--- a/3_TestPlan/Document/TestPlan_v0.4.docx
+++ b/3_TestPlan/Document/TestPlan_v0.4.docx
@@ -107,21 +107,19 @@
           <w:sz w:val="28"/>
           <w:lang w:val="en-US"/>
         </w:rPr>
-        <w:t>Software Engineering 2: “PowerEnJoy”</w:t>
-      </w:r>
-    </w:p>
-    <w:p>
-      <w:pPr>
-        <w:spacing w:after="0"/>
-        <w:ind w:left="-2552" w:right="-465"/>
-        <w:jc w:val="center"/>
+        <w:t>Software Engineering 2: “</w:t>
+      </w:r>
+      <w:proofErr w:type="spellStart"/>
+      <w:r>
         <w:rPr>
           <w:b/>
           <w:color w:val="000000" w:themeColor="text1"/>
           <w:sz w:val="28"/>
           <w:lang w:val="en-US"/>
         </w:rPr>
-      </w:pPr>
+        <w:t>PowerEnJoy</w:t>
+      </w:r>
+      <w:proofErr w:type="spellEnd"/>
       <w:r>
         <w:rPr>
           <w:b/>
@@ -129,17 +127,21 @@
           <w:sz w:val="28"/>
           <w:lang w:val="en-US"/>
         </w:rPr>
-        <w:t xml:space="preserve">Integration </w:t>
-      </w:r>
-      <w:r>
+        <w:t>”</w:t>
+      </w:r>
+    </w:p>
+    <w:p>
+      <w:pPr>
+        <w:spacing w:after="0"/>
+        <w:ind w:left="-2552" w:right="-465"/>
+        <w:jc w:val="center"/>
         <w:rPr>
           <w:b/>
           <w:color w:val="000000" w:themeColor="text1"/>
           <w:sz w:val="28"/>
           <w:lang w:val="en-US"/>
         </w:rPr>
-        <w:t>Test Plan</w:t>
-      </w:r>
+      </w:pPr>
       <w:r>
         <w:rPr>
           <w:b/>
@@ -147,6 +149,24 @@
           <w:sz w:val="28"/>
           <w:lang w:val="en-US"/>
         </w:rPr>
+        <w:t xml:space="preserve">Integration </w:t>
+      </w:r>
+      <w:r>
+        <w:rPr>
+          <w:b/>
+          <w:color w:val="000000" w:themeColor="text1"/>
+          <w:sz w:val="28"/>
+          <w:lang w:val="en-US"/>
+        </w:rPr>
+        <w:t>Test Plan</w:t>
+      </w:r>
+      <w:r>
+        <w:rPr>
+          <w:b/>
+          <w:color w:val="000000" w:themeColor="text1"/>
+          <w:sz w:val="28"/>
+          <w:lang w:val="en-US"/>
+        </w:rPr>
         <w:t xml:space="preserve"> (V. 1.0)</w:t>
       </w:r>
     </w:p>
@@ -184,12 +204,21 @@
           <w:sz w:val="28"/>
         </w:rPr>
       </w:pPr>
+      <w:proofErr w:type="spellStart"/>
       <w:r>
         <w:rPr>
           <w:color w:val="000000" w:themeColor="text1"/>
           <w:sz w:val="28"/>
         </w:rPr>
-        <w:t>Authors:</w:t>
+        <w:t>Authors</w:t>
+      </w:r>
+      <w:proofErr w:type="spellEnd"/>
+      <w:r>
+        <w:rPr>
+          <w:color w:val="000000" w:themeColor="text1"/>
+          <w:sz w:val="28"/>
+        </w:rPr>
+        <w:t>:</w:t>
       </w:r>
     </w:p>
     <w:p>
@@ -220,12 +249,21 @@
           <w:sz w:val="28"/>
         </w:rPr>
       </w:pPr>
+      <w:proofErr w:type="spellStart"/>
       <w:r>
         <w:rPr>
           <w:color w:val="000000" w:themeColor="text1"/>
           <w:sz w:val="28"/>
         </w:rPr>
-        <w:t>Soheil GHANBARI</w:t>
+        <w:t>Soheil</w:t>
+      </w:r>
+      <w:proofErr w:type="spellEnd"/>
+      <w:r>
+        <w:rPr>
+          <w:color w:val="000000" w:themeColor="text1"/>
+          <w:sz w:val="28"/>
+        </w:rPr>
+        <w:t xml:space="preserve"> GHANBARI</w:t>
       </w:r>
     </w:p>
     <w:p>
@@ -401,13 +439,31 @@
               <w:color w:val="000000" w:themeColor="text1"/>
             </w:rPr>
           </w:pPr>
+          <w:proofErr w:type="spellStart"/>
           <w:r>
             <w:rPr>
               <w:b/>
               <w:color w:val="000000" w:themeColor="text1"/>
             </w:rPr>
-            <w:t>Table of contents</w:t>
+            <w:t>Table</w:t>
           </w:r>
+          <w:proofErr w:type="spellEnd"/>
+          <w:r>
+            <w:rPr>
+              <w:b/>
+              <w:color w:val="000000" w:themeColor="text1"/>
+            </w:rPr>
+            <w:t xml:space="preserve"> of </w:t>
+          </w:r>
+          <w:proofErr w:type="spellStart"/>
+          <w:r>
+            <w:rPr>
+              <w:b/>
+              <w:color w:val="000000" w:themeColor="text1"/>
+            </w:rPr>
+            <w:t>contents</w:t>
+          </w:r>
+          <w:proofErr w:type="spellEnd"/>
         </w:p>
         <w:p>
           <w:pPr>
@@ -428,7 +484,7 @@
           <w:r>
             <w:fldChar w:fldCharType="separate"/>
           </w:r>
-          <w:hyperlink w:anchor="_Toc470825787" w:history="1">
+          <w:hyperlink w:anchor="_Toc472177878" w:history="1">
             <w:r>
               <w:rPr>
                 <w:rStyle w:val="Collegamentoipertestuale"/>
@@ -473,7 +529,7 @@
                 <w:noProof/>
                 <w:webHidden/>
               </w:rPr>
-              <w:instrText xml:space="preserve"> PAGEREF _Toc470825787 \h </w:instrText>
+              <w:instrText xml:space="preserve"> PAGEREF _Toc472177878 \h </w:instrText>
             </w:r>
             <w:r>
               <w:rPr>
@@ -514,7 +570,7 @@
               <w:sz w:val="22"/>
             </w:rPr>
           </w:pPr>
-          <w:hyperlink w:anchor="_Toc470825788" w:history="1">
+          <w:hyperlink w:anchor="_Toc472177879" w:history="1">
             <w:r>
               <w:rPr>
                 <w:rStyle w:val="Collegamentoipertestuale"/>
@@ -559,7 +615,7 @@
                 <w:noProof/>
                 <w:webHidden/>
               </w:rPr>
-              <w:instrText xml:space="preserve"> PAGEREF _Toc470825788 \h </w:instrText>
+              <w:instrText xml:space="preserve"> PAGEREF _Toc472177879 \h </w:instrText>
             </w:r>
             <w:r>
               <w:rPr>
@@ -600,7 +656,7 @@
               <w:sz w:val="22"/>
             </w:rPr>
           </w:pPr>
-          <w:hyperlink w:anchor="_Toc470825789" w:history="1">
+          <w:hyperlink w:anchor="_Toc472177880" w:history="1">
             <w:r>
               <w:rPr>
                 <w:rStyle w:val="Collegamentoipertestuale"/>
@@ -645,7 +701,7 @@
                 <w:noProof/>
                 <w:webHidden/>
               </w:rPr>
-              <w:instrText xml:space="preserve"> PAGEREF _Toc470825789 \h </w:instrText>
+              <w:instrText xml:space="preserve"> PAGEREF _Toc472177880 \h </w:instrText>
             </w:r>
             <w:r>
               <w:rPr>
@@ -686,7 +742,7 @@
               <w:sz w:val="22"/>
             </w:rPr>
           </w:pPr>
-          <w:hyperlink w:anchor="_Toc470825790" w:history="1">
+          <w:hyperlink w:anchor="_Toc472177881" w:history="1">
             <w:r>
               <w:rPr>
                 <w:rStyle w:val="Collegamentoipertestuale"/>
@@ -731,7 +787,7 @@
                 <w:noProof/>
                 <w:webHidden/>
               </w:rPr>
-              <w:instrText xml:space="preserve"> PAGEREF _Toc470825790 \h </w:instrText>
+              <w:instrText xml:space="preserve"> PAGEREF _Toc472177881 \h </w:instrText>
             </w:r>
             <w:r>
               <w:rPr>
@@ -772,7 +828,7 @@
               <w:sz w:val="22"/>
             </w:rPr>
           </w:pPr>
-          <w:hyperlink w:anchor="_Toc470825791" w:history="1">
+          <w:hyperlink w:anchor="_Toc472177882" w:history="1">
             <w:r>
               <w:rPr>
                 <w:rStyle w:val="Collegamentoipertestuale"/>
@@ -817,7 +873,7 @@
                 <w:noProof/>
                 <w:webHidden/>
               </w:rPr>
-              <w:instrText xml:space="preserve"> PAGEREF _Toc470825791 \h </w:instrText>
+              <w:instrText xml:space="preserve"> PAGEREF _Toc472177882 \h </w:instrText>
             </w:r>
             <w:r>
               <w:rPr>
@@ -858,7 +914,7 @@
               <w:sz w:val="22"/>
             </w:rPr>
           </w:pPr>
-          <w:hyperlink w:anchor="_Toc470825792" w:history="1">
+          <w:hyperlink w:anchor="_Toc472177883" w:history="1">
             <w:r>
               <w:rPr>
                 <w:rStyle w:val="Collegamentoipertestuale"/>
@@ -905,7 +961,7 @@
                 <w:noProof/>
                 <w:webHidden/>
               </w:rPr>
-              <w:instrText xml:space="preserve"> PAGEREF _Toc470825792 \h </w:instrText>
+              <w:instrText xml:space="preserve"> PAGEREF _Toc472177883 \h </w:instrText>
             </w:r>
             <w:r>
               <w:rPr>
@@ -946,7 +1002,7 @@
               <w:sz w:val="22"/>
             </w:rPr>
           </w:pPr>
-          <w:hyperlink w:anchor="_Toc470825793" w:history="1">
+          <w:hyperlink w:anchor="_Toc472177884" w:history="1">
             <w:r>
               <w:rPr>
                 <w:rStyle w:val="Collegamentoipertestuale"/>
@@ -991,7 +1047,7 @@
                 <w:noProof/>
                 <w:webHidden/>
               </w:rPr>
-              <w:instrText xml:space="preserve"> PAGEREF _Toc470825793 \h </w:instrText>
+              <w:instrText xml:space="preserve"> PAGEREF _Toc472177884 \h </w:instrText>
             </w:r>
             <w:r>
               <w:rPr>
@@ -1032,7 +1088,7 @@
               <w:sz w:val="22"/>
             </w:rPr>
           </w:pPr>
-          <w:hyperlink w:anchor="_Toc470825794" w:history="1">
+          <w:hyperlink w:anchor="_Toc472177885" w:history="1">
             <w:r>
               <w:rPr>
                 <w:rStyle w:val="Collegamentoipertestuale"/>
@@ -1077,7 +1133,7 @@
                 <w:noProof/>
                 <w:webHidden/>
               </w:rPr>
-              <w:instrText xml:space="preserve"> PAGEREF _Toc470825794 \h </w:instrText>
+              <w:instrText xml:space="preserve"> PAGEREF _Toc472177885 \h </w:instrText>
             </w:r>
             <w:r>
               <w:rPr>
@@ -1097,7 +1153,7 @@
                 <w:noProof/>
                 <w:webHidden/>
               </w:rPr>
-              <w:t>5</w:t>
+              <w:t>6</w:t>
             </w:r>
             <w:r>
               <w:rPr>
@@ -1118,7 +1174,7 @@
               <w:sz w:val="22"/>
             </w:rPr>
           </w:pPr>
-          <w:hyperlink w:anchor="_Toc470825795" w:history="1">
+          <w:hyperlink w:anchor="_Toc472177886" w:history="1">
             <w:r>
               <w:rPr>
                 <w:rStyle w:val="Collegamentoipertestuale"/>
@@ -1163,7 +1219,7 @@
                 <w:noProof/>
                 <w:webHidden/>
               </w:rPr>
-              <w:instrText xml:space="preserve"> PAGEREF _Toc470825795 \h </w:instrText>
+              <w:instrText xml:space="preserve"> PAGEREF _Toc472177886 \h </w:instrText>
             </w:r>
             <w:r>
               <w:rPr>
@@ -1183,187 +1239,7 @@
                 <w:noProof/>
                 <w:webHidden/>
               </w:rPr>
-              <w:t>5</w:t>
-            </w:r>
-            <w:r>
-              <w:rPr>
-                <w:noProof/>
-                <w:webHidden/>
-              </w:rPr>
-              <w:fldChar w:fldCharType="end"/>
-            </w:r>
-          </w:hyperlink>
-        </w:p>
-        <w:p>
-          <w:pPr>
-            <w:pStyle w:val="Sommario3"/>
-            <w:tabs>
-              <w:tab w:val="left" w:pos="1100"/>
-              <w:tab w:val="right" w:pos="9117"/>
-            </w:tabs>
-            <w:rPr>
-              <w:rFonts w:asciiTheme="minorHAnsi" w:eastAsiaTheme="minorEastAsia" w:hAnsiTheme="minorHAnsi" w:cstheme="minorBidi"/>
-              <w:noProof/>
-              <w:color w:val="auto"/>
-              <w:sz w:val="22"/>
-            </w:rPr>
-          </w:pPr>
-          <w:hyperlink w:anchor="_Toc470825796" w:history="1">
-            <w:r>
-              <w:rPr>
-                <w:rStyle w:val="Collegamentoipertestuale"/>
-                <w:noProof/>
-                <w:lang w:val="en-GB"/>
-              </w:rPr>
-              <w:t>2.3.1</w:t>
-            </w:r>
-            <w:r>
-              <w:rPr>
-                <w:rFonts w:asciiTheme="minorHAnsi" w:eastAsiaTheme="minorEastAsia" w:hAnsiTheme="minorHAnsi" w:cstheme="minorBidi"/>
-                <w:noProof/>
-                <w:color w:val="auto"/>
-                <w:sz w:val="22"/>
-              </w:rPr>
-              <w:tab/>
-            </w:r>
-            <w:r>
-              <w:rPr>
-                <w:rStyle w:val="Collegamentoipertestuale"/>
-                <w:noProof/>
-                <w:lang w:val="en-GB"/>
-              </w:rPr>
-              <w:t>Central Application</w:t>
-            </w:r>
-            <w:r>
-              <w:rPr>
-                <w:noProof/>
-                <w:webHidden/>
-              </w:rPr>
-              <w:tab/>
-            </w:r>
-            <w:r>
-              <w:rPr>
-                <w:noProof/>
-                <w:webHidden/>
-              </w:rPr>
-              <w:fldChar w:fldCharType="begin"/>
-            </w:r>
-            <w:r>
-              <w:rPr>
-                <w:noProof/>
-                <w:webHidden/>
-              </w:rPr>
-              <w:instrText xml:space="preserve"> PAGEREF _Toc470825796 \h </w:instrText>
-            </w:r>
-            <w:r>
-              <w:rPr>
-                <w:noProof/>
-                <w:webHidden/>
-              </w:rPr>
-            </w:r>
-            <w:r>
-              <w:rPr>
-                <w:noProof/>
-                <w:webHidden/>
-              </w:rPr>
-              <w:fldChar w:fldCharType="separate"/>
-            </w:r>
-            <w:r>
-              <w:rPr>
-                <w:noProof/>
-                <w:webHidden/>
-              </w:rPr>
-              <w:t>5</w:t>
-            </w:r>
-            <w:r>
-              <w:rPr>
-                <w:noProof/>
-                <w:webHidden/>
-              </w:rPr>
-              <w:fldChar w:fldCharType="end"/>
-            </w:r>
-          </w:hyperlink>
-        </w:p>
-        <w:p>
-          <w:pPr>
-            <w:pStyle w:val="Sommario3"/>
-            <w:tabs>
-              <w:tab w:val="left" w:pos="1100"/>
-              <w:tab w:val="right" w:pos="9117"/>
-            </w:tabs>
-            <w:rPr>
-              <w:rFonts w:asciiTheme="minorHAnsi" w:eastAsiaTheme="minorEastAsia" w:hAnsiTheme="minorHAnsi" w:cstheme="minorBidi"/>
-              <w:noProof/>
-              <w:color w:val="auto"/>
-              <w:sz w:val="22"/>
-            </w:rPr>
-          </w:pPr>
-          <w:hyperlink w:anchor="_Toc470825797" w:history="1">
-            <w:r>
-              <w:rPr>
-                <w:rStyle w:val="Collegamentoipertestuale"/>
-                <w:noProof/>
-                <w:lang w:val="en-GB"/>
-              </w:rPr>
-              <w:t>2.3.2</w:t>
-            </w:r>
-            <w:r>
-              <w:rPr>
-                <w:rFonts w:asciiTheme="minorHAnsi" w:eastAsiaTheme="minorEastAsia" w:hAnsiTheme="minorHAnsi" w:cstheme="minorBidi"/>
-                <w:noProof/>
-                <w:color w:val="auto"/>
-                <w:sz w:val="22"/>
-              </w:rPr>
-              <w:tab/>
-            </w:r>
-            <w:r>
-              <w:rPr>
-                <w:rStyle w:val="Collegamentoipertestuale"/>
-                <w:noProof/>
-                <w:lang w:val="en-GB"/>
-              </w:rPr>
-              <w:t>Persistence</w:t>
-            </w:r>
-            <w:r>
-              <w:rPr>
-                <w:noProof/>
-                <w:webHidden/>
-              </w:rPr>
-              <w:tab/>
-            </w:r>
-            <w:r>
-              <w:rPr>
-                <w:noProof/>
-                <w:webHidden/>
-              </w:rPr>
-              <w:fldChar w:fldCharType="begin"/>
-            </w:r>
-            <w:r>
-              <w:rPr>
-                <w:noProof/>
-                <w:webHidden/>
-              </w:rPr>
-              <w:instrText xml:space="preserve"> PAGEREF _Toc470825797 \h </w:instrText>
-            </w:r>
-            <w:r>
-              <w:rPr>
-                <w:noProof/>
-                <w:webHidden/>
-              </w:rPr>
-            </w:r>
-            <w:r>
-              <w:rPr>
-                <w:noProof/>
-                <w:webHidden/>
-              </w:rPr>
-              <w:fldChar w:fldCharType="separate"/>
-            </w:r>
-            <w:r>
-              <w:rPr>
-                <w:noProof/>
-                <w:webHidden/>
-              </w:rPr>
-              <w:t>6</w:t>
+              <w:t>7</w:t>
             </w:r>
             <w:r>
               <w:rPr>
@@ -1384,7 +1260,7 @@
               <w:sz w:val="22"/>
             </w:rPr>
           </w:pPr>
-          <w:hyperlink w:anchor="_Toc470825798" w:history="1">
+          <w:hyperlink w:anchor="_Toc472177887" w:history="1">
             <w:r>
               <w:rPr>
                 <w:rStyle w:val="Collegamentoipertestuale"/>
@@ -1429,7 +1305,7 @@
                 <w:noProof/>
                 <w:webHidden/>
               </w:rPr>
-              <w:instrText xml:space="preserve"> PAGEREF _Toc470825798 \h </w:instrText>
+              <w:instrText xml:space="preserve"> PAGEREF _Toc472177887 \h </w:instrText>
             </w:r>
             <w:r>
               <w:rPr>
@@ -1449,187 +1325,7 @@
                 <w:noProof/>
                 <w:webHidden/>
               </w:rPr>
-              <w:t>6</w:t>
-            </w:r>
-            <w:r>
-              <w:rPr>
-                <w:noProof/>
-                <w:webHidden/>
-              </w:rPr>
-              <w:fldChar w:fldCharType="end"/>
-            </w:r>
-          </w:hyperlink>
-        </w:p>
-        <w:p>
-          <w:pPr>
-            <w:pStyle w:val="Sommario3"/>
-            <w:tabs>
-              <w:tab w:val="left" w:pos="1100"/>
-              <w:tab w:val="right" w:pos="9117"/>
-            </w:tabs>
-            <w:rPr>
-              <w:rFonts w:asciiTheme="minorHAnsi" w:eastAsiaTheme="minorEastAsia" w:hAnsiTheme="minorHAnsi" w:cstheme="minorBidi"/>
-              <w:noProof/>
-              <w:color w:val="auto"/>
-              <w:sz w:val="22"/>
-            </w:rPr>
-          </w:pPr>
-          <w:hyperlink w:anchor="_Toc470825799" w:history="1">
-            <w:r>
-              <w:rPr>
-                <w:rStyle w:val="Collegamentoipertestuale"/>
-                <w:noProof/>
-                <w:lang w:val="en-GB"/>
-              </w:rPr>
-              <w:t>2.4.1</w:t>
-            </w:r>
-            <w:r>
-              <w:rPr>
-                <w:rFonts w:asciiTheme="minorHAnsi" w:eastAsiaTheme="minorEastAsia" w:hAnsiTheme="minorHAnsi" w:cstheme="minorBidi"/>
-                <w:noProof/>
-                <w:color w:val="auto"/>
-                <w:sz w:val="22"/>
-              </w:rPr>
-              <w:tab/>
-            </w:r>
-            <w:r>
-              <w:rPr>
-                <w:rStyle w:val="Collegamentoipertestuale"/>
-                <w:noProof/>
-                <w:lang w:val="en-GB"/>
-              </w:rPr>
-              <w:t>Software Integration Sequence</w:t>
-            </w:r>
-            <w:r>
-              <w:rPr>
-                <w:noProof/>
-                <w:webHidden/>
-              </w:rPr>
-              <w:tab/>
-            </w:r>
-            <w:r>
-              <w:rPr>
-                <w:noProof/>
-                <w:webHidden/>
-              </w:rPr>
-              <w:fldChar w:fldCharType="begin"/>
-            </w:r>
-            <w:r>
-              <w:rPr>
-                <w:noProof/>
-                <w:webHidden/>
-              </w:rPr>
-              <w:instrText xml:space="preserve"> PAGEREF _Toc470825799 \h </w:instrText>
-            </w:r>
-            <w:r>
-              <w:rPr>
-                <w:noProof/>
-                <w:webHidden/>
-              </w:rPr>
-            </w:r>
-            <w:r>
-              <w:rPr>
-                <w:noProof/>
-                <w:webHidden/>
-              </w:rPr>
-              <w:fldChar w:fldCharType="separate"/>
-            </w:r>
-            <w:r>
-              <w:rPr>
-                <w:noProof/>
-                <w:webHidden/>
-              </w:rPr>
-              <w:t>6</w:t>
-            </w:r>
-            <w:r>
-              <w:rPr>
-                <w:noProof/>
-                <w:webHidden/>
-              </w:rPr>
-              <w:fldChar w:fldCharType="end"/>
-            </w:r>
-          </w:hyperlink>
-        </w:p>
-        <w:p>
-          <w:pPr>
-            <w:pStyle w:val="Sommario3"/>
-            <w:tabs>
-              <w:tab w:val="left" w:pos="1100"/>
-              <w:tab w:val="right" w:pos="9117"/>
-            </w:tabs>
-            <w:rPr>
-              <w:rFonts w:asciiTheme="minorHAnsi" w:eastAsiaTheme="minorEastAsia" w:hAnsiTheme="minorHAnsi" w:cstheme="minorBidi"/>
-              <w:noProof/>
-              <w:color w:val="auto"/>
-              <w:sz w:val="22"/>
-            </w:rPr>
-          </w:pPr>
-          <w:hyperlink w:anchor="_Toc470825800" w:history="1">
-            <w:r>
-              <w:rPr>
-                <w:rStyle w:val="Collegamentoipertestuale"/>
-                <w:noProof/>
-                <w:lang w:val="en-GB"/>
-              </w:rPr>
-              <w:t>2.4.2</w:t>
-            </w:r>
-            <w:r>
-              <w:rPr>
-                <w:rFonts w:asciiTheme="minorHAnsi" w:eastAsiaTheme="minorEastAsia" w:hAnsiTheme="minorHAnsi" w:cstheme="minorBidi"/>
-                <w:noProof/>
-                <w:color w:val="auto"/>
-                <w:sz w:val="22"/>
-              </w:rPr>
-              <w:tab/>
-            </w:r>
-            <w:r>
-              <w:rPr>
-                <w:rStyle w:val="Collegamentoipertestuale"/>
-                <w:noProof/>
-                <w:lang w:val="en-GB"/>
-              </w:rPr>
-              <w:t>Subsystem Integration Sequence</w:t>
-            </w:r>
-            <w:r>
-              <w:rPr>
-                <w:noProof/>
-                <w:webHidden/>
-              </w:rPr>
-              <w:tab/>
-            </w:r>
-            <w:r>
-              <w:rPr>
-                <w:noProof/>
-                <w:webHidden/>
-              </w:rPr>
-              <w:fldChar w:fldCharType="begin"/>
-            </w:r>
-            <w:r>
-              <w:rPr>
-                <w:noProof/>
-                <w:webHidden/>
-              </w:rPr>
-              <w:instrText xml:space="preserve"> PAGEREF _Toc470825800 \h </w:instrText>
-            </w:r>
-            <w:r>
-              <w:rPr>
-                <w:noProof/>
-                <w:webHidden/>
-              </w:rPr>
-            </w:r>
-            <w:r>
-              <w:rPr>
-                <w:noProof/>
-                <w:webHidden/>
-              </w:rPr>
-              <w:fldChar w:fldCharType="separate"/>
-            </w:r>
-            <w:r>
-              <w:rPr>
-                <w:noProof/>
-                <w:webHidden/>
-              </w:rPr>
-              <w:t>6</w:t>
+              <w:t>8</w:t>
             </w:r>
             <w:r>
               <w:rPr>
@@ -1650,7 +1346,7 @@
               <w:sz w:val="22"/>
             </w:rPr>
           </w:pPr>
-          <w:hyperlink w:anchor="_Toc470825801" w:history="1">
+          <w:hyperlink w:anchor="_Toc472177888" w:history="1">
             <w:r>
               <w:rPr>
                 <w:rStyle w:val="Collegamentoipertestuale"/>
@@ -1697,7 +1393,7 @@
                 <w:noProof/>
                 <w:webHidden/>
               </w:rPr>
-              <w:instrText xml:space="preserve"> PAGEREF _Toc470825801 \h </w:instrText>
+              <w:instrText xml:space="preserve"> PAGEREF _Toc472177888 \h </w:instrText>
             </w:r>
             <w:r>
               <w:rPr>
@@ -1717,7 +1413,7 @@
                 <w:noProof/>
                 <w:webHidden/>
               </w:rPr>
-              <w:t>7</w:t>
+              <w:t>10</w:t>
             </w:r>
             <w:r>
               <w:rPr>
@@ -1738,7 +1434,7 @@
               <w:sz w:val="22"/>
             </w:rPr>
           </w:pPr>
-          <w:hyperlink w:anchor="_Toc470825802" w:history="1">
+          <w:hyperlink w:anchor="_Toc472177889" w:history="1">
             <w:r>
               <w:rPr>
                 <w:rStyle w:val="Collegamentoipertestuale"/>
@@ -1762,7 +1458,7 @@
                 <w:noProof/>
                 <w:lang w:val="en-GB"/>
               </w:rPr>
-              <w:t>Sample</w:t>
+              <w:t>Integration test case I1</w:t>
             </w:r>
             <w:r>
               <w:rPr>
@@ -1783,7 +1479,7 @@
                 <w:noProof/>
                 <w:webHidden/>
               </w:rPr>
-              <w:instrText xml:space="preserve"> PAGEREF _Toc470825802 \h </w:instrText>
+              <w:instrText xml:space="preserve"> PAGEREF _Toc472177889 \h </w:instrText>
             </w:r>
             <w:r>
               <w:rPr>
@@ -1803,7 +1499,867 @@
                 <w:noProof/>
                 <w:webHidden/>
               </w:rPr>
-              <w:t>7</w:t>
+              <w:t>10</w:t>
+            </w:r>
+            <w:r>
+              <w:rPr>
+                <w:noProof/>
+                <w:webHidden/>
+              </w:rPr>
+              <w:fldChar w:fldCharType="end"/>
+            </w:r>
+          </w:hyperlink>
+        </w:p>
+        <w:p>
+          <w:pPr>
+            <w:pStyle w:val="Sommario2"/>
+            <w:rPr>
+              <w:rFonts w:asciiTheme="minorHAnsi" w:eastAsiaTheme="minorEastAsia" w:hAnsiTheme="minorHAnsi" w:cstheme="minorBidi"/>
+              <w:noProof/>
+              <w:color w:val="auto"/>
+              <w:sz w:val="22"/>
+            </w:rPr>
+          </w:pPr>
+          <w:hyperlink w:anchor="_Toc472177890" w:history="1">
+            <w:r>
+              <w:rPr>
+                <w:rStyle w:val="Collegamentoipertestuale"/>
+                <w:noProof/>
+                <w:lang w:val="en-GB"/>
+              </w:rPr>
+              <w:t>3.2</w:t>
+            </w:r>
+            <w:r>
+              <w:rPr>
+                <w:rFonts w:asciiTheme="minorHAnsi" w:eastAsiaTheme="minorEastAsia" w:hAnsiTheme="minorHAnsi" w:cstheme="minorBidi"/>
+                <w:noProof/>
+                <w:color w:val="auto"/>
+                <w:sz w:val="22"/>
+              </w:rPr>
+              <w:tab/>
+            </w:r>
+            <w:r>
+              <w:rPr>
+                <w:rStyle w:val="Collegamentoipertestuale"/>
+                <w:noProof/>
+                <w:lang w:val="en-GB"/>
+              </w:rPr>
+              <w:t>Integration test case I2</w:t>
+            </w:r>
+            <w:r>
+              <w:rPr>
+                <w:noProof/>
+                <w:webHidden/>
+              </w:rPr>
+              <w:tab/>
+            </w:r>
+            <w:r>
+              <w:rPr>
+                <w:noProof/>
+                <w:webHidden/>
+              </w:rPr>
+              <w:fldChar w:fldCharType="begin"/>
+            </w:r>
+            <w:r>
+              <w:rPr>
+                <w:noProof/>
+                <w:webHidden/>
+              </w:rPr>
+              <w:instrText xml:space="preserve"> PAGEREF _Toc472177890 \h </w:instrText>
+            </w:r>
+            <w:r>
+              <w:rPr>
+                <w:noProof/>
+                <w:webHidden/>
+              </w:rPr>
+            </w:r>
+            <w:r>
+              <w:rPr>
+                <w:noProof/>
+                <w:webHidden/>
+              </w:rPr>
+              <w:fldChar w:fldCharType="separate"/>
+            </w:r>
+            <w:r>
+              <w:rPr>
+                <w:noProof/>
+                <w:webHidden/>
+              </w:rPr>
+              <w:t>10</w:t>
+            </w:r>
+            <w:r>
+              <w:rPr>
+                <w:noProof/>
+                <w:webHidden/>
+              </w:rPr>
+              <w:fldChar w:fldCharType="end"/>
+            </w:r>
+          </w:hyperlink>
+        </w:p>
+        <w:p>
+          <w:pPr>
+            <w:pStyle w:val="Sommario2"/>
+            <w:rPr>
+              <w:rFonts w:asciiTheme="minorHAnsi" w:eastAsiaTheme="minorEastAsia" w:hAnsiTheme="minorHAnsi" w:cstheme="minorBidi"/>
+              <w:noProof/>
+              <w:color w:val="auto"/>
+              <w:sz w:val="22"/>
+            </w:rPr>
+          </w:pPr>
+          <w:hyperlink w:anchor="_Toc472177891" w:history="1">
+            <w:r>
+              <w:rPr>
+                <w:rStyle w:val="Collegamentoipertestuale"/>
+                <w:noProof/>
+                <w:lang w:val="en-GB"/>
+              </w:rPr>
+              <w:t>3.3</w:t>
+            </w:r>
+            <w:r>
+              <w:rPr>
+                <w:rFonts w:asciiTheme="minorHAnsi" w:eastAsiaTheme="minorEastAsia" w:hAnsiTheme="minorHAnsi" w:cstheme="minorBidi"/>
+                <w:noProof/>
+                <w:color w:val="auto"/>
+                <w:sz w:val="22"/>
+              </w:rPr>
+              <w:tab/>
+            </w:r>
+            <w:r>
+              <w:rPr>
+                <w:rStyle w:val="Collegamentoipertestuale"/>
+                <w:noProof/>
+                <w:lang w:val="en-GB"/>
+              </w:rPr>
+              <w:t>Integration test case I3</w:t>
+            </w:r>
+            <w:r>
+              <w:rPr>
+                <w:noProof/>
+                <w:webHidden/>
+              </w:rPr>
+              <w:tab/>
+            </w:r>
+            <w:r>
+              <w:rPr>
+                <w:noProof/>
+                <w:webHidden/>
+              </w:rPr>
+              <w:fldChar w:fldCharType="begin"/>
+            </w:r>
+            <w:r>
+              <w:rPr>
+                <w:noProof/>
+                <w:webHidden/>
+              </w:rPr>
+              <w:instrText xml:space="preserve"> PAGEREF _Toc472177891 \h </w:instrText>
+            </w:r>
+            <w:r>
+              <w:rPr>
+                <w:noProof/>
+                <w:webHidden/>
+              </w:rPr>
+            </w:r>
+            <w:r>
+              <w:rPr>
+                <w:noProof/>
+                <w:webHidden/>
+              </w:rPr>
+              <w:fldChar w:fldCharType="separate"/>
+            </w:r>
+            <w:r>
+              <w:rPr>
+                <w:noProof/>
+                <w:webHidden/>
+              </w:rPr>
+              <w:t>10</w:t>
+            </w:r>
+            <w:r>
+              <w:rPr>
+                <w:noProof/>
+                <w:webHidden/>
+              </w:rPr>
+              <w:fldChar w:fldCharType="end"/>
+            </w:r>
+          </w:hyperlink>
+        </w:p>
+        <w:p>
+          <w:pPr>
+            <w:pStyle w:val="Sommario2"/>
+            <w:rPr>
+              <w:rFonts w:asciiTheme="minorHAnsi" w:eastAsiaTheme="minorEastAsia" w:hAnsiTheme="minorHAnsi" w:cstheme="minorBidi"/>
+              <w:noProof/>
+              <w:color w:val="auto"/>
+              <w:sz w:val="22"/>
+            </w:rPr>
+          </w:pPr>
+          <w:hyperlink w:anchor="_Toc472177892" w:history="1">
+            <w:r>
+              <w:rPr>
+                <w:rStyle w:val="Collegamentoipertestuale"/>
+                <w:noProof/>
+                <w:lang w:val="en-GB"/>
+              </w:rPr>
+              <w:t>3.4</w:t>
+            </w:r>
+            <w:r>
+              <w:rPr>
+                <w:rFonts w:asciiTheme="minorHAnsi" w:eastAsiaTheme="minorEastAsia" w:hAnsiTheme="minorHAnsi" w:cstheme="minorBidi"/>
+                <w:noProof/>
+                <w:color w:val="auto"/>
+                <w:sz w:val="22"/>
+              </w:rPr>
+              <w:tab/>
+            </w:r>
+            <w:r>
+              <w:rPr>
+                <w:rStyle w:val="Collegamentoipertestuale"/>
+                <w:noProof/>
+                <w:lang w:val="en-GB"/>
+              </w:rPr>
+              <w:t>Integration test case I4</w:t>
+            </w:r>
+            <w:r>
+              <w:rPr>
+                <w:noProof/>
+                <w:webHidden/>
+              </w:rPr>
+              <w:tab/>
+            </w:r>
+            <w:r>
+              <w:rPr>
+                <w:noProof/>
+                <w:webHidden/>
+              </w:rPr>
+              <w:fldChar w:fldCharType="begin"/>
+            </w:r>
+            <w:r>
+              <w:rPr>
+                <w:noProof/>
+                <w:webHidden/>
+              </w:rPr>
+              <w:instrText xml:space="preserve"> PAGEREF _Toc472177892 \h </w:instrText>
+            </w:r>
+            <w:r>
+              <w:rPr>
+                <w:noProof/>
+                <w:webHidden/>
+              </w:rPr>
+            </w:r>
+            <w:r>
+              <w:rPr>
+                <w:noProof/>
+                <w:webHidden/>
+              </w:rPr>
+              <w:fldChar w:fldCharType="separate"/>
+            </w:r>
+            <w:r>
+              <w:rPr>
+                <w:noProof/>
+                <w:webHidden/>
+              </w:rPr>
+              <w:t>11</w:t>
+            </w:r>
+            <w:r>
+              <w:rPr>
+                <w:noProof/>
+                <w:webHidden/>
+              </w:rPr>
+              <w:fldChar w:fldCharType="end"/>
+            </w:r>
+          </w:hyperlink>
+        </w:p>
+        <w:p>
+          <w:pPr>
+            <w:pStyle w:val="Sommario2"/>
+            <w:rPr>
+              <w:rFonts w:asciiTheme="minorHAnsi" w:eastAsiaTheme="minorEastAsia" w:hAnsiTheme="minorHAnsi" w:cstheme="minorBidi"/>
+              <w:noProof/>
+              <w:color w:val="auto"/>
+              <w:sz w:val="22"/>
+            </w:rPr>
+          </w:pPr>
+          <w:hyperlink w:anchor="_Toc472177893" w:history="1">
+            <w:r>
+              <w:rPr>
+                <w:rStyle w:val="Collegamentoipertestuale"/>
+                <w:noProof/>
+                <w:lang w:val="en-GB"/>
+              </w:rPr>
+              <w:t>3.5</w:t>
+            </w:r>
+            <w:r>
+              <w:rPr>
+                <w:rFonts w:asciiTheme="minorHAnsi" w:eastAsiaTheme="minorEastAsia" w:hAnsiTheme="minorHAnsi" w:cstheme="minorBidi"/>
+                <w:noProof/>
+                <w:color w:val="auto"/>
+                <w:sz w:val="22"/>
+              </w:rPr>
+              <w:tab/>
+            </w:r>
+            <w:r>
+              <w:rPr>
+                <w:rStyle w:val="Collegamentoipertestuale"/>
+                <w:noProof/>
+                <w:lang w:val="en-GB"/>
+              </w:rPr>
+              <w:t>Integration test case I5</w:t>
+            </w:r>
+            <w:r>
+              <w:rPr>
+                <w:noProof/>
+                <w:webHidden/>
+              </w:rPr>
+              <w:tab/>
+            </w:r>
+            <w:r>
+              <w:rPr>
+                <w:noProof/>
+                <w:webHidden/>
+              </w:rPr>
+              <w:fldChar w:fldCharType="begin"/>
+            </w:r>
+            <w:r>
+              <w:rPr>
+                <w:noProof/>
+                <w:webHidden/>
+              </w:rPr>
+              <w:instrText xml:space="preserve"> PAGEREF _Toc472177893 \h </w:instrText>
+            </w:r>
+            <w:r>
+              <w:rPr>
+                <w:noProof/>
+                <w:webHidden/>
+              </w:rPr>
+            </w:r>
+            <w:r>
+              <w:rPr>
+                <w:noProof/>
+                <w:webHidden/>
+              </w:rPr>
+              <w:fldChar w:fldCharType="separate"/>
+            </w:r>
+            <w:r>
+              <w:rPr>
+                <w:noProof/>
+                <w:webHidden/>
+              </w:rPr>
+              <w:t>11</w:t>
+            </w:r>
+            <w:r>
+              <w:rPr>
+                <w:noProof/>
+                <w:webHidden/>
+              </w:rPr>
+              <w:fldChar w:fldCharType="end"/>
+            </w:r>
+          </w:hyperlink>
+        </w:p>
+        <w:p>
+          <w:pPr>
+            <w:pStyle w:val="Sommario2"/>
+            <w:rPr>
+              <w:rFonts w:asciiTheme="minorHAnsi" w:eastAsiaTheme="minorEastAsia" w:hAnsiTheme="minorHAnsi" w:cstheme="minorBidi"/>
+              <w:noProof/>
+              <w:color w:val="auto"/>
+              <w:sz w:val="22"/>
+            </w:rPr>
+          </w:pPr>
+          <w:hyperlink w:anchor="_Toc472177894" w:history="1">
+            <w:r>
+              <w:rPr>
+                <w:rStyle w:val="Collegamentoipertestuale"/>
+                <w:noProof/>
+                <w:lang w:val="en-GB"/>
+              </w:rPr>
+              <w:t>3.6</w:t>
+            </w:r>
+            <w:r>
+              <w:rPr>
+                <w:rFonts w:asciiTheme="minorHAnsi" w:eastAsiaTheme="minorEastAsia" w:hAnsiTheme="minorHAnsi" w:cstheme="minorBidi"/>
+                <w:noProof/>
+                <w:color w:val="auto"/>
+                <w:sz w:val="22"/>
+              </w:rPr>
+              <w:tab/>
+            </w:r>
+            <w:r>
+              <w:rPr>
+                <w:rStyle w:val="Collegamentoipertestuale"/>
+                <w:noProof/>
+                <w:lang w:val="en-GB"/>
+              </w:rPr>
+              <w:t>Integration test case I6</w:t>
+            </w:r>
+            <w:r>
+              <w:rPr>
+                <w:noProof/>
+                <w:webHidden/>
+              </w:rPr>
+              <w:tab/>
+            </w:r>
+            <w:r>
+              <w:rPr>
+                <w:noProof/>
+                <w:webHidden/>
+              </w:rPr>
+              <w:fldChar w:fldCharType="begin"/>
+            </w:r>
+            <w:r>
+              <w:rPr>
+                <w:noProof/>
+                <w:webHidden/>
+              </w:rPr>
+              <w:instrText xml:space="preserve"> PAGEREF _Toc472177894 \h </w:instrText>
+            </w:r>
+            <w:r>
+              <w:rPr>
+                <w:noProof/>
+                <w:webHidden/>
+              </w:rPr>
+            </w:r>
+            <w:r>
+              <w:rPr>
+                <w:noProof/>
+                <w:webHidden/>
+              </w:rPr>
+              <w:fldChar w:fldCharType="separate"/>
+            </w:r>
+            <w:r>
+              <w:rPr>
+                <w:noProof/>
+                <w:webHidden/>
+              </w:rPr>
+              <w:t>12</w:t>
+            </w:r>
+            <w:r>
+              <w:rPr>
+                <w:noProof/>
+                <w:webHidden/>
+              </w:rPr>
+              <w:fldChar w:fldCharType="end"/>
+            </w:r>
+          </w:hyperlink>
+        </w:p>
+        <w:p>
+          <w:pPr>
+            <w:pStyle w:val="Sommario2"/>
+            <w:rPr>
+              <w:rFonts w:asciiTheme="minorHAnsi" w:eastAsiaTheme="minorEastAsia" w:hAnsiTheme="minorHAnsi" w:cstheme="minorBidi"/>
+              <w:noProof/>
+              <w:color w:val="auto"/>
+              <w:sz w:val="22"/>
+            </w:rPr>
+          </w:pPr>
+          <w:hyperlink w:anchor="_Toc472177895" w:history="1">
+            <w:r>
+              <w:rPr>
+                <w:rStyle w:val="Collegamentoipertestuale"/>
+                <w:noProof/>
+                <w:lang w:val="en-GB"/>
+              </w:rPr>
+              <w:t>3.7</w:t>
+            </w:r>
+            <w:r>
+              <w:rPr>
+                <w:rFonts w:asciiTheme="minorHAnsi" w:eastAsiaTheme="minorEastAsia" w:hAnsiTheme="minorHAnsi" w:cstheme="minorBidi"/>
+                <w:noProof/>
+                <w:color w:val="auto"/>
+                <w:sz w:val="22"/>
+              </w:rPr>
+              <w:tab/>
+            </w:r>
+            <w:r>
+              <w:rPr>
+                <w:rStyle w:val="Collegamentoipertestuale"/>
+                <w:noProof/>
+                <w:lang w:val="en-GB"/>
+              </w:rPr>
+              <w:t>Integration test case I7</w:t>
+            </w:r>
+            <w:r>
+              <w:rPr>
+                <w:noProof/>
+                <w:webHidden/>
+              </w:rPr>
+              <w:tab/>
+            </w:r>
+            <w:r>
+              <w:rPr>
+                <w:noProof/>
+                <w:webHidden/>
+              </w:rPr>
+              <w:fldChar w:fldCharType="begin"/>
+            </w:r>
+            <w:r>
+              <w:rPr>
+                <w:noProof/>
+                <w:webHidden/>
+              </w:rPr>
+              <w:instrText xml:space="preserve"> PAGEREF _Toc472177895 \h </w:instrText>
+            </w:r>
+            <w:r>
+              <w:rPr>
+                <w:noProof/>
+                <w:webHidden/>
+              </w:rPr>
+            </w:r>
+            <w:r>
+              <w:rPr>
+                <w:noProof/>
+                <w:webHidden/>
+              </w:rPr>
+              <w:fldChar w:fldCharType="separate"/>
+            </w:r>
+            <w:r>
+              <w:rPr>
+                <w:noProof/>
+                <w:webHidden/>
+              </w:rPr>
+              <w:t>13</w:t>
+            </w:r>
+            <w:r>
+              <w:rPr>
+                <w:noProof/>
+                <w:webHidden/>
+              </w:rPr>
+              <w:fldChar w:fldCharType="end"/>
+            </w:r>
+          </w:hyperlink>
+        </w:p>
+        <w:p>
+          <w:pPr>
+            <w:pStyle w:val="Sommario2"/>
+            <w:rPr>
+              <w:rFonts w:asciiTheme="minorHAnsi" w:eastAsiaTheme="minorEastAsia" w:hAnsiTheme="minorHAnsi" w:cstheme="minorBidi"/>
+              <w:noProof/>
+              <w:color w:val="auto"/>
+              <w:sz w:val="22"/>
+            </w:rPr>
+          </w:pPr>
+          <w:hyperlink w:anchor="_Toc472177896" w:history="1">
+            <w:r>
+              <w:rPr>
+                <w:rStyle w:val="Collegamentoipertestuale"/>
+                <w:noProof/>
+                <w:lang w:val="en-GB"/>
+              </w:rPr>
+              <w:t>3.8</w:t>
+            </w:r>
+            <w:r>
+              <w:rPr>
+                <w:rFonts w:asciiTheme="minorHAnsi" w:eastAsiaTheme="minorEastAsia" w:hAnsiTheme="minorHAnsi" w:cstheme="minorBidi"/>
+                <w:noProof/>
+                <w:color w:val="auto"/>
+                <w:sz w:val="22"/>
+              </w:rPr>
+              <w:tab/>
+            </w:r>
+            <w:r>
+              <w:rPr>
+                <w:rStyle w:val="Collegamentoipertestuale"/>
+                <w:noProof/>
+                <w:lang w:val="en-GB"/>
+              </w:rPr>
+              <w:t>Integration test case I8</w:t>
+            </w:r>
+            <w:r>
+              <w:rPr>
+                <w:noProof/>
+                <w:webHidden/>
+              </w:rPr>
+              <w:tab/>
+            </w:r>
+            <w:r>
+              <w:rPr>
+                <w:noProof/>
+                <w:webHidden/>
+              </w:rPr>
+              <w:fldChar w:fldCharType="begin"/>
+            </w:r>
+            <w:r>
+              <w:rPr>
+                <w:noProof/>
+                <w:webHidden/>
+              </w:rPr>
+              <w:instrText xml:space="preserve"> PAGEREF _Toc472177896 \h </w:instrText>
+            </w:r>
+            <w:r>
+              <w:rPr>
+                <w:noProof/>
+                <w:webHidden/>
+              </w:rPr>
+            </w:r>
+            <w:r>
+              <w:rPr>
+                <w:noProof/>
+                <w:webHidden/>
+              </w:rPr>
+              <w:fldChar w:fldCharType="separate"/>
+            </w:r>
+            <w:r>
+              <w:rPr>
+                <w:noProof/>
+                <w:webHidden/>
+              </w:rPr>
+              <w:t>13</w:t>
+            </w:r>
+            <w:r>
+              <w:rPr>
+                <w:noProof/>
+                <w:webHidden/>
+              </w:rPr>
+              <w:fldChar w:fldCharType="end"/>
+            </w:r>
+          </w:hyperlink>
+        </w:p>
+        <w:p>
+          <w:pPr>
+            <w:pStyle w:val="Sommario2"/>
+            <w:rPr>
+              <w:rFonts w:asciiTheme="minorHAnsi" w:eastAsiaTheme="minorEastAsia" w:hAnsiTheme="minorHAnsi" w:cstheme="minorBidi"/>
+              <w:noProof/>
+              <w:color w:val="auto"/>
+              <w:sz w:val="22"/>
+            </w:rPr>
+          </w:pPr>
+          <w:hyperlink w:anchor="_Toc472177897" w:history="1">
+            <w:r>
+              <w:rPr>
+                <w:rStyle w:val="Collegamentoipertestuale"/>
+                <w:noProof/>
+                <w:lang w:val="en-GB"/>
+              </w:rPr>
+              <w:t>3.9</w:t>
+            </w:r>
+            <w:r>
+              <w:rPr>
+                <w:rFonts w:asciiTheme="minorHAnsi" w:eastAsiaTheme="minorEastAsia" w:hAnsiTheme="minorHAnsi" w:cstheme="minorBidi"/>
+                <w:noProof/>
+                <w:color w:val="auto"/>
+                <w:sz w:val="22"/>
+              </w:rPr>
+              <w:tab/>
+            </w:r>
+            <w:r>
+              <w:rPr>
+                <w:rStyle w:val="Collegamentoipertestuale"/>
+                <w:noProof/>
+                <w:lang w:val="en-GB"/>
+              </w:rPr>
+              <w:t>Integration test case I9</w:t>
+            </w:r>
+            <w:r>
+              <w:rPr>
+                <w:noProof/>
+                <w:webHidden/>
+              </w:rPr>
+              <w:tab/>
+            </w:r>
+            <w:r>
+              <w:rPr>
+                <w:noProof/>
+                <w:webHidden/>
+              </w:rPr>
+              <w:fldChar w:fldCharType="begin"/>
+            </w:r>
+            <w:r>
+              <w:rPr>
+                <w:noProof/>
+                <w:webHidden/>
+              </w:rPr>
+              <w:instrText xml:space="preserve"> PAGEREF _Toc472177897 \h </w:instrText>
+            </w:r>
+            <w:r>
+              <w:rPr>
+                <w:noProof/>
+                <w:webHidden/>
+              </w:rPr>
+            </w:r>
+            <w:r>
+              <w:rPr>
+                <w:noProof/>
+                <w:webHidden/>
+              </w:rPr>
+              <w:fldChar w:fldCharType="separate"/>
+            </w:r>
+            <w:r>
+              <w:rPr>
+                <w:noProof/>
+                <w:webHidden/>
+              </w:rPr>
+              <w:t>15</w:t>
+            </w:r>
+            <w:r>
+              <w:rPr>
+                <w:noProof/>
+                <w:webHidden/>
+              </w:rPr>
+              <w:fldChar w:fldCharType="end"/>
+            </w:r>
+          </w:hyperlink>
+        </w:p>
+        <w:p>
+          <w:pPr>
+            <w:pStyle w:val="Sommario2"/>
+            <w:rPr>
+              <w:rFonts w:asciiTheme="minorHAnsi" w:eastAsiaTheme="minorEastAsia" w:hAnsiTheme="minorHAnsi" w:cstheme="minorBidi"/>
+              <w:noProof/>
+              <w:color w:val="auto"/>
+              <w:sz w:val="22"/>
+            </w:rPr>
+          </w:pPr>
+          <w:hyperlink w:anchor="_Toc472177898" w:history="1">
+            <w:r>
+              <w:rPr>
+                <w:rStyle w:val="Collegamentoipertestuale"/>
+                <w:noProof/>
+                <w:lang w:val="en-GB"/>
+              </w:rPr>
+              <w:t>3.10</w:t>
+            </w:r>
+            <w:r>
+              <w:rPr>
+                <w:rFonts w:asciiTheme="minorHAnsi" w:eastAsiaTheme="minorEastAsia" w:hAnsiTheme="minorHAnsi" w:cstheme="minorBidi"/>
+                <w:noProof/>
+                <w:color w:val="auto"/>
+                <w:sz w:val="22"/>
+              </w:rPr>
+              <w:tab/>
+            </w:r>
+            <w:r>
+              <w:rPr>
+                <w:rStyle w:val="Collegamentoipertestuale"/>
+                <w:noProof/>
+                <w:lang w:val="en-GB"/>
+              </w:rPr>
+              <w:t>Integration test case I10</w:t>
+            </w:r>
+            <w:r>
+              <w:rPr>
+                <w:noProof/>
+                <w:webHidden/>
+              </w:rPr>
+              <w:tab/>
+            </w:r>
+            <w:r>
+              <w:rPr>
+                <w:noProof/>
+                <w:webHidden/>
+              </w:rPr>
+              <w:fldChar w:fldCharType="begin"/>
+            </w:r>
+            <w:r>
+              <w:rPr>
+                <w:noProof/>
+                <w:webHidden/>
+              </w:rPr>
+              <w:instrText xml:space="preserve"> PAGEREF _Toc472177898 \h </w:instrText>
+            </w:r>
+            <w:r>
+              <w:rPr>
+                <w:noProof/>
+                <w:webHidden/>
+              </w:rPr>
+            </w:r>
+            <w:r>
+              <w:rPr>
+                <w:noProof/>
+                <w:webHidden/>
+              </w:rPr>
+              <w:fldChar w:fldCharType="separate"/>
+            </w:r>
+            <w:r>
+              <w:rPr>
+                <w:noProof/>
+                <w:webHidden/>
+              </w:rPr>
+              <w:t>16</w:t>
+            </w:r>
+            <w:r>
+              <w:rPr>
+                <w:noProof/>
+                <w:webHidden/>
+              </w:rPr>
+              <w:fldChar w:fldCharType="end"/>
+            </w:r>
+          </w:hyperlink>
+        </w:p>
+        <w:p>
+          <w:pPr>
+            <w:pStyle w:val="Sommario2"/>
+            <w:rPr>
+              <w:rFonts w:asciiTheme="minorHAnsi" w:eastAsiaTheme="minorEastAsia" w:hAnsiTheme="minorHAnsi" w:cstheme="minorBidi"/>
+              <w:noProof/>
+              <w:color w:val="auto"/>
+              <w:sz w:val="22"/>
+            </w:rPr>
+          </w:pPr>
+          <w:hyperlink w:anchor="_Toc472177899" w:history="1">
+            <w:r>
+              <w:rPr>
+                <w:rStyle w:val="Collegamentoipertestuale"/>
+                <w:noProof/>
+                <w:lang w:val="en-GB"/>
+              </w:rPr>
+              <w:t>3.11</w:t>
+            </w:r>
+            <w:r>
+              <w:rPr>
+                <w:rFonts w:asciiTheme="minorHAnsi" w:eastAsiaTheme="minorEastAsia" w:hAnsiTheme="minorHAnsi" w:cstheme="minorBidi"/>
+                <w:noProof/>
+                <w:color w:val="auto"/>
+                <w:sz w:val="22"/>
+              </w:rPr>
+              <w:tab/>
+            </w:r>
+            <w:r>
+              <w:rPr>
+                <w:rStyle w:val="Collegamentoipertestuale"/>
+                <w:noProof/>
+                <w:lang w:val="en-GB"/>
+              </w:rPr>
+              <w:t>Integration test case I11</w:t>
+            </w:r>
+            <w:r>
+              <w:rPr>
+                <w:noProof/>
+                <w:webHidden/>
+              </w:rPr>
+              <w:tab/>
+            </w:r>
+            <w:r>
+              <w:rPr>
+                <w:noProof/>
+                <w:webHidden/>
+              </w:rPr>
+              <w:fldChar w:fldCharType="begin"/>
+            </w:r>
+            <w:r>
+              <w:rPr>
+                <w:noProof/>
+                <w:webHidden/>
+              </w:rPr>
+              <w:instrText xml:space="preserve"> PAGEREF _Toc472177899 \h </w:instrText>
+            </w:r>
+            <w:r>
+              <w:rPr>
+                <w:noProof/>
+                <w:webHidden/>
+              </w:rPr>
+            </w:r>
+            <w:r>
+              <w:rPr>
+                <w:noProof/>
+                <w:webHidden/>
+              </w:rPr>
+              <w:fldChar w:fldCharType="separate"/>
+            </w:r>
+            <w:r>
+              <w:rPr>
+                <w:noProof/>
+                <w:webHidden/>
+              </w:rPr>
+              <w:t>17</w:t>
             </w:r>
             <w:r>
               <w:rPr>
@@ -1824,7 +2380,7 @@
               <w:sz w:val="22"/>
             </w:rPr>
           </w:pPr>
-          <w:hyperlink w:anchor="_Toc470825803" w:history="1">
+          <w:hyperlink w:anchor="_Toc472177900" w:history="1">
             <w:r>
               <w:rPr>
                 <w:rStyle w:val="Collegamentoipertestuale"/>
@@ -1871,7 +2427,7 @@
                 <w:noProof/>
                 <w:webHidden/>
               </w:rPr>
-              <w:instrText xml:space="preserve"> PAGEREF _Toc470825803 \h </w:instrText>
+              <w:instrText xml:space="preserve"> PAGEREF _Toc472177900 \h </w:instrText>
             </w:r>
             <w:r>
               <w:rPr>
@@ -1891,7 +2447,7 @@
                 <w:noProof/>
                 <w:webHidden/>
               </w:rPr>
-              <w:t>8</w:t>
+              <w:t>18</w:t>
             </w:r>
             <w:r>
               <w:rPr>
@@ -1912,7 +2468,7 @@
               <w:sz w:val="22"/>
             </w:rPr>
           </w:pPr>
-          <w:hyperlink w:anchor="_Toc470825804" w:history="1">
+          <w:hyperlink w:anchor="_Toc472177901" w:history="1">
             <w:r>
               <w:rPr>
                 <w:rStyle w:val="Collegamentoipertestuale"/>
@@ -1938,7 +2494,7 @@
                 <w:noProof/>
                 <w:lang w:val="en-GB"/>
               </w:rPr>
-              <w:t>Sample</w:t>
+              <w:t>Tools</w:t>
             </w:r>
             <w:r>
               <w:rPr>
@@ -1959,7 +2515,7 @@
                 <w:noProof/>
                 <w:webHidden/>
               </w:rPr>
-              <w:instrText xml:space="preserve"> PAGEREF _Toc470825804 \h </w:instrText>
+              <w:instrText xml:space="preserve"> PAGEREF _Toc472177901 \h </w:instrText>
             </w:r>
             <w:r>
               <w:rPr>
@@ -1979,7 +2535,7 @@
                 <w:noProof/>
                 <w:webHidden/>
               </w:rPr>
-              <w:t>8</w:t>
+              <w:t>18</w:t>
             </w:r>
             <w:r>
               <w:rPr>
@@ -2000,7 +2556,7 @@
               <w:sz w:val="22"/>
             </w:rPr>
           </w:pPr>
-          <w:hyperlink w:anchor="_Toc470825805" w:history="1">
+          <w:hyperlink w:anchor="_Toc472177902" w:history="1">
             <w:r>
               <w:rPr>
                 <w:rStyle w:val="Collegamentoipertestuale"/>
@@ -2026,7 +2582,7 @@
                 <w:noProof/>
                 <w:lang w:val="en-GB"/>
               </w:rPr>
-              <w:t>Sample</w:t>
+              <w:t>Test Equipment</w:t>
             </w:r>
             <w:r>
               <w:rPr>
@@ -2047,7 +2603,7 @@
                 <w:noProof/>
                 <w:webHidden/>
               </w:rPr>
-              <w:instrText xml:space="preserve"> PAGEREF _Toc470825805 \h </w:instrText>
+              <w:instrText xml:space="preserve"> PAGEREF _Toc472177902 \h </w:instrText>
             </w:r>
             <w:r>
               <w:rPr>
@@ -2067,7 +2623,7 @@
                 <w:noProof/>
                 <w:webHidden/>
               </w:rPr>
-              <w:t>8</w:t>
+              <w:t>18</w:t>
             </w:r>
             <w:r>
               <w:rPr>
@@ -2088,7 +2644,7 @@
               <w:sz w:val="22"/>
             </w:rPr>
           </w:pPr>
-          <w:hyperlink w:anchor="_Toc470825806" w:history="1">
+          <w:hyperlink w:anchor="_Toc472177903" w:history="1">
             <w:r>
               <w:rPr>
                 <w:rStyle w:val="Collegamentoipertestuale"/>
@@ -2135,7 +2691,7 @@
                 <w:noProof/>
                 <w:webHidden/>
               </w:rPr>
-              <w:instrText xml:space="preserve"> PAGEREF _Toc470825806 \h </w:instrText>
+              <w:instrText xml:space="preserve"> PAGEREF _Toc472177903 \h </w:instrText>
             </w:r>
             <w:r>
               <w:rPr>
@@ -2155,7 +2711,183 @@
                 <w:noProof/>
                 <w:webHidden/>
               </w:rPr>
-              <w:t>9</w:t>
+              <w:t>19</w:t>
+            </w:r>
+            <w:r>
+              <w:rPr>
+                <w:noProof/>
+                <w:webHidden/>
+              </w:rPr>
+              <w:fldChar w:fldCharType="end"/>
+            </w:r>
+          </w:hyperlink>
+        </w:p>
+        <w:p>
+          <w:pPr>
+            <w:pStyle w:val="Sommario2"/>
+            <w:rPr>
+              <w:rFonts w:asciiTheme="minorHAnsi" w:eastAsiaTheme="minorEastAsia" w:hAnsiTheme="minorHAnsi" w:cstheme="minorBidi"/>
+              <w:noProof/>
+              <w:color w:val="auto"/>
+              <w:sz w:val="22"/>
+            </w:rPr>
+          </w:pPr>
+          <w:hyperlink w:anchor="_Toc472177904" w:history="1">
+            <w:r>
+              <w:rPr>
+                <w:rStyle w:val="Collegamentoipertestuale"/>
+                <w:rFonts w:cstheme="minorHAnsi"/>
+                <w:noProof/>
+                <w:lang w:val="en-GB"/>
+              </w:rPr>
+              <w:t>5.1</w:t>
+            </w:r>
+            <w:r>
+              <w:rPr>
+                <w:rFonts w:asciiTheme="minorHAnsi" w:eastAsiaTheme="minorEastAsia" w:hAnsiTheme="minorHAnsi" w:cstheme="minorBidi"/>
+                <w:noProof/>
+                <w:color w:val="auto"/>
+                <w:sz w:val="22"/>
+              </w:rPr>
+              <w:tab/>
+            </w:r>
+            <w:r>
+              <w:rPr>
+                <w:rStyle w:val="Collegamentoipertestuale"/>
+                <w:rFonts w:cstheme="minorHAnsi"/>
+                <w:noProof/>
+                <w:lang w:val="en-GB"/>
+              </w:rPr>
+              <w:t>Program Stubs and Drivers</w:t>
+            </w:r>
+            <w:r>
+              <w:rPr>
+                <w:noProof/>
+                <w:webHidden/>
+              </w:rPr>
+              <w:tab/>
+            </w:r>
+            <w:r>
+              <w:rPr>
+                <w:noProof/>
+                <w:webHidden/>
+              </w:rPr>
+              <w:fldChar w:fldCharType="begin"/>
+            </w:r>
+            <w:r>
+              <w:rPr>
+                <w:noProof/>
+                <w:webHidden/>
+              </w:rPr>
+              <w:instrText xml:space="preserve"> PAGEREF _Toc472177904 \h </w:instrText>
+            </w:r>
+            <w:r>
+              <w:rPr>
+                <w:noProof/>
+                <w:webHidden/>
+              </w:rPr>
+            </w:r>
+            <w:r>
+              <w:rPr>
+                <w:noProof/>
+                <w:webHidden/>
+              </w:rPr>
+              <w:fldChar w:fldCharType="separate"/>
+            </w:r>
+            <w:r>
+              <w:rPr>
+                <w:noProof/>
+                <w:webHidden/>
+              </w:rPr>
+              <w:t>19</w:t>
+            </w:r>
+            <w:r>
+              <w:rPr>
+                <w:noProof/>
+                <w:webHidden/>
+              </w:rPr>
+              <w:fldChar w:fldCharType="end"/>
+            </w:r>
+          </w:hyperlink>
+        </w:p>
+        <w:p>
+          <w:pPr>
+            <w:pStyle w:val="Sommario2"/>
+            <w:rPr>
+              <w:rFonts w:asciiTheme="minorHAnsi" w:eastAsiaTheme="minorEastAsia" w:hAnsiTheme="minorHAnsi" w:cstheme="minorBidi"/>
+              <w:noProof/>
+              <w:color w:val="auto"/>
+              <w:sz w:val="22"/>
+            </w:rPr>
+          </w:pPr>
+          <w:hyperlink w:anchor="_Toc472177905" w:history="1">
+            <w:r>
+              <w:rPr>
+                <w:rStyle w:val="Collegamentoipertestuale"/>
+                <w:rFonts w:cstheme="minorHAnsi"/>
+                <w:noProof/>
+                <w:lang w:val="en-GB"/>
+              </w:rPr>
+              <w:t>5.2</w:t>
+            </w:r>
+            <w:r>
+              <w:rPr>
+                <w:rFonts w:asciiTheme="minorHAnsi" w:eastAsiaTheme="minorEastAsia" w:hAnsiTheme="minorHAnsi" w:cstheme="minorBidi"/>
+                <w:noProof/>
+                <w:color w:val="auto"/>
+                <w:sz w:val="22"/>
+              </w:rPr>
+              <w:tab/>
+            </w:r>
+            <w:r>
+              <w:rPr>
+                <w:rStyle w:val="Collegamentoipertestuale"/>
+                <w:rFonts w:cstheme="minorHAnsi"/>
+                <w:noProof/>
+                <w:lang w:val="en-GB"/>
+              </w:rPr>
+              <w:t>Test Data</w:t>
+            </w:r>
+            <w:r>
+              <w:rPr>
+                <w:noProof/>
+                <w:webHidden/>
+              </w:rPr>
+              <w:tab/>
+            </w:r>
+            <w:r>
+              <w:rPr>
+                <w:noProof/>
+                <w:webHidden/>
+              </w:rPr>
+              <w:fldChar w:fldCharType="begin"/>
+            </w:r>
+            <w:r>
+              <w:rPr>
+                <w:noProof/>
+                <w:webHidden/>
+              </w:rPr>
+              <w:instrText xml:space="preserve"> PAGEREF _Toc472177905 \h </w:instrText>
+            </w:r>
+            <w:r>
+              <w:rPr>
+                <w:noProof/>
+                <w:webHidden/>
+              </w:rPr>
+            </w:r>
+            <w:r>
+              <w:rPr>
+                <w:noProof/>
+                <w:webHidden/>
+              </w:rPr>
+              <w:fldChar w:fldCharType="separate"/>
+            </w:r>
+            <w:r>
+              <w:rPr>
+                <w:noProof/>
+                <w:webHidden/>
+              </w:rPr>
+              <w:t>20</w:t>
             </w:r>
             <w:r>
               <w:rPr>
@@ -2176,7 +2908,7 @@
               <w:sz w:val="22"/>
             </w:rPr>
           </w:pPr>
-          <w:hyperlink w:anchor="_Toc470825807" w:history="1">
+          <w:hyperlink w:anchor="_Toc472177906" w:history="1">
             <w:r>
               <w:rPr>
                 <w:rStyle w:val="Collegamentoipertestuale"/>
@@ -2223,7 +2955,7 @@
                 <w:noProof/>
                 <w:webHidden/>
               </w:rPr>
-              <w:instrText xml:space="preserve"> PAGEREF _Toc470825807 \h </w:instrText>
+              <w:instrText xml:space="preserve"> PAGEREF _Toc472177906 \h </w:instrText>
             </w:r>
             <w:r>
               <w:rPr>
@@ -2243,7 +2975,7 @@
                 <w:noProof/>
                 <w:webHidden/>
               </w:rPr>
-              <w:t>10</w:t>
+              <w:t>21</w:t>
             </w:r>
             <w:r>
               <w:rPr>
@@ -2294,7 +3026,7 @@
           <w:lang w:val="en-GB"/>
         </w:rPr>
       </w:pPr>
-      <w:bookmarkStart w:id="0" w:name="_Toc470825787"/>
+      <w:bookmarkStart w:id="0" w:name="_Toc472177878"/>
       <w:r>
         <w:rPr>
           <w:sz w:val="32"/>
@@ -2324,7 +3056,7 @@
         </w:rPr>
         <w:t xml:space="preserve"> </w:t>
       </w:r>
-      <w:bookmarkStart w:id="1" w:name="_Toc470825788"/>
+      <w:bookmarkStart w:id="1" w:name="_Toc472177879"/>
       <w:r>
         <w:rPr>
           <w:sz w:val="28"/>
@@ -2334,6 +3066,276 @@
       </w:r>
       <w:bookmarkEnd w:id="1"/>
     </w:p>
+    <w:tbl>
+      <w:tblPr>
+        <w:tblStyle w:val="Grigliatabella"/>
+        <w:tblW w:w="6946" w:type="dxa"/>
+        <w:tblBorders>
+          <w:left w:val="none" w:sz="0" w:space="0" w:color="auto"/>
+          <w:right w:val="none" w:sz="0" w:space="0" w:color="auto"/>
+          <w:insideV w:val="none" w:sz="0" w:space="0" w:color="auto"/>
+        </w:tblBorders>
+        <w:tblCellMar>
+          <w:top w:w="57" w:type="dxa"/>
+          <w:bottom w:w="57" w:type="dxa"/>
+        </w:tblCellMar>
+        <w:tblLook w:val="04A0" w:firstRow="1" w:lastRow="0" w:firstColumn="1" w:lastColumn="0" w:noHBand="0" w:noVBand="1"/>
+      </w:tblPr>
+      <w:tblGrid>
+        <w:gridCol w:w="914"/>
+        <w:gridCol w:w="1354"/>
+        <w:gridCol w:w="3119"/>
+        <w:gridCol w:w="1559"/>
+      </w:tblGrid>
+      <w:tr>
+        <w:trPr>
+          <w:trHeight w:val="13"/>
+        </w:trPr>
+        <w:tc>
+          <w:tcPr>
+            <w:tcW w:w="914" w:type="dxa"/>
+          </w:tcPr>
+          <w:p>
+            <w:pPr>
+              <w:spacing w:after="0" w:line="240" w:lineRule="auto"/>
+              <w:ind w:left="0" w:right="0" w:firstLine="0"/>
+              <w:rPr>
+                <w:b/>
+                <w:sz w:val="22"/>
+                <w:lang w:val="en-GB"/>
+              </w:rPr>
+            </w:pPr>
+            <w:r>
+              <w:rPr>
+                <w:b/>
+                <w:sz w:val="22"/>
+                <w:lang w:val="en-GB"/>
+              </w:rPr>
+              <w:t>Version</w:t>
+            </w:r>
+          </w:p>
+        </w:tc>
+        <w:tc>
+          <w:tcPr>
+            <w:tcW w:w="1354" w:type="dxa"/>
+          </w:tcPr>
+          <w:p>
+            <w:pPr>
+              <w:spacing w:after="0" w:line="240" w:lineRule="auto"/>
+              <w:ind w:left="0" w:right="0" w:firstLine="0"/>
+              <w:rPr>
+                <w:b/>
+                <w:sz w:val="22"/>
+                <w:lang w:val="en-GB"/>
+              </w:rPr>
+            </w:pPr>
+            <w:r>
+              <w:rPr>
+                <w:b/>
+                <w:sz w:val="22"/>
+                <w:lang w:val="en-GB"/>
+              </w:rPr>
+              <w:t>Date</w:t>
+            </w:r>
+          </w:p>
+        </w:tc>
+        <w:tc>
+          <w:tcPr>
+            <w:tcW w:w="3119" w:type="dxa"/>
+          </w:tcPr>
+          <w:p>
+            <w:pPr>
+              <w:spacing w:after="0" w:line="240" w:lineRule="auto"/>
+              <w:ind w:left="0" w:right="0" w:firstLine="0"/>
+              <w:rPr>
+                <w:b/>
+                <w:sz w:val="22"/>
+                <w:lang w:val="en-GB"/>
+              </w:rPr>
+            </w:pPr>
+            <w:r>
+              <w:rPr>
+                <w:b/>
+                <w:sz w:val="22"/>
+                <w:lang w:val="en-GB"/>
+              </w:rPr>
+              <w:t>Authors</w:t>
+            </w:r>
+          </w:p>
+        </w:tc>
+        <w:tc>
+          <w:tcPr>
+            <w:tcW w:w="1559" w:type="dxa"/>
+          </w:tcPr>
+          <w:p>
+            <w:pPr>
+              <w:spacing w:after="0" w:line="240" w:lineRule="auto"/>
+              <w:ind w:left="0" w:right="0" w:firstLine="0"/>
+              <w:rPr>
+                <w:b/>
+                <w:sz w:val="22"/>
+                <w:lang w:val="en-GB"/>
+              </w:rPr>
+            </w:pPr>
+            <w:r>
+              <w:rPr>
+                <w:b/>
+                <w:sz w:val="22"/>
+                <w:lang w:val="en-GB"/>
+              </w:rPr>
+              <w:t>Description</w:t>
+            </w:r>
+          </w:p>
+        </w:tc>
+      </w:tr>
+      <w:tr>
+        <w:trPr>
+          <w:trHeight w:val="13"/>
+        </w:trPr>
+        <w:tc>
+          <w:tcPr>
+            <w:tcW w:w="914" w:type="dxa"/>
+            <w:vAlign w:val="center"/>
+          </w:tcPr>
+          <w:p>
+            <w:pPr>
+              <w:spacing w:after="0" w:line="240" w:lineRule="auto"/>
+              <w:ind w:left="0" w:right="0" w:firstLine="0"/>
+              <w:jc w:val="left"/>
+              <w:rPr>
+                <w:sz w:val="22"/>
+                <w:lang w:val="en-GB"/>
+              </w:rPr>
+            </w:pPr>
+            <w:r>
+              <w:rPr>
+                <w:sz w:val="22"/>
+                <w:lang w:val="en-GB"/>
+              </w:rPr>
+              <w:t>1.0</w:t>
+            </w:r>
+          </w:p>
+        </w:tc>
+        <w:tc>
+          <w:tcPr>
+            <w:tcW w:w="1354" w:type="dxa"/>
+            <w:vAlign w:val="center"/>
+          </w:tcPr>
+          <w:p>
+            <w:pPr>
+              <w:spacing w:after="0" w:line="240" w:lineRule="auto"/>
+              <w:ind w:left="0" w:right="0" w:firstLine="0"/>
+              <w:jc w:val="left"/>
+              <w:rPr>
+                <w:sz w:val="22"/>
+                <w:lang w:val="en-GB"/>
+              </w:rPr>
+            </w:pPr>
+            <w:r>
+              <w:rPr>
+                <w:sz w:val="22"/>
+                <w:lang w:val="en-GB"/>
+              </w:rPr>
+              <w:t>15/01/2017</w:t>
+            </w:r>
+          </w:p>
+        </w:tc>
+        <w:tc>
+          <w:tcPr>
+            <w:tcW w:w="3119" w:type="dxa"/>
+            <w:vAlign w:val="center"/>
+          </w:tcPr>
+          <w:p>
+            <w:pPr>
+              <w:spacing w:after="0" w:line="240" w:lineRule="auto"/>
+              <w:ind w:left="0" w:right="0" w:firstLine="0"/>
+              <w:jc w:val="left"/>
+              <w:rPr>
+                <w:sz w:val="22"/>
+                <w:lang w:val="en-GB"/>
+              </w:rPr>
+            </w:pPr>
+            <w:r>
+              <w:rPr>
+                <w:sz w:val="22"/>
+                <w:lang w:val="en-GB"/>
+              </w:rPr>
+              <w:t>S. Caprara</w:t>
+            </w:r>
+            <w:r>
+              <w:rPr>
+                <w:sz w:val="22"/>
+                <w:lang w:val="en-GB"/>
+              </w:rPr>
+              <w:t xml:space="preserve">, </w:t>
+            </w:r>
+            <w:r>
+              <w:rPr>
+                <w:sz w:val="22"/>
+                <w:lang w:val="en-GB"/>
+              </w:rPr>
+              <w:t xml:space="preserve">S. </w:t>
+            </w:r>
+            <w:proofErr w:type="spellStart"/>
+            <w:r>
+              <w:rPr>
+                <w:sz w:val="22"/>
+                <w:lang w:val="en-GB"/>
+              </w:rPr>
+              <w:t>Ghanbari</w:t>
+            </w:r>
+            <w:proofErr w:type="spellEnd"/>
+            <w:r>
+              <w:rPr>
+                <w:sz w:val="22"/>
+                <w:lang w:val="en-GB"/>
+              </w:rPr>
+              <w:t xml:space="preserve">, </w:t>
+            </w:r>
+            <w:r>
+              <w:rPr>
+                <w:sz w:val="22"/>
+                <w:lang w:val="en-GB"/>
+              </w:rPr>
+              <w:t xml:space="preserve">E. </w:t>
+            </w:r>
+            <w:proofErr w:type="spellStart"/>
+            <w:r>
+              <w:rPr>
+                <w:sz w:val="22"/>
+                <w:lang w:val="en-GB"/>
+              </w:rPr>
+              <w:t>Tinti</w:t>
+            </w:r>
+            <w:proofErr w:type="spellEnd"/>
+          </w:p>
+        </w:tc>
+        <w:tc>
+          <w:tcPr>
+            <w:tcW w:w="1559" w:type="dxa"/>
+            <w:vAlign w:val="center"/>
+          </w:tcPr>
+          <w:p>
+            <w:pPr>
+              <w:spacing w:after="0" w:line="240" w:lineRule="auto"/>
+              <w:ind w:left="0" w:right="0" w:firstLine="0"/>
+              <w:jc w:val="left"/>
+              <w:rPr>
+                <w:sz w:val="22"/>
+                <w:lang w:val="en-GB"/>
+              </w:rPr>
+            </w:pPr>
+            <w:r>
+              <w:rPr>
+                <w:sz w:val="22"/>
+                <w:lang w:val="en-GB"/>
+              </w:rPr>
+              <w:t>First release</w:t>
+            </w:r>
+          </w:p>
+        </w:tc>
+      </w:tr>
+    </w:tbl>
     <w:p>
       <w:pPr>
         <w:spacing w:after="120"/>
@@ -2342,29 +3344,6 @@
           <w:lang w:val="en-GB"/>
         </w:rPr>
       </w:pPr>
-      <w:r>
-        <w:rPr>
-          <w:sz w:val="22"/>
-          <w:highlight w:val="yellow"/>
-          <w:lang w:val="en-GB"/>
-        </w:rPr>
-        <w:t>In this document we are providing</w:t>
-      </w:r>
-      <w:r>
-        <w:rPr>
-          <w:sz w:val="22"/>
-          <w:highlight w:val="yellow"/>
-          <w:lang w:val="en-GB"/>
-        </w:rPr>
-        <w:t>.</w:t>
-      </w:r>
-      <w:r>
-        <w:rPr>
-          <w:sz w:val="22"/>
-          <w:lang w:val="en-GB"/>
-        </w:rPr>
-        <w:t xml:space="preserve"> </w:t>
-      </w:r>
     </w:p>
     <w:p>
       <w:pPr>
@@ -2394,7 +3373,7 @@
         </w:rPr>
         <w:t xml:space="preserve"> </w:t>
       </w:r>
-      <w:bookmarkStart w:id="2" w:name="_Toc470825789"/>
+      <w:bookmarkStart w:id="2" w:name="_Toc472177880"/>
       <w:r>
         <w:rPr>
           <w:sz w:val="28"/>
@@ -2454,7 +3433,21 @@
           <w:sz w:val="22"/>
           <w:lang w:val="en-GB"/>
         </w:rPr>
-        <w:t>In the following chapters you will find detailed descriptions of the tests and the name of the tools to be used.</w:t>
+        <w:t xml:space="preserve">In the following </w:t>
+      </w:r>
+      <w:r>
+        <w:rPr>
+          <w:sz w:val="22"/>
+          <w:lang w:val="en-GB"/>
+        </w:rPr>
+        <w:t>chapters,</w:t>
+      </w:r>
+      <w:r>
+        <w:rPr>
+          <w:sz w:val="22"/>
+          <w:lang w:val="en-GB"/>
+        </w:rPr>
+        <w:t xml:space="preserve"> you will find detailed descriptions of the tests and the name of the tools to be used.</w:t>
       </w:r>
     </w:p>
     <w:p>
@@ -2488,7 +3481,7 @@
         </w:rPr>
         <w:t xml:space="preserve"> </w:t>
       </w:r>
-      <w:bookmarkStart w:id="3" w:name="_Toc470825790"/>
+      <w:bookmarkStart w:id="3" w:name="_Toc472177881"/>
       <w:r>
         <w:rPr>
           <w:sz w:val="28"/>
@@ -2824,7 +3817,27 @@
           <w:szCs w:val="20"/>
           <w:lang w:val="en-GB"/>
         </w:rPr>
-        <w:t xml:space="preserve"> and not especially reserved to PowerEnjoy.</w:t>
+        <w:t xml:space="preserve"> and not especially reserved to </w:t>
+      </w:r>
+      <w:proofErr w:type="spellStart"/>
+      <w:r>
+        <w:rPr>
+          <w:rFonts w:asciiTheme="minorHAnsi" w:hAnsiTheme="minorHAnsi" w:cstheme="minorHAnsi"/>
+          <w:sz w:val="22"/>
+          <w:szCs w:val="20"/>
+          <w:lang w:val="en-GB"/>
+        </w:rPr>
+        <w:t>PowerEnjoy</w:t>
+      </w:r>
+      <w:proofErr w:type="spellEnd"/>
+      <w:r>
+        <w:rPr>
+          <w:rFonts w:asciiTheme="minorHAnsi" w:hAnsiTheme="minorHAnsi" w:cstheme="minorHAnsi"/>
+          <w:sz w:val="22"/>
+          <w:szCs w:val="20"/>
+          <w:lang w:val="en-GB"/>
+        </w:rPr>
+        <w:t>.</w:t>
       </w:r>
     </w:p>
     <w:p>
@@ -2879,7 +3892,27 @@
           <w:szCs w:val="20"/>
           <w:lang w:val="en-GB"/>
         </w:rPr>
-        <w:t xml:space="preserve"> Power Station): a parking area reserved exclusively to PowerEnjoy cars where, for each parking space there is a Power Plug where it is possible to </w:t>
+        <w:t xml:space="preserve"> Power Station): a parking area reserved exclusively to </w:t>
+      </w:r>
+      <w:proofErr w:type="spellStart"/>
+      <w:r>
+        <w:rPr>
+          <w:rFonts w:asciiTheme="minorHAnsi" w:hAnsiTheme="minorHAnsi" w:cstheme="minorHAnsi"/>
+          <w:sz w:val="22"/>
+          <w:szCs w:val="20"/>
+          <w:lang w:val="en-GB"/>
+        </w:rPr>
+        <w:t>PowerEnjoy</w:t>
+      </w:r>
+      <w:proofErr w:type="spellEnd"/>
+      <w:r>
+        <w:rPr>
+          <w:rFonts w:asciiTheme="minorHAnsi" w:hAnsiTheme="minorHAnsi" w:cstheme="minorHAnsi"/>
+          <w:sz w:val="22"/>
+          <w:szCs w:val="20"/>
+          <w:lang w:val="en-GB"/>
+        </w:rPr>
+        <w:t xml:space="preserve"> cars where, for each parking space there is a Power Plug where it is possible to </w:t>
       </w:r>
       <w:r>
         <w:rPr>
@@ -2927,6 +3960,7 @@
         </w:rPr>
         <w:t xml:space="preserve"> </w:t>
       </w:r>
+      <w:proofErr w:type="spellStart"/>
       <w:r>
         <w:rPr>
           <w:rFonts w:asciiTheme="minorHAnsi" w:hAnsiTheme="minorHAnsi" w:cstheme="minorHAnsi"/>
@@ -2934,7 +3968,17 @@
           <w:szCs w:val="20"/>
           <w:lang w:val="en-GB"/>
         </w:rPr>
-        <w:t>PowerEnjoy car</w:t>
+        <w:t>PowerEnjoy</w:t>
+      </w:r>
+      <w:proofErr w:type="spellEnd"/>
+      <w:r>
+        <w:rPr>
+          <w:rFonts w:asciiTheme="minorHAnsi" w:hAnsiTheme="minorHAnsi" w:cstheme="minorHAnsi"/>
+          <w:sz w:val="22"/>
+          <w:szCs w:val="20"/>
+          <w:lang w:val="en-GB"/>
+        </w:rPr>
+        <w:t xml:space="preserve"> car</w:t>
       </w:r>
       <w:r>
         <w:rPr>
@@ -3127,6 +4171,7 @@
           <w:szCs w:val="20"/>
           <w:lang w:val="en-GB"/>
         </w:rPr>
+        <w:lastRenderedPageBreak/>
         <w:t>GUI</w:t>
       </w:r>
       <w:r>
@@ -3221,7 +4266,6 @@
           <w:szCs w:val="20"/>
           <w:lang w:val="en-GB"/>
         </w:rPr>
-        <w:lastRenderedPageBreak/>
         <w:t>DAO</w:t>
       </w:r>
       <w:r>
@@ -3472,7 +4516,7 @@
         </w:rPr>
         <w:t xml:space="preserve"> </w:t>
       </w:r>
-      <w:bookmarkStart w:id="5" w:name="_Toc470825791"/>
+      <w:bookmarkStart w:id="5" w:name="_Toc472177882"/>
       <w:r>
         <w:rPr>
           <w:sz w:val="28"/>
@@ -3744,7 +4788,7 @@
           <w:lang w:val="en-GB"/>
         </w:rPr>
       </w:pPr>
-      <w:bookmarkStart w:id="6" w:name="_Toc470825792"/>
+      <w:bookmarkStart w:id="6" w:name="_Toc472177883"/>
       <w:r>
         <w:rPr>
           <w:rFonts w:asciiTheme="minorHAnsi" w:hAnsiTheme="minorHAnsi" w:cstheme="minorHAnsi"/>
@@ -3776,7 +4820,7 @@
         </w:rPr>
         <w:t xml:space="preserve"> </w:t>
       </w:r>
-      <w:bookmarkStart w:id="7" w:name="_Toc470825793"/>
+      <w:bookmarkStart w:id="7" w:name="_Toc472177884"/>
       <w:r>
         <w:rPr>
           <w:sz w:val="28"/>
@@ -3832,7 +4876,23 @@
             <w:sz w:val="22"/>
             <w:lang w:val="en-GB"/>
           </w:rPr>
-          <w:t>, in such a way that it is clear how to procede with the integration test. About development and unit testin</w:t>
+          <w:t xml:space="preserve">, in such a way that it is clear how to </w:t>
+        </w:r>
+        <w:proofErr w:type="spellStart"/>
+        <w:r>
+          <w:rPr>
+            <w:sz w:val="22"/>
+            <w:lang w:val="en-GB"/>
+          </w:rPr>
+          <w:t>procede</w:t>
+        </w:r>
+        <w:proofErr w:type="spellEnd"/>
+        <w:r>
+          <w:rPr>
+            <w:sz w:val="22"/>
+            <w:lang w:val="en-GB"/>
+          </w:rPr>
+          <w:t xml:space="preserve"> with the integration test. About development and unit testin</w:t>
         </w:r>
       </w:ins>
       <w:ins w:id="11" w:author="Tinti Erica" w:date="2017-01-12T08:13:00Z">
@@ -4127,8 +5187,8 @@
         <w:lastRenderedPageBreak/>
         <w:t xml:space="preserve"> </w:t>
       </w:r>
-      <w:bookmarkStart w:id="40" w:name="_Toc470825794"/>
-      <w:bookmarkStart w:id="41" w:name="_Ref472113246"/>
+      <w:bookmarkStart w:id="40" w:name="_Ref472113246"/>
+      <w:bookmarkStart w:id="41" w:name="_Toc472177885"/>
       <w:r>
         <w:rPr>
           <w:sz w:val="28"/>
@@ -4154,8 +5214,8 @@
           <w:sz w:val="22"/>
         </w:rPr>
         <w:drawing>
-          <wp:inline distT="0" distB="0" distL="0" distR="0" wp14:anchorId="51664275" wp14:editId="13389FFF">
-            <wp:extent cx="5795645" cy="5701665"/>
+          <wp:inline distT="0" distB="0" distL="0" distR="0" wp14:anchorId="51664275" wp14:editId="5FE5FE3F">
+            <wp:extent cx="5553075" cy="5463028"/>
             <wp:effectExtent l="0" t="0" r="0" b="0"/>
             <wp:docPr id="1" name="Picture 1"/>
             <wp:cNvGraphicFramePr>
@@ -4183,7 +5243,7 @@
                   <pic:spPr>
                     <a:xfrm>
                       <a:off x="0" y="0"/>
-                      <a:ext cx="5795645" cy="5701665"/>
+                      <a:ext cx="5560567" cy="5470398"/>
                     </a:xfrm>
                     <a:prstGeom prst="rect">
                       <a:avLst/>
@@ -4201,22 +5261,61 @@
         <w:spacing w:after="120"/>
         <w:rPr>
           <w:sz w:val="22"/>
-          <w:highlight w:val="yellow"/>
-          <w:lang w:val="en-GB"/>
-        </w:rPr>
-      </w:pPr>
-      <w:r>
-        <w:rPr>
-          <w:sz w:val="22"/>
-          <w:highlight w:val="yellow"/>
-          <w:lang w:val="en-GB"/>
-        </w:rPr>
-        <w:t xml:space="preserve">Our system is composed by many components, that we can distinguish in two level of </w:t>
-      </w:r>
-      <w:r>
-        <w:rPr>
-          <w:sz w:val="22"/>
-          <w:highlight w:val="yellow"/>
+          <w:lang w:val="en-GB"/>
+        </w:rPr>
+      </w:pPr>
+      <w:r>
+        <w:rPr>
+          <w:sz w:val="22"/>
+          <w:lang w:val="en-GB"/>
+        </w:rPr>
+        <w:t xml:space="preserve">Our system </w:t>
+      </w:r>
+      <w:r>
+        <w:rPr>
+          <w:sz w:val="22"/>
+          <w:lang w:val="en-GB"/>
+        </w:rPr>
+        <w:t xml:space="preserve">has </w:t>
+      </w:r>
+      <w:r>
+        <w:rPr>
+          <w:sz w:val="22"/>
+          <w:lang w:val="en-GB"/>
+        </w:rPr>
+        <w:t xml:space="preserve">many components, </w:t>
+      </w:r>
+      <w:r>
+        <w:rPr>
+          <w:sz w:val="22"/>
+          <w:lang w:val="en-GB"/>
+        </w:rPr>
+        <w:t>organised</w:t>
+      </w:r>
+      <w:r>
+        <w:rPr>
+          <w:sz w:val="22"/>
+          <w:lang w:val="en-GB"/>
+        </w:rPr>
+        <w:t xml:space="preserve"> in two level</w:t>
+      </w:r>
+      <w:r>
+        <w:rPr>
+          <w:sz w:val="22"/>
+          <w:lang w:val="en-GB"/>
+        </w:rPr>
+        <w:t>s</w:t>
+      </w:r>
+      <w:r>
+        <w:rPr>
+          <w:sz w:val="22"/>
+          <w:lang w:val="en-GB"/>
+        </w:rPr>
+        <w:t xml:space="preserve"> of </w:t>
+      </w:r>
+      <w:r>
+        <w:rPr>
+          <w:sz w:val="22"/>
           <w:lang w:val="en-GB"/>
         </w:rPr>
         <w:t>granularity</w:t>
@@ -4224,7 +5323,6 @@
       <w:r>
         <w:rPr>
           <w:sz w:val="22"/>
-          <w:highlight w:val="yellow"/>
           <w:lang w:val="en-GB"/>
         </w:rPr>
         <w:t>.</w:t>
@@ -4235,14 +5333,12 @@
         <w:spacing w:after="120"/>
         <w:rPr>
           <w:sz w:val="22"/>
-          <w:highlight w:val="yellow"/>
-          <w:lang w:val="en-GB"/>
-        </w:rPr>
-      </w:pPr>
-      <w:r>
-        <w:rPr>
-          <w:sz w:val="22"/>
-          <w:highlight w:val="yellow"/>
+          <w:lang w:val="en-GB"/>
+        </w:rPr>
+      </w:pPr>
+      <w:r>
+        <w:rPr>
+          <w:sz w:val="22"/>
           <w:lang w:val="en-GB"/>
         </w:rPr>
         <w:t xml:space="preserve">The </w:t>
@@ -4250,7 +5346,6 @@
       <w:r>
         <w:rPr>
           <w:sz w:val="22"/>
-          <w:highlight w:val="yellow"/>
           <w:lang w:val="en-GB"/>
         </w:rPr>
         <w:t>higher level of components</w:t>
@@ -4258,7 +5353,6 @@
       <w:r>
         <w:rPr>
           <w:sz w:val="22"/>
-          <w:highlight w:val="yellow"/>
           <w:lang w:val="en-GB"/>
         </w:rPr>
         <w:t xml:space="preserve"> of our system </w:t>
@@ -4266,15 +5360,20 @@
       <w:r>
         <w:rPr>
           <w:sz w:val="22"/>
-          <w:highlight w:val="yellow"/>
-          <w:lang w:val="en-GB"/>
-        </w:rPr>
-        <w:t>that needs to be integrated are</w:t>
-      </w:r>
-      <w:r>
-        <w:rPr>
-          <w:sz w:val="22"/>
-          <w:highlight w:val="yellow"/>
+          <w:lang w:val="en-GB"/>
+        </w:rPr>
+        <w:t xml:space="preserve">that need </w:t>
+      </w:r>
+      <w:r>
+        <w:rPr>
+          <w:sz w:val="22"/>
+          <w:lang w:val="en-GB"/>
+        </w:rPr>
+        <w:t>to be integrated are</w:t>
+      </w:r>
+      <w:r>
+        <w:rPr>
+          <w:sz w:val="22"/>
           <w:lang w:val="en-GB"/>
         </w:rPr>
         <w:t>:</w:t>
@@ -4294,7 +5393,6 @@
           <w:rFonts w:asciiTheme="minorHAnsi" w:hAnsiTheme="minorHAnsi" w:cstheme="minorHAnsi"/>
           <w:sz w:val="22"/>
           <w:szCs w:val="20"/>
-          <w:highlight w:val="yellow"/>
           <w:lang w:val="en-GB"/>
         </w:rPr>
       </w:pPr>
@@ -4303,7 +5401,6 @@
           <w:rFonts w:asciiTheme="minorHAnsi" w:hAnsiTheme="minorHAnsi" w:cstheme="minorHAnsi"/>
           <w:sz w:val="22"/>
           <w:szCs w:val="20"/>
-          <w:highlight w:val="yellow"/>
           <w:lang w:val="en-GB"/>
         </w:rPr>
         <w:t>User App</w:t>
@@ -4313,10 +5410,9 @@
           <w:rFonts w:asciiTheme="minorHAnsi" w:hAnsiTheme="minorHAnsi" w:cstheme="minorHAnsi"/>
           <w:sz w:val="22"/>
           <w:szCs w:val="20"/>
-          <w:highlight w:val="yellow"/>
-          <w:lang w:val="en-GB"/>
-        </w:rPr>
-        <w:t>lication;</w:t>
+          <w:lang w:val="en-GB"/>
+        </w:rPr>
+        <w:t>lication,</w:t>
       </w:r>
     </w:p>
     <w:p>
@@ -4333,7 +5429,6 @@
           <w:rFonts w:asciiTheme="minorHAnsi" w:hAnsiTheme="minorHAnsi" w:cstheme="minorHAnsi"/>
           <w:sz w:val="22"/>
           <w:szCs w:val="20"/>
-          <w:highlight w:val="yellow"/>
           <w:lang w:val="en-GB"/>
         </w:rPr>
       </w:pPr>
@@ -4342,7 +5437,6 @@
           <w:rFonts w:asciiTheme="minorHAnsi" w:hAnsiTheme="minorHAnsi" w:cstheme="minorHAnsi"/>
           <w:sz w:val="22"/>
           <w:szCs w:val="20"/>
-          <w:highlight w:val="yellow"/>
           <w:lang w:val="en-GB"/>
         </w:rPr>
         <w:t>Operator App</w:t>
@@ -4352,10 +5446,9 @@
           <w:rFonts w:asciiTheme="minorHAnsi" w:hAnsiTheme="minorHAnsi" w:cstheme="minorHAnsi"/>
           <w:sz w:val="22"/>
           <w:szCs w:val="20"/>
-          <w:highlight w:val="yellow"/>
-          <w:lang w:val="en-GB"/>
-        </w:rPr>
-        <w:t>lication;</w:t>
+          <w:lang w:val="en-GB"/>
+        </w:rPr>
+        <w:t>lication,</w:t>
       </w:r>
     </w:p>
     <w:p>
@@ -4372,7 +5465,6 @@
           <w:rFonts w:asciiTheme="minorHAnsi" w:hAnsiTheme="minorHAnsi" w:cstheme="minorHAnsi"/>
           <w:sz w:val="22"/>
           <w:szCs w:val="20"/>
-          <w:highlight w:val="yellow"/>
           <w:lang w:val="en-GB"/>
         </w:rPr>
       </w:pPr>
@@ -4381,31 +5473,9 @@
           <w:rFonts w:asciiTheme="minorHAnsi" w:hAnsiTheme="minorHAnsi" w:cstheme="minorHAnsi"/>
           <w:sz w:val="22"/>
           <w:szCs w:val="20"/>
-          <w:highlight w:val="yellow"/>
-          <w:lang w:val="en-GB"/>
-        </w:rPr>
-        <w:lastRenderedPageBreak/>
-        <w:t>Central</w:t>
-      </w:r>
-      <w:r>
-        <w:rPr>
-          <w:rFonts w:asciiTheme="minorHAnsi" w:hAnsiTheme="minorHAnsi" w:cstheme="minorHAnsi"/>
-          <w:sz w:val="22"/>
-          <w:szCs w:val="20"/>
-          <w:highlight w:val="yellow"/>
-          <w:lang w:val="en-GB"/>
-        </w:rPr>
-        <w:t xml:space="preserve"> Application, containing the </w:t>
-      </w:r>
-      <w:r>
-        <w:rPr>
-          <w:rFonts w:asciiTheme="minorHAnsi" w:hAnsiTheme="minorHAnsi" w:cstheme="minorHAnsi"/>
-          <w:sz w:val="22"/>
-          <w:szCs w:val="20"/>
-          <w:highlight w:val="yellow"/>
-          <w:lang w:val="en-GB"/>
-        </w:rPr>
-        <w:t>main system logic;</w:t>
+          <w:lang w:val="en-GB"/>
+        </w:rPr>
+        <w:t>Controller,</w:t>
       </w:r>
     </w:p>
     <w:p>
@@ -4422,7 +5492,6 @@
           <w:rFonts w:asciiTheme="minorHAnsi" w:hAnsiTheme="minorHAnsi" w:cstheme="minorHAnsi"/>
           <w:sz w:val="22"/>
           <w:szCs w:val="20"/>
-          <w:highlight w:val="yellow"/>
           <w:lang w:val="en-GB"/>
         </w:rPr>
       </w:pPr>
@@ -4431,10 +5500,18 @@
           <w:rFonts w:asciiTheme="minorHAnsi" w:hAnsiTheme="minorHAnsi" w:cstheme="minorHAnsi"/>
           <w:sz w:val="22"/>
           <w:szCs w:val="20"/>
-          <w:highlight w:val="yellow"/>
           <w:lang w:val="en-GB"/>
         </w:rPr>
         <w:t>Model</w:t>
+      </w:r>
+      <w:r>
+        <w:rPr>
+          <w:rFonts w:asciiTheme="minorHAnsi" w:hAnsiTheme="minorHAnsi" w:cstheme="minorHAnsi"/>
+          <w:sz w:val="22"/>
+          <w:szCs w:val="20"/>
+          <w:lang w:val="en-GB"/>
+        </w:rPr>
+        <w:t>,</w:t>
       </w:r>
     </w:p>
     <w:p>
@@ -4449,7 +5526,6 @@
         <w:jc w:val="both"/>
         <w:rPr>
           <w:sz w:val="22"/>
-          <w:highlight w:val="yellow"/>
           <w:lang w:val="en-GB"/>
         </w:rPr>
       </w:pPr>
@@ -4458,9 +5534,9 @@
           <w:rFonts w:asciiTheme="minorHAnsi" w:hAnsiTheme="minorHAnsi" w:cstheme="minorHAnsi"/>
           <w:sz w:val="22"/>
           <w:szCs w:val="20"/>
-          <w:highlight w:val="yellow"/>
-          <w:lang w:val="en-GB"/>
-        </w:rPr>
+          <w:lang w:val="en-GB"/>
+        </w:rPr>
+        <w:lastRenderedPageBreak/>
         <w:t>Database</w:t>
       </w:r>
       <w:r>
@@ -4468,7 +5544,6 @@
           <w:rFonts w:asciiTheme="minorHAnsi" w:hAnsiTheme="minorHAnsi" w:cstheme="minorHAnsi"/>
           <w:sz w:val="22"/>
           <w:szCs w:val="20"/>
-          <w:highlight w:val="yellow"/>
           <w:lang w:val="en-GB"/>
         </w:rPr>
         <w:t>.</w:t>
@@ -4479,73 +5554,64 @@
         <w:spacing w:after="120"/>
         <w:rPr>
           <w:sz w:val="22"/>
-          <w:highlight w:val="yellow"/>
-          <w:lang w:val="en-GB"/>
-        </w:rPr>
-      </w:pPr>
-      <w:r>
-        <w:rPr>
-          <w:sz w:val="22"/>
-          <w:highlight w:val="yellow"/>
-          <w:lang w:val="en-GB"/>
-        </w:rPr>
-        <w:t xml:space="preserve">These higher level components are composed by some lower level components that needs to be integrated too. More in detail, the component Central Application is composed by </w:t>
-      </w:r>
-      <w:r>
-        <w:rPr>
-          <w:sz w:val="22"/>
-          <w:highlight w:val="yellow"/>
-          <w:lang w:val="en-GB"/>
-        </w:rPr>
-        <w:t>Authentication, WebService, Maintenance Controller, Reservation Controller</w:t>
-      </w:r>
-      <w:r>
-        <w:rPr>
-          <w:sz w:val="22"/>
-          <w:highlight w:val="yellow"/>
-          <w:lang w:val="en-GB"/>
-        </w:rPr>
-        <w:t>, Calculation Controller</w:t>
-      </w:r>
-      <w:r>
-        <w:rPr>
-          <w:sz w:val="22"/>
-          <w:highlight w:val="yellow"/>
-          <w:lang w:val="en-GB"/>
-        </w:rPr>
-        <w:t>.</w:t>
-      </w:r>
-      <w:r>
-        <w:rPr>
-          <w:sz w:val="22"/>
-          <w:highlight w:val="yellow"/>
-          <w:lang w:val="en-GB"/>
-        </w:rPr>
-        <w:t xml:space="preserve"> The Model is composed of some DAO components and some Pojo components. The last doesn’t need to be integrated. On DAO Components we won’t perform unit Test. About Data components we have the subcomponents DataService and Database.</w:t>
-      </w:r>
-      <w:r>
-        <w:rPr>
-          <w:sz w:val="22"/>
-          <w:highlight w:val="yellow"/>
-          <w:lang w:val="en-GB"/>
-        </w:rPr>
-        <w:t xml:space="preserve"> About the mobile application components we will integrate only the components UserController and OperatorController.</w:t>
-      </w:r>
-      <w:r>
-        <w:rPr>
-          <w:sz w:val="22"/>
-          <w:highlight w:val="yellow"/>
-          <w:lang w:val="en-GB"/>
-        </w:rPr>
-        <w:t xml:space="preserve"> </w:t>
-      </w:r>
-      <w:r>
-        <w:rPr>
-          <w:sz w:val="22"/>
-          <w:highlight w:val="yellow"/>
-          <w:lang w:val="en-GB"/>
-        </w:rPr>
-        <w:t xml:space="preserve"> </w:t>
+          <w:lang w:val="en-GB"/>
+        </w:rPr>
+      </w:pPr>
+      <w:r>
+        <w:rPr>
+          <w:sz w:val="22"/>
+          <w:lang w:val="en-GB"/>
+        </w:rPr>
+        <w:t>The</w:t>
+      </w:r>
+      <w:r>
+        <w:rPr>
+          <w:sz w:val="22"/>
+          <w:lang w:val="en-GB"/>
+        </w:rPr>
+        <w:t xml:space="preserve"> listed </w:t>
+      </w:r>
+      <w:r>
+        <w:rPr>
+          <w:sz w:val="22"/>
+          <w:lang w:val="en-GB"/>
+        </w:rPr>
+        <w:t xml:space="preserve">components are </w:t>
+      </w:r>
+      <w:r>
+        <w:rPr>
+          <w:sz w:val="22"/>
+          <w:lang w:val="en-GB"/>
+        </w:rPr>
+        <w:t>divided into</w:t>
+      </w:r>
+      <w:r>
+        <w:rPr>
+          <w:sz w:val="22"/>
+          <w:lang w:val="en-GB"/>
+        </w:rPr>
+        <w:t xml:space="preserve"> lower level components</w:t>
+      </w:r>
+      <w:r>
+        <w:rPr>
+          <w:sz w:val="22"/>
+          <w:lang w:val="en-GB"/>
+        </w:rPr>
+        <w:t>,</w:t>
+      </w:r>
+      <w:r>
+        <w:rPr>
+          <w:sz w:val="22"/>
+          <w:lang w:val="en-GB"/>
+        </w:rPr>
+        <w:t xml:space="preserve"> that </w:t>
+      </w:r>
+      <w:r>
+        <w:rPr>
+          <w:sz w:val="22"/>
+          <w:lang w:val="en-GB"/>
+        </w:rPr>
+        <w:t>will need integration testing.</w:t>
       </w:r>
     </w:p>
     <w:p>
@@ -4556,6 +5622,406 @@
           <w:lang w:val="en-GB"/>
         </w:rPr>
       </w:pPr>
+      <w:r>
+        <w:rPr>
+          <w:sz w:val="22"/>
+          <w:lang w:val="en-GB"/>
+        </w:rPr>
+        <w:t>More in detail, the Controller</w:t>
+      </w:r>
+      <w:r>
+        <w:rPr>
+          <w:sz w:val="22"/>
+          <w:lang w:val="en-GB"/>
+        </w:rPr>
+        <w:t xml:space="preserve"> is composed by </w:t>
+      </w:r>
+      <w:proofErr w:type="spellStart"/>
+      <w:r>
+        <w:rPr>
+          <w:sz w:val="22"/>
+          <w:lang w:val="en-GB"/>
+        </w:rPr>
+        <w:t>WebService</w:t>
+      </w:r>
+      <w:proofErr w:type="spellEnd"/>
+      <w:r>
+        <w:rPr>
+          <w:sz w:val="22"/>
+          <w:lang w:val="en-GB"/>
+        </w:rPr>
+        <w:t xml:space="preserve">, </w:t>
+      </w:r>
+      <w:r>
+        <w:rPr>
+          <w:sz w:val="22"/>
+          <w:lang w:val="en-GB"/>
+        </w:rPr>
+        <w:t>Authenti</w:t>
+      </w:r>
+      <w:r>
+        <w:rPr>
+          <w:sz w:val="22"/>
+          <w:lang w:val="en-GB"/>
+        </w:rPr>
+        <w:t>cation</w:t>
+      </w:r>
+      <w:r>
+        <w:rPr>
+          <w:sz w:val="22"/>
+          <w:lang w:val="en-GB"/>
+        </w:rPr>
+        <w:t xml:space="preserve">, Maintenance Controller, Reservation </w:t>
+      </w:r>
+      <w:r>
+        <w:rPr>
+          <w:sz w:val="22"/>
+          <w:lang w:val="en-GB"/>
+        </w:rPr>
+        <w:t>Controller</w:t>
+      </w:r>
+      <w:r>
+        <w:rPr>
+          <w:sz w:val="22"/>
+          <w:lang w:val="en-GB"/>
+        </w:rPr>
+        <w:t xml:space="preserve">, Calculation </w:t>
+      </w:r>
+      <w:r>
+        <w:rPr>
+          <w:sz w:val="22"/>
+          <w:lang w:val="en-GB"/>
+        </w:rPr>
+        <w:t>Controller</w:t>
+      </w:r>
+      <w:r>
+        <w:rPr>
+          <w:sz w:val="22"/>
+          <w:lang w:val="en-GB"/>
+        </w:rPr>
+        <w:t>.</w:t>
+      </w:r>
+      <w:r>
+        <w:rPr>
+          <w:sz w:val="22"/>
+          <w:lang w:val="en-GB"/>
+        </w:rPr>
+        <w:t xml:space="preserve"> </w:t>
+      </w:r>
+    </w:p>
+    <w:p>
+      <w:pPr>
+        <w:spacing w:after="120"/>
+        <w:rPr>
+          <w:sz w:val="22"/>
+          <w:lang w:val="en-GB"/>
+        </w:rPr>
+      </w:pPr>
+      <w:r>
+        <w:rPr>
+          <w:sz w:val="22"/>
+          <w:lang w:val="en-GB"/>
+        </w:rPr>
+        <w:t>The Model has</w:t>
+      </w:r>
+      <w:r>
+        <w:rPr>
+          <w:sz w:val="22"/>
+          <w:lang w:val="en-GB"/>
+        </w:rPr>
+        <w:t xml:space="preserve"> DAO com</w:t>
+      </w:r>
+      <w:r>
+        <w:rPr>
+          <w:sz w:val="22"/>
+          <w:lang w:val="en-GB"/>
+        </w:rPr>
+        <w:t xml:space="preserve">ponents and some </w:t>
+      </w:r>
+      <w:proofErr w:type="spellStart"/>
+      <w:r>
+        <w:rPr>
+          <w:sz w:val="22"/>
+          <w:lang w:val="en-GB"/>
+        </w:rPr>
+        <w:t>Pojo</w:t>
+      </w:r>
+      <w:proofErr w:type="spellEnd"/>
+      <w:r>
+        <w:rPr>
+          <w:sz w:val="22"/>
+          <w:lang w:val="en-GB"/>
+        </w:rPr>
+        <w:t xml:space="preserve"> component</w:t>
+      </w:r>
+      <w:r>
+        <w:rPr>
+          <w:sz w:val="22"/>
+          <w:lang w:val="en-GB"/>
+        </w:rPr>
+        <w:t xml:space="preserve">. The last </w:t>
+      </w:r>
+      <w:r>
+        <w:rPr>
+          <w:sz w:val="22"/>
+          <w:lang w:val="en-GB"/>
+        </w:rPr>
+        <w:t xml:space="preserve">one </w:t>
+      </w:r>
+      <w:r>
+        <w:rPr>
+          <w:sz w:val="22"/>
+          <w:lang w:val="en-GB"/>
+        </w:rPr>
+        <w:t>does</w:t>
+      </w:r>
+      <w:r>
+        <w:rPr>
+          <w:sz w:val="22"/>
+          <w:lang w:val="en-GB"/>
+        </w:rPr>
+        <w:t>n’</w:t>
+      </w:r>
+      <w:r>
+        <w:rPr>
+          <w:sz w:val="22"/>
+          <w:lang w:val="en-GB"/>
+        </w:rPr>
+        <w:t>t need to be</w:t>
+      </w:r>
+      <w:r>
+        <w:rPr>
+          <w:sz w:val="22"/>
+          <w:lang w:val="en-GB"/>
+        </w:rPr>
+        <w:t xml:space="preserve"> considered for integration</w:t>
+      </w:r>
+      <w:r>
+        <w:rPr>
+          <w:sz w:val="22"/>
+          <w:lang w:val="en-GB"/>
+        </w:rPr>
+        <w:t>.</w:t>
+      </w:r>
+      <w:r>
+        <w:rPr>
+          <w:sz w:val="22"/>
+          <w:lang w:val="en-GB"/>
+        </w:rPr>
+        <w:t xml:space="preserve"> Note that DAO components won’t be unit tested.</w:t>
+      </w:r>
+      <w:r>
+        <w:rPr>
+          <w:sz w:val="22"/>
+          <w:lang w:val="en-GB"/>
+        </w:rPr>
+        <w:t xml:space="preserve"> </w:t>
+      </w:r>
+    </w:p>
+    <w:p>
+      <w:pPr>
+        <w:spacing w:after="120"/>
+        <w:ind w:left="0" w:firstLine="0"/>
+        <w:rPr>
+          <w:sz w:val="22"/>
+          <w:lang w:val="en-GB"/>
+        </w:rPr>
+      </w:pPr>
+      <w:r>
+        <w:rPr>
+          <w:sz w:val="22"/>
+          <w:lang w:val="en-GB"/>
+        </w:rPr>
+        <w:t xml:space="preserve">Data </w:t>
+      </w:r>
+      <w:r>
+        <w:rPr>
+          <w:sz w:val="22"/>
+          <w:lang w:val="en-GB"/>
+        </w:rPr>
+        <w:t xml:space="preserve">low level </w:t>
+      </w:r>
+      <w:r>
+        <w:rPr>
+          <w:sz w:val="22"/>
+          <w:lang w:val="en-GB"/>
+        </w:rPr>
+        <w:t xml:space="preserve">components </w:t>
+      </w:r>
+      <w:r>
+        <w:rPr>
+          <w:sz w:val="22"/>
+          <w:lang w:val="en-GB"/>
+        </w:rPr>
+        <w:t>are the</w:t>
+      </w:r>
+      <w:r>
+        <w:rPr>
+          <w:sz w:val="22"/>
+          <w:lang w:val="en-GB"/>
+        </w:rPr>
+        <w:t xml:space="preserve"> </w:t>
+      </w:r>
+      <w:proofErr w:type="spellStart"/>
+      <w:r>
+        <w:rPr>
+          <w:sz w:val="22"/>
+          <w:lang w:val="en-GB"/>
+        </w:rPr>
+        <w:t>DataService</w:t>
+      </w:r>
+      <w:proofErr w:type="spellEnd"/>
+      <w:r>
+        <w:rPr>
+          <w:sz w:val="22"/>
+          <w:lang w:val="en-GB"/>
+        </w:rPr>
+        <w:t xml:space="preserve"> and</w:t>
+      </w:r>
+      <w:r>
+        <w:rPr>
+          <w:sz w:val="22"/>
+          <w:lang w:val="en-GB"/>
+        </w:rPr>
+        <w:t xml:space="preserve"> the</w:t>
+      </w:r>
+      <w:r>
+        <w:rPr>
+          <w:sz w:val="22"/>
+          <w:lang w:val="en-GB"/>
+        </w:rPr>
+        <w:t xml:space="preserve"> Database.</w:t>
+      </w:r>
+      <w:r>
+        <w:rPr>
+          <w:sz w:val="22"/>
+          <w:lang w:val="en-GB"/>
+        </w:rPr>
+        <w:t xml:space="preserve"> </w:t>
+      </w:r>
+    </w:p>
+    <w:p>
+      <w:pPr>
+        <w:spacing w:after="120"/>
+        <w:rPr>
+          <w:sz w:val="22"/>
+          <w:lang w:val="en-GB"/>
+        </w:rPr>
+      </w:pPr>
+      <w:r>
+        <w:rPr>
+          <w:sz w:val="22"/>
+          <w:lang w:val="en-GB"/>
+        </w:rPr>
+        <w:t>Concerning the two m</w:t>
+      </w:r>
+      <w:r>
+        <w:rPr>
+          <w:sz w:val="22"/>
+          <w:lang w:val="en-GB"/>
+        </w:rPr>
+        <w:t>obile application</w:t>
+      </w:r>
+      <w:r>
+        <w:rPr>
+          <w:sz w:val="22"/>
+          <w:lang w:val="en-GB"/>
+        </w:rPr>
+        <w:t>s,</w:t>
+      </w:r>
+      <w:r>
+        <w:rPr>
+          <w:sz w:val="22"/>
+          <w:lang w:val="en-GB"/>
+        </w:rPr>
+        <w:t xml:space="preserve"> we will </w:t>
+      </w:r>
+      <w:r>
+        <w:rPr>
+          <w:sz w:val="22"/>
+          <w:lang w:val="en-GB"/>
+        </w:rPr>
+        <w:t xml:space="preserve">only </w:t>
+      </w:r>
+      <w:r>
+        <w:rPr>
+          <w:sz w:val="22"/>
+          <w:lang w:val="en-GB"/>
+        </w:rPr>
+        <w:t xml:space="preserve">integrate </w:t>
+      </w:r>
+      <w:r>
+        <w:rPr>
+          <w:sz w:val="22"/>
+          <w:lang w:val="en-GB"/>
+        </w:rPr>
+        <w:t>the</w:t>
+      </w:r>
+      <w:r>
+        <w:rPr>
+          <w:sz w:val="22"/>
+          <w:lang w:val="en-GB"/>
+        </w:rPr>
+        <w:t xml:space="preserve"> User</w:t>
+      </w:r>
+      <w:r>
+        <w:rPr>
+          <w:sz w:val="22"/>
+          <w:lang w:val="en-GB"/>
+        </w:rPr>
+        <w:t xml:space="preserve"> App </w:t>
+      </w:r>
+      <w:r>
+        <w:rPr>
+          <w:sz w:val="22"/>
+          <w:lang w:val="en-GB"/>
+        </w:rPr>
+        <w:t>Controller and Operator</w:t>
+      </w:r>
+      <w:r>
+        <w:rPr>
+          <w:sz w:val="22"/>
+          <w:lang w:val="en-GB"/>
+        </w:rPr>
+        <w:t xml:space="preserve"> App </w:t>
+      </w:r>
+      <w:r>
+        <w:rPr>
+          <w:sz w:val="22"/>
+          <w:lang w:val="en-GB"/>
+        </w:rPr>
+        <w:t>Controller</w:t>
+      </w:r>
+      <w:r>
+        <w:rPr>
+          <w:sz w:val="22"/>
+          <w:lang w:val="en-GB"/>
+        </w:rPr>
+        <w:t xml:space="preserve"> with the rest of the system</w:t>
+      </w:r>
+      <w:r>
+        <w:rPr>
+          <w:sz w:val="22"/>
+          <w:lang w:val="en-GB"/>
+        </w:rPr>
+        <w:t>.</w:t>
+      </w:r>
+      <w:r>
+        <w:rPr>
+          <w:sz w:val="22"/>
+          <w:lang w:val="en-GB"/>
+        </w:rPr>
+        <w:t xml:space="preserve"> </w:t>
+      </w:r>
+    </w:p>
+    <w:p>
+      <w:pPr>
+        <w:spacing w:after="120"/>
+        <w:rPr>
+          <w:sz w:val="22"/>
+          <w:lang w:val="en-GB"/>
+        </w:rPr>
+      </w:pPr>
       <w:commentRangeStart w:id="42"/>
       <w:r>
         <w:rPr>
@@ -4563,36 +6029,14 @@
           <w:highlight w:val="yellow"/>
           <w:lang w:val="en-GB"/>
         </w:rPr>
-        <w:t xml:space="preserve">Following the concept “called by” for composing the components hierarchy, we defined a components hierarchy where at the base of the hierarchy we have </w:t>
-      </w:r>
+        <w:t>The main application interacts with the database to get all the information concerning users, operators, cars, parking areas and special parking areas. Most of the interactions concern the request or the update of car information, such as its position before reserving it or after parking it.</w:t>
+      </w:r>
+      <w:commentRangeEnd w:id="42"/>
       <w:r>
         <w:rPr>
           <w:sz w:val="22"/>
           <w:highlight w:val="yellow"/>
           <w:lang w:val="en-GB"/>
-        </w:rPr>
-        <w:t>data components, then on a higher level we have dao components, then the controllers and</w:t>
-      </w:r>
-      <w:r>
-        <w:rPr>
-          <w:sz w:val="22"/>
-          <w:highlight w:val="yellow"/>
-          <w:lang w:val="en-GB"/>
-        </w:rPr>
-        <w:t xml:space="preserve"> finally the mobile application, as shown in fig [].</w:t>
-      </w:r>
-      <w:r>
-        <w:rPr>
-          <w:sz w:val="22"/>
-          <w:highlight w:val="yellow"/>
-          <w:lang w:val="en-GB"/>
-        </w:rPr>
-        <w:t>The main application interacts with the database to get all information concerning users, operators, cars, parking areas and special parking areas. Most of the interactions concern the request or the update of car information, such as its position before reserving it or after parking it.</w:t>
-      </w:r>
-      <w:commentRangeEnd w:id="42"/>
-      <w:r>
-        <w:rPr>
-          <w:rStyle w:val="Rimandocommento"/>
         </w:rPr>
         <w:commentReference w:id="42"/>
       </w:r>
@@ -4618,6 +6062,8 @@
           <w:lang w:val="en-GB"/>
         </w:rPr>
       </w:pPr>
+      <w:bookmarkStart w:id="43" w:name="_Integration_Testing_Strategy"/>
+      <w:bookmarkEnd w:id="43"/>
       <w:r>
         <w:rPr>
           <w:sz w:val="28"/>
@@ -4625,7 +6071,7 @@
         </w:rPr>
         <w:t xml:space="preserve"> </w:t>
       </w:r>
-      <w:bookmarkStart w:id="43" w:name="_Toc470825795"/>
+      <w:bookmarkStart w:id="44" w:name="_Toc472177886"/>
       <w:r>
         <w:rPr>
           <w:sz w:val="28"/>
@@ -4633,7 +6079,7 @@
         </w:rPr>
         <w:t>Integration Testing Strategy</w:t>
       </w:r>
-      <w:bookmarkEnd w:id="43"/>
+      <w:bookmarkEnd w:id="44"/>
     </w:p>
     <w:p>
       <w:pPr>
@@ -4643,410 +6089,201 @@
           <w:lang w:val="en-GB"/>
         </w:rPr>
       </w:pPr>
-      <w:del w:id="44" w:author="Tinti Erica" w:date="2017-01-13T23:20:00Z">
+      <w:r>
+        <w:rPr>
+          <w:sz w:val="22"/>
+          <w:lang w:val="en-GB"/>
+        </w:rPr>
+        <w:t xml:space="preserve">Following the “called by” concept, we defined a component hierarchy having the data components at the bottom, DAO components on a higher level, the controllers upon them and finally the mobile application. The figure in </w:t>
+      </w:r>
+      <w:hyperlink w:anchor="_Sequence_of_Component/Function" w:history="1">
         <w:r>
           <w:rPr>
+            <w:rStyle w:val="Collegamentoipertestuale"/>
+            <w:b/>
+            <w:i/>
+            <w:color w:val="000000" w:themeColor="text1"/>
             <w:sz w:val="22"/>
+            <w:u w:val="none"/>
             <w:lang w:val="en-GB"/>
           </w:rPr>
-          <w:delText>We decided to</w:delText>
+          <w:t>$2.4</w:t>
         </w:r>
-      </w:del>
-      <w:ins w:id="45" w:author="Tinti Erica" w:date="2017-01-13T23:27:00Z">
+      </w:hyperlink>
+      <w:r>
+        <w:rPr>
+          <w:sz w:val="22"/>
+          <w:lang w:val="en-GB"/>
+        </w:rPr>
+        <w:t xml:space="preserve"> shows the diagram obtained.</w:t>
+      </w:r>
+    </w:p>
+    <w:p>
+      <w:pPr>
+        <w:spacing w:after="120"/>
+        <w:rPr>
+          <w:sz w:val="22"/>
+          <w:lang w:val="en-GB"/>
+        </w:rPr>
+      </w:pPr>
+      <w:r>
+        <w:rPr>
+          <w:sz w:val="22"/>
+          <w:lang w:val="en-GB"/>
+        </w:rPr>
+        <w:t>The bottom-up approach has been chosen for testing the integration among components</w:t>
+      </w:r>
+      <w:r>
+        <w:rPr>
+          <w:sz w:val="22"/>
+          <w:lang w:val="en-GB"/>
+        </w:rPr>
+        <w:t>:</w:t>
+      </w:r>
+      <w:r>
+        <w:rPr>
+          <w:sz w:val="22"/>
+          <w:lang w:val="en-GB"/>
+        </w:rPr>
+        <w:t xml:space="preserve"> tests will proceed starting from the bottom of the hierarchy and moving to the top on each step.</w:t>
+      </w:r>
+      <w:r>
+        <w:rPr>
+          <w:sz w:val="22"/>
+          <w:lang w:val="en-GB"/>
+        </w:rPr>
+        <w:t xml:space="preserve"> </w:t>
+      </w:r>
+    </w:p>
+    <w:p>
+      <w:pPr>
+        <w:spacing w:after="120"/>
+        <w:rPr>
+          <w:sz w:val="22"/>
+          <w:lang w:val="en-GB"/>
+        </w:rPr>
+      </w:pPr>
+      <w:r>
+        <w:rPr>
+          <w:sz w:val="22"/>
+          <w:lang w:val="en-GB"/>
+        </w:rPr>
+        <w:t>Due to the many critical points of</w:t>
+      </w:r>
+      <w:r>
+        <w:rPr>
+          <w:sz w:val="22"/>
+          <w:lang w:val="en-GB"/>
+        </w:rPr>
+        <w:t xml:space="preserve"> our system,</w:t>
+      </w:r>
+      <w:r>
+        <w:rPr>
+          <w:sz w:val="22"/>
+          <w:lang w:val="en-GB"/>
+        </w:rPr>
+        <w:t xml:space="preserve"> t</w:t>
+      </w:r>
+      <w:r>
+        <w:rPr>
+          <w:sz w:val="22"/>
+          <w:lang w:val="en-GB"/>
+        </w:rPr>
+        <w:t>his strategy represents for us a</w:t>
+      </w:r>
+      <w:r>
+        <w:rPr>
+          <w:sz w:val="22"/>
+          <w:lang w:val="en-GB"/>
+        </w:rPr>
+        <w:t xml:space="preserve"> </w:t>
+      </w:r>
+      <w:r>
+        <w:rPr>
+          <w:sz w:val="22"/>
+          <w:lang w:val="en-GB"/>
+        </w:rPr>
+        <w:t xml:space="preserve">safer way for testing and an easier </w:t>
+      </w:r>
+      <w:r>
+        <w:rPr>
+          <w:sz w:val="22"/>
+          <w:lang w:val="en-GB"/>
+        </w:rPr>
+        <w:t>method</w:t>
+      </w:r>
+      <w:r>
+        <w:rPr>
+          <w:sz w:val="22"/>
+          <w:lang w:val="en-GB"/>
+        </w:rPr>
+        <w:t xml:space="preserve"> for finding and correcting software faults.</w:t>
+      </w:r>
+    </w:p>
+    <w:p>
+      <w:pPr>
+        <w:spacing w:after="120"/>
+        <w:rPr>
+          <w:sz w:val="22"/>
+          <w:lang w:val="en-GB"/>
+        </w:rPr>
+      </w:pPr>
+      <w:r>
+        <w:rPr>
+          <w:sz w:val="22"/>
+          <w:lang w:val="en-GB"/>
+        </w:rPr>
+        <w:t>This approach will include the use of drivers</w:t>
+      </w:r>
+      <w:r>
+        <w:rPr>
+          <w:sz w:val="22"/>
+          <w:lang w:val="en-GB"/>
+        </w:rPr>
+        <w:t xml:space="preserve">, as discussed in </w:t>
+      </w:r>
+      <w:hyperlink w:anchor="_Program_Stubs_and" w:history="1">
         <w:r>
           <w:rPr>
+            <w:rStyle w:val="Collegamentoipertestuale"/>
+            <w:b/>
+            <w:i/>
+            <w:color w:val="000000" w:themeColor="text1"/>
             <w:sz w:val="22"/>
+            <w:u w:val="none"/>
             <w:lang w:val="en-GB"/>
           </w:rPr>
-          <w:t xml:space="preserve">For testing the integration among components </w:t>
+          <w:t>$5.1</w:t>
         </w:r>
-      </w:ins>
-      <w:ins w:id="46" w:author="Tinti Erica" w:date="2017-01-13T23:20:00Z">
-        <w:r>
-          <w:rPr>
-            <w:sz w:val="22"/>
-            <w:lang w:val="en-GB"/>
-          </w:rPr>
-          <w:t xml:space="preserve">we will procede </w:t>
-        </w:r>
-      </w:ins>
-      <w:del w:id="47" w:author="Tinti Erica" w:date="2017-01-13T23:20:00Z">
-        <w:r>
-          <w:rPr>
-            <w:sz w:val="22"/>
-            <w:lang w:val="en-GB"/>
-          </w:rPr>
-          <w:delText xml:space="preserve"> use</w:delText>
-        </w:r>
-      </w:del>
-      <w:ins w:id="48" w:author="Tinti Erica" w:date="2017-01-13T23:20:00Z">
-        <w:r>
-          <w:rPr>
-            <w:sz w:val="22"/>
-            <w:lang w:val="en-GB"/>
-          </w:rPr>
-          <w:t xml:space="preserve"> following</w:t>
-        </w:r>
-      </w:ins>
-      <w:r>
-        <w:rPr>
-          <w:sz w:val="22"/>
-          <w:lang w:val="en-GB"/>
-        </w:rPr>
-        <w:t xml:space="preserve"> a bottom-up approach</w:t>
-      </w:r>
-      <w:r>
-        <w:rPr>
-          <w:sz w:val="22"/>
-          <w:lang w:val="en-GB"/>
-        </w:rPr>
-        <w:t xml:space="preserve"> </w:t>
-      </w:r>
-      <w:del w:id="49" w:author="Tinti Erica" w:date="2017-01-13T23:21:00Z">
-        <w:r>
-          <w:rPr>
-            <w:sz w:val="22"/>
-            <w:lang w:val="en-GB"/>
-          </w:rPr>
-          <w:delText>to test the software</w:delText>
-        </w:r>
-      </w:del>
-      <w:ins w:id="50" w:author="Tinti Erica" w:date="2017-01-13T23:21:00Z">
-        <w:r>
-          <w:rPr>
-            <w:sz w:val="22"/>
-            <w:lang w:val="en-GB"/>
-          </w:rPr>
-          <w:t xml:space="preserve">that  means that, with reference to the component hierarchy defined in paragraph </w:t>
-        </w:r>
-      </w:ins>
-      <w:ins w:id="51" w:author="Tinti Erica" w:date="2017-01-13T23:25:00Z">
-        <w:r>
-          <w:rPr>
-            <w:sz w:val="22"/>
-            <w:lang w:val="en-GB"/>
-          </w:rPr>
-          <w:fldChar w:fldCharType="begin"/>
-        </w:r>
-        <w:r>
-          <w:rPr>
-            <w:sz w:val="22"/>
-            <w:lang w:val="en-GB"/>
-          </w:rPr>
-          <w:instrText xml:space="preserve"> REF _Ref472113246 \r \h </w:instrText>
-        </w:r>
-      </w:ins>
-      <w:r>
-        <w:rPr>
-          <w:sz w:val="22"/>
-          <w:lang w:val="en-GB"/>
-        </w:rPr>
-      </w:r>
-      <w:r>
-        <w:rPr>
-          <w:sz w:val="22"/>
-          <w:lang w:val="en-GB"/>
-        </w:rPr>
-        <w:fldChar w:fldCharType="separate"/>
-      </w:r>
-      <w:ins w:id="52" w:author="Tinti Erica" w:date="2017-01-13T23:25:00Z">
-        <w:r>
-          <w:rPr>
-            <w:sz w:val="22"/>
-            <w:lang w:val="en-GB"/>
-          </w:rPr>
-          <w:t>2.2</w:t>
-        </w:r>
-        <w:r>
-          <w:rPr>
-            <w:sz w:val="22"/>
-            <w:lang w:val="en-GB"/>
-          </w:rPr>
-          <w:fldChar w:fldCharType="end"/>
-        </w:r>
-        <w:r>
-          <w:rPr>
-            <w:sz w:val="22"/>
-            <w:lang w:val="en-GB"/>
-          </w:rPr>
-          <w:t>, we will start from the bottom of the hierarchy</w:t>
-        </w:r>
-      </w:ins>
-      <w:ins w:id="53" w:author="Tinti Erica" w:date="2017-01-13T23:27:00Z">
-        <w:r>
-          <w:rPr>
-            <w:sz w:val="22"/>
-            <w:lang w:val="en-GB"/>
-          </w:rPr>
-          <w:t xml:space="preserve"> and moving to</w:t>
-        </w:r>
-        <w:r>
-          <w:rPr>
-            <w:sz w:val="22"/>
-            <w:lang w:val="en-GB"/>
-          </w:rPr>
-          <w:t xml:space="preserve"> the t</w:t>
-        </w:r>
-        <w:r>
-          <w:rPr>
-            <w:sz w:val="22"/>
-            <w:lang w:val="en-GB"/>
-          </w:rPr>
-          <w:t>op on</w:t>
-        </w:r>
-        <w:r>
-          <w:rPr>
-            <w:sz w:val="22"/>
-            <w:lang w:val="en-GB"/>
-          </w:rPr>
-          <w:t xml:space="preserve"> each step</w:t>
-        </w:r>
-      </w:ins>
-      <w:r>
-        <w:rPr>
-          <w:sz w:val="22"/>
-          <w:lang w:val="en-GB"/>
-        </w:rPr>
-        <w:t xml:space="preserve">. </w:t>
-      </w:r>
-      <w:ins w:id="54" w:author="Tinti Erica" w:date="2017-01-13T23:50:00Z">
-        <w:r>
-          <w:rPr>
-            <w:sz w:val="22"/>
-            <w:lang w:val="en-GB"/>
-          </w:rPr>
-          <w:t>Bottom up approach include the use of driver</w:t>
-        </w:r>
-      </w:ins>
-      <w:ins w:id="55" w:author="Tinti Erica" w:date="2017-01-13T23:54:00Z">
-        <w:r>
-          <w:rPr>
-            <w:sz w:val="22"/>
-            <w:lang w:val="en-GB"/>
-          </w:rPr>
-          <w:t>s</w:t>
-        </w:r>
-      </w:ins>
-      <w:ins w:id="56" w:author="Tinti Erica" w:date="2017-01-13T23:50:00Z">
-        <w:r>
-          <w:rPr>
-            <w:sz w:val="22"/>
-            <w:lang w:val="en-GB"/>
-          </w:rPr>
-          <w:t xml:space="preserve"> for whose components that are ready to be tested but whom component directly above is not ready. </w:t>
-        </w:r>
-      </w:ins>
-      <w:del w:id="57" w:author="Tinti Erica" w:date="2017-01-13T23:52:00Z">
-        <w:r>
-          <w:rPr>
-            <w:sz w:val="22"/>
-            <w:lang w:val="en-GB"/>
-          </w:rPr>
-          <w:delText>T</w:delText>
-        </w:r>
-      </w:del>
-      <w:ins w:id="58" w:author="Tinti Erica" w:date="2017-01-14T00:05:00Z">
-        <w:r>
-          <w:rPr>
-            <w:sz w:val="22"/>
-            <w:lang w:val="en-GB"/>
-          </w:rPr>
-          <w:t>T</w:t>
-        </w:r>
-      </w:ins>
-      <w:r>
-        <w:rPr>
-          <w:sz w:val="22"/>
-          <w:lang w:val="en-GB"/>
-        </w:rPr>
-        <w:t xml:space="preserve">he </w:t>
-      </w:r>
-      <w:del w:id="59" w:author="Tinti Erica" w:date="2017-01-13T23:54:00Z">
-        <w:r>
-          <w:rPr>
-            <w:sz w:val="22"/>
-            <w:lang w:val="en-GB"/>
-          </w:rPr>
-          <w:delText xml:space="preserve">choice </w:delText>
-        </w:r>
-      </w:del>
-      <w:ins w:id="60" w:author="Tinti Erica" w:date="2017-01-13T23:54:00Z">
-        <w:r>
-          <w:rPr>
-            <w:sz w:val="22"/>
-            <w:lang w:val="en-GB"/>
-          </w:rPr>
-          <w:t xml:space="preserve">reason why we apply this approach </w:t>
-        </w:r>
-      </w:ins>
-      <w:r>
-        <w:rPr>
-          <w:sz w:val="22"/>
-          <w:lang w:val="en-GB"/>
-        </w:rPr>
-        <w:t>is based</w:t>
-      </w:r>
-      <w:r>
-        <w:rPr>
-          <w:sz w:val="22"/>
-          <w:lang w:val="en-GB"/>
-        </w:rPr>
-        <w:t xml:space="preserve"> </w:t>
-      </w:r>
-      <w:r>
-        <w:rPr>
-          <w:sz w:val="22"/>
-          <w:lang w:val="en-GB"/>
-        </w:rPr>
-        <w:t xml:space="preserve">on the fact </w:t>
-      </w:r>
-      <w:del w:id="61" w:author="Tinti Erica" w:date="2017-01-13T23:55:00Z">
-        <w:r>
-          <w:rPr>
-            <w:sz w:val="22"/>
-            <w:lang w:val="en-GB"/>
-          </w:rPr>
-          <w:delText>this method</w:delText>
-        </w:r>
-      </w:del>
-      <w:ins w:id="62" w:author="Tinti Erica" w:date="2017-01-13T23:55:00Z">
-        <w:r>
-          <w:rPr>
-            <w:sz w:val="22"/>
-            <w:lang w:val="en-GB"/>
-          </w:rPr>
-          <w:t xml:space="preserve"> that it</w:t>
-        </w:r>
-      </w:ins>
-      <w:r>
-        <w:rPr>
-          <w:sz w:val="22"/>
-          <w:lang w:val="en-GB"/>
-        </w:rPr>
-        <w:t xml:space="preserve"> </w:t>
-      </w:r>
-      <w:commentRangeStart w:id="63"/>
-      <w:r>
-        <w:rPr>
-          <w:sz w:val="22"/>
-          <w:lang w:val="en-GB"/>
-        </w:rPr>
-        <w:t>guarantees a better result while testing</w:t>
-      </w:r>
-      <w:commentRangeEnd w:id="63"/>
-      <w:r>
-        <w:rPr>
-          <w:rStyle w:val="Rimandocommento"/>
-        </w:rPr>
-        <w:commentReference w:id="63"/>
-      </w:r>
-      <w:r>
-        <w:rPr>
-          <w:sz w:val="22"/>
-          <w:lang w:val="en-GB"/>
-        </w:rPr>
-        <w:t xml:space="preserve">. </w:t>
-      </w:r>
-      <w:commentRangeStart w:id="64"/>
-      <w:r>
-        <w:rPr>
-          <w:sz w:val="22"/>
-          <w:lang w:val="en-GB"/>
-        </w:rPr>
-        <w:t>In fact, we think that the use of drivers, when needed, would be better than working with stubs</w:t>
-      </w:r>
-      <w:commentRangeEnd w:id="64"/>
-      <w:r>
-        <w:rPr>
-          <w:rStyle w:val="Rimandocommento"/>
-        </w:rPr>
-        <w:commentReference w:id="64"/>
-      </w:r>
-      <w:r>
-        <w:rPr>
-          <w:sz w:val="22"/>
-          <w:lang w:val="en-GB"/>
-        </w:rPr>
-        <w:t xml:space="preserve">. </w:t>
-      </w:r>
-      <w:commentRangeStart w:id="65"/>
-      <w:r>
-        <w:rPr>
-          <w:sz w:val="22"/>
-          <w:lang w:val="en-GB"/>
-        </w:rPr>
-        <w:t xml:space="preserve">Also, this will </w:t>
-      </w:r>
-      <w:r>
-        <w:rPr>
-          <w:sz w:val="22"/>
-          <w:lang w:val="en-GB"/>
-        </w:rPr>
-        <w:t>prevent long</w:t>
-      </w:r>
-      <w:r>
-        <w:rPr>
-          <w:sz w:val="22"/>
-          <w:lang w:val="en-GB"/>
-        </w:rPr>
-        <w:t xml:space="preserve"> work</w:t>
-      </w:r>
-      <w:r>
-        <w:rPr>
-          <w:sz w:val="22"/>
-          <w:lang w:val="en-GB"/>
-        </w:rPr>
-        <w:t>ing time</w:t>
-      </w:r>
-      <w:r>
-        <w:rPr>
-          <w:sz w:val="22"/>
-          <w:lang w:val="en-GB"/>
-        </w:rPr>
-        <w:t xml:space="preserve"> for making stubs. </w:t>
-      </w:r>
-      <w:commentRangeEnd w:id="65"/>
-      <w:r>
-        <w:rPr>
-          <w:rStyle w:val="Rimandocommento"/>
-        </w:rPr>
-        <w:commentReference w:id="65"/>
-      </w:r>
-    </w:p>
-    <w:p>
-      <w:pPr>
-        <w:spacing w:after="120"/>
-        <w:rPr>
-          <w:sz w:val="22"/>
-          <w:lang w:val="en-GB"/>
-        </w:rPr>
-      </w:pPr>
-      <w:r>
-        <w:rPr>
-          <w:sz w:val="22"/>
-          <w:lang w:val="en-GB"/>
-        </w:rPr>
-        <w:t>As already discussed, the software has many critical points, but we</w:t>
-      </w:r>
-      <w:r>
-        <w:rPr>
-          <w:sz w:val="22"/>
-          <w:lang w:val="en-GB"/>
-        </w:rPr>
-        <w:t xml:space="preserve"> guess that the bottom-up strategy will be a safer method and software faults will be easily found and corrected.</w:t>
-      </w:r>
-    </w:p>
-    <w:p>
-      <w:pPr>
-        <w:spacing w:after="120"/>
-        <w:ind w:left="0" w:right="2183" w:firstLine="0"/>
-        <w:rPr>
-          <w:rFonts w:asciiTheme="minorHAnsi" w:hAnsiTheme="minorHAnsi" w:cstheme="minorHAnsi"/>
-          <w:sz w:val="22"/>
-          <w:szCs w:val="20"/>
-          <w:lang w:val="en-GB"/>
-        </w:rPr>
-      </w:pPr>
+      </w:hyperlink>
+      <w:r>
+        <w:rPr>
+          <w:sz w:val="22"/>
+          <w:lang w:val="en-GB"/>
+        </w:rPr>
+        <w:t>,</w:t>
+      </w:r>
+      <w:r>
+        <w:rPr>
+          <w:sz w:val="22"/>
+          <w:lang w:val="en-GB"/>
+        </w:rPr>
+        <w:t xml:space="preserve"> for the case in which a component is ready to be tested and its direct parent </w:t>
+      </w:r>
+      <w:r>
+        <w:rPr>
+          <w:sz w:val="22"/>
+          <w:lang w:val="en-GB"/>
+        </w:rPr>
+        <w:t>is not completely written yet</w:t>
+      </w:r>
+      <w:r>
+        <w:rPr>
+          <w:sz w:val="22"/>
+          <w:lang w:val="en-GB"/>
+        </w:rPr>
+        <w:t>.</w:t>
+      </w:r>
     </w:p>
     <w:p>
       <w:pPr>
@@ -5060,6 +6297,8 @@
           <w:lang w:val="en-GB"/>
         </w:rPr>
       </w:pPr>
+      <w:bookmarkStart w:id="45" w:name="_Sequence_of_Component/Function"/>
+      <w:bookmarkEnd w:id="45"/>
       <w:r>
         <w:rPr>
           <w:sz w:val="28"/>
@@ -5068,7 +6307,7 @@
         <w:lastRenderedPageBreak/>
         <w:t xml:space="preserve"> </w:t>
       </w:r>
-      <w:bookmarkStart w:id="66" w:name="_Toc470825798"/>
+      <w:bookmarkStart w:id="46" w:name="_Toc472177887"/>
       <w:r>
         <w:rPr>
           <w:sz w:val="28"/>
@@ -5076,7 +6315,7 @@
         </w:rPr>
         <w:t>Sequence of Component/Function Integration</w:t>
       </w:r>
-      <w:bookmarkEnd w:id="66"/>
+      <w:bookmarkEnd w:id="46"/>
     </w:p>
     <w:p>
       <w:pPr>
@@ -5314,12 +6553,21 @@
                 <w:lang w:val="en-GB"/>
               </w:rPr>
             </w:pPr>
-            <w:r>
-              <w:rPr>
-                <w:sz w:val="22"/>
-                <w:lang w:val="en-GB"/>
-              </w:rPr>
-              <w:t>UserDAO → Database</w:t>
+            <w:proofErr w:type="spellStart"/>
+            <w:r>
+              <w:rPr>
+                <w:sz w:val="22"/>
+                <w:lang w:val="en-GB"/>
+              </w:rPr>
+              <w:t>UserDAO</w:t>
+            </w:r>
+            <w:proofErr w:type="spellEnd"/>
+            <w:r>
+              <w:rPr>
+                <w:sz w:val="22"/>
+                <w:lang w:val="en-GB"/>
+              </w:rPr>
+              <w:t xml:space="preserve"> → Database</w:t>
             </w:r>
           </w:p>
         </w:tc>
@@ -5399,12 +6647,21 @@
                 <w:lang w:val="en-GB"/>
               </w:rPr>
             </w:pPr>
-            <w:r>
-              <w:rPr>
-                <w:sz w:val="22"/>
-                <w:lang w:val="en-GB"/>
-              </w:rPr>
-              <w:t>OperatorDAO → Database</w:t>
+            <w:proofErr w:type="spellStart"/>
+            <w:r>
+              <w:rPr>
+                <w:sz w:val="22"/>
+                <w:lang w:val="en-GB"/>
+              </w:rPr>
+              <w:t>OperatorDAO</w:t>
+            </w:r>
+            <w:proofErr w:type="spellEnd"/>
+            <w:r>
+              <w:rPr>
+                <w:sz w:val="22"/>
+                <w:lang w:val="en-GB"/>
+              </w:rPr>
+              <w:t xml:space="preserve"> → Database</w:t>
             </w:r>
           </w:p>
         </w:tc>
@@ -5484,12 +6741,21 @@
                 <w:lang w:val="en-GB"/>
               </w:rPr>
             </w:pPr>
-            <w:r>
-              <w:rPr>
-                <w:sz w:val="22"/>
-                <w:lang w:val="en-GB"/>
-              </w:rPr>
-              <w:t xml:space="preserve">ParkingAreaDAO → Database </w:t>
+            <w:proofErr w:type="spellStart"/>
+            <w:r>
+              <w:rPr>
+                <w:sz w:val="22"/>
+                <w:lang w:val="en-GB"/>
+              </w:rPr>
+              <w:t>ParkingAreaDAO</w:t>
+            </w:r>
+            <w:proofErr w:type="spellEnd"/>
+            <w:r>
+              <w:rPr>
+                <w:sz w:val="22"/>
+                <w:lang w:val="en-GB"/>
+              </w:rPr>
+              <w:t xml:space="preserve"> → Database </w:t>
             </w:r>
           </w:p>
         </w:tc>
@@ -5569,31 +6835,58 @@
                 <w:lang w:val="en-GB"/>
               </w:rPr>
             </w:pPr>
-            <w:r>
-              <w:rPr>
-                <w:sz w:val="22"/>
-                <w:lang w:val="en-GB"/>
-              </w:rPr>
-              <w:t>CarDAO → Database</w:t>
-            </w:r>
-          </w:p>
-          <w:p>
-            <w:pPr>
-              <w:spacing w:after="0" w:line="240" w:lineRule="auto"/>
-              <w:ind w:left="0" w:right="0" w:firstLine="0"/>
-              <w:jc w:val="left"/>
-              <w:rPr>
-                <w:sz w:val="22"/>
-                <w:lang w:val="en-GB"/>
-              </w:rPr>
-            </w:pPr>
-            <w:r>
-              <w:rPr>
-                <w:sz w:val="22"/>
-                <w:lang w:val="en-GB"/>
-              </w:rPr>
-              <w:t>CarDAO → DataService</w:t>
-            </w:r>
+            <w:proofErr w:type="spellStart"/>
+            <w:r>
+              <w:rPr>
+                <w:sz w:val="22"/>
+                <w:lang w:val="en-GB"/>
+              </w:rPr>
+              <w:t>CarDAO</w:t>
+            </w:r>
+            <w:proofErr w:type="spellEnd"/>
+            <w:r>
+              <w:rPr>
+                <w:sz w:val="22"/>
+                <w:lang w:val="en-GB"/>
+              </w:rPr>
+              <w:t xml:space="preserve"> → Database</w:t>
+            </w:r>
+          </w:p>
+          <w:p>
+            <w:pPr>
+              <w:spacing w:after="0" w:line="240" w:lineRule="auto"/>
+              <w:ind w:left="0" w:right="0" w:firstLine="0"/>
+              <w:jc w:val="left"/>
+              <w:rPr>
+                <w:sz w:val="22"/>
+                <w:lang w:val="en-GB"/>
+              </w:rPr>
+            </w:pPr>
+            <w:proofErr w:type="spellStart"/>
+            <w:r>
+              <w:rPr>
+                <w:sz w:val="22"/>
+                <w:lang w:val="en-GB"/>
+              </w:rPr>
+              <w:t>CarDAO</w:t>
+            </w:r>
+            <w:proofErr w:type="spellEnd"/>
+            <w:r>
+              <w:rPr>
+                <w:sz w:val="22"/>
+                <w:lang w:val="en-GB"/>
+              </w:rPr>
+              <w:t xml:space="preserve"> → </w:t>
+            </w:r>
+            <w:proofErr w:type="spellStart"/>
+            <w:r>
+              <w:rPr>
+                <w:sz w:val="22"/>
+                <w:lang w:val="en-GB"/>
+              </w:rPr>
+              <w:t>DataService</w:t>
+            </w:r>
+            <w:proofErr w:type="spellEnd"/>
           </w:p>
         </w:tc>
         <w:tc>
@@ -5672,13 +6965,47 @@
                 <w:lang w:val="en-GB"/>
               </w:rPr>
             </w:pPr>
-            <w:r>
-              <w:rPr>
-                <w:sz w:val="22"/>
-                <w:lang w:val="en-GB"/>
-              </w:rPr>
-              <w:t>SParkingAreaDAO → Database SParkingAreaDAO → DataService</w:t>
-            </w:r>
+            <w:proofErr w:type="spellStart"/>
+            <w:r>
+              <w:rPr>
+                <w:sz w:val="22"/>
+                <w:lang w:val="en-GB"/>
+              </w:rPr>
+              <w:t>SParkingAreaDAO</w:t>
+            </w:r>
+            <w:proofErr w:type="spellEnd"/>
+            <w:r>
+              <w:rPr>
+                <w:sz w:val="22"/>
+                <w:lang w:val="en-GB"/>
+              </w:rPr>
+              <w:t xml:space="preserve"> → Database </w:t>
+            </w:r>
+            <w:proofErr w:type="spellStart"/>
+            <w:r>
+              <w:rPr>
+                <w:sz w:val="22"/>
+                <w:lang w:val="en-GB"/>
+              </w:rPr>
+              <w:t>SParkingAreaDAO</w:t>
+            </w:r>
+            <w:proofErr w:type="spellEnd"/>
+            <w:r>
+              <w:rPr>
+                <w:sz w:val="22"/>
+                <w:lang w:val="en-GB"/>
+              </w:rPr>
+              <w:t xml:space="preserve"> → </w:t>
+            </w:r>
+            <w:proofErr w:type="spellStart"/>
+            <w:r>
+              <w:rPr>
+                <w:sz w:val="22"/>
+                <w:lang w:val="en-GB"/>
+              </w:rPr>
+              <w:t>DataService</w:t>
+            </w:r>
+            <w:proofErr w:type="spellEnd"/>
           </w:p>
         </w:tc>
         <w:tc>
@@ -5762,26 +7089,44 @@
                 <w:sz w:val="22"/>
                 <w:lang w:val="en-GB"/>
               </w:rPr>
-              <w:t>Authentication → UserDAO</w:t>
-            </w:r>
-          </w:p>
-          <w:p>
-            <w:pPr>
-              <w:spacing w:after="0" w:line="240" w:lineRule="auto"/>
-              <w:ind w:left="0" w:right="0" w:firstLine="0"/>
-              <w:jc w:val="left"/>
-              <w:rPr>
-                <w:sz w:val="22"/>
-                <w:lang w:val="en-GB"/>
-              </w:rPr>
-            </w:pPr>
-            <w:r>
-              <w:rPr>
-                <w:sz w:val="22"/>
-                <w:lang w:val="en-GB"/>
-              </w:rPr>
-              <w:t>Authentication → OperatorDAO</w:t>
-            </w:r>
+              <w:t xml:space="preserve">Authentication → </w:t>
+            </w:r>
+            <w:proofErr w:type="spellStart"/>
+            <w:r>
+              <w:rPr>
+                <w:sz w:val="22"/>
+                <w:lang w:val="en-GB"/>
+              </w:rPr>
+              <w:t>UserDAO</w:t>
+            </w:r>
+            <w:proofErr w:type="spellEnd"/>
+          </w:p>
+          <w:p>
+            <w:pPr>
+              <w:spacing w:after="0" w:line="240" w:lineRule="auto"/>
+              <w:ind w:left="0" w:right="0" w:firstLine="0"/>
+              <w:jc w:val="left"/>
+              <w:rPr>
+                <w:sz w:val="22"/>
+                <w:lang w:val="en-GB"/>
+              </w:rPr>
+            </w:pPr>
+            <w:r>
+              <w:rPr>
+                <w:sz w:val="22"/>
+                <w:lang w:val="en-GB"/>
+              </w:rPr>
+              <w:t xml:space="preserve">Authentication → </w:t>
+            </w:r>
+            <w:proofErr w:type="spellStart"/>
+            <w:r>
+              <w:rPr>
+                <w:sz w:val="22"/>
+                <w:lang w:val="en-GB"/>
+              </w:rPr>
+              <w:t>OperatorDAO</w:t>
+            </w:r>
+            <w:proofErr w:type="spellEnd"/>
           </w:p>
         </w:tc>
         <w:tc>
@@ -5860,13 +7205,31 @@
                 <w:lang w:val="en-GB"/>
               </w:rPr>
             </w:pPr>
-            <w:r>
-              <w:rPr>
-                <w:sz w:val="22"/>
-                <w:lang w:val="en-GB"/>
-              </w:rPr>
-              <w:t>MaintenanceController → CarDAO</w:t>
-            </w:r>
+            <w:proofErr w:type="spellStart"/>
+            <w:r>
+              <w:rPr>
+                <w:sz w:val="22"/>
+                <w:lang w:val="en-GB"/>
+              </w:rPr>
+              <w:t>MaintenanceController</w:t>
+            </w:r>
+            <w:proofErr w:type="spellEnd"/>
+            <w:r>
+              <w:rPr>
+                <w:sz w:val="22"/>
+                <w:lang w:val="en-GB"/>
+              </w:rPr>
+              <w:t xml:space="preserve"> → </w:t>
+            </w:r>
+            <w:proofErr w:type="spellStart"/>
+            <w:r>
+              <w:rPr>
+                <w:sz w:val="22"/>
+                <w:lang w:val="en-GB"/>
+              </w:rPr>
+              <w:t>CarDAO</w:t>
+            </w:r>
+            <w:proofErr w:type="spellEnd"/>
           </w:p>
         </w:tc>
         <w:tc>
@@ -5946,49 +7309,103 @@
                 <w:lang w:val="en-GB"/>
               </w:rPr>
             </w:pPr>
-            <w:r>
-              <w:rPr>
-                <w:sz w:val="22"/>
-                <w:lang w:val="en-GB"/>
-              </w:rPr>
-              <w:t>ReservationController → CarDAO</w:t>
-            </w:r>
-          </w:p>
-          <w:p>
-            <w:pPr>
-              <w:spacing w:after="0" w:line="240" w:lineRule="auto"/>
-              <w:ind w:left="0" w:right="0" w:firstLine="0"/>
-              <w:jc w:val="left"/>
-              <w:rPr>
-                <w:sz w:val="22"/>
-                <w:lang w:val="en-GB"/>
-              </w:rPr>
-            </w:pPr>
-            <w:r>
-              <w:rPr>
-                <w:sz w:val="22"/>
-                <w:lang w:val="en-GB"/>
-              </w:rPr>
-              <w:t>ReservationController → SParkingAreaDAO</w:t>
-            </w:r>
-          </w:p>
-          <w:p>
-            <w:pPr>
-              <w:spacing w:after="0" w:line="240" w:lineRule="auto"/>
-              <w:ind w:left="0" w:right="0" w:firstLine="0"/>
-              <w:jc w:val="left"/>
-              <w:rPr>
-                <w:sz w:val="22"/>
-                <w:lang w:val="en-GB"/>
-              </w:rPr>
-            </w:pPr>
-            <w:r>
-              <w:rPr>
-                <w:sz w:val="22"/>
-                <w:lang w:val="en-GB"/>
-              </w:rPr>
-              <w:t>ReservationController → CalculationController</w:t>
-            </w:r>
+            <w:proofErr w:type="spellStart"/>
+            <w:r>
+              <w:rPr>
+                <w:sz w:val="22"/>
+                <w:lang w:val="en-GB"/>
+              </w:rPr>
+              <w:t>ReservationController</w:t>
+            </w:r>
+            <w:proofErr w:type="spellEnd"/>
+            <w:r>
+              <w:rPr>
+                <w:sz w:val="22"/>
+                <w:lang w:val="en-GB"/>
+              </w:rPr>
+              <w:t xml:space="preserve"> → </w:t>
+            </w:r>
+            <w:proofErr w:type="spellStart"/>
+            <w:r>
+              <w:rPr>
+                <w:sz w:val="22"/>
+                <w:lang w:val="en-GB"/>
+              </w:rPr>
+              <w:t>CarDAO</w:t>
+            </w:r>
+            <w:proofErr w:type="spellEnd"/>
+          </w:p>
+          <w:p>
+            <w:pPr>
+              <w:spacing w:after="0" w:line="240" w:lineRule="auto"/>
+              <w:ind w:left="0" w:right="0" w:firstLine="0"/>
+              <w:jc w:val="left"/>
+              <w:rPr>
+                <w:sz w:val="22"/>
+                <w:lang w:val="en-GB"/>
+              </w:rPr>
+            </w:pPr>
+            <w:proofErr w:type="spellStart"/>
+            <w:r>
+              <w:rPr>
+                <w:sz w:val="22"/>
+                <w:lang w:val="en-GB"/>
+              </w:rPr>
+              <w:t>ReservationController</w:t>
+            </w:r>
+            <w:proofErr w:type="spellEnd"/>
+            <w:r>
+              <w:rPr>
+                <w:sz w:val="22"/>
+                <w:lang w:val="en-GB"/>
+              </w:rPr>
+              <w:t xml:space="preserve"> → </w:t>
+            </w:r>
+            <w:proofErr w:type="spellStart"/>
+            <w:r>
+              <w:rPr>
+                <w:sz w:val="22"/>
+                <w:lang w:val="en-GB"/>
+              </w:rPr>
+              <w:t>SParkingAreaDAO</w:t>
+            </w:r>
+            <w:proofErr w:type="spellEnd"/>
+          </w:p>
+          <w:p>
+            <w:pPr>
+              <w:spacing w:after="0" w:line="240" w:lineRule="auto"/>
+              <w:ind w:left="0" w:right="0" w:firstLine="0"/>
+              <w:jc w:val="left"/>
+              <w:rPr>
+                <w:sz w:val="22"/>
+                <w:lang w:val="en-GB"/>
+              </w:rPr>
+            </w:pPr>
+            <w:proofErr w:type="spellStart"/>
+            <w:r>
+              <w:rPr>
+                <w:sz w:val="22"/>
+                <w:lang w:val="en-GB"/>
+              </w:rPr>
+              <w:t>ReservationController</w:t>
+            </w:r>
+            <w:proofErr w:type="spellEnd"/>
+            <w:r>
+              <w:rPr>
+                <w:sz w:val="22"/>
+                <w:lang w:val="en-GB"/>
+              </w:rPr>
+              <w:t xml:space="preserve"> → </w:t>
+            </w:r>
+            <w:proofErr w:type="spellStart"/>
+            <w:r>
+              <w:rPr>
+                <w:sz w:val="22"/>
+                <w:lang w:val="en-GB"/>
+              </w:rPr>
+              <w:t>CalculationController</w:t>
+            </w:r>
+            <w:proofErr w:type="spellEnd"/>
           </w:p>
         </w:tc>
         <w:tc>
@@ -6067,67 +7484,130 @@
                 <w:lang w:val="en-GB"/>
               </w:rPr>
             </w:pPr>
-            <w:r>
-              <w:rPr>
-                <w:sz w:val="22"/>
-                <w:lang w:val="en-GB"/>
-              </w:rPr>
-              <w:t>WebService → Authentication</w:t>
-            </w:r>
-          </w:p>
-          <w:p>
-            <w:pPr>
-              <w:spacing w:after="0" w:line="240" w:lineRule="auto"/>
-              <w:ind w:left="0" w:right="0" w:firstLine="0"/>
-              <w:jc w:val="left"/>
-              <w:rPr>
-                <w:sz w:val="22"/>
-                <w:lang w:val="en-GB"/>
-              </w:rPr>
-            </w:pPr>
-            <w:r>
-              <w:rPr>
-                <w:sz w:val="22"/>
-                <w:lang w:val="en-GB"/>
-              </w:rPr>
-              <w:t>WebService → ParkingAreaDAO</w:t>
-            </w:r>
-          </w:p>
-          <w:p>
-            <w:pPr>
-              <w:spacing w:after="0" w:line="240" w:lineRule="auto"/>
-              <w:ind w:left="0" w:right="0" w:firstLine="0"/>
-              <w:jc w:val="left"/>
-              <w:rPr>
-                <w:sz w:val="22"/>
-                <w:lang w:val="en-GB"/>
-              </w:rPr>
-            </w:pPr>
-            <w:r>
-              <w:rPr>
-                <w:sz w:val="22"/>
-                <w:lang w:val="en-GB"/>
-              </w:rPr>
-              <w:t>WebService → MaintenanceController</w:t>
-            </w:r>
-          </w:p>
-          <w:p>
-            <w:pPr>
-              <w:spacing w:after="0" w:line="240" w:lineRule="auto"/>
-              <w:ind w:left="0" w:right="0" w:firstLine="0"/>
-              <w:jc w:val="left"/>
-              <w:rPr>
-                <w:sz w:val="22"/>
-                <w:lang w:val="en-GB"/>
-              </w:rPr>
-            </w:pPr>
-            <w:r>
-              <w:rPr>
-                <w:sz w:val="22"/>
-                <w:lang w:val="en-GB"/>
-              </w:rPr>
-              <w:t>WebService → ReservationController</w:t>
-            </w:r>
+            <w:proofErr w:type="spellStart"/>
+            <w:r>
+              <w:rPr>
+                <w:sz w:val="22"/>
+                <w:lang w:val="en-GB"/>
+              </w:rPr>
+              <w:t>WebService</w:t>
+            </w:r>
+            <w:proofErr w:type="spellEnd"/>
+            <w:r>
+              <w:rPr>
+                <w:sz w:val="22"/>
+                <w:lang w:val="en-GB"/>
+              </w:rPr>
+              <w:t xml:space="preserve"> → Authentication</w:t>
+            </w:r>
+          </w:p>
+          <w:p>
+            <w:pPr>
+              <w:spacing w:after="0" w:line="240" w:lineRule="auto"/>
+              <w:ind w:left="0" w:right="0" w:firstLine="0"/>
+              <w:jc w:val="left"/>
+              <w:rPr>
+                <w:sz w:val="22"/>
+                <w:lang w:val="en-GB"/>
+              </w:rPr>
+            </w:pPr>
+            <w:proofErr w:type="spellStart"/>
+            <w:r>
+              <w:rPr>
+                <w:sz w:val="22"/>
+                <w:lang w:val="en-GB"/>
+              </w:rPr>
+              <w:t>WebService</w:t>
+            </w:r>
+            <w:proofErr w:type="spellEnd"/>
+            <w:r>
+              <w:rPr>
+                <w:sz w:val="22"/>
+                <w:lang w:val="en-GB"/>
+              </w:rPr>
+              <w:t xml:space="preserve"> → </w:t>
+            </w:r>
+            <w:proofErr w:type="spellStart"/>
+            <w:r>
+              <w:rPr>
+                <w:sz w:val="22"/>
+                <w:lang w:val="en-GB"/>
+              </w:rPr>
+              <w:t>ParkingAreaDAO</w:t>
+            </w:r>
+            <w:proofErr w:type="spellEnd"/>
+          </w:p>
+          <w:p>
+            <w:pPr>
+              <w:spacing w:after="0" w:line="240" w:lineRule="auto"/>
+              <w:ind w:left="0" w:right="0" w:firstLine="0"/>
+              <w:jc w:val="left"/>
+              <w:rPr>
+                <w:sz w:val="22"/>
+                <w:lang w:val="en-GB"/>
+              </w:rPr>
+            </w:pPr>
+            <w:proofErr w:type="spellStart"/>
+            <w:r>
+              <w:rPr>
+                <w:sz w:val="22"/>
+                <w:lang w:val="en-GB"/>
+              </w:rPr>
+              <w:t>WebService</w:t>
+            </w:r>
+            <w:proofErr w:type="spellEnd"/>
+            <w:r>
+              <w:rPr>
+                <w:sz w:val="22"/>
+                <w:lang w:val="en-GB"/>
+              </w:rPr>
+              <w:t xml:space="preserve"> → </w:t>
+            </w:r>
+            <w:proofErr w:type="spellStart"/>
+            <w:r>
+              <w:rPr>
+                <w:sz w:val="22"/>
+                <w:lang w:val="en-GB"/>
+              </w:rPr>
+              <w:t>MaintenanceController</w:t>
+            </w:r>
+            <w:proofErr w:type="spellEnd"/>
+          </w:p>
+          <w:p>
+            <w:pPr>
+              <w:spacing w:after="0" w:line="240" w:lineRule="auto"/>
+              <w:ind w:left="0" w:right="0" w:firstLine="0"/>
+              <w:jc w:val="left"/>
+              <w:rPr>
+                <w:sz w:val="22"/>
+                <w:lang w:val="en-GB"/>
+              </w:rPr>
+            </w:pPr>
+            <w:proofErr w:type="spellStart"/>
+            <w:r>
+              <w:rPr>
+                <w:sz w:val="22"/>
+                <w:lang w:val="en-GB"/>
+              </w:rPr>
+              <w:t>WebService</w:t>
+            </w:r>
+            <w:proofErr w:type="spellEnd"/>
+            <w:r>
+              <w:rPr>
+                <w:sz w:val="22"/>
+                <w:lang w:val="en-GB"/>
+              </w:rPr>
+              <w:t xml:space="preserve"> → </w:t>
+            </w:r>
+            <w:proofErr w:type="spellStart"/>
+            <w:r>
+              <w:rPr>
+                <w:sz w:val="22"/>
+                <w:lang w:val="en-GB"/>
+              </w:rPr>
+              <w:t>ReservationController</w:t>
+            </w:r>
+            <w:proofErr w:type="spellEnd"/>
           </w:p>
         </w:tc>
         <w:tc>
@@ -6206,13 +7686,31 @@
                 <w:lang w:val="en-GB"/>
               </w:rPr>
             </w:pPr>
-            <w:r>
-              <w:rPr>
-                <w:sz w:val="22"/>
-                <w:lang w:val="en-GB"/>
-              </w:rPr>
-              <w:t>UserAppController → WebService</w:t>
-            </w:r>
+            <w:proofErr w:type="spellStart"/>
+            <w:r>
+              <w:rPr>
+                <w:sz w:val="22"/>
+                <w:lang w:val="en-GB"/>
+              </w:rPr>
+              <w:t>UserAppController</w:t>
+            </w:r>
+            <w:proofErr w:type="spellEnd"/>
+            <w:r>
+              <w:rPr>
+                <w:sz w:val="22"/>
+                <w:lang w:val="en-GB"/>
+              </w:rPr>
+              <w:t xml:space="preserve"> → </w:t>
+            </w:r>
+            <w:proofErr w:type="spellStart"/>
+            <w:r>
+              <w:rPr>
+                <w:sz w:val="22"/>
+                <w:lang w:val="en-GB"/>
+              </w:rPr>
+              <w:t>WebService</w:t>
+            </w:r>
+            <w:proofErr w:type="spellEnd"/>
           </w:p>
         </w:tc>
         <w:tc>
@@ -6291,13 +7789,31 @@
                 <w:lang w:val="en-GB"/>
               </w:rPr>
             </w:pPr>
-            <w:r>
-              <w:rPr>
-                <w:sz w:val="22"/>
-                <w:lang w:val="en-GB"/>
-              </w:rPr>
-              <w:t>OperatorAppController → WebService</w:t>
-            </w:r>
+            <w:proofErr w:type="spellStart"/>
+            <w:r>
+              <w:rPr>
+                <w:sz w:val="22"/>
+                <w:lang w:val="en-GB"/>
+              </w:rPr>
+              <w:t>OperatorAppController</w:t>
+            </w:r>
+            <w:proofErr w:type="spellEnd"/>
+            <w:r>
+              <w:rPr>
+                <w:sz w:val="22"/>
+                <w:lang w:val="en-GB"/>
+              </w:rPr>
+              <w:t xml:space="preserve"> → </w:t>
+            </w:r>
+            <w:proofErr w:type="spellStart"/>
+            <w:r>
+              <w:rPr>
+                <w:sz w:val="22"/>
+                <w:lang w:val="en-GB"/>
+              </w:rPr>
+              <w:t>WebService</w:t>
+            </w:r>
+            <w:proofErr w:type="spellEnd"/>
           </w:p>
         </w:tc>
         <w:tc>
@@ -6370,8 +7886,8 @@
           <w:lang w:val="en-GB"/>
         </w:rPr>
       </w:pPr>
-      <w:bookmarkStart w:id="67" w:name="_Toc470825801"/>
-      <w:commentRangeStart w:id="68"/>
+      <w:bookmarkStart w:id="47" w:name="_Toc472177888"/>
+      <w:commentRangeStart w:id="48"/>
       <w:r>
         <w:rPr>
           <w:rFonts w:asciiTheme="minorHAnsi" w:hAnsiTheme="minorHAnsi" w:cstheme="minorHAnsi"/>
@@ -6382,13 +7898,13 @@
         <w:lastRenderedPageBreak/>
         <w:t>Individual</w:t>
       </w:r>
-      <w:commentRangeEnd w:id="68"/>
+      <w:commentRangeEnd w:id="48"/>
       <w:r>
         <w:rPr>
           <w:rStyle w:val="Rimandocommento"/>
           <w:b w:val="0"/>
         </w:rPr>
-        <w:commentReference w:id="68"/>
+        <w:commentReference w:id="48"/>
       </w:r>
       <w:r>
         <w:rPr>
@@ -6399,7 +7915,16 @@
         </w:rPr>
         <w:t xml:space="preserve"> Steps and Test Description</w:t>
       </w:r>
-      <w:bookmarkEnd w:id="67"/>
+      <w:bookmarkEnd w:id="47"/>
+    </w:p>
+    <w:p>
+      <w:pPr>
+        <w:rPr>
+          <w:lang w:val="en-GB"/>
+        </w:rPr>
+      </w:pPr>
+      <w:bookmarkStart w:id="49" w:name="_GoBack"/>
+      <w:bookmarkEnd w:id="49"/>
     </w:p>
     <w:p>
       <w:pPr>
@@ -6421,6 +7946,7 @@
         </w:rPr>
         <w:t xml:space="preserve"> </w:t>
       </w:r>
+      <w:bookmarkStart w:id="50" w:name="_Toc472177889"/>
       <w:r>
         <w:rPr>
           <w:sz w:val="28"/>
@@ -6428,6 +7954,7 @@
         </w:rPr>
         <w:t>Integration test case I1</w:t>
       </w:r>
+      <w:bookmarkEnd w:id="50"/>
     </w:p>
     <w:tbl>
       <w:tblPr>
@@ -6554,12 +8081,21 @@
                 <w:lang w:val="en-GB"/>
               </w:rPr>
             </w:pPr>
-            <w:r>
-              <w:rPr>
-                <w:sz w:val="22"/>
-                <w:lang w:val="en-GB"/>
-              </w:rPr>
-              <w:t>UserDAO → Database</w:t>
+            <w:proofErr w:type="spellStart"/>
+            <w:r>
+              <w:rPr>
+                <w:sz w:val="22"/>
+                <w:lang w:val="en-GB"/>
+              </w:rPr>
+              <w:t>UserDAO</w:t>
+            </w:r>
+            <w:proofErr w:type="spellEnd"/>
+            <w:r>
+              <w:rPr>
+                <w:sz w:val="22"/>
+                <w:lang w:val="en-GB"/>
+              </w:rPr>
+              <w:t xml:space="preserve"> → Database</w:t>
             </w:r>
           </w:p>
         </w:tc>
@@ -6611,12 +8147,6 @@
               <w:rPr>
                 <w:sz w:val="22"/>
                 <w:lang w:val="en-GB"/>
-                <w:rPrChange w:id="69" w:author="Sergio Caprara" w:date="2017-01-14T10:16:00Z">
-                  <w:rPr>
-                    <w:sz w:val="22"/>
-                    <w:lang w:val="en-GB"/>
-                  </w:rPr>
-                </w:rPrChange>
               </w:rPr>
               <w:t>User</w:t>
             </w:r>
@@ -6821,8 +8351,17 @@
           <w:sz w:val="28"/>
           <w:lang w:val="en-GB"/>
         </w:rPr>
-        <w:t xml:space="preserve"> Integration test case I2</w:t>
-      </w:r>
+        <w:t xml:space="preserve"> </w:t>
+      </w:r>
+      <w:bookmarkStart w:id="51" w:name="_Toc472177890"/>
+      <w:r>
+        <w:rPr>
+          <w:sz w:val="28"/>
+          <w:lang w:val="en-GB"/>
+        </w:rPr>
+        <w:t>Integration test case I2</w:t>
+      </w:r>
+      <w:bookmarkEnd w:id="51"/>
     </w:p>
     <w:tbl>
       <w:tblPr>
@@ -6942,12 +8481,21 @@
                 <w:lang w:val="en-GB"/>
               </w:rPr>
             </w:pPr>
-            <w:r>
-              <w:rPr>
-                <w:sz w:val="22"/>
-                <w:lang w:val="en-GB"/>
-              </w:rPr>
-              <w:t>OperatorDAO → Database</w:t>
+            <w:proofErr w:type="spellStart"/>
+            <w:r>
+              <w:rPr>
+                <w:sz w:val="22"/>
+                <w:lang w:val="en-GB"/>
+              </w:rPr>
+              <w:t>OperatorDAO</w:t>
+            </w:r>
+            <w:proofErr w:type="spellEnd"/>
+            <w:r>
+              <w:rPr>
+                <w:sz w:val="22"/>
+                <w:lang w:val="en-GB"/>
+              </w:rPr>
+              <w:t xml:space="preserve"> → Database</w:t>
             </w:r>
           </w:p>
         </w:tc>
@@ -6999,12 +8547,6 @@
               <w:rPr>
                 <w:sz w:val="22"/>
                 <w:lang w:val="en-GB"/>
-                <w:rPrChange w:id="70" w:author="Sergio Caprara" w:date="2017-01-14T10:16:00Z">
-                  <w:rPr>
-                    <w:sz w:val="22"/>
-                    <w:lang w:val="en-GB"/>
-                  </w:rPr>
-                </w:rPrChange>
               </w:rPr>
               <w:t>Operator</w:t>
             </w:r>
@@ -7209,8 +8751,17 @@
           <w:sz w:val="28"/>
           <w:lang w:val="en-GB"/>
         </w:rPr>
-        <w:t xml:space="preserve"> Integration test case I3</w:t>
-      </w:r>
+        <w:t xml:space="preserve"> </w:t>
+      </w:r>
+      <w:bookmarkStart w:id="52" w:name="_Toc472177891"/>
+      <w:r>
+        <w:rPr>
+          <w:sz w:val="28"/>
+          <w:lang w:val="en-GB"/>
+        </w:rPr>
+        <w:t>Integration test case I3</w:t>
+      </w:r>
+      <w:bookmarkEnd w:id="52"/>
     </w:p>
     <w:tbl>
       <w:tblPr>
@@ -7330,12 +8881,21 @@
                 <w:lang w:val="en-GB"/>
               </w:rPr>
             </w:pPr>
-            <w:r>
-              <w:rPr>
-                <w:sz w:val="22"/>
-                <w:lang w:val="en-GB"/>
-              </w:rPr>
-              <w:t>ParkingAreaDAO → Database</w:t>
+            <w:proofErr w:type="spellStart"/>
+            <w:r>
+              <w:rPr>
+                <w:sz w:val="22"/>
+                <w:lang w:val="en-GB"/>
+              </w:rPr>
+              <w:t>ParkingAreaDAO</w:t>
+            </w:r>
+            <w:proofErr w:type="spellEnd"/>
+            <w:r>
+              <w:rPr>
+                <w:sz w:val="22"/>
+                <w:lang w:val="en-GB"/>
+              </w:rPr>
+              <w:t xml:space="preserve"> → Database</w:t>
             </w:r>
           </w:p>
         </w:tc>
@@ -7383,6 +8943,7 @@
                 <w:lang w:val="en-GB"/>
               </w:rPr>
             </w:pPr>
+            <w:proofErr w:type="spellStart"/>
             <w:r>
               <w:rPr>
                 <w:sz w:val="22"/>
@@ -7390,6 +8951,7 @@
               </w:rPr>
               <w:t>ParkingArea</w:t>
             </w:r>
+            <w:proofErr w:type="spellEnd"/>
           </w:p>
         </w:tc>
       </w:tr>
@@ -7592,8 +9154,17 @@
           <w:sz w:val="28"/>
           <w:lang w:val="en-GB"/>
         </w:rPr>
-        <w:t xml:space="preserve"> Integration test case I4</w:t>
-      </w:r>
+        <w:t xml:space="preserve"> </w:t>
+      </w:r>
+      <w:bookmarkStart w:id="53" w:name="_Toc472177892"/>
+      <w:r>
+        <w:rPr>
+          <w:sz w:val="28"/>
+          <w:lang w:val="en-GB"/>
+        </w:rPr>
+        <w:t>Integration test case I4</w:t>
+      </w:r>
+      <w:bookmarkEnd w:id="53"/>
     </w:p>
     <w:tbl>
       <w:tblPr>
@@ -7713,12 +9284,21 @@
                 <w:lang w:val="en-GB"/>
               </w:rPr>
             </w:pPr>
-            <w:r>
-              <w:rPr>
-                <w:sz w:val="22"/>
-                <w:lang w:val="en-GB"/>
-              </w:rPr>
-              <w:t>CarDAO → Database</w:t>
+            <w:proofErr w:type="spellStart"/>
+            <w:r>
+              <w:rPr>
+                <w:sz w:val="22"/>
+                <w:lang w:val="en-GB"/>
+              </w:rPr>
+              <w:t>CarDAO</w:t>
+            </w:r>
+            <w:proofErr w:type="spellEnd"/>
+            <w:r>
+              <w:rPr>
+                <w:sz w:val="22"/>
+                <w:lang w:val="en-GB"/>
+              </w:rPr>
+              <w:t xml:space="preserve"> → Database</w:t>
             </w:r>
           </w:p>
         </w:tc>
@@ -7770,12 +9350,6 @@
               <w:rPr>
                 <w:sz w:val="22"/>
                 <w:lang w:val="en-GB"/>
-                <w:rPrChange w:id="71" w:author="Sergio Caprara" w:date="2017-01-14T10:16:00Z">
-                  <w:rPr>
-                    <w:sz w:val="22"/>
-                    <w:lang w:val="en-GB"/>
-                  </w:rPr>
-                </w:rPrChange>
               </w:rPr>
               <w:t>Car</w:t>
             </w:r>
@@ -8071,13 +9645,31 @@
                 <w:lang w:val="en-GB"/>
               </w:rPr>
             </w:pPr>
-            <w:r>
-              <w:rPr>
-                <w:sz w:val="22"/>
-                <w:lang w:val="en-GB"/>
-              </w:rPr>
-              <w:t>CarDAO → DataService</w:t>
-            </w:r>
+            <w:proofErr w:type="spellStart"/>
+            <w:r>
+              <w:rPr>
+                <w:sz w:val="22"/>
+                <w:lang w:val="en-GB"/>
+              </w:rPr>
+              <w:t>CarDAO</w:t>
+            </w:r>
+            <w:proofErr w:type="spellEnd"/>
+            <w:r>
+              <w:rPr>
+                <w:sz w:val="22"/>
+                <w:lang w:val="en-GB"/>
+              </w:rPr>
+              <w:t xml:space="preserve"> → </w:t>
+            </w:r>
+            <w:proofErr w:type="spellStart"/>
+            <w:r>
+              <w:rPr>
+                <w:sz w:val="22"/>
+                <w:lang w:val="en-GB"/>
+              </w:rPr>
+              <w:t>DataService</w:t>
+            </w:r>
+            <w:proofErr w:type="spellEnd"/>
           </w:p>
         </w:tc>
       </w:tr>
@@ -8235,7 +9827,23 @@
                 <w:sz w:val="22"/>
                 <w:lang w:val="en-GB"/>
               </w:rPr>
-              <w:t>Verify that the DataService can correctly get information on the required car.</w:t>
+              <w:t xml:space="preserve">Verify that the </w:t>
+            </w:r>
+            <w:proofErr w:type="spellStart"/>
+            <w:r>
+              <w:rPr>
+                <w:sz w:val="22"/>
+                <w:lang w:val="en-GB"/>
+              </w:rPr>
+              <w:t>DataService</w:t>
+            </w:r>
+            <w:proofErr w:type="spellEnd"/>
+            <w:r>
+              <w:rPr>
+                <w:sz w:val="22"/>
+                <w:lang w:val="en-GB"/>
+              </w:rPr>
+              <w:t xml:space="preserve"> can correctly get information on the required car.</w:t>
             </w:r>
           </w:p>
         </w:tc>
@@ -8332,8 +9940,17 @@
           <w:sz w:val="28"/>
           <w:lang w:val="en-GB"/>
         </w:rPr>
-        <w:t xml:space="preserve"> Integration test case I5</w:t>
-      </w:r>
+        <w:t xml:space="preserve"> </w:t>
+      </w:r>
+      <w:bookmarkStart w:id="54" w:name="_Toc472177893"/>
+      <w:r>
+        <w:rPr>
+          <w:sz w:val="28"/>
+          <w:lang w:val="en-GB"/>
+        </w:rPr>
+        <w:t>Integration test case I5</w:t>
+      </w:r>
+      <w:bookmarkEnd w:id="54"/>
     </w:p>
     <w:tbl>
       <w:tblPr>
@@ -8454,12 +10071,21 @@
                 <w:lang w:val="en-GB"/>
               </w:rPr>
             </w:pPr>
-            <w:r>
-              <w:rPr>
-                <w:sz w:val="22"/>
-                <w:lang w:val="en-GB"/>
-              </w:rPr>
-              <w:t>SParkingAreaDAO → Database</w:t>
+            <w:proofErr w:type="spellStart"/>
+            <w:r>
+              <w:rPr>
+                <w:sz w:val="22"/>
+                <w:lang w:val="en-GB"/>
+              </w:rPr>
+              <w:t>SParkingAreaDAO</w:t>
+            </w:r>
+            <w:proofErr w:type="spellEnd"/>
+            <w:r>
+              <w:rPr>
+                <w:sz w:val="22"/>
+                <w:lang w:val="en-GB"/>
+              </w:rPr>
+              <w:t xml:space="preserve"> → Database</w:t>
             </w:r>
           </w:p>
         </w:tc>
@@ -8507,6 +10133,7 @@
                 <w:lang w:val="en-GB"/>
               </w:rPr>
             </w:pPr>
+            <w:proofErr w:type="spellStart"/>
             <w:r>
               <w:rPr>
                 <w:sz w:val="22"/>
@@ -8514,6 +10141,7 @@
               </w:rPr>
               <w:t>SpecialParkingArea</w:t>
             </w:r>
+            <w:proofErr w:type="spellEnd"/>
           </w:p>
         </w:tc>
       </w:tr>
@@ -8813,13 +10441,31 @@
                 <w:lang w:val="en-GB"/>
               </w:rPr>
             </w:pPr>
-            <w:r>
-              <w:rPr>
-                <w:sz w:val="22"/>
-                <w:lang w:val="en-GB"/>
-              </w:rPr>
-              <w:t>SParkingAreaDAO → DataService</w:t>
-            </w:r>
+            <w:proofErr w:type="spellStart"/>
+            <w:r>
+              <w:rPr>
+                <w:sz w:val="22"/>
+                <w:lang w:val="en-GB"/>
+              </w:rPr>
+              <w:t>SParkingAreaDAO</w:t>
+            </w:r>
+            <w:proofErr w:type="spellEnd"/>
+            <w:r>
+              <w:rPr>
+                <w:sz w:val="22"/>
+                <w:lang w:val="en-GB"/>
+              </w:rPr>
+              <w:t xml:space="preserve"> → </w:t>
+            </w:r>
+            <w:proofErr w:type="spellStart"/>
+            <w:r>
+              <w:rPr>
+                <w:sz w:val="22"/>
+                <w:lang w:val="en-GB"/>
+              </w:rPr>
+              <w:t>DataService</w:t>
+            </w:r>
+            <w:proofErr w:type="spellEnd"/>
           </w:p>
         </w:tc>
       </w:tr>
@@ -8924,7 +10570,23 @@
                 <w:sz w:val="22"/>
                 <w:lang w:val="en-GB"/>
               </w:rPr>
-              <w:t>The DataService provides the correct response and reserves the designated power plug for the specified power station.</w:t>
+              <w:t xml:space="preserve">The </w:t>
+            </w:r>
+            <w:proofErr w:type="spellStart"/>
+            <w:r>
+              <w:rPr>
+                <w:sz w:val="22"/>
+                <w:lang w:val="en-GB"/>
+              </w:rPr>
+              <w:t>DataService</w:t>
+            </w:r>
+            <w:proofErr w:type="spellEnd"/>
+            <w:r>
+              <w:rPr>
+                <w:sz w:val="22"/>
+                <w:lang w:val="en-GB"/>
+              </w:rPr>
+              <w:t xml:space="preserve"> provides the correct response and reserves the designated power plug for the specified power station.</w:t>
             </w:r>
           </w:p>
         </w:tc>
@@ -9074,8 +10736,17 @@
           <w:sz w:val="28"/>
           <w:lang w:val="en-GB"/>
         </w:rPr>
-        <w:t xml:space="preserve"> Integration test case I6</w:t>
-      </w:r>
+        <w:t xml:space="preserve"> </w:t>
+      </w:r>
+      <w:bookmarkStart w:id="55" w:name="_Toc472177894"/>
+      <w:r>
+        <w:rPr>
+          <w:sz w:val="28"/>
+          <w:lang w:val="en-GB"/>
+        </w:rPr>
+        <w:t>Integration test case I6</w:t>
+      </w:r>
+      <w:bookmarkEnd w:id="55"/>
     </w:p>
     <w:tbl>
       <w:tblPr>
@@ -9212,8 +10883,17 @@
                 <w:sz w:val="22"/>
                 <w:lang w:val="en-GB"/>
               </w:rPr>
-              <w:t>Authentication → UserDAO</w:t>
-            </w:r>
+              <w:t xml:space="preserve">Authentication → </w:t>
+            </w:r>
+            <w:proofErr w:type="spellStart"/>
+            <w:r>
+              <w:rPr>
+                <w:sz w:val="22"/>
+                <w:lang w:val="en-GB"/>
+              </w:rPr>
+              <w:t>UserDAO</w:t>
+            </w:r>
+            <w:proofErr w:type="spellEnd"/>
           </w:p>
         </w:tc>
       </w:tr>
@@ -9587,8 +11267,17 @@
                 <w:sz w:val="22"/>
                 <w:lang w:val="en-GB"/>
               </w:rPr>
-              <w:t>Authentication → OperatorDAO</w:t>
-            </w:r>
+              <w:t xml:space="preserve">Authentication → </w:t>
+            </w:r>
+            <w:proofErr w:type="spellStart"/>
+            <w:r>
+              <w:rPr>
+                <w:sz w:val="22"/>
+                <w:lang w:val="en-GB"/>
+              </w:rPr>
+              <w:t>OperatorDAO</w:t>
+            </w:r>
+            <w:proofErr w:type="spellEnd"/>
           </w:p>
         </w:tc>
       </w:tr>
@@ -9850,8 +11539,17 @@
           <w:sz w:val="28"/>
           <w:lang w:val="en-GB"/>
         </w:rPr>
-        <w:t xml:space="preserve"> Integration test case I7</w:t>
-      </w:r>
+        <w:t xml:space="preserve"> </w:t>
+      </w:r>
+      <w:bookmarkStart w:id="56" w:name="_Toc472177895"/>
+      <w:r>
+        <w:rPr>
+          <w:sz w:val="28"/>
+          <w:lang w:val="en-GB"/>
+        </w:rPr>
+        <w:t>Integration test case I7</w:t>
+      </w:r>
+      <w:bookmarkEnd w:id="56"/>
     </w:p>
     <w:tbl>
       <w:tblPr>
@@ -9978,13 +11676,31 @@
                 <w:lang w:val="en-GB"/>
               </w:rPr>
             </w:pPr>
-            <w:r>
-              <w:rPr>
-                <w:sz w:val="22"/>
-                <w:lang w:val="en-GB"/>
-              </w:rPr>
-              <w:t>MaintenanceController → CarDAO</w:t>
-            </w:r>
+            <w:proofErr w:type="spellStart"/>
+            <w:r>
+              <w:rPr>
+                <w:sz w:val="22"/>
+                <w:lang w:val="en-GB"/>
+              </w:rPr>
+              <w:t>MaintenanceController</w:t>
+            </w:r>
+            <w:proofErr w:type="spellEnd"/>
+            <w:r>
+              <w:rPr>
+                <w:sz w:val="22"/>
+                <w:lang w:val="en-GB"/>
+              </w:rPr>
+              <w:t xml:space="preserve"> → </w:t>
+            </w:r>
+            <w:proofErr w:type="spellStart"/>
+            <w:r>
+              <w:rPr>
+                <w:sz w:val="22"/>
+                <w:lang w:val="en-GB"/>
+              </w:rPr>
+              <w:t>CarDAO</w:t>
+            </w:r>
+            <w:proofErr w:type="spellEnd"/>
           </w:p>
         </w:tc>
       </w:tr>
@@ -10089,7 +11805,23 @@
                 <w:sz w:val="22"/>
                 <w:lang w:val="en-GB"/>
               </w:rPr>
-              <w:t>The DAO handles all the incoming requests from the MaintenanceController and can provide the correct answer.</w:t>
+              <w:t xml:space="preserve">The DAO handles all the incoming requests from the </w:t>
+            </w:r>
+            <w:proofErr w:type="spellStart"/>
+            <w:r>
+              <w:rPr>
+                <w:sz w:val="22"/>
+                <w:lang w:val="en-GB"/>
+              </w:rPr>
+              <w:t>MaintenanceController</w:t>
+            </w:r>
+            <w:proofErr w:type="spellEnd"/>
+            <w:r>
+              <w:rPr>
+                <w:sz w:val="22"/>
+                <w:lang w:val="en-GB"/>
+              </w:rPr>
+              <w:t xml:space="preserve"> and can provide the correct answer.</w:t>
             </w:r>
           </w:p>
         </w:tc>
@@ -10332,8 +12064,17 @@
           <w:sz w:val="28"/>
           <w:lang w:val="en-GB"/>
         </w:rPr>
-        <w:t xml:space="preserve"> Integration test case I8</w:t>
-      </w:r>
+        <w:t xml:space="preserve"> </w:t>
+      </w:r>
+      <w:bookmarkStart w:id="57" w:name="_Toc472177896"/>
+      <w:r>
+        <w:rPr>
+          <w:sz w:val="28"/>
+          <w:lang w:val="en-GB"/>
+        </w:rPr>
+        <w:t>Integration test case I8</w:t>
+      </w:r>
+      <w:bookmarkEnd w:id="57"/>
     </w:p>
     <w:tbl>
       <w:tblPr>
@@ -10465,13 +12206,31 @@
                 <w:lang w:val="en-GB"/>
               </w:rPr>
             </w:pPr>
-            <w:r>
-              <w:rPr>
-                <w:sz w:val="22"/>
-                <w:lang w:val="en-GB"/>
-              </w:rPr>
-              <w:t>ReservationController → CarDAO</w:t>
-            </w:r>
+            <w:proofErr w:type="spellStart"/>
+            <w:r>
+              <w:rPr>
+                <w:sz w:val="22"/>
+                <w:lang w:val="en-GB"/>
+              </w:rPr>
+              <w:t>ReservationController</w:t>
+            </w:r>
+            <w:proofErr w:type="spellEnd"/>
+            <w:r>
+              <w:rPr>
+                <w:sz w:val="22"/>
+                <w:lang w:val="en-GB"/>
+              </w:rPr>
+              <w:t xml:space="preserve"> → </w:t>
+            </w:r>
+            <w:proofErr w:type="spellStart"/>
+            <w:r>
+              <w:rPr>
+                <w:sz w:val="22"/>
+                <w:lang w:val="en-GB"/>
+              </w:rPr>
+              <w:t>CarDAO</w:t>
+            </w:r>
+            <w:proofErr w:type="spellEnd"/>
           </w:p>
         </w:tc>
       </w:tr>
@@ -10577,7 +12336,23 @@
                 <w:sz w:val="22"/>
                 <w:lang w:val="en-GB"/>
               </w:rPr>
-              <w:t>The DAO handles all the incoming requests from the ReservationController and can provide the correct answer.</w:t>
+              <w:t xml:space="preserve">The DAO handles all the incoming requests from the </w:t>
+            </w:r>
+            <w:proofErr w:type="spellStart"/>
+            <w:r>
+              <w:rPr>
+                <w:sz w:val="22"/>
+                <w:lang w:val="en-GB"/>
+              </w:rPr>
+              <w:t>ReservationController</w:t>
+            </w:r>
+            <w:proofErr w:type="spellEnd"/>
+            <w:r>
+              <w:rPr>
+                <w:sz w:val="22"/>
+                <w:lang w:val="en-GB"/>
+              </w:rPr>
+              <w:t xml:space="preserve"> and can provide the correct answer.</w:t>
             </w:r>
           </w:p>
         </w:tc>
@@ -10928,13 +12703,31 @@
                 <w:lang w:val="en-GB"/>
               </w:rPr>
             </w:pPr>
-            <w:r>
-              <w:rPr>
-                <w:sz w:val="22"/>
-                <w:lang w:val="en-GB"/>
-              </w:rPr>
-              <w:t>ReservationController → SParkingAreaDAO</w:t>
-            </w:r>
+            <w:proofErr w:type="spellStart"/>
+            <w:r>
+              <w:rPr>
+                <w:sz w:val="22"/>
+                <w:lang w:val="en-GB"/>
+              </w:rPr>
+              <w:t>ReservationController</w:t>
+            </w:r>
+            <w:proofErr w:type="spellEnd"/>
+            <w:r>
+              <w:rPr>
+                <w:sz w:val="22"/>
+                <w:lang w:val="en-GB"/>
+              </w:rPr>
+              <w:t xml:space="preserve"> → </w:t>
+            </w:r>
+            <w:proofErr w:type="spellStart"/>
+            <w:r>
+              <w:rPr>
+                <w:sz w:val="22"/>
+                <w:lang w:val="en-GB"/>
+              </w:rPr>
+              <w:t>SParkingAreaDAO</w:t>
+            </w:r>
+            <w:proofErr w:type="spellEnd"/>
           </w:p>
         </w:tc>
       </w:tr>
@@ -10981,13 +12774,31 @@
                 <w:lang w:val="en-GB"/>
               </w:rPr>
             </w:pPr>
-            <w:r>
-              <w:rPr>
-                <w:sz w:val="22"/>
-                <w:lang w:val="en-GB"/>
-              </w:rPr>
-              <w:t>SpecialParking, PowerPlug</w:t>
-            </w:r>
+            <w:proofErr w:type="spellStart"/>
+            <w:r>
+              <w:rPr>
+                <w:sz w:val="22"/>
+                <w:lang w:val="en-GB"/>
+              </w:rPr>
+              <w:t>SpecialParking</w:t>
+            </w:r>
+            <w:proofErr w:type="spellEnd"/>
+            <w:r>
+              <w:rPr>
+                <w:sz w:val="22"/>
+                <w:lang w:val="en-GB"/>
+              </w:rPr>
+              <w:t xml:space="preserve">, </w:t>
+            </w:r>
+            <w:proofErr w:type="spellStart"/>
+            <w:r>
+              <w:rPr>
+                <w:sz w:val="22"/>
+                <w:lang w:val="en-GB"/>
+              </w:rPr>
+              <w:t>PowerPlug</w:t>
+            </w:r>
+            <w:proofErr w:type="spellEnd"/>
           </w:p>
         </w:tc>
       </w:tr>
@@ -11039,7 +12850,23 @@
                 <w:sz w:val="22"/>
                 <w:lang w:val="en-GB"/>
               </w:rPr>
-              <w:t>The DAO handles all the incoming requests from the ReservationController and can provide the correct answer.</w:t>
+              <w:t xml:space="preserve">The DAO handles all the incoming requests from the </w:t>
+            </w:r>
+            <w:proofErr w:type="spellStart"/>
+            <w:r>
+              <w:rPr>
+                <w:sz w:val="22"/>
+                <w:lang w:val="en-GB"/>
+              </w:rPr>
+              <w:t>ReservationController</w:t>
+            </w:r>
+            <w:proofErr w:type="spellEnd"/>
+            <w:r>
+              <w:rPr>
+                <w:sz w:val="22"/>
+                <w:lang w:val="en-GB"/>
+              </w:rPr>
+              <w:t xml:space="preserve"> and can provide the correct answer.</w:t>
             </w:r>
           </w:p>
         </w:tc>
@@ -11350,13 +13177,31 @@
                 <w:lang w:val="en-GB"/>
               </w:rPr>
             </w:pPr>
-            <w:r>
-              <w:rPr>
-                <w:sz w:val="22"/>
-                <w:lang w:val="en-GB"/>
-              </w:rPr>
-              <w:t>ReservationController → CalculationController</w:t>
-            </w:r>
+            <w:proofErr w:type="spellStart"/>
+            <w:r>
+              <w:rPr>
+                <w:sz w:val="22"/>
+                <w:lang w:val="en-GB"/>
+              </w:rPr>
+              <w:t>ReservationController</w:t>
+            </w:r>
+            <w:proofErr w:type="spellEnd"/>
+            <w:r>
+              <w:rPr>
+                <w:sz w:val="22"/>
+                <w:lang w:val="en-GB"/>
+              </w:rPr>
+              <w:t xml:space="preserve"> → </w:t>
+            </w:r>
+            <w:proofErr w:type="spellStart"/>
+            <w:r>
+              <w:rPr>
+                <w:sz w:val="22"/>
+                <w:lang w:val="en-GB"/>
+              </w:rPr>
+              <w:t>CalculationController</w:t>
+            </w:r>
+            <w:proofErr w:type="spellEnd"/>
           </w:p>
         </w:tc>
       </w:tr>
@@ -11404,6 +13249,7 @@
                 <w:lang w:val="en-GB"/>
               </w:rPr>
             </w:pPr>
+            <w:proofErr w:type="spellStart"/>
             <w:r>
               <w:rPr>
                 <w:sz w:val="22"/>
@@ -11411,6 +13257,7 @@
               </w:rPr>
               <w:t>ReservationInfo</w:t>
             </w:r>
+            <w:proofErr w:type="spellEnd"/>
           </w:p>
         </w:tc>
       </w:tr>
@@ -11462,7 +13309,23 @@
                 <w:sz w:val="22"/>
                 <w:lang w:val="en-GB"/>
               </w:rPr>
-              <w:t>The CalculationController can provide the expected response to the incoming request.</w:t>
+              <w:t xml:space="preserve">The </w:t>
+            </w:r>
+            <w:proofErr w:type="spellStart"/>
+            <w:r>
+              <w:rPr>
+                <w:sz w:val="22"/>
+                <w:lang w:val="en-GB"/>
+              </w:rPr>
+              <w:t>CalculationController</w:t>
+            </w:r>
+            <w:proofErr w:type="spellEnd"/>
+            <w:r>
+              <w:rPr>
+                <w:sz w:val="22"/>
+                <w:lang w:val="en-GB"/>
+              </w:rPr>
+              <w:t xml:space="preserve"> can provide the expected response to the incoming request.</w:t>
             </w:r>
           </w:p>
         </w:tc>
@@ -11515,7 +13378,23 @@
                 <w:sz w:val="22"/>
                 <w:lang w:val="en-GB"/>
               </w:rPr>
-              <w:t>Verify that the result provided by the CalculationController is correct for the entered parameters.</w:t>
+              <w:t xml:space="preserve">Verify that the result provided by the </w:t>
+            </w:r>
+            <w:proofErr w:type="spellStart"/>
+            <w:r>
+              <w:rPr>
+                <w:sz w:val="22"/>
+                <w:lang w:val="en-GB"/>
+              </w:rPr>
+              <w:t>CalculationController</w:t>
+            </w:r>
+            <w:proofErr w:type="spellEnd"/>
+            <w:r>
+              <w:rPr>
+                <w:sz w:val="22"/>
+                <w:lang w:val="en-GB"/>
+              </w:rPr>
+              <w:t xml:space="preserve"> is correct for the entered parameters.</w:t>
             </w:r>
           </w:p>
         </w:tc>
@@ -11612,8 +13491,17 @@
           <w:sz w:val="28"/>
           <w:lang w:val="en-GB"/>
         </w:rPr>
-        <w:t xml:space="preserve"> Integration test case I9</w:t>
-      </w:r>
+        <w:t xml:space="preserve"> </w:t>
+      </w:r>
+      <w:bookmarkStart w:id="58" w:name="_Toc472177897"/>
+      <w:r>
+        <w:rPr>
+          <w:sz w:val="28"/>
+          <w:lang w:val="en-GB"/>
+        </w:rPr>
+        <w:t>Integration test case I9</w:t>
+      </w:r>
+      <w:bookmarkEnd w:id="58"/>
     </w:p>
     <w:tbl>
       <w:tblPr>
@@ -11738,12 +13626,21 @@
                 <w:lang w:val="en-GB"/>
               </w:rPr>
             </w:pPr>
-            <w:r>
-              <w:rPr>
-                <w:sz w:val="22"/>
-                <w:lang w:val="en-GB"/>
-              </w:rPr>
-              <w:t>WebService → Authentication</w:t>
+            <w:proofErr w:type="spellStart"/>
+            <w:r>
+              <w:rPr>
+                <w:sz w:val="22"/>
+                <w:lang w:val="en-GB"/>
+              </w:rPr>
+              <w:t>WebService</w:t>
+            </w:r>
+            <w:proofErr w:type="spellEnd"/>
+            <w:r>
+              <w:rPr>
+                <w:sz w:val="22"/>
+                <w:lang w:val="en-GB"/>
+              </w:rPr>
+              <w:t xml:space="preserve"> → Authentication</w:t>
             </w:r>
           </w:p>
         </w:tc>
@@ -11849,7 +13746,23 @@
                 <w:sz w:val="22"/>
                 <w:lang w:val="en-GB"/>
               </w:rPr>
-              <w:t>The WebService sends the correct request to the Authentication controller and gets the expected response.</w:t>
+              <w:t xml:space="preserve">The </w:t>
+            </w:r>
+            <w:proofErr w:type="spellStart"/>
+            <w:r>
+              <w:rPr>
+                <w:sz w:val="22"/>
+                <w:lang w:val="en-GB"/>
+              </w:rPr>
+              <w:t>WebService</w:t>
+            </w:r>
+            <w:proofErr w:type="spellEnd"/>
+            <w:r>
+              <w:rPr>
+                <w:sz w:val="22"/>
+                <w:lang w:val="en-GB"/>
+              </w:rPr>
+              <w:t xml:space="preserve"> sends the correct request to the Authentication controller and gets the expected response.</w:t>
             </w:r>
           </w:p>
         </w:tc>
@@ -12122,20 +14035,38 @@
                 <w:lang w:val="en-GB"/>
               </w:rPr>
             </w:pPr>
-            <w:r>
-              <w:rPr>
-                <w:sz w:val="22"/>
-                <w:lang w:val="en-GB"/>
-              </w:rPr>
-              <w:t xml:space="preserve">WebService </w:t>
-            </w:r>
-            <w:r>
-              <w:rPr>
-                <w:sz w:val="22"/>
-                <w:lang w:val="en-GB"/>
-              </w:rPr>
-              <w:t>→ ParkingAreaDAO</w:t>
-            </w:r>
+            <w:proofErr w:type="spellStart"/>
+            <w:r>
+              <w:rPr>
+                <w:sz w:val="22"/>
+                <w:lang w:val="en-GB"/>
+              </w:rPr>
+              <w:t>WebService</w:t>
+            </w:r>
+            <w:proofErr w:type="spellEnd"/>
+            <w:r>
+              <w:rPr>
+                <w:sz w:val="22"/>
+                <w:lang w:val="en-GB"/>
+              </w:rPr>
+              <w:t xml:space="preserve"> </w:t>
+            </w:r>
+            <w:r>
+              <w:rPr>
+                <w:sz w:val="22"/>
+                <w:lang w:val="en-GB"/>
+              </w:rPr>
+              <w:t xml:space="preserve">→ </w:t>
+            </w:r>
+            <w:proofErr w:type="spellStart"/>
+            <w:r>
+              <w:rPr>
+                <w:sz w:val="22"/>
+                <w:lang w:val="en-GB"/>
+              </w:rPr>
+              <w:t>ParkingAreaDAO</w:t>
+            </w:r>
+            <w:proofErr w:type="spellEnd"/>
           </w:p>
         </w:tc>
       </w:tr>
@@ -12501,13 +14432,31 @@
                 <w:lang w:val="en-GB"/>
               </w:rPr>
             </w:pPr>
-            <w:r>
-              <w:rPr>
-                <w:sz w:val="22"/>
-                <w:lang w:val="en-GB"/>
-              </w:rPr>
-              <w:t>WebService → MaintenanceController</w:t>
-            </w:r>
+            <w:proofErr w:type="spellStart"/>
+            <w:r>
+              <w:rPr>
+                <w:sz w:val="22"/>
+                <w:lang w:val="en-GB"/>
+              </w:rPr>
+              <w:t>WebService</w:t>
+            </w:r>
+            <w:proofErr w:type="spellEnd"/>
+            <w:r>
+              <w:rPr>
+                <w:sz w:val="22"/>
+                <w:lang w:val="en-GB"/>
+              </w:rPr>
+              <w:t xml:space="preserve"> → </w:t>
+            </w:r>
+            <w:proofErr w:type="spellStart"/>
+            <w:r>
+              <w:rPr>
+                <w:sz w:val="22"/>
+                <w:lang w:val="en-GB"/>
+              </w:rPr>
+              <w:t>MaintenanceController</w:t>
+            </w:r>
+            <w:proofErr w:type="spellEnd"/>
           </w:p>
         </w:tc>
       </w:tr>
@@ -12554,6 +14503,7 @@
                 <w:lang w:val="en-GB"/>
               </w:rPr>
             </w:pPr>
+            <w:proofErr w:type="spellStart"/>
             <w:r>
               <w:rPr>
                 <w:sz w:val="22"/>
@@ -12561,6 +14511,7 @@
               </w:rPr>
               <w:t>OperatorRequest</w:t>
             </w:r>
+            <w:proofErr w:type="spellEnd"/>
           </w:p>
         </w:tc>
       </w:tr>
@@ -12612,7 +14563,39 @@
                 <w:sz w:val="22"/>
                 <w:lang w:val="en-GB"/>
               </w:rPr>
-              <w:t>The MaintenanceController correctly interprets the request made by the WebService.</w:t>
+              <w:t xml:space="preserve">The </w:t>
+            </w:r>
+            <w:proofErr w:type="spellStart"/>
+            <w:r>
+              <w:rPr>
+                <w:sz w:val="22"/>
+                <w:lang w:val="en-GB"/>
+              </w:rPr>
+              <w:t>MaintenanceController</w:t>
+            </w:r>
+            <w:proofErr w:type="spellEnd"/>
+            <w:r>
+              <w:rPr>
+                <w:sz w:val="22"/>
+                <w:lang w:val="en-GB"/>
+              </w:rPr>
+              <w:t xml:space="preserve"> correctly interprets the request made by the </w:t>
+            </w:r>
+            <w:proofErr w:type="spellStart"/>
+            <w:r>
+              <w:rPr>
+                <w:sz w:val="22"/>
+                <w:lang w:val="en-GB"/>
+              </w:rPr>
+              <w:t>WebService</w:t>
+            </w:r>
+            <w:proofErr w:type="spellEnd"/>
+            <w:r>
+              <w:rPr>
+                <w:sz w:val="22"/>
+                <w:lang w:val="en-GB"/>
+              </w:rPr>
+              <w:t>.</w:t>
             </w:r>
           </w:p>
         </w:tc>
@@ -12921,13 +14904,31 @@
                 <w:lang w:val="en-GB"/>
               </w:rPr>
             </w:pPr>
-            <w:r>
-              <w:rPr>
-                <w:sz w:val="22"/>
-                <w:lang w:val="en-GB"/>
-              </w:rPr>
-              <w:t>WebService → ReservationController</w:t>
-            </w:r>
+            <w:proofErr w:type="spellStart"/>
+            <w:r>
+              <w:rPr>
+                <w:sz w:val="22"/>
+                <w:lang w:val="en-GB"/>
+              </w:rPr>
+              <w:t>WebService</w:t>
+            </w:r>
+            <w:proofErr w:type="spellEnd"/>
+            <w:r>
+              <w:rPr>
+                <w:sz w:val="22"/>
+                <w:lang w:val="en-GB"/>
+              </w:rPr>
+              <w:t xml:space="preserve"> → </w:t>
+            </w:r>
+            <w:proofErr w:type="spellStart"/>
+            <w:r>
+              <w:rPr>
+                <w:sz w:val="22"/>
+                <w:lang w:val="en-GB"/>
+              </w:rPr>
+              <w:t>ReservationController</w:t>
+            </w:r>
+            <w:proofErr w:type="spellEnd"/>
           </w:p>
         </w:tc>
       </w:tr>
@@ -12974,6 +14975,7 @@
                 <w:lang w:val="en-GB"/>
               </w:rPr>
             </w:pPr>
+            <w:proofErr w:type="spellStart"/>
             <w:r>
               <w:rPr>
                 <w:sz w:val="22"/>
@@ -12981,6 +14983,7 @@
               </w:rPr>
               <w:t>UserRequest</w:t>
             </w:r>
+            <w:proofErr w:type="spellEnd"/>
           </w:p>
         </w:tc>
       </w:tr>
@@ -13032,7 +15035,39 @@
                 <w:sz w:val="22"/>
                 <w:lang w:val="en-GB"/>
               </w:rPr>
-              <w:t>The ReservationController correctly interprets the request made by the WebService.</w:t>
+              <w:t xml:space="preserve">The </w:t>
+            </w:r>
+            <w:proofErr w:type="spellStart"/>
+            <w:r>
+              <w:rPr>
+                <w:sz w:val="22"/>
+                <w:lang w:val="en-GB"/>
+              </w:rPr>
+              <w:t>ReservationController</w:t>
+            </w:r>
+            <w:proofErr w:type="spellEnd"/>
+            <w:r>
+              <w:rPr>
+                <w:sz w:val="22"/>
+                <w:lang w:val="en-GB"/>
+              </w:rPr>
+              <w:t xml:space="preserve"> correctly interprets the request made by the </w:t>
+            </w:r>
+            <w:proofErr w:type="spellStart"/>
+            <w:r>
+              <w:rPr>
+                <w:sz w:val="22"/>
+                <w:lang w:val="en-GB"/>
+              </w:rPr>
+              <w:t>WebService</w:t>
+            </w:r>
+            <w:proofErr w:type="spellEnd"/>
+            <w:r>
+              <w:rPr>
+                <w:sz w:val="22"/>
+                <w:lang w:val="en-GB"/>
+              </w:rPr>
+              <w:t>.</w:t>
             </w:r>
           </w:p>
         </w:tc>
@@ -13294,6 +15329,7 @@
           <w:lang w:val="en-GB"/>
         </w:rPr>
       </w:pPr>
+      <w:bookmarkStart w:id="59" w:name="_Toc472177898"/>
       <w:r>
         <w:rPr>
           <w:sz w:val="28"/>
@@ -13308,6 +15344,7 @@
         </w:rPr>
         <w:t>0</w:t>
       </w:r>
+      <w:bookmarkEnd w:id="59"/>
     </w:p>
     <w:tbl>
       <w:tblPr>
@@ -13432,13 +15469,31 @@
                 <w:lang w:val="en-GB"/>
               </w:rPr>
             </w:pPr>
-            <w:r>
-              <w:rPr>
-                <w:sz w:val="22"/>
-                <w:lang w:val="en-GB"/>
-              </w:rPr>
-              <w:t>UserAppController → WebService</w:t>
-            </w:r>
+            <w:proofErr w:type="spellStart"/>
+            <w:r>
+              <w:rPr>
+                <w:sz w:val="22"/>
+                <w:lang w:val="en-GB"/>
+              </w:rPr>
+              <w:t>UserAppController</w:t>
+            </w:r>
+            <w:proofErr w:type="spellEnd"/>
+            <w:r>
+              <w:rPr>
+                <w:sz w:val="22"/>
+                <w:lang w:val="en-GB"/>
+              </w:rPr>
+              <w:t xml:space="preserve"> → </w:t>
+            </w:r>
+            <w:proofErr w:type="spellStart"/>
+            <w:r>
+              <w:rPr>
+                <w:sz w:val="22"/>
+                <w:lang w:val="en-GB"/>
+              </w:rPr>
+              <w:t>WebService</w:t>
+            </w:r>
+            <w:proofErr w:type="spellEnd"/>
           </w:p>
         </w:tc>
       </w:tr>
@@ -13543,7 +15598,23 @@
                 <w:sz w:val="22"/>
                 <w:lang w:val="en-GB"/>
               </w:rPr>
-              <w:t>The WebService dispatches correctly the Request and provides the expected result.</w:t>
+              <w:t xml:space="preserve">The </w:t>
+            </w:r>
+            <w:proofErr w:type="spellStart"/>
+            <w:r>
+              <w:rPr>
+                <w:sz w:val="22"/>
+                <w:lang w:val="en-GB"/>
+              </w:rPr>
+              <w:t>WebService</w:t>
+            </w:r>
+            <w:proofErr w:type="spellEnd"/>
+            <w:r>
+              <w:rPr>
+                <w:sz w:val="22"/>
+                <w:lang w:val="en-GB"/>
+              </w:rPr>
+              <w:t xml:space="preserve"> dispatches correctly the Request and provides the expected result.</w:t>
             </w:r>
           </w:p>
         </w:tc>
@@ -13596,7 +15667,23 @@
                 <w:sz w:val="22"/>
                 <w:lang w:val="en-GB"/>
               </w:rPr>
-              <w:t>Verify that the Controller can send requests to the WebService and can get the correct response, for the functions to:</w:t>
+              <w:t xml:space="preserve">Verify that the Controller can send requests to the </w:t>
+            </w:r>
+            <w:proofErr w:type="spellStart"/>
+            <w:r>
+              <w:rPr>
+                <w:sz w:val="22"/>
+                <w:lang w:val="en-GB"/>
+              </w:rPr>
+              <w:t>WebService</w:t>
+            </w:r>
+            <w:proofErr w:type="spellEnd"/>
+            <w:r>
+              <w:rPr>
+                <w:sz w:val="22"/>
+                <w:lang w:val="en-GB"/>
+              </w:rPr>
+              <w:t xml:space="preserve"> and can get the correct response, for the functions to:</w:t>
             </w:r>
           </w:p>
           <w:p>
@@ -13860,6 +15947,7 @@
           <w:lang w:val="en-GB"/>
         </w:rPr>
       </w:pPr>
+      <w:bookmarkStart w:id="60" w:name="_Toc472177899"/>
       <w:r>
         <w:rPr>
           <w:sz w:val="28"/>
@@ -13874,6 +15962,7 @@
         </w:rPr>
         <w:t>1</w:t>
       </w:r>
+      <w:bookmarkEnd w:id="60"/>
     </w:p>
     <w:tbl>
       <w:tblPr>
@@ -13992,13 +16081,31 @@
                 <w:lang w:val="en-GB"/>
               </w:rPr>
             </w:pPr>
-            <w:r>
-              <w:rPr>
-                <w:sz w:val="22"/>
-                <w:lang w:val="en-GB"/>
-              </w:rPr>
-              <w:t>OperatorAppController → WebService</w:t>
-            </w:r>
+            <w:proofErr w:type="spellStart"/>
+            <w:r>
+              <w:rPr>
+                <w:sz w:val="22"/>
+                <w:lang w:val="en-GB"/>
+              </w:rPr>
+              <w:t>OperatorAppController</w:t>
+            </w:r>
+            <w:proofErr w:type="spellEnd"/>
+            <w:r>
+              <w:rPr>
+                <w:sz w:val="22"/>
+                <w:lang w:val="en-GB"/>
+              </w:rPr>
+              <w:t xml:space="preserve"> → </w:t>
+            </w:r>
+            <w:proofErr w:type="spellStart"/>
+            <w:r>
+              <w:rPr>
+                <w:sz w:val="22"/>
+                <w:lang w:val="en-GB"/>
+              </w:rPr>
+              <w:t>WebService</w:t>
+            </w:r>
+            <w:proofErr w:type="spellEnd"/>
           </w:p>
         </w:tc>
       </w:tr>
@@ -14103,7 +16210,23 @@
                 <w:sz w:val="22"/>
                 <w:lang w:val="en-GB"/>
               </w:rPr>
-              <w:t>The WebService dispatches correctly the Request and provides the expected result.</w:t>
+              <w:t xml:space="preserve">The </w:t>
+            </w:r>
+            <w:proofErr w:type="spellStart"/>
+            <w:r>
+              <w:rPr>
+                <w:sz w:val="22"/>
+                <w:lang w:val="en-GB"/>
+              </w:rPr>
+              <w:t>WebService</w:t>
+            </w:r>
+            <w:proofErr w:type="spellEnd"/>
+            <w:r>
+              <w:rPr>
+                <w:sz w:val="22"/>
+                <w:lang w:val="en-GB"/>
+              </w:rPr>
+              <w:t xml:space="preserve"> dispatches correctly the Request and provides the expected result.</w:t>
             </w:r>
           </w:p>
         </w:tc>
@@ -14156,7 +16279,23 @@
                 <w:sz w:val="22"/>
                 <w:lang w:val="en-GB"/>
               </w:rPr>
-              <w:t>Verify that the Controller can send requests to the WebService and can get the correct response, for the functions to:</w:t>
+              <w:t xml:space="preserve">Verify that the Controller can send requests to the </w:t>
+            </w:r>
+            <w:proofErr w:type="spellStart"/>
+            <w:r>
+              <w:rPr>
+                <w:sz w:val="22"/>
+                <w:lang w:val="en-GB"/>
+              </w:rPr>
+              <w:t>WebService</w:t>
+            </w:r>
+            <w:proofErr w:type="spellEnd"/>
+            <w:r>
+              <w:rPr>
+                <w:sz w:val="22"/>
+                <w:lang w:val="en-GB"/>
+              </w:rPr>
+              <w:t xml:space="preserve"> and can get the correct response, for the functions to:</w:t>
             </w:r>
           </w:p>
           <w:p>
@@ -14417,7 +16556,7 @@
           <w:lang w:val="en-GB"/>
         </w:rPr>
       </w:pPr>
-      <w:bookmarkStart w:id="72" w:name="_Toc470825803"/>
+      <w:bookmarkStart w:id="61" w:name="_Toc472177900"/>
       <w:r>
         <w:rPr>
           <w:rFonts w:asciiTheme="minorHAnsi" w:hAnsiTheme="minorHAnsi" w:cstheme="minorHAnsi"/>
@@ -14428,7 +16567,7 @@
         <w:lastRenderedPageBreak/>
         <w:t>Tools and Test Equipment Required</w:t>
       </w:r>
-      <w:bookmarkEnd w:id="72"/>
+      <w:bookmarkEnd w:id="61"/>
     </w:p>
     <w:p>
       <w:pPr>
@@ -14453,7 +16592,7 @@
         </w:rPr>
         <w:t xml:space="preserve"> </w:t>
       </w:r>
-      <w:bookmarkStart w:id="73" w:name="_Toc470825804"/>
+      <w:bookmarkStart w:id="62" w:name="_Toc472177901"/>
       <w:r>
         <w:rPr>
           <w:rFonts w:asciiTheme="minorHAnsi" w:hAnsiTheme="minorHAnsi" w:cstheme="minorHAnsi"/>
@@ -14461,9 +16600,9 @@
           <w:szCs w:val="20"/>
           <w:lang w:val="en-GB"/>
         </w:rPr>
-        <w:t>Sample</w:t>
-      </w:r>
-      <w:bookmarkEnd w:id="73"/>
+        <w:t>Tools</w:t>
+      </w:r>
+      <w:bookmarkEnd w:id="62"/>
     </w:p>
     <w:p>
       <w:pPr>
@@ -14548,7 +16687,7 @@
         </w:rPr>
         <w:t xml:space="preserve"> </w:t>
       </w:r>
-      <w:bookmarkStart w:id="74" w:name="_Toc470825805"/>
+      <w:bookmarkStart w:id="63" w:name="_Toc472177902"/>
       <w:r>
         <w:rPr>
           <w:rFonts w:asciiTheme="minorHAnsi" w:hAnsiTheme="minorHAnsi" w:cstheme="minorHAnsi"/>
@@ -14556,9 +16695,9 @@
           <w:szCs w:val="20"/>
           <w:lang w:val="en-GB"/>
         </w:rPr>
-        <w:t>Sample</w:t>
-      </w:r>
-      <w:bookmarkEnd w:id="74"/>
+        <w:t>Test Equipment</w:t>
+      </w:r>
+      <w:bookmarkEnd w:id="63"/>
     </w:p>
     <w:p>
       <w:pPr>
@@ -14626,7 +16765,7 @@
           <w:lang w:val="en-GB"/>
         </w:rPr>
       </w:pPr>
-      <w:bookmarkStart w:id="75" w:name="_Toc470825806"/>
+      <w:bookmarkStart w:id="64" w:name="_Toc472177903"/>
       <w:r>
         <w:rPr>
           <w:rFonts w:asciiTheme="minorHAnsi" w:hAnsiTheme="minorHAnsi" w:cstheme="minorHAnsi"/>
@@ -14637,7 +16776,7 @@
         <w:lastRenderedPageBreak/>
         <w:t>Program Stubs and Test Data Required</w:t>
       </w:r>
-      <w:bookmarkEnd w:id="75"/>
+      <w:bookmarkEnd w:id="64"/>
     </w:p>
     <w:p>
       <w:pPr>
@@ -14647,27 +16786,29 @@
           <w:numId w:val="5"/>
         </w:numPr>
         <w:rPr>
-          <w:ins w:id="76" w:author="Sergio Caprara" w:date="2017-01-13T12:09:00Z"/>
+          <w:ins w:id="65" w:author="Sergio Caprara" w:date="2017-01-13T12:09:00Z"/>
           <w:rFonts w:asciiTheme="minorHAnsi" w:hAnsiTheme="minorHAnsi" w:cstheme="minorHAnsi"/>
           <w:sz w:val="28"/>
           <w:szCs w:val="20"/>
           <w:lang w:val="en-GB"/>
-          <w:rPrChange w:id="77" w:author="Sergio Caprara" w:date="2017-01-13T12:10:00Z">
+          <w:rPrChange w:id="66" w:author="Sergio Caprara" w:date="2017-01-13T12:10:00Z">
             <w:rPr>
-              <w:ins w:id="78" w:author="Sergio Caprara" w:date="2017-01-13T12:09:00Z"/>
+              <w:ins w:id="67" w:author="Sergio Caprara" w:date="2017-01-13T12:09:00Z"/>
               <w:sz w:val="22"/>
               <w:highlight w:val="yellow"/>
               <w:lang w:val="en-GB"/>
             </w:rPr>
           </w:rPrChange>
         </w:rPr>
-        <w:pPrChange w:id="79" w:author="Sergio Caprara" w:date="2017-01-13T12:09:00Z">
+        <w:pPrChange w:id="68" w:author="Sergio Caprara" w:date="2017-01-13T12:09:00Z">
           <w:pPr>
             <w:spacing w:after="120"/>
           </w:pPr>
         </w:pPrChange>
       </w:pPr>
-      <w:ins w:id="80" w:author="Sergio Caprara" w:date="2017-01-13T12:09:00Z">
+      <w:bookmarkStart w:id="69" w:name="_Program_Stubs_and"/>
+      <w:bookmarkEnd w:id="69"/>
+      <w:ins w:id="70" w:author="Sergio Caprara" w:date="2017-01-13T12:09:00Z">
         <w:r>
           <w:rPr>
             <w:rFonts w:asciiTheme="minorHAnsi" w:hAnsiTheme="minorHAnsi" w:cstheme="minorHAnsi"/>
@@ -14677,15 +16818,15 @@
           </w:rPr>
           <w:t xml:space="preserve"> </w:t>
         </w:r>
+        <w:bookmarkStart w:id="71" w:name="_Toc472177904"/>
         <w:r>
           <w:rPr>
             <w:rFonts w:asciiTheme="minorHAnsi" w:hAnsiTheme="minorHAnsi" w:cstheme="minorHAnsi"/>
             <w:sz w:val="28"/>
             <w:szCs w:val="20"/>
             <w:lang w:val="en-GB"/>
-            <w:rPrChange w:id="81" w:author="Sergio Caprara" w:date="2017-01-13T12:10:00Z">
-              <w:rPr>
-                <w:b/>
+            <w:rPrChange w:id="72" w:author="Sergio Caprara" w:date="2017-01-13T12:10:00Z">
+              <w:rPr>
                 <w:sz w:val="22"/>
                 <w:highlight w:val="yellow"/>
                 <w:lang w:val="en-GB"/>
@@ -14694,23 +16835,24 @@
           </w:rPr>
           <w:t>Program Stubs and Drivers</w:t>
         </w:r>
+        <w:bookmarkEnd w:id="71"/>
       </w:ins>
     </w:p>
     <w:p>
       <w:pPr>
         <w:spacing w:after="120"/>
         <w:rPr>
-          <w:ins w:id="82" w:author="Sergio Caprara" w:date="2017-01-13T12:10:00Z"/>
-          <w:sz w:val="22"/>
-          <w:lang w:val="en-GB"/>
-        </w:rPr>
-      </w:pPr>
-      <w:ins w:id="83" w:author="Sergio Caprara" w:date="2017-01-13T12:09:00Z">
+          <w:ins w:id="73" w:author="Sergio Caprara" w:date="2017-01-13T12:10:00Z"/>
+          <w:sz w:val="22"/>
+          <w:lang w:val="en-GB"/>
+        </w:rPr>
+      </w:pPr>
+      <w:ins w:id="74" w:author="Sergio Caprara" w:date="2017-01-13T12:09:00Z">
         <w:r>
           <w:rPr>
             <w:sz w:val="22"/>
             <w:lang w:val="en-GB"/>
-            <w:rPrChange w:id="84" w:author="Sergio Caprara" w:date="2017-01-13T12:10:00Z">
+            <w:rPrChange w:id="75" w:author="Sergio Caprara" w:date="2017-01-13T12:10:00Z">
               <w:rPr>
                 <w:sz w:val="22"/>
                 <w:highlight w:val="yellow"/>
@@ -14721,12 +16863,12 @@
           <w:t>For</w:t>
         </w:r>
       </w:ins>
-      <w:ins w:id="85" w:author="Sergio Caprara" w:date="2017-01-13T12:10:00Z">
+      <w:ins w:id="76" w:author="Sergio Caprara" w:date="2017-01-13T12:10:00Z">
         <w:r>
           <w:rPr>
             <w:sz w:val="22"/>
             <w:lang w:val="en-GB"/>
-            <w:rPrChange w:id="86" w:author="Sergio Caprara" w:date="2017-01-13T12:10:00Z">
+            <w:rPrChange w:id="77" w:author="Sergio Caprara" w:date="2017-01-13T12:10:00Z">
               <w:rPr>
                 <w:sz w:val="22"/>
                 <w:highlight w:val="yellow"/>
@@ -14737,12 +16879,12 @@
           <w:t xml:space="preserve"> the integration testing of</w:t>
         </w:r>
       </w:ins>
-      <w:ins w:id="87" w:author="Sergio Caprara" w:date="2017-01-13T12:09:00Z">
+      <w:ins w:id="78" w:author="Sergio Caprara" w:date="2017-01-13T12:09:00Z">
         <w:r>
           <w:rPr>
             <w:sz w:val="22"/>
             <w:lang w:val="en-GB"/>
-            <w:rPrChange w:id="88" w:author="Sergio Caprara" w:date="2017-01-13T12:10:00Z">
+            <w:rPrChange w:id="79" w:author="Sergio Caprara" w:date="2017-01-13T12:10:00Z">
               <w:rPr>
                 <w:sz w:val="22"/>
                 <w:highlight w:val="yellow"/>
@@ -14753,12 +16895,12 @@
           <w:t xml:space="preserve"> our system we decided to adopt a bottom-up approach</w:t>
         </w:r>
       </w:ins>
-      <w:ins w:id="89" w:author="Sergio Caprara" w:date="2017-01-13T12:10:00Z">
+      <w:ins w:id="80" w:author="Sergio Caprara" w:date="2017-01-13T12:10:00Z">
         <w:r>
           <w:rPr>
             <w:sz w:val="22"/>
             <w:lang w:val="en-GB"/>
-            <w:rPrChange w:id="90" w:author="Sergio Caprara" w:date="2017-01-13T12:10:00Z">
+            <w:rPrChange w:id="81" w:author="Sergio Caprara" w:date="2017-01-13T12:10:00Z">
               <w:rPr>
                 <w:sz w:val="22"/>
                 <w:highlight w:val="yellow"/>
@@ -14769,7 +16911,7 @@
           <w:t xml:space="preserve">. Because of this, we won’t need any program stub, but we will only use </w:t>
         </w:r>
       </w:ins>
-      <w:ins w:id="91" w:author="Sergio Caprara" w:date="2017-01-13T12:33:00Z">
+      <w:ins w:id="82" w:author="Sergio Caprara" w:date="2017-01-13T12:33:00Z">
         <w:r>
           <w:rPr>
             <w:sz w:val="22"/>
@@ -14778,12 +16920,12 @@
           <w:t xml:space="preserve">the </w:t>
         </w:r>
       </w:ins>
-      <w:ins w:id="92" w:author="Sergio Caprara" w:date="2017-01-13T12:10:00Z">
+      <w:ins w:id="83" w:author="Sergio Caprara" w:date="2017-01-13T12:10:00Z">
         <w:r>
           <w:rPr>
             <w:sz w:val="22"/>
             <w:lang w:val="en-GB"/>
-            <w:rPrChange w:id="93" w:author="Sergio Caprara" w:date="2017-01-13T12:10:00Z">
+            <w:rPrChange w:id="84" w:author="Sergio Caprara" w:date="2017-01-13T12:10:00Z">
               <w:rPr>
                 <w:sz w:val="22"/>
                 <w:highlight w:val="yellow"/>
@@ -14813,19 +16955,30 @@
         <w:ind w:right="2183"/>
         <w:jc w:val="both"/>
         <w:rPr>
-          <w:ins w:id="94" w:author="Sergio Caprara" w:date="2017-01-13T12:36:00Z"/>
+          <w:ins w:id="85" w:author="Sergio Caprara" w:date="2017-01-14T16:01:00Z"/>
           <w:rFonts w:asciiTheme="minorHAnsi" w:hAnsiTheme="minorHAnsi" w:cstheme="minorHAnsi"/>
           <w:sz w:val="22"/>
           <w:szCs w:val="20"/>
           <w:lang w:val="en-GB"/>
-        </w:rPr>
-        <w:pPrChange w:id="95" w:author="Sergio Caprara" w:date="2017-01-13T12:35:00Z">
+          <w:rPrChange w:id="86" w:author="Sergio Caprara" w:date="2017-01-14T16:01:00Z">
+            <w:rPr>
+              <w:ins w:id="87" w:author="Sergio Caprara" w:date="2017-01-14T16:01:00Z"/>
+              <w:rFonts w:asciiTheme="minorHAnsi" w:hAnsiTheme="minorHAnsi" w:cstheme="minorHAnsi"/>
+              <w:b/>
+              <w:sz w:val="22"/>
+              <w:szCs w:val="20"/>
+              <w:lang w:val="en-GB"/>
+            </w:rPr>
+          </w:rPrChange>
+        </w:rPr>
+        <w:pPrChange w:id="88" w:author="Sergio Caprara" w:date="2017-01-13T12:35:00Z">
           <w:pPr>
             <w:spacing w:after="120"/>
           </w:pPr>
         </w:pPrChange>
       </w:pPr>
-      <w:ins w:id="96" w:author="Sergio Caprara" w:date="2017-01-13T12:34:00Z">
+      <w:proofErr w:type="spellStart"/>
+      <w:ins w:id="89" w:author="Sergio Caprara" w:date="2017-01-14T16:01:00Z">
         <w:r>
           <w:rPr>
             <w:rFonts w:asciiTheme="minorHAnsi" w:hAnsiTheme="minorHAnsi" w:cstheme="minorHAnsi"/>
@@ -14833,14 +16986,35 @@
             <w:sz w:val="22"/>
             <w:szCs w:val="20"/>
             <w:lang w:val="en-GB"/>
-            <w:rPrChange w:id="97" w:author="Sergio Caprara" w:date="2017-01-13T12:35:00Z">
-              <w:rPr>
-                <w:sz w:val="22"/>
+            <w:rPrChange w:id="90" w:author="Sergio Caprara" w:date="2017-01-14T16:03:00Z">
+              <w:rPr>
+                <w:rFonts w:asciiTheme="minorHAnsi" w:hAnsiTheme="minorHAnsi" w:cstheme="minorHAnsi"/>
+                <w:sz w:val="22"/>
+                <w:szCs w:val="20"/>
                 <w:lang w:val="en-GB"/>
               </w:rPr>
             </w:rPrChange>
           </w:rPr>
-          <w:t>CarDAO Driver</w:t>
+          <w:t>UserDAO</w:t>
+        </w:r>
+        <w:proofErr w:type="spellEnd"/>
+        <w:r>
+          <w:rPr>
+            <w:rFonts w:asciiTheme="minorHAnsi" w:hAnsiTheme="minorHAnsi" w:cstheme="minorHAnsi"/>
+            <w:b/>
+            <w:sz w:val="22"/>
+            <w:szCs w:val="20"/>
+            <w:lang w:val="en-GB"/>
+            <w:rPrChange w:id="91" w:author="Sergio Caprara" w:date="2017-01-14T16:03:00Z">
+              <w:rPr>
+                <w:rFonts w:asciiTheme="minorHAnsi" w:hAnsiTheme="minorHAnsi" w:cstheme="minorHAnsi"/>
+                <w:sz w:val="22"/>
+                <w:szCs w:val="20"/>
+                <w:lang w:val="en-GB"/>
+              </w:rPr>
+            </w:rPrChange>
+          </w:rPr>
+          <w:t xml:space="preserve"> Driver</w:t>
         </w:r>
         <w:r>
           <w:rPr>
@@ -14848,14 +17022,197 @@
             <w:sz w:val="22"/>
             <w:szCs w:val="20"/>
             <w:lang w:val="en-GB"/>
-            <w:rPrChange w:id="98" w:author="Sergio Caprara" w:date="2017-01-13T12:35:00Z">
-              <w:rPr>
-                <w:sz w:val="22"/>
+          </w:rPr>
+          <w:t xml:space="preserve">, </w:t>
+        </w:r>
+        <w:proofErr w:type="spellStart"/>
+        <w:r>
+          <w:rPr>
+            <w:rFonts w:asciiTheme="minorHAnsi" w:hAnsiTheme="minorHAnsi" w:cstheme="minorHAnsi"/>
+            <w:b/>
+            <w:sz w:val="22"/>
+            <w:szCs w:val="20"/>
+            <w:lang w:val="en-GB"/>
+            <w:rPrChange w:id="92" w:author="Sergio Caprara" w:date="2017-01-14T16:03:00Z">
+              <w:rPr>
+                <w:rFonts w:asciiTheme="minorHAnsi" w:hAnsiTheme="minorHAnsi" w:cstheme="minorHAnsi"/>
+                <w:sz w:val="22"/>
+                <w:szCs w:val="20"/>
                 <w:lang w:val="en-GB"/>
               </w:rPr>
             </w:rPrChange>
           </w:rPr>
+          <w:t>ParkingAreaDAO</w:t>
+        </w:r>
+        <w:proofErr w:type="spellEnd"/>
+        <w:r>
+          <w:rPr>
+            <w:rFonts w:asciiTheme="minorHAnsi" w:hAnsiTheme="minorHAnsi" w:cstheme="minorHAnsi"/>
+            <w:b/>
+            <w:sz w:val="22"/>
+            <w:szCs w:val="20"/>
+            <w:lang w:val="en-GB"/>
+            <w:rPrChange w:id="93" w:author="Sergio Caprara" w:date="2017-01-14T16:03:00Z">
+              <w:rPr>
+                <w:rFonts w:asciiTheme="minorHAnsi" w:hAnsiTheme="minorHAnsi" w:cstheme="minorHAnsi"/>
+                <w:sz w:val="22"/>
+                <w:szCs w:val="20"/>
+                <w:lang w:val="en-GB"/>
+              </w:rPr>
+            </w:rPrChange>
+          </w:rPr>
+          <w:t xml:space="preserve"> Driver</w:t>
+        </w:r>
+        <w:r>
+          <w:rPr>
+            <w:rFonts w:asciiTheme="minorHAnsi" w:hAnsiTheme="minorHAnsi" w:cstheme="minorHAnsi"/>
+            <w:sz w:val="22"/>
+            <w:szCs w:val="20"/>
+            <w:lang w:val="en-GB"/>
+          </w:rPr>
           <w:t xml:space="preserve">, </w:t>
+        </w:r>
+      </w:ins>
+      <w:proofErr w:type="spellStart"/>
+      <w:ins w:id="94" w:author="Sergio Caprara" w:date="2017-01-14T16:02:00Z">
+        <w:r>
+          <w:rPr>
+            <w:rFonts w:asciiTheme="minorHAnsi" w:hAnsiTheme="minorHAnsi" w:cstheme="minorHAnsi"/>
+            <w:b/>
+            <w:sz w:val="22"/>
+            <w:szCs w:val="20"/>
+            <w:lang w:val="en-GB"/>
+            <w:rPrChange w:id="95" w:author="Sergio Caprara" w:date="2017-01-14T16:03:00Z">
+              <w:rPr>
+                <w:rFonts w:asciiTheme="minorHAnsi" w:hAnsiTheme="minorHAnsi" w:cstheme="minorHAnsi"/>
+                <w:sz w:val="22"/>
+                <w:szCs w:val="20"/>
+                <w:lang w:val="en-GB"/>
+              </w:rPr>
+            </w:rPrChange>
+          </w:rPr>
+          <w:t>OperatorDA</w:t>
+        </w:r>
+      </w:ins>
+      <w:ins w:id="96" w:author="Sergio Caprara" w:date="2017-01-14T16:03:00Z">
+        <w:r>
+          <w:rPr>
+            <w:rFonts w:asciiTheme="minorHAnsi" w:hAnsiTheme="minorHAnsi" w:cstheme="minorHAnsi"/>
+            <w:b/>
+            <w:sz w:val="22"/>
+            <w:szCs w:val="20"/>
+            <w:lang w:val="en-GB"/>
+          </w:rPr>
+          <w:t>O</w:t>
+        </w:r>
+        <w:proofErr w:type="spellEnd"/>
+        <w:r>
+          <w:rPr>
+            <w:rFonts w:asciiTheme="minorHAnsi" w:hAnsiTheme="minorHAnsi" w:cstheme="minorHAnsi"/>
+            <w:b/>
+            <w:sz w:val="22"/>
+            <w:szCs w:val="20"/>
+            <w:lang w:val="en-GB"/>
+          </w:rPr>
+          <w:t xml:space="preserve"> Driver</w:t>
+        </w:r>
+      </w:ins>
+      <w:ins w:id="97" w:author="Sergio Caprara" w:date="2017-01-14T16:02:00Z">
+        <w:r>
+          <w:rPr>
+            <w:rFonts w:asciiTheme="minorHAnsi" w:hAnsiTheme="minorHAnsi" w:cstheme="minorHAnsi"/>
+            <w:sz w:val="22"/>
+            <w:szCs w:val="20"/>
+            <w:lang w:val="en-GB"/>
+          </w:rPr>
+          <w:t xml:space="preserve">: the modules will make calls to the methods of the </w:t>
+        </w:r>
+        <w:proofErr w:type="spellStart"/>
+        <w:r>
+          <w:rPr>
+            <w:rFonts w:asciiTheme="minorHAnsi" w:hAnsiTheme="minorHAnsi" w:cstheme="minorHAnsi"/>
+            <w:b/>
+            <w:sz w:val="22"/>
+            <w:szCs w:val="20"/>
+            <w:lang w:val="en-GB"/>
+            <w:rPrChange w:id="98" w:author="Sergio Caprara" w:date="2017-01-14T16:03:00Z">
+              <w:rPr>
+                <w:rFonts w:asciiTheme="minorHAnsi" w:hAnsiTheme="minorHAnsi" w:cstheme="minorHAnsi"/>
+                <w:sz w:val="22"/>
+                <w:szCs w:val="20"/>
+                <w:lang w:val="en-GB"/>
+              </w:rPr>
+            </w:rPrChange>
+          </w:rPr>
+          <w:t>UserDAO</w:t>
+        </w:r>
+        <w:proofErr w:type="spellEnd"/>
+        <w:r>
+          <w:rPr>
+            <w:rFonts w:asciiTheme="minorHAnsi" w:hAnsiTheme="minorHAnsi" w:cstheme="minorHAnsi"/>
+            <w:sz w:val="22"/>
+            <w:szCs w:val="20"/>
+            <w:lang w:val="en-GB"/>
+          </w:rPr>
+          <w:t xml:space="preserve">, </w:t>
+        </w:r>
+        <w:proofErr w:type="spellStart"/>
+        <w:r>
+          <w:rPr>
+            <w:rFonts w:asciiTheme="minorHAnsi" w:hAnsiTheme="minorHAnsi" w:cstheme="minorHAnsi"/>
+            <w:b/>
+            <w:sz w:val="22"/>
+            <w:szCs w:val="20"/>
+            <w:lang w:val="en-GB"/>
+            <w:rPrChange w:id="99" w:author="Sergio Caprara" w:date="2017-01-14T16:03:00Z">
+              <w:rPr>
+                <w:rFonts w:asciiTheme="minorHAnsi" w:hAnsiTheme="minorHAnsi" w:cstheme="minorHAnsi"/>
+                <w:sz w:val="22"/>
+                <w:szCs w:val="20"/>
+                <w:lang w:val="en-GB"/>
+              </w:rPr>
+            </w:rPrChange>
+          </w:rPr>
+          <w:t>ParkingAreaDAO</w:t>
+        </w:r>
+        <w:proofErr w:type="spellEnd"/>
+        <w:r>
+          <w:rPr>
+            <w:rFonts w:asciiTheme="minorHAnsi" w:hAnsiTheme="minorHAnsi" w:cstheme="minorHAnsi"/>
+            <w:sz w:val="22"/>
+            <w:szCs w:val="20"/>
+            <w:lang w:val="en-GB"/>
+          </w:rPr>
+          <w:t xml:space="preserve"> and </w:t>
+        </w:r>
+        <w:proofErr w:type="spellStart"/>
+        <w:r>
+          <w:rPr>
+            <w:rFonts w:asciiTheme="minorHAnsi" w:hAnsiTheme="minorHAnsi" w:cstheme="minorHAnsi"/>
+            <w:b/>
+            <w:sz w:val="22"/>
+            <w:szCs w:val="20"/>
+            <w:lang w:val="en-GB"/>
+            <w:rPrChange w:id="100" w:author="Sergio Caprara" w:date="2017-01-14T16:03:00Z">
+              <w:rPr>
+                <w:rFonts w:asciiTheme="minorHAnsi" w:hAnsiTheme="minorHAnsi" w:cstheme="minorHAnsi"/>
+                <w:sz w:val="22"/>
+                <w:szCs w:val="20"/>
+                <w:lang w:val="en-GB"/>
+              </w:rPr>
+            </w:rPrChange>
+          </w:rPr>
+          <w:t>OperatorDAO</w:t>
+        </w:r>
+        <w:proofErr w:type="spellEnd"/>
+        <w:r>
+          <w:rPr>
+            <w:rFonts w:asciiTheme="minorHAnsi" w:hAnsiTheme="minorHAnsi" w:cstheme="minorHAnsi"/>
+            <w:sz w:val="22"/>
+            <w:szCs w:val="20"/>
+            <w:lang w:val="en-GB"/>
+          </w:rPr>
+          <w:t xml:space="preserve"> components, to test their interaction with the </w:t>
         </w:r>
         <w:r>
           <w:rPr>
@@ -14864,14 +17221,16 @@
             <w:sz w:val="22"/>
             <w:szCs w:val="20"/>
             <w:lang w:val="en-GB"/>
-            <w:rPrChange w:id="99" w:author="Sergio Caprara" w:date="2017-01-13T12:35:00Z">
-              <w:rPr>
-                <w:sz w:val="22"/>
+            <w:rPrChange w:id="101" w:author="Sergio Caprara" w:date="2017-01-14T16:03:00Z">
+              <w:rPr>
+                <w:rFonts w:asciiTheme="minorHAnsi" w:hAnsiTheme="minorHAnsi" w:cstheme="minorHAnsi"/>
+                <w:sz w:val="22"/>
+                <w:szCs w:val="20"/>
                 <w:lang w:val="en-GB"/>
               </w:rPr>
             </w:rPrChange>
           </w:rPr>
-          <w:t>SParkingAreaDAO Driver</w:t>
+          <w:t>Database</w:t>
         </w:r>
         <w:r>
           <w:rPr>
@@ -14879,7 +17238,125 @@
             <w:sz w:val="22"/>
             <w:szCs w:val="20"/>
             <w:lang w:val="en-GB"/>
-            <w:rPrChange w:id="100" w:author="Sergio Caprara" w:date="2017-01-13T12:35:00Z">
+          </w:rPr>
+          <w:t>.</w:t>
+        </w:r>
+      </w:ins>
+    </w:p>
+    <w:p>
+      <w:pPr>
+        <w:pStyle w:val="Paragrafoelenco"/>
+        <w:numPr>
+          <w:ilvl w:val="0"/>
+          <w:numId w:val="1"/>
+        </w:numPr>
+        <w:spacing w:after="120"/>
+        <w:ind w:right="2183"/>
+        <w:jc w:val="both"/>
+        <w:rPr>
+          <w:ins w:id="102" w:author="Sergio Caprara" w:date="2017-01-13T12:36:00Z"/>
+          <w:rFonts w:asciiTheme="minorHAnsi" w:hAnsiTheme="minorHAnsi" w:cstheme="minorHAnsi"/>
+          <w:sz w:val="22"/>
+          <w:szCs w:val="20"/>
+          <w:lang w:val="en-GB"/>
+        </w:rPr>
+        <w:pPrChange w:id="103" w:author="Sergio Caprara" w:date="2017-01-13T12:35:00Z">
+          <w:pPr>
+            <w:spacing w:after="120"/>
+          </w:pPr>
+        </w:pPrChange>
+      </w:pPr>
+      <w:proofErr w:type="spellStart"/>
+      <w:ins w:id="104" w:author="Sergio Caprara" w:date="2017-01-13T12:34:00Z">
+        <w:r>
+          <w:rPr>
+            <w:rFonts w:asciiTheme="minorHAnsi" w:hAnsiTheme="minorHAnsi" w:cstheme="minorHAnsi"/>
+            <w:b/>
+            <w:sz w:val="22"/>
+            <w:szCs w:val="20"/>
+            <w:lang w:val="en-GB"/>
+            <w:rPrChange w:id="105" w:author="Sergio Caprara" w:date="2017-01-13T12:35:00Z">
+              <w:rPr>
+                <w:sz w:val="22"/>
+                <w:lang w:val="en-GB"/>
+              </w:rPr>
+            </w:rPrChange>
+          </w:rPr>
+          <w:t>CarDAO</w:t>
+        </w:r>
+        <w:proofErr w:type="spellEnd"/>
+        <w:r>
+          <w:rPr>
+            <w:rFonts w:asciiTheme="minorHAnsi" w:hAnsiTheme="minorHAnsi" w:cstheme="minorHAnsi"/>
+            <w:b/>
+            <w:sz w:val="22"/>
+            <w:szCs w:val="20"/>
+            <w:lang w:val="en-GB"/>
+            <w:rPrChange w:id="106" w:author="Sergio Caprara" w:date="2017-01-13T12:35:00Z">
+              <w:rPr>
+                <w:sz w:val="22"/>
+                <w:lang w:val="en-GB"/>
+              </w:rPr>
+            </w:rPrChange>
+          </w:rPr>
+          <w:t xml:space="preserve"> Driver</w:t>
+        </w:r>
+        <w:r>
+          <w:rPr>
+            <w:rFonts w:asciiTheme="minorHAnsi" w:hAnsiTheme="minorHAnsi" w:cstheme="minorHAnsi"/>
+            <w:sz w:val="22"/>
+            <w:szCs w:val="20"/>
+            <w:lang w:val="en-GB"/>
+            <w:rPrChange w:id="107" w:author="Sergio Caprara" w:date="2017-01-13T12:35:00Z">
+              <w:rPr>
+                <w:sz w:val="22"/>
+                <w:lang w:val="en-GB"/>
+              </w:rPr>
+            </w:rPrChange>
+          </w:rPr>
+          <w:t xml:space="preserve">, </w:t>
+        </w:r>
+        <w:proofErr w:type="spellStart"/>
+        <w:r>
+          <w:rPr>
+            <w:rFonts w:asciiTheme="minorHAnsi" w:hAnsiTheme="minorHAnsi" w:cstheme="minorHAnsi"/>
+            <w:b/>
+            <w:sz w:val="22"/>
+            <w:szCs w:val="20"/>
+            <w:lang w:val="en-GB"/>
+            <w:rPrChange w:id="108" w:author="Sergio Caprara" w:date="2017-01-13T12:35:00Z">
+              <w:rPr>
+                <w:sz w:val="22"/>
+                <w:lang w:val="en-GB"/>
+              </w:rPr>
+            </w:rPrChange>
+          </w:rPr>
+          <w:t>SParkingAreaDAO</w:t>
+        </w:r>
+        <w:proofErr w:type="spellEnd"/>
+        <w:r>
+          <w:rPr>
+            <w:rFonts w:asciiTheme="minorHAnsi" w:hAnsiTheme="minorHAnsi" w:cstheme="minorHAnsi"/>
+            <w:b/>
+            <w:sz w:val="22"/>
+            <w:szCs w:val="20"/>
+            <w:lang w:val="en-GB"/>
+            <w:rPrChange w:id="109" w:author="Sergio Caprara" w:date="2017-01-13T12:35:00Z">
+              <w:rPr>
+                <w:sz w:val="22"/>
+                <w:lang w:val="en-GB"/>
+              </w:rPr>
+            </w:rPrChange>
+          </w:rPr>
+          <w:t xml:space="preserve"> Driver</w:t>
+        </w:r>
+        <w:r>
+          <w:rPr>
+            <w:rFonts w:asciiTheme="minorHAnsi" w:hAnsiTheme="minorHAnsi" w:cstheme="minorHAnsi"/>
+            <w:sz w:val="22"/>
+            <w:szCs w:val="20"/>
+            <w:lang w:val="en-GB"/>
+            <w:rPrChange w:id="110" w:author="Sergio Caprara" w:date="2017-01-13T12:35:00Z">
               <w:rPr>
                 <w:sz w:val="22"/>
                 <w:lang w:val="en-GB"/>
@@ -14889,7 +17366,7 @@
           <w:t>:</w:t>
         </w:r>
       </w:ins>
-      <w:ins w:id="101" w:author="Sergio Caprara" w:date="2017-01-13T12:37:00Z">
+      <w:ins w:id="111" w:author="Sergio Caprara" w:date="2017-01-13T12:37:00Z">
         <w:r>
           <w:rPr>
             <w:rFonts w:asciiTheme="minorHAnsi" w:hAnsiTheme="minorHAnsi" w:cstheme="minorHAnsi"/>
@@ -14900,7 +17377,7 @@
           <w:t xml:space="preserve"> these two </w:t>
         </w:r>
       </w:ins>
-      <w:ins w:id="102" w:author="Sergio Caprara" w:date="2017-01-13T12:40:00Z">
+      <w:ins w:id="112" w:author="Sergio Caprara" w:date="2017-01-13T12:40:00Z">
         <w:r>
           <w:rPr>
             <w:rFonts w:asciiTheme="minorHAnsi" w:hAnsiTheme="minorHAnsi" w:cstheme="minorHAnsi"/>
@@ -14910,6 +17387,7 @@
           </w:rPr>
           <w:t xml:space="preserve">modules will invoke the methods exposed by the </w:t>
         </w:r>
+        <w:proofErr w:type="spellStart"/>
         <w:r>
           <w:rPr>
             <w:rFonts w:asciiTheme="minorHAnsi" w:hAnsiTheme="minorHAnsi" w:cstheme="minorHAnsi"/>
@@ -14917,7 +17395,7 @@
             <w:sz w:val="22"/>
             <w:szCs w:val="20"/>
             <w:lang w:val="en-GB"/>
-            <w:rPrChange w:id="103" w:author="Sergio Caprara" w:date="2017-01-13T12:42:00Z">
+            <w:rPrChange w:id="113" w:author="Sergio Caprara" w:date="2017-01-13T12:42:00Z">
               <w:rPr>
                 <w:rFonts w:asciiTheme="minorHAnsi" w:hAnsiTheme="minorHAnsi" w:cstheme="minorHAnsi"/>
                 <w:sz w:val="22"/>
@@ -14928,6 +17406,7 @@
           </w:rPr>
           <w:t>CarDAO</w:t>
         </w:r>
+        <w:proofErr w:type="spellEnd"/>
         <w:r>
           <w:rPr>
             <w:rFonts w:asciiTheme="minorHAnsi" w:hAnsiTheme="minorHAnsi" w:cstheme="minorHAnsi"/>
@@ -14937,6 +17416,7 @@
           </w:rPr>
           <w:t xml:space="preserve"> and </w:t>
         </w:r>
+        <w:proofErr w:type="spellStart"/>
         <w:r>
           <w:rPr>
             <w:rFonts w:asciiTheme="minorHAnsi" w:hAnsiTheme="minorHAnsi" w:cstheme="minorHAnsi"/>
@@ -14944,7 +17424,7 @@
             <w:sz w:val="22"/>
             <w:szCs w:val="20"/>
             <w:lang w:val="en-GB"/>
-            <w:rPrChange w:id="104" w:author="Sergio Caprara" w:date="2017-01-13T12:42:00Z">
+            <w:rPrChange w:id="114" w:author="Sergio Caprara" w:date="2017-01-13T12:42:00Z">
               <w:rPr>
                 <w:rFonts w:asciiTheme="minorHAnsi" w:hAnsiTheme="minorHAnsi" w:cstheme="minorHAnsi"/>
                 <w:sz w:val="22"/>
@@ -14955,6 +17435,7 @@
           </w:rPr>
           <w:t>SParkingAreaDAO</w:t>
         </w:r>
+        <w:proofErr w:type="spellEnd"/>
         <w:r>
           <w:rPr>
             <w:rFonts w:asciiTheme="minorHAnsi" w:hAnsiTheme="minorHAnsi" w:cstheme="minorHAnsi"/>
@@ -14965,7 +17446,7 @@
           <w:t xml:space="preserve"> components, for the </w:t>
         </w:r>
       </w:ins>
-      <w:ins w:id="105" w:author="Sergio Caprara" w:date="2017-01-13T12:37:00Z">
+      <w:ins w:id="115" w:author="Sergio Caprara" w:date="2017-01-13T12:37:00Z">
         <w:r>
           <w:rPr>
             <w:rFonts w:asciiTheme="minorHAnsi" w:hAnsiTheme="minorHAnsi" w:cstheme="minorHAnsi"/>
@@ -14976,7 +17457,7 @@
           <w:t>interact</w:t>
         </w:r>
       </w:ins>
-      <w:ins w:id="106" w:author="Sergio Caprara" w:date="2017-01-13T12:41:00Z">
+      <w:ins w:id="116" w:author="Sergio Caprara" w:date="2017-01-13T12:41:00Z">
         <w:r>
           <w:rPr>
             <w:rFonts w:asciiTheme="minorHAnsi" w:hAnsiTheme="minorHAnsi" w:cstheme="minorHAnsi"/>
@@ -14987,7 +17468,7 @@
           <w:t>ion</w:t>
         </w:r>
       </w:ins>
-      <w:ins w:id="107" w:author="Sergio Caprara" w:date="2017-01-13T12:37:00Z">
+      <w:ins w:id="117" w:author="Sergio Caprara" w:date="2017-01-13T12:37:00Z">
         <w:r>
           <w:rPr>
             <w:rFonts w:asciiTheme="minorHAnsi" w:hAnsiTheme="minorHAnsi" w:cstheme="minorHAnsi"/>
@@ -14997,6 +17478,7 @@
           </w:rPr>
           <w:t xml:space="preserve"> with the </w:t>
         </w:r>
+        <w:proofErr w:type="spellStart"/>
         <w:r>
           <w:rPr>
             <w:rFonts w:asciiTheme="minorHAnsi" w:hAnsiTheme="minorHAnsi" w:cstheme="minorHAnsi"/>
@@ -15004,7 +17486,7 @@
             <w:sz w:val="22"/>
             <w:szCs w:val="20"/>
             <w:lang w:val="en-GB"/>
-            <w:rPrChange w:id="108" w:author="Sergio Caprara" w:date="2017-01-13T12:42:00Z">
+            <w:rPrChange w:id="118" w:author="Sergio Caprara" w:date="2017-01-13T12:42:00Z">
               <w:rPr>
                 <w:rFonts w:asciiTheme="minorHAnsi" w:hAnsiTheme="minorHAnsi" w:cstheme="minorHAnsi"/>
                 <w:sz w:val="22"/>
@@ -15016,7 +17498,37 @@
           <w:t>DataService</w:t>
         </w:r>
       </w:ins>
-      <w:ins w:id="109" w:author="Sergio Caprara" w:date="2017-01-13T12:39:00Z">
+      <w:proofErr w:type="spellEnd"/>
+      <w:ins w:id="119" w:author="Sergio Caprara" w:date="2017-01-14T16:01:00Z">
+        <w:r>
+          <w:rPr>
+            <w:rFonts w:asciiTheme="minorHAnsi" w:hAnsiTheme="minorHAnsi" w:cstheme="minorHAnsi"/>
+            <w:sz w:val="22"/>
+            <w:szCs w:val="20"/>
+            <w:lang w:val="en-GB"/>
+          </w:rPr>
+          <w:t xml:space="preserve"> and the </w:t>
+        </w:r>
+        <w:r>
+          <w:rPr>
+            <w:rFonts w:asciiTheme="minorHAnsi" w:hAnsiTheme="minorHAnsi" w:cstheme="minorHAnsi"/>
+            <w:b/>
+            <w:sz w:val="22"/>
+            <w:szCs w:val="20"/>
+            <w:lang w:val="en-GB"/>
+            <w:rPrChange w:id="120" w:author="Sergio Caprara" w:date="2017-01-14T16:01:00Z">
+              <w:rPr>
+                <w:rFonts w:asciiTheme="minorHAnsi" w:hAnsiTheme="minorHAnsi" w:cstheme="minorHAnsi"/>
+                <w:sz w:val="22"/>
+                <w:szCs w:val="20"/>
+                <w:lang w:val="en-GB"/>
+              </w:rPr>
+            </w:rPrChange>
+          </w:rPr>
+          <w:t>Database</w:t>
+        </w:r>
+      </w:ins>
+      <w:ins w:id="121" w:author="Sergio Caprara" w:date="2017-01-13T12:39:00Z">
         <w:r>
           <w:rPr>
             <w:rFonts w:asciiTheme="minorHAnsi" w:hAnsiTheme="minorHAnsi" w:cstheme="minorHAnsi"/>
@@ -15027,7 +17539,7 @@
           <w:t xml:space="preserve">. </w:t>
         </w:r>
       </w:ins>
-      <w:ins w:id="110" w:author="Sergio Caprara" w:date="2017-01-13T12:41:00Z">
+      <w:ins w:id="122" w:author="Sergio Caprara" w:date="2017-01-13T12:41:00Z">
         <w:r>
           <w:rPr>
             <w:rFonts w:asciiTheme="minorHAnsi" w:hAnsiTheme="minorHAnsi" w:cstheme="minorHAnsi"/>
@@ -15035,10 +17547,30 @@
             <w:szCs w:val="20"/>
             <w:lang w:val="en-GB"/>
           </w:rPr>
-          <w:t>As a recall, the DataService provides a way to make possible the interaction between our system and the system</w:t>
+          <w:t xml:space="preserve">As a recall, the </w:t>
+        </w:r>
+        <w:proofErr w:type="spellStart"/>
+        <w:r>
+          <w:rPr>
+            <w:rFonts w:asciiTheme="minorHAnsi" w:hAnsiTheme="minorHAnsi" w:cstheme="minorHAnsi"/>
+            <w:sz w:val="22"/>
+            <w:szCs w:val="20"/>
+            <w:lang w:val="en-GB"/>
+          </w:rPr>
+          <w:t>DataService</w:t>
+        </w:r>
+        <w:proofErr w:type="spellEnd"/>
+        <w:r>
+          <w:rPr>
+            <w:rFonts w:asciiTheme="minorHAnsi" w:hAnsiTheme="minorHAnsi" w:cstheme="minorHAnsi"/>
+            <w:sz w:val="22"/>
+            <w:szCs w:val="20"/>
+            <w:lang w:val="en-GB"/>
+          </w:rPr>
+          <w:t xml:space="preserve"> provides a way to make possible the interaction between our system and the system</w:t>
         </w:r>
       </w:ins>
-      <w:ins w:id="111" w:author="Sergio Caprara" w:date="2017-01-13T12:42:00Z">
+      <w:ins w:id="123" w:author="Sergio Caprara" w:date="2017-01-13T12:42:00Z">
         <w:r>
           <w:rPr>
             <w:rFonts w:asciiTheme="minorHAnsi" w:hAnsiTheme="minorHAnsi" w:cstheme="minorHAnsi"/>
@@ -15061,14 +17593,14 @@
         <w:ind w:right="2183"/>
         <w:jc w:val="both"/>
         <w:rPr>
-          <w:ins w:id="112" w:author="Sergio Caprara" w:date="2017-01-13T12:36:00Z"/>
+          <w:ins w:id="124" w:author="Sergio Caprara" w:date="2017-01-13T12:36:00Z"/>
           <w:rFonts w:asciiTheme="minorHAnsi" w:hAnsiTheme="minorHAnsi" w:cstheme="minorHAnsi"/>
           <w:sz w:val="22"/>
           <w:szCs w:val="20"/>
           <w:lang w:val="en-GB"/>
         </w:rPr>
       </w:pPr>
-      <w:ins w:id="113" w:author="Sergio Caprara" w:date="2017-01-13T12:36:00Z">
+      <w:ins w:id="125" w:author="Sergio Caprara" w:date="2017-01-13T12:36:00Z">
         <w:r>
           <w:rPr>
             <w:rFonts w:asciiTheme="minorHAnsi" w:hAnsiTheme="minorHAnsi" w:cstheme="minorHAnsi"/>
@@ -15089,7 +17621,7 @@
           <w:t>:</w:t>
         </w:r>
       </w:ins>
-      <w:ins w:id="114" w:author="Sergio Caprara" w:date="2017-01-13T12:42:00Z">
+      <w:ins w:id="126" w:author="Sergio Caprara" w:date="2017-01-13T12:42:00Z">
         <w:r>
           <w:rPr>
             <w:rFonts w:asciiTheme="minorHAnsi" w:hAnsiTheme="minorHAnsi" w:cstheme="minorHAnsi"/>
@@ -15100,7 +17632,7 @@
           <w:t xml:space="preserve"> the driver module </w:t>
         </w:r>
       </w:ins>
-      <w:ins w:id="115" w:author="Sergio Caprara" w:date="2017-01-13T12:52:00Z">
+      <w:ins w:id="127" w:author="Sergio Caprara" w:date="2017-01-13T12:52:00Z">
         <w:r>
           <w:rPr>
             <w:rFonts w:asciiTheme="minorHAnsi" w:hAnsiTheme="minorHAnsi" w:cstheme="minorHAnsi"/>
@@ -15111,7 +17643,7 @@
           <w:t>should call</w:t>
         </w:r>
       </w:ins>
-      <w:ins w:id="116" w:author="Sergio Caprara" w:date="2017-01-13T12:42:00Z">
+      <w:ins w:id="128" w:author="Sergio Caprara" w:date="2017-01-13T12:42:00Z">
         <w:r>
           <w:rPr>
             <w:rFonts w:asciiTheme="minorHAnsi" w:hAnsiTheme="minorHAnsi" w:cstheme="minorHAnsi"/>
@@ -15128,7 +17660,7 @@
             <w:sz w:val="22"/>
             <w:szCs w:val="20"/>
             <w:lang w:val="en-GB"/>
-            <w:rPrChange w:id="117" w:author="Sergio Caprara" w:date="2017-01-13T12:43:00Z">
+            <w:rPrChange w:id="129" w:author="Sergio Caprara" w:date="2017-01-13T12:43:00Z">
               <w:rPr>
                 <w:rFonts w:asciiTheme="minorHAnsi" w:hAnsiTheme="minorHAnsi" w:cstheme="minorHAnsi"/>
                 <w:sz w:val="22"/>
@@ -15158,7 +17690,7 @@
           <w:t xml:space="preserve"> to test its interaction with </w:t>
         </w:r>
       </w:ins>
-      <w:ins w:id="118" w:author="Sergio Caprara" w:date="2017-01-13T12:43:00Z">
+      <w:ins w:id="130" w:author="Sergio Caprara" w:date="2017-01-13T12:43:00Z">
         <w:r>
           <w:rPr>
             <w:rFonts w:asciiTheme="minorHAnsi" w:hAnsiTheme="minorHAnsi" w:cstheme="minorHAnsi"/>
@@ -15168,6 +17700,7 @@
           </w:rPr>
           <w:t xml:space="preserve">the </w:t>
         </w:r>
+        <w:proofErr w:type="spellStart"/>
         <w:r>
           <w:rPr>
             <w:rFonts w:asciiTheme="minorHAnsi" w:hAnsiTheme="minorHAnsi" w:cstheme="minorHAnsi"/>
@@ -15175,7 +17708,7 @@
             <w:sz w:val="22"/>
             <w:szCs w:val="20"/>
             <w:lang w:val="en-GB"/>
-            <w:rPrChange w:id="119" w:author="Sergio Caprara" w:date="2017-01-13T12:43:00Z">
+            <w:rPrChange w:id="131" w:author="Sergio Caprara" w:date="2017-01-13T12:43:00Z">
               <w:rPr>
                 <w:rFonts w:asciiTheme="minorHAnsi" w:hAnsiTheme="minorHAnsi" w:cstheme="minorHAnsi"/>
                 <w:sz w:val="22"/>
@@ -15186,6 +17719,7 @@
           </w:rPr>
           <w:t>UserDAO</w:t>
         </w:r>
+        <w:proofErr w:type="spellEnd"/>
         <w:r>
           <w:rPr>
             <w:rFonts w:asciiTheme="minorHAnsi" w:hAnsiTheme="minorHAnsi" w:cstheme="minorHAnsi"/>
@@ -15195,6 +17729,7 @@
           </w:rPr>
           <w:t xml:space="preserve"> and the </w:t>
         </w:r>
+        <w:proofErr w:type="spellStart"/>
         <w:r>
           <w:rPr>
             <w:rFonts w:asciiTheme="minorHAnsi" w:hAnsiTheme="minorHAnsi" w:cstheme="minorHAnsi"/>
@@ -15202,7 +17737,7 @@
             <w:sz w:val="22"/>
             <w:szCs w:val="20"/>
             <w:lang w:val="en-GB"/>
-            <w:rPrChange w:id="120" w:author="Sergio Caprara" w:date="2017-01-13T12:43:00Z">
+            <w:rPrChange w:id="132" w:author="Sergio Caprara" w:date="2017-01-13T12:43:00Z">
               <w:rPr>
                 <w:rFonts w:asciiTheme="minorHAnsi" w:hAnsiTheme="minorHAnsi" w:cstheme="minorHAnsi"/>
                 <w:sz w:val="22"/>
@@ -15213,6 +17748,7 @@
           </w:rPr>
           <w:t>OperatorDAO</w:t>
         </w:r>
+        <w:proofErr w:type="spellEnd"/>
         <w:r>
           <w:rPr>
             <w:rFonts w:asciiTheme="minorHAnsi" w:hAnsiTheme="minorHAnsi" w:cstheme="minorHAnsi"/>
@@ -15235,14 +17771,15 @@
         <w:ind w:right="2183"/>
         <w:jc w:val="both"/>
         <w:rPr>
-          <w:ins w:id="121" w:author="Sergio Caprara" w:date="2017-01-13T12:37:00Z"/>
+          <w:ins w:id="133" w:author="Sergio Caprara" w:date="2017-01-13T12:37:00Z"/>
           <w:rFonts w:asciiTheme="minorHAnsi" w:hAnsiTheme="minorHAnsi" w:cstheme="minorHAnsi"/>
           <w:sz w:val="22"/>
           <w:szCs w:val="20"/>
           <w:lang w:val="en-GB"/>
         </w:rPr>
       </w:pPr>
-      <w:ins w:id="122" w:author="Sergio Caprara" w:date="2017-01-13T12:37:00Z">
+      <w:proofErr w:type="spellStart"/>
+      <w:ins w:id="134" w:author="Sergio Caprara" w:date="2017-01-13T12:37:00Z">
         <w:r>
           <w:rPr>
             <w:rFonts w:asciiTheme="minorHAnsi" w:hAnsiTheme="minorHAnsi" w:cstheme="minorHAnsi"/>
@@ -15251,296 +17788,9 @@
             <w:szCs w:val="20"/>
             <w:lang w:val="en-GB"/>
           </w:rPr>
-          <w:t>MaintenanceController Driver</w:t>
-        </w:r>
-        <w:r>
-          <w:rPr>
-            <w:rFonts w:asciiTheme="minorHAnsi" w:hAnsiTheme="minorHAnsi" w:cstheme="minorHAnsi"/>
-            <w:sz w:val="22"/>
-            <w:szCs w:val="20"/>
-            <w:lang w:val="en-GB"/>
-          </w:rPr>
-          <w:t>:</w:t>
-        </w:r>
-      </w:ins>
-      <w:ins w:id="123" w:author="Sergio Caprara" w:date="2017-01-13T12:45:00Z">
-        <w:r>
-          <w:rPr>
-            <w:rFonts w:asciiTheme="minorHAnsi" w:hAnsiTheme="minorHAnsi" w:cstheme="minorHAnsi"/>
-            <w:sz w:val="22"/>
-            <w:szCs w:val="20"/>
-            <w:lang w:val="en-GB"/>
-          </w:rPr>
-          <w:t xml:space="preserve"> this module</w:t>
-        </w:r>
-      </w:ins>
-      <w:ins w:id="124" w:author="Sergio Caprara" w:date="2017-01-13T12:52:00Z">
-        <w:r>
-          <w:rPr>
-            <w:rFonts w:asciiTheme="minorHAnsi" w:hAnsiTheme="minorHAnsi" w:cstheme="minorHAnsi"/>
-            <w:sz w:val="22"/>
-            <w:szCs w:val="20"/>
-            <w:lang w:val="en-GB"/>
-          </w:rPr>
-          <w:t xml:space="preserve"> will invoke the methods exposed by the </w:t>
-        </w:r>
-        <w:r>
-          <w:rPr>
-            <w:rFonts w:asciiTheme="minorHAnsi" w:hAnsiTheme="minorHAnsi" w:cstheme="minorHAnsi"/>
-            <w:b/>
-            <w:sz w:val="22"/>
-            <w:szCs w:val="20"/>
-            <w:lang w:val="en-GB"/>
-            <w:rPrChange w:id="125" w:author="Sergio Caprara" w:date="2017-01-13T12:54:00Z">
-              <w:rPr>
-                <w:rFonts w:asciiTheme="minorHAnsi" w:hAnsiTheme="minorHAnsi" w:cstheme="minorHAnsi"/>
-                <w:sz w:val="22"/>
-                <w:szCs w:val="20"/>
-                <w:lang w:val="en-GB"/>
-              </w:rPr>
-            </w:rPrChange>
-          </w:rPr>
           <w:t>MaintenanceController</w:t>
         </w:r>
-        <w:r>
-          <w:rPr>
-            <w:rFonts w:asciiTheme="minorHAnsi" w:hAnsiTheme="minorHAnsi" w:cstheme="minorHAnsi"/>
-            <w:sz w:val="22"/>
-            <w:szCs w:val="20"/>
-            <w:lang w:val="en-GB"/>
-          </w:rPr>
-          <w:t xml:space="preserve"> component </w:t>
-        </w:r>
-      </w:ins>
-      <w:ins w:id="126" w:author="Sergio Caprara" w:date="2017-01-13T12:53:00Z">
-        <w:r>
-          <w:rPr>
-            <w:rFonts w:asciiTheme="minorHAnsi" w:hAnsiTheme="minorHAnsi" w:cstheme="minorHAnsi"/>
-            <w:sz w:val="22"/>
-            <w:szCs w:val="20"/>
-            <w:lang w:val="en-GB"/>
-          </w:rPr>
-          <w:t xml:space="preserve">to test its interaction with the </w:t>
-        </w:r>
-        <w:r>
-          <w:rPr>
-            <w:rFonts w:asciiTheme="minorHAnsi" w:hAnsiTheme="minorHAnsi" w:cstheme="minorHAnsi"/>
-            <w:b/>
-            <w:sz w:val="22"/>
-            <w:szCs w:val="20"/>
-            <w:lang w:val="en-GB"/>
-            <w:rPrChange w:id="127" w:author="Sergio Caprara" w:date="2017-01-13T12:54:00Z">
-              <w:rPr>
-                <w:rFonts w:asciiTheme="minorHAnsi" w:hAnsiTheme="minorHAnsi" w:cstheme="minorHAnsi"/>
-                <w:sz w:val="22"/>
-                <w:szCs w:val="20"/>
-                <w:lang w:val="en-GB"/>
-              </w:rPr>
-            </w:rPrChange>
-          </w:rPr>
-          <w:t>CarDAO</w:t>
-        </w:r>
-      </w:ins>
-      <w:ins w:id="128" w:author="Sergio Caprara" w:date="2017-01-13T12:54:00Z">
-        <w:r>
-          <w:rPr>
-            <w:rFonts w:asciiTheme="minorHAnsi" w:hAnsiTheme="minorHAnsi" w:cstheme="minorHAnsi"/>
-            <w:sz w:val="22"/>
-            <w:szCs w:val="20"/>
-            <w:lang w:val="en-GB"/>
-          </w:rPr>
-          <w:t xml:space="preserve"> component.</w:t>
-        </w:r>
-      </w:ins>
-    </w:p>
-    <w:p>
-      <w:pPr>
-        <w:pStyle w:val="Paragrafoelenco"/>
-        <w:numPr>
-          <w:ilvl w:val="0"/>
-          <w:numId w:val="1"/>
-        </w:numPr>
-        <w:spacing w:after="120"/>
-        <w:ind w:right="2183"/>
-        <w:jc w:val="both"/>
-        <w:rPr>
-          <w:ins w:id="129" w:author="Sergio Caprara" w:date="2017-01-13T12:37:00Z"/>
-          <w:rFonts w:asciiTheme="minorHAnsi" w:hAnsiTheme="minorHAnsi" w:cstheme="minorHAnsi"/>
-          <w:sz w:val="22"/>
-          <w:szCs w:val="20"/>
-          <w:lang w:val="en-GB"/>
-        </w:rPr>
-      </w:pPr>
-      <w:ins w:id="130" w:author="Sergio Caprara" w:date="2017-01-13T12:37:00Z">
-        <w:r>
-          <w:rPr>
-            <w:rFonts w:asciiTheme="minorHAnsi" w:hAnsiTheme="minorHAnsi" w:cstheme="minorHAnsi"/>
-            <w:b/>
-            <w:sz w:val="22"/>
-            <w:szCs w:val="20"/>
-            <w:lang w:val="en-GB"/>
-          </w:rPr>
-          <w:t>ReservationController Driver</w:t>
-        </w:r>
-        <w:r>
-          <w:rPr>
-            <w:rFonts w:asciiTheme="minorHAnsi" w:hAnsiTheme="minorHAnsi" w:cstheme="minorHAnsi"/>
-            <w:sz w:val="22"/>
-            <w:szCs w:val="20"/>
-            <w:lang w:val="en-GB"/>
-          </w:rPr>
-          <w:t>:</w:t>
-        </w:r>
-      </w:ins>
-      <w:ins w:id="131" w:author="Sergio Caprara" w:date="2017-01-13T12:54:00Z">
-        <w:r>
-          <w:rPr>
-            <w:rFonts w:asciiTheme="minorHAnsi" w:hAnsiTheme="minorHAnsi" w:cstheme="minorHAnsi"/>
-            <w:sz w:val="22"/>
-            <w:szCs w:val="20"/>
-            <w:lang w:val="en-GB"/>
-          </w:rPr>
-          <w:t xml:space="preserve"> this driver will call the methods used by the </w:t>
-        </w:r>
-        <w:r>
-          <w:rPr>
-            <w:rFonts w:asciiTheme="minorHAnsi" w:hAnsiTheme="minorHAnsi" w:cstheme="minorHAnsi"/>
-            <w:b/>
-            <w:sz w:val="22"/>
-            <w:szCs w:val="20"/>
-            <w:lang w:val="en-GB"/>
-            <w:rPrChange w:id="132" w:author="Sergio Caprara" w:date="2017-01-13T12:55:00Z">
-              <w:rPr>
-                <w:rFonts w:asciiTheme="minorHAnsi" w:hAnsiTheme="minorHAnsi" w:cstheme="minorHAnsi"/>
-                <w:sz w:val="22"/>
-                <w:szCs w:val="20"/>
-                <w:lang w:val="en-GB"/>
-              </w:rPr>
-            </w:rPrChange>
-          </w:rPr>
-          <w:t>ReservationController</w:t>
-        </w:r>
-        <w:r>
-          <w:rPr>
-            <w:rFonts w:asciiTheme="minorHAnsi" w:hAnsiTheme="minorHAnsi" w:cstheme="minorHAnsi"/>
-            <w:sz w:val="22"/>
-            <w:szCs w:val="20"/>
-            <w:lang w:val="en-GB"/>
-          </w:rPr>
-          <w:t xml:space="preserve"> component for the interaction with the </w:t>
-        </w:r>
-        <w:r>
-          <w:rPr>
-            <w:rFonts w:asciiTheme="minorHAnsi" w:hAnsiTheme="minorHAnsi" w:cstheme="minorHAnsi"/>
-            <w:b/>
-            <w:sz w:val="22"/>
-            <w:szCs w:val="20"/>
-            <w:lang w:val="en-GB"/>
-            <w:rPrChange w:id="133" w:author="Sergio Caprara" w:date="2017-01-13T12:55:00Z">
-              <w:rPr>
-                <w:rFonts w:asciiTheme="minorHAnsi" w:hAnsiTheme="minorHAnsi" w:cstheme="minorHAnsi"/>
-                <w:sz w:val="22"/>
-                <w:szCs w:val="20"/>
-                <w:lang w:val="en-GB"/>
-              </w:rPr>
-            </w:rPrChange>
-          </w:rPr>
-          <w:t>CarDAO</w:t>
-        </w:r>
-        <w:r>
-          <w:rPr>
-            <w:rFonts w:asciiTheme="minorHAnsi" w:hAnsiTheme="minorHAnsi" w:cstheme="minorHAnsi"/>
-            <w:sz w:val="22"/>
-            <w:szCs w:val="20"/>
-            <w:lang w:val="en-GB"/>
-          </w:rPr>
-          <w:t xml:space="preserve">, </w:t>
-        </w:r>
-        <w:r>
-          <w:rPr>
-            <w:rFonts w:asciiTheme="minorHAnsi" w:hAnsiTheme="minorHAnsi" w:cstheme="minorHAnsi"/>
-            <w:b/>
-            <w:sz w:val="22"/>
-            <w:szCs w:val="20"/>
-            <w:lang w:val="en-GB"/>
-            <w:rPrChange w:id="134" w:author="Sergio Caprara" w:date="2017-01-13T12:55:00Z">
-              <w:rPr>
-                <w:rFonts w:asciiTheme="minorHAnsi" w:hAnsiTheme="minorHAnsi" w:cstheme="minorHAnsi"/>
-                <w:sz w:val="22"/>
-                <w:szCs w:val="20"/>
-                <w:lang w:val="en-GB"/>
-              </w:rPr>
-            </w:rPrChange>
-          </w:rPr>
-          <w:t>SParkingAreaDAO</w:t>
-        </w:r>
-        <w:r>
-          <w:rPr>
-            <w:rFonts w:asciiTheme="minorHAnsi" w:hAnsiTheme="minorHAnsi" w:cstheme="minorHAnsi"/>
-            <w:sz w:val="22"/>
-            <w:szCs w:val="20"/>
-            <w:lang w:val="en-GB"/>
-          </w:rPr>
-          <w:t xml:space="preserve"> and </w:t>
-        </w:r>
-        <w:r>
-          <w:rPr>
-            <w:rFonts w:asciiTheme="minorHAnsi" w:hAnsiTheme="minorHAnsi" w:cstheme="minorHAnsi"/>
-            <w:b/>
-            <w:sz w:val="22"/>
-            <w:szCs w:val="20"/>
-            <w:lang w:val="en-GB"/>
-            <w:rPrChange w:id="135" w:author="Sergio Caprara" w:date="2017-01-13T12:55:00Z">
-              <w:rPr>
-                <w:rFonts w:asciiTheme="minorHAnsi" w:hAnsiTheme="minorHAnsi" w:cstheme="minorHAnsi"/>
-                <w:sz w:val="22"/>
-                <w:szCs w:val="20"/>
-                <w:lang w:val="en-GB"/>
-              </w:rPr>
-            </w:rPrChange>
-          </w:rPr>
-          <w:t>CalculationController</w:t>
-        </w:r>
-        <w:r>
-          <w:rPr>
-            <w:rFonts w:asciiTheme="minorHAnsi" w:hAnsiTheme="minorHAnsi" w:cstheme="minorHAnsi"/>
-            <w:sz w:val="22"/>
-            <w:szCs w:val="20"/>
-            <w:lang w:val="en-GB"/>
-          </w:rPr>
-          <w:t xml:space="preserve"> components.</w:t>
-        </w:r>
-      </w:ins>
-    </w:p>
-    <w:p>
-      <w:pPr>
-        <w:pStyle w:val="Paragrafoelenco"/>
-        <w:numPr>
-          <w:ilvl w:val="0"/>
-          <w:numId w:val="1"/>
-        </w:numPr>
-        <w:spacing w:after="120"/>
-        <w:ind w:right="2183"/>
-        <w:jc w:val="both"/>
-        <w:rPr>
-          <w:ins w:id="136" w:author="Sergio Caprara" w:date="2017-01-13T12:36:00Z"/>
-          <w:rFonts w:asciiTheme="minorHAnsi" w:hAnsiTheme="minorHAnsi" w:cstheme="minorHAnsi"/>
-          <w:sz w:val="22"/>
-          <w:szCs w:val="20"/>
-          <w:lang w:val="en-GB"/>
-        </w:rPr>
-      </w:pPr>
-      <w:ins w:id="137" w:author="Sergio Caprara" w:date="2017-01-13T12:36:00Z">
-        <w:r>
-          <w:rPr>
-            <w:rFonts w:asciiTheme="minorHAnsi" w:hAnsiTheme="minorHAnsi" w:cstheme="minorHAnsi"/>
-            <w:b/>
-            <w:sz w:val="22"/>
-            <w:szCs w:val="20"/>
-            <w:lang w:val="en-GB"/>
-          </w:rPr>
-          <w:t>WebService</w:t>
-        </w:r>
+        <w:proofErr w:type="spellEnd"/>
         <w:r>
           <w:rPr>
             <w:rFonts w:asciiTheme="minorHAnsi" w:hAnsiTheme="minorHAnsi" w:cstheme="minorHAnsi"/>
@@ -15561,7 +17811,331 @@
           <w:t>:</w:t>
         </w:r>
       </w:ins>
-      <w:ins w:id="138" w:author="Sergio Caprara" w:date="2017-01-13T12:55:00Z">
+      <w:ins w:id="135" w:author="Sergio Caprara" w:date="2017-01-13T12:45:00Z">
+        <w:r>
+          <w:rPr>
+            <w:rFonts w:asciiTheme="minorHAnsi" w:hAnsiTheme="minorHAnsi" w:cstheme="minorHAnsi"/>
+            <w:sz w:val="22"/>
+            <w:szCs w:val="20"/>
+            <w:lang w:val="en-GB"/>
+          </w:rPr>
+          <w:t xml:space="preserve"> this module</w:t>
+        </w:r>
+      </w:ins>
+      <w:ins w:id="136" w:author="Sergio Caprara" w:date="2017-01-13T12:52:00Z">
+        <w:r>
+          <w:rPr>
+            <w:rFonts w:asciiTheme="minorHAnsi" w:hAnsiTheme="minorHAnsi" w:cstheme="minorHAnsi"/>
+            <w:sz w:val="22"/>
+            <w:szCs w:val="20"/>
+            <w:lang w:val="en-GB"/>
+          </w:rPr>
+          <w:t xml:space="preserve"> will invoke the methods exposed by the </w:t>
+        </w:r>
+        <w:proofErr w:type="spellStart"/>
+        <w:r>
+          <w:rPr>
+            <w:rFonts w:asciiTheme="minorHAnsi" w:hAnsiTheme="minorHAnsi" w:cstheme="minorHAnsi"/>
+            <w:b/>
+            <w:sz w:val="22"/>
+            <w:szCs w:val="20"/>
+            <w:lang w:val="en-GB"/>
+            <w:rPrChange w:id="137" w:author="Sergio Caprara" w:date="2017-01-13T12:54:00Z">
+              <w:rPr>
+                <w:rFonts w:asciiTheme="minorHAnsi" w:hAnsiTheme="minorHAnsi" w:cstheme="minorHAnsi"/>
+                <w:sz w:val="22"/>
+                <w:szCs w:val="20"/>
+                <w:lang w:val="en-GB"/>
+              </w:rPr>
+            </w:rPrChange>
+          </w:rPr>
+          <w:t>MaintenanceController</w:t>
+        </w:r>
+        <w:proofErr w:type="spellEnd"/>
+        <w:r>
+          <w:rPr>
+            <w:rFonts w:asciiTheme="minorHAnsi" w:hAnsiTheme="minorHAnsi" w:cstheme="minorHAnsi"/>
+            <w:sz w:val="22"/>
+            <w:szCs w:val="20"/>
+            <w:lang w:val="en-GB"/>
+          </w:rPr>
+          <w:t xml:space="preserve"> component </w:t>
+        </w:r>
+      </w:ins>
+      <w:ins w:id="138" w:author="Sergio Caprara" w:date="2017-01-13T12:53:00Z">
+        <w:r>
+          <w:rPr>
+            <w:rFonts w:asciiTheme="minorHAnsi" w:hAnsiTheme="minorHAnsi" w:cstheme="minorHAnsi"/>
+            <w:sz w:val="22"/>
+            <w:szCs w:val="20"/>
+            <w:lang w:val="en-GB"/>
+          </w:rPr>
+          <w:t xml:space="preserve">to test its interaction with the </w:t>
+        </w:r>
+        <w:proofErr w:type="spellStart"/>
+        <w:r>
+          <w:rPr>
+            <w:rFonts w:asciiTheme="minorHAnsi" w:hAnsiTheme="minorHAnsi" w:cstheme="minorHAnsi"/>
+            <w:b/>
+            <w:sz w:val="22"/>
+            <w:szCs w:val="20"/>
+            <w:lang w:val="en-GB"/>
+            <w:rPrChange w:id="139" w:author="Sergio Caprara" w:date="2017-01-13T12:54:00Z">
+              <w:rPr>
+                <w:rFonts w:asciiTheme="minorHAnsi" w:hAnsiTheme="minorHAnsi" w:cstheme="minorHAnsi"/>
+                <w:sz w:val="22"/>
+                <w:szCs w:val="20"/>
+                <w:lang w:val="en-GB"/>
+              </w:rPr>
+            </w:rPrChange>
+          </w:rPr>
+          <w:t>CarDAO</w:t>
+        </w:r>
+      </w:ins>
+      <w:proofErr w:type="spellEnd"/>
+      <w:ins w:id="140" w:author="Sergio Caprara" w:date="2017-01-13T12:54:00Z">
+        <w:r>
+          <w:rPr>
+            <w:rFonts w:asciiTheme="minorHAnsi" w:hAnsiTheme="minorHAnsi" w:cstheme="minorHAnsi"/>
+            <w:sz w:val="22"/>
+            <w:szCs w:val="20"/>
+            <w:lang w:val="en-GB"/>
+          </w:rPr>
+          <w:t xml:space="preserve"> component.</w:t>
+        </w:r>
+      </w:ins>
+    </w:p>
+    <w:p>
+      <w:pPr>
+        <w:pStyle w:val="Paragrafoelenco"/>
+        <w:numPr>
+          <w:ilvl w:val="0"/>
+          <w:numId w:val="1"/>
+        </w:numPr>
+        <w:spacing w:after="120"/>
+        <w:ind w:right="2183"/>
+        <w:jc w:val="both"/>
+        <w:rPr>
+          <w:ins w:id="141" w:author="Sergio Caprara" w:date="2017-01-13T12:37:00Z"/>
+          <w:rFonts w:asciiTheme="minorHAnsi" w:hAnsiTheme="minorHAnsi" w:cstheme="minorHAnsi"/>
+          <w:sz w:val="22"/>
+          <w:szCs w:val="20"/>
+          <w:lang w:val="en-GB"/>
+        </w:rPr>
+      </w:pPr>
+      <w:proofErr w:type="spellStart"/>
+      <w:ins w:id="142" w:author="Sergio Caprara" w:date="2017-01-13T12:37:00Z">
+        <w:r>
+          <w:rPr>
+            <w:rFonts w:asciiTheme="minorHAnsi" w:hAnsiTheme="minorHAnsi" w:cstheme="minorHAnsi"/>
+            <w:b/>
+            <w:sz w:val="22"/>
+            <w:szCs w:val="20"/>
+            <w:lang w:val="en-GB"/>
+          </w:rPr>
+          <w:t>ReservationController</w:t>
+        </w:r>
+        <w:proofErr w:type="spellEnd"/>
+        <w:r>
+          <w:rPr>
+            <w:rFonts w:asciiTheme="minorHAnsi" w:hAnsiTheme="minorHAnsi" w:cstheme="minorHAnsi"/>
+            <w:b/>
+            <w:sz w:val="22"/>
+            <w:szCs w:val="20"/>
+            <w:lang w:val="en-GB"/>
+          </w:rPr>
+          <w:t xml:space="preserve"> Driver</w:t>
+        </w:r>
+        <w:r>
+          <w:rPr>
+            <w:rFonts w:asciiTheme="minorHAnsi" w:hAnsiTheme="minorHAnsi" w:cstheme="minorHAnsi"/>
+            <w:sz w:val="22"/>
+            <w:szCs w:val="20"/>
+            <w:lang w:val="en-GB"/>
+          </w:rPr>
+          <w:t>:</w:t>
+        </w:r>
+      </w:ins>
+      <w:ins w:id="143" w:author="Sergio Caprara" w:date="2017-01-13T12:54:00Z">
+        <w:r>
+          <w:rPr>
+            <w:rFonts w:asciiTheme="minorHAnsi" w:hAnsiTheme="minorHAnsi" w:cstheme="minorHAnsi"/>
+            <w:sz w:val="22"/>
+            <w:szCs w:val="20"/>
+            <w:lang w:val="en-GB"/>
+          </w:rPr>
+          <w:t xml:space="preserve"> this driver will call the methods used by the </w:t>
+        </w:r>
+        <w:proofErr w:type="spellStart"/>
+        <w:r>
+          <w:rPr>
+            <w:rFonts w:asciiTheme="minorHAnsi" w:hAnsiTheme="minorHAnsi" w:cstheme="minorHAnsi"/>
+            <w:b/>
+            <w:sz w:val="22"/>
+            <w:szCs w:val="20"/>
+            <w:lang w:val="en-GB"/>
+            <w:rPrChange w:id="144" w:author="Sergio Caprara" w:date="2017-01-13T12:55:00Z">
+              <w:rPr>
+                <w:rFonts w:asciiTheme="minorHAnsi" w:hAnsiTheme="minorHAnsi" w:cstheme="minorHAnsi"/>
+                <w:sz w:val="22"/>
+                <w:szCs w:val="20"/>
+                <w:lang w:val="en-GB"/>
+              </w:rPr>
+            </w:rPrChange>
+          </w:rPr>
+          <w:t>ReservationController</w:t>
+        </w:r>
+        <w:proofErr w:type="spellEnd"/>
+        <w:r>
+          <w:rPr>
+            <w:rFonts w:asciiTheme="minorHAnsi" w:hAnsiTheme="minorHAnsi" w:cstheme="minorHAnsi"/>
+            <w:sz w:val="22"/>
+            <w:szCs w:val="20"/>
+            <w:lang w:val="en-GB"/>
+          </w:rPr>
+          <w:t xml:space="preserve"> component for the interaction with the </w:t>
+        </w:r>
+        <w:proofErr w:type="spellStart"/>
+        <w:r>
+          <w:rPr>
+            <w:rFonts w:asciiTheme="minorHAnsi" w:hAnsiTheme="minorHAnsi" w:cstheme="minorHAnsi"/>
+            <w:b/>
+            <w:sz w:val="22"/>
+            <w:szCs w:val="20"/>
+            <w:lang w:val="en-GB"/>
+            <w:rPrChange w:id="145" w:author="Sergio Caprara" w:date="2017-01-13T12:55:00Z">
+              <w:rPr>
+                <w:rFonts w:asciiTheme="minorHAnsi" w:hAnsiTheme="minorHAnsi" w:cstheme="minorHAnsi"/>
+                <w:sz w:val="22"/>
+                <w:szCs w:val="20"/>
+                <w:lang w:val="en-GB"/>
+              </w:rPr>
+            </w:rPrChange>
+          </w:rPr>
+          <w:t>CarDAO</w:t>
+        </w:r>
+        <w:proofErr w:type="spellEnd"/>
+        <w:r>
+          <w:rPr>
+            <w:rFonts w:asciiTheme="minorHAnsi" w:hAnsiTheme="minorHAnsi" w:cstheme="minorHAnsi"/>
+            <w:sz w:val="22"/>
+            <w:szCs w:val="20"/>
+            <w:lang w:val="en-GB"/>
+          </w:rPr>
+          <w:t xml:space="preserve">, </w:t>
+        </w:r>
+        <w:proofErr w:type="spellStart"/>
+        <w:r>
+          <w:rPr>
+            <w:rFonts w:asciiTheme="minorHAnsi" w:hAnsiTheme="minorHAnsi" w:cstheme="minorHAnsi"/>
+            <w:b/>
+            <w:sz w:val="22"/>
+            <w:szCs w:val="20"/>
+            <w:lang w:val="en-GB"/>
+            <w:rPrChange w:id="146" w:author="Sergio Caprara" w:date="2017-01-13T12:55:00Z">
+              <w:rPr>
+                <w:rFonts w:asciiTheme="minorHAnsi" w:hAnsiTheme="minorHAnsi" w:cstheme="minorHAnsi"/>
+                <w:sz w:val="22"/>
+                <w:szCs w:val="20"/>
+                <w:lang w:val="en-GB"/>
+              </w:rPr>
+            </w:rPrChange>
+          </w:rPr>
+          <w:t>SParkingAreaDAO</w:t>
+        </w:r>
+        <w:proofErr w:type="spellEnd"/>
+        <w:r>
+          <w:rPr>
+            <w:rFonts w:asciiTheme="minorHAnsi" w:hAnsiTheme="minorHAnsi" w:cstheme="minorHAnsi"/>
+            <w:sz w:val="22"/>
+            <w:szCs w:val="20"/>
+            <w:lang w:val="en-GB"/>
+          </w:rPr>
+          <w:t xml:space="preserve"> and </w:t>
+        </w:r>
+        <w:proofErr w:type="spellStart"/>
+        <w:r>
+          <w:rPr>
+            <w:rFonts w:asciiTheme="minorHAnsi" w:hAnsiTheme="minorHAnsi" w:cstheme="minorHAnsi"/>
+            <w:b/>
+            <w:sz w:val="22"/>
+            <w:szCs w:val="20"/>
+            <w:lang w:val="en-GB"/>
+            <w:rPrChange w:id="147" w:author="Sergio Caprara" w:date="2017-01-13T12:55:00Z">
+              <w:rPr>
+                <w:rFonts w:asciiTheme="minorHAnsi" w:hAnsiTheme="minorHAnsi" w:cstheme="minorHAnsi"/>
+                <w:sz w:val="22"/>
+                <w:szCs w:val="20"/>
+                <w:lang w:val="en-GB"/>
+              </w:rPr>
+            </w:rPrChange>
+          </w:rPr>
+          <w:t>CalculationController</w:t>
+        </w:r>
+        <w:proofErr w:type="spellEnd"/>
+        <w:r>
+          <w:rPr>
+            <w:rFonts w:asciiTheme="minorHAnsi" w:hAnsiTheme="minorHAnsi" w:cstheme="minorHAnsi"/>
+            <w:sz w:val="22"/>
+            <w:szCs w:val="20"/>
+            <w:lang w:val="en-GB"/>
+          </w:rPr>
+          <w:t xml:space="preserve"> components.</w:t>
+        </w:r>
+      </w:ins>
+    </w:p>
+    <w:p>
+      <w:pPr>
+        <w:pStyle w:val="Paragrafoelenco"/>
+        <w:numPr>
+          <w:ilvl w:val="0"/>
+          <w:numId w:val="1"/>
+        </w:numPr>
+        <w:spacing w:after="120"/>
+        <w:ind w:right="2183"/>
+        <w:jc w:val="both"/>
+        <w:rPr>
+          <w:ins w:id="148" w:author="Sergio Caprara" w:date="2017-01-13T12:36:00Z"/>
+          <w:rFonts w:asciiTheme="minorHAnsi" w:hAnsiTheme="minorHAnsi" w:cstheme="minorHAnsi"/>
+          <w:sz w:val="22"/>
+          <w:szCs w:val="20"/>
+          <w:lang w:val="en-GB"/>
+        </w:rPr>
+      </w:pPr>
+      <w:proofErr w:type="spellStart"/>
+      <w:ins w:id="149" w:author="Sergio Caprara" w:date="2017-01-13T12:36:00Z">
+        <w:r>
+          <w:rPr>
+            <w:rFonts w:asciiTheme="minorHAnsi" w:hAnsiTheme="minorHAnsi" w:cstheme="minorHAnsi"/>
+            <w:b/>
+            <w:sz w:val="22"/>
+            <w:szCs w:val="20"/>
+            <w:lang w:val="en-GB"/>
+          </w:rPr>
+          <w:t>WebService</w:t>
+        </w:r>
+        <w:proofErr w:type="spellEnd"/>
+        <w:r>
+          <w:rPr>
+            <w:rFonts w:asciiTheme="minorHAnsi" w:hAnsiTheme="minorHAnsi" w:cstheme="minorHAnsi"/>
+            <w:b/>
+            <w:sz w:val="22"/>
+            <w:szCs w:val="20"/>
+            <w:lang w:val="en-GB"/>
+          </w:rPr>
+          <w:t xml:space="preserve"> Driver</w:t>
+        </w:r>
+        <w:r>
+          <w:rPr>
+            <w:rFonts w:asciiTheme="minorHAnsi" w:hAnsiTheme="minorHAnsi" w:cstheme="minorHAnsi"/>
+            <w:sz w:val="22"/>
+            <w:szCs w:val="20"/>
+            <w:lang w:val="en-GB"/>
+          </w:rPr>
+          <w:t>:</w:t>
+        </w:r>
+      </w:ins>
+      <w:ins w:id="150" w:author="Sergio Caprara" w:date="2017-01-13T12:55:00Z">
         <w:r>
           <w:rPr>
             <w:rFonts w:asciiTheme="minorHAnsi" w:hAnsiTheme="minorHAnsi" w:cstheme="minorHAnsi"/>
@@ -15571,6 +18145,7 @@
           </w:rPr>
           <w:t xml:space="preserve"> the module should invoke all the methods defined in the </w:t>
         </w:r>
+        <w:proofErr w:type="spellStart"/>
         <w:r>
           <w:rPr>
             <w:rFonts w:asciiTheme="minorHAnsi" w:hAnsiTheme="minorHAnsi" w:cstheme="minorHAnsi"/>
@@ -15578,7 +18153,7 @@
             <w:sz w:val="22"/>
             <w:szCs w:val="20"/>
             <w:lang w:val="en-GB"/>
-            <w:rPrChange w:id="139" w:author="Sergio Caprara" w:date="2017-01-13T12:56:00Z">
+            <w:rPrChange w:id="151" w:author="Sergio Caprara" w:date="2017-01-13T12:56:00Z">
               <w:rPr>
                 <w:rFonts w:asciiTheme="minorHAnsi" w:hAnsiTheme="minorHAnsi" w:cstheme="minorHAnsi"/>
                 <w:sz w:val="22"/>
@@ -15589,6 +18164,7 @@
           </w:rPr>
           <w:t>WebService</w:t>
         </w:r>
+        <w:proofErr w:type="spellEnd"/>
         <w:r>
           <w:rPr>
             <w:rFonts w:asciiTheme="minorHAnsi" w:hAnsiTheme="minorHAnsi" w:cstheme="minorHAnsi"/>
@@ -15605,7 +18181,7 @@
             <w:sz w:val="22"/>
             <w:szCs w:val="20"/>
             <w:lang w:val="en-GB"/>
-            <w:rPrChange w:id="140" w:author="Sergio Caprara" w:date="2017-01-13T12:56:00Z">
+            <w:rPrChange w:id="152" w:author="Sergio Caprara" w:date="2017-01-13T12:56:00Z">
               <w:rPr>
                 <w:rFonts w:asciiTheme="minorHAnsi" w:hAnsiTheme="minorHAnsi" w:cstheme="minorHAnsi"/>
                 <w:sz w:val="22"/>
@@ -15625,6 +18201,7 @@
           </w:rPr>
           <w:t xml:space="preserve">, </w:t>
         </w:r>
+        <w:proofErr w:type="spellStart"/>
         <w:r>
           <w:rPr>
             <w:rFonts w:asciiTheme="minorHAnsi" w:hAnsiTheme="minorHAnsi" w:cstheme="minorHAnsi"/>
@@ -15632,7 +18209,7 @@
             <w:sz w:val="22"/>
             <w:szCs w:val="20"/>
             <w:lang w:val="en-GB"/>
-            <w:rPrChange w:id="141" w:author="Sergio Caprara" w:date="2017-01-13T12:56:00Z">
+            <w:rPrChange w:id="153" w:author="Sergio Caprara" w:date="2017-01-13T12:56:00Z">
               <w:rPr>
                 <w:rFonts w:asciiTheme="minorHAnsi" w:hAnsiTheme="minorHAnsi" w:cstheme="minorHAnsi"/>
                 <w:sz w:val="22"/>
@@ -15643,6 +18220,7 @@
           </w:rPr>
           <w:t>ParkingAreaDAO</w:t>
         </w:r>
+        <w:proofErr w:type="spellEnd"/>
         <w:r>
           <w:rPr>
             <w:rFonts w:asciiTheme="minorHAnsi" w:hAnsiTheme="minorHAnsi" w:cstheme="minorHAnsi"/>
@@ -15652,6 +18230,7 @@
           </w:rPr>
           <w:t xml:space="preserve">, </w:t>
         </w:r>
+        <w:proofErr w:type="spellStart"/>
         <w:r>
           <w:rPr>
             <w:rFonts w:asciiTheme="minorHAnsi" w:hAnsiTheme="minorHAnsi" w:cstheme="minorHAnsi"/>
@@ -15659,7 +18238,7 @@
             <w:sz w:val="22"/>
             <w:szCs w:val="20"/>
             <w:lang w:val="en-GB"/>
-            <w:rPrChange w:id="142" w:author="Sergio Caprara" w:date="2017-01-13T12:56:00Z">
+            <w:rPrChange w:id="154" w:author="Sergio Caprara" w:date="2017-01-13T12:56:00Z">
               <w:rPr>
                 <w:rFonts w:asciiTheme="minorHAnsi" w:hAnsiTheme="minorHAnsi" w:cstheme="minorHAnsi"/>
                 <w:sz w:val="22"/>
@@ -15670,6 +18249,7 @@
           </w:rPr>
           <w:t>MaintenanceController</w:t>
         </w:r>
+        <w:proofErr w:type="spellEnd"/>
         <w:r>
           <w:rPr>
             <w:rFonts w:asciiTheme="minorHAnsi" w:hAnsiTheme="minorHAnsi" w:cstheme="minorHAnsi"/>
@@ -15679,6 +18259,7 @@
           </w:rPr>
           <w:t xml:space="preserve"> and </w:t>
         </w:r>
+        <w:proofErr w:type="spellStart"/>
         <w:r>
           <w:rPr>
             <w:rFonts w:asciiTheme="minorHAnsi" w:hAnsiTheme="minorHAnsi" w:cstheme="minorHAnsi"/>
@@ -15686,7 +18267,7 @@
             <w:sz w:val="22"/>
             <w:szCs w:val="20"/>
             <w:lang w:val="en-GB"/>
-            <w:rPrChange w:id="143" w:author="Sergio Caprara" w:date="2017-01-13T12:56:00Z">
+            <w:rPrChange w:id="155" w:author="Sergio Caprara" w:date="2017-01-13T12:56:00Z">
               <w:rPr>
                 <w:rFonts w:asciiTheme="minorHAnsi" w:hAnsiTheme="minorHAnsi" w:cstheme="minorHAnsi"/>
                 <w:sz w:val="22"/>
@@ -15697,6 +18278,7 @@
           </w:rPr>
           <w:t>ReservationController</w:t>
         </w:r>
+        <w:proofErr w:type="spellEnd"/>
         <w:r>
           <w:rPr>
             <w:rFonts w:asciiTheme="minorHAnsi" w:hAnsiTheme="minorHAnsi" w:cstheme="minorHAnsi"/>
@@ -15719,14 +18301,15 @@
         <w:ind w:right="2183"/>
         <w:jc w:val="both"/>
         <w:rPr>
-          <w:ins w:id="144" w:author="Sergio Caprara" w:date="2017-01-13T12:57:00Z"/>
+          <w:ins w:id="156" w:author="Sergio Caprara" w:date="2017-01-13T12:57:00Z"/>
           <w:rFonts w:asciiTheme="minorHAnsi" w:hAnsiTheme="minorHAnsi" w:cstheme="minorHAnsi"/>
           <w:sz w:val="22"/>
           <w:szCs w:val="20"/>
           <w:lang w:val="en-GB"/>
         </w:rPr>
       </w:pPr>
-      <w:ins w:id="145" w:author="Sergio Caprara" w:date="2017-01-13T12:36:00Z">
+      <w:proofErr w:type="spellStart"/>
+      <w:ins w:id="157" w:author="Sergio Caprara" w:date="2017-01-13T12:36:00Z">
         <w:r>
           <w:rPr>
             <w:rFonts w:asciiTheme="minorHAnsi" w:hAnsiTheme="minorHAnsi" w:cstheme="minorHAnsi"/>
@@ -15735,7 +18318,18 @@
             <w:szCs w:val="20"/>
             <w:lang w:val="en-GB"/>
           </w:rPr>
-          <w:t>UserAppController Driver</w:t>
+          <w:t>UserAppController</w:t>
+        </w:r>
+        <w:proofErr w:type="spellEnd"/>
+        <w:r>
+          <w:rPr>
+            <w:rFonts w:asciiTheme="minorHAnsi" w:hAnsiTheme="minorHAnsi" w:cstheme="minorHAnsi"/>
+            <w:b/>
+            <w:sz w:val="22"/>
+            <w:szCs w:val="20"/>
+            <w:lang w:val="en-GB"/>
+          </w:rPr>
+          <w:t xml:space="preserve"> Driver</w:t>
         </w:r>
         <w:r>
           <w:rPr>
@@ -15746,6 +18340,7 @@
           </w:rPr>
           <w:t xml:space="preserve">, </w:t>
         </w:r>
+        <w:proofErr w:type="spellStart"/>
         <w:r>
           <w:rPr>
             <w:rFonts w:asciiTheme="minorHAnsi" w:hAnsiTheme="minorHAnsi" w:cstheme="minorHAnsi"/>
@@ -15754,7 +18349,18 @@
             <w:szCs w:val="20"/>
             <w:lang w:val="en-GB"/>
           </w:rPr>
-          <w:t>OperatorAppController Driver</w:t>
+          <w:t>OperatorAppController</w:t>
+        </w:r>
+        <w:proofErr w:type="spellEnd"/>
+        <w:r>
+          <w:rPr>
+            <w:rFonts w:asciiTheme="minorHAnsi" w:hAnsiTheme="minorHAnsi" w:cstheme="minorHAnsi"/>
+            <w:b/>
+            <w:sz w:val="22"/>
+            <w:szCs w:val="20"/>
+            <w:lang w:val="en-GB"/>
+          </w:rPr>
+          <w:t xml:space="preserve"> Driver</w:t>
         </w:r>
         <w:r>
           <w:rPr>
@@ -15766,7 +18372,7 @@
           <w:t>:</w:t>
         </w:r>
       </w:ins>
-      <w:ins w:id="146" w:author="Sergio Caprara" w:date="2017-01-13T12:56:00Z">
+      <w:ins w:id="158" w:author="Sergio Caprara" w:date="2017-01-13T12:56:00Z">
         <w:r>
           <w:rPr>
             <w:rFonts w:asciiTheme="minorHAnsi" w:hAnsiTheme="minorHAnsi" w:cstheme="minorHAnsi"/>
@@ -15776,6 +18382,7 @@
           </w:rPr>
           <w:t xml:space="preserve"> the drivers will invoke the methods of the </w:t>
         </w:r>
+        <w:proofErr w:type="spellStart"/>
         <w:r>
           <w:rPr>
             <w:rFonts w:asciiTheme="minorHAnsi" w:hAnsiTheme="minorHAnsi" w:cstheme="minorHAnsi"/>
@@ -15783,7 +18390,7 @@
             <w:sz w:val="22"/>
             <w:szCs w:val="20"/>
             <w:lang w:val="en-GB"/>
-            <w:rPrChange w:id="147" w:author="Sergio Caprara" w:date="2017-01-13T12:57:00Z">
+            <w:rPrChange w:id="159" w:author="Sergio Caprara" w:date="2017-01-13T12:57:00Z">
               <w:rPr>
                 <w:rFonts w:asciiTheme="minorHAnsi" w:hAnsiTheme="minorHAnsi" w:cstheme="minorHAnsi"/>
                 <w:sz w:val="22"/>
@@ -15794,6 +18401,7 @@
           </w:rPr>
           <w:t>UserAppController</w:t>
         </w:r>
+        <w:proofErr w:type="spellEnd"/>
         <w:r>
           <w:rPr>
             <w:rFonts w:asciiTheme="minorHAnsi" w:hAnsiTheme="minorHAnsi" w:cstheme="minorHAnsi"/>
@@ -15803,6 +18411,7 @@
           </w:rPr>
           <w:t xml:space="preserve"> and </w:t>
         </w:r>
+        <w:proofErr w:type="spellStart"/>
         <w:r>
           <w:rPr>
             <w:rFonts w:asciiTheme="minorHAnsi" w:hAnsiTheme="minorHAnsi" w:cstheme="minorHAnsi"/>
@@ -15810,7 +18419,7 @@
             <w:sz w:val="22"/>
             <w:szCs w:val="20"/>
             <w:lang w:val="en-GB"/>
-            <w:rPrChange w:id="148" w:author="Sergio Caprara" w:date="2017-01-13T12:57:00Z">
+            <w:rPrChange w:id="160" w:author="Sergio Caprara" w:date="2017-01-13T12:57:00Z">
               <w:rPr>
                 <w:rFonts w:asciiTheme="minorHAnsi" w:hAnsiTheme="minorHAnsi" w:cstheme="minorHAnsi"/>
                 <w:sz w:val="22"/>
@@ -15821,6 +18430,7 @@
           </w:rPr>
           <w:t>OperatorAppController</w:t>
         </w:r>
+        <w:proofErr w:type="spellEnd"/>
         <w:r>
           <w:rPr>
             <w:rFonts w:asciiTheme="minorHAnsi" w:hAnsiTheme="minorHAnsi" w:cstheme="minorHAnsi"/>
@@ -15830,6 +18440,7 @@
           </w:rPr>
           <w:t xml:space="preserve"> for their interaction with the </w:t>
         </w:r>
+        <w:proofErr w:type="spellStart"/>
         <w:r>
           <w:rPr>
             <w:rFonts w:asciiTheme="minorHAnsi" w:hAnsiTheme="minorHAnsi" w:cstheme="minorHAnsi"/>
@@ -15837,7 +18448,7 @@
             <w:sz w:val="22"/>
             <w:szCs w:val="20"/>
             <w:lang w:val="en-GB"/>
-            <w:rPrChange w:id="149" w:author="Sergio Caprara" w:date="2017-01-13T12:57:00Z">
+            <w:rPrChange w:id="161" w:author="Sergio Caprara" w:date="2017-01-13T12:57:00Z">
               <w:rPr>
                 <w:rFonts w:asciiTheme="minorHAnsi" w:hAnsiTheme="minorHAnsi" w:cstheme="minorHAnsi"/>
                 <w:sz w:val="22"/>
@@ -15849,7 +18460,8 @@
           <w:t>WebService</w:t>
         </w:r>
       </w:ins>
-      <w:ins w:id="150" w:author="Sergio Caprara" w:date="2017-01-13T12:57:00Z">
+      <w:proofErr w:type="spellEnd"/>
+      <w:ins w:id="162" w:author="Sergio Caprara" w:date="2017-01-13T12:57:00Z">
         <w:r>
           <w:rPr>
             <w:rFonts w:asciiTheme="minorHAnsi" w:hAnsiTheme="minorHAnsi" w:cstheme="minorHAnsi"/>
@@ -15860,7 +18472,7 @@
           <w:t xml:space="preserve"> component</w:t>
         </w:r>
       </w:ins>
-      <w:ins w:id="151" w:author="Sergio Caprara" w:date="2017-01-13T12:56:00Z">
+      <w:ins w:id="163" w:author="Sergio Caprara" w:date="2017-01-13T12:56:00Z">
         <w:r>
           <w:rPr>
             <w:rFonts w:asciiTheme="minorHAnsi" w:hAnsiTheme="minorHAnsi" w:cstheme="minorHAnsi"/>
@@ -15875,316 +18487,19 @@
     <w:p>
       <w:pPr>
         <w:spacing w:after="120"/>
-        <w:ind w:right="2183"/>
-        <w:rPr>
-          <w:ins w:id="152" w:author="Sergio Caprara" w:date="2017-01-13T12:36:00Z"/>
-          <w:rFonts w:asciiTheme="minorHAnsi" w:hAnsiTheme="minorHAnsi" w:cstheme="minorHAnsi"/>
-          <w:sz w:val="22"/>
-          <w:szCs w:val="20"/>
-          <w:lang w:val="en-GB"/>
-          <w:rPrChange w:id="153" w:author="Sergio Caprara" w:date="2017-01-13T12:57:00Z">
-            <w:rPr>
-              <w:ins w:id="154" w:author="Sergio Caprara" w:date="2017-01-13T12:36:00Z"/>
-              <w:lang w:val="en-GB"/>
-            </w:rPr>
-          </w:rPrChange>
-        </w:rPr>
-        <w:pPrChange w:id="155" w:author="Sergio Caprara" w:date="2017-01-13T12:57:00Z">
-          <w:pPr>
-            <w:pStyle w:val="Paragrafoelenco"/>
-            <w:numPr>
-              <w:numId w:val="1"/>
-            </w:numPr>
-            <w:spacing w:after="120"/>
-            <w:ind w:right="2183" w:hanging="360"/>
-            <w:jc w:val="both"/>
-          </w:pPr>
-        </w:pPrChange>
-      </w:pPr>
-      <w:ins w:id="156" w:author="Sergio Caprara" w:date="2017-01-13T13:01:00Z">
-        <w:r>
-          <w:rPr>
-            <w:rFonts w:asciiTheme="minorHAnsi" w:hAnsiTheme="minorHAnsi" w:cstheme="minorHAnsi"/>
-            <w:sz w:val="22"/>
-            <w:szCs w:val="20"/>
-            <w:highlight w:val="yellow"/>
-            <w:lang w:val="en-GB"/>
-            <w:rPrChange w:id="157" w:author="Sergio Caprara" w:date="2017-01-13T13:09:00Z">
-              <w:rPr>
-                <w:rFonts w:asciiTheme="minorHAnsi" w:hAnsiTheme="minorHAnsi" w:cstheme="minorHAnsi"/>
-                <w:sz w:val="22"/>
-                <w:szCs w:val="20"/>
-                <w:lang w:val="en-GB"/>
-              </w:rPr>
-            </w:rPrChange>
-          </w:rPr>
-          <w:t>Drivers are not meant to be defined for</w:t>
-        </w:r>
-      </w:ins>
-      <w:ins w:id="158" w:author="Sergio Caprara" w:date="2017-01-13T12:57:00Z">
-        <w:r>
-          <w:rPr>
-            <w:rFonts w:asciiTheme="minorHAnsi" w:hAnsiTheme="minorHAnsi" w:cstheme="minorHAnsi"/>
-            <w:sz w:val="22"/>
-            <w:szCs w:val="20"/>
-            <w:highlight w:val="yellow"/>
-            <w:lang w:val="en-GB"/>
-            <w:rPrChange w:id="159" w:author="Sergio Caprara" w:date="2017-01-13T13:09:00Z">
-              <w:rPr>
-                <w:rFonts w:asciiTheme="minorHAnsi" w:hAnsiTheme="minorHAnsi" w:cstheme="minorHAnsi"/>
-                <w:sz w:val="22"/>
-                <w:szCs w:val="20"/>
-                <w:lang w:val="en-GB"/>
-              </w:rPr>
-            </w:rPrChange>
-          </w:rPr>
-          <w:t xml:space="preserve"> the </w:t>
-        </w:r>
-      </w:ins>
-      <w:ins w:id="160" w:author="Sergio Caprara" w:date="2017-01-13T13:00:00Z">
-        <w:r>
-          <w:rPr>
-            <w:rFonts w:asciiTheme="minorHAnsi" w:hAnsiTheme="minorHAnsi" w:cstheme="minorHAnsi"/>
-            <w:b/>
-            <w:sz w:val="22"/>
-            <w:szCs w:val="20"/>
-            <w:highlight w:val="yellow"/>
-            <w:lang w:val="en-GB"/>
-            <w:rPrChange w:id="161" w:author="Sergio Caprara" w:date="2017-01-13T13:09:00Z">
-              <w:rPr>
-                <w:rFonts w:asciiTheme="minorHAnsi" w:hAnsiTheme="minorHAnsi" w:cstheme="minorHAnsi"/>
-                <w:sz w:val="22"/>
-                <w:szCs w:val="20"/>
-                <w:lang w:val="en-GB"/>
-              </w:rPr>
-            </w:rPrChange>
-          </w:rPr>
-          <w:t>UserDAO</w:t>
-        </w:r>
-        <w:r>
-          <w:rPr>
-            <w:rFonts w:asciiTheme="minorHAnsi" w:hAnsiTheme="minorHAnsi" w:cstheme="minorHAnsi"/>
-            <w:sz w:val="22"/>
-            <w:szCs w:val="20"/>
-            <w:highlight w:val="yellow"/>
-            <w:lang w:val="en-GB"/>
-            <w:rPrChange w:id="162" w:author="Sergio Caprara" w:date="2017-01-13T13:09:00Z">
-              <w:rPr>
-                <w:rFonts w:asciiTheme="minorHAnsi" w:hAnsiTheme="minorHAnsi" w:cstheme="minorHAnsi"/>
-                <w:sz w:val="22"/>
-                <w:szCs w:val="20"/>
-                <w:lang w:val="en-GB"/>
-              </w:rPr>
-            </w:rPrChange>
-          </w:rPr>
-          <w:t xml:space="preserve">, </w:t>
-        </w:r>
-        <w:r>
-          <w:rPr>
-            <w:rFonts w:asciiTheme="minorHAnsi" w:hAnsiTheme="minorHAnsi" w:cstheme="minorHAnsi"/>
-            <w:b/>
-            <w:sz w:val="22"/>
-            <w:szCs w:val="20"/>
-            <w:highlight w:val="yellow"/>
-            <w:lang w:val="en-GB"/>
-            <w:rPrChange w:id="163" w:author="Sergio Caprara" w:date="2017-01-13T13:09:00Z">
-              <w:rPr>
-                <w:rFonts w:asciiTheme="minorHAnsi" w:hAnsiTheme="minorHAnsi" w:cstheme="minorHAnsi"/>
-                <w:sz w:val="22"/>
-                <w:szCs w:val="20"/>
-                <w:lang w:val="en-GB"/>
-              </w:rPr>
-            </w:rPrChange>
-          </w:rPr>
-          <w:t>OperatorDAO</w:t>
-        </w:r>
-        <w:r>
-          <w:rPr>
-            <w:rFonts w:asciiTheme="minorHAnsi" w:hAnsiTheme="minorHAnsi" w:cstheme="minorHAnsi"/>
-            <w:sz w:val="22"/>
-            <w:szCs w:val="20"/>
-            <w:highlight w:val="yellow"/>
-            <w:lang w:val="en-GB"/>
-            <w:rPrChange w:id="164" w:author="Sergio Caprara" w:date="2017-01-13T13:09:00Z">
-              <w:rPr>
-                <w:rFonts w:asciiTheme="minorHAnsi" w:hAnsiTheme="minorHAnsi" w:cstheme="minorHAnsi"/>
-                <w:sz w:val="22"/>
-                <w:szCs w:val="20"/>
-                <w:lang w:val="en-GB"/>
-              </w:rPr>
-            </w:rPrChange>
-          </w:rPr>
-          <w:t xml:space="preserve">, </w:t>
-        </w:r>
-        <w:r>
-          <w:rPr>
-            <w:rFonts w:asciiTheme="minorHAnsi" w:hAnsiTheme="minorHAnsi" w:cstheme="minorHAnsi"/>
-            <w:b/>
-            <w:sz w:val="22"/>
-            <w:szCs w:val="20"/>
-            <w:highlight w:val="yellow"/>
-            <w:lang w:val="en-GB"/>
-            <w:rPrChange w:id="165" w:author="Sergio Caprara" w:date="2017-01-13T13:09:00Z">
-              <w:rPr>
-                <w:rFonts w:asciiTheme="minorHAnsi" w:hAnsiTheme="minorHAnsi" w:cstheme="minorHAnsi"/>
-                <w:sz w:val="22"/>
-                <w:szCs w:val="20"/>
-                <w:lang w:val="en-GB"/>
-              </w:rPr>
-            </w:rPrChange>
-          </w:rPr>
-          <w:t>ParkingAreaDAO</w:t>
-        </w:r>
-        <w:r>
-          <w:rPr>
-            <w:rFonts w:asciiTheme="minorHAnsi" w:hAnsiTheme="minorHAnsi" w:cstheme="minorHAnsi"/>
-            <w:sz w:val="22"/>
-            <w:szCs w:val="20"/>
-            <w:highlight w:val="yellow"/>
-            <w:lang w:val="en-GB"/>
-            <w:rPrChange w:id="166" w:author="Sergio Caprara" w:date="2017-01-13T13:09:00Z">
-              <w:rPr>
-                <w:rFonts w:asciiTheme="minorHAnsi" w:hAnsiTheme="minorHAnsi" w:cstheme="minorHAnsi"/>
-                <w:sz w:val="22"/>
-                <w:szCs w:val="20"/>
-                <w:lang w:val="en-GB"/>
-              </w:rPr>
-            </w:rPrChange>
-          </w:rPr>
-          <w:t xml:space="preserve">, </w:t>
-        </w:r>
-        <w:r>
-          <w:rPr>
-            <w:rFonts w:asciiTheme="minorHAnsi" w:hAnsiTheme="minorHAnsi" w:cstheme="minorHAnsi"/>
-            <w:b/>
-            <w:sz w:val="22"/>
-            <w:szCs w:val="20"/>
-            <w:highlight w:val="yellow"/>
-            <w:lang w:val="en-GB"/>
-            <w:rPrChange w:id="167" w:author="Sergio Caprara" w:date="2017-01-13T13:09:00Z">
-              <w:rPr>
-                <w:rFonts w:asciiTheme="minorHAnsi" w:hAnsiTheme="minorHAnsi" w:cstheme="minorHAnsi"/>
-                <w:sz w:val="22"/>
-                <w:szCs w:val="20"/>
-                <w:lang w:val="en-GB"/>
-              </w:rPr>
-            </w:rPrChange>
-          </w:rPr>
-          <w:t>CarDAO</w:t>
-        </w:r>
-        <w:r>
-          <w:rPr>
-            <w:rFonts w:asciiTheme="minorHAnsi" w:hAnsiTheme="minorHAnsi" w:cstheme="minorHAnsi"/>
-            <w:sz w:val="22"/>
-            <w:szCs w:val="20"/>
-            <w:highlight w:val="yellow"/>
-            <w:lang w:val="en-GB"/>
-            <w:rPrChange w:id="168" w:author="Sergio Caprara" w:date="2017-01-13T13:09:00Z">
-              <w:rPr>
-                <w:rFonts w:asciiTheme="minorHAnsi" w:hAnsiTheme="minorHAnsi" w:cstheme="minorHAnsi"/>
-                <w:sz w:val="22"/>
-                <w:szCs w:val="20"/>
-                <w:lang w:val="en-GB"/>
-              </w:rPr>
-            </w:rPrChange>
-          </w:rPr>
-          <w:t xml:space="preserve">, </w:t>
-        </w:r>
-        <w:r>
-          <w:rPr>
-            <w:rFonts w:asciiTheme="minorHAnsi" w:hAnsiTheme="minorHAnsi" w:cstheme="minorHAnsi"/>
-            <w:b/>
-            <w:sz w:val="22"/>
-            <w:szCs w:val="20"/>
-            <w:highlight w:val="yellow"/>
-            <w:lang w:val="en-GB"/>
-            <w:rPrChange w:id="169" w:author="Sergio Caprara" w:date="2017-01-13T13:09:00Z">
-              <w:rPr>
-                <w:rFonts w:asciiTheme="minorHAnsi" w:hAnsiTheme="minorHAnsi" w:cstheme="minorHAnsi"/>
-                <w:sz w:val="22"/>
-                <w:szCs w:val="20"/>
-                <w:lang w:val="en-GB"/>
-              </w:rPr>
-            </w:rPrChange>
-          </w:rPr>
-          <w:t>SParkingAreaDAO</w:t>
-        </w:r>
-        <w:r>
-          <w:rPr>
-            <w:rFonts w:asciiTheme="minorHAnsi" w:hAnsiTheme="minorHAnsi" w:cstheme="minorHAnsi"/>
-            <w:sz w:val="22"/>
-            <w:szCs w:val="20"/>
-            <w:highlight w:val="yellow"/>
-            <w:lang w:val="en-GB"/>
-            <w:rPrChange w:id="170" w:author="Sergio Caprara" w:date="2017-01-13T13:09:00Z">
-              <w:rPr>
-                <w:rFonts w:asciiTheme="minorHAnsi" w:hAnsiTheme="minorHAnsi" w:cstheme="minorHAnsi"/>
-                <w:sz w:val="22"/>
-                <w:szCs w:val="20"/>
-                <w:lang w:val="en-GB"/>
-              </w:rPr>
-            </w:rPrChange>
-          </w:rPr>
-          <w:t xml:space="preserve"> </w:t>
-        </w:r>
-      </w:ins>
-      <w:ins w:id="171" w:author="Sergio Caprara" w:date="2017-01-13T13:01:00Z">
-        <w:r>
-          <w:rPr>
-            <w:rFonts w:asciiTheme="minorHAnsi" w:hAnsiTheme="minorHAnsi" w:cstheme="minorHAnsi"/>
-            <w:sz w:val="22"/>
-            <w:szCs w:val="20"/>
-            <w:highlight w:val="yellow"/>
-            <w:lang w:val="en-GB"/>
-            <w:rPrChange w:id="172" w:author="Sergio Caprara" w:date="2017-01-13T13:09:00Z">
-              <w:rPr>
-                <w:rFonts w:asciiTheme="minorHAnsi" w:hAnsiTheme="minorHAnsi" w:cstheme="minorHAnsi"/>
-                <w:sz w:val="22"/>
-                <w:szCs w:val="20"/>
-                <w:lang w:val="en-GB"/>
-              </w:rPr>
-            </w:rPrChange>
-          </w:rPr>
-          <w:t>when testing their interaction with the Database</w:t>
-        </w:r>
-      </w:ins>
-      <w:ins w:id="173" w:author="Sergio Caprara" w:date="2017-01-13T13:03:00Z">
-        <w:r>
-          <w:rPr>
-            <w:rFonts w:asciiTheme="minorHAnsi" w:hAnsiTheme="minorHAnsi" w:cstheme="minorHAnsi"/>
-            <w:sz w:val="22"/>
-            <w:szCs w:val="20"/>
-            <w:highlight w:val="yellow"/>
-            <w:lang w:val="en-GB"/>
-            <w:rPrChange w:id="174" w:author="Sergio Caprara" w:date="2017-01-13T13:09:00Z">
-              <w:rPr>
-                <w:rFonts w:asciiTheme="minorHAnsi" w:hAnsiTheme="minorHAnsi" w:cstheme="minorHAnsi"/>
-                <w:sz w:val="22"/>
-                <w:szCs w:val="20"/>
-                <w:lang w:val="en-GB"/>
-              </w:rPr>
-            </w:rPrChange>
-          </w:rPr>
-          <w:t>,</w:t>
-        </w:r>
-      </w:ins>
-    </w:p>
-    <w:p>
-      <w:pPr>
-        <w:spacing w:after="120"/>
         <w:ind w:left="0" w:firstLine="0"/>
         <w:rPr>
-          <w:del w:id="175" w:author="Sergio Caprara" w:date="2017-01-13T12:33:00Z"/>
-          <w:sz w:val="22"/>
-          <w:lang w:val="en-GB"/>
-        </w:rPr>
-        <w:pPrChange w:id="176" w:author="Sergio Caprara" w:date="2017-01-13T12:37:00Z">
+          <w:del w:id="164" w:author="Sergio Caprara" w:date="2017-01-13T12:33:00Z"/>
+          <w:sz w:val="22"/>
+          <w:lang w:val="en-GB"/>
+        </w:rPr>
+        <w:pPrChange w:id="165" w:author="Sergio Caprara" w:date="2017-01-13T12:37:00Z">
           <w:pPr>
             <w:spacing w:after="120"/>
           </w:pPr>
         </w:pPrChange>
       </w:pPr>
-      <w:del w:id="177" w:author="Sergio Caprara" w:date="2017-01-13T12:33:00Z">
+      <w:del w:id="166" w:author="Sergio Caprara" w:date="2017-01-13T12:33:00Z">
         <w:r>
           <w:rPr>
             <w:sz w:val="22"/>
@@ -16203,7 +18518,7 @@
           <w:sz w:val="22"/>
           <w:lang w:val="en-GB"/>
         </w:rPr>
-        <w:pPrChange w:id="178" w:author="Sergio Caprara" w:date="2017-01-13T12:37:00Z">
+        <w:pPrChange w:id="167" w:author="Sergio Caprara" w:date="2017-01-13T12:37:00Z">
           <w:pPr>
             <w:spacing w:after="120"/>
           </w:pPr>
@@ -16222,20 +18537,20 @@
           <w:sz w:val="28"/>
           <w:szCs w:val="20"/>
           <w:lang w:val="en-GB"/>
-          <w:rPrChange w:id="179" w:author="Sergio Caprara" w:date="2017-01-13T12:15:00Z">
+          <w:rPrChange w:id="168" w:author="Sergio Caprara" w:date="2017-01-13T12:15:00Z">
             <w:rPr>
               <w:sz w:val="22"/>
               <w:lang w:val="en-GB"/>
             </w:rPr>
           </w:rPrChange>
         </w:rPr>
-        <w:pPrChange w:id="180" w:author="Sergio Caprara" w:date="2017-01-13T12:15:00Z">
+        <w:pPrChange w:id="169" w:author="Sergio Caprara" w:date="2017-01-13T12:15:00Z">
           <w:pPr>
             <w:spacing w:after="120"/>
           </w:pPr>
         </w:pPrChange>
       </w:pPr>
-      <w:ins w:id="181" w:author="Sergio Caprara" w:date="2017-01-13T12:15:00Z">
+      <w:ins w:id="170" w:author="Sergio Caprara" w:date="2017-01-13T12:15:00Z">
         <w:r>
           <w:rPr>
             <w:rFonts w:asciiTheme="minorHAnsi" w:hAnsiTheme="minorHAnsi" w:cstheme="minorHAnsi"/>
@@ -16246,15 +18561,15 @@
           <w:lastRenderedPageBreak/>
           <w:t xml:space="preserve"> </w:t>
         </w:r>
+        <w:bookmarkStart w:id="171" w:name="_Toc472177905"/>
         <w:r>
           <w:rPr>
             <w:rFonts w:asciiTheme="minorHAnsi" w:hAnsiTheme="minorHAnsi" w:cstheme="minorHAnsi"/>
             <w:sz w:val="28"/>
             <w:szCs w:val="20"/>
             <w:lang w:val="en-GB"/>
-            <w:rPrChange w:id="182" w:author="Sergio Caprara" w:date="2017-01-13T12:15:00Z">
-              <w:rPr>
-                <w:b/>
+            <w:rPrChange w:id="172" w:author="Sergio Caprara" w:date="2017-01-13T12:15:00Z">
+              <w:rPr>
                 <w:sz w:val="22"/>
                 <w:lang w:val="en-GB"/>
               </w:rPr>
@@ -16263,17 +18578,18 @@
           <w:t>Test Data</w:t>
         </w:r>
       </w:ins>
+      <w:bookmarkEnd w:id="171"/>
     </w:p>
     <w:p>
       <w:pPr>
         <w:spacing w:after="120"/>
         <w:rPr>
-          <w:ins w:id="183" w:author="Sergio Caprara" w:date="2017-01-14T00:59:00Z"/>
-          <w:sz w:val="22"/>
-          <w:lang w:val="en-GB"/>
-        </w:rPr>
-      </w:pPr>
-      <w:ins w:id="184" w:author="Sergio Caprara" w:date="2017-01-14T10:58:00Z">
+          <w:ins w:id="173" w:author="Sergio Caprara" w:date="2017-01-14T00:59:00Z"/>
+          <w:sz w:val="22"/>
+          <w:lang w:val="en-GB"/>
+        </w:rPr>
+      </w:pPr>
+      <w:ins w:id="174" w:author="Sergio Caprara" w:date="2017-01-14T10:58:00Z">
         <w:r>
           <w:rPr>
             <w:sz w:val="22"/>
@@ -16282,7 +18598,7 @@
           <w:t>The</w:t>
         </w:r>
       </w:ins>
-      <w:ins w:id="185" w:author="Sergio Caprara" w:date="2017-01-14T00:54:00Z">
+      <w:ins w:id="175" w:author="Sergio Caprara" w:date="2017-01-14T00:54:00Z">
         <w:r>
           <w:rPr>
             <w:sz w:val="22"/>
@@ -16291,7 +18607,7 @@
           <w:t xml:space="preserve"> Database</w:t>
         </w:r>
       </w:ins>
-      <w:ins w:id="186" w:author="Sergio Caprara" w:date="2017-01-14T10:58:00Z">
+      <w:ins w:id="176" w:author="Sergio Caprara" w:date="2017-01-14T10:58:00Z">
         <w:r>
           <w:rPr>
             <w:sz w:val="22"/>
@@ -16300,7 +18616,7 @@
           <w:t xml:space="preserve"> needs</w:t>
         </w:r>
       </w:ins>
-      <w:ins w:id="187" w:author="Sergio Caprara" w:date="2017-01-14T00:54:00Z">
+      <w:ins w:id="177" w:author="Sergio Caprara" w:date="2017-01-14T00:54:00Z">
         <w:r>
           <w:rPr>
             <w:sz w:val="22"/>
@@ -16309,7 +18625,7 @@
           <w:t xml:space="preserve"> to be filled with meaningful data in order to </w:t>
         </w:r>
       </w:ins>
-      <w:ins w:id="188" w:author="Sergio Caprara" w:date="2017-01-14T10:58:00Z">
+      <w:ins w:id="178" w:author="Sergio Caprara" w:date="2017-01-14T10:58:00Z">
         <w:r>
           <w:rPr>
             <w:sz w:val="22"/>
@@ -16318,7 +18634,7 @@
           <w:t>run</w:t>
         </w:r>
       </w:ins>
-      <w:ins w:id="189" w:author="Sergio Caprara" w:date="2017-01-14T00:54:00Z">
+      <w:ins w:id="179" w:author="Sergio Caprara" w:date="2017-01-14T00:54:00Z">
         <w:r>
           <w:rPr>
             <w:sz w:val="22"/>
@@ -16327,7 +18643,7 @@
           <w:t xml:space="preserve"> tests and </w:t>
         </w:r>
       </w:ins>
-      <w:ins w:id="190" w:author="Sergio Caprara" w:date="2017-01-14T10:59:00Z">
+      <w:ins w:id="180" w:author="Sergio Caprara" w:date="2017-01-14T10:59:00Z">
         <w:r>
           <w:rPr>
             <w:sz w:val="22"/>
@@ -16336,7 +18652,7 @@
           <w:t>tools should be used</w:t>
         </w:r>
       </w:ins>
-      <w:ins w:id="191" w:author="Sergio Caprara" w:date="2017-01-14T00:54:00Z">
+      <w:ins w:id="181" w:author="Sergio Caprara" w:date="2017-01-14T00:54:00Z">
         <w:r>
           <w:rPr>
             <w:sz w:val="22"/>
@@ -16350,18 +18666,18 @@
       <w:pPr>
         <w:spacing w:after="120"/>
         <w:rPr>
-          <w:ins w:id="192" w:author="Sergio Caprara" w:date="2017-01-14T01:04:00Z"/>
-          <w:sz w:val="22"/>
-          <w:lang w:val="en-GB"/>
-        </w:rPr>
-      </w:pPr>
-      <w:ins w:id="193" w:author="Sergio Caprara" w:date="2017-01-14T01:01:00Z">
+          <w:ins w:id="182" w:author="Sergio Caprara" w:date="2017-01-14T01:04:00Z"/>
+          <w:sz w:val="22"/>
+          <w:lang w:val="en-GB"/>
+        </w:rPr>
+      </w:pPr>
+      <w:ins w:id="183" w:author="Sergio Caprara" w:date="2017-01-14T01:01:00Z">
         <w:r>
           <w:rPr>
             <w:b/>
             <w:sz w:val="22"/>
             <w:lang w:val="en-GB"/>
-            <w:rPrChange w:id="194" w:author="Sergio Caprara" w:date="2017-01-14T01:01:00Z">
+            <w:rPrChange w:id="184" w:author="Sergio Caprara" w:date="2017-01-14T01:01:00Z">
               <w:rPr>
                 <w:sz w:val="22"/>
                 <w:lang w:val="en-GB"/>
@@ -16378,7 +18694,7 @@
           <w:t xml:space="preserve"> is a</w:t>
         </w:r>
       </w:ins>
-      <w:ins w:id="195" w:author="Sergio Caprara" w:date="2017-01-14T01:02:00Z">
+      <w:ins w:id="185" w:author="Sergio Caprara" w:date="2017-01-14T01:02:00Z">
         <w:r>
           <w:rPr>
             <w:sz w:val="22"/>
@@ -16387,7 +18703,7 @@
           <w:t xml:space="preserve"> </w:t>
         </w:r>
       </w:ins>
-      <w:ins w:id="196" w:author="Sergio Caprara" w:date="2017-01-14T01:01:00Z">
+      <w:ins w:id="186" w:author="Sergio Caprara" w:date="2017-01-14T01:01:00Z">
         <w:r>
           <w:rPr>
             <w:sz w:val="22"/>
@@ -16396,7 +18712,7 @@
           <w:t xml:space="preserve">tool </w:t>
         </w:r>
       </w:ins>
-      <w:ins w:id="197" w:author="Sergio Caprara" w:date="2017-01-14T01:02:00Z">
+      <w:ins w:id="187" w:author="Sergio Caprara" w:date="2017-01-14T01:02:00Z">
         <w:r>
           <w:rPr>
             <w:sz w:val="22"/>
@@ -16405,7 +18721,7 @@
           <w:t xml:space="preserve">provided by IBM that can </w:t>
         </w:r>
       </w:ins>
-      <w:ins w:id="198" w:author="Sergio Caprara" w:date="2017-01-14T01:01:00Z">
+      <w:ins w:id="188" w:author="Sergio Caprara" w:date="2017-01-14T01:01:00Z">
         <w:r>
           <w:rPr>
             <w:sz w:val="22"/>
@@ -16428,7 +18744,7 @@
           <w:t>.</w:t>
         </w:r>
       </w:ins>
-      <w:ins w:id="199" w:author="Sergio Caprara" w:date="2017-01-14T01:04:00Z">
+      <w:ins w:id="189" w:author="Sergio Caprara" w:date="2017-01-14T01:04:00Z">
         <w:r>
           <w:rPr>
             <w:sz w:val="22"/>
@@ -16449,26 +18765,26 @@
         <w:ind w:right="2183"/>
         <w:jc w:val="both"/>
         <w:rPr>
-          <w:ins w:id="200" w:author="Sergio Caprara" w:date="2017-01-14T01:05:00Z"/>
+          <w:ins w:id="190" w:author="Sergio Caprara" w:date="2017-01-14T01:05:00Z"/>
           <w:rFonts w:asciiTheme="minorHAnsi" w:hAnsiTheme="minorHAnsi" w:cstheme="minorHAnsi"/>
           <w:sz w:val="22"/>
           <w:szCs w:val="20"/>
           <w:lang w:val="en-GB"/>
         </w:rPr>
-        <w:pPrChange w:id="201" w:author="Sergio Caprara" w:date="2017-01-14T01:05:00Z">
+        <w:pPrChange w:id="191" w:author="Sergio Caprara" w:date="2017-01-14T01:05:00Z">
           <w:pPr>
             <w:spacing w:after="120"/>
           </w:pPr>
         </w:pPrChange>
       </w:pPr>
-      <w:ins w:id="202" w:author="Sergio Caprara" w:date="2017-01-14T01:04:00Z">
+      <w:ins w:id="192" w:author="Sergio Caprara" w:date="2017-01-14T01:04:00Z">
         <w:r>
           <w:rPr>
             <w:rFonts w:asciiTheme="minorHAnsi" w:hAnsiTheme="minorHAnsi" w:cstheme="minorHAnsi"/>
             <w:sz w:val="22"/>
             <w:szCs w:val="20"/>
             <w:lang w:val="en-GB"/>
-            <w:rPrChange w:id="203" w:author="Sergio Caprara" w:date="2017-01-14T01:05:00Z">
+            <w:rPrChange w:id="193" w:author="Sergio Caprara" w:date="2017-01-14T01:05:00Z">
               <w:rPr>
                 <w:sz w:val="22"/>
                 <w:lang w:val="en-GB"/>
@@ -16483,14 +18799,6 @@
             <w:sz w:val="22"/>
             <w:szCs w:val="20"/>
             <w:lang w:val="en-GB"/>
-            <w:rPrChange w:id="204" w:author="Sergio Caprara" w:date="2017-01-14T01:05:00Z">
-              <w:rPr>
-                <w:rFonts w:asciiTheme="minorHAnsi" w:hAnsiTheme="minorHAnsi" w:cstheme="minorHAnsi"/>
-                <w:sz w:val="22"/>
-                <w:szCs w:val="20"/>
-                <w:lang w:val="en-GB"/>
-              </w:rPr>
-            </w:rPrChange>
           </w:rPr>
           <w:t>structure of the table,</w:t>
         </w:r>
@@ -16507,19 +18815,19 @@
         <w:ind w:right="2183"/>
         <w:jc w:val="both"/>
         <w:rPr>
-          <w:ins w:id="205" w:author="Sergio Caprara" w:date="2017-01-14T01:05:00Z"/>
+          <w:ins w:id="194" w:author="Sergio Caprara" w:date="2017-01-14T01:05:00Z"/>
           <w:rFonts w:asciiTheme="minorHAnsi" w:hAnsiTheme="minorHAnsi" w:cstheme="minorHAnsi"/>
           <w:sz w:val="22"/>
           <w:szCs w:val="20"/>
           <w:lang w:val="en-GB"/>
         </w:rPr>
-        <w:pPrChange w:id="206" w:author="Sergio Caprara" w:date="2017-01-14T01:05:00Z">
+        <w:pPrChange w:id="195" w:author="Sergio Caprara" w:date="2017-01-14T01:05:00Z">
           <w:pPr>
             <w:spacing w:after="120"/>
           </w:pPr>
         </w:pPrChange>
       </w:pPr>
-      <w:ins w:id="207" w:author="Sergio Caprara" w:date="2017-01-14T01:05:00Z">
+      <w:ins w:id="196" w:author="Sergio Caprara" w:date="2017-01-14T01:05:00Z">
         <w:r>
           <w:rPr>
             <w:rFonts w:asciiTheme="minorHAnsi" w:hAnsiTheme="minorHAnsi" w:cstheme="minorHAnsi"/>
@@ -16542,19 +18850,19 @@
         <w:ind w:right="2183"/>
         <w:jc w:val="both"/>
         <w:rPr>
-          <w:ins w:id="208" w:author="Sergio Caprara" w:date="2017-01-14T01:05:00Z"/>
+          <w:ins w:id="197" w:author="Sergio Caprara" w:date="2017-01-14T01:05:00Z"/>
           <w:rFonts w:asciiTheme="minorHAnsi" w:hAnsiTheme="minorHAnsi" w:cstheme="minorHAnsi"/>
           <w:sz w:val="22"/>
           <w:szCs w:val="20"/>
           <w:lang w:val="en-GB"/>
         </w:rPr>
-        <w:pPrChange w:id="209" w:author="Sergio Caprara" w:date="2017-01-14T01:05:00Z">
+        <w:pPrChange w:id="198" w:author="Sergio Caprara" w:date="2017-01-14T01:05:00Z">
           <w:pPr>
             <w:spacing w:after="120"/>
           </w:pPr>
         </w:pPrChange>
       </w:pPr>
-      <w:ins w:id="210" w:author="Sergio Caprara" w:date="2017-01-14T01:05:00Z">
+      <w:ins w:id="199" w:author="Sergio Caprara" w:date="2017-01-14T01:05:00Z">
         <w:r>
           <w:rPr>
             <w:rFonts w:asciiTheme="minorHAnsi" w:hAnsiTheme="minorHAnsi" w:cstheme="minorHAnsi"/>
@@ -16571,19 +18879,19 @@
         <w:spacing w:after="120"/>
         <w:ind w:right="2183"/>
         <w:rPr>
-          <w:ins w:id="211" w:author="Sergio Caprara" w:date="2017-01-14T01:10:00Z"/>
+          <w:ins w:id="200" w:author="Sergio Caprara" w:date="2017-01-14T01:10:00Z"/>
           <w:rFonts w:asciiTheme="minorHAnsi" w:hAnsiTheme="minorHAnsi" w:cstheme="minorHAnsi"/>
           <w:sz w:val="22"/>
           <w:szCs w:val="20"/>
           <w:lang w:val="en-GB"/>
         </w:rPr>
-        <w:pPrChange w:id="212" w:author="Sergio Caprara" w:date="2017-01-14T01:06:00Z">
+        <w:pPrChange w:id="201" w:author="Sergio Caprara" w:date="2017-01-14T01:06:00Z">
           <w:pPr>
             <w:spacing w:after="120"/>
           </w:pPr>
         </w:pPrChange>
       </w:pPr>
-      <w:ins w:id="213" w:author="Sergio Caprara" w:date="2017-01-14T01:06:00Z">
+      <w:ins w:id="202" w:author="Sergio Caprara" w:date="2017-01-14T01:06:00Z">
         <w:r>
           <w:rPr>
             <w:rFonts w:asciiTheme="minorHAnsi" w:hAnsiTheme="minorHAnsi" w:cstheme="minorHAnsi"/>
@@ -16594,7 +18902,7 @@
           <w:t xml:space="preserve">Using this tool will </w:t>
         </w:r>
       </w:ins>
-      <w:ins w:id="214" w:author="Sergio Caprara" w:date="2017-01-14T01:07:00Z">
+      <w:ins w:id="203" w:author="Sergio Caprara" w:date="2017-01-14T01:07:00Z">
         <w:r>
           <w:rPr>
             <w:rFonts w:asciiTheme="minorHAnsi" w:hAnsiTheme="minorHAnsi" w:cstheme="minorHAnsi"/>
@@ -16605,7 +18913,7 @@
           <w:t xml:space="preserve">be helpful as it will </w:t>
         </w:r>
       </w:ins>
-      <w:ins w:id="215" w:author="Sergio Caprara" w:date="2017-01-14T01:06:00Z">
+      <w:ins w:id="204" w:author="Sergio Caprara" w:date="2017-01-14T01:06:00Z">
         <w:r>
           <w:rPr>
             <w:rFonts w:asciiTheme="minorHAnsi" w:hAnsiTheme="minorHAnsi" w:cstheme="minorHAnsi"/>
@@ -16616,7 +18924,7 @@
           <w:t xml:space="preserve">accelerate the </w:t>
         </w:r>
       </w:ins>
-      <w:ins w:id="216" w:author="Sergio Caprara" w:date="2017-01-14T01:07:00Z">
+      <w:ins w:id="205" w:author="Sergio Caprara" w:date="2017-01-14T01:07:00Z">
         <w:r>
           <w:rPr>
             <w:rFonts w:asciiTheme="minorHAnsi" w:hAnsiTheme="minorHAnsi" w:cstheme="minorHAnsi"/>
@@ -16633,13 +18941,13 @@
         <w:spacing w:after="120"/>
         <w:ind w:right="2183"/>
         <w:rPr>
-          <w:ins w:id="217" w:author="Sergio Caprara" w:date="2017-01-14T10:49:00Z"/>
+          <w:ins w:id="206" w:author="Sergio Caprara" w:date="2017-01-14T10:49:00Z"/>
           <w:rFonts w:asciiTheme="minorHAnsi" w:hAnsiTheme="minorHAnsi" w:cstheme="minorHAnsi"/>
           <w:sz w:val="22"/>
           <w:szCs w:val="20"/>
           <w:lang w:val="en-GB"/>
         </w:rPr>
-        <w:pPrChange w:id="218" w:author="Sergio Caprara" w:date="2017-01-14T01:06:00Z">
+        <w:pPrChange w:id="207" w:author="Sergio Caprara" w:date="2017-01-14T01:06:00Z">
           <w:pPr>
             <w:spacing w:after="120"/>
           </w:pPr>
@@ -16651,19 +18959,19 @@
         <w:spacing w:after="120"/>
         <w:ind w:right="2183"/>
         <w:rPr>
-          <w:ins w:id="219" w:author="Sergio Caprara" w:date="2017-01-14T10:50:00Z"/>
+          <w:ins w:id="208" w:author="Sergio Caprara" w:date="2017-01-14T10:50:00Z"/>
           <w:rFonts w:asciiTheme="minorHAnsi" w:hAnsiTheme="minorHAnsi" w:cstheme="minorHAnsi"/>
           <w:sz w:val="22"/>
           <w:szCs w:val="20"/>
           <w:lang w:val="en-GB"/>
         </w:rPr>
-        <w:pPrChange w:id="220" w:author="Sergio Caprara" w:date="2017-01-14T01:06:00Z">
+        <w:pPrChange w:id="209" w:author="Sergio Caprara" w:date="2017-01-14T01:06:00Z">
           <w:pPr>
             <w:spacing w:after="120"/>
           </w:pPr>
         </w:pPrChange>
       </w:pPr>
-      <w:ins w:id="221" w:author="Sergio Caprara" w:date="2017-01-14T10:50:00Z">
+      <w:ins w:id="210" w:author="Sergio Caprara" w:date="2017-01-14T10:50:00Z">
         <w:r>
           <w:rPr>
             <w:rFonts w:asciiTheme="minorHAnsi" w:hAnsiTheme="minorHAnsi" w:cstheme="minorHAnsi"/>
@@ -16674,7 +18982,7 @@
           <w:t>Integration tests should also verify the responses of the system in specific cases</w:t>
         </w:r>
       </w:ins>
-      <w:ins w:id="222" w:author="Sergio Caprara" w:date="2017-01-14T10:56:00Z">
+      <w:ins w:id="211" w:author="Sergio Caprara" w:date="2017-01-14T10:56:00Z">
         <w:r>
           <w:rPr>
             <w:rFonts w:asciiTheme="minorHAnsi" w:hAnsiTheme="minorHAnsi" w:cstheme="minorHAnsi"/>
@@ -16685,7 +18993,7 @@
           <w:t>, such as</w:t>
         </w:r>
       </w:ins>
-      <w:ins w:id="223" w:author="Sergio Caprara" w:date="2017-01-14T10:51:00Z">
+      <w:ins w:id="212" w:author="Sergio Caprara" w:date="2017-01-14T10:51:00Z">
         <w:r>
           <w:rPr>
             <w:rFonts w:asciiTheme="minorHAnsi" w:hAnsiTheme="minorHAnsi" w:cstheme="minorHAnsi"/>
@@ -16708,19 +19016,19 @@
         <w:ind w:right="2183"/>
         <w:jc w:val="both"/>
         <w:rPr>
-          <w:ins w:id="224" w:author="Sergio Caprara" w:date="2017-01-14T10:53:00Z"/>
+          <w:ins w:id="213" w:author="Sergio Caprara" w:date="2017-01-14T10:53:00Z"/>
           <w:rFonts w:asciiTheme="minorHAnsi" w:hAnsiTheme="minorHAnsi" w:cstheme="minorHAnsi"/>
           <w:sz w:val="22"/>
           <w:szCs w:val="20"/>
           <w:lang w:val="en-GB"/>
         </w:rPr>
-        <w:pPrChange w:id="225" w:author="Sergio Caprara" w:date="2017-01-14T10:59:00Z">
+        <w:pPrChange w:id="214" w:author="Sergio Caprara" w:date="2017-01-14T10:59:00Z">
           <w:pPr>
             <w:spacing w:after="120"/>
           </w:pPr>
         </w:pPrChange>
       </w:pPr>
-      <w:ins w:id="226" w:author="Sergio Caprara" w:date="2017-01-14T10:53:00Z">
+      <w:ins w:id="215" w:author="Sergio Caprara" w:date="2017-01-14T10:53:00Z">
         <w:r>
           <w:rPr>
             <w:rFonts w:asciiTheme="minorHAnsi" w:hAnsiTheme="minorHAnsi" w:cstheme="minorHAnsi"/>
@@ -16731,7 +19039,7 @@
           <w:t>Null parameters</w:t>
         </w:r>
       </w:ins>
-      <w:ins w:id="227" w:author="Sergio Caprara" w:date="2017-01-14T10:55:00Z">
+      <w:ins w:id="216" w:author="Sergio Caprara" w:date="2017-01-14T10:55:00Z">
         <w:r>
           <w:rPr>
             <w:rFonts w:asciiTheme="minorHAnsi" w:hAnsiTheme="minorHAnsi" w:cstheme="minorHAnsi"/>
@@ -16754,19 +19062,19 @@
         <w:ind w:right="2183"/>
         <w:jc w:val="both"/>
         <w:rPr>
-          <w:ins w:id="228" w:author="Sergio Caprara" w:date="2017-01-14T10:53:00Z"/>
+          <w:ins w:id="217" w:author="Sergio Caprara" w:date="2017-01-14T10:53:00Z"/>
           <w:rFonts w:asciiTheme="minorHAnsi" w:hAnsiTheme="minorHAnsi" w:cstheme="minorHAnsi"/>
           <w:sz w:val="22"/>
           <w:szCs w:val="20"/>
           <w:lang w:val="en-GB"/>
         </w:rPr>
-        <w:pPrChange w:id="229" w:author="Sergio Caprara" w:date="2017-01-14T10:59:00Z">
+        <w:pPrChange w:id="218" w:author="Sergio Caprara" w:date="2017-01-14T10:59:00Z">
           <w:pPr>
             <w:spacing w:after="120"/>
           </w:pPr>
         </w:pPrChange>
       </w:pPr>
-      <w:ins w:id="230" w:author="Sergio Caprara" w:date="2017-01-14T10:53:00Z">
+      <w:ins w:id="219" w:author="Sergio Caprara" w:date="2017-01-14T10:53:00Z">
         <w:r>
           <w:rPr>
             <w:rFonts w:asciiTheme="minorHAnsi" w:hAnsiTheme="minorHAnsi" w:cstheme="minorHAnsi"/>
@@ -16777,7 +19085,7 @@
           <w:t>invalid login credentials (User or Operator)</w:t>
         </w:r>
       </w:ins>
-      <w:ins w:id="231" w:author="Sergio Caprara" w:date="2017-01-14T10:55:00Z">
+      <w:ins w:id="220" w:author="Sergio Caprara" w:date="2017-01-14T10:55:00Z">
         <w:r>
           <w:rPr>
             <w:rFonts w:asciiTheme="minorHAnsi" w:hAnsiTheme="minorHAnsi" w:cstheme="minorHAnsi"/>
@@ -16800,19 +19108,19 @@
         <w:ind w:right="2183"/>
         <w:jc w:val="both"/>
         <w:rPr>
-          <w:ins w:id="232" w:author="Sergio Caprara" w:date="2017-01-14T10:51:00Z"/>
+          <w:ins w:id="221" w:author="Sergio Caprara" w:date="2017-01-14T10:51:00Z"/>
           <w:rFonts w:asciiTheme="minorHAnsi" w:hAnsiTheme="minorHAnsi" w:cstheme="minorHAnsi"/>
           <w:sz w:val="22"/>
           <w:szCs w:val="20"/>
           <w:lang w:val="en-GB"/>
         </w:rPr>
-        <w:pPrChange w:id="233" w:author="Sergio Caprara" w:date="2017-01-14T10:59:00Z">
+        <w:pPrChange w:id="222" w:author="Sergio Caprara" w:date="2017-01-14T10:59:00Z">
           <w:pPr>
             <w:spacing w:after="120"/>
           </w:pPr>
         </w:pPrChange>
       </w:pPr>
-      <w:ins w:id="234" w:author="Sergio Caprara" w:date="2017-01-14T10:56:00Z">
+      <w:ins w:id="223" w:author="Sergio Caprara" w:date="2017-01-14T10:56:00Z">
         <w:r>
           <w:rPr>
             <w:rFonts w:asciiTheme="minorHAnsi" w:hAnsiTheme="minorHAnsi" w:cstheme="minorHAnsi"/>
@@ -16823,7 +19131,7 @@
           <w:t>i</w:t>
         </w:r>
       </w:ins>
-      <w:ins w:id="235" w:author="Sergio Caprara" w:date="2017-01-14T10:54:00Z">
+      <w:ins w:id="224" w:author="Sergio Caprara" w:date="2017-01-14T10:54:00Z">
         <w:r>
           <w:rPr>
             <w:rFonts w:asciiTheme="minorHAnsi" w:hAnsiTheme="minorHAnsi" w:cstheme="minorHAnsi"/>
@@ -16834,7 +19142,7 @@
           <w:t>nvalid register information (applies to Users)</w:t>
         </w:r>
       </w:ins>
-      <w:ins w:id="236" w:author="Sergio Caprara" w:date="2017-01-14T10:55:00Z">
+      <w:ins w:id="225" w:author="Sergio Caprara" w:date="2017-01-14T10:55:00Z">
         <w:r>
           <w:rPr>
             <w:rFonts w:asciiTheme="minorHAnsi" w:hAnsiTheme="minorHAnsi" w:cstheme="minorHAnsi"/>
@@ -16857,19 +19165,19 @@
         <w:ind w:right="2183"/>
         <w:jc w:val="both"/>
         <w:rPr>
-          <w:ins w:id="237" w:author="Sergio Caprara" w:date="2017-01-14T10:51:00Z"/>
+          <w:ins w:id="226" w:author="Sergio Caprara" w:date="2017-01-14T10:51:00Z"/>
           <w:rFonts w:asciiTheme="minorHAnsi" w:hAnsiTheme="minorHAnsi" w:cstheme="minorHAnsi"/>
           <w:sz w:val="22"/>
           <w:szCs w:val="20"/>
           <w:lang w:val="en-GB"/>
         </w:rPr>
-        <w:pPrChange w:id="238" w:author="Sergio Caprara" w:date="2017-01-14T10:59:00Z">
+        <w:pPrChange w:id="227" w:author="Sergio Caprara" w:date="2017-01-14T10:59:00Z">
           <w:pPr>
             <w:spacing w:after="120"/>
           </w:pPr>
         </w:pPrChange>
       </w:pPr>
-      <w:ins w:id="239" w:author="Sergio Caprara" w:date="2017-01-14T10:51:00Z">
+      <w:ins w:id="228" w:author="Sergio Caprara" w:date="2017-01-14T10:51:00Z">
         <w:r>
           <w:rPr>
             <w:rFonts w:asciiTheme="minorHAnsi" w:hAnsiTheme="minorHAnsi" w:cstheme="minorHAnsi"/>
@@ -16880,7 +19188,7 @@
           <w:t>User or Operator with an expired driving licence</w:t>
         </w:r>
       </w:ins>
-      <w:ins w:id="240" w:author="Sergio Caprara" w:date="2017-01-14T10:56:00Z">
+      <w:ins w:id="229" w:author="Sergio Caprara" w:date="2017-01-14T10:56:00Z">
         <w:r>
           <w:rPr>
             <w:rFonts w:asciiTheme="minorHAnsi" w:hAnsiTheme="minorHAnsi" w:cstheme="minorHAnsi"/>
@@ -16903,19 +19211,19 @@
         <w:ind w:right="2183"/>
         <w:jc w:val="both"/>
         <w:rPr>
-          <w:ins w:id="241" w:author="Sergio Caprara" w:date="2017-01-14T10:52:00Z"/>
+          <w:ins w:id="230" w:author="Sergio Caprara" w:date="2017-01-14T10:52:00Z"/>
           <w:rFonts w:asciiTheme="minorHAnsi" w:hAnsiTheme="minorHAnsi" w:cstheme="minorHAnsi"/>
           <w:sz w:val="22"/>
           <w:szCs w:val="20"/>
           <w:lang w:val="en-GB"/>
         </w:rPr>
-        <w:pPrChange w:id="242" w:author="Sergio Caprara" w:date="2017-01-14T10:59:00Z">
+        <w:pPrChange w:id="231" w:author="Sergio Caprara" w:date="2017-01-14T10:59:00Z">
           <w:pPr>
             <w:spacing w:after="120"/>
           </w:pPr>
         </w:pPrChange>
       </w:pPr>
-      <w:ins w:id="243" w:author="Sergio Caprara" w:date="2017-01-14T10:52:00Z">
+      <w:ins w:id="232" w:author="Sergio Caprara" w:date="2017-01-14T10:52:00Z">
         <w:r>
           <w:rPr>
             <w:rFonts w:asciiTheme="minorHAnsi" w:hAnsiTheme="minorHAnsi" w:cstheme="minorHAnsi"/>
@@ -16926,7 +19234,7 @@
           <w:t>Car parked outside of the valid Parking Area</w:t>
         </w:r>
       </w:ins>
-      <w:ins w:id="244" w:author="Sergio Caprara" w:date="2017-01-14T10:56:00Z">
+      <w:ins w:id="233" w:author="Sergio Caprara" w:date="2017-01-14T10:56:00Z">
         <w:r>
           <w:rPr>
             <w:rFonts w:asciiTheme="minorHAnsi" w:hAnsiTheme="minorHAnsi" w:cstheme="minorHAnsi"/>
@@ -16949,19 +19257,19 @@
         <w:ind w:right="2183"/>
         <w:jc w:val="both"/>
         <w:rPr>
-          <w:ins w:id="245" w:author="Sergio Caprara" w:date="2017-01-14T10:53:00Z"/>
+          <w:ins w:id="234" w:author="Sergio Caprara" w:date="2017-01-14T10:53:00Z"/>
           <w:rFonts w:asciiTheme="minorHAnsi" w:hAnsiTheme="minorHAnsi" w:cstheme="minorHAnsi"/>
           <w:sz w:val="22"/>
           <w:szCs w:val="20"/>
           <w:lang w:val="en-GB"/>
         </w:rPr>
-        <w:pPrChange w:id="246" w:author="Sergio Caprara" w:date="2017-01-14T10:59:00Z">
+        <w:pPrChange w:id="235" w:author="Sergio Caprara" w:date="2017-01-14T10:59:00Z">
           <w:pPr>
             <w:spacing w:after="120"/>
           </w:pPr>
         </w:pPrChange>
       </w:pPr>
-      <w:ins w:id="247" w:author="Sergio Caprara" w:date="2017-01-14T10:53:00Z">
+      <w:ins w:id="236" w:author="Sergio Caprara" w:date="2017-01-14T10:53:00Z">
         <w:r>
           <w:rPr>
             <w:rFonts w:asciiTheme="minorHAnsi" w:hAnsiTheme="minorHAnsi" w:cstheme="minorHAnsi"/>
@@ -16972,7 +19280,7 @@
           <w:t>Reservation of a Car that has already been reserved</w:t>
         </w:r>
       </w:ins>
-      <w:ins w:id="248" w:author="Sergio Caprara" w:date="2017-01-14T10:58:00Z">
+      <w:ins w:id="237" w:author="Sergio Caprara" w:date="2017-01-14T10:58:00Z">
         <w:r>
           <w:rPr>
             <w:rFonts w:asciiTheme="minorHAnsi" w:hAnsiTheme="minorHAnsi" w:cstheme="minorHAnsi"/>
@@ -16995,19 +19303,19 @@
         <w:ind w:right="2183"/>
         <w:jc w:val="both"/>
         <w:rPr>
-          <w:ins w:id="249" w:author="Sergio Caprara" w:date="2017-01-14T11:00:00Z"/>
+          <w:ins w:id="238" w:author="Sergio Caprara" w:date="2017-01-14T11:00:00Z"/>
           <w:rFonts w:asciiTheme="minorHAnsi" w:hAnsiTheme="minorHAnsi" w:cstheme="minorHAnsi"/>
           <w:sz w:val="22"/>
           <w:szCs w:val="20"/>
           <w:lang w:val="en-GB"/>
         </w:rPr>
-        <w:pPrChange w:id="250" w:author="Sergio Caprara" w:date="2017-01-14T10:59:00Z">
+        <w:pPrChange w:id="239" w:author="Sergio Caprara" w:date="2017-01-14T10:59:00Z">
           <w:pPr>
             <w:spacing w:after="120"/>
           </w:pPr>
         </w:pPrChange>
       </w:pPr>
-      <w:ins w:id="251" w:author="Sergio Caprara" w:date="2017-01-14T10:57:00Z">
+      <w:ins w:id="240" w:author="Sergio Caprara" w:date="2017-01-14T10:57:00Z">
         <w:r>
           <w:rPr>
             <w:rFonts w:asciiTheme="minorHAnsi" w:hAnsiTheme="minorHAnsi" w:cstheme="minorHAnsi"/>
@@ -17024,25 +19332,25 @@
         <w:spacing w:after="120"/>
         <w:ind w:right="2183"/>
         <w:rPr>
-          <w:ins w:id="252" w:author="Sergio Caprara" w:date="2017-01-14T10:33:00Z"/>
+          <w:ins w:id="241" w:author="Sergio Caprara" w:date="2017-01-14T10:33:00Z"/>
           <w:rFonts w:asciiTheme="minorHAnsi" w:hAnsiTheme="minorHAnsi" w:cstheme="minorHAnsi"/>
           <w:sz w:val="22"/>
           <w:szCs w:val="20"/>
           <w:lang w:val="en-GB"/>
-          <w:rPrChange w:id="253" w:author="Sergio Caprara" w:date="2017-01-14T11:00:00Z">
+          <w:rPrChange w:id="242" w:author="Sergio Caprara" w:date="2017-01-14T11:00:00Z">
             <w:rPr>
-              <w:ins w:id="254" w:author="Sergio Caprara" w:date="2017-01-14T10:33:00Z"/>
+              <w:ins w:id="243" w:author="Sergio Caprara" w:date="2017-01-14T10:33:00Z"/>
               <w:lang w:val="en-GB"/>
             </w:rPr>
           </w:rPrChange>
         </w:rPr>
-        <w:pPrChange w:id="255" w:author="Sergio Caprara" w:date="2017-01-14T11:00:00Z">
+        <w:pPrChange w:id="244" w:author="Sergio Caprara" w:date="2017-01-14T11:00:00Z">
           <w:pPr>
             <w:spacing w:after="120"/>
           </w:pPr>
         </w:pPrChange>
       </w:pPr>
-      <w:ins w:id="256" w:author="Sergio Caprara" w:date="2017-01-14T11:00:00Z">
+      <w:ins w:id="245" w:author="Sergio Caprara" w:date="2017-01-14T11:00:00Z">
         <w:r>
           <w:rPr>
             <w:rFonts w:asciiTheme="minorHAnsi" w:hAnsiTheme="minorHAnsi" w:cstheme="minorHAnsi"/>
@@ -17053,7 +19361,7 @@
           <w:t>More detailed information can be found in the description of the Test Cases</w:t>
         </w:r>
       </w:ins>
-      <w:ins w:id="257" w:author="Sergio Caprara" w:date="2017-01-14T11:01:00Z">
+      <w:ins w:id="246" w:author="Sergio Caprara" w:date="2017-01-14T11:01:00Z">
         <w:r>
           <w:rPr>
             <w:rFonts w:asciiTheme="minorHAnsi" w:hAnsiTheme="minorHAnsi" w:cstheme="minorHAnsi"/>
@@ -17064,9 +19372,7 @@
           <w:t>,</w:t>
         </w:r>
       </w:ins>
-      <w:bookmarkStart w:id="258" w:name="_GoBack"/>
-      <w:bookmarkEnd w:id="258"/>
-      <w:ins w:id="259" w:author="Sergio Caprara" w:date="2017-01-14T11:00:00Z">
+      <w:ins w:id="247" w:author="Sergio Caprara" w:date="2017-01-14T11:00:00Z">
         <w:r>
           <w:rPr>
             <w:rFonts w:asciiTheme="minorHAnsi" w:hAnsiTheme="minorHAnsi" w:cstheme="minorHAnsi"/>
@@ -17083,20 +19389,20 @@
         <w:spacing w:after="120"/>
         <w:ind w:right="2183"/>
         <w:rPr>
-          <w:ins w:id="260" w:author="Sergio Caprara" w:date="2017-01-14T01:04:00Z"/>
+          <w:ins w:id="248" w:author="Sergio Caprara" w:date="2017-01-14T01:04:00Z"/>
           <w:rFonts w:asciiTheme="minorHAnsi" w:hAnsiTheme="minorHAnsi" w:cstheme="minorHAnsi"/>
           <w:sz w:val="22"/>
           <w:szCs w:val="20"/>
           <w:lang w:val="en-GB"/>
-          <w:rPrChange w:id="261" w:author="Sergio Caprara" w:date="2017-01-14T01:06:00Z">
+          <w:rPrChange w:id="249" w:author="Sergio Caprara" w:date="2017-01-14T01:06:00Z">
             <w:rPr>
-              <w:ins w:id="262" w:author="Sergio Caprara" w:date="2017-01-14T01:04:00Z"/>
+              <w:ins w:id="250" w:author="Sergio Caprara" w:date="2017-01-14T01:04:00Z"/>
               <w:sz w:val="22"/>
               <w:lang w:val="en-GB"/>
             </w:rPr>
           </w:rPrChange>
         </w:rPr>
-        <w:pPrChange w:id="263" w:author="Sergio Caprara" w:date="2017-01-14T01:06:00Z">
+        <w:pPrChange w:id="251" w:author="Sergio Caprara" w:date="2017-01-14T01:06:00Z">
           <w:pPr>
             <w:spacing w:after="120"/>
           </w:pPr>
@@ -17107,7 +19413,7 @@
       <w:pPr>
         <w:spacing w:after="120"/>
         <w:rPr>
-          <w:del w:id="264" w:author="Sergio Caprara" w:date="2017-01-14T01:03:00Z"/>
+          <w:del w:id="252" w:author="Sergio Caprara" w:date="2017-01-14T01:03:00Z"/>
           <w:sz w:val="22"/>
           <w:lang w:val="en-GB"/>
         </w:rPr>
@@ -17145,7 +19451,7 @@
           <w:lang w:val="en-GB"/>
         </w:rPr>
       </w:pPr>
-      <w:bookmarkStart w:id="265" w:name="_Toc470825807"/>
+      <w:bookmarkStart w:id="253" w:name="_Toc472177906"/>
       <w:r>
         <w:rPr>
           <w:rFonts w:asciiTheme="minorHAnsi" w:hAnsiTheme="minorHAnsi" w:cstheme="minorHAnsi"/>
@@ -17156,40 +19462,214 @@
         <w:lastRenderedPageBreak/>
         <w:t>Effort Spent</w:t>
       </w:r>
-      <w:bookmarkEnd w:id="265"/>
+      <w:bookmarkEnd w:id="253"/>
     </w:p>
     <w:p>
       <w:pPr>
         <w:spacing w:after="120"/>
         <w:rPr>
-          <w:sz w:val="22"/>
-          <w:lang w:val="en-GB"/>
-        </w:rPr>
-      </w:pPr>
-      <w:r>
-        <w:rPr>
-          <w:sz w:val="22"/>
-          <w:highlight w:val="yellow"/>
-          <w:lang w:val="en-GB"/>
-        </w:rPr>
-        <w:t>For the document, eac</w:t>
-      </w:r>
-      <w:r>
-        <w:rPr>
-          <w:sz w:val="22"/>
-          <w:highlight w:val="yellow"/>
-          <w:lang w:val="en-GB"/>
-        </w:rPr>
-        <w:t>h one of us has worked around 32</w:t>
-      </w:r>
-      <w:r>
-        <w:rPr>
-          <w:sz w:val="22"/>
-          <w:highlight w:val="yellow"/>
-          <w:lang w:val="en-GB"/>
-        </w:rPr>
-        <w:t xml:space="preserve"> hours.</w:t>
-      </w:r>
+          <w:ins w:id="254" w:author="Sergio Caprara" w:date="2017-01-14T16:04:00Z"/>
+          <w:sz w:val="22"/>
+          <w:lang w:val="en-GB"/>
+        </w:rPr>
+      </w:pPr>
+      <w:del w:id="255" w:author="Sergio Caprara" w:date="2017-01-14T16:04:00Z">
+        <w:r>
+          <w:rPr>
+            <w:sz w:val="22"/>
+            <w:highlight w:val="yellow"/>
+            <w:lang w:val="en-GB"/>
+          </w:rPr>
+          <w:delText>For the document, eac</w:delText>
+        </w:r>
+        <w:r>
+          <w:rPr>
+            <w:sz w:val="22"/>
+            <w:highlight w:val="yellow"/>
+            <w:lang w:val="en-GB"/>
+          </w:rPr>
+          <w:delText>h one of us has worked around 32</w:delText>
+        </w:r>
+        <w:r>
+          <w:rPr>
+            <w:sz w:val="22"/>
+            <w:highlight w:val="yellow"/>
+            <w:lang w:val="en-GB"/>
+          </w:rPr>
+          <w:delText xml:space="preserve"> hours.</w:delText>
+        </w:r>
+      </w:del>
+      <w:ins w:id="256" w:author="Sergio Caprara" w:date="2017-01-14T16:04:00Z">
+        <w:r>
+          <w:rPr>
+            <w:sz w:val="22"/>
+            <w:lang w:val="en-GB"/>
+          </w:rPr>
+          <w:t>To make this document we have spent:</w:t>
+        </w:r>
+      </w:ins>
+    </w:p>
+    <w:p>
+      <w:pPr>
+        <w:pStyle w:val="Paragrafoelenco"/>
+        <w:numPr>
+          <w:ilvl w:val="0"/>
+          <w:numId w:val="1"/>
+        </w:numPr>
+        <w:spacing w:after="120"/>
+        <w:ind w:right="2183"/>
+        <w:jc w:val="both"/>
+        <w:rPr>
+          <w:ins w:id="257" w:author="Sergio Caprara" w:date="2017-01-14T16:04:00Z"/>
+          <w:rFonts w:asciiTheme="minorHAnsi" w:hAnsiTheme="minorHAnsi" w:cstheme="minorHAnsi"/>
+          <w:sz w:val="22"/>
+          <w:szCs w:val="20"/>
+          <w:lang w:val="en-GB"/>
+        </w:rPr>
+      </w:pPr>
+      <w:ins w:id="258" w:author="Sergio Caprara" w:date="2017-01-14T16:04:00Z">
+        <w:r>
+          <w:rPr>
+            <w:rFonts w:asciiTheme="minorHAnsi" w:hAnsiTheme="minorHAnsi" w:cstheme="minorHAnsi"/>
+            <w:sz w:val="22"/>
+            <w:szCs w:val="20"/>
+            <w:lang w:val="en-GB"/>
+          </w:rPr>
+          <w:t>Sergio Caprara, 1</w:t>
+        </w:r>
+      </w:ins>
+      <w:ins w:id="259" w:author="Sergio Caprara" w:date="2017-01-14T16:05:00Z">
+        <w:r>
+          <w:rPr>
+            <w:rFonts w:asciiTheme="minorHAnsi" w:hAnsiTheme="minorHAnsi" w:cstheme="minorHAnsi"/>
+            <w:sz w:val="22"/>
+            <w:szCs w:val="20"/>
+            <w:lang w:val="en-GB"/>
+          </w:rPr>
+          <w:t>4</w:t>
+        </w:r>
+      </w:ins>
+      <w:ins w:id="260" w:author="Sergio Caprara" w:date="2017-01-14T16:04:00Z">
+        <w:r>
+          <w:rPr>
+            <w:rFonts w:asciiTheme="minorHAnsi" w:hAnsiTheme="minorHAnsi" w:cstheme="minorHAnsi"/>
+            <w:sz w:val="22"/>
+            <w:szCs w:val="20"/>
+            <w:lang w:val="en-GB"/>
+          </w:rPr>
+          <w:t xml:space="preserve"> hours</w:t>
+        </w:r>
+      </w:ins>
+    </w:p>
+    <w:p>
+      <w:pPr>
+        <w:pStyle w:val="Paragrafoelenco"/>
+        <w:numPr>
+          <w:ilvl w:val="0"/>
+          <w:numId w:val="1"/>
+        </w:numPr>
+        <w:spacing w:after="120"/>
+        <w:ind w:right="2183"/>
+        <w:jc w:val="both"/>
+        <w:rPr>
+          <w:ins w:id="261" w:author="Sergio Caprara" w:date="2017-01-14T16:05:00Z"/>
+          <w:rFonts w:asciiTheme="minorHAnsi" w:hAnsiTheme="minorHAnsi" w:cstheme="minorHAnsi"/>
+          <w:sz w:val="22"/>
+          <w:szCs w:val="20"/>
+          <w:lang w:val="en-GB"/>
+        </w:rPr>
+      </w:pPr>
+      <w:proofErr w:type="spellStart"/>
+      <w:ins w:id="262" w:author="Sergio Caprara" w:date="2017-01-14T16:05:00Z">
+        <w:r>
+          <w:rPr>
+            <w:rFonts w:asciiTheme="minorHAnsi" w:hAnsiTheme="minorHAnsi" w:cstheme="minorHAnsi"/>
+            <w:sz w:val="22"/>
+            <w:szCs w:val="20"/>
+            <w:lang w:val="en-GB"/>
+          </w:rPr>
+          <w:t>Soheil</w:t>
+        </w:r>
+        <w:proofErr w:type="spellEnd"/>
+        <w:r>
+          <w:rPr>
+            <w:rFonts w:asciiTheme="minorHAnsi" w:hAnsiTheme="minorHAnsi" w:cstheme="minorHAnsi"/>
+            <w:sz w:val="22"/>
+            <w:szCs w:val="20"/>
+            <w:lang w:val="en-GB"/>
+          </w:rPr>
+          <w:t xml:space="preserve"> </w:t>
+        </w:r>
+        <w:proofErr w:type="spellStart"/>
+        <w:r>
+          <w:rPr>
+            <w:rFonts w:asciiTheme="minorHAnsi" w:hAnsiTheme="minorHAnsi" w:cstheme="minorHAnsi"/>
+            <w:sz w:val="22"/>
+            <w:szCs w:val="20"/>
+            <w:lang w:val="en-GB"/>
+          </w:rPr>
+          <w:t>Ghanbari</w:t>
+        </w:r>
+        <w:proofErr w:type="spellEnd"/>
+        <w:r>
+          <w:rPr>
+            <w:rFonts w:asciiTheme="minorHAnsi" w:hAnsiTheme="minorHAnsi" w:cstheme="minorHAnsi"/>
+            <w:sz w:val="22"/>
+            <w:szCs w:val="20"/>
+            <w:lang w:val="en-GB"/>
+          </w:rPr>
+          <w:t>, 5 hours</w:t>
+        </w:r>
+      </w:ins>
+    </w:p>
+    <w:p>
+      <w:pPr>
+        <w:pStyle w:val="Paragrafoelenco"/>
+        <w:numPr>
+          <w:ilvl w:val="0"/>
+          <w:numId w:val="1"/>
+        </w:numPr>
+        <w:spacing w:after="120"/>
+        <w:ind w:right="2183"/>
+        <w:jc w:val="both"/>
+        <w:rPr>
+          <w:rFonts w:asciiTheme="minorHAnsi" w:hAnsiTheme="minorHAnsi" w:cstheme="minorHAnsi"/>
+          <w:sz w:val="22"/>
+          <w:szCs w:val="20"/>
+          <w:lang w:val="en-GB"/>
+        </w:rPr>
+      </w:pPr>
+      <w:ins w:id="263" w:author="Sergio Caprara" w:date="2017-01-14T16:05:00Z">
+        <w:r>
+          <w:rPr>
+            <w:rFonts w:asciiTheme="minorHAnsi" w:hAnsiTheme="minorHAnsi" w:cstheme="minorHAnsi"/>
+            <w:sz w:val="22"/>
+            <w:szCs w:val="20"/>
+            <w:lang w:val="en-GB"/>
+          </w:rPr>
+          <w:t xml:space="preserve">Erica </w:t>
+        </w:r>
+        <w:proofErr w:type="spellStart"/>
+        <w:r>
+          <w:rPr>
+            <w:rFonts w:asciiTheme="minorHAnsi" w:hAnsiTheme="minorHAnsi" w:cstheme="minorHAnsi"/>
+            <w:sz w:val="22"/>
+            <w:szCs w:val="20"/>
+            <w:lang w:val="en-GB"/>
+          </w:rPr>
+          <w:t>Tinti</w:t>
+        </w:r>
+        <w:proofErr w:type="spellEnd"/>
+        <w:r>
+          <w:rPr>
+            <w:rFonts w:asciiTheme="minorHAnsi" w:hAnsiTheme="minorHAnsi" w:cstheme="minorHAnsi"/>
+            <w:sz w:val="22"/>
+            <w:szCs w:val="20"/>
+            <w:lang w:val="en-GB"/>
+          </w:rPr>
+          <w:t>, 14 hours</w:t>
+        </w:r>
+      </w:ins>
     </w:p>
     <w:p>
       <w:pPr>
@@ -17246,62 +19726,7 @@
       </w:r>
     </w:p>
   </w:comment>
-  <w:comment w:id="63" w:author="Tinti Erica" w:date="2017-01-13T23:55:00Z" w:initials="TE">
-    <w:p>
-      <w:pPr>
-        <w:pStyle w:val="Testocommento"/>
-        <w:rPr>
-          <w:lang w:val="en-US"/>
-        </w:rPr>
-      </w:pPr>
-      <w:r>
-        <w:rPr>
-          <w:rStyle w:val="Rimandocommento"/>
-        </w:rPr>
-        <w:annotationRef/>
-      </w:r>
-      <w:r>
-        <w:rPr>
-          <w:lang w:val="en-US"/>
-        </w:rPr>
-        <w:t>It’s necessary to add a better explanation for the reasons of this choice.</w:t>
-      </w:r>
-    </w:p>
-  </w:comment>
-  <w:comment w:id="64" w:author="Tinti Erica" w:date="2017-01-03T00:05:00Z" w:initials="TE">
-    <w:p>
-      <w:pPr>
-        <w:pStyle w:val="Testocommento"/>
-        <w:ind w:left="0" w:firstLine="0"/>
-      </w:pPr>
-      <w:r>
-        <w:rPr>
-          <w:rStyle w:val="Rimandocommento"/>
-        </w:rPr>
-        <w:annotationRef/>
-      </w:r>
-      <w:r>
-        <w:t>That’s not objective..</w:t>
-      </w:r>
-    </w:p>
-  </w:comment>
-  <w:comment w:id="65" w:author="Tinti Erica" w:date="2017-01-13T23:56:00Z" w:initials="TE">
-    <w:p>
-      <w:pPr>
-        <w:pStyle w:val="Testocommento"/>
-      </w:pPr>
-      <w:r>
-        <w:rPr>
-          <w:rStyle w:val="Rimandocommento"/>
-        </w:rPr>
-        <w:annotationRef/>
-      </w:r>
-      <w:r>
-        <w:t>mmmmmmm</w:t>
-      </w:r>
-    </w:p>
-  </w:comment>
-  <w:comment w:id="68" w:author="Tinti Erica" w:date="2017-01-14T00:10:00Z" w:initials="TE">
+  <w:comment w:id="48" w:author="Tinti Erica" w:date="2017-01-14T00:10:00Z" w:initials="TE">
     <w:p>
       <w:pPr>
         <w:pStyle w:val="Testocommento"/>
@@ -17328,10 +19753,7 @@
 
 <file path=word/commentsExtended.xml><?xml version="1.0" encoding="utf-8"?>
 <w15:commentsEx xmlns:wpc="http://schemas.microsoft.com/office/word/2010/wordprocessingCanvas" xmlns:cx="http://schemas.microsoft.com/office/drawing/2014/chartex" xmlns:cx1="http://schemas.microsoft.com/office/drawing/2015/9/8/chartex" xmlns:cx2="http://schemas.microsoft.com/office/drawing/2015/10/21/chartex" xmlns:cx3="http://schemas.microsoft.com/office/drawing/2016/5/9/chartex" xmlns:cx4="http://schemas.microsoft.com/office/drawing/2016/5/10/chartex" xmlns:cx5="http://schemas.microsoft.com/office/drawing/2016/5/11/chartex" xmlns:mc="http://schemas.openxmlformats.org/markup-compatibility/2006" xmlns:o="urn:schemas-microsoft-com:office:office" xmlns:r="http://schemas.openxmlformats.org/officeDocument/2006/relationships" xmlns:m="http://schemas.openxmlformats.org/officeDocument/2006/math" xmlns:v="urn:schemas-microsoft-com:vml" xmlns:wp14="http://schemas.microsoft.com/office/word/2010/wordprocessingDrawing" xmlns:wp="http://schemas.openxmlformats.org/drawingml/2006/wordprocessingDrawing" xmlns:w10="urn:schemas-microsoft-com:office:word" xmlns:w="http://schemas.openxmlformats.org/wordprocessingml/2006/main" xmlns:w14="http://schemas.microsoft.com/office/word/2010/wordml" xmlns:w15="http://schemas.microsoft.com/office/word/2012/wordml" xmlns:w16se="http://schemas.microsoft.com/office/word/2015/wordml/symex" xmlns:wpg="http://schemas.microsoft.com/office/word/2010/wordprocessingGroup" xmlns:wpi="http://schemas.microsoft.com/office/word/2010/wordprocessingInk" xmlns:wne="http://schemas.microsoft.com/office/word/2006/wordml" xmlns:wps="http://schemas.microsoft.com/office/word/2010/wordprocessingShape" mc:Ignorable="w14 w15 w16se wp14">
-  <w15:commentEx w15:paraId="34D746D4" w15:done="0"/>
-  <w15:commentEx w15:paraId="5BC273AE" w15:done="0"/>
-  <w15:commentEx w15:paraId="40FFC456" w15:done="0"/>
-  <w15:commentEx w15:paraId="37A73EB3" w15:done="0"/>
+  <w15:commentEx w15:paraId="6721FEAE" w15:done="0"/>
   <w15:commentEx w15:paraId="0AD9CB1F" w15:done="0"/>
 </w15:commentsEx>
 </file>
@@ -17409,7 +19831,7 @@
       <w:rPr>
         <w:noProof/>
       </w:rPr>
-      <w:t>21</w:t>
+      <w:t>10</w:t>
     </w:r>
     <w:r>
       <w:fldChar w:fldCharType="end"/>
@@ -22108,7 +24530,7 @@
 </file>
 
 <file path=customXml/itemProps1.xml><?xml version="1.0" encoding="utf-8"?>
-<ds:datastoreItem xmlns:ds="http://schemas.openxmlformats.org/officeDocument/2006/customXml" ds:itemID="{AB0BDB61-F91C-4253-8E90-CFBA8CB91439}">
+<ds:datastoreItem xmlns:ds="http://schemas.openxmlformats.org/officeDocument/2006/customXml" ds:itemID="{2215F897-002B-4729-A501-106C41039D7C}">
   <ds:schemaRefs>
     <ds:schemaRef ds:uri="http://schemas.openxmlformats.org/officeDocument/2006/bibliography"/>
   </ds:schemaRefs>

--- a/3_TestPlan/Document/TestPlan_v0.4.docx
+++ b/3_TestPlan/Document/TestPlan_v0.4.docx
@@ -107,19 +107,21 @@
           <w:sz w:val="28"/>
           <w:lang w:val="en-US"/>
         </w:rPr>
-        <w:t>Software Engineering 2: “</w:t>
-      </w:r>
-      <w:proofErr w:type="spellStart"/>
-      <w:r>
+        <w:t>Software Engineering 2: “PowerEnJoy”</w:t>
+      </w:r>
+    </w:p>
+    <w:p>
+      <w:pPr>
+        <w:spacing w:after="0"/>
+        <w:ind w:left="-2552" w:right="-465"/>
+        <w:jc w:val="center"/>
         <w:rPr>
           <w:b/>
           <w:color w:val="000000" w:themeColor="text1"/>
           <w:sz w:val="28"/>
           <w:lang w:val="en-US"/>
         </w:rPr>
-        <w:t>PowerEnJoy</w:t>
-      </w:r>
-      <w:proofErr w:type="spellEnd"/>
+      </w:pPr>
       <w:r>
         <w:rPr>
           <w:b/>
@@ -127,21 +129,17 @@
           <w:sz w:val="28"/>
           <w:lang w:val="en-US"/>
         </w:rPr>
-        <w:t>”</w:t>
-      </w:r>
-    </w:p>
-    <w:p>
-      <w:pPr>
-        <w:spacing w:after="0"/>
-        <w:ind w:left="-2552" w:right="-465"/>
-        <w:jc w:val="center"/>
+        <w:t xml:space="preserve">Integration </w:t>
+      </w:r>
+      <w:r>
         <w:rPr>
           <w:b/>
           <w:color w:val="000000" w:themeColor="text1"/>
           <w:sz w:val="28"/>
           <w:lang w:val="en-US"/>
         </w:rPr>
-      </w:pPr>
+        <w:t>Test Plan</w:t>
+      </w:r>
       <w:r>
         <w:rPr>
           <w:b/>
@@ -149,25 +147,49 @@
           <w:sz w:val="28"/>
           <w:lang w:val="en-US"/>
         </w:rPr>
-        <w:t xml:space="preserve">Integration </w:t>
-      </w:r>
-      <w:r>
-        <w:rPr>
-          <w:b/>
+        <w:t xml:space="preserve"> (V. 1.0)</w:t>
+      </w:r>
+    </w:p>
+    <w:p>
+      <w:pPr>
+        <w:spacing w:after="0" w:line="259" w:lineRule="auto"/>
+        <w:ind w:left="-2552" w:right="-465" w:firstLine="0"/>
+        <w:jc w:val="center"/>
+        <w:rPr>
           <w:color w:val="000000" w:themeColor="text1"/>
           <w:sz w:val="28"/>
           <w:lang w:val="en-US"/>
         </w:rPr>
-        <w:t>Test Plan</w:t>
-      </w:r>
-      <w:r>
-        <w:rPr>
-          <w:b/>
+      </w:pPr>
+    </w:p>
+    <w:p>
+      <w:pPr>
+        <w:spacing w:after="0" w:line="259" w:lineRule="auto"/>
+        <w:ind w:left="-2552" w:right="-465" w:firstLine="0"/>
+        <w:jc w:val="center"/>
+        <w:rPr>
           <w:color w:val="000000" w:themeColor="text1"/>
           <w:sz w:val="28"/>
           <w:lang w:val="en-US"/>
         </w:rPr>
-        <w:t xml:space="preserve"> (V. 1.0)</w:t>
+      </w:pPr>
+    </w:p>
+    <w:p>
+      <w:pPr>
+        <w:spacing w:after="0" w:line="259" w:lineRule="auto"/>
+        <w:ind w:left="-2552" w:right="-465"/>
+        <w:jc w:val="center"/>
+        <w:rPr>
+          <w:color w:val="000000" w:themeColor="text1"/>
+          <w:sz w:val="28"/>
+        </w:rPr>
+      </w:pPr>
+      <w:r>
+        <w:rPr>
+          <w:color w:val="000000" w:themeColor="text1"/>
+          <w:sz w:val="28"/>
+        </w:rPr>
+        <w:t>Authors:</w:t>
       </w:r>
     </w:p>
     <w:p>
@@ -178,9 +200,15 @@
         <w:rPr>
           <w:color w:val="000000" w:themeColor="text1"/>
           <w:sz w:val="28"/>
-          <w:lang w:val="en-US"/>
-        </w:rPr>
-      </w:pPr>
+        </w:rPr>
+      </w:pPr>
+      <w:r>
+        <w:rPr>
+          <w:color w:val="000000" w:themeColor="text1"/>
+          <w:sz w:val="28"/>
+        </w:rPr>
+        <w:t>Sergio CAPRARA</w:t>
+      </w:r>
     </w:p>
     <w:p>
       <w:pPr>
@@ -190,80 +218,14 @@
         <w:rPr>
           <w:color w:val="000000" w:themeColor="text1"/>
           <w:sz w:val="28"/>
-          <w:lang w:val="en-US"/>
-        </w:rPr>
-      </w:pPr>
-    </w:p>
-    <w:p>
-      <w:pPr>
-        <w:spacing w:after="0" w:line="259" w:lineRule="auto"/>
-        <w:ind w:left="-2552" w:right="-465"/>
-        <w:jc w:val="center"/>
+        </w:rPr>
+      </w:pPr>
+      <w:r>
         <w:rPr>
           <w:color w:val="000000" w:themeColor="text1"/>
           <w:sz w:val="28"/>
         </w:rPr>
-      </w:pPr>
-      <w:proofErr w:type="spellStart"/>
-      <w:r>
-        <w:rPr>
-          <w:color w:val="000000" w:themeColor="text1"/>
-          <w:sz w:val="28"/>
-        </w:rPr>
-        <w:t>Authors</w:t>
-      </w:r>
-      <w:proofErr w:type="spellEnd"/>
-      <w:r>
-        <w:rPr>
-          <w:color w:val="000000" w:themeColor="text1"/>
-          <w:sz w:val="28"/>
-        </w:rPr>
-        <w:t>:</w:t>
-      </w:r>
-    </w:p>
-    <w:p>
-      <w:pPr>
-        <w:spacing w:after="0" w:line="259" w:lineRule="auto"/>
-        <w:ind w:left="-2552" w:right="-465" w:firstLine="0"/>
-        <w:jc w:val="center"/>
-        <w:rPr>
-          <w:color w:val="000000" w:themeColor="text1"/>
-          <w:sz w:val="28"/>
-        </w:rPr>
-      </w:pPr>
-      <w:r>
-        <w:rPr>
-          <w:color w:val="000000" w:themeColor="text1"/>
-          <w:sz w:val="28"/>
-        </w:rPr>
-        <w:t>Sergio CAPRARA</w:t>
-      </w:r>
-    </w:p>
-    <w:p>
-      <w:pPr>
-        <w:spacing w:after="0" w:line="259" w:lineRule="auto"/>
-        <w:ind w:left="-2552" w:right="-465" w:firstLine="0"/>
-        <w:jc w:val="center"/>
-        <w:rPr>
-          <w:color w:val="000000" w:themeColor="text1"/>
-          <w:sz w:val="28"/>
-        </w:rPr>
-      </w:pPr>
-      <w:proofErr w:type="spellStart"/>
-      <w:r>
-        <w:rPr>
-          <w:color w:val="000000" w:themeColor="text1"/>
-          <w:sz w:val="28"/>
-        </w:rPr>
-        <w:t>Soheil</w:t>
-      </w:r>
-      <w:proofErr w:type="spellEnd"/>
-      <w:r>
-        <w:rPr>
-          <w:color w:val="000000" w:themeColor="text1"/>
-          <w:sz w:val="28"/>
-        </w:rPr>
-        <w:t xml:space="preserve"> GHANBARI</w:t>
+        <w:t>Soheil GHANBARI</w:t>
       </w:r>
     </w:p>
     <w:p>
@@ -439,31 +401,13 @@
               <w:color w:val="000000" w:themeColor="text1"/>
             </w:rPr>
           </w:pPr>
-          <w:proofErr w:type="spellStart"/>
           <w:r>
             <w:rPr>
               <w:b/>
               <w:color w:val="000000" w:themeColor="text1"/>
             </w:rPr>
-            <w:t>Table</w:t>
+            <w:t>Table of contents</w:t>
           </w:r>
-          <w:proofErr w:type="spellEnd"/>
-          <w:r>
-            <w:rPr>
-              <w:b/>
-              <w:color w:val="000000" w:themeColor="text1"/>
-            </w:rPr>
-            <w:t xml:space="preserve"> of </w:t>
-          </w:r>
-          <w:proofErr w:type="spellStart"/>
-          <w:r>
-            <w:rPr>
-              <w:b/>
-              <w:color w:val="000000" w:themeColor="text1"/>
-            </w:rPr>
-            <w:t>contents</w:t>
-          </w:r>
-          <w:proofErr w:type="spellEnd"/>
         </w:p>
         <w:p>
           <w:pPr>
@@ -3274,17 +3218,8 @@
                 <w:sz w:val="22"/>
                 <w:lang w:val="en-GB"/>
               </w:rPr>
-              <w:t xml:space="preserve">S. </w:t>
-            </w:r>
-            <w:proofErr w:type="spellStart"/>
-            <w:r>
-              <w:rPr>
-                <w:sz w:val="22"/>
-                <w:lang w:val="en-GB"/>
-              </w:rPr>
-              <w:t>Ghanbari</w:t>
-            </w:r>
-            <w:proofErr w:type="spellEnd"/>
+              <w:t>S. Ghanbari</w:t>
+            </w:r>
             <w:r>
               <w:rPr>
                 <w:sz w:val="22"/>
@@ -3297,17 +3232,8 @@
                 <w:sz w:val="22"/>
                 <w:lang w:val="en-GB"/>
               </w:rPr>
-              <w:t xml:space="preserve">E. </w:t>
-            </w:r>
-            <w:proofErr w:type="spellStart"/>
-            <w:r>
-              <w:rPr>
-                <w:sz w:val="22"/>
-                <w:lang w:val="en-GB"/>
-              </w:rPr>
-              <w:t>Tinti</w:t>
-            </w:r>
-            <w:proofErr w:type="spellEnd"/>
+              <w:t>E. Tinti</w:t>
+            </w:r>
           </w:p>
         </w:tc>
         <w:tc>
@@ -3817,27 +3743,7 @@
           <w:szCs w:val="20"/>
           <w:lang w:val="en-GB"/>
         </w:rPr>
-        <w:t xml:space="preserve"> and not especially reserved to </w:t>
-      </w:r>
-      <w:proofErr w:type="spellStart"/>
-      <w:r>
-        <w:rPr>
-          <w:rFonts w:asciiTheme="minorHAnsi" w:hAnsiTheme="minorHAnsi" w:cstheme="minorHAnsi"/>
-          <w:sz w:val="22"/>
-          <w:szCs w:val="20"/>
-          <w:lang w:val="en-GB"/>
-        </w:rPr>
-        <w:t>PowerEnjoy</w:t>
-      </w:r>
-      <w:proofErr w:type="spellEnd"/>
-      <w:r>
-        <w:rPr>
-          <w:rFonts w:asciiTheme="minorHAnsi" w:hAnsiTheme="minorHAnsi" w:cstheme="minorHAnsi"/>
-          <w:sz w:val="22"/>
-          <w:szCs w:val="20"/>
-          <w:lang w:val="en-GB"/>
-        </w:rPr>
-        <w:t>.</w:t>
+        <w:t xml:space="preserve"> and not especially reserved to PowerEnjoy.</w:t>
       </w:r>
     </w:p>
     <w:p>
@@ -3892,27 +3798,7 @@
           <w:szCs w:val="20"/>
           <w:lang w:val="en-GB"/>
         </w:rPr>
-        <w:t xml:space="preserve"> Power Station): a parking area reserved exclusively to </w:t>
-      </w:r>
-      <w:proofErr w:type="spellStart"/>
-      <w:r>
-        <w:rPr>
-          <w:rFonts w:asciiTheme="minorHAnsi" w:hAnsiTheme="minorHAnsi" w:cstheme="minorHAnsi"/>
-          <w:sz w:val="22"/>
-          <w:szCs w:val="20"/>
-          <w:lang w:val="en-GB"/>
-        </w:rPr>
-        <w:t>PowerEnjoy</w:t>
-      </w:r>
-      <w:proofErr w:type="spellEnd"/>
-      <w:r>
-        <w:rPr>
-          <w:rFonts w:asciiTheme="minorHAnsi" w:hAnsiTheme="minorHAnsi" w:cstheme="minorHAnsi"/>
-          <w:sz w:val="22"/>
-          <w:szCs w:val="20"/>
-          <w:lang w:val="en-GB"/>
-        </w:rPr>
-        <w:t xml:space="preserve"> cars where, for each parking space there is a Power Plug where it is possible to </w:t>
+        <w:t xml:space="preserve"> Power Station): a parking area reserved exclusively to PowerEnjoy cars where, for each parking space there is a Power Plug where it is possible to </w:t>
       </w:r>
       <w:r>
         <w:rPr>
@@ -3960,25 +3846,14 @@
         </w:rPr>
         <w:t xml:space="preserve"> </w:t>
       </w:r>
-      <w:proofErr w:type="spellStart"/>
-      <w:r>
-        <w:rPr>
-          <w:rFonts w:asciiTheme="minorHAnsi" w:hAnsiTheme="minorHAnsi" w:cstheme="minorHAnsi"/>
-          <w:sz w:val="22"/>
-          <w:szCs w:val="20"/>
-          <w:lang w:val="en-GB"/>
-        </w:rPr>
-        <w:t>PowerEnjoy</w:t>
-      </w:r>
-      <w:proofErr w:type="spellEnd"/>
-      <w:r>
-        <w:rPr>
-          <w:rFonts w:asciiTheme="minorHAnsi" w:hAnsiTheme="minorHAnsi" w:cstheme="minorHAnsi"/>
-          <w:sz w:val="22"/>
-          <w:szCs w:val="20"/>
-          <w:lang w:val="en-GB"/>
-        </w:rPr>
-        <w:t xml:space="preserve"> car</w:t>
+      <w:r>
+        <w:rPr>
+          <w:rFonts w:asciiTheme="minorHAnsi" w:hAnsiTheme="minorHAnsi" w:cstheme="minorHAnsi"/>
+          <w:sz w:val="22"/>
+          <w:szCs w:val="20"/>
+          <w:lang w:val="en-GB"/>
+        </w:rPr>
+        <w:t>PowerEnjoy car</w:t>
       </w:r>
       <w:r>
         <w:rPr>
@@ -4845,15 +4720,13 @@
         </w:rPr>
         <w:t>Before starting the Integration testing</w:t>
       </w:r>
-      <w:ins w:id="8" w:author="Tinti Erica" w:date="2017-01-12T08:06:00Z">
-        <w:r>
-          <w:rPr>
-            <w:sz w:val="22"/>
-            <w:lang w:val="en-GB"/>
-          </w:rPr>
-          <w:t xml:space="preserve"> phase</w:t>
-        </w:r>
-      </w:ins>
+      <w:r>
+        <w:rPr>
+          <w:sz w:val="22"/>
+          <w:lang w:val="en-GB"/>
+        </w:rPr>
+        <w:t xml:space="preserve"> phase</w:t>
+      </w:r>
       <w:r>
         <w:rPr>
           <w:sz w:val="22"/>
@@ -4861,299 +4734,213 @@
         </w:rPr>
         <w:t xml:space="preserve">, </w:t>
       </w:r>
-      <w:ins w:id="9" w:author="Tinti Erica" w:date="2017-01-12T08:02:00Z">
-        <w:r>
-          <w:rPr>
-            <w:sz w:val="22"/>
-            <w:lang w:val="en-GB"/>
-          </w:rPr>
-          <w:t>it’s necessary that the Integration Test Plan document has been completed</w:t>
-        </w:r>
-      </w:ins>
-      <w:ins w:id="10" w:author="Tinti Erica" w:date="2017-01-12T08:07:00Z">
-        <w:r>
-          <w:rPr>
-            <w:sz w:val="22"/>
-            <w:lang w:val="en-GB"/>
-          </w:rPr>
-          <w:t xml:space="preserve">, in such a way that it is clear how to </w:t>
-        </w:r>
-        <w:proofErr w:type="spellStart"/>
-        <w:r>
-          <w:rPr>
-            <w:sz w:val="22"/>
-            <w:lang w:val="en-GB"/>
-          </w:rPr>
-          <w:t>procede</w:t>
-        </w:r>
-        <w:proofErr w:type="spellEnd"/>
-        <w:r>
-          <w:rPr>
-            <w:sz w:val="22"/>
-            <w:lang w:val="en-GB"/>
-          </w:rPr>
-          <w:t xml:space="preserve"> with the integration test. About development and unit testin</w:t>
-        </w:r>
-      </w:ins>
-      <w:ins w:id="11" w:author="Tinti Erica" w:date="2017-01-12T08:13:00Z">
-        <w:r>
-          <w:rPr>
-            <w:sz w:val="22"/>
-            <w:lang w:val="en-GB"/>
-          </w:rPr>
-          <w:t>g</w:t>
-        </w:r>
-      </w:ins>
-      <w:ins w:id="12" w:author="Tinti Erica" w:date="2017-01-12T08:07:00Z">
-        <w:r>
-          <w:rPr>
-            <w:sz w:val="22"/>
-            <w:lang w:val="en-GB"/>
-          </w:rPr>
-          <w:t xml:space="preserve"> phase,</w:t>
-        </w:r>
-      </w:ins>
-      <w:ins w:id="13" w:author="Tinti Erica" w:date="2017-01-12T08:08:00Z">
-        <w:r>
-          <w:rPr>
-            <w:sz w:val="22"/>
-            <w:lang w:val="en-GB"/>
-          </w:rPr>
-          <w:t xml:space="preserve"> </w:t>
-        </w:r>
-      </w:ins>
-      <w:r>
-        <w:rPr>
-          <w:sz w:val="22"/>
-          <w:lang w:val="en-GB"/>
-        </w:rPr>
-        <w:t>we have to ensure that</w:t>
-      </w:r>
-      <w:ins w:id="14" w:author="Tinti Erica" w:date="2017-01-12T08:08:00Z">
-        <w:r>
-          <w:rPr>
-            <w:sz w:val="22"/>
-            <w:lang w:val="en-GB"/>
-          </w:rPr>
-          <w:t xml:space="preserve"> </w:t>
-        </w:r>
-      </w:ins>
-      <w:ins w:id="15" w:author="Tinti Erica" w:date="2017-01-12T08:10:00Z">
-        <w:r>
-          <w:rPr>
-            <w:sz w:val="22"/>
-            <w:lang w:val="en-GB"/>
-          </w:rPr>
-          <w:t xml:space="preserve">classes and </w:t>
-        </w:r>
-      </w:ins>
-      <w:ins w:id="16" w:author="Tinti Erica" w:date="2017-01-12T08:08:00Z">
-        <w:r>
-          <w:rPr>
-            <w:sz w:val="22"/>
-            <w:lang w:val="en-GB"/>
-          </w:rPr>
-          <w:t xml:space="preserve">methods </w:t>
-        </w:r>
-      </w:ins>
-      <w:ins w:id="17" w:author="Tinti Erica" w:date="2017-01-12T08:10:00Z">
-        <w:r>
-          <w:rPr>
-            <w:sz w:val="22"/>
-            <w:lang w:val="en-GB"/>
-          </w:rPr>
-          <w:t xml:space="preserve">involved in the integration test </w:t>
-        </w:r>
-      </w:ins>
-      <w:ins w:id="18" w:author="Tinti Erica" w:date="2017-01-12T08:11:00Z">
-        <w:r>
-          <w:rPr>
-            <w:sz w:val="22"/>
-            <w:lang w:val="en-GB"/>
-          </w:rPr>
-          <w:t>of the component</w:t>
-        </w:r>
-      </w:ins>
-      <w:ins w:id="19" w:author="Tinti Erica" w:date="2017-01-12T08:14:00Z">
-        <w:r>
-          <w:rPr>
-            <w:sz w:val="22"/>
-            <w:lang w:val="en-GB"/>
-          </w:rPr>
-          <w:t>s</w:t>
-        </w:r>
-      </w:ins>
-      <w:ins w:id="20" w:author="Tinti Erica" w:date="2017-01-12T08:11:00Z">
-        <w:r>
-          <w:rPr>
-            <w:sz w:val="22"/>
-            <w:lang w:val="en-GB"/>
-          </w:rPr>
-          <w:t xml:space="preserve"> </w:t>
-        </w:r>
-      </w:ins>
-      <w:ins w:id="21" w:author="Tinti Erica" w:date="2017-01-12T08:10:00Z">
-        <w:r>
-          <w:rPr>
-            <w:sz w:val="22"/>
-            <w:lang w:val="en-GB"/>
-          </w:rPr>
-          <w:t>that we’re approaching to start</w:t>
-        </w:r>
-      </w:ins>
-      <w:ins w:id="22" w:author="Tinti Erica" w:date="2017-01-12T08:11:00Z">
-        <w:r>
-          <w:rPr>
-            <w:sz w:val="22"/>
-            <w:lang w:val="en-GB"/>
-          </w:rPr>
-          <w:t xml:space="preserve"> have been </w:t>
-        </w:r>
-      </w:ins>
-      <w:ins w:id="23" w:author="Tinti Erica" w:date="2017-01-12T08:12:00Z">
-        <w:r>
-          <w:rPr>
-            <w:sz w:val="22"/>
-            <w:lang w:val="en-GB"/>
-          </w:rPr>
-          <w:t>completely</w:t>
-        </w:r>
-      </w:ins>
-      <w:ins w:id="24" w:author="Tinti Erica" w:date="2017-01-12T08:11:00Z">
-        <w:r>
-          <w:rPr>
-            <w:sz w:val="22"/>
-            <w:lang w:val="en-GB"/>
-          </w:rPr>
-          <w:t xml:space="preserve"> </w:t>
-        </w:r>
-      </w:ins>
-      <w:ins w:id="25" w:author="Tinti Erica" w:date="2017-01-12T08:12:00Z">
-        <w:r>
-          <w:rPr>
-            <w:sz w:val="22"/>
-            <w:lang w:val="en-GB"/>
-          </w:rPr>
-          <w:t xml:space="preserve">developed and </w:t>
-        </w:r>
-      </w:ins>
-      <w:del w:id="26" w:author="Tinti Erica" w:date="2017-01-12T08:12:00Z">
-        <w:r>
-          <w:rPr>
-            <w:sz w:val="22"/>
-            <w:lang w:val="en-GB"/>
-          </w:rPr>
-          <w:delText xml:space="preserve"> </w:delText>
-        </w:r>
-      </w:del>
-      <w:ins w:id="27" w:author="Tinti Erica" w:date="2017-01-12T08:12:00Z">
-        <w:r>
-          <w:rPr>
-            <w:sz w:val="22"/>
-            <w:lang w:val="en-GB"/>
-          </w:rPr>
-          <w:t>unit tested</w:t>
-        </w:r>
-      </w:ins>
-      <w:ins w:id="28" w:author="Tinti Erica" w:date="2017-01-12T08:05:00Z">
-        <w:r>
-          <w:rPr>
-            <w:sz w:val="22"/>
-            <w:lang w:val="en-GB"/>
-          </w:rPr>
-          <w:t xml:space="preserve"> successfully</w:t>
-        </w:r>
-      </w:ins>
-      <w:ins w:id="29" w:author="Tinti Erica" w:date="2017-01-12T08:13:00Z">
-        <w:r>
-          <w:rPr>
-            <w:sz w:val="22"/>
-            <w:lang w:val="en-GB"/>
-          </w:rPr>
-          <w:t>.</w:t>
-        </w:r>
-      </w:ins>
-      <w:ins w:id="30" w:author="Tinti Erica" w:date="2017-01-12T08:05:00Z">
-        <w:r>
-          <w:rPr>
-            <w:sz w:val="22"/>
-            <w:lang w:val="en-GB"/>
-          </w:rPr>
-          <w:t xml:space="preserve"> </w:t>
-        </w:r>
-      </w:ins>
-      <w:del w:id="31" w:author="Tinti Erica" w:date="2017-01-12T08:13:00Z">
-        <w:r>
-          <w:rPr>
-            <w:sz w:val="22"/>
-            <w:lang w:val="en-GB"/>
-          </w:rPr>
-          <w:delText>unit tests</w:delText>
-        </w:r>
-      </w:del>
-      <w:del w:id="32" w:author="Tinti Erica" w:date="2017-01-12T08:06:00Z">
-        <w:r>
-          <w:rPr>
-            <w:sz w:val="22"/>
-            <w:lang w:val="en-GB"/>
-          </w:rPr>
-          <w:delText xml:space="preserve"> have been done on all the components and classes of the system</w:delText>
-        </w:r>
-      </w:del>
-      <w:del w:id="33" w:author="Tinti Erica" w:date="2017-01-12T08:13:00Z">
-        <w:r>
-          <w:rPr>
-            <w:sz w:val="22"/>
-            <w:lang w:val="en-GB"/>
-          </w:rPr>
-          <w:delText xml:space="preserve">. </w:delText>
-        </w:r>
-      </w:del>
-      <w:ins w:id="34" w:author="Tinti Erica" w:date="2017-01-12T08:14:00Z">
-        <w:r>
-          <w:rPr>
-            <w:sz w:val="22"/>
-            <w:lang w:val="en-GB"/>
-          </w:rPr>
-          <w:t>In this way we can assure that results produced are meaningful and in the meanwhile we can accelerate the process without waiting that each class and method of the component in testing are completed</w:t>
-        </w:r>
-      </w:ins>
-      <w:ins w:id="35" w:author="Tinti Erica" w:date="2017-01-12T08:16:00Z">
-        <w:r>
-          <w:rPr>
-            <w:sz w:val="22"/>
-            <w:lang w:val="en-GB"/>
-          </w:rPr>
-          <w:t xml:space="preserve">, but at least the </w:t>
-        </w:r>
-      </w:ins>
-      <w:ins w:id="36" w:author="Tinti Erica" w:date="2017-01-12T08:17:00Z">
-        <w:r>
-          <w:rPr>
-            <w:sz w:val="22"/>
-            <w:lang w:val="en-GB"/>
-          </w:rPr>
-          <w:t xml:space="preserve">minimum amount of functionality to allow the </w:t>
-        </w:r>
-      </w:ins>
-      <w:ins w:id="37" w:author="Tinti Erica" w:date="2017-01-12T08:18:00Z">
-        <w:r>
-          <w:rPr>
-            <w:sz w:val="22"/>
-            <w:lang w:val="en-GB"/>
-          </w:rPr>
-          <w:t>integration</w:t>
-        </w:r>
-      </w:ins>
-      <w:ins w:id="38" w:author="Tinti Erica" w:date="2017-01-12T08:17:00Z">
-        <w:r>
-          <w:rPr>
-            <w:sz w:val="22"/>
-            <w:lang w:val="en-GB"/>
-          </w:rPr>
-          <w:t xml:space="preserve"> work.</w:t>
-        </w:r>
-      </w:ins>
+      <w:r>
+        <w:rPr>
+          <w:sz w:val="22"/>
+          <w:lang w:val="en-GB"/>
+        </w:rPr>
+        <w:t>two conditions must meet:</w:t>
+      </w:r>
+    </w:p>
+    <w:p>
+      <w:pPr>
+        <w:pStyle w:val="Paragrafoelenco"/>
+        <w:numPr>
+          <w:ilvl w:val="0"/>
+          <w:numId w:val="1"/>
+        </w:numPr>
+        <w:spacing w:after="120"/>
+        <w:ind w:right="2183"/>
+        <w:jc w:val="both"/>
+        <w:rPr>
+          <w:rFonts w:asciiTheme="minorHAnsi" w:hAnsiTheme="minorHAnsi" w:cstheme="minorHAnsi"/>
+          <w:sz w:val="22"/>
+          <w:szCs w:val="20"/>
+          <w:lang w:val="en-GB"/>
+        </w:rPr>
+      </w:pPr>
+      <w:r>
+        <w:rPr>
+          <w:rFonts w:asciiTheme="minorHAnsi" w:hAnsiTheme="minorHAnsi" w:cstheme="minorHAnsi"/>
+          <w:sz w:val="22"/>
+          <w:szCs w:val="20"/>
+          <w:lang w:val="en-GB"/>
+        </w:rPr>
+        <w:t>t</w:t>
+      </w:r>
+      <w:r>
+        <w:rPr>
+          <w:rFonts w:asciiTheme="minorHAnsi" w:hAnsiTheme="minorHAnsi" w:cstheme="minorHAnsi"/>
+          <w:sz w:val="22"/>
+          <w:szCs w:val="20"/>
+          <w:lang w:val="en-GB"/>
+        </w:rPr>
+        <w:t>he</w:t>
+      </w:r>
+      <w:r>
+        <w:rPr>
+          <w:rFonts w:asciiTheme="minorHAnsi" w:hAnsiTheme="minorHAnsi" w:cstheme="minorHAnsi"/>
+          <w:sz w:val="22"/>
+          <w:szCs w:val="20"/>
+          <w:lang w:val="en-GB"/>
+        </w:rPr>
+        <w:t xml:space="preserve"> </w:t>
+      </w:r>
+      <w:r>
+        <w:rPr>
+          <w:rFonts w:asciiTheme="minorHAnsi" w:hAnsiTheme="minorHAnsi" w:cstheme="minorHAnsi"/>
+          <w:sz w:val="22"/>
+          <w:szCs w:val="20"/>
+          <w:lang w:val="en-GB"/>
+        </w:rPr>
+        <w:t xml:space="preserve">Integration Test Plan document </w:t>
+      </w:r>
+      <w:r>
+        <w:rPr>
+          <w:rFonts w:asciiTheme="minorHAnsi" w:hAnsiTheme="minorHAnsi" w:cstheme="minorHAnsi"/>
+          <w:sz w:val="22"/>
+          <w:szCs w:val="20"/>
+          <w:lang w:val="en-GB"/>
+        </w:rPr>
+        <w:t>should be</w:t>
+      </w:r>
+      <w:r>
+        <w:rPr>
+          <w:rFonts w:asciiTheme="minorHAnsi" w:hAnsiTheme="minorHAnsi" w:cstheme="minorHAnsi"/>
+          <w:sz w:val="22"/>
+          <w:szCs w:val="20"/>
+          <w:lang w:val="en-GB"/>
+        </w:rPr>
+        <w:t xml:space="preserve"> complete, </w:t>
+      </w:r>
+      <w:r>
+        <w:rPr>
+          <w:rFonts w:asciiTheme="minorHAnsi" w:hAnsiTheme="minorHAnsi" w:cstheme="minorHAnsi"/>
+          <w:sz w:val="22"/>
+          <w:szCs w:val="20"/>
+          <w:lang w:val="en-GB"/>
+        </w:rPr>
+        <w:t>so</w:t>
+      </w:r>
+      <w:r>
+        <w:rPr>
+          <w:rFonts w:asciiTheme="minorHAnsi" w:hAnsiTheme="minorHAnsi" w:cstheme="minorHAnsi"/>
+          <w:sz w:val="22"/>
+          <w:szCs w:val="20"/>
+          <w:lang w:val="en-GB"/>
+        </w:rPr>
+        <w:t xml:space="preserve"> that </w:t>
+      </w:r>
+      <w:r>
+        <w:rPr>
+          <w:rFonts w:asciiTheme="minorHAnsi" w:hAnsiTheme="minorHAnsi" w:cstheme="minorHAnsi"/>
+          <w:sz w:val="22"/>
+          <w:szCs w:val="20"/>
+          <w:lang w:val="en-GB"/>
+        </w:rPr>
+        <w:t>the approach for integration testing will be clear,</w:t>
+      </w:r>
+    </w:p>
+    <w:p>
+      <w:pPr>
+        <w:pStyle w:val="Paragrafoelenco"/>
+        <w:numPr>
+          <w:ilvl w:val="0"/>
+          <w:numId w:val="1"/>
+        </w:numPr>
+        <w:spacing w:after="120"/>
+        <w:ind w:right="2183"/>
+        <w:jc w:val="both"/>
+        <w:rPr>
+          <w:rFonts w:asciiTheme="minorHAnsi" w:hAnsiTheme="minorHAnsi" w:cstheme="minorHAnsi"/>
+          <w:sz w:val="22"/>
+          <w:szCs w:val="20"/>
+          <w:lang w:val="en-GB"/>
+        </w:rPr>
+      </w:pPr>
+      <w:r>
+        <w:rPr>
+          <w:rFonts w:asciiTheme="minorHAnsi" w:hAnsiTheme="minorHAnsi" w:cstheme="minorHAnsi"/>
+          <w:sz w:val="22"/>
+          <w:szCs w:val="20"/>
+          <w:lang w:val="en-GB"/>
+        </w:rPr>
+        <w:t>c</w:t>
+      </w:r>
+      <w:r>
+        <w:rPr>
+          <w:rFonts w:asciiTheme="minorHAnsi" w:hAnsiTheme="minorHAnsi" w:cstheme="minorHAnsi"/>
+          <w:sz w:val="22"/>
+          <w:szCs w:val="20"/>
+          <w:lang w:val="en-GB"/>
+        </w:rPr>
+        <w:t>lasses and methods involved in the integration tests must be completely developed and unit tested successfully.</w:t>
+      </w:r>
+    </w:p>
+    <w:p>
+      <w:pPr>
+        <w:spacing w:after="120"/>
+        <w:rPr>
+          <w:sz w:val="22"/>
+          <w:lang w:val="en-GB"/>
+        </w:rPr>
+      </w:pPr>
+      <w:r>
+        <w:rPr>
+          <w:sz w:val="22"/>
+          <w:lang w:val="en-GB"/>
+        </w:rPr>
+        <w:t xml:space="preserve">In this way we can </w:t>
+      </w:r>
+      <w:r>
+        <w:rPr>
+          <w:sz w:val="22"/>
+          <w:lang w:val="en-GB"/>
+        </w:rPr>
+        <w:t>en</w:t>
+      </w:r>
+      <w:r>
+        <w:rPr>
+          <w:sz w:val="22"/>
+          <w:lang w:val="en-GB"/>
+        </w:rPr>
+        <w:t xml:space="preserve">sure that </w:t>
+      </w:r>
+      <w:r>
+        <w:rPr>
+          <w:sz w:val="22"/>
+          <w:lang w:val="en-GB"/>
+        </w:rPr>
+        <w:t xml:space="preserve">the </w:t>
+      </w:r>
+      <w:r>
+        <w:rPr>
+          <w:sz w:val="22"/>
+          <w:lang w:val="en-GB"/>
+        </w:rPr>
+        <w:t xml:space="preserve">produced </w:t>
+      </w:r>
+      <w:r>
+        <w:rPr>
+          <w:sz w:val="22"/>
+          <w:lang w:val="en-GB"/>
+        </w:rPr>
+        <w:t xml:space="preserve">results are meaningful and in the meanwhile we can accelerate the process without waiting that each class and method of the component in testing are completed, but at least the minimum amount of functionality to allow the </w:t>
+      </w:r>
+      <w:r>
+        <w:rPr>
+          <w:sz w:val="22"/>
+          <w:lang w:val="en-GB"/>
+        </w:rPr>
+        <w:t>integration</w:t>
+      </w:r>
+      <w:r>
+        <w:rPr>
+          <w:sz w:val="22"/>
+          <w:lang w:val="en-GB"/>
+        </w:rPr>
+        <w:t xml:space="preserve"> work.</w:t>
+      </w:r>
     </w:p>
     <w:p>
       <w:pPr>
@@ -5177,8 +4964,8 @@
           <w:lang w:val="en-GB"/>
         </w:rPr>
       </w:pPr>
-      <w:bookmarkStart w:id="39" w:name="_High_level_components"/>
-      <w:bookmarkEnd w:id="39"/>
+      <w:bookmarkStart w:id="8" w:name="_High_level_components"/>
+      <w:bookmarkEnd w:id="8"/>
       <w:r>
         <w:rPr>
           <w:sz w:val="28"/>
@@ -5187,8 +4974,8 @@
         <w:lastRenderedPageBreak/>
         <w:t xml:space="preserve"> </w:t>
       </w:r>
-      <w:bookmarkStart w:id="40" w:name="_Ref472113246"/>
-      <w:bookmarkStart w:id="41" w:name="_Toc472177885"/>
+      <w:bookmarkStart w:id="9" w:name="_Ref472113246"/>
+      <w:bookmarkStart w:id="10" w:name="_Toc472177885"/>
       <w:r>
         <w:rPr>
           <w:sz w:val="28"/>
@@ -5196,8 +4983,8 @@
         </w:rPr>
         <w:t>Elements to be Integrated</w:t>
       </w:r>
-      <w:bookmarkEnd w:id="40"/>
-      <w:bookmarkEnd w:id="41"/>
+      <w:bookmarkEnd w:id="9"/>
+      <w:bookmarkEnd w:id="10"/>
     </w:p>
     <w:p>
       <w:pPr>
@@ -5412,7 +5199,7 @@
           <w:szCs w:val="20"/>
           <w:lang w:val="en-GB"/>
         </w:rPr>
-        <w:t>lication,</w:t>
+        <w:t>lication</w:t>
       </w:r>
     </w:p>
     <w:p>
@@ -5448,7 +5235,7 @@
           <w:szCs w:val="20"/>
           <w:lang w:val="en-GB"/>
         </w:rPr>
-        <w:t>lication,</w:t>
+        <w:t>lication</w:t>
       </w:r>
     </w:p>
     <w:p>
@@ -5475,7 +5262,7 @@
           <w:szCs w:val="20"/>
           <w:lang w:val="en-GB"/>
         </w:rPr>
-        <w:t>Controller,</w:t>
+        <w:t>Controller</w:t>
       </w:r>
     </w:p>
     <w:p>
@@ -5504,15 +5291,6 @@
         </w:rPr>
         <w:t>Model</w:t>
       </w:r>
-      <w:r>
-        <w:rPr>
-          <w:rFonts w:asciiTheme="minorHAnsi" w:hAnsiTheme="minorHAnsi" w:cstheme="minorHAnsi"/>
-          <w:sz w:val="22"/>
-          <w:szCs w:val="20"/>
-          <w:lang w:val="en-GB"/>
-        </w:rPr>
-        <w:t>,</w:t>
-      </w:r>
     </w:p>
     <w:p>
       <w:pPr>
@@ -5539,15 +5317,6 @@
         <w:lastRenderedPageBreak/>
         <w:t>Database</w:t>
       </w:r>
-      <w:r>
-        <w:rPr>
-          <w:rFonts w:asciiTheme="minorHAnsi" w:hAnsiTheme="minorHAnsi" w:cstheme="minorHAnsi"/>
-          <w:sz w:val="22"/>
-          <w:szCs w:val="20"/>
-          <w:lang w:val="en-GB"/>
-        </w:rPr>
-        <w:t>.</w:t>
-      </w:r>
     </w:p>
     <w:p>
       <w:pPr>
@@ -5636,21 +5405,12 @@
         </w:rPr>
         <w:t xml:space="preserve"> is composed by </w:t>
       </w:r>
-      <w:proofErr w:type="spellStart"/>
-      <w:r>
-        <w:rPr>
-          <w:sz w:val="22"/>
-          <w:lang w:val="en-GB"/>
-        </w:rPr>
-        <w:t>WebService</w:t>
-      </w:r>
-      <w:proofErr w:type="spellEnd"/>
-      <w:r>
-        <w:rPr>
-          <w:sz w:val="22"/>
-          <w:lang w:val="en-GB"/>
-        </w:rPr>
-        <w:t xml:space="preserve">, </w:t>
+      <w:r>
+        <w:rPr>
+          <w:sz w:val="22"/>
+          <w:lang w:val="en-GB"/>
+        </w:rPr>
+        <w:t xml:space="preserve">WebService, </w:t>
       </w:r>
       <w:r>
         <w:rPr>
@@ -5664,14 +5424,7 @@
           <w:sz w:val="22"/>
           <w:lang w:val="en-GB"/>
         </w:rPr>
-        <w:t>cation</w:t>
-      </w:r>
-      <w:r>
-        <w:rPr>
-          <w:sz w:val="22"/>
-          <w:lang w:val="en-GB"/>
-        </w:rPr>
-        <w:t xml:space="preserve">, Maintenance Controller, Reservation </w:t>
+        <w:t xml:space="preserve">cation, Maintenance Controller, Reservation </w:t>
       </w:r>
       <w:r>
         <w:rPr>
@@ -5736,23 +5489,7 @@
           <w:sz w:val="22"/>
           <w:lang w:val="en-GB"/>
         </w:rPr>
-        <w:t xml:space="preserve">ponents and some </w:t>
-      </w:r>
-      <w:proofErr w:type="spellStart"/>
-      <w:r>
-        <w:rPr>
-          <w:sz w:val="22"/>
-          <w:lang w:val="en-GB"/>
-        </w:rPr>
-        <w:t>Pojo</w:t>
-      </w:r>
-      <w:proofErr w:type="spellEnd"/>
-      <w:r>
-        <w:rPr>
-          <w:sz w:val="22"/>
-          <w:lang w:val="en-GB"/>
-        </w:rPr>
-        <w:t xml:space="preserve"> component</w:t>
+        <w:t>ponents and some Pojo component</w:t>
       </w:r>
       <w:r>
         <w:rPr>
@@ -5860,23 +5597,7 @@
           <w:sz w:val="22"/>
           <w:lang w:val="en-GB"/>
         </w:rPr>
-        <w:t xml:space="preserve"> </w:t>
-      </w:r>
-      <w:proofErr w:type="spellStart"/>
-      <w:r>
-        <w:rPr>
-          <w:sz w:val="22"/>
-          <w:lang w:val="en-GB"/>
-        </w:rPr>
-        <w:t>DataService</w:t>
-      </w:r>
-      <w:proofErr w:type="spellEnd"/>
-      <w:r>
-        <w:rPr>
-          <w:sz w:val="22"/>
-          <w:lang w:val="en-GB"/>
-        </w:rPr>
-        <w:t xml:space="preserve"> and</w:t>
+        <w:t xml:space="preserve"> DataService and</w:t>
       </w:r>
       <w:r>
         <w:rPr>
@@ -6012,33 +5733,6 @@
           <w:lang w:val="en-GB"/>
         </w:rPr>
         <w:t xml:space="preserve"> </w:t>
-      </w:r>
-    </w:p>
-    <w:p>
-      <w:pPr>
-        <w:spacing w:after="120"/>
-        <w:rPr>
-          <w:sz w:val="22"/>
-          <w:lang w:val="en-GB"/>
-        </w:rPr>
-      </w:pPr>
-      <w:commentRangeStart w:id="42"/>
-      <w:r>
-        <w:rPr>
-          <w:sz w:val="22"/>
-          <w:highlight w:val="yellow"/>
-          <w:lang w:val="en-GB"/>
-        </w:rPr>
-        <w:t>The main application interacts with the database to get all the information concerning users, operators, cars, parking areas and special parking areas. Most of the interactions concern the request or the update of car information, such as its position before reserving it or after parking it.</w:t>
-      </w:r>
-      <w:commentRangeEnd w:id="42"/>
-      <w:r>
-        <w:rPr>
-          <w:sz w:val="22"/>
-          <w:highlight w:val="yellow"/>
-          <w:lang w:val="en-GB"/>
-        </w:rPr>
-        <w:commentReference w:id="42"/>
       </w:r>
     </w:p>
     <w:p>
@@ -6062,8 +5756,8 @@
           <w:lang w:val="en-GB"/>
         </w:rPr>
       </w:pPr>
-      <w:bookmarkStart w:id="43" w:name="_Integration_Testing_Strategy"/>
-      <w:bookmarkEnd w:id="43"/>
+      <w:bookmarkStart w:id="11" w:name="_Integration_Testing_Strategy"/>
+      <w:bookmarkEnd w:id="11"/>
       <w:r>
         <w:rPr>
           <w:sz w:val="28"/>
@@ -6071,7 +5765,7 @@
         </w:rPr>
         <w:t xml:space="preserve"> </w:t>
       </w:r>
-      <w:bookmarkStart w:id="44" w:name="_Toc472177886"/>
+      <w:bookmarkStart w:id="12" w:name="_Toc472177886"/>
       <w:r>
         <w:rPr>
           <w:sz w:val="28"/>
@@ -6079,7 +5773,7 @@
         </w:rPr>
         <w:t>Integration Testing Strategy</w:t>
       </w:r>
-      <w:bookmarkEnd w:id="44"/>
+      <w:bookmarkEnd w:id="12"/>
     </w:p>
     <w:p>
       <w:pPr>
@@ -6168,21 +5862,7 @@
           <w:sz w:val="22"/>
           <w:lang w:val="en-GB"/>
         </w:rPr>
-        <w:t>Due to the many critical points of</w:t>
-      </w:r>
-      <w:r>
-        <w:rPr>
-          <w:sz w:val="22"/>
-          <w:lang w:val="en-GB"/>
-        </w:rPr>
-        <w:t xml:space="preserve"> our system,</w:t>
-      </w:r>
-      <w:r>
-        <w:rPr>
-          <w:sz w:val="22"/>
-          <w:lang w:val="en-GB"/>
-        </w:rPr>
-        <w:t xml:space="preserve"> t</w:t>
+        <w:t>Due to the many critical points of our system, t</w:t>
       </w:r>
       <w:r>
         <w:rPr>
@@ -6297,8 +5977,8 @@
           <w:lang w:val="en-GB"/>
         </w:rPr>
       </w:pPr>
-      <w:bookmarkStart w:id="45" w:name="_Sequence_of_Component/Function"/>
-      <w:bookmarkEnd w:id="45"/>
+      <w:bookmarkStart w:id="13" w:name="_Sequence_of_Component/Function"/>
+      <w:bookmarkEnd w:id="13"/>
       <w:r>
         <w:rPr>
           <w:sz w:val="28"/>
@@ -6307,7 +5987,7 @@
         <w:lastRenderedPageBreak/>
         <w:t xml:space="preserve"> </w:t>
       </w:r>
-      <w:bookmarkStart w:id="46" w:name="_Toc472177887"/>
+      <w:bookmarkStart w:id="14" w:name="_Toc472177887"/>
       <w:r>
         <w:rPr>
           <w:sz w:val="28"/>
@@ -6315,7 +5995,7 @@
         </w:rPr>
         <w:t>Sequence of Component/Function Integration</w:t>
       </w:r>
-      <w:bookmarkEnd w:id="46"/>
+      <w:bookmarkEnd w:id="14"/>
     </w:p>
     <w:p>
       <w:pPr>
@@ -6348,7 +6028,7 @@
                     <pic:cNvPicPr/>
                   </pic:nvPicPr>
                   <pic:blipFill rotWithShape="1">
-                    <a:blip r:embed="rId12">
+                    <a:blip r:embed="rId10">
                       <a:extLst>
                         <a:ext uri="{28A0092B-C50C-407E-A947-70E740481C1C}">
                           <a14:useLocalDpi xmlns:a14="http://schemas.microsoft.com/office/drawing/2010/main" val="0"/>
@@ -6553,21 +6233,12 @@
                 <w:lang w:val="en-GB"/>
               </w:rPr>
             </w:pPr>
-            <w:proofErr w:type="spellStart"/>
-            <w:r>
-              <w:rPr>
-                <w:sz w:val="22"/>
-                <w:lang w:val="en-GB"/>
-              </w:rPr>
-              <w:t>UserDAO</w:t>
-            </w:r>
-            <w:proofErr w:type="spellEnd"/>
-            <w:r>
-              <w:rPr>
-                <w:sz w:val="22"/>
-                <w:lang w:val="en-GB"/>
-              </w:rPr>
-              <w:t xml:space="preserve"> → Database</w:t>
+            <w:r>
+              <w:rPr>
+                <w:sz w:val="22"/>
+                <w:lang w:val="en-GB"/>
+              </w:rPr>
+              <w:t>UserDAO → Database</w:t>
             </w:r>
           </w:p>
         </w:tc>
@@ -6647,21 +6318,12 @@
                 <w:lang w:val="en-GB"/>
               </w:rPr>
             </w:pPr>
-            <w:proofErr w:type="spellStart"/>
-            <w:r>
-              <w:rPr>
-                <w:sz w:val="22"/>
-                <w:lang w:val="en-GB"/>
-              </w:rPr>
-              <w:t>OperatorDAO</w:t>
-            </w:r>
-            <w:proofErr w:type="spellEnd"/>
-            <w:r>
-              <w:rPr>
-                <w:sz w:val="22"/>
-                <w:lang w:val="en-GB"/>
-              </w:rPr>
-              <w:t xml:space="preserve"> → Database</w:t>
+            <w:r>
+              <w:rPr>
+                <w:sz w:val="22"/>
+                <w:lang w:val="en-GB"/>
+              </w:rPr>
+              <w:t>OperatorDAO → Database</w:t>
             </w:r>
           </w:p>
         </w:tc>
@@ -6741,21 +6403,12 @@
                 <w:lang w:val="en-GB"/>
               </w:rPr>
             </w:pPr>
-            <w:proofErr w:type="spellStart"/>
-            <w:r>
-              <w:rPr>
-                <w:sz w:val="22"/>
-                <w:lang w:val="en-GB"/>
-              </w:rPr>
-              <w:t>ParkingAreaDAO</w:t>
-            </w:r>
-            <w:proofErr w:type="spellEnd"/>
-            <w:r>
-              <w:rPr>
-                <w:sz w:val="22"/>
-                <w:lang w:val="en-GB"/>
-              </w:rPr>
-              <w:t xml:space="preserve"> → Database </w:t>
+            <w:r>
+              <w:rPr>
+                <w:sz w:val="22"/>
+                <w:lang w:val="en-GB"/>
+              </w:rPr>
+              <w:t xml:space="preserve">ParkingAreaDAO → Database </w:t>
             </w:r>
           </w:p>
         </w:tc>
@@ -6835,58 +6488,31 @@
                 <w:lang w:val="en-GB"/>
               </w:rPr>
             </w:pPr>
-            <w:proofErr w:type="spellStart"/>
-            <w:r>
-              <w:rPr>
-                <w:sz w:val="22"/>
-                <w:lang w:val="en-GB"/>
-              </w:rPr>
-              <w:t>CarDAO</w:t>
-            </w:r>
-            <w:proofErr w:type="spellEnd"/>
-            <w:r>
-              <w:rPr>
-                <w:sz w:val="22"/>
-                <w:lang w:val="en-GB"/>
-              </w:rPr>
-              <w:t xml:space="preserve"> → Database</w:t>
-            </w:r>
-          </w:p>
-          <w:p>
-            <w:pPr>
-              <w:spacing w:after="0" w:line="240" w:lineRule="auto"/>
-              <w:ind w:left="0" w:right="0" w:firstLine="0"/>
-              <w:jc w:val="left"/>
-              <w:rPr>
-                <w:sz w:val="22"/>
-                <w:lang w:val="en-GB"/>
-              </w:rPr>
-            </w:pPr>
-            <w:proofErr w:type="spellStart"/>
-            <w:r>
-              <w:rPr>
-                <w:sz w:val="22"/>
-                <w:lang w:val="en-GB"/>
-              </w:rPr>
-              <w:t>CarDAO</w:t>
-            </w:r>
-            <w:proofErr w:type="spellEnd"/>
-            <w:r>
-              <w:rPr>
-                <w:sz w:val="22"/>
-                <w:lang w:val="en-GB"/>
-              </w:rPr>
-              <w:t xml:space="preserve"> → </w:t>
-            </w:r>
-            <w:proofErr w:type="spellStart"/>
-            <w:r>
-              <w:rPr>
-                <w:sz w:val="22"/>
-                <w:lang w:val="en-GB"/>
-              </w:rPr>
-              <w:t>DataService</w:t>
-            </w:r>
-            <w:proofErr w:type="spellEnd"/>
+            <w:r>
+              <w:rPr>
+                <w:sz w:val="22"/>
+                <w:lang w:val="en-GB"/>
+              </w:rPr>
+              <w:t>CarDAO → Database</w:t>
+            </w:r>
+          </w:p>
+          <w:p>
+            <w:pPr>
+              <w:spacing w:after="0" w:line="240" w:lineRule="auto"/>
+              <w:ind w:left="0" w:right="0" w:firstLine="0"/>
+              <w:jc w:val="left"/>
+              <w:rPr>
+                <w:sz w:val="22"/>
+                <w:lang w:val="en-GB"/>
+              </w:rPr>
+            </w:pPr>
+            <w:r>
+              <w:rPr>
+                <w:sz w:val="22"/>
+                <w:lang w:val="en-GB"/>
+              </w:rPr>
+              <w:t>CarDAO → DataService</w:t>
+            </w:r>
           </w:p>
         </w:tc>
         <w:tc>
@@ -6965,47 +6591,13 @@
                 <w:lang w:val="en-GB"/>
               </w:rPr>
             </w:pPr>
-            <w:proofErr w:type="spellStart"/>
-            <w:r>
-              <w:rPr>
-                <w:sz w:val="22"/>
-                <w:lang w:val="en-GB"/>
-              </w:rPr>
-              <w:t>SParkingAreaDAO</w:t>
-            </w:r>
-            <w:proofErr w:type="spellEnd"/>
-            <w:r>
-              <w:rPr>
-                <w:sz w:val="22"/>
-                <w:lang w:val="en-GB"/>
-              </w:rPr>
-              <w:t xml:space="preserve"> → Database </w:t>
-            </w:r>
-            <w:proofErr w:type="spellStart"/>
-            <w:r>
-              <w:rPr>
-                <w:sz w:val="22"/>
-                <w:lang w:val="en-GB"/>
-              </w:rPr>
-              <w:t>SParkingAreaDAO</w:t>
-            </w:r>
-            <w:proofErr w:type="spellEnd"/>
-            <w:r>
-              <w:rPr>
-                <w:sz w:val="22"/>
-                <w:lang w:val="en-GB"/>
-              </w:rPr>
-              <w:t xml:space="preserve"> → </w:t>
-            </w:r>
-            <w:proofErr w:type="spellStart"/>
-            <w:r>
-              <w:rPr>
-                <w:sz w:val="22"/>
-                <w:lang w:val="en-GB"/>
-              </w:rPr>
-              <w:t>DataService</w:t>
-            </w:r>
-            <w:proofErr w:type="spellEnd"/>
+            <w:r>
+              <w:rPr>
+                <w:sz w:val="22"/>
+                <w:lang w:val="en-GB"/>
+              </w:rPr>
+              <w:t>SParkingAreaDAO → Database SParkingAreaDAO → DataService</w:t>
+            </w:r>
           </w:p>
         </w:tc>
         <w:tc>
@@ -7089,44 +6681,26 @@
                 <w:sz w:val="22"/>
                 <w:lang w:val="en-GB"/>
               </w:rPr>
-              <w:t xml:space="preserve">Authentication → </w:t>
-            </w:r>
-            <w:proofErr w:type="spellStart"/>
-            <w:r>
-              <w:rPr>
-                <w:sz w:val="22"/>
-                <w:lang w:val="en-GB"/>
-              </w:rPr>
-              <w:t>UserDAO</w:t>
-            </w:r>
-            <w:proofErr w:type="spellEnd"/>
-          </w:p>
-          <w:p>
-            <w:pPr>
-              <w:spacing w:after="0" w:line="240" w:lineRule="auto"/>
-              <w:ind w:left="0" w:right="0" w:firstLine="0"/>
-              <w:jc w:val="left"/>
-              <w:rPr>
-                <w:sz w:val="22"/>
-                <w:lang w:val="en-GB"/>
-              </w:rPr>
-            </w:pPr>
-            <w:r>
-              <w:rPr>
-                <w:sz w:val="22"/>
-                <w:lang w:val="en-GB"/>
-              </w:rPr>
-              <w:t xml:space="preserve">Authentication → </w:t>
-            </w:r>
-            <w:proofErr w:type="spellStart"/>
-            <w:r>
-              <w:rPr>
-                <w:sz w:val="22"/>
-                <w:lang w:val="en-GB"/>
-              </w:rPr>
-              <w:t>OperatorDAO</w:t>
-            </w:r>
-            <w:proofErr w:type="spellEnd"/>
+              <w:t>Authentication → UserDAO</w:t>
+            </w:r>
+          </w:p>
+          <w:p>
+            <w:pPr>
+              <w:spacing w:after="0" w:line="240" w:lineRule="auto"/>
+              <w:ind w:left="0" w:right="0" w:firstLine="0"/>
+              <w:jc w:val="left"/>
+              <w:rPr>
+                <w:sz w:val="22"/>
+                <w:lang w:val="en-GB"/>
+              </w:rPr>
+            </w:pPr>
+            <w:r>
+              <w:rPr>
+                <w:sz w:val="22"/>
+                <w:lang w:val="en-GB"/>
+              </w:rPr>
+              <w:t>Authentication → OperatorDAO</w:t>
+            </w:r>
           </w:p>
         </w:tc>
         <w:tc>
@@ -7205,31 +6779,13 @@
                 <w:lang w:val="en-GB"/>
               </w:rPr>
             </w:pPr>
-            <w:proofErr w:type="spellStart"/>
-            <w:r>
-              <w:rPr>
-                <w:sz w:val="22"/>
-                <w:lang w:val="en-GB"/>
-              </w:rPr>
-              <w:t>MaintenanceController</w:t>
-            </w:r>
-            <w:proofErr w:type="spellEnd"/>
-            <w:r>
-              <w:rPr>
-                <w:sz w:val="22"/>
-                <w:lang w:val="en-GB"/>
-              </w:rPr>
-              <w:t xml:space="preserve"> → </w:t>
-            </w:r>
-            <w:proofErr w:type="spellStart"/>
-            <w:r>
-              <w:rPr>
-                <w:sz w:val="22"/>
-                <w:lang w:val="en-GB"/>
-              </w:rPr>
-              <w:t>CarDAO</w:t>
-            </w:r>
-            <w:proofErr w:type="spellEnd"/>
+            <w:r>
+              <w:rPr>
+                <w:sz w:val="22"/>
+                <w:lang w:val="en-GB"/>
+              </w:rPr>
+              <w:t>MaintenanceController → CarDAO</w:t>
+            </w:r>
           </w:p>
         </w:tc>
         <w:tc>
@@ -7309,103 +6865,49 @@
                 <w:lang w:val="en-GB"/>
               </w:rPr>
             </w:pPr>
-            <w:proofErr w:type="spellStart"/>
-            <w:r>
-              <w:rPr>
-                <w:sz w:val="22"/>
-                <w:lang w:val="en-GB"/>
-              </w:rPr>
-              <w:t>ReservationController</w:t>
-            </w:r>
-            <w:proofErr w:type="spellEnd"/>
-            <w:r>
-              <w:rPr>
-                <w:sz w:val="22"/>
-                <w:lang w:val="en-GB"/>
-              </w:rPr>
-              <w:t xml:space="preserve"> → </w:t>
-            </w:r>
-            <w:proofErr w:type="spellStart"/>
-            <w:r>
-              <w:rPr>
-                <w:sz w:val="22"/>
-                <w:lang w:val="en-GB"/>
-              </w:rPr>
-              <w:t>CarDAO</w:t>
-            </w:r>
-            <w:proofErr w:type="spellEnd"/>
-          </w:p>
-          <w:p>
-            <w:pPr>
-              <w:spacing w:after="0" w:line="240" w:lineRule="auto"/>
-              <w:ind w:left="0" w:right="0" w:firstLine="0"/>
-              <w:jc w:val="left"/>
-              <w:rPr>
-                <w:sz w:val="22"/>
-                <w:lang w:val="en-GB"/>
-              </w:rPr>
-            </w:pPr>
-            <w:proofErr w:type="spellStart"/>
-            <w:r>
-              <w:rPr>
-                <w:sz w:val="22"/>
-                <w:lang w:val="en-GB"/>
-              </w:rPr>
-              <w:t>ReservationController</w:t>
-            </w:r>
-            <w:proofErr w:type="spellEnd"/>
-            <w:r>
-              <w:rPr>
-                <w:sz w:val="22"/>
-                <w:lang w:val="en-GB"/>
-              </w:rPr>
-              <w:t xml:space="preserve"> → </w:t>
-            </w:r>
-            <w:proofErr w:type="spellStart"/>
-            <w:r>
-              <w:rPr>
-                <w:sz w:val="22"/>
-                <w:lang w:val="en-GB"/>
-              </w:rPr>
-              <w:t>SParkingAreaDAO</w:t>
-            </w:r>
-            <w:proofErr w:type="spellEnd"/>
-          </w:p>
-          <w:p>
-            <w:pPr>
-              <w:spacing w:after="0" w:line="240" w:lineRule="auto"/>
-              <w:ind w:left="0" w:right="0" w:firstLine="0"/>
-              <w:jc w:val="left"/>
-              <w:rPr>
-                <w:sz w:val="22"/>
-                <w:lang w:val="en-GB"/>
-              </w:rPr>
-            </w:pPr>
-            <w:proofErr w:type="spellStart"/>
-            <w:r>
-              <w:rPr>
-                <w:sz w:val="22"/>
-                <w:lang w:val="en-GB"/>
-              </w:rPr>
-              <w:t>ReservationController</w:t>
-            </w:r>
-            <w:proofErr w:type="spellEnd"/>
-            <w:r>
-              <w:rPr>
-                <w:sz w:val="22"/>
-                <w:lang w:val="en-GB"/>
-              </w:rPr>
-              <w:t xml:space="preserve"> → </w:t>
-            </w:r>
-            <w:proofErr w:type="spellStart"/>
-            <w:r>
-              <w:rPr>
-                <w:sz w:val="22"/>
-                <w:lang w:val="en-GB"/>
-              </w:rPr>
-              <w:t>CalculationController</w:t>
-            </w:r>
-            <w:proofErr w:type="spellEnd"/>
+            <w:r>
+              <w:rPr>
+                <w:sz w:val="22"/>
+                <w:lang w:val="en-GB"/>
+              </w:rPr>
+              <w:t>ReservationController → CarDAO</w:t>
+            </w:r>
+          </w:p>
+          <w:p>
+            <w:pPr>
+              <w:spacing w:after="0" w:line="240" w:lineRule="auto"/>
+              <w:ind w:left="0" w:right="0" w:firstLine="0"/>
+              <w:jc w:val="left"/>
+              <w:rPr>
+                <w:sz w:val="22"/>
+                <w:lang w:val="en-GB"/>
+              </w:rPr>
+            </w:pPr>
+            <w:r>
+              <w:rPr>
+                <w:sz w:val="22"/>
+                <w:lang w:val="en-GB"/>
+              </w:rPr>
+              <w:t>ReservationController → SParkingAreaDAO</w:t>
+            </w:r>
+          </w:p>
+          <w:p>
+            <w:pPr>
+              <w:spacing w:after="0" w:line="240" w:lineRule="auto"/>
+              <w:ind w:left="0" w:right="0" w:firstLine="0"/>
+              <w:jc w:val="left"/>
+              <w:rPr>
+                <w:sz w:val="22"/>
+                <w:lang w:val="en-GB"/>
+              </w:rPr>
+            </w:pPr>
+            <w:r>
+              <w:rPr>
+                <w:sz w:val="22"/>
+                <w:lang w:val="en-GB"/>
+              </w:rPr>
+              <w:t>ReservationController → CalculationController</w:t>
+            </w:r>
           </w:p>
         </w:tc>
         <w:tc>
@@ -7484,130 +6986,67 @@
                 <w:lang w:val="en-GB"/>
               </w:rPr>
             </w:pPr>
-            <w:proofErr w:type="spellStart"/>
-            <w:r>
-              <w:rPr>
-                <w:sz w:val="22"/>
-                <w:lang w:val="en-GB"/>
-              </w:rPr>
-              <w:t>WebService</w:t>
-            </w:r>
-            <w:proofErr w:type="spellEnd"/>
-            <w:r>
-              <w:rPr>
-                <w:sz w:val="22"/>
-                <w:lang w:val="en-GB"/>
-              </w:rPr>
-              <w:t xml:space="preserve"> → Authentication</w:t>
-            </w:r>
-          </w:p>
-          <w:p>
-            <w:pPr>
-              <w:spacing w:after="0" w:line="240" w:lineRule="auto"/>
-              <w:ind w:left="0" w:right="0" w:firstLine="0"/>
-              <w:jc w:val="left"/>
-              <w:rPr>
-                <w:sz w:val="22"/>
-                <w:lang w:val="en-GB"/>
-              </w:rPr>
-            </w:pPr>
-            <w:proofErr w:type="spellStart"/>
-            <w:r>
-              <w:rPr>
-                <w:sz w:val="22"/>
-                <w:lang w:val="en-GB"/>
-              </w:rPr>
-              <w:t>WebService</w:t>
-            </w:r>
-            <w:proofErr w:type="spellEnd"/>
-            <w:r>
-              <w:rPr>
-                <w:sz w:val="22"/>
-                <w:lang w:val="en-GB"/>
-              </w:rPr>
-              <w:t xml:space="preserve"> → </w:t>
-            </w:r>
-            <w:proofErr w:type="spellStart"/>
-            <w:r>
-              <w:rPr>
-                <w:sz w:val="22"/>
-                <w:lang w:val="en-GB"/>
-              </w:rPr>
-              <w:t>ParkingAreaDAO</w:t>
-            </w:r>
-            <w:proofErr w:type="spellEnd"/>
-          </w:p>
-          <w:p>
-            <w:pPr>
-              <w:spacing w:after="0" w:line="240" w:lineRule="auto"/>
-              <w:ind w:left="0" w:right="0" w:firstLine="0"/>
-              <w:jc w:val="left"/>
-              <w:rPr>
-                <w:sz w:val="22"/>
-                <w:lang w:val="en-GB"/>
-              </w:rPr>
-            </w:pPr>
-            <w:proofErr w:type="spellStart"/>
-            <w:r>
-              <w:rPr>
-                <w:sz w:val="22"/>
-                <w:lang w:val="en-GB"/>
-              </w:rPr>
-              <w:t>WebService</w:t>
-            </w:r>
-            <w:proofErr w:type="spellEnd"/>
-            <w:r>
-              <w:rPr>
-                <w:sz w:val="22"/>
-                <w:lang w:val="en-GB"/>
-              </w:rPr>
-              <w:t xml:space="preserve"> → </w:t>
-            </w:r>
-            <w:proofErr w:type="spellStart"/>
-            <w:r>
-              <w:rPr>
-                <w:sz w:val="22"/>
-                <w:lang w:val="en-GB"/>
-              </w:rPr>
-              <w:t>MaintenanceController</w:t>
-            </w:r>
-            <w:proofErr w:type="spellEnd"/>
-          </w:p>
-          <w:p>
-            <w:pPr>
-              <w:spacing w:after="0" w:line="240" w:lineRule="auto"/>
-              <w:ind w:left="0" w:right="0" w:firstLine="0"/>
-              <w:jc w:val="left"/>
-              <w:rPr>
-                <w:sz w:val="22"/>
-                <w:lang w:val="en-GB"/>
-              </w:rPr>
-            </w:pPr>
-            <w:proofErr w:type="spellStart"/>
-            <w:r>
-              <w:rPr>
-                <w:sz w:val="22"/>
-                <w:lang w:val="en-GB"/>
-              </w:rPr>
-              <w:t>WebService</w:t>
-            </w:r>
-            <w:proofErr w:type="spellEnd"/>
-            <w:r>
-              <w:rPr>
-                <w:sz w:val="22"/>
-                <w:lang w:val="en-GB"/>
-              </w:rPr>
-              <w:t xml:space="preserve"> → </w:t>
-            </w:r>
-            <w:proofErr w:type="spellStart"/>
-            <w:r>
-              <w:rPr>
-                <w:sz w:val="22"/>
-                <w:lang w:val="en-GB"/>
-              </w:rPr>
-              <w:t>ReservationController</w:t>
-            </w:r>
-            <w:proofErr w:type="spellEnd"/>
+            <w:r>
+              <w:rPr>
+                <w:sz w:val="22"/>
+                <w:lang w:val="en-GB"/>
+              </w:rPr>
+              <w:t>WebService → Authentication</w:t>
+            </w:r>
+          </w:p>
+          <w:p>
+            <w:pPr>
+              <w:spacing w:after="0" w:line="240" w:lineRule="auto"/>
+              <w:ind w:left="0" w:right="0" w:firstLine="0"/>
+              <w:jc w:val="left"/>
+              <w:rPr>
+                <w:sz w:val="22"/>
+                <w:lang w:val="en-GB"/>
+              </w:rPr>
+            </w:pPr>
+            <w:r>
+              <w:rPr>
+                <w:sz w:val="22"/>
+                <w:lang w:val="en-GB"/>
+              </w:rPr>
+              <w:t>WebService → ParkingAreaDAO</w:t>
+            </w:r>
+          </w:p>
+          <w:p>
+            <w:pPr>
+              <w:spacing w:after="0" w:line="240" w:lineRule="auto"/>
+              <w:ind w:left="0" w:right="0" w:firstLine="0"/>
+              <w:jc w:val="left"/>
+              <w:rPr>
+                <w:sz w:val="22"/>
+                <w:lang w:val="en-GB"/>
+              </w:rPr>
+            </w:pPr>
+            <w:r>
+              <w:rPr>
+                <w:sz w:val="22"/>
+                <w:lang w:val="en-GB"/>
+              </w:rPr>
+              <w:t>WebService → MaintenanceController</w:t>
+            </w:r>
+          </w:p>
+          <w:p>
+            <w:pPr>
+              <w:spacing w:after="0" w:line="240" w:lineRule="auto"/>
+              <w:ind w:left="0" w:right="0" w:firstLine="0"/>
+              <w:jc w:val="left"/>
+              <w:rPr>
+                <w:sz w:val="22"/>
+                <w:lang w:val="en-GB"/>
+              </w:rPr>
+            </w:pPr>
+            <w:r>
+              <w:rPr>
+                <w:sz w:val="22"/>
+                <w:lang w:val="en-GB"/>
+              </w:rPr>
+              <w:t>WebService → ReservationController</w:t>
+            </w:r>
           </w:p>
         </w:tc>
         <w:tc>
@@ -7686,31 +7125,13 @@
                 <w:lang w:val="en-GB"/>
               </w:rPr>
             </w:pPr>
-            <w:proofErr w:type="spellStart"/>
-            <w:r>
-              <w:rPr>
-                <w:sz w:val="22"/>
-                <w:lang w:val="en-GB"/>
-              </w:rPr>
-              <w:t>UserAppController</w:t>
-            </w:r>
-            <w:proofErr w:type="spellEnd"/>
-            <w:r>
-              <w:rPr>
-                <w:sz w:val="22"/>
-                <w:lang w:val="en-GB"/>
-              </w:rPr>
-              <w:t xml:space="preserve"> → </w:t>
-            </w:r>
-            <w:proofErr w:type="spellStart"/>
-            <w:r>
-              <w:rPr>
-                <w:sz w:val="22"/>
-                <w:lang w:val="en-GB"/>
-              </w:rPr>
-              <w:t>WebService</w:t>
-            </w:r>
-            <w:proofErr w:type="spellEnd"/>
+            <w:r>
+              <w:rPr>
+                <w:sz w:val="22"/>
+                <w:lang w:val="en-GB"/>
+              </w:rPr>
+              <w:t>UserAppController → WebService</w:t>
+            </w:r>
           </w:p>
         </w:tc>
         <w:tc>
@@ -7789,31 +7210,13 @@
                 <w:lang w:val="en-GB"/>
               </w:rPr>
             </w:pPr>
-            <w:proofErr w:type="spellStart"/>
-            <w:r>
-              <w:rPr>
-                <w:sz w:val="22"/>
-                <w:lang w:val="en-GB"/>
-              </w:rPr>
-              <w:t>OperatorAppController</w:t>
-            </w:r>
-            <w:proofErr w:type="spellEnd"/>
-            <w:r>
-              <w:rPr>
-                <w:sz w:val="22"/>
-                <w:lang w:val="en-GB"/>
-              </w:rPr>
-              <w:t xml:space="preserve"> → </w:t>
-            </w:r>
-            <w:proofErr w:type="spellStart"/>
-            <w:r>
-              <w:rPr>
-                <w:sz w:val="22"/>
-                <w:lang w:val="en-GB"/>
-              </w:rPr>
-              <w:t>WebService</w:t>
-            </w:r>
-            <w:proofErr w:type="spellEnd"/>
+            <w:r>
+              <w:rPr>
+                <w:sz w:val="22"/>
+                <w:lang w:val="en-GB"/>
+              </w:rPr>
+              <w:t>OperatorAppController → WebService</w:t>
+            </w:r>
           </w:p>
         </w:tc>
         <w:tc>
@@ -7886,8 +7289,7 @@
           <w:lang w:val="en-GB"/>
         </w:rPr>
       </w:pPr>
-      <w:bookmarkStart w:id="47" w:name="_Toc472177888"/>
-      <w:commentRangeStart w:id="48"/>
+      <w:bookmarkStart w:id="15" w:name="_Toc472177888"/>
       <w:r>
         <w:rPr>
           <w:rFonts w:asciiTheme="minorHAnsi" w:hAnsiTheme="minorHAnsi" w:cstheme="minorHAnsi"/>
@@ -7896,35 +7298,34 @@
           <w:lang w:val="en-GB"/>
         </w:rPr>
         <w:lastRenderedPageBreak/>
-        <w:t>Individual</w:t>
-      </w:r>
-      <w:commentRangeEnd w:id="48"/>
-      <w:r>
-        <w:rPr>
-          <w:rStyle w:val="Rimandocommento"/>
-          <w:b w:val="0"/>
-        </w:rPr>
-        <w:commentReference w:id="48"/>
-      </w:r>
-      <w:r>
-        <w:rPr>
-          <w:rFonts w:asciiTheme="minorHAnsi" w:hAnsiTheme="minorHAnsi" w:cstheme="minorHAnsi"/>
-          <w:sz w:val="32"/>
-          <w:szCs w:val="20"/>
-          <w:lang w:val="en-GB"/>
-        </w:rPr>
-        <w:t xml:space="preserve"> Steps and Test Description</w:t>
-      </w:r>
-      <w:bookmarkEnd w:id="47"/>
+        <w:t>Individual Steps and Test Description</w:t>
+      </w:r>
+      <w:bookmarkEnd w:id="15"/>
     </w:p>
     <w:p>
       <w:pPr>
-        <w:rPr>
-          <w:lang w:val="en-GB"/>
-        </w:rPr>
-      </w:pPr>
-      <w:bookmarkStart w:id="49" w:name="_GoBack"/>
-      <w:bookmarkEnd w:id="49"/>
+        <w:spacing w:after="120"/>
+        <w:rPr>
+          <w:sz w:val="22"/>
+          <w:lang w:val="en-GB"/>
+        </w:rPr>
+      </w:pPr>
+      <w:r>
+        <w:rPr>
+          <w:sz w:val="22"/>
+          <w:lang w:val="en-GB"/>
+        </w:rPr>
+        <w:t>The following paragraphs contain the detail of the Test Cases defined in the previous chapter.</w:t>
+      </w:r>
+    </w:p>
+    <w:p>
+      <w:pPr>
+        <w:spacing w:after="120"/>
+        <w:rPr>
+          <w:sz w:val="22"/>
+          <w:lang w:val="en-GB"/>
+        </w:rPr>
+      </w:pPr>
     </w:p>
     <w:p>
       <w:pPr>
@@ -7946,7 +7347,7 @@
         </w:rPr>
         <w:t xml:space="preserve"> </w:t>
       </w:r>
-      <w:bookmarkStart w:id="50" w:name="_Toc472177889"/>
+      <w:bookmarkStart w:id="16" w:name="_Toc472177889"/>
       <w:r>
         <w:rPr>
           <w:sz w:val="28"/>
@@ -7954,7 +7355,7 @@
         </w:rPr>
         <w:t>Integration test case I1</w:t>
       </w:r>
-      <w:bookmarkEnd w:id="50"/>
+      <w:bookmarkEnd w:id="16"/>
     </w:p>
     <w:tbl>
       <w:tblPr>
@@ -8081,21 +7482,12 @@
                 <w:lang w:val="en-GB"/>
               </w:rPr>
             </w:pPr>
-            <w:proofErr w:type="spellStart"/>
-            <w:r>
-              <w:rPr>
-                <w:sz w:val="22"/>
-                <w:lang w:val="en-GB"/>
-              </w:rPr>
-              <w:t>UserDAO</w:t>
-            </w:r>
-            <w:proofErr w:type="spellEnd"/>
-            <w:r>
-              <w:rPr>
-                <w:sz w:val="22"/>
-                <w:lang w:val="en-GB"/>
-              </w:rPr>
-              <w:t xml:space="preserve"> → Database</w:t>
+            <w:r>
+              <w:rPr>
+                <w:sz w:val="22"/>
+                <w:lang w:val="en-GB"/>
+              </w:rPr>
+              <w:t>UserDAO → Database</w:t>
             </w:r>
           </w:p>
         </w:tc>
@@ -8353,7 +7745,7 @@
         </w:rPr>
         <w:t xml:space="preserve"> </w:t>
       </w:r>
-      <w:bookmarkStart w:id="51" w:name="_Toc472177890"/>
+      <w:bookmarkStart w:id="17" w:name="_Toc472177890"/>
       <w:r>
         <w:rPr>
           <w:sz w:val="28"/>
@@ -8361,7 +7753,7 @@
         </w:rPr>
         <w:t>Integration test case I2</w:t>
       </w:r>
-      <w:bookmarkEnd w:id="51"/>
+      <w:bookmarkEnd w:id="17"/>
     </w:p>
     <w:tbl>
       <w:tblPr>
@@ -8481,21 +7873,12 @@
                 <w:lang w:val="en-GB"/>
               </w:rPr>
             </w:pPr>
-            <w:proofErr w:type="spellStart"/>
-            <w:r>
-              <w:rPr>
-                <w:sz w:val="22"/>
-                <w:lang w:val="en-GB"/>
-              </w:rPr>
-              <w:t>OperatorDAO</w:t>
-            </w:r>
-            <w:proofErr w:type="spellEnd"/>
-            <w:r>
-              <w:rPr>
-                <w:sz w:val="22"/>
-                <w:lang w:val="en-GB"/>
-              </w:rPr>
-              <w:t xml:space="preserve"> → Database</w:t>
+            <w:r>
+              <w:rPr>
+                <w:sz w:val="22"/>
+                <w:lang w:val="en-GB"/>
+              </w:rPr>
+              <w:t>OperatorDAO → Database</w:t>
             </w:r>
           </w:p>
         </w:tc>
@@ -8753,7 +8136,7 @@
         </w:rPr>
         <w:t xml:space="preserve"> </w:t>
       </w:r>
-      <w:bookmarkStart w:id="52" w:name="_Toc472177891"/>
+      <w:bookmarkStart w:id="18" w:name="_Toc472177891"/>
       <w:r>
         <w:rPr>
           <w:sz w:val="28"/>
@@ -8761,7 +8144,7 @@
         </w:rPr>
         <w:t>Integration test case I3</w:t>
       </w:r>
-      <w:bookmarkEnd w:id="52"/>
+      <w:bookmarkEnd w:id="18"/>
     </w:p>
     <w:tbl>
       <w:tblPr>
@@ -8862,6 +8245,7 @@
                 <w:sz w:val="22"/>
                 <w:lang w:val="en-GB"/>
               </w:rPr>
+              <w:lastRenderedPageBreak/>
               <w:t>Test Item(s)</w:t>
             </w:r>
           </w:p>
@@ -8881,21 +8265,12 @@
                 <w:lang w:val="en-GB"/>
               </w:rPr>
             </w:pPr>
-            <w:proofErr w:type="spellStart"/>
-            <w:r>
-              <w:rPr>
-                <w:sz w:val="22"/>
-                <w:lang w:val="en-GB"/>
-              </w:rPr>
-              <w:t>ParkingAreaDAO</w:t>
-            </w:r>
-            <w:proofErr w:type="spellEnd"/>
-            <w:r>
-              <w:rPr>
-                <w:sz w:val="22"/>
-                <w:lang w:val="en-GB"/>
-              </w:rPr>
-              <w:t xml:space="preserve"> → Database</w:t>
+            <w:r>
+              <w:rPr>
+                <w:sz w:val="22"/>
+                <w:lang w:val="en-GB"/>
+              </w:rPr>
+              <w:t>ParkingAreaDAO → Database</w:t>
             </w:r>
           </w:p>
         </w:tc>
@@ -8943,7 +8318,6 @@
                 <w:lang w:val="en-GB"/>
               </w:rPr>
             </w:pPr>
-            <w:proofErr w:type="spellStart"/>
             <w:r>
               <w:rPr>
                 <w:sz w:val="22"/>
@@ -8951,7 +8325,6 @@
               </w:rPr>
               <w:t>ParkingArea</w:t>
             </w:r>
-            <w:proofErr w:type="spellEnd"/>
           </w:p>
         </w:tc>
       </w:tr>
@@ -8979,7 +8352,6 @@
                 <w:sz w:val="22"/>
                 <w:lang w:val="en-GB"/>
               </w:rPr>
-              <w:lastRenderedPageBreak/>
               <w:t>Output Specification</w:t>
             </w:r>
           </w:p>
@@ -9156,7 +8528,7 @@
         </w:rPr>
         <w:t xml:space="preserve"> </w:t>
       </w:r>
-      <w:bookmarkStart w:id="53" w:name="_Toc472177892"/>
+      <w:bookmarkStart w:id="19" w:name="_Toc472177892"/>
       <w:r>
         <w:rPr>
           <w:sz w:val="28"/>
@@ -9164,7 +8536,7 @@
         </w:rPr>
         <w:t>Integration test case I4</w:t>
       </w:r>
-      <w:bookmarkEnd w:id="53"/>
+      <w:bookmarkEnd w:id="19"/>
     </w:p>
     <w:tbl>
       <w:tblPr>
@@ -9284,21 +8656,12 @@
                 <w:lang w:val="en-GB"/>
               </w:rPr>
             </w:pPr>
-            <w:proofErr w:type="spellStart"/>
-            <w:r>
-              <w:rPr>
-                <w:sz w:val="22"/>
-                <w:lang w:val="en-GB"/>
-              </w:rPr>
-              <w:t>CarDAO</w:t>
-            </w:r>
-            <w:proofErr w:type="spellEnd"/>
-            <w:r>
-              <w:rPr>
-                <w:sz w:val="22"/>
-                <w:lang w:val="en-GB"/>
-              </w:rPr>
-              <w:t xml:space="preserve"> → Database</w:t>
+            <w:r>
+              <w:rPr>
+                <w:sz w:val="22"/>
+                <w:lang w:val="en-GB"/>
+              </w:rPr>
+              <w:t>CarDAO → Database</w:t>
             </w:r>
           </w:p>
         </w:tc>
@@ -9645,31 +9008,13 @@
                 <w:lang w:val="en-GB"/>
               </w:rPr>
             </w:pPr>
-            <w:proofErr w:type="spellStart"/>
-            <w:r>
-              <w:rPr>
-                <w:sz w:val="22"/>
-                <w:lang w:val="en-GB"/>
-              </w:rPr>
-              <w:t>CarDAO</w:t>
-            </w:r>
-            <w:proofErr w:type="spellEnd"/>
-            <w:r>
-              <w:rPr>
-                <w:sz w:val="22"/>
-                <w:lang w:val="en-GB"/>
-              </w:rPr>
-              <w:t xml:space="preserve"> → </w:t>
-            </w:r>
-            <w:proofErr w:type="spellStart"/>
-            <w:r>
-              <w:rPr>
-                <w:sz w:val="22"/>
-                <w:lang w:val="en-GB"/>
-              </w:rPr>
-              <w:t>DataService</w:t>
-            </w:r>
-            <w:proofErr w:type="spellEnd"/>
+            <w:r>
+              <w:rPr>
+                <w:sz w:val="22"/>
+                <w:lang w:val="en-GB"/>
+              </w:rPr>
+              <w:t>CarDAO → DataService</w:t>
+            </w:r>
           </w:p>
         </w:tc>
       </w:tr>
@@ -9827,23 +9172,7 @@
                 <w:sz w:val="22"/>
                 <w:lang w:val="en-GB"/>
               </w:rPr>
-              <w:t xml:space="preserve">Verify that the </w:t>
-            </w:r>
-            <w:proofErr w:type="spellStart"/>
-            <w:r>
-              <w:rPr>
-                <w:sz w:val="22"/>
-                <w:lang w:val="en-GB"/>
-              </w:rPr>
-              <w:t>DataService</w:t>
-            </w:r>
-            <w:proofErr w:type="spellEnd"/>
-            <w:r>
-              <w:rPr>
-                <w:sz w:val="22"/>
-                <w:lang w:val="en-GB"/>
-              </w:rPr>
-              <w:t xml:space="preserve"> can correctly get information on the required car.</w:t>
+              <w:t>Verify that the DataService can correctly get information on the required car.</w:t>
             </w:r>
           </w:p>
         </w:tc>
@@ -9940,9 +9269,10 @@
           <w:sz w:val="28"/>
           <w:lang w:val="en-GB"/>
         </w:rPr>
+        <w:lastRenderedPageBreak/>
         <w:t xml:space="preserve"> </w:t>
       </w:r>
-      <w:bookmarkStart w:id="54" w:name="_Toc472177893"/>
+      <w:bookmarkStart w:id="20" w:name="_Toc472177893"/>
       <w:r>
         <w:rPr>
           <w:sz w:val="28"/>
@@ -9950,7 +9280,7 @@
         </w:rPr>
         <w:t>Integration test case I5</w:t>
       </w:r>
-      <w:bookmarkEnd w:id="54"/>
+      <w:bookmarkEnd w:id="20"/>
     </w:p>
     <w:tbl>
       <w:tblPr>
@@ -10051,7 +9381,6 @@
                 <w:sz w:val="22"/>
                 <w:lang w:val="en-GB"/>
               </w:rPr>
-              <w:lastRenderedPageBreak/>
               <w:t>Test Item(s)</w:t>
             </w:r>
           </w:p>
@@ -10071,21 +9400,12 @@
                 <w:lang w:val="en-GB"/>
               </w:rPr>
             </w:pPr>
-            <w:proofErr w:type="spellStart"/>
-            <w:r>
-              <w:rPr>
-                <w:sz w:val="22"/>
-                <w:lang w:val="en-GB"/>
-              </w:rPr>
-              <w:t>SParkingAreaDAO</w:t>
-            </w:r>
-            <w:proofErr w:type="spellEnd"/>
-            <w:r>
-              <w:rPr>
-                <w:sz w:val="22"/>
-                <w:lang w:val="en-GB"/>
-              </w:rPr>
-              <w:t xml:space="preserve"> → Database</w:t>
+            <w:r>
+              <w:rPr>
+                <w:sz w:val="22"/>
+                <w:lang w:val="en-GB"/>
+              </w:rPr>
+              <w:t>SParkingAreaDAO → Database</w:t>
             </w:r>
           </w:p>
         </w:tc>
@@ -10133,7 +9453,6 @@
                 <w:lang w:val="en-GB"/>
               </w:rPr>
             </w:pPr>
-            <w:proofErr w:type="spellStart"/>
             <w:r>
               <w:rPr>
                 <w:sz w:val="22"/>
@@ -10141,7 +9460,6 @@
               </w:rPr>
               <w:t>SpecialParkingArea</w:t>
             </w:r>
-            <w:proofErr w:type="spellEnd"/>
           </w:p>
         </w:tc>
       </w:tr>
@@ -10441,31 +9759,13 @@
                 <w:lang w:val="en-GB"/>
               </w:rPr>
             </w:pPr>
-            <w:proofErr w:type="spellStart"/>
-            <w:r>
-              <w:rPr>
-                <w:sz w:val="22"/>
-                <w:lang w:val="en-GB"/>
-              </w:rPr>
-              <w:t>SParkingAreaDAO</w:t>
-            </w:r>
-            <w:proofErr w:type="spellEnd"/>
-            <w:r>
-              <w:rPr>
-                <w:sz w:val="22"/>
-                <w:lang w:val="en-GB"/>
-              </w:rPr>
-              <w:t xml:space="preserve"> → </w:t>
-            </w:r>
-            <w:proofErr w:type="spellStart"/>
-            <w:r>
-              <w:rPr>
-                <w:sz w:val="22"/>
-                <w:lang w:val="en-GB"/>
-              </w:rPr>
-              <w:t>DataService</w:t>
-            </w:r>
-            <w:proofErr w:type="spellEnd"/>
+            <w:r>
+              <w:rPr>
+                <w:sz w:val="22"/>
+                <w:lang w:val="en-GB"/>
+              </w:rPr>
+              <w:t>SParkingAreaDAO → DataService</w:t>
+            </w:r>
           </w:p>
         </w:tc>
       </w:tr>
@@ -10570,23 +9870,7 @@
                 <w:sz w:val="22"/>
                 <w:lang w:val="en-GB"/>
               </w:rPr>
-              <w:t xml:space="preserve">The </w:t>
-            </w:r>
-            <w:proofErr w:type="spellStart"/>
-            <w:r>
-              <w:rPr>
-                <w:sz w:val="22"/>
-                <w:lang w:val="en-GB"/>
-              </w:rPr>
-              <w:t>DataService</w:t>
-            </w:r>
-            <w:proofErr w:type="spellEnd"/>
-            <w:r>
-              <w:rPr>
-                <w:sz w:val="22"/>
-                <w:lang w:val="en-GB"/>
-              </w:rPr>
-              <w:t xml:space="preserve"> provides the correct response and reserves the designated power plug for the specified power station.</w:t>
+              <w:t>The DataService provides the correct response and reserves the designated power plug for the specified power station.</w:t>
             </w:r>
           </w:p>
         </w:tc>
@@ -10738,7 +10022,7 @@
         </w:rPr>
         <w:t xml:space="preserve"> </w:t>
       </w:r>
-      <w:bookmarkStart w:id="55" w:name="_Toc472177894"/>
+      <w:bookmarkStart w:id="21" w:name="_Toc472177894"/>
       <w:r>
         <w:rPr>
           <w:sz w:val="28"/>
@@ -10746,7 +10030,7 @@
         </w:rPr>
         <w:t>Integration test case I6</w:t>
       </w:r>
-      <w:bookmarkEnd w:id="55"/>
+      <w:bookmarkEnd w:id="21"/>
     </w:p>
     <w:tbl>
       <w:tblPr>
@@ -10883,17 +10167,8 @@
                 <w:sz w:val="22"/>
                 <w:lang w:val="en-GB"/>
               </w:rPr>
-              <w:t xml:space="preserve">Authentication → </w:t>
-            </w:r>
-            <w:proofErr w:type="spellStart"/>
-            <w:r>
-              <w:rPr>
-                <w:sz w:val="22"/>
-                <w:lang w:val="en-GB"/>
-              </w:rPr>
-              <w:t>UserDAO</w:t>
-            </w:r>
-            <w:proofErr w:type="spellEnd"/>
+              <w:t>Authentication → UserDAO</w:t>
+            </w:r>
           </w:p>
         </w:tc>
       </w:tr>
@@ -11027,6 +10302,7 @@
                 <w:sz w:val="22"/>
                 <w:lang w:val="en-GB"/>
               </w:rPr>
+              <w:lastRenderedPageBreak/>
               <w:t>Purpose</w:t>
             </w:r>
           </w:p>
@@ -11181,7 +10457,6 @@
                 <w:sz w:val="22"/>
                 <w:lang w:val="en-GB"/>
               </w:rPr>
-              <w:lastRenderedPageBreak/>
               <w:t>Test Case Identifier</w:t>
             </w:r>
           </w:p>
@@ -11267,17 +10542,8 @@
                 <w:sz w:val="22"/>
                 <w:lang w:val="en-GB"/>
               </w:rPr>
-              <w:t xml:space="preserve">Authentication → </w:t>
-            </w:r>
-            <w:proofErr w:type="spellStart"/>
-            <w:r>
-              <w:rPr>
-                <w:sz w:val="22"/>
-                <w:lang w:val="en-GB"/>
-              </w:rPr>
-              <w:t>OperatorDAO</w:t>
-            </w:r>
-            <w:proofErr w:type="spellEnd"/>
+              <w:t>Authentication → OperatorDAO</w:t>
+            </w:r>
           </w:p>
         </w:tc>
       </w:tr>
@@ -11541,7 +10807,7 @@
         </w:rPr>
         <w:t xml:space="preserve"> </w:t>
       </w:r>
-      <w:bookmarkStart w:id="56" w:name="_Toc472177895"/>
+      <w:bookmarkStart w:id="22" w:name="_Toc472177895"/>
       <w:r>
         <w:rPr>
           <w:sz w:val="28"/>
@@ -11549,7 +10815,7 @@
         </w:rPr>
         <w:t>Integration test case I7</w:t>
       </w:r>
-      <w:bookmarkEnd w:id="56"/>
+      <w:bookmarkEnd w:id="22"/>
     </w:p>
     <w:tbl>
       <w:tblPr>
@@ -11676,31 +10942,13 @@
                 <w:lang w:val="en-GB"/>
               </w:rPr>
             </w:pPr>
-            <w:proofErr w:type="spellStart"/>
-            <w:r>
-              <w:rPr>
-                <w:sz w:val="22"/>
-                <w:lang w:val="en-GB"/>
-              </w:rPr>
-              <w:t>MaintenanceController</w:t>
-            </w:r>
-            <w:proofErr w:type="spellEnd"/>
-            <w:r>
-              <w:rPr>
-                <w:sz w:val="22"/>
-                <w:lang w:val="en-GB"/>
-              </w:rPr>
-              <w:t xml:space="preserve"> → </w:t>
-            </w:r>
-            <w:proofErr w:type="spellStart"/>
-            <w:r>
-              <w:rPr>
-                <w:sz w:val="22"/>
-                <w:lang w:val="en-GB"/>
-              </w:rPr>
-              <w:t>CarDAO</w:t>
-            </w:r>
-            <w:proofErr w:type="spellEnd"/>
+            <w:r>
+              <w:rPr>
+                <w:sz w:val="22"/>
+                <w:lang w:val="en-GB"/>
+              </w:rPr>
+              <w:t>MaintenanceController → CarDAO</w:t>
+            </w:r>
           </w:p>
         </w:tc>
       </w:tr>
@@ -11805,23 +11053,7 @@
                 <w:sz w:val="22"/>
                 <w:lang w:val="en-GB"/>
               </w:rPr>
-              <w:t xml:space="preserve">The DAO handles all the incoming requests from the </w:t>
-            </w:r>
-            <w:proofErr w:type="spellStart"/>
-            <w:r>
-              <w:rPr>
-                <w:sz w:val="22"/>
-                <w:lang w:val="en-GB"/>
-              </w:rPr>
-              <w:t>MaintenanceController</w:t>
-            </w:r>
-            <w:proofErr w:type="spellEnd"/>
-            <w:r>
-              <w:rPr>
-                <w:sz w:val="22"/>
-                <w:lang w:val="en-GB"/>
-              </w:rPr>
-              <w:t xml:space="preserve"> and can provide the correct answer.</w:t>
+              <w:t>The DAO handles all the incoming requests from the MaintenanceController and can provide the correct answer.</w:t>
             </w:r>
           </w:p>
         </w:tc>
@@ -12064,9 +11296,10 @@
           <w:sz w:val="28"/>
           <w:lang w:val="en-GB"/>
         </w:rPr>
+        <w:lastRenderedPageBreak/>
         <w:t xml:space="preserve"> </w:t>
       </w:r>
-      <w:bookmarkStart w:id="57" w:name="_Toc472177896"/>
+      <w:bookmarkStart w:id="23" w:name="_Toc472177896"/>
       <w:r>
         <w:rPr>
           <w:sz w:val="28"/>
@@ -12074,7 +11307,7 @@
         </w:rPr>
         <w:t>Integration test case I8</w:t>
       </w:r>
-      <w:bookmarkEnd w:id="57"/>
+      <w:bookmarkEnd w:id="23"/>
     </w:p>
     <w:tbl>
       <w:tblPr>
@@ -12206,31 +11439,13 @@
                 <w:lang w:val="en-GB"/>
               </w:rPr>
             </w:pPr>
-            <w:proofErr w:type="spellStart"/>
-            <w:r>
-              <w:rPr>
-                <w:sz w:val="22"/>
-                <w:lang w:val="en-GB"/>
-              </w:rPr>
-              <w:t>ReservationController</w:t>
-            </w:r>
-            <w:proofErr w:type="spellEnd"/>
-            <w:r>
-              <w:rPr>
-                <w:sz w:val="22"/>
-                <w:lang w:val="en-GB"/>
-              </w:rPr>
-              <w:t xml:space="preserve"> → </w:t>
-            </w:r>
-            <w:proofErr w:type="spellStart"/>
-            <w:r>
-              <w:rPr>
-                <w:sz w:val="22"/>
-                <w:lang w:val="en-GB"/>
-              </w:rPr>
-              <w:t>CarDAO</w:t>
-            </w:r>
-            <w:proofErr w:type="spellEnd"/>
+            <w:r>
+              <w:rPr>
+                <w:sz w:val="22"/>
+                <w:lang w:val="en-GB"/>
+              </w:rPr>
+              <w:t>ReservationController → CarDAO</w:t>
+            </w:r>
           </w:p>
         </w:tc>
       </w:tr>
@@ -12311,7 +11526,6 @@
                 <w:sz w:val="22"/>
                 <w:lang w:val="en-GB"/>
               </w:rPr>
-              <w:lastRenderedPageBreak/>
               <w:t>Output Specification</w:t>
             </w:r>
           </w:p>
@@ -12336,23 +11550,7 @@
                 <w:sz w:val="22"/>
                 <w:lang w:val="en-GB"/>
               </w:rPr>
-              <w:t xml:space="preserve">The DAO handles all the incoming requests from the </w:t>
-            </w:r>
-            <w:proofErr w:type="spellStart"/>
-            <w:r>
-              <w:rPr>
-                <w:sz w:val="22"/>
-                <w:lang w:val="en-GB"/>
-              </w:rPr>
-              <w:t>ReservationController</w:t>
-            </w:r>
-            <w:proofErr w:type="spellEnd"/>
-            <w:r>
-              <w:rPr>
-                <w:sz w:val="22"/>
-                <w:lang w:val="en-GB"/>
-              </w:rPr>
-              <w:t xml:space="preserve"> and can provide the correct answer.</w:t>
+              <w:t>The DAO handles all the incoming requests from the ReservationController and can provide the correct answer.</w:t>
             </w:r>
           </w:p>
         </w:tc>
@@ -12703,31 +11901,13 @@
                 <w:lang w:val="en-GB"/>
               </w:rPr>
             </w:pPr>
-            <w:proofErr w:type="spellStart"/>
-            <w:r>
-              <w:rPr>
-                <w:sz w:val="22"/>
-                <w:lang w:val="en-GB"/>
-              </w:rPr>
-              <w:t>ReservationController</w:t>
-            </w:r>
-            <w:proofErr w:type="spellEnd"/>
-            <w:r>
-              <w:rPr>
-                <w:sz w:val="22"/>
-                <w:lang w:val="en-GB"/>
-              </w:rPr>
-              <w:t xml:space="preserve"> → </w:t>
-            </w:r>
-            <w:proofErr w:type="spellStart"/>
-            <w:r>
-              <w:rPr>
-                <w:sz w:val="22"/>
-                <w:lang w:val="en-GB"/>
-              </w:rPr>
-              <w:t>SParkingAreaDAO</w:t>
-            </w:r>
-            <w:proofErr w:type="spellEnd"/>
+            <w:r>
+              <w:rPr>
+                <w:sz w:val="22"/>
+                <w:lang w:val="en-GB"/>
+              </w:rPr>
+              <w:t>ReservationController → SParkingAreaDAO</w:t>
+            </w:r>
           </w:p>
         </w:tc>
       </w:tr>
@@ -12774,31 +11954,13 @@
                 <w:lang w:val="en-GB"/>
               </w:rPr>
             </w:pPr>
-            <w:proofErr w:type="spellStart"/>
-            <w:r>
-              <w:rPr>
-                <w:sz w:val="22"/>
-                <w:lang w:val="en-GB"/>
-              </w:rPr>
-              <w:t>SpecialParking</w:t>
-            </w:r>
-            <w:proofErr w:type="spellEnd"/>
-            <w:r>
-              <w:rPr>
-                <w:sz w:val="22"/>
-                <w:lang w:val="en-GB"/>
-              </w:rPr>
-              <w:t xml:space="preserve">, </w:t>
-            </w:r>
-            <w:proofErr w:type="spellStart"/>
-            <w:r>
-              <w:rPr>
-                <w:sz w:val="22"/>
-                <w:lang w:val="en-GB"/>
-              </w:rPr>
-              <w:t>PowerPlug</w:t>
-            </w:r>
-            <w:proofErr w:type="spellEnd"/>
+            <w:r>
+              <w:rPr>
+                <w:sz w:val="22"/>
+                <w:lang w:val="en-GB"/>
+              </w:rPr>
+              <w:t>SpecialParking, PowerPlug</w:t>
+            </w:r>
           </w:p>
         </w:tc>
       </w:tr>
@@ -12850,23 +12012,7 @@
                 <w:sz w:val="22"/>
                 <w:lang w:val="en-GB"/>
               </w:rPr>
-              <w:t xml:space="preserve">The DAO handles all the incoming requests from the </w:t>
-            </w:r>
-            <w:proofErr w:type="spellStart"/>
-            <w:r>
-              <w:rPr>
-                <w:sz w:val="22"/>
-                <w:lang w:val="en-GB"/>
-              </w:rPr>
-              <w:t>ReservationController</w:t>
-            </w:r>
-            <w:proofErr w:type="spellEnd"/>
-            <w:r>
-              <w:rPr>
-                <w:sz w:val="22"/>
-                <w:lang w:val="en-GB"/>
-              </w:rPr>
-              <w:t xml:space="preserve"> and can provide the correct answer.</w:t>
+              <w:t>The DAO handles all the incoming requests from the ReservationController and can provide the correct answer.</w:t>
             </w:r>
           </w:p>
         </w:tc>
@@ -13177,31 +12323,13 @@
                 <w:lang w:val="en-GB"/>
               </w:rPr>
             </w:pPr>
-            <w:proofErr w:type="spellStart"/>
-            <w:r>
-              <w:rPr>
-                <w:sz w:val="22"/>
-                <w:lang w:val="en-GB"/>
-              </w:rPr>
-              <w:t>ReservationController</w:t>
-            </w:r>
-            <w:proofErr w:type="spellEnd"/>
-            <w:r>
-              <w:rPr>
-                <w:sz w:val="22"/>
-                <w:lang w:val="en-GB"/>
-              </w:rPr>
-              <w:t xml:space="preserve"> → </w:t>
-            </w:r>
-            <w:proofErr w:type="spellStart"/>
-            <w:r>
-              <w:rPr>
-                <w:sz w:val="22"/>
-                <w:lang w:val="en-GB"/>
-              </w:rPr>
-              <w:t>CalculationController</w:t>
-            </w:r>
-            <w:proofErr w:type="spellEnd"/>
+            <w:r>
+              <w:rPr>
+                <w:sz w:val="22"/>
+                <w:lang w:val="en-GB"/>
+              </w:rPr>
+              <w:t>ReservationController → CalculationController</w:t>
+            </w:r>
           </w:p>
         </w:tc>
       </w:tr>
@@ -13249,7 +12377,6 @@
                 <w:lang w:val="en-GB"/>
               </w:rPr>
             </w:pPr>
-            <w:proofErr w:type="spellStart"/>
             <w:r>
               <w:rPr>
                 <w:sz w:val="22"/>
@@ -13257,7 +12384,6 @@
               </w:rPr>
               <w:t>ReservationInfo</w:t>
             </w:r>
-            <w:proofErr w:type="spellEnd"/>
           </w:p>
         </w:tc>
       </w:tr>
@@ -13285,6 +12411,7 @@
                 <w:sz w:val="22"/>
                 <w:lang w:val="en-GB"/>
               </w:rPr>
+              <w:lastRenderedPageBreak/>
               <w:t>Output Specification</w:t>
             </w:r>
           </w:p>
@@ -13309,23 +12436,7 @@
                 <w:sz w:val="22"/>
                 <w:lang w:val="en-GB"/>
               </w:rPr>
-              <w:t xml:space="preserve">The </w:t>
-            </w:r>
-            <w:proofErr w:type="spellStart"/>
-            <w:r>
-              <w:rPr>
-                <w:sz w:val="22"/>
-                <w:lang w:val="en-GB"/>
-              </w:rPr>
-              <w:t>CalculationController</w:t>
-            </w:r>
-            <w:proofErr w:type="spellEnd"/>
-            <w:r>
-              <w:rPr>
-                <w:sz w:val="22"/>
-                <w:lang w:val="en-GB"/>
-              </w:rPr>
-              <w:t xml:space="preserve"> can provide the expected response to the incoming request.</w:t>
+              <w:t>The CalculationController can provide the expected response to the incoming request.</w:t>
             </w:r>
           </w:p>
         </w:tc>
@@ -13378,23 +12489,7 @@
                 <w:sz w:val="22"/>
                 <w:lang w:val="en-GB"/>
               </w:rPr>
-              <w:t xml:space="preserve">Verify that the result provided by the </w:t>
-            </w:r>
-            <w:proofErr w:type="spellStart"/>
-            <w:r>
-              <w:rPr>
-                <w:sz w:val="22"/>
-                <w:lang w:val="en-GB"/>
-              </w:rPr>
-              <w:t>CalculationController</w:t>
-            </w:r>
-            <w:proofErr w:type="spellEnd"/>
-            <w:r>
-              <w:rPr>
-                <w:sz w:val="22"/>
-                <w:lang w:val="en-GB"/>
-              </w:rPr>
-              <w:t xml:space="preserve"> is correct for the entered parameters.</w:t>
+              <w:t>Verify that the result provided by the CalculationController is correct for the entered parameters.</w:t>
             </w:r>
           </w:p>
         </w:tc>
@@ -13493,7 +12588,7 @@
         </w:rPr>
         <w:t xml:space="preserve"> </w:t>
       </w:r>
-      <w:bookmarkStart w:id="58" w:name="_Toc472177897"/>
+      <w:bookmarkStart w:id="24" w:name="_Toc472177897"/>
       <w:r>
         <w:rPr>
           <w:sz w:val="28"/>
@@ -13501,7 +12596,7 @@
         </w:rPr>
         <w:t>Integration test case I9</w:t>
       </w:r>
-      <w:bookmarkEnd w:id="58"/>
+      <w:bookmarkEnd w:id="24"/>
     </w:p>
     <w:tbl>
       <w:tblPr>
@@ -13626,21 +12721,12 @@
                 <w:lang w:val="en-GB"/>
               </w:rPr>
             </w:pPr>
-            <w:proofErr w:type="spellStart"/>
-            <w:r>
-              <w:rPr>
-                <w:sz w:val="22"/>
-                <w:lang w:val="en-GB"/>
-              </w:rPr>
-              <w:t>WebService</w:t>
-            </w:r>
-            <w:proofErr w:type="spellEnd"/>
-            <w:r>
-              <w:rPr>
-                <w:sz w:val="22"/>
-                <w:lang w:val="en-GB"/>
-              </w:rPr>
-              <w:t xml:space="preserve"> → Authentication</w:t>
+            <w:r>
+              <w:rPr>
+                <w:sz w:val="22"/>
+                <w:lang w:val="en-GB"/>
+              </w:rPr>
+              <w:t>WebService → Authentication</w:t>
             </w:r>
           </w:p>
         </w:tc>
@@ -13746,23 +12832,7 @@
                 <w:sz w:val="22"/>
                 <w:lang w:val="en-GB"/>
               </w:rPr>
-              <w:t xml:space="preserve">The </w:t>
-            </w:r>
-            <w:proofErr w:type="spellStart"/>
-            <w:r>
-              <w:rPr>
-                <w:sz w:val="22"/>
-                <w:lang w:val="en-GB"/>
-              </w:rPr>
-              <w:t>WebService</w:t>
-            </w:r>
-            <w:proofErr w:type="spellEnd"/>
-            <w:r>
-              <w:rPr>
-                <w:sz w:val="22"/>
-                <w:lang w:val="en-GB"/>
-              </w:rPr>
-              <w:t xml:space="preserve"> sends the correct request to the Authentication controller and gets the expected response.</w:t>
+              <w:t>The WebService sends the correct request to the Authentication controller and gets the expected response.</w:t>
             </w:r>
           </w:p>
         </w:tc>
@@ -14035,38 +13105,20 @@
                 <w:lang w:val="en-GB"/>
               </w:rPr>
             </w:pPr>
-            <w:proofErr w:type="spellStart"/>
-            <w:r>
-              <w:rPr>
-                <w:sz w:val="22"/>
-                <w:lang w:val="en-GB"/>
-              </w:rPr>
-              <w:t>WebService</w:t>
-            </w:r>
-            <w:proofErr w:type="spellEnd"/>
-            <w:r>
-              <w:rPr>
-                <w:sz w:val="22"/>
-                <w:lang w:val="en-GB"/>
-              </w:rPr>
-              <w:t xml:space="preserve"> </w:t>
-            </w:r>
-            <w:r>
-              <w:rPr>
-                <w:sz w:val="22"/>
-                <w:lang w:val="en-GB"/>
-              </w:rPr>
-              <w:t xml:space="preserve">→ </w:t>
-            </w:r>
-            <w:proofErr w:type="spellStart"/>
-            <w:r>
-              <w:rPr>
-                <w:sz w:val="22"/>
-                <w:lang w:val="en-GB"/>
-              </w:rPr>
-              <w:t>ParkingAreaDAO</w:t>
-            </w:r>
-            <w:proofErr w:type="spellEnd"/>
+            <w:r>
+              <w:rPr>
+                <w:sz w:val="22"/>
+                <w:lang w:val="en-GB"/>
+              </w:rPr>
+              <w:t xml:space="preserve">WebService </w:t>
+            </w:r>
+            <w:r>
+              <w:rPr>
+                <w:sz w:val="22"/>
+                <w:lang w:val="en-GB"/>
+              </w:rPr>
+              <w:t>→ ParkingAreaDAO</w:t>
+            </w:r>
           </w:p>
         </w:tc>
       </w:tr>
@@ -14275,6 +13327,7 @@
                 <w:sz w:val="22"/>
                 <w:lang w:val="en-GB"/>
               </w:rPr>
+              <w:lastRenderedPageBreak/>
               <w:t>Dependencies</w:t>
             </w:r>
           </w:p>
@@ -14432,31 +13485,13 @@
                 <w:lang w:val="en-GB"/>
               </w:rPr>
             </w:pPr>
-            <w:proofErr w:type="spellStart"/>
-            <w:r>
-              <w:rPr>
-                <w:sz w:val="22"/>
-                <w:lang w:val="en-GB"/>
-              </w:rPr>
-              <w:t>WebService</w:t>
-            </w:r>
-            <w:proofErr w:type="spellEnd"/>
-            <w:r>
-              <w:rPr>
-                <w:sz w:val="22"/>
-                <w:lang w:val="en-GB"/>
-              </w:rPr>
-              <w:t xml:space="preserve"> → </w:t>
-            </w:r>
-            <w:proofErr w:type="spellStart"/>
-            <w:r>
-              <w:rPr>
-                <w:sz w:val="22"/>
-                <w:lang w:val="en-GB"/>
-              </w:rPr>
-              <w:t>MaintenanceController</w:t>
-            </w:r>
-            <w:proofErr w:type="spellEnd"/>
+            <w:r>
+              <w:rPr>
+                <w:sz w:val="22"/>
+                <w:lang w:val="en-GB"/>
+              </w:rPr>
+              <w:t>WebService → MaintenanceController</w:t>
+            </w:r>
           </w:p>
         </w:tc>
       </w:tr>
@@ -14503,7 +13538,6 @@
                 <w:lang w:val="en-GB"/>
               </w:rPr>
             </w:pPr>
-            <w:proofErr w:type="spellStart"/>
             <w:r>
               <w:rPr>
                 <w:sz w:val="22"/>
@@ -14511,7 +13545,6 @@
               </w:rPr>
               <w:t>OperatorRequest</w:t>
             </w:r>
-            <w:proofErr w:type="spellEnd"/>
           </w:p>
         </w:tc>
       </w:tr>
@@ -14563,39 +13596,7 @@
                 <w:sz w:val="22"/>
                 <w:lang w:val="en-GB"/>
               </w:rPr>
-              <w:t xml:space="preserve">The </w:t>
-            </w:r>
-            <w:proofErr w:type="spellStart"/>
-            <w:r>
-              <w:rPr>
-                <w:sz w:val="22"/>
-                <w:lang w:val="en-GB"/>
-              </w:rPr>
-              <w:t>MaintenanceController</w:t>
-            </w:r>
-            <w:proofErr w:type="spellEnd"/>
-            <w:r>
-              <w:rPr>
-                <w:sz w:val="22"/>
-                <w:lang w:val="en-GB"/>
-              </w:rPr>
-              <w:t xml:space="preserve"> correctly interprets the request made by the </w:t>
-            </w:r>
-            <w:proofErr w:type="spellStart"/>
-            <w:r>
-              <w:rPr>
-                <w:sz w:val="22"/>
-                <w:lang w:val="en-GB"/>
-              </w:rPr>
-              <w:t>WebService</w:t>
-            </w:r>
-            <w:proofErr w:type="spellEnd"/>
-            <w:r>
-              <w:rPr>
-                <w:sz w:val="22"/>
-                <w:lang w:val="en-GB"/>
-              </w:rPr>
-              <w:t>.</w:t>
+              <w:t>The MaintenanceController correctly interprets the request made by the WebService.</w:t>
             </w:r>
           </w:p>
         </w:tc>
@@ -14624,7 +13625,6 @@
                 <w:sz w:val="22"/>
                 <w:lang w:val="en-GB"/>
               </w:rPr>
-              <w:lastRenderedPageBreak/>
               <w:t>Purpose</w:t>
             </w:r>
           </w:p>
@@ -14904,31 +13904,13 @@
                 <w:lang w:val="en-GB"/>
               </w:rPr>
             </w:pPr>
-            <w:proofErr w:type="spellStart"/>
-            <w:r>
-              <w:rPr>
-                <w:sz w:val="22"/>
-                <w:lang w:val="en-GB"/>
-              </w:rPr>
-              <w:t>WebService</w:t>
-            </w:r>
-            <w:proofErr w:type="spellEnd"/>
-            <w:r>
-              <w:rPr>
-                <w:sz w:val="22"/>
-                <w:lang w:val="en-GB"/>
-              </w:rPr>
-              <w:t xml:space="preserve"> → </w:t>
-            </w:r>
-            <w:proofErr w:type="spellStart"/>
-            <w:r>
-              <w:rPr>
-                <w:sz w:val="22"/>
-                <w:lang w:val="en-GB"/>
-              </w:rPr>
-              <w:t>ReservationController</w:t>
-            </w:r>
-            <w:proofErr w:type="spellEnd"/>
+            <w:r>
+              <w:rPr>
+                <w:sz w:val="22"/>
+                <w:lang w:val="en-GB"/>
+              </w:rPr>
+              <w:t>WebService → ReservationController</w:t>
+            </w:r>
           </w:p>
         </w:tc>
       </w:tr>
@@ -14975,7 +13957,6 @@
                 <w:lang w:val="en-GB"/>
               </w:rPr>
             </w:pPr>
-            <w:proofErr w:type="spellStart"/>
             <w:r>
               <w:rPr>
                 <w:sz w:val="22"/>
@@ -14983,7 +13964,6 @@
               </w:rPr>
               <w:t>UserRequest</w:t>
             </w:r>
-            <w:proofErr w:type="spellEnd"/>
           </w:p>
         </w:tc>
       </w:tr>
@@ -15035,39 +14015,7 @@
                 <w:sz w:val="22"/>
                 <w:lang w:val="en-GB"/>
               </w:rPr>
-              <w:t xml:space="preserve">The </w:t>
-            </w:r>
-            <w:proofErr w:type="spellStart"/>
-            <w:r>
-              <w:rPr>
-                <w:sz w:val="22"/>
-                <w:lang w:val="en-GB"/>
-              </w:rPr>
-              <w:t>ReservationController</w:t>
-            </w:r>
-            <w:proofErr w:type="spellEnd"/>
-            <w:r>
-              <w:rPr>
-                <w:sz w:val="22"/>
-                <w:lang w:val="en-GB"/>
-              </w:rPr>
-              <w:t xml:space="preserve"> correctly interprets the request made by the </w:t>
-            </w:r>
-            <w:proofErr w:type="spellStart"/>
-            <w:r>
-              <w:rPr>
-                <w:sz w:val="22"/>
-                <w:lang w:val="en-GB"/>
-              </w:rPr>
-              <w:t>WebService</w:t>
-            </w:r>
-            <w:proofErr w:type="spellEnd"/>
-            <w:r>
-              <w:rPr>
-                <w:sz w:val="22"/>
-                <w:lang w:val="en-GB"/>
-              </w:rPr>
-              <w:t>.</w:t>
+              <w:t>The ReservationController correctly interprets the request made by the WebService.</w:t>
             </w:r>
           </w:p>
         </w:tc>
@@ -15329,7 +14277,7 @@
           <w:lang w:val="en-GB"/>
         </w:rPr>
       </w:pPr>
-      <w:bookmarkStart w:id="59" w:name="_Toc472177898"/>
+      <w:bookmarkStart w:id="25" w:name="_Toc472177898"/>
       <w:r>
         <w:rPr>
           <w:sz w:val="28"/>
@@ -15344,7 +14292,7 @@
         </w:rPr>
         <w:t>0</w:t>
       </w:r>
-      <w:bookmarkEnd w:id="59"/>
+      <w:bookmarkEnd w:id="25"/>
     </w:p>
     <w:tbl>
       <w:tblPr>
@@ -15469,31 +14417,13 @@
                 <w:lang w:val="en-GB"/>
               </w:rPr>
             </w:pPr>
-            <w:proofErr w:type="spellStart"/>
-            <w:r>
-              <w:rPr>
-                <w:sz w:val="22"/>
-                <w:lang w:val="en-GB"/>
-              </w:rPr>
-              <w:t>UserAppController</w:t>
-            </w:r>
-            <w:proofErr w:type="spellEnd"/>
-            <w:r>
-              <w:rPr>
-                <w:sz w:val="22"/>
-                <w:lang w:val="en-GB"/>
-              </w:rPr>
-              <w:t xml:space="preserve"> → </w:t>
-            </w:r>
-            <w:proofErr w:type="spellStart"/>
-            <w:r>
-              <w:rPr>
-                <w:sz w:val="22"/>
-                <w:lang w:val="en-GB"/>
-              </w:rPr>
-              <w:t>WebService</w:t>
-            </w:r>
-            <w:proofErr w:type="spellEnd"/>
+            <w:r>
+              <w:rPr>
+                <w:sz w:val="22"/>
+                <w:lang w:val="en-GB"/>
+              </w:rPr>
+              <w:t>UserAppController → WebService</w:t>
+            </w:r>
           </w:p>
         </w:tc>
       </w:tr>
@@ -15574,6 +14504,7 @@
                 <w:sz w:val="22"/>
                 <w:lang w:val="en-GB"/>
               </w:rPr>
+              <w:lastRenderedPageBreak/>
               <w:t>Output Specification</w:t>
             </w:r>
           </w:p>
@@ -15598,23 +14529,7 @@
                 <w:sz w:val="22"/>
                 <w:lang w:val="en-GB"/>
               </w:rPr>
-              <w:t xml:space="preserve">The </w:t>
-            </w:r>
-            <w:proofErr w:type="spellStart"/>
-            <w:r>
-              <w:rPr>
-                <w:sz w:val="22"/>
-                <w:lang w:val="en-GB"/>
-              </w:rPr>
-              <w:t>WebService</w:t>
-            </w:r>
-            <w:proofErr w:type="spellEnd"/>
-            <w:r>
-              <w:rPr>
-                <w:sz w:val="22"/>
-                <w:lang w:val="en-GB"/>
-              </w:rPr>
-              <w:t xml:space="preserve"> dispatches correctly the Request and provides the expected result.</w:t>
+              <w:t>The WebService dispatches correctly the Request and provides the expected result.</w:t>
             </w:r>
           </w:p>
         </w:tc>
@@ -15667,23 +14582,7 @@
                 <w:sz w:val="22"/>
                 <w:lang w:val="en-GB"/>
               </w:rPr>
-              <w:t xml:space="preserve">Verify that the Controller can send requests to the </w:t>
-            </w:r>
-            <w:proofErr w:type="spellStart"/>
-            <w:r>
-              <w:rPr>
-                <w:sz w:val="22"/>
-                <w:lang w:val="en-GB"/>
-              </w:rPr>
-              <w:t>WebService</w:t>
-            </w:r>
-            <w:proofErr w:type="spellEnd"/>
-            <w:r>
-              <w:rPr>
-                <w:sz w:val="22"/>
-                <w:lang w:val="en-GB"/>
-              </w:rPr>
-              <w:t xml:space="preserve"> and can get the correct response, for the functions to:</w:t>
+              <w:t>Verify that the Controller can send requests to the WebService and can get the correct response, for the functions to:</w:t>
             </w:r>
           </w:p>
           <w:p>
@@ -15947,7 +14846,7 @@
           <w:lang w:val="en-GB"/>
         </w:rPr>
       </w:pPr>
-      <w:bookmarkStart w:id="60" w:name="_Toc472177899"/>
+      <w:bookmarkStart w:id="26" w:name="_Toc472177899"/>
       <w:r>
         <w:rPr>
           <w:sz w:val="28"/>
@@ -15962,7 +14861,7 @@
         </w:rPr>
         <w:t>1</w:t>
       </w:r>
-      <w:bookmarkEnd w:id="60"/>
+      <w:bookmarkEnd w:id="26"/>
     </w:p>
     <w:tbl>
       <w:tblPr>
@@ -16081,31 +14980,13 @@
                 <w:lang w:val="en-GB"/>
               </w:rPr>
             </w:pPr>
-            <w:proofErr w:type="spellStart"/>
-            <w:r>
-              <w:rPr>
-                <w:sz w:val="22"/>
-                <w:lang w:val="en-GB"/>
-              </w:rPr>
-              <w:t>OperatorAppController</w:t>
-            </w:r>
-            <w:proofErr w:type="spellEnd"/>
-            <w:r>
-              <w:rPr>
-                <w:sz w:val="22"/>
-                <w:lang w:val="en-GB"/>
-              </w:rPr>
-              <w:t xml:space="preserve"> → </w:t>
-            </w:r>
-            <w:proofErr w:type="spellStart"/>
-            <w:r>
-              <w:rPr>
-                <w:sz w:val="22"/>
-                <w:lang w:val="en-GB"/>
-              </w:rPr>
-              <w:t>WebService</w:t>
-            </w:r>
-            <w:proofErr w:type="spellEnd"/>
+            <w:r>
+              <w:rPr>
+                <w:sz w:val="22"/>
+                <w:lang w:val="en-GB"/>
+              </w:rPr>
+              <w:t>OperatorAppController → WebService</w:t>
+            </w:r>
           </w:p>
         </w:tc>
       </w:tr>
@@ -16210,23 +15091,7 @@
                 <w:sz w:val="22"/>
                 <w:lang w:val="en-GB"/>
               </w:rPr>
-              <w:t xml:space="preserve">The </w:t>
-            </w:r>
-            <w:proofErr w:type="spellStart"/>
-            <w:r>
-              <w:rPr>
-                <w:sz w:val="22"/>
-                <w:lang w:val="en-GB"/>
-              </w:rPr>
-              <w:t>WebService</w:t>
-            </w:r>
-            <w:proofErr w:type="spellEnd"/>
-            <w:r>
-              <w:rPr>
-                <w:sz w:val="22"/>
-                <w:lang w:val="en-GB"/>
-              </w:rPr>
-              <w:t xml:space="preserve"> dispatches correctly the Request and provides the expected result.</w:t>
+              <w:t>The WebService dispatches correctly the Request and provides the expected result.</w:t>
             </w:r>
           </w:p>
         </w:tc>
@@ -16279,23 +15144,7 @@
                 <w:sz w:val="22"/>
                 <w:lang w:val="en-GB"/>
               </w:rPr>
-              <w:t xml:space="preserve">Verify that the Controller can send requests to the </w:t>
-            </w:r>
-            <w:proofErr w:type="spellStart"/>
-            <w:r>
-              <w:rPr>
-                <w:sz w:val="22"/>
-                <w:lang w:val="en-GB"/>
-              </w:rPr>
-              <w:t>WebService</w:t>
-            </w:r>
-            <w:proofErr w:type="spellEnd"/>
-            <w:r>
-              <w:rPr>
-                <w:sz w:val="22"/>
-                <w:lang w:val="en-GB"/>
-              </w:rPr>
-              <w:t xml:space="preserve"> and can get the correct response, for the functions to:</w:t>
+              <w:t>Verify that the Controller can send requests to the WebService and can get the correct response, for the functions to:</w:t>
             </w:r>
           </w:p>
           <w:p>
@@ -16556,7 +15405,7 @@
           <w:lang w:val="en-GB"/>
         </w:rPr>
       </w:pPr>
-      <w:bookmarkStart w:id="61" w:name="_Toc472177900"/>
+      <w:bookmarkStart w:id="27" w:name="_Toc472177900"/>
       <w:r>
         <w:rPr>
           <w:rFonts w:asciiTheme="minorHAnsi" w:hAnsiTheme="minorHAnsi" w:cstheme="minorHAnsi"/>
@@ -16567,7 +15416,7 @@
         <w:lastRenderedPageBreak/>
         <w:t>Tools and Test Equipment Required</w:t>
       </w:r>
-      <w:bookmarkEnd w:id="61"/>
+      <w:bookmarkEnd w:id="27"/>
     </w:p>
     <w:p>
       <w:pPr>
@@ -16592,7 +15441,7 @@
         </w:rPr>
         <w:t xml:space="preserve"> </w:t>
       </w:r>
-      <w:bookmarkStart w:id="62" w:name="_Toc472177901"/>
+      <w:bookmarkStart w:id="28" w:name="_Toc472177901"/>
       <w:r>
         <w:rPr>
           <w:rFonts w:asciiTheme="minorHAnsi" w:hAnsiTheme="minorHAnsi" w:cstheme="minorHAnsi"/>
@@ -16602,7 +15451,7 @@
         </w:rPr>
         <w:t>Tools</w:t>
       </w:r>
-      <w:bookmarkEnd w:id="62"/>
+      <w:bookmarkEnd w:id="28"/>
     </w:p>
     <w:p>
       <w:pPr>
@@ -16644,13 +15493,23 @@
         </w:rPr>
         <w:t xml:space="preserve">but we wish to </w:t>
       </w:r>
+      <w:bookmarkStart w:id="29" w:name="_GoBack"/>
       <w:r>
         <w:rPr>
           <w:sz w:val="22"/>
           <w:highlight w:val="yellow"/>
           <w:lang w:val="en-GB"/>
         </w:rPr>
-        <w:t>add some other screens that we decided to add.</w:t>
+        <w:t xml:space="preserve">add </w:t>
+      </w:r>
+      <w:bookmarkEnd w:id="29"/>
+      <w:r>
+        <w:rPr>
+          <w:sz w:val="22"/>
+          <w:highlight w:val="yellow"/>
+          <w:lang w:val="en-GB"/>
+        </w:rPr>
+        <w:t>some other screens that we decided to add.</w:t>
       </w:r>
     </w:p>
     <w:p>
@@ -16687,7 +15546,7 @@
         </w:rPr>
         <w:t xml:space="preserve"> </w:t>
       </w:r>
-      <w:bookmarkStart w:id="63" w:name="_Toc472177902"/>
+      <w:bookmarkStart w:id="30" w:name="_Toc472177902"/>
       <w:r>
         <w:rPr>
           <w:rFonts w:asciiTheme="minorHAnsi" w:hAnsiTheme="minorHAnsi" w:cstheme="minorHAnsi"/>
@@ -16697,7 +15556,7 @@
         </w:rPr>
         <w:t>Test Equipment</w:t>
       </w:r>
-      <w:bookmarkEnd w:id="63"/>
+      <w:bookmarkEnd w:id="30"/>
     </w:p>
     <w:p>
       <w:pPr>
@@ -16765,7 +15624,7 @@
           <w:lang w:val="en-GB"/>
         </w:rPr>
       </w:pPr>
-      <w:bookmarkStart w:id="64" w:name="_Toc472177903"/>
+      <w:bookmarkStart w:id="31" w:name="_Toc472177903"/>
       <w:r>
         <w:rPr>
           <w:rFonts w:asciiTheme="minorHAnsi" w:hAnsiTheme="minorHAnsi" w:cstheme="minorHAnsi"/>
@@ -16776,7 +15635,7 @@
         <w:lastRenderedPageBreak/>
         <w:t>Program Stubs and Test Data Required</w:t>
       </w:r>
-      <w:bookmarkEnd w:id="64"/>
+      <w:bookmarkEnd w:id="31"/>
     </w:p>
     <w:p>
       <w:pPr>
@@ -16786,163 +15645,71 @@
           <w:numId w:val="5"/>
         </w:numPr>
         <w:rPr>
-          <w:ins w:id="65" w:author="Sergio Caprara" w:date="2017-01-13T12:09:00Z"/>
           <w:rFonts w:asciiTheme="minorHAnsi" w:hAnsiTheme="minorHAnsi" w:cstheme="minorHAnsi"/>
           <w:sz w:val="28"/>
           <w:szCs w:val="20"/>
           <w:lang w:val="en-GB"/>
-          <w:rPrChange w:id="66" w:author="Sergio Caprara" w:date="2017-01-13T12:10:00Z">
-            <w:rPr>
-              <w:ins w:id="67" w:author="Sergio Caprara" w:date="2017-01-13T12:09:00Z"/>
-              <w:sz w:val="22"/>
-              <w:highlight w:val="yellow"/>
-              <w:lang w:val="en-GB"/>
-            </w:rPr>
-          </w:rPrChange>
-        </w:rPr>
-        <w:pPrChange w:id="68" w:author="Sergio Caprara" w:date="2017-01-13T12:09:00Z">
-          <w:pPr>
-            <w:spacing w:after="120"/>
-          </w:pPr>
-        </w:pPrChange>
-      </w:pPr>
-      <w:bookmarkStart w:id="69" w:name="_Program_Stubs_and"/>
-      <w:bookmarkEnd w:id="69"/>
-      <w:ins w:id="70" w:author="Sergio Caprara" w:date="2017-01-13T12:09:00Z">
-        <w:r>
-          <w:rPr>
-            <w:rFonts w:asciiTheme="minorHAnsi" w:hAnsiTheme="minorHAnsi" w:cstheme="minorHAnsi"/>
-            <w:sz w:val="28"/>
-            <w:szCs w:val="20"/>
-            <w:lang w:val="en-GB"/>
-          </w:rPr>
-          <w:t xml:space="preserve"> </w:t>
-        </w:r>
-        <w:bookmarkStart w:id="71" w:name="_Toc472177904"/>
-        <w:r>
-          <w:rPr>
-            <w:rFonts w:asciiTheme="minorHAnsi" w:hAnsiTheme="minorHAnsi" w:cstheme="minorHAnsi"/>
-            <w:sz w:val="28"/>
-            <w:szCs w:val="20"/>
-            <w:lang w:val="en-GB"/>
-            <w:rPrChange w:id="72" w:author="Sergio Caprara" w:date="2017-01-13T12:10:00Z">
-              <w:rPr>
-                <w:sz w:val="22"/>
-                <w:highlight w:val="yellow"/>
-                <w:lang w:val="en-GB"/>
-              </w:rPr>
-            </w:rPrChange>
-          </w:rPr>
-          <w:t>Program Stubs and Drivers</w:t>
-        </w:r>
-        <w:bookmarkEnd w:id="71"/>
-      </w:ins>
+        </w:rPr>
+      </w:pPr>
+      <w:bookmarkStart w:id="32" w:name="_Program_Stubs_and"/>
+      <w:bookmarkEnd w:id="32"/>
+      <w:r>
+        <w:rPr>
+          <w:rFonts w:asciiTheme="minorHAnsi" w:hAnsiTheme="minorHAnsi" w:cstheme="minorHAnsi"/>
+          <w:sz w:val="28"/>
+          <w:szCs w:val="20"/>
+          <w:lang w:val="en-GB"/>
+        </w:rPr>
+        <w:t xml:space="preserve"> </w:t>
+      </w:r>
+      <w:bookmarkStart w:id="33" w:name="_Toc472177904"/>
+      <w:r>
+        <w:rPr>
+          <w:rFonts w:asciiTheme="minorHAnsi" w:hAnsiTheme="minorHAnsi" w:cstheme="minorHAnsi"/>
+          <w:sz w:val="28"/>
+          <w:szCs w:val="20"/>
+          <w:lang w:val="en-GB"/>
+        </w:rPr>
+        <w:t>Program Stubs and Drivers</w:t>
+      </w:r>
+      <w:bookmarkEnd w:id="33"/>
     </w:p>
     <w:p>
       <w:pPr>
         <w:spacing w:after="120"/>
         <w:rPr>
-          <w:ins w:id="73" w:author="Sergio Caprara" w:date="2017-01-13T12:10:00Z"/>
-          <w:sz w:val="22"/>
-          <w:lang w:val="en-GB"/>
-        </w:rPr>
-      </w:pPr>
-      <w:ins w:id="74" w:author="Sergio Caprara" w:date="2017-01-13T12:09:00Z">
-        <w:r>
-          <w:rPr>
-            <w:sz w:val="22"/>
-            <w:lang w:val="en-GB"/>
-            <w:rPrChange w:id="75" w:author="Sergio Caprara" w:date="2017-01-13T12:10:00Z">
-              <w:rPr>
-                <w:sz w:val="22"/>
-                <w:highlight w:val="yellow"/>
-                <w:lang w:val="en-GB"/>
-              </w:rPr>
-            </w:rPrChange>
-          </w:rPr>
-          <w:t>For</w:t>
-        </w:r>
-      </w:ins>
-      <w:ins w:id="76" w:author="Sergio Caprara" w:date="2017-01-13T12:10:00Z">
-        <w:r>
-          <w:rPr>
-            <w:sz w:val="22"/>
-            <w:lang w:val="en-GB"/>
-            <w:rPrChange w:id="77" w:author="Sergio Caprara" w:date="2017-01-13T12:10:00Z">
-              <w:rPr>
-                <w:sz w:val="22"/>
-                <w:highlight w:val="yellow"/>
-                <w:lang w:val="en-GB"/>
-              </w:rPr>
-            </w:rPrChange>
-          </w:rPr>
-          <w:t xml:space="preserve"> the integration testing of</w:t>
-        </w:r>
-      </w:ins>
-      <w:ins w:id="78" w:author="Sergio Caprara" w:date="2017-01-13T12:09:00Z">
-        <w:r>
-          <w:rPr>
-            <w:sz w:val="22"/>
-            <w:lang w:val="en-GB"/>
-            <w:rPrChange w:id="79" w:author="Sergio Caprara" w:date="2017-01-13T12:10:00Z">
-              <w:rPr>
-                <w:sz w:val="22"/>
-                <w:highlight w:val="yellow"/>
-                <w:lang w:val="en-GB"/>
-              </w:rPr>
-            </w:rPrChange>
-          </w:rPr>
-          <w:t xml:space="preserve"> our system we decided to adopt a bottom-up approach</w:t>
-        </w:r>
-      </w:ins>
-      <w:ins w:id="80" w:author="Sergio Caprara" w:date="2017-01-13T12:10:00Z">
-        <w:r>
-          <w:rPr>
-            <w:sz w:val="22"/>
-            <w:lang w:val="en-GB"/>
-            <w:rPrChange w:id="81" w:author="Sergio Caprara" w:date="2017-01-13T12:10:00Z">
-              <w:rPr>
-                <w:sz w:val="22"/>
-                <w:highlight w:val="yellow"/>
-                <w:lang w:val="en-GB"/>
-              </w:rPr>
-            </w:rPrChange>
-          </w:rPr>
-          <w:t xml:space="preserve">. Because of this, we won’t need any program stub, but we will only use </w:t>
-        </w:r>
-      </w:ins>
-      <w:ins w:id="82" w:author="Sergio Caprara" w:date="2017-01-13T12:33:00Z">
-        <w:r>
-          <w:rPr>
-            <w:sz w:val="22"/>
-            <w:lang w:val="en-GB"/>
-          </w:rPr>
-          <w:t xml:space="preserve">the </w:t>
-        </w:r>
-      </w:ins>
-      <w:ins w:id="83" w:author="Sergio Caprara" w:date="2017-01-13T12:10:00Z">
-        <w:r>
-          <w:rPr>
-            <w:sz w:val="22"/>
-            <w:lang w:val="en-GB"/>
-            <w:rPrChange w:id="84" w:author="Sergio Caprara" w:date="2017-01-13T12:10:00Z">
-              <w:rPr>
-                <w:sz w:val="22"/>
-                <w:highlight w:val="yellow"/>
-                <w:lang w:val="en-GB"/>
-              </w:rPr>
-            </w:rPrChange>
-          </w:rPr>
-          <w:t>drivers</w:t>
-        </w:r>
-        <w:r>
-          <w:rPr>
-            <w:sz w:val="22"/>
-            <w:lang w:val="en-GB"/>
-          </w:rPr>
-          <w:t xml:space="preserve"> listed here:</w:t>
-        </w:r>
-      </w:ins>
+          <w:sz w:val="22"/>
+          <w:lang w:val="en-GB"/>
+        </w:rPr>
+      </w:pPr>
+      <w:r>
+        <w:rPr>
+          <w:sz w:val="22"/>
+          <w:lang w:val="en-GB"/>
+        </w:rPr>
+        <w:t xml:space="preserve">For the integration testing of our system we decided to adopt a bottom-up approach. Because of this, we won’t need any program stub, but we will only use </w:t>
+      </w:r>
+      <w:r>
+        <w:rPr>
+          <w:sz w:val="22"/>
+          <w:lang w:val="en-GB"/>
+        </w:rPr>
+        <w:t xml:space="preserve">the </w:t>
+      </w:r>
+      <w:r>
+        <w:rPr>
+          <w:sz w:val="22"/>
+          <w:lang w:val="en-GB"/>
+        </w:rPr>
+        <w:t>drivers</w:t>
+      </w:r>
+      <w:r>
+        <w:rPr>
+          <w:sz w:val="22"/>
+          <w:lang w:val="en-GB"/>
+        </w:rPr>
+        <w:t xml:space="preserve"> listed here:</w:t>
+      </w:r>
     </w:p>
     <w:p>
       <w:pPr>
@@ -16955,293 +15722,155 @@
         <w:ind w:right="2183"/>
         <w:jc w:val="both"/>
         <w:rPr>
-          <w:ins w:id="85" w:author="Sergio Caprara" w:date="2017-01-14T16:01:00Z"/>
-          <w:rFonts w:asciiTheme="minorHAnsi" w:hAnsiTheme="minorHAnsi" w:cstheme="minorHAnsi"/>
-          <w:sz w:val="22"/>
-          <w:szCs w:val="20"/>
-          <w:lang w:val="en-GB"/>
-          <w:rPrChange w:id="86" w:author="Sergio Caprara" w:date="2017-01-14T16:01:00Z">
-            <w:rPr>
-              <w:ins w:id="87" w:author="Sergio Caprara" w:date="2017-01-14T16:01:00Z"/>
-              <w:rFonts w:asciiTheme="minorHAnsi" w:hAnsiTheme="minorHAnsi" w:cstheme="minorHAnsi"/>
-              <w:b/>
-              <w:sz w:val="22"/>
-              <w:szCs w:val="20"/>
-              <w:lang w:val="en-GB"/>
-            </w:rPr>
-          </w:rPrChange>
-        </w:rPr>
-        <w:pPrChange w:id="88" w:author="Sergio Caprara" w:date="2017-01-13T12:35:00Z">
-          <w:pPr>
-            <w:spacing w:after="120"/>
-          </w:pPr>
-        </w:pPrChange>
-      </w:pPr>
-      <w:proofErr w:type="spellStart"/>
-      <w:ins w:id="89" w:author="Sergio Caprara" w:date="2017-01-14T16:01:00Z">
-        <w:r>
-          <w:rPr>
-            <w:rFonts w:asciiTheme="minorHAnsi" w:hAnsiTheme="minorHAnsi" w:cstheme="minorHAnsi"/>
-            <w:b/>
-            <w:sz w:val="22"/>
-            <w:szCs w:val="20"/>
-            <w:lang w:val="en-GB"/>
-            <w:rPrChange w:id="90" w:author="Sergio Caprara" w:date="2017-01-14T16:03:00Z">
-              <w:rPr>
-                <w:rFonts w:asciiTheme="minorHAnsi" w:hAnsiTheme="minorHAnsi" w:cstheme="minorHAnsi"/>
-                <w:sz w:val="22"/>
-                <w:szCs w:val="20"/>
-                <w:lang w:val="en-GB"/>
-              </w:rPr>
-            </w:rPrChange>
-          </w:rPr>
-          <w:t>UserDAO</w:t>
-        </w:r>
-        <w:proofErr w:type="spellEnd"/>
-        <w:r>
-          <w:rPr>
-            <w:rFonts w:asciiTheme="minorHAnsi" w:hAnsiTheme="minorHAnsi" w:cstheme="minorHAnsi"/>
-            <w:b/>
-            <w:sz w:val="22"/>
-            <w:szCs w:val="20"/>
-            <w:lang w:val="en-GB"/>
-            <w:rPrChange w:id="91" w:author="Sergio Caprara" w:date="2017-01-14T16:03:00Z">
-              <w:rPr>
-                <w:rFonts w:asciiTheme="minorHAnsi" w:hAnsiTheme="minorHAnsi" w:cstheme="minorHAnsi"/>
-                <w:sz w:val="22"/>
-                <w:szCs w:val="20"/>
-                <w:lang w:val="en-GB"/>
-              </w:rPr>
-            </w:rPrChange>
-          </w:rPr>
-          <w:t xml:space="preserve"> Driver</w:t>
-        </w:r>
-        <w:r>
-          <w:rPr>
-            <w:rFonts w:asciiTheme="minorHAnsi" w:hAnsiTheme="minorHAnsi" w:cstheme="minorHAnsi"/>
-            <w:sz w:val="22"/>
-            <w:szCs w:val="20"/>
-            <w:lang w:val="en-GB"/>
-          </w:rPr>
-          <w:t xml:space="preserve">, </w:t>
-        </w:r>
-        <w:proofErr w:type="spellStart"/>
-        <w:r>
-          <w:rPr>
-            <w:rFonts w:asciiTheme="minorHAnsi" w:hAnsiTheme="minorHAnsi" w:cstheme="minorHAnsi"/>
-            <w:b/>
-            <w:sz w:val="22"/>
-            <w:szCs w:val="20"/>
-            <w:lang w:val="en-GB"/>
-            <w:rPrChange w:id="92" w:author="Sergio Caprara" w:date="2017-01-14T16:03:00Z">
-              <w:rPr>
-                <w:rFonts w:asciiTheme="minorHAnsi" w:hAnsiTheme="minorHAnsi" w:cstheme="minorHAnsi"/>
-                <w:sz w:val="22"/>
-                <w:szCs w:val="20"/>
-                <w:lang w:val="en-GB"/>
-              </w:rPr>
-            </w:rPrChange>
-          </w:rPr>
-          <w:t>ParkingAreaDAO</w:t>
-        </w:r>
-        <w:proofErr w:type="spellEnd"/>
-        <w:r>
-          <w:rPr>
-            <w:rFonts w:asciiTheme="minorHAnsi" w:hAnsiTheme="minorHAnsi" w:cstheme="minorHAnsi"/>
-            <w:b/>
-            <w:sz w:val="22"/>
-            <w:szCs w:val="20"/>
-            <w:lang w:val="en-GB"/>
-            <w:rPrChange w:id="93" w:author="Sergio Caprara" w:date="2017-01-14T16:03:00Z">
-              <w:rPr>
-                <w:rFonts w:asciiTheme="minorHAnsi" w:hAnsiTheme="minorHAnsi" w:cstheme="minorHAnsi"/>
-                <w:sz w:val="22"/>
-                <w:szCs w:val="20"/>
-                <w:lang w:val="en-GB"/>
-              </w:rPr>
-            </w:rPrChange>
-          </w:rPr>
-          <w:t xml:space="preserve"> Driver</w:t>
-        </w:r>
-        <w:r>
-          <w:rPr>
-            <w:rFonts w:asciiTheme="minorHAnsi" w:hAnsiTheme="minorHAnsi" w:cstheme="minorHAnsi"/>
-            <w:sz w:val="22"/>
-            <w:szCs w:val="20"/>
-            <w:lang w:val="en-GB"/>
-          </w:rPr>
-          <w:t xml:space="preserve">, </w:t>
-        </w:r>
-      </w:ins>
-      <w:proofErr w:type="spellStart"/>
-      <w:ins w:id="94" w:author="Sergio Caprara" w:date="2017-01-14T16:02:00Z">
-        <w:r>
-          <w:rPr>
-            <w:rFonts w:asciiTheme="minorHAnsi" w:hAnsiTheme="minorHAnsi" w:cstheme="minorHAnsi"/>
-            <w:b/>
-            <w:sz w:val="22"/>
-            <w:szCs w:val="20"/>
-            <w:lang w:val="en-GB"/>
-            <w:rPrChange w:id="95" w:author="Sergio Caprara" w:date="2017-01-14T16:03:00Z">
-              <w:rPr>
-                <w:rFonts w:asciiTheme="minorHAnsi" w:hAnsiTheme="minorHAnsi" w:cstheme="minorHAnsi"/>
-                <w:sz w:val="22"/>
-                <w:szCs w:val="20"/>
-                <w:lang w:val="en-GB"/>
-              </w:rPr>
-            </w:rPrChange>
-          </w:rPr>
-          <w:t>OperatorDA</w:t>
-        </w:r>
-      </w:ins>
-      <w:ins w:id="96" w:author="Sergio Caprara" w:date="2017-01-14T16:03:00Z">
-        <w:r>
-          <w:rPr>
-            <w:rFonts w:asciiTheme="minorHAnsi" w:hAnsiTheme="minorHAnsi" w:cstheme="minorHAnsi"/>
-            <w:b/>
-            <w:sz w:val="22"/>
-            <w:szCs w:val="20"/>
-            <w:lang w:val="en-GB"/>
-          </w:rPr>
-          <w:t>O</w:t>
-        </w:r>
-        <w:proofErr w:type="spellEnd"/>
-        <w:r>
-          <w:rPr>
-            <w:rFonts w:asciiTheme="minorHAnsi" w:hAnsiTheme="minorHAnsi" w:cstheme="minorHAnsi"/>
-            <w:b/>
-            <w:sz w:val="22"/>
-            <w:szCs w:val="20"/>
-            <w:lang w:val="en-GB"/>
-          </w:rPr>
-          <w:t xml:space="preserve"> Driver</w:t>
-        </w:r>
-      </w:ins>
-      <w:ins w:id="97" w:author="Sergio Caprara" w:date="2017-01-14T16:02:00Z">
-        <w:r>
-          <w:rPr>
-            <w:rFonts w:asciiTheme="minorHAnsi" w:hAnsiTheme="minorHAnsi" w:cstheme="minorHAnsi"/>
-            <w:sz w:val="22"/>
-            <w:szCs w:val="20"/>
-            <w:lang w:val="en-GB"/>
-          </w:rPr>
-          <w:t xml:space="preserve">: the modules will make calls to the methods of the </w:t>
-        </w:r>
-        <w:proofErr w:type="spellStart"/>
-        <w:r>
-          <w:rPr>
-            <w:rFonts w:asciiTheme="minorHAnsi" w:hAnsiTheme="minorHAnsi" w:cstheme="minorHAnsi"/>
-            <w:b/>
-            <w:sz w:val="22"/>
-            <w:szCs w:val="20"/>
-            <w:lang w:val="en-GB"/>
-            <w:rPrChange w:id="98" w:author="Sergio Caprara" w:date="2017-01-14T16:03:00Z">
-              <w:rPr>
-                <w:rFonts w:asciiTheme="minorHAnsi" w:hAnsiTheme="minorHAnsi" w:cstheme="minorHAnsi"/>
-                <w:sz w:val="22"/>
-                <w:szCs w:val="20"/>
-                <w:lang w:val="en-GB"/>
-              </w:rPr>
-            </w:rPrChange>
-          </w:rPr>
-          <w:t>UserDAO</w:t>
-        </w:r>
-        <w:proofErr w:type="spellEnd"/>
-        <w:r>
-          <w:rPr>
-            <w:rFonts w:asciiTheme="minorHAnsi" w:hAnsiTheme="minorHAnsi" w:cstheme="minorHAnsi"/>
-            <w:sz w:val="22"/>
-            <w:szCs w:val="20"/>
-            <w:lang w:val="en-GB"/>
-          </w:rPr>
-          <w:t xml:space="preserve">, </w:t>
-        </w:r>
-        <w:proofErr w:type="spellStart"/>
-        <w:r>
-          <w:rPr>
-            <w:rFonts w:asciiTheme="minorHAnsi" w:hAnsiTheme="minorHAnsi" w:cstheme="minorHAnsi"/>
-            <w:b/>
-            <w:sz w:val="22"/>
-            <w:szCs w:val="20"/>
-            <w:lang w:val="en-GB"/>
-            <w:rPrChange w:id="99" w:author="Sergio Caprara" w:date="2017-01-14T16:03:00Z">
-              <w:rPr>
-                <w:rFonts w:asciiTheme="minorHAnsi" w:hAnsiTheme="minorHAnsi" w:cstheme="minorHAnsi"/>
-                <w:sz w:val="22"/>
-                <w:szCs w:val="20"/>
-                <w:lang w:val="en-GB"/>
-              </w:rPr>
-            </w:rPrChange>
-          </w:rPr>
-          <w:t>ParkingAreaDAO</w:t>
-        </w:r>
-        <w:proofErr w:type="spellEnd"/>
-        <w:r>
-          <w:rPr>
-            <w:rFonts w:asciiTheme="minorHAnsi" w:hAnsiTheme="minorHAnsi" w:cstheme="minorHAnsi"/>
-            <w:sz w:val="22"/>
-            <w:szCs w:val="20"/>
-            <w:lang w:val="en-GB"/>
-          </w:rPr>
-          <w:t xml:space="preserve"> and </w:t>
-        </w:r>
-        <w:proofErr w:type="spellStart"/>
-        <w:r>
-          <w:rPr>
-            <w:rFonts w:asciiTheme="minorHAnsi" w:hAnsiTheme="minorHAnsi" w:cstheme="minorHAnsi"/>
-            <w:b/>
-            <w:sz w:val="22"/>
-            <w:szCs w:val="20"/>
-            <w:lang w:val="en-GB"/>
-            <w:rPrChange w:id="100" w:author="Sergio Caprara" w:date="2017-01-14T16:03:00Z">
-              <w:rPr>
-                <w:rFonts w:asciiTheme="minorHAnsi" w:hAnsiTheme="minorHAnsi" w:cstheme="minorHAnsi"/>
-                <w:sz w:val="22"/>
-                <w:szCs w:val="20"/>
-                <w:lang w:val="en-GB"/>
-              </w:rPr>
-            </w:rPrChange>
-          </w:rPr>
-          <w:t>OperatorDAO</w:t>
-        </w:r>
-        <w:proofErr w:type="spellEnd"/>
-        <w:r>
-          <w:rPr>
-            <w:rFonts w:asciiTheme="minorHAnsi" w:hAnsiTheme="minorHAnsi" w:cstheme="minorHAnsi"/>
-            <w:sz w:val="22"/>
-            <w:szCs w:val="20"/>
-            <w:lang w:val="en-GB"/>
-          </w:rPr>
-          <w:t xml:space="preserve"> components, to test their interaction with the </w:t>
-        </w:r>
-        <w:r>
-          <w:rPr>
-            <w:rFonts w:asciiTheme="minorHAnsi" w:hAnsiTheme="minorHAnsi" w:cstheme="minorHAnsi"/>
-            <w:b/>
-            <w:sz w:val="22"/>
-            <w:szCs w:val="20"/>
-            <w:lang w:val="en-GB"/>
-            <w:rPrChange w:id="101" w:author="Sergio Caprara" w:date="2017-01-14T16:03:00Z">
-              <w:rPr>
-                <w:rFonts w:asciiTheme="minorHAnsi" w:hAnsiTheme="minorHAnsi" w:cstheme="minorHAnsi"/>
-                <w:sz w:val="22"/>
-                <w:szCs w:val="20"/>
-                <w:lang w:val="en-GB"/>
-              </w:rPr>
-            </w:rPrChange>
-          </w:rPr>
-          <w:t>Database</w:t>
-        </w:r>
-        <w:r>
-          <w:rPr>
-            <w:rFonts w:asciiTheme="minorHAnsi" w:hAnsiTheme="minorHAnsi" w:cstheme="minorHAnsi"/>
-            <w:sz w:val="22"/>
-            <w:szCs w:val="20"/>
-            <w:lang w:val="en-GB"/>
-          </w:rPr>
-          <w:t>.</w:t>
-        </w:r>
-      </w:ins>
+          <w:rFonts w:asciiTheme="minorHAnsi" w:hAnsiTheme="minorHAnsi" w:cstheme="minorHAnsi"/>
+          <w:sz w:val="22"/>
+          <w:szCs w:val="20"/>
+          <w:lang w:val="en-GB"/>
+        </w:rPr>
+      </w:pPr>
+      <w:r>
+        <w:rPr>
+          <w:rFonts w:asciiTheme="minorHAnsi" w:hAnsiTheme="minorHAnsi" w:cstheme="minorHAnsi"/>
+          <w:b/>
+          <w:sz w:val="22"/>
+          <w:szCs w:val="20"/>
+          <w:lang w:val="en-GB"/>
+        </w:rPr>
+        <w:t>UserDAO Driver</w:t>
+      </w:r>
+      <w:r>
+        <w:rPr>
+          <w:rFonts w:asciiTheme="minorHAnsi" w:hAnsiTheme="minorHAnsi" w:cstheme="minorHAnsi"/>
+          <w:sz w:val="22"/>
+          <w:szCs w:val="20"/>
+          <w:lang w:val="en-GB"/>
+        </w:rPr>
+        <w:t xml:space="preserve">, </w:t>
+      </w:r>
+      <w:r>
+        <w:rPr>
+          <w:rFonts w:asciiTheme="minorHAnsi" w:hAnsiTheme="minorHAnsi" w:cstheme="minorHAnsi"/>
+          <w:b/>
+          <w:sz w:val="22"/>
+          <w:szCs w:val="20"/>
+          <w:lang w:val="en-GB"/>
+        </w:rPr>
+        <w:t>ParkingAreaDAO Driver</w:t>
+      </w:r>
+      <w:r>
+        <w:rPr>
+          <w:rFonts w:asciiTheme="minorHAnsi" w:hAnsiTheme="minorHAnsi" w:cstheme="minorHAnsi"/>
+          <w:sz w:val="22"/>
+          <w:szCs w:val="20"/>
+          <w:lang w:val="en-GB"/>
+        </w:rPr>
+        <w:t xml:space="preserve">, </w:t>
+      </w:r>
+      <w:r>
+        <w:rPr>
+          <w:rFonts w:asciiTheme="minorHAnsi" w:hAnsiTheme="minorHAnsi" w:cstheme="minorHAnsi"/>
+          <w:b/>
+          <w:sz w:val="22"/>
+          <w:szCs w:val="20"/>
+          <w:lang w:val="en-GB"/>
+        </w:rPr>
+        <w:t>OperatorDA</w:t>
+      </w:r>
+      <w:r>
+        <w:rPr>
+          <w:rFonts w:asciiTheme="minorHAnsi" w:hAnsiTheme="minorHAnsi" w:cstheme="minorHAnsi"/>
+          <w:b/>
+          <w:sz w:val="22"/>
+          <w:szCs w:val="20"/>
+          <w:lang w:val="en-GB"/>
+        </w:rPr>
+        <w:t>O Driver</w:t>
+      </w:r>
+      <w:r>
+        <w:rPr>
+          <w:rFonts w:asciiTheme="minorHAnsi" w:hAnsiTheme="minorHAnsi" w:cstheme="minorHAnsi"/>
+          <w:sz w:val="22"/>
+          <w:szCs w:val="20"/>
+          <w:lang w:val="en-GB"/>
+        </w:rPr>
+        <w:t xml:space="preserve">: the modules will make calls to the methods of the </w:t>
+      </w:r>
+      <w:r>
+        <w:rPr>
+          <w:rFonts w:asciiTheme="minorHAnsi" w:hAnsiTheme="minorHAnsi" w:cstheme="minorHAnsi"/>
+          <w:b/>
+          <w:sz w:val="22"/>
+          <w:szCs w:val="20"/>
+          <w:lang w:val="en-GB"/>
+        </w:rPr>
+        <w:t>UserDAO</w:t>
+      </w:r>
+      <w:r>
+        <w:rPr>
+          <w:rFonts w:asciiTheme="minorHAnsi" w:hAnsiTheme="minorHAnsi" w:cstheme="minorHAnsi"/>
+          <w:sz w:val="22"/>
+          <w:szCs w:val="20"/>
+          <w:lang w:val="en-GB"/>
+        </w:rPr>
+        <w:t xml:space="preserve">, </w:t>
+      </w:r>
+      <w:r>
+        <w:rPr>
+          <w:rFonts w:asciiTheme="minorHAnsi" w:hAnsiTheme="minorHAnsi" w:cstheme="minorHAnsi"/>
+          <w:b/>
+          <w:sz w:val="22"/>
+          <w:szCs w:val="20"/>
+          <w:lang w:val="en-GB"/>
+        </w:rPr>
+        <w:t>ParkingAreaDAO</w:t>
+      </w:r>
+      <w:r>
+        <w:rPr>
+          <w:rFonts w:asciiTheme="minorHAnsi" w:hAnsiTheme="minorHAnsi" w:cstheme="minorHAnsi"/>
+          <w:sz w:val="22"/>
+          <w:szCs w:val="20"/>
+          <w:lang w:val="en-GB"/>
+        </w:rPr>
+        <w:t xml:space="preserve"> and </w:t>
+      </w:r>
+      <w:r>
+        <w:rPr>
+          <w:rFonts w:asciiTheme="minorHAnsi" w:hAnsiTheme="minorHAnsi" w:cstheme="minorHAnsi"/>
+          <w:b/>
+          <w:sz w:val="22"/>
+          <w:szCs w:val="20"/>
+          <w:lang w:val="en-GB"/>
+        </w:rPr>
+        <w:t>OperatorDAO</w:t>
+      </w:r>
+      <w:r>
+        <w:rPr>
+          <w:rFonts w:asciiTheme="minorHAnsi" w:hAnsiTheme="minorHAnsi" w:cstheme="minorHAnsi"/>
+          <w:sz w:val="22"/>
+          <w:szCs w:val="20"/>
+          <w:lang w:val="en-GB"/>
+        </w:rPr>
+        <w:t xml:space="preserve"> components, to test their interaction with the </w:t>
+      </w:r>
+      <w:r>
+        <w:rPr>
+          <w:rFonts w:asciiTheme="minorHAnsi" w:hAnsiTheme="minorHAnsi" w:cstheme="minorHAnsi"/>
+          <w:b/>
+          <w:sz w:val="22"/>
+          <w:szCs w:val="20"/>
+          <w:lang w:val="en-GB"/>
+        </w:rPr>
+        <w:t>Database</w:t>
+      </w:r>
+      <w:r>
+        <w:rPr>
+          <w:rFonts w:asciiTheme="minorHAnsi" w:hAnsiTheme="minorHAnsi" w:cstheme="minorHAnsi"/>
+          <w:sz w:val="22"/>
+          <w:szCs w:val="20"/>
+          <w:lang w:val="en-GB"/>
+        </w:rPr>
+        <w:t>.</w:t>
+      </w:r>
     </w:p>
     <w:p>
       <w:pPr>
@@ -17254,333 +15883,135 @@
         <w:ind w:right="2183"/>
         <w:jc w:val="both"/>
         <w:rPr>
-          <w:ins w:id="102" w:author="Sergio Caprara" w:date="2017-01-13T12:36:00Z"/>
-          <w:rFonts w:asciiTheme="minorHAnsi" w:hAnsiTheme="minorHAnsi" w:cstheme="minorHAnsi"/>
-          <w:sz w:val="22"/>
-          <w:szCs w:val="20"/>
-          <w:lang w:val="en-GB"/>
-        </w:rPr>
-        <w:pPrChange w:id="103" w:author="Sergio Caprara" w:date="2017-01-13T12:35:00Z">
-          <w:pPr>
-            <w:spacing w:after="120"/>
-          </w:pPr>
-        </w:pPrChange>
-      </w:pPr>
-      <w:proofErr w:type="spellStart"/>
-      <w:ins w:id="104" w:author="Sergio Caprara" w:date="2017-01-13T12:34:00Z">
-        <w:r>
-          <w:rPr>
-            <w:rFonts w:asciiTheme="minorHAnsi" w:hAnsiTheme="minorHAnsi" w:cstheme="minorHAnsi"/>
-            <w:b/>
-            <w:sz w:val="22"/>
-            <w:szCs w:val="20"/>
-            <w:lang w:val="en-GB"/>
-            <w:rPrChange w:id="105" w:author="Sergio Caprara" w:date="2017-01-13T12:35:00Z">
-              <w:rPr>
-                <w:sz w:val="22"/>
-                <w:lang w:val="en-GB"/>
-              </w:rPr>
-            </w:rPrChange>
-          </w:rPr>
-          <w:t>CarDAO</w:t>
-        </w:r>
-        <w:proofErr w:type="spellEnd"/>
-        <w:r>
-          <w:rPr>
-            <w:rFonts w:asciiTheme="minorHAnsi" w:hAnsiTheme="minorHAnsi" w:cstheme="minorHAnsi"/>
-            <w:b/>
-            <w:sz w:val="22"/>
-            <w:szCs w:val="20"/>
-            <w:lang w:val="en-GB"/>
-            <w:rPrChange w:id="106" w:author="Sergio Caprara" w:date="2017-01-13T12:35:00Z">
-              <w:rPr>
-                <w:sz w:val="22"/>
-                <w:lang w:val="en-GB"/>
-              </w:rPr>
-            </w:rPrChange>
-          </w:rPr>
-          <w:t xml:space="preserve"> Driver</w:t>
-        </w:r>
-        <w:r>
-          <w:rPr>
-            <w:rFonts w:asciiTheme="minorHAnsi" w:hAnsiTheme="minorHAnsi" w:cstheme="minorHAnsi"/>
-            <w:sz w:val="22"/>
-            <w:szCs w:val="20"/>
-            <w:lang w:val="en-GB"/>
-            <w:rPrChange w:id="107" w:author="Sergio Caprara" w:date="2017-01-13T12:35:00Z">
-              <w:rPr>
-                <w:sz w:val="22"/>
-                <w:lang w:val="en-GB"/>
-              </w:rPr>
-            </w:rPrChange>
-          </w:rPr>
-          <w:t xml:space="preserve">, </w:t>
-        </w:r>
-        <w:proofErr w:type="spellStart"/>
-        <w:r>
-          <w:rPr>
-            <w:rFonts w:asciiTheme="minorHAnsi" w:hAnsiTheme="minorHAnsi" w:cstheme="minorHAnsi"/>
-            <w:b/>
-            <w:sz w:val="22"/>
-            <w:szCs w:val="20"/>
-            <w:lang w:val="en-GB"/>
-            <w:rPrChange w:id="108" w:author="Sergio Caprara" w:date="2017-01-13T12:35:00Z">
-              <w:rPr>
-                <w:sz w:val="22"/>
-                <w:lang w:val="en-GB"/>
-              </w:rPr>
-            </w:rPrChange>
-          </w:rPr>
-          <w:t>SParkingAreaDAO</w:t>
-        </w:r>
-        <w:proofErr w:type="spellEnd"/>
-        <w:r>
-          <w:rPr>
-            <w:rFonts w:asciiTheme="minorHAnsi" w:hAnsiTheme="minorHAnsi" w:cstheme="minorHAnsi"/>
-            <w:b/>
-            <w:sz w:val="22"/>
-            <w:szCs w:val="20"/>
-            <w:lang w:val="en-GB"/>
-            <w:rPrChange w:id="109" w:author="Sergio Caprara" w:date="2017-01-13T12:35:00Z">
-              <w:rPr>
-                <w:sz w:val="22"/>
-                <w:lang w:val="en-GB"/>
-              </w:rPr>
-            </w:rPrChange>
-          </w:rPr>
-          <w:t xml:space="preserve"> Driver</w:t>
-        </w:r>
-        <w:r>
-          <w:rPr>
-            <w:rFonts w:asciiTheme="minorHAnsi" w:hAnsiTheme="minorHAnsi" w:cstheme="minorHAnsi"/>
-            <w:sz w:val="22"/>
-            <w:szCs w:val="20"/>
-            <w:lang w:val="en-GB"/>
-            <w:rPrChange w:id="110" w:author="Sergio Caprara" w:date="2017-01-13T12:35:00Z">
-              <w:rPr>
-                <w:sz w:val="22"/>
-                <w:lang w:val="en-GB"/>
-              </w:rPr>
-            </w:rPrChange>
-          </w:rPr>
-          <w:t>:</w:t>
-        </w:r>
-      </w:ins>
-      <w:ins w:id="111" w:author="Sergio Caprara" w:date="2017-01-13T12:37:00Z">
-        <w:r>
-          <w:rPr>
-            <w:rFonts w:asciiTheme="minorHAnsi" w:hAnsiTheme="minorHAnsi" w:cstheme="minorHAnsi"/>
-            <w:sz w:val="22"/>
-            <w:szCs w:val="20"/>
-            <w:lang w:val="en-GB"/>
-          </w:rPr>
-          <w:t xml:space="preserve"> these two </w:t>
-        </w:r>
-      </w:ins>
-      <w:ins w:id="112" w:author="Sergio Caprara" w:date="2017-01-13T12:40:00Z">
-        <w:r>
-          <w:rPr>
-            <w:rFonts w:asciiTheme="minorHAnsi" w:hAnsiTheme="minorHAnsi" w:cstheme="minorHAnsi"/>
-            <w:sz w:val="22"/>
-            <w:szCs w:val="20"/>
-            <w:lang w:val="en-GB"/>
-          </w:rPr>
-          <w:t xml:space="preserve">modules will invoke the methods exposed by the </w:t>
-        </w:r>
-        <w:proofErr w:type="spellStart"/>
-        <w:r>
-          <w:rPr>
-            <w:rFonts w:asciiTheme="minorHAnsi" w:hAnsiTheme="minorHAnsi" w:cstheme="minorHAnsi"/>
-            <w:b/>
-            <w:sz w:val="22"/>
-            <w:szCs w:val="20"/>
-            <w:lang w:val="en-GB"/>
-            <w:rPrChange w:id="113" w:author="Sergio Caprara" w:date="2017-01-13T12:42:00Z">
-              <w:rPr>
-                <w:rFonts w:asciiTheme="minorHAnsi" w:hAnsiTheme="minorHAnsi" w:cstheme="minorHAnsi"/>
-                <w:sz w:val="22"/>
-                <w:szCs w:val="20"/>
-                <w:lang w:val="en-GB"/>
-              </w:rPr>
-            </w:rPrChange>
-          </w:rPr>
-          <w:t>CarDAO</w:t>
-        </w:r>
-        <w:proofErr w:type="spellEnd"/>
-        <w:r>
-          <w:rPr>
-            <w:rFonts w:asciiTheme="minorHAnsi" w:hAnsiTheme="minorHAnsi" w:cstheme="minorHAnsi"/>
-            <w:sz w:val="22"/>
-            <w:szCs w:val="20"/>
-            <w:lang w:val="en-GB"/>
-          </w:rPr>
-          <w:t xml:space="preserve"> and </w:t>
-        </w:r>
-        <w:proofErr w:type="spellStart"/>
-        <w:r>
-          <w:rPr>
-            <w:rFonts w:asciiTheme="minorHAnsi" w:hAnsiTheme="minorHAnsi" w:cstheme="minorHAnsi"/>
-            <w:b/>
-            <w:sz w:val="22"/>
-            <w:szCs w:val="20"/>
-            <w:lang w:val="en-GB"/>
-            <w:rPrChange w:id="114" w:author="Sergio Caprara" w:date="2017-01-13T12:42:00Z">
-              <w:rPr>
-                <w:rFonts w:asciiTheme="minorHAnsi" w:hAnsiTheme="minorHAnsi" w:cstheme="minorHAnsi"/>
-                <w:sz w:val="22"/>
-                <w:szCs w:val="20"/>
-                <w:lang w:val="en-GB"/>
-              </w:rPr>
-            </w:rPrChange>
-          </w:rPr>
-          <w:t>SParkingAreaDAO</w:t>
-        </w:r>
-        <w:proofErr w:type="spellEnd"/>
-        <w:r>
-          <w:rPr>
-            <w:rFonts w:asciiTheme="minorHAnsi" w:hAnsiTheme="minorHAnsi" w:cstheme="minorHAnsi"/>
-            <w:sz w:val="22"/>
-            <w:szCs w:val="20"/>
-            <w:lang w:val="en-GB"/>
-          </w:rPr>
-          <w:t xml:space="preserve"> components, for the </w:t>
-        </w:r>
-      </w:ins>
-      <w:ins w:id="115" w:author="Sergio Caprara" w:date="2017-01-13T12:37:00Z">
-        <w:r>
-          <w:rPr>
-            <w:rFonts w:asciiTheme="minorHAnsi" w:hAnsiTheme="minorHAnsi" w:cstheme="minorHAnsi"/>
-            <w:sz w:val="22"/>
-            <w:szCs w:val="20"/>
-            <w:lang w:val="en-GB"/>
-          </w:rPr>
-          <w:t>interact</w:t>
-        </w:r>
-      </w:ins>
-      <w:ins w:id="116" w:author="Sergio Caprara" w:date="2017-01-13T12:41:00Z">
-        <w:r>
-          <w:rPr>
-            <w:rFonts w:asciiTheme="minorHAnsi" w:hAnsiTheme="minorHAnsi" w:cstheme="minorHAnsi"/>
-            <w:sz w:val="22"/>
-            <w:szCs w:val="20"/>
-            <w:lang w:val="en-GB"/>
-          </w:rPr>
-          <w:t>ion</w:t>
-        </w:r>
-      </w:ins>
-      <w:ins w:id="117" w:author="Sergio Caprara" w:date="2017-01-13T12:37:00Z">
-        <w:r>
-          <w:rPr>
-            <w:rFonts w:asciiTheme="minorHAnsi" w:hAnsiTheme="minorHAnsi" w:cstheme="minorHAnsi"/>
-            <w:sz w:val="22"/>
-            <w:szCs w:val="20"/>
-            <w:lang w:val="en-GB"/>
-          </w:rPr>
-          <w:t xml:space="preserve"> with the </w:t>
-        </w:r>
-        <w:proofErr w:type="spellStart"/>
-        <w:r>
-          <w:rPr>
-            <w:rFonts w:asciiTheme="minorHAnsi" w:hAnsiTheme="minorHAnsi" w:cstheme="minorHAnsi"/>
-            <w:b/>
-            <w:sz w:val="22"/>
-            <w:szCs w:val="20"/>
-            <w:lang w:val="en-GB"/>
-            <w:rPrChange w:id="118" w:author="Sergio Caprara" w:date="2017-01-13T12:42:00Z">
-              <w:rPr>
-                <w:rFonts w:asciiTheme="minorHAnsi" w:hAnsiTheme="minorHAnsi" w:cstheme="minorHAnsi"/>
-                <w:sz w:val="22"/>
-                <w:szCs w:val="20"/>
-                <w:lang w:val="en-GB"/>
-              </w:rPr>
-            </w:rPrChange>
-          </w:rPr>
-          <w:t>DataService</w:t>
-        </w:r>
-      </w:ins>
-      <w:proofErr w:type="spellEnd"/>
-      <w:ins w:id="119" w:author="Sergio Caprara" w:date="2017-01-14T16:01:00Z">
-        <w:r>
-          <w:rPr>
-            <w:rFonts w:asciiTheme="minorHAnsi" w:hAnsiTheme="minorHAnsi" w:cstheme="minorHAnsi"/>
-            <w:sz w:val="22"/>
-            <w:szCs w:val="20"/>
-            <w:lang w:val="en-GB"/>
-          </w:rPr>
-          <w:t xml:space="preserve"> and the </w:t>
-        </w:r>
-        <w:r>
-          <w:rPr>
-            <w:rFonts w:asciiTheme="minorHAnsi" w:hAnsiTheme="minorHAnsi" w:cstheme="minorHAnsi"/>
-            <w:b/>
-            <w:sz w:val="22"/>
-            <w:szCs w:val="20"/>
-            <w:lang w:val="en-GB"/>
-            <w:rPrChange w:id="120" w:author="Sergio Caprara" w:date="2017-01-14T16:01:00Z">
-              <w:rPr>
-                <w:rFonts w:asciiTheme="minorHAnsi" w:hAnsiTheme="minorHAnsi" w:cstheme="minorHAnsi"/>
-                <w:sz w:val="22"/>
-                <w:szCs w:val="20"/>
-                <w:lang w:val="en-GB"/>
-              </w:rPr>
-            </w:rPrChange>
-          </w:rPr>
-          <w:t>Database</w:t>
-        </w:r>
-      </w:ins>
-      <w:ins w:id="121" w:author="Sergio Caprara" w:date="2017-01-13T12:39:00Z">
-        <w:r>
-          <w:rPr>
-            <w:rFonts w:asciiTheme="minorHAnsi" w:hAnsiTheme="minorHAnsi" w:cstheme="minorHAnsi"/>
-            <w:sz w:val="22"/>
-            <w:szCs w:val="20"/>
-            <w:lang w:val="en-GB"/>
-          </w:rPr>
-          <w:t xml:space="preserve">. </w:t>
-        </w:r>
-      </w:ins>
-      <w:ins w:id="122" w:author="Sergio Caprara" w:date="2017-01-13T12:41:00Z">
-        <w:r>
-          <w:rPr>
-            <w:rFonts w:asciiTheme="minorHAnsi" w:hAnsiTheme="minorHAnsi" w:cstheme="minorHAnsi"/>
-            <w:sz w:val="22"/>
-            <w:szCs w:val="20"/>
-            <w:lang w:val="en-GB"/>
-          </w:rPr>
-          <w:t xml:space="preserve">As a recall, the </w:t>
-        </w:r>
-        <w:proofErr w:type="spellStart"/>
-        <w:r>
-          <w:rPr>
-            <w:rFonts w:asciiTheme="minorHAnsi" w:hAnsiTheme="minorHAnsi" w:cstheme="minorHAnsi"/>
-            <w:sz w:val="22"/>
-            <w:szCs w:val="20"/>
-            <w:lang w:val="en-GB"/>
-          </w:rPr>
-          <w:t>DataService</w:t>
-        </w:r>
-        <w:proofErr w:type="spellEnd"/>
-        <w:r>
-          <w:rPr>
-            <w:rFonts w:asciiTheme="minorHAnsi" w:hAnsiTheme="minorHAnsi" w:cstheme="minorHAnsi"/>
-            <w:sz w:val="22"/>
-            <w:szCs w:val="20"/>
-            <w:lang w:val="en-GB"/>
-          </w:rPr>
-          <w:t xml:space="preserve"> provides a way to make possible the interaction between our system and the system</w:t>
-        </w:r>
-      </w:ins>
-      <w:ins w:id="123" w:author="Sergio Caprara" w:date="2017-01-13T12:42:00Z">
-        <w:r>
-          <w:rPr>
-            <w:rFonts w:asciiTheme="minorHAnsi" w:hAnsiTheme="minorHAnsi" w:cstheme="minorHAnsi"/>
-            <w:sz w:val="22"/>
-            <w:szCs w:val="20"/>
-            <w:lang w:val="en-GB"/>
-          </w:rPr>
-          <w:t xml:space="preserve"> installed on cars and power plugs.</w:t>
-        </w:r>
-      </w:ins>
+          <w:rFonts w:asciiTheme="minorHAnsi" w:hAnsiTheme="minorHAnsi" w:cstheme="minorHAnsi"/>
+          <w:sz w:val="22"/>
+          <w:szCs w:val="20"/>
+          <w:lang w:val="en-GB"/>
+        </w:rPr>
+      </w:pPr>
+      <w:r>
+        <w:rPr>
+          <w:rFonts w:asciiTheme="minorHAnsi" w:hAnsiTheme="minorHAnsi" w:cstheme="minorHAnsi"/>
+          <w:b/>
+          <w:sz w:val="22"/>
+          <w:szCs w:val="20"/>
+          <w:lang w:val="en-GB"/>
+        </w:rPr>
+        <w:t>CarDAO Driver</w:t>
+      </w:r>
+      <w:r>
+        <w:rPr>
+          <w:rFonts w:asciiTheme="minorHAnsi" w:hAnsiTheme="minorHAnsi" w:cstheme="minorHAnsi"/>
+          <w:sz w:val="22"/>
+          <w:szCs w:val="20"/>
+          <w:lang w:val="en-GB"/>
+        </w:rPr>
+        <w:t xml:space="preserve">, </w:t>
+      </w:r>
+      <w:r>
+        <w:rPr>
+          <w:rFonts w:asciiTheme="minorHAnsi" w:hAnsiTheme="minorHAnsi" w:cstheme="minorHAnsi"/>
+          <w:b/>
+          <w:sz w:val="22"/>
+          <w:szCs w:val="20"/>
+          <w:lang w:val="en-GB"/>
+        </w:rPr>
+        <w:t>SParkingAreaDAO Driver</w:t>
+      </w:r>
+      <w:r>
+        <w:rPr>
+          <w:rFonts w:asciiTheme="minorHAnsi" w:hAnsiTheme="minorHAnsi" w:cstheme="minorHAnsi"/>
+          <w:sz w:val="22"/>
+          <w:szCs w:val="20"/>
+          <w:lang w:val="en-GB"/>
+        </w:rPr>
+        <w:t>:</w:t>
+      </w:r>
+      <w:r>
+        <w:rPr>
+          <w:rFonts w:asciiTheme="minorHAnsi" w:hAnsiTheme="minorHAnsi" w:cstheme="minorHAnsi"/>
+          <w:sz w:val="22"/>
+          <w:szCs w:val="20"/>
+          <w:lang w:val="en-GB"/>
+        </w:rPr>
+        <w:t xml:space="preserve"> these two modules will invoke the methods exposed by the </w:t>
+      </w:r>
+      <w:r>
+        <w:rPr>
+          <w:rFonts w:asciiTheme="minorHAnsi" w:hAnsiTheme="minorHAnsi" w:cstheme="minorHAnsi"/>
+          <w:b/>
+          <w:sz w:val="22"/>
+          <w:szCs w:val="20"/>
+          <w:lang w:val="en-GB"/>
+        </w:rPr>
+        <w:t>CarDAO</w:t>
+      </w:r>
+      <w:r>
+        <w:rPr>
+          <w:rFonts w:asciiTheme="minorHAnsi" w:hAnsiTheme="minorHAnsi" w:cstheme="minorHAnsi"/>
+          <w:sz w:val="22"/>
+          <w:szCs w:val="20"/>
+          <w:lang w:val="en-GB"/>
+        </w:rPr>
+        <w:t xml:space="preserve"> and </w:t>
+      </w:r>
+      <w:r>
+        <w:rPr>
+          <w:rFonts w:asciiTheme="minorHAnsi" w:hAnsiTheme="minorHAnsi" w:cstheme="minorHAnsi"/>
+          <w:b/>
+          <w:sz w:val="22"/>
+          <w:szCs w:val="20"/>
+          <w:lang w:val="en-GB"/>
+        </w:rPr>
+        <w:t>SParkingAreaDAO</w:t>
+      </w:r>
+      <w:r>
+        <w:rPr>
+          <w:rFonts w:asciiTheme="minorHAnsi" w:hAnsiTheme="minorHAnsi" w:cstheme="minorHAnsi"/>
+          <w:sz w:val="22"/>
+          <w:szCs w:val="20"/>
+          <w:lang w:val="en-GB"/>
+        </w:rPr>
+        <w:t xml:space="preserve"> components, for the interaction with the </w:t>
+      </w:r>
+      <w:r>
+        <w:rPr>
+          <w:rFonts w:asciiTheme="minorHAnsi" w:hAnsiTheme="minorHAnsi" w:cstheme="minorHAnsi"/>
+          <w:b/>
+          <w:sz w:val="22"/>
+          <w:szCs w:val="20"/>
+          <w:lang w:val="en-GB"/>
+        </w:rPr>
+        <w:t>DataService</w:t>
+      </w:r>
+      <w:r>
+        <w:rPr>
+          <w:rFonts w:asciiTheme="minorHAnsi" w:hAnsiTheme="minorHAnsi" w:cstheme="minorHAnsi"/>
+          <w:sz w:val="22"/>
+          <w:szCs w:val="20"/>
+          <w:lang w:val="en-GB"/>
+        </w:rPr>
+        <w:t xml:space="preserve"> and the </w:t>
+      </w:r>
+      <w:r>
+        <w:rPr>
+          <w:rFonts w:asciiTheme="minorHAnsi" w:hAnsiTheme="minorHAnsi" w:cstheme="minorHAnsi"/>
+          <w:b/>
+          <w:sz w:val="22"/>
+          <w:szCs w:val="20"/>
+          <w:lang w:val="en-GB"/>
+        </w:rPr>
+        <w:t>Database</w:t>
+      </w:r>
+      <w:r>
+        <w:rPr>
+          <w:rFonts w:asciiTheme="minorHAnsi" w:hAnsiTheme="minorHAnsi" w:cstheme="minorHAnsi"/>
+          <w:sz w:val="22"/>
+          <w:szCs w:val="20"/>
+          <w:lang w:val="en-GB"/>
+        </w:rPr>
+        <w:t>. As a recall, the DataService provides a way to make possible the interaction between our system and the system installed on cars and power plugs.</w:t>
+      </w:r>
     </w:p>
     <w:p>
       <w:pPr>
@@ -17593,172 +16024,133 @@
         <w:ind w:right="2183"/>
         <w:jc w:val="both"/>
         <w:rPr>
-          <w:ins w:id="124" w:author="Sergio Caprara" w:date="2017-01-13T12:36:00Z"/>
-          <w:rFonts w:asciiTheme="minorHAnsi" w:hAnsiTheme="minorHAnsi" w:cstheme="minorHAnsi"/>
-          <w:sz w:val="22"/>
-          <w:szCs w:val="20"/>
-          <w:lang w:val="en-GB"/>
-        </w:rPr>
-      </w:pPr>
-      <w:ins w:id="125" w:author="Sergio Caprara" w:date="2017-01-13T12:36:00Z">
-        <w:r>
-          <w:rPr>
-            <w:rFonts w:asciiTheme="minorHAnsi" w:hAnsiTheme="minorHAnsi" w:cstheme="minorHAnsi"/>
-            <w:b/>
-            <w:sz w:val="22"/>
-            <w:szCs w:val="20"/>
-            <w:lang w:val="en-GB"/>
-          </w:rPr>
-          <w:t>Authentication Driver</w:t>
-        </w:r>
-        <w:r>
-          <w:rPr>
-            <w:rFonts w:asciiTheme="minorHAnsi" w:hAnsiTheme="minorHAnsi" w:cstheme="minorHAnsi"/>
-            <w:sz w:val="22"/>
-            <w:szCs w:val="20"/>
-            <w:lang w:val="en-GB"/>
-          </w:rPr>
-          <w:t>:</w:t>
-        </w:r>
-      </w:ins>
-      <w:ins w:id="126" w:author="Sergio Caprara" w:date="2017-01-13T12:42:00Z">
-        <w:r>
-          <w:rPr>
-            <w:rFonts w:asciiTheme="minorHAnsi" w:hAnsiTheme="minorHAnsi" w:cstheme="minorHAnsi"/>
-            <w:sz w:val="22"/>
-            <w:szCs w:val="20"/>
-            <w:lang w:val="en-GB"/>
-          </w:rPr>
-          <w:t xml:space="preserve"> the driver module </w:t>
-        </w:r>
-      </w:ins>
-      <w:ins w:id="127" w:author="Sergio Caprara" w:date="2017-01-13T12:52:00Z">
-        <w:r>
-          <w:rPr>
-            <w:rFonts w:asciiTheme="minorHAnsi" w:hAnsiTheme="minorHAnsi" w:cstheme="minorHAnsi"/>
-            <w:sz w:val="22"/>
-            <w:szCs w:val="20"/>
-            <w:lang w:val="en-GB"/>
-          </w:rPr>
-          <w:t>should call</w:t>
-        </w:r>
-      </w:ins>
-      <w:ins w:id="128" w:author="Sergio Caprara" w:date="2017-01-13T12:42:00Z">
-        <w:r>
-          <w:rPr>
-            <w:rFonts w:asciiTheme="minorHAnsi" w:hAnsiTheme="minorHAnsi" w:cstheme="minorHAnsi"/>
-            <w:sz w:val="22"/>
-            <w:szCs w:val="20"/>
-            <w:lang w:val="en-GB"/>
-          </w:rPr>
-          <w:t xml:space="preserve"> the methods of the </w:t>
-        </w:r>
-        <w:r>
-          <w:rPr>
-            <w:rFonts w:asciiTheme="minorHAnsi" w:hAnsiTheme="minorHAnsi" w:cstheme="minorHAnsi"/>
-            <w:b/>
-            <w:sz w:val="22"/>
-            <w:szCs w:val="20"/>
-            <w:lang w:val="en-GB"/>
-            <w:rPrChange w:id="129" w:author="Sergio Caprara" w:date="2017-01-13T12:43:00Z">
-              <w:rPr>
-                <w:rFonts w:asciiTheme="minorHAnsi" w:hAnsiTheme="minorHAnsi" w:cstheme="minorHAnsi"/>
-                <w:sz w:val="22"/>
-                <w:szCs w:val="20"/>
-                <w:lang w:val="en-GB"/>
-              </w:rPr>
-            </w:rPrChange>
-          </w:rPr>
-          <w:t>Authentication</w:t>
-        </w:r>
-        <w:r>
-          <w:rPr>
-            <w:rFonts w:asciiTheme="minorHAnsi" w:hAnsiTheme="minorHAnsi" w:cstheme="minorHAnsi"/>
-            <w:sz w:val="22"/>
-            <w:szCs w:val="20"/>
-            <w:lang w:val="en-GB"/>
-          </w:rPr>
-          <w:t xml:space="preserve"> component</w:t>
-        </w:r>
-        <w:r>
-          <w:rPr>
-            <w:rFonts w:asciiTheme="minorHAnsi" w:hAnsiTheme="minorHAnsi" w:cstheme="minorHAnsi"/>
-            <w:sz w:val="22"/>
-            <w:szCs w:val="20"/>
-            <w:lang w:val="en-GB"/>
-          </w:rPr>
-          <w:t xml:space="preserve"> to test its interaction with </w:t>
-        </w:r>
-      </w:ins>
-      <w:ins w:id="130" w:author="Sergio Caprara" w:date="2017-01-13T12:43:00Z">
-        <w:r>
-          <w:rPr>
-            <w:rFonts w:asciiTheme="minorHAnsi" w:hAnsiTheme="minorHAnsi" w:cstheme="minorHAnsi"/>
-            <w:sz w:val="22"/>
-            <w:szCs w:val="20"/>
-            <w:lang w:val="en-GB"/>
-          </w:rPr>
-          <w:t xml:space="preserve">the </w:t>
-        </w:r>
-        <w:proofErr w:type="spellStart"/>
-        <w:r>
-          <w:rPr>
-            <w:rFonts w:asciiTheme="minorHAnsi" w:hAnsiTheme="minorHAnsi" w:cstheme="minorHAnsi"/>
-            <w:b/>
-            <w:sz w:val="22"/>
-            <w:szCs w:val="20"/>
-            <w:lang w:val="en-GB"/>
-            <w:rPrChange w:id="131" w:author="Sergio Caprara" w:date="2017-01-13T12:43:00Z">
-              <w:rPr>
-                <w:rFonts w:asciiTheme="minorHAnsi" w:hAnsiTheme="minorHAnsi" w:cstheme="minorHAnsi"/>
-                <w:sz w:val="22"/>
-                <w:szCs w:val="20"/>
-                <w:lang w:val="en-GB"/>
-              </w:rPr>
-            </w:rPrChange>
-          </w:rPr>
-          <w:t>UserDAO</w:t>
-        </w:r>
-        <w:proofErr w:type="spellEnd"/>
-        <w:r>
-          <w:rPr>
-            <w:rFonts w:asciiTheme="minorHAnsi" w:hAnsiTheme="minorHAnsi" w:cstheme="minorHAnsi"/>
-            <w:sz w:val="22"/>
-            <w:szCs w:val="20"/>
-            <w:lang w:val="en-GB"/>
-          </w:rPr>
-          <w:t xml:space="preserve"> and the </w:t>
-        </w:r>
-        <w:proofErr w:type="spellStart"/>
-        <w:r>
-          <w:rPr>
-            <w:rFonts w:asciiTheme="minorHAnsi" w:hAnsiTheme="minorHAnsi" w:cstheme="minorHAnsi"/>
-            <w:b/>
-            <w:sz w:val="22"/>
-            <w:szCs w:val="20"/>
-            <w:lang w:val="en-GB"/>
-            <w:rPrChange w:id="132" w:author="Sergio Caprara" w:date="2017-01-13T12:43:00Z">
-              <w:rPr>
-                <w:rFonts w:asciiTheme="minorHAnsi" w:hAnsiTheme="minorHAnsi" w:cstheme="minorHAnsi"/>
-                <w:sz w:val="22"/>
-                <w:szCs w:val="20"/>
-                <w:lang w:val="en-GB"/>
-              </w:rPr>
-            </w:rPrChange>
-          </w:rPr>
-          <w:t>OperatorDAO</w:t>
-        </w:r>
-        <w:proofErr w:type="spellEnd"/>
-        <w:r>
-          <w:rPr>
-            <w:rFonts w:asciiTheme="minorHAnsi" w:hAnsiTheme="minorHAnsi" w:cstheme="minorHAnsi"/>
-            <w:sz w:val="22"/>
-            <w:szCs w:val="20"/>
-            <w:lang w:val="en-GB"/>
-          </w:rPr>
-          <w:t>.</w:t>
-        </w:r>
-      </w:ins>
+          <w:rFonts w:asciiTheme="minorHAnsi" w:hAnsiTheme="minorHAnsi" w:cstheme="minorHAnsi"/>
+          <w:sz w:val="22"/>
+          <w:szCs w:val="20"/>
+          <w:lang w:val="en-GB"/>
+        </w:rPr>
+      </w:pPr>
+      <w:r>
+        <w:rPr>
+          <w:rFonts w:asciiTheme="minorHAnsi" w:hAnsiTheme="minorHAnsi" w:cstheme="minorHAnsi"/>
+          <w:b/>
+          <w:sz w:val="22"/>
+          <w:szCs w:val="20"/>
+          <w:lang w:val="en-GB"/>
+        </w:rPr>
+        <w:t>Authentication Driver</w:t>
+      </w:r>
+      <w:r>
+        <w:rPr>
+          <w:rFonts w:asciiTheme="minorHAnsi" w:hAnsiTheme="minorHAnsi" w:cstheme="minorHAnsi"/>
+          <w:sz w:val="22"/>
+          <w:szCs w:val="20"/>
+          <w:lang w:val="en-GB"/>
+        </w:rPr>
+        <w:t>:</w:t>
+      </w:r>
+      <w:r>
+        <w:rPr>
+          <w:rFonts w:asciiTheme="minorHAnsi" w:hAnsiTheme="minorHAnsi" w:cstheme="minorHAnsi"/>
+          <w:sz w:val="22"/>
+          <w:szCs w:val="20"/>
+          <w:lang w:val="en-GB"/>
+        </w:rPr>
+        <w:t xml:space="preserve"> the driver module </w:t>
+      </w:r>
+      <w:r>
+        <w:rPr>
+          <w:rFonts w:asciiTheme="minorHAnsi" w:hAnsiTheme="minorHAnsi" w:cstheme="minorHAnsi"/>
+          <w:sz w:val="22"/>
+          <w:szCs w:val="20"/>
+          <w:lang w:val="en-GB"/>
+        </w:rPr>
+        <w:t>should call</w:t>
+      </w:r>
+      <w:r>
+        <w:rPr>
+          <w:rFonts w:asciiTheme="minorHAnsi" w:hAnsiTheme="minorHAnsi" w:cstheme="minorHAnsi"/>
+          <w:sz w:val="22"/>
+          <w:szCs w:val="20"/>
+          <w:lang w:val="en-GB"/>
+        </w:rPr>
+        <w:t xml:space="preserve"> the methods of the </w:t>
+      </w:r>
+      <w:r>
+        <w:rPr>
+          <w:rFonts w:asciiTheme="minorHAnsi" w:hAnsiTheme="minorHAnsi" w:cstheme="minorHAnsi"/>
+          <w:b/>
+          <w:sz w:val="22"/>
+          <w:szCs w:val="20"/>
+          <w:lang w:val="en-GB"/>
+        </w:rPr>
+        <w:t>Authentication</w:t>
+      </w:r>
+      <w:r>
+        <w:rPr>
+          <w:rFonts w:asciiTheme="minorHAnsi" w:hAnsiTheme="minorHAnsi" w:cstheme="minorHAnsi"/>
+          <w:sz w:val="22"/>
+          <w:szCs w:val="20"/>
+          <w:lang w:val="en-GB"/>
+        </w:rPr>
+        <w:t xml:space="preserve"> component</w:t>
+      </w:r>
+      <w:r>
+        <w:rPr>
+          <w:rFonts w:asciiTheme="minorHAnsi" w:hAnsiTheme="minorHAnsi" w:cstheme="minorHAnsi"/>
+          <w:sz w:val="22"/>
+          <w:szCs w:val="20"/>
+          <w:lang w:val="en-GB"/>
+        </w:rPr>
+        <w:t xml:space="preserve"> to test its interaction with </w:t>
+      </w:r>
+      <w:r>
+        <w:rPr>
+          <w:rFonts w:asciiTheme="minorHAnsi" w:hAnsiTheme="minorHAnsi" w:cstheme="minorHAnsi"/>
+          <w:sz w:val="22"/>
+          <w:szCs w:val="20"/>
+          <w:lang w:val="en-GB"/>
+        </w:rPr>
+        <w:t xml:space="preserve">the </w:t>
+      </w:r>
+      <w:r>
+        <w:rPr>
+          <w:rFonts w:asciiTheme="minorHAnsi" w:hAnsiTheme="minorHAnsi" w:cstheme="minorHAnsi"/>
+          <w:b/>
+          <w:sz w:val="22"/>
+          <w:szCs w:val="20"/>
+          <w:lang w:val="en-GB"/>
+        </w:rPr>
+        <w:t>UserDAO</w:t>
+      </w:r>
+      <w:r>
+        <w:rPr>
+          <w:rFonts w:asciiTheme="minorHAnsi" w:hAnsiTheme="minorHAnsi" w:cstheme="minorHAnsi"/>
+          <w:sz w:val="22"/>
+          <w:szCs w:val="20"/>
+          <w:lang w:val="en-GB"/>
+        </w:rPr>
+        <w:t xml:space="preserve"> and the </w:t>
+      </w:r>
+      <w:r>
+        <w:rPr>
+          <w:rFonts w:asciiTheme="minorHAnsi" w:hAnsiTheme="minorHAnsi" w:cstheme="minorHAnsi"/>
+          <w:b/>
+          <w:sz w:val="22"/>
+          <w:szCs w:val="20"/>
+          <w:lang w:val="en-GB"/>
+        </w:rPr>
+        <w:t>OperatorDAO</w:t>
+      </w:r>
+      <w:r>
+        <w:rPr>
+          <w:rFonts w:asciiTheme="minorHAnsi" w:hAnsiTheme="minorHAnsi" w:cstheme="minorHAnsi"/>
+          <w:sz w:val="22"/>
+          <w:szCs w:val="20"/>
+          <w:lang w:val="en-GB"/>
+        </w:rPr>
+        <w:t>.</w:t>
+      </w:r>
     </w:p>
     <w:p>
       <w:pPr>
@@ -17771,139 +16163,87 @@
         <w:ind w:right="2183"/>
         <w:jc w:val="both"/>
         <w:rPr>
-          <w:ins w:id="133" w:author="Sergio Caprara" w:date="2017-01-13T12:37:00Z"/>
-          <w:rFonts w:asciiTheme="minorHAnsi" w:hAnsiTheme="minorHAnsi" w:cstheme="minorHAnsi"/>
-          <w:sz w:val="22"/>
-          <w:szCs w:val="20"/>
-          <w:lang w:val="en-GB"/>
-        </w:rPr>
-      </w:pPr>
-      <w:proofErr w:type="spellStart"/>
-      <w:ins w:id="134" w:author="Sergio Caprara" w:date="2017-01-13T12:37:00Z">
-        <w:r>
-          <w:rPr>
-            <w:rFonts w:asciiTheme="minorHAnsi" w:hAnsiTheme="minorHAnsi" w:cstheme="minorHAnsi"/>
-            <w:b/>
-            <w:sz w:val="22"/>
-            <w:szCs w:val="20"/>
-            <w:lang w:val="en-GB"/>
-          </w:rPr>
-          <w:t>MaintenanceController</w:t>
-        </w:r>
-        <w:proofErr w:type="spellEnd"/>
-        <w:r>
-          <w:rPr>
-            <w:rFonts w:asciiTheme="minorHAnsi" w:hAnsiTheme="minorHAnsi" w:cstheme="minorHAnsi"/>
-            <w:b/>
-            <w:sz w:val="22"/>
-            <w:szCs w:val="20"/>
-            <w:lang w:val="en-GB"/>
-          </w:rPr>
-          <w:t xml:space="preserve"> Driver</w:t>
-        </w:r>
-        <w:r>
-          <w:rPr>
-            <w:rFonts w:asciiTheme="minorHAnsi" w:hAnsiTheme="minorHAnsi" w:cstheme="minorHAnsi"/>
-            <w:sz w:val="22"/>
-            <w:szCs w:val="20"/>
-            <w:lang w:val="en-GB"/>
-          </w:rPr>
-          <w:t>:</w:t>
-        </w:r>
-      </w:ins>
-      <w:ins w:id="135" w:author="Sergio Caprara" w:date="2017-01-13T12:45:00Z">
-        <w:r>
-          <w:rPr>
-            <w:rFonts w:asciiTheme="minorHAnsi" w:hAnsiTheme="minorHAnsi" w:cstheme="minorHAnsi"/>
-            <w:sz w:val="22"/>
-            <w:szCs w:val="20"/>
-            <w:lang w:val="en-GB"/>
-          </w:rPr>
-          <w:t xml:space="preserve"> this module</w:t>
-        </w:r>
-      </w:ins>
-      <w:ins w:id="136" w:author="Sergio Caprara" w:date="2017-01-13T12:52:00Z">
-        <w:r>
-          <w:rPr>
-            <w:rFonts w:asciiTheme="minorHAnsi" w:hAnsiTheme="minorHAnsi" w:cstheme="minorHAnsi"/>
-            <w:sz w:val="22"/>
-            <w:szCs w:val="20"/>
-            <w:lang w:val="en-GB"/>
-          </w:rPr>
-          <w:t xml:space="preserve"> will invoke the methods exposed by the </w:t>
-        </w:r>
-        <w:proofErr w:type="spellStart"/>
-        <w:r>
-          <w:rPr>
-            <w:rFonts w:asciiTheme="minorHAnsi" w:hAnsiTheme="minorHAnsi" w:cstheme="minorHAnsi"/>
-            <w:b/>
-            <w:sz w:val="22"/>
-            <w:szCs w:val="20"/>
-            <w:lang w:val="en-GB"/>
-            <w:rPrChange w:id="137" w:author="Sergio Caprara" w:date="2017-01-13T12:54:00Z">
-              <w:rPr>
-                <w:rFonts w:asciiTheme="minorHAnsi" w:hAnsiTheme="minorHAnsi" w:cstheme="minorHAnsi"/>
-                <w:sz w:val="22"/>
-                <w:szCs w:val="20"/>
-                <w:lang w:val="en-GB"/>
-              </w:rPr>
-            </w:rPrChange>
-          </w:rPr>
-          <w:t>MaintenanceController</w:t>
-        </w:r>
-        <w:proofErr w:type="spellEnd"/>
-        <w:r>
-          <w:rPr>
-            <w:rFonts w:asciiTheme="minorHAnsi" w:hAnsiTheme="minorHAnsi" w:cstheme="minorHAnsi"/>
-            <w:sz w:val="22"/>
-            <w:szCs w:val="20"/>
-            <w:lang w:val="en-GB"/>
-          </w:rPr>
-          <w:t xml:space="preserve"> component </w:t>
-        </w:r>
-      </w:ins>
-      <w:ins w:id="138" w:author="Sergio Caprara" w:date="2017-01-13T12:53:00Z">
-        <w:r>
-          <w:rPr>
-            <w:rFonts w:asciiTheme="minorHAnsi" w:hAnsiTheme="minorHAnsi" w:cstheme="minorHAnsi"/>
-            <w:sz w:val="22"/>
-            <w:szCs w:val="20"/>
-            <w:lang w:val="en-GB"/>
-          </w:rPr>
-          <w:t xml:space="preserve">to test its interaction with the </w:t>
-        </w:r>
-        <w:proofErr w:type="spellStart"/>
-        <w:r>
-          <w:rPr>
-            <w:rFonts w:asciiTheme="minorHAnsi" w:hAnsiTheme="minorHAnsi" w:cstheme="minorHAnsi"/>
-            <w:b/>
-            <w:sz w:val="22"/>
-            <w:szCs w:val="20"/>
-            <w:lang w:val="en-GB"/>
-            <w:rPrChange w:id="139" w:author="Sergio Caprara" w:date="2017-01-13T12:54:00Z">
-              <w:rPr>
-                <w:rFonts w:asciiTheme="minorHAnsi" w:hAnsiTheme="minorHAnsi" w:cstheme="minorHAnsi"/>
-                <w:sz w:val="22"/>
-                <w:szCs w:val="20"/>
-                <w:lang w:val="en-GB"/>
-              </w:rPr>
-            </w:rPrChange>
-          </w:rPr>
-          <w:t>CarDAO</w:t>
-        </w:r>
-      </w:ins>
-      <w:proofErr w:type="spellEnd"/>
-      <w:ins w:id="140" w:author="Sergio Caprara" w:date="2017-01-13T12:54:00Z">
-        <w:r>
-          <w:rPr>
-            <w:rFonts w:asciiTheme="minorHAnsi" w:hAnsiTheme="minorHAnsi" w:cstheme="minorHAnsi"/>
-            <w:sz w:val="22"/>
-            <w:szCs w:val="20"/>
-            <w:lang w:val="en-GB"/>
-          </w:rPr>
-          <w:t xml:space="preserve"> component.</w:t>
-        </w:r>
-      </w:ins>
+          <w:rFonts w:asciiTheme="minorHAnsi" w:hAnsiTheme="minorHAnsi" w:cstheme="minorHAnsi"/>
+          <w:sz w:val="22"/>
+          <w:szCs w:val="20"/>
+          <w:lang w:val="en-GB"/>
+        </w:rPr>
+      </w:pPr>
+      <w:r>
+        <w:rPr>
+          <w:rFonts w:asciiTheme="minorHAnsi" w:hAnsiTheme="minorHAnsi" w:cstheme="minorHAnsi"/>
+          <w:b/>
+          <w:sz w:val="22"/>
+          <w:szCs w:val="20"/>
+          <w:lang w:val="en-GB"/>
+        </w:rPr>
+        <w:t>MaintenanceController Driver</w:t>
+      </w:r>
+      <w:r>
+        <w:rPr>
+          <w:rFonts w:asciiTheme="minorHAnsi" w:hAnsiTheme="minorHAnsi" w:cstheme="minorHAnsi"/>
+          <w:sz w:val="22"/>
+          <w:szCs w:val="20"/>
+          <w:lang w:val="en-GB"/>
+        </w:rPr>
+        <w:t>:</w:t>
+      </w:r>
+      <w:r>
+        <w:rPr>
+          <w:rFonts w:asciiTheme="minorHAnsi" w:hAnsiTheme="minorHAnsi" w:cstheme="minorHAnsi"/>
+          <w:sz w:val="22"/>
+          <w:szCs w:val="20"/>
+          <w:lang w:val="en-GB"/>
+        </w:rPr>
+        <w:t xml:space="preserve"> this module will invoke the methods exposed by the </w:t>
+      </w:r>
+      <w:r>
+        <w:rPr>
+          <w:rFonts w:asciiTheme="minorHAnsi" w:hAnsiTheme="minorHAnsi" w:cstheme="minorHAnsi"/>
+          <w:b/>
+          <w:sz w:val="22"/>
+          <w:szCs w:val="20"/>
+          <w:lang w:val="en-GB"/>
+        </w:rPr>
+        <w:t>MaintenanceController</w:t>
+      </w:r>
+      <w:r>
+        <w:rPr>
+          <w:rFonts w:asciiTheme="minorHAnsi" w:hAnsiTheme="minorHAnsi" w:cstheme="minorHAnsi"/>
+          <w:sz w:val="22"/>
+          <w:szCs w:val="20"/>
+          <w:lang w:val="en-GB"/>
+        </w:rPr>
+        <w:t xml:space="preserve"> component </w:t>
+      </w:r>
+      <w:r>
+        <w:rPr>
+          <w:rFonts w:asciiTheme="minorHAnsi" w:hAnsiTheme="minorHAnsi" w:cstheme="minorHAnsi"/>
+          <w:sz w:val="22"/>
+          <w:szCs w:val="20"/>
+          <w:lang w:val="en-GB"/>
+        </w:rPr>
+        <w:t xml:space="preserve">to test its interaction with the </w:t>
+      </w:r>
+      <w:r>
+        <w:rPr>
+          <w:rFonts w:asciiTheme="minorHAnsi" w:hAnsiTheme="minorHAnsi" w:cstheme="minorHAnsi"/>
+          <w:b/>
+          <w:sz w:val="22"/>
+          <w:szCs w:val="20"/>
+          <w:lang w:val="en-GB"/>
+        </w:rPr>
+        <w:t>CarDAO</w:t>
+      </w:r>
+      <w:r>
+        <w:rPr>
+          <w:rFonts w:asciiTheme="minorHAnsi" w:hAnsiTheme="minorHAnsi" w:cstheme="minorHAnsi"/>
+          <w:sz w:val="22"/>
+          <w:szCs w:val="20"/>
+          <w:lang w:val="en-GB"/>
+        </w:rPr>
+        <w:t xml:space="preserve"> component.</w:t>
+      </w:r>
     </w:p>
     <w:p>
       <w:pPr>
@@ -17916,173 +16256,116 @@
         <w:ind w:right="2183"/>
         <w:jc w:val="both"/>
         <w:rPr>
-          <w:ins w:id="141" w:author="Sergio Caprara" w:date="2017-01-13T12:37:00Z"/>
-          <w:rFonts w:asciiTheme="minorHAnsi" w:hAnsiTheme="minorHAnsi" w:cstheme="minorHAnsi"/>
-          <w:sz w:val="22"/>
-          <w:szCs w:val="20"/>
-          <w:lang w:val="en-GB"/>
-        </w:rPr>
-      </w:pPr>
-      <w:proofErr w:type="spellStart"/>
-      <w:ins w:id="142" w:author="Sergio Caprara" w:date="2017-01-13T12:37:00Z">
-        <w:r>
-          <w:rPr>
-            <w:rFonts w:asciiTheme="minorHAnsi" w:hAnsiTheme="minorHAnsi" w:cstheme="minorHAnsi"/>
-            <w:b/>
-            <w:sz w:val="22"/>
-            <w:szCs w:val="20"/>
-            <w:lang w:val="en-GB"/>
-          </w:rPr>
-          <w:t>ReservationController</w:t>
-        </w:r>
-        <w:proofErr w:type="spellEnd"/>
-        <w:r>
-          <w:rPr>
-            <w:rFonts w:asciiTheme="minorHAnsi" w:hAnsiTheme="minorHAnsi" w:cstheme="minorHAnsi"/>
-            <w:b/>
-            <w:sz w:val="22"/>
-            <w:szCs w:val="20"/>
-            <w:lang w:val="en-GB"/>
-          </w:rPr>
-          <w:t xml:space="preserve"> Driver</w:t>
-        </w:r>
-        <w:r>
-          <w:rPr>
-            <w:rFonts w:asciiTheme="minorHAnsi" w:hAnsiTheme="minorHAnsi" w:cstheme="minorHAnsi"/>
-            <w:sz w:val="22"/>
-            <w:szCs w:val="20"/>
-            <w:lang w:val="en-GB"/>
-          </w:rPr>
-          <w:t>:</w:t>
-        </w:r>
-      </w:ins>
-      <w:ins w:id="143" w:author="Sergio Caprara" w:date="2017-01-13T12:54:00Z">
-        <w:r>
-          <w:rPr>
-            <w:rFonts w:asciiTheme="minorHAnsi" w:hAnsiTheme="minorHAnsi" w:cstheme="minorHAnsi"/>
-            <w:sz w:val="22"/>
-            <w:szCs w:val="20"/>
-            <w:lang w:val="en-GB"/>
-          </w:rPr>
-          <w:t xml:space="preserve"> this driver will call the methods used by the </w:t>
-        </w:r>
-        <w:proofErr w:type="spellStart"/>
-        <w:r>
-          <w:rPr>
-            <w:rFonts w:asciiTheme="minorHAnsi" w:hAnsiTheme="minorHAnsi" w:cstheme="minorHAnsi"/>
-            <w:b/>
-            <w:sz w:val="22"/>
-            <w:szCs w:val="20"/>
-            <w:lang w:val="en-GB"/>
-            <w:rPrChange w:id="144" w:author="Sergio Caprara" w:date="2017-01-13T12:55:00Z">
-              <w:rPr>
-                <w:rFonts w:asciiTheme="minorHAnsi" w:hAnsiTheme="minorHAnsi" w:cstheme="minorHAnsi"/>
-                <w:sz w:val="22"/>
-                <w:szCs w:val="20"/>
-                <w:lang w:val="en-GB"/>
-              </w:rPr>
-            </w:rPrChange>
-          </w:rPr>
-          <w:t>ReservationController</w:t>
-        </w:r>
-        <w:proofErr w:type="spellEnd"/>
-        <w:r>
-          <w:rPr>
-            <w:rFonts w:asciiTheme="minorHAnsi" w:hAnsiTheme="minorHAnsi" w:cstheme="minorHAnsi"/>
-            <w:sz w:val="22"/>
-            <w:szCs w:val="20"/>
-            <w:lang w:val="en-GB"/>
-          </w:rPr>
-          <w:t xml:space="preserve"> component for the interaction with the </w:t>
-        </w:r>
-        <w:proofErr w:type="spellStart"/>
-        <w:r>
-          <w:rPr>
-            <w:rFonts w:asciiTheme="minorHAnsi" w:hAnsiTheme="minorHAnsi" w:cstheme="minorHAnsi"/>
-            <w:b/>
-            <w:sz w:val="22"/>
-            <w:szCs w:val="20"/>
-            <w:lang w:val="en-GB"/>
-            <w:rPrChange w:id="145" w:author="Sergio Caprara" w:date="2017-01-13T12:55:00Z">
-              <w:rPr>
-                <w:rFonts w:asciiTheme="minorHAnsi" w:hAnsiTheme="minorHAnsi" w:cstheme="minorHAnsi"/>
-                <w:sz w:val="22"/>
-                <w:szCs w:val="20"/>
-                <w:lang w:val="en-GB"/>
-              </w:rPr>
-            </w:rPrChange>
-          </w:rPr>
-          <w:t>CarDAO</w:t>
-        </w:r>
-        <w:proofErr w:type="spellEnd"/>
-        <w:r>
-          <w:rPr>
-            <w:rFonts w:asciiTheme="minorHAnsi" w:hAnsiTheme="minorHAnsi" w:cstheme="minorHAnsi"/>
-            <w:sz w:val="22"/>
-            <w:szCs w:val="20"/>
-            <w:lang w:val="en-GB"/>
-          </w:rPr>
-          <w:t xml:space="preserve">, </w:t>
-        </w:r>
-        <w:proofErr w:type="spellStart"/>
-        <w:r>
-          <w:rPr>
-            <w:rFonts w:asciiTheme="minorHAnsi" w:hAnsiTheme="minorHAnsi" w:cstheme="minorHAnsi"/>
-            <w:b/>
-            <w:sz w:val="22"/>
-            <w:szCs w:val="20"/>
-            <w:lang w:val="en-GB"/>
-            <w:rPrChange w:id="146" w:author="Sergio Caprara" w:date="2017-01-13T12:55:00Z">
-              <w:rPr>
-                <w:rFonts w:asciiTheme="minorHAnsi" w:hAnsiTheme="minorHAnsi" w:cstheme="minorHAnsi"/>
-                <w:sz w:val="22"/>
-                <w:szCs w:val="20"/>
-                <w:lang w:val="en-GB"/>
-              </w:rPr>
-            </w:rPrChange>
-          </w:rPr>
-          <w:t>SParkingAreaDAO</w:t>
-        </w:r>
-        <w:proofErr w:type="spellEnd"/>
-        <w:r>
-          <w:rPr>
-            <w:rFonts w:asciiTheme="minorHAnsi" w:hAnsiTheme="minorHAnsi" w:cstheme="minorHAnsi"/>
-            <w:sz w:val="22"/>
-            <w:szCs w:val="20"/>
-            <w:lang w:val="en-GB"/>
-          </w:rPr>
-          <w:t xml:space="preserve"> and </w:t>
-        </w:r>
-        <w:proofErr w:type="spellStart"/>
-        <w:r>
-          <w:rPr>
-            <w:rFonts w:asciiTheme="minorHAnsi" w:hAnsiTheme="minorHAnsi" w:cstheme="minorHAnsi"/>
-            <w:b/>
-            <w:sz w:val="22"/>
-            <w:szCs w:val="20"/>
-            <w:lang w:val="en-GB"/>
-            <w:rPrChange w:id="147" w:author="Sergio Caprara" w:date="2017-01-13T12:55:00Z">
-              <w:rPr>
-                <w:rFonts w:asciiTheme="minorHAnsi" w:hAnsiTheme="minorHAnsi" w:cstheme="minorHAnsi"/>
-                <w:sz w:val="22"/>
-                <w:szCs w:val="20"/>
-                <w:lang w:val="en-GB"/>
-              </w:rPr>
-            </w:rPrChange>
-          </w:rPr>
-          <w:t>CalculationController</w:t>
-        </w:r>
-        <w:proofErr w:type="spellEnd"/>
-        <w:r>
-          <w:rPr>
-            <w:rFonts w:asciiTheme="minorHAnsi" w:hAnsiTheme="minorHAnsi" w:cstheme="minorHAnsi"/>
-            <w:sz w:val="22"/>
-            <w:szCs w:val="20"/>
-            <w:lang w:val="en-GB"/>
-          </w:rPr>
-          <w:t xml:space="preserve"> components.</w:t>
-        </w:r>
-      </w:ins>
+          <w:rFonts w:asciiTheme="minorHAnsi" w:hAnsiTheme="minorHAnsi" w:cstheme="minorHAnsi"/>
+          <w:sz w:val="22"/>
+          <w:szCs w:val="20"/>
+          <w:lang w:val="en-GB"/>
+        </w:rPr>
+      </w:pPr>
+      <w:r>
+        <w:rPr>
+          <w:rFonts w:asciiTheme="minorHAnsi" w:hAnsiTheme="minorHAnsi" w:cstheme="minorHAnsi"/>
+          <w:b/>
+          <w:sz w:val="22"/>
+          <w:szCs w:val="20"/>
+          <w:lang w:val="en-GB"/>
+        </w:rPr>
+        <w:t>ReservationController Driver</w:t>
+      </w:r>
+      <w:r>
+        <w:rPr>
+          <w:rFonts w:asciiTheme="minorHAnsi" w:hAnsiTheme="minorHAnsi" w:cstheme="minorHAnsi"/>
+          <w:sz w:val="22"/>
+          <w:szCs w:val="20"/>
+          <w:lang w:val="en-GB"/>
+        </w:rPr>
+        <w:t>:</w:t>
+      </w:r>
+      <w:r>
+        <w:rPr>
+          <w:rFonts w:asciiTheme="minorHAnsi" w:hAnsiTheme="minorHAnsi" w:cstheme="minorHAnsi"/>
+          <w:sz w:val="22"/>
+          <w:szCs w:val="20"/>
+          <w:lang w:val="en-GB"/>
+        </w:rPr>
+        <w:t xml:space="preserve"> this driver will call the methods used by the </w:t>
+      </w:r>
+      <w:r>
+        <w:rPr>
+          <w:rFonts w:asciiTheme="minorHAnsi" w:hAnsiTheme="minorHAnsi" w:cstheme="minorHAnsi"/>
+          <w:b/>
+          <w:sz w:val="22"/>
+          <w:szCs w:val="20"/>
+          <w:lang w:val="en-GB"/>
+        </w:rPr>
+        <w:t>ReservationController</w:t>
+      </w:r>
+      <w:r>
+        <w:rPr>
+          <w:rFonts w:asciiTheme="minorHAnsi" w:hAnsiTheme="minorHAnsi" w:cstheme="minorHAnsi"/>
+          <w:sz w:val="22"/>
+          <w:szCs w:val="20"/>
+          <w:lang w:val="en-GB"/>
+        </w:rPr>
+        <w:t xml:space="preserve"> component for the interaction with the </w:t>
+      </w:r>
+      <w:r>
+        <w:rPr>
+          <w:rFonts w:asciiTheme="minorHAnsi" w:hAnsiTheme="minorHAnsi" w:cstheme="minorHAnsi"/>
+          <w:b/>
+          <w:sz w:val="22"/>
+          <w:szCs w:val="20"/>
+          <w:lang w:val="en-GB"/>
+        </w:rPr>
+        <w:t>CarDAO</w:t>
+      </w:r>
+      <w:r>
+        <w:rPr>
+          <w:rFonts w:asciiTheme="minorHAnsi" w:hAnsiTheme="minorHAnsi" w:cstheme="minorHAnsi"/>
+          <w:sz w:val="22"/>
+          <w:szCs w:val="20"/>
+          <w:lang w:val="en-GB"/>
+        </w:rPr>
+        <w:t xml:space="preserve">, </w:t>
+      </w:r>
+      <w:r>
+        <w:rPr>
+          <w:rFonts w:asciiTheme="minorHAnsi" w:hAnsiTheme="minorHAnsi" w:cstheme="minorHAnsi"/>
+          <w:b/>
+          <w:sz w:val="22"/>
+          <w:szCs w:val="20"/>
+          <w:lang w:val="en-GB"/>
+        </w:rPr>
+        <w:t>SParkingAreaDAO</w:t>
+      </w:r>
+      <w:r>
+        <w:rPr>
+          <w:rFonts w:asciiTheme="minorHAnsi" w:hAnsiTheme="minorHAnsi" w:cstheme="minorHAnsi"/>
+          <w:sz w:val="22"/>
+          <w:szCs w:val="20"/>
+          <w:lang w:val="en-GB"/>
+        </w:rPr>
+        <w:t xml:space="preserve"> and </w:t>
+      </w:r>
+      <w:r>
+        <w:rPr>
+          <w:rFonts w:asciiTheme="minorHAnsi" w:hAnsiTheme="minorHAnsi" w:cstheme="minorHAnsi"/>
+          <w:b/>
+          <w:sz w:val="22"/>
+          <w:szCs w:val="20"/>
+          <w:lang w:val="en-GB"/>
+        </w:rPr>
+        <w:t>CalculationController</w:t>
+      </w:r>
+      <w:r>
+        <w:rPr>
+          <w:rFonts w:asciiTheme="minorHAnsi" w:hAnsiTheme="minorHAnsi" w:cstheme="minorHAnsi"/>
+          <w:sz w:val="22"/>
+          <w:szCs w:val="20"/>
+          <w:lang w:val="en-GB"/>
+        </w:rPr>
+        <w:t xml:space="preserve"> components.</w:t>
+      </w:r>
     </w:p>
     <w:p>
       <w:pPr>
@@ -18095,200 +16378,145 @@
         <w:ind w:right="2183"/>
         <w:jc w:val="both"/>
         <w:rPr>
-          <w:ins w:id="148" w:author="Sergio Caprara" w:date="2017-01-13T12:36:00Z"/>
-          <w:rFonts w:asciiTheme="minorHAnsi" w:hAnsiTheme="minorHAnsi" w:cstheme="minorHAnsi"/>
-          <w:sz w:val="22"/>
-          <w:szCs w:val="20"/>
-          <w:lang w:val="en-GB"/>
-        </w:rPr>
-      </w:pPr>
-      <w:proofErr w:type="spellStart"/>
-      <w:ins w:id="149" w:author="Sergio Caprara" w:date="2017-01-13T12:36:00Z">
-        <w:r>
-          <w:rPr>
-            <w:rFonts w:asciiTheme="minorHAnsi" w:hAnsiTheme="minorHAnsi" w:cstheme="minorHAnsi"/>
-            <w:b/>
-            <w:sz w:val="22"/>
-            <w:szCs w:val="20"/>
-            <w:lang w:val="en-GB"/>
-          </w:rPr>
-          <w:t>WebService</w:t>
-        </w:r>
-        <w:proofErr w:type="spellEnd"/>
-        <w:r>
-          <w:rPr>
-            <w:rFonts w:asciiTheme="minorHAnsi" w:hAnsiTheme="minorHAnsi" w:cstheme="minorHAnsi"/>
-            <w:b/>
-            <w:sz w:val="22"/>
-            <w:szCs w:val="20"/>
-            <w:lang w:val="en-GB"/>
-          </w:rPr>
-          <w:t xml:space="preserve"> Driver</w:t>
-        </w:r>
-        <w:r>
-          <w:rPr>
-            <w:rFonts w:asciiTheme="minorHAnsi" w:hAnsiTheme="minorHAnsi" w:cstheme="minorHAnsi"/>
-            <w:sz w:val="22"/>
-            <w:szCs w:val="20"/>
-            <w:lang w:val="en-GB"/>
-          </w:rPr>
-          <w:t>:</w:t>
-        </w:r>
-      </w:ins>
-      <w:ins w:id="150" w:author="Sergio Caprara" w:date="2017-01-13T12:55:00Z">
-        <w:r>
-          <w:rPr>
-            <w:rFonts w:asciiTheme="minorHAnsi" w:hAnsiTheme="minorHAnsi" w:cstheme="minorHAnsi"/>
-            <w:sz w:val="22"/>
-            <w:szCs w:val="20"/>
-            <w:lang w:val="en-GB"/>
-          </w:rPr>
-          <w:t xml:space="preserve"> the module should invoke all the methods defined in the </w:t>
-        </w:r>
-        <w:proofErr w:type="spellStart"/>
-        <w:r>
-          <w:rPr>
-            <w:rFonts w:asciiTheme="minorHAnsi" w:hAnsiTheme="minorHAnsi" w:cstheme="minorHAnsi"/>
-            <w:b/>
-            <w:sz w:val="22"/>
-            <w:szCs w:val="20"/>
-            <w:lang w:val="en-GB"/>
-            <w:rPrChange w:id="151" w:author="Sergio Caprara" w:date="2017-01-13T12:56:00Z">
-              <w:rPr>
-                <w:rFonts w:asciiTheme="minorHAnsi" w:hAnsiTheme="minorHAnsi" w:cstheme="minorHAnsi"/>
-                <w:sz w:val="22"/>
-                <w:szCs w:val="20"/>
-                <w:lang w:val="en-GB"/>
-              </w:rPr>
-            </w:rPrChange>
-          </w:rPr>
-          <w:t>WebService</w:t>
-        </w:r>
-        <w:proofErr w:type="spellEnd"/>
-        <w:r>
-          <w:rPr>
-            <w:rFonts w:asciiTheme="minorHAnsi" w:hAnsiTheme="minorHAnsi" w:cstheme="minorHAnsi"/>
-            <w:sz w:val="22"/>
-            <w:szCs w:val="20"/>
-            <w:lang w:val="en-GB"/>
-          </w:rPr>
-          <w:t xml:space="preserve"> for the interaction with the </w:t>
-        </w:r>
-        <w:r>
-          <w:rPr>
-            <w:rFonts w:asciiTheme="minorHAnsi" w:hAnsiTheme="minorHAnsi" w:cstheme="minorHAnsi"/>
-            <w:b/>
-            <w:sz w:val="22"/>
-            <w:szCs w:val="20"/>
-            <w:lang w:val="en-GB"/>
-            <w:rPrChange w:id="152" w:author="Sergio Caprara" w:date="2017-01-13T12:56:00Z">
-              <w:rPr>
-                <w:rFonts w:asciiTheme="minorHAnsi" w:hAnsiTheme="minorHAnsi" w:cstheme="minorHAnsi"/>
-                <w:sz w:val="22"/>
-                <w:szCs w:val="20"/>
-                <w:lang w:val="en-GB"/>
-              </w:rPr>
-            </w:rPrChange>
-          </w:rPr>
-          <w:t>Authentication</w:t>
-        </w:r>
-        <w:r>
-          <w:rPr>
-            <w:rFonts w:asciiTheme="minorHAnsi" w:hAnsiTheme="minorHAnsi" w:cstheme="minorHAnsi"/>
-            <w:sz w:val="22"/>
-            <w:szCs w:val="20"/>
-            <w:lang w:val="en-GB"/>
-          </w:rPr>
-          <w:t xml:space="preserve">, </w:t>
-        </w:r>
-        <w:proofErr w:type="spellStart"/>
-        <w:r>
-          <w:rPr>
-            <w:rFonts w:asciiTheme="minorHAnsi" w:hAnsiTheme="minorHAnsi" w:cstheme="minorHAnsi"/>
-            <w:b/>
-            <w:sz w:val="22"/>
-            <w:szCs w:val="20"/>
-            <w:lang w:val="en-GB"/>
-            <w:rPrChange w:id="153" w:author="Sergio Caprara" w:date="2017-01-13T12:56:00Z">
-              <w:rPr>
-                <w:rFonts w:asciiTheme="minorHAnsi" w:hAnsiTheme="minorHAnsi" w:cstheme="minorHAnsi"/>
-                <w:sz w:val="22"/>
-                <w:szCs w:val="20"/>
-                <w:lang w:val="en-GB"/>
-              </w:rPr>
-            </w:rPrChange>
-          </w:rPr>
-          <w:t>ParkingAreaDAO</w:t>
-        </w:r>
-        <w:proofErr w:type="spellEnd"/>
-        <w:r>
-          <w:rPr>
-            <w:rFonts w:asciiTheme="minorHAnsi" w:hAnsiTheme="minorHAnsi" w:cstheme="minorHAnsi"/>
-            <w:sz w:val="22"/>
-            <w:szCs w:val="20"/>
-            <w:lang w:val="en-GB"/>
-          </w:rPr>
-          <w:t xml:space="preserve">, </w:t>
-        </w:r>
-        <w:proofErr w:type="spellStart"/>
-        <w:r>
-          <w:rPr>
-            <w:rFonts w:asciiTheme="minorHAnsi" w:hAnsiTheme="minorHAnsi" w:cstheme="minorHAnsi"/>
-            <w:b/>
-            <w:sz w:val="22"/>
-            <w:szCs w:val="20"/>
-            <w:lang w:val="en-GB"/>
-            <w:rPrChange w:id="154" w:author="Sergio Caprara" w:date="2017-01-13T12:56:00Z">
-              <w:rPr>
-                <w:rFonts w:asciiTheme="minorHAnsi" w:hAnsiTheme="minorHAnsi" w:cstheme="minorHAnsi"/>
-                <w:sz w:val="22"/>
-                <w:szCs w:val="20"/>
-                <w:lang w:val="en-GB"/>
-              </w:rPr>
-            </w:rPrChange>
-          </w:rPr>
-          <w:t>MaintenanceController</w:t>
-        </w:r>
-        <w:proofErr w:type="spellEnd"/>
-        <w:r>
-          <w:rPr>
-            <w:rFonts w:asciiTheme="minorHAnsi" w:hAnsiTheme="minorHAnsi" w:cstheme="minorHAnsi"/>
-            <w:sz w:val="22"/>
-            <w:szCs w:val="20"/>
-            <w:lang w:val="en-GB"/>
-          </w:rPr>
-          <w:t xml:space="preserve"> and </w:t>
-        </w:r>
-        <w:proofErr w:type="spellStart"/>
-        <w:r>
-          <w:rPr>
-            <w:rFonts w:asciiTheme="minorHAnsi" w:hAnsiTheme="minorHAnsi" w:cstheme="minorHAnsi"/>
-            <w:b/>
-            <w:sz w:val="22"/>
-            <w:szCs w:val="20"/>
-            <w:lang w:val="en-GB"/>
-            <w:rPrChange w:id="155" w:author="Sergio Caprara" w:date="2017-01-13T12:56:00Z">
-              <w:rPr>
-                <w:rFonts w:asciiTheme="minorHAnsi" w:hAnsiTheme="minorHAnsi" w:cstheme="minorHAnsi"/>
-                <w:sz w:val="22"/>
-                <w:szCs w:val="20"/>
-                <w:lang w:val="en-GB"/>
-              </w:rPr>
-            </w:rPrChange>
-          </w:rPr>
-          <w:t>ReservationController</w:t>
-        </w:r>
-        <w:proofErr w:type="spellEnd"/>
-        <w:r>
-          <w:rPr>
-            <w:rFonts w:asciiTheme="minorHAnsi" w:hAnsiTheme="minorHAnsi" w:cstheme="minorHAnsi"/>
-            <w:sz w:val="22"/>
-            <w:szCs w:val="20"/>
-            <w:lang w:val="en-GB"/>
-          </w:rPr>
-          <w:t xml:space="preserve"> components.</w:t>
-        </w:r>
-      </w:ins>
+          <w:rFonts w:asciiTheme="minorHAnsi" w:hAnsiTheme="minorHAnsi" w:cstheme="minorHAnsi"/>
+          <w:sz w:val="22"/>
+          <w:szCs w:val="20"/>
+          <w:lang w:val="en-GB"/>
+        </w:rPr>
+      </w:pPr>
+      <w:r>
+        <w:rPr>
+          <w:rFonts w:asciiTheme="minorHAnsi" w:hAnsiTheme="minorHAnsi" w:cstheme="minorHAnsi"/>
+          <w:b/>
+          <w:sz w:val="22"/>
+          <w:szCs w:val="20"/>
+          <w:lang w:val="en-GB"/>
+        </w:rPr>
+        <w:t>WebService</w:t>
+      </w:r>
+      <w:r>
+        <w:rPr>
+          <w:rFonts w:asciiTheme="minorHAnsi" w:hAnsiTheme="minorHAnsi" w:cstheme="minorHAnsi"/>
+          <w:b/>
+          <w:sz w:val="22"/>
+          <w:szCs w:val="20"/>
+          <w:lang w:val="en-GB"/>
+        </w:rPr>
+        <w:t xml:space="preserve"> Driver</w:t>
+      </w:r>
+      <w:r>
+        <w:rPr>
+          <w:rFonts w:asciiTheme="minorHAnsi" w:hAnsiTheme="minorHAnsi" w:cstheme="minorHAnsi"/>
+          <w:sz w:val="22"/>
+          <w:szCs w:val="20"/>
+          <w:lang w:val="en-GB"/>
+        </w:rPr>
+        <w:t>:</w:t>
+      </w:r>
+      <w:r>
+        <w:rPr>
+          <w:rFonts w:asciiTheme="minorHAnsi" w:hAnsiTheme="minorHAnsi" w:cstheme="minorHAnsi"/>
+          <w:sz w:val="22"/>
+          <w:szCs w:val="20"/>
+          <w:lang w:val="en-GB"/>
+        </w:rPr>
+        <w:t xml:space="preserve"> the module should invoke all the methods defined in the </w:t>
+      </w:r>
+      <w:r>
+        <w:rPr>
+          <w:rFonts w:asciiTheme="minorHAnsi" w:hAnsiTheme="minorHAnsi" w:cstheme="minorHAnsi"/>
+          <w:b/>
+          <w:sz w:val="22"/>
+          <w:szCs w:val="20"/>
+          <w:lang w:val="en-GB"/>
+        </w:rPr>
+        <w:t>WebService</w:t>
+      </w:r>
+      <w:r>
+        <w:rPr>
+          <w:rFonts w:asciiTheme="minorHAnsi" w:hAnsiTheme="minorHAnsi" w:cstheme="minorHAnsi"/>
+          <w:sz w:val="22"/>
+          <w:szCs w:val="20"/>
+          <w:lang w:val="en-GB"/>
+        </w:rPr>
+        <w:t xml:space="preserve"> for the interaction with the </w:t>
+      </w:r>
+      <w:r>
+        <w:rPr>
+          <w:rFonts w:asciiTheme="minorHAnsi" w:hAnsiTheme="minorHAnsi" w:cstheme="minorHAnsi"/>
+          <w:b/>
+          <w:sz w:val="22"/>
+          <w:szCs w:val="20"/>
+          <w:lang w:val="en-GB"/>
+        </w:rPr>
+        <w:t>Authentication</w:t>
+      </w:r>
+      <w:r>
+        <w:rPr>
+          <w:rFonts w:asciiTheme="minorHAnsi" w:hAnsiTheme="minorHAnsi" w:cstheme="minorHAnsi"/>
+          <w:sz w:val="22"/>
+          <w:szCs w:val="20"/>
+          <w:lang w:val="en-GB"/>
+        </w:rPr>
+        <w:t xml:space="preserve">, </w:t>
+      </w:r>
+      <w:r>
+        <w:rPr>
+          <w:rFonts w:asciiTheme="minorHAnsi" w:hAnsiTheme="minorHAnsi" w:cstheme="minorHAnsi"/>
+          <w:b/>
+          <w:sz w:val="22"/>
+          <w:szCs w:val="20"/>
+          <w:lang w:val="en-GB"/>
+        </w:rPr>
+        <w:t>ParkingAreaDAO</w:t>
+      </w:r>
+      <w:r>
+        <w:rPr>
+          <w:rFonts w:asciiTheme="minorHAnsi" w:hAnsiTheme="minorHAnsi" w:cstheme="minorHAnsi"/>
+          <w:sz w:val="22"/>
+          <w:szCs w:val="20"/>
+          <w:lang w:val="en-GB"/>
+        </w:rPr>
+        <w:t xml:space="preserve">, </w:t>
+      </w:r>
+      <w:r>
+        <w:rPr>
+          <w:rFonts w:asciiTheme="minorHAnsi" w:hAnsiTheme="minorHAnsi" w:cstheme="minorHAnsi"/>
+          <w:b/>
+          <w:sz w:val="22"/>
+          <w:szCs w:val="20"/>
+          <w:lang w:val="en-GB"/>
+        </w:rPr>
+        <w:t>MaintenanceController</w:t>
+      </w:r>
+      <w:r>
+        <w:rPr>
+          <w:rFonts w:asciiTheme="minorHAnsi" w:hAnsiTheme="minorHAnsi" w:cstheme="minorHAnsi"/>
+          <w:sz w:val="22"/>
+          <w:szCs w:val="20"/>
+          <w:lang w:val="en-GB"/>
+        </w:rPr>
+        <w:t xml:space="preserve"> and </w:t>
+      </w:r>
+      <w:r>
+        <w:rPr>
+          <w:rFonts w:asciiTheme="minorHAnsi" w:hAnsiTheme="minorHAnsi" w:cstheme="minorHAnsi"/>
+          <w:b/>
+          <w:sz w:val="22"/>
+          <w:szCs w:val="20"/>
+          <w:lang w:val="en-GB"/>
+        </w:rPr>
+        <w:t>ReservationController</w:t>
+      </w:r>
+      <w:r>
+        <w:rPr>
+          <w:rFonts w:asciiTheme="minorHAnsi" w:hAnsiTheme="minorHAnsi" w:cstheme="minorHAnsi"/>
+          <w:sz w:val="22"/>
+          <w:szCs w:val="20"/>
+          <w:lang w:val="en-GB"/>
+        </w:rPr>
+        <w:t xml:space="preserve"> components.</w:t>
+      </w:r>
     </w:p>
     <w:p>
       <w:pPr>
@@ -18301,228 +16529,125 @@
         <w:ind w:right="2183"/>
         <w:jc w:val="both"/>
         <w:rPr>
-          <w:ins w:id="156" w:author="Sergio Caprara" w:date="2017-01-13T12:57:00Z"/>
-          <w:rFonts w:asciiTheme="minorHAnsi" w:hAnsiTheme="minorHAnsi" w:cstheme="minorHAnsi"/>
-          <w:sz w:val="22"/>
-          <w:szCs w:val="20"/>
-          <w:lang w:val="en-GB"/>
-        </w:rPr>
-      </w:pPr>
-      <w:proofErr w:type="spellStart"/>
-      <w:ins w:id="157" w:author="Sergio Caprara" w:date="2017-01-13T12:36:00Z">
-        <w:r>
-          <w:rPr>
-            <w:rFonts w:asciiTheme="minorHAnsi" w:hAnsiTheme="minorHAnsi" w:cstheme="minorHAnsi"/>
-            <w:b/>
-            <w:sz w:val="22"/>
-            <w:szCs w:val="20"/>
-            <w:lang w:val="en-GB"/>
-          </w:rPr>
-          <w:t>UserAppController</w:t>
-        </w:r>
-        <w:proofErr w:type="spellEnd"/>
-        <w:r>
-          <w:rPr>
-            <w:rFonts w:asciiTheme="minorHAnsi" w:hAnsiTheme="minorHAnsi" w:cstheme="minorHAnsi"/>
-            <w:b/>
-            <w:sz w:val="22"/>
-            <w:szCs w:val="20"/>
-            <w:lang w:val="en-GB"/>
-          </w:rPr>
-          <w:t xml:space="preserve"> Driver</w:t>
-        </w:r>
-        <w:r>
-          <w:rPr>
-            <w:rFonts w:asciiTheme="minorHAnsi" w:hAnsiTheme="minorHAnsi" w:cstheme="minorHAnsi"/>
-            <w:sz w:val="22"/>
-            <w:szCs w:val="20"/>
-            <w:lang w:val="en-GB"/>
-          </w:rPr>
-          <w:t xml:space="preserve">, </w:t>
-        </w:r>
-        <w:proofErr w:type="spellStart"/>
-        <w:r>
-          <w:rPr>
-            <w:rFonts w:asciiTheme="minorHAnsi" w:hAnsiTheme="minorHAnsi" w:cstheme="minorHAnsi"/>
-            <w:b/>
-            <w:sz w:val="22"/>
-            <w:szCs w:val="20"/>
-            <w:lang w:val="en-GB"/>
-          </w:rPr>
-          <w:t>OperatorAppController</w:t>
-        </w:r>
-        <w:proofErr w:type="spellEnd"/>
-        <w:r>
-          <w:rPr>
-            <w:rFonts w:asciiTheme="minorHAnsi" w:hAnsiTheme="minorHAnsi" w:cstheme="minorHAnsi"/>
-            <w:b/>
-            <w:sz w:val="22"/>
-            <w:szCs w:val="20"/>
-            <w:lang w:val="en-GB"/>
-          </w:rPr>
-          <w:t xml:space="preserve"> Driver</w:t>
-        </w:r>
-        <w:r>
-          <w:rPr>
-            <w:rFonts w:asciiTheme="minorHAnsi" w:hAnsiTheme="minorHAnsi" w:cstheme="minorHAnsi"/>
-            <w:sz w:val="22"/>
-            <w:szCs w:val="20"/>
-            <w:lang w:val="en-GB"/>
-          </w:rPr>
-          <w:t>:</w:t>
-        </w:r>
-      </w:ins>
-      <w:ins w:id="158" w:author="Sergio Caprara" w:date="2017-01-13T12:56:00Z">
-        <w:r>
-          <w:rPr>
-            <w:rFonts w:asciiTheme="minorHAnsi" w:hAnsiTheme="minorHAnsi" w:cstheme="minorHAnsi"/>
-            <w:sz w:val="22"/>
-            <w:szCs w:val="20"/>
-            <w:lang w:val="en-GB"/>
-          </w:rPr>
-          <w:t xml:space="preserve"> the drivers will invoke the methods of the </w:t>
-        </w:r>
-        <w:proofErr w:type="spellStart"/>
-        <w:r>
-          <w:rPr>
-            <w:rFonts w:asciiTheme="minorHAnsi" w:hAnsiTheme="minorHAnsi" w:cstheme="minorHAnsi"/>
-            <w:b/>
-            <w:sz w:val="22"/>
-            <w:szCs w:val="20"/>
-            <w:lang w:val="en-GB"/>
-            <w:rPrChange w:id="159" w:author="Sergio Caprara" w:date="2017-01-13T12:57:00Z">
-              <w:rPr>
-                <w:rFonts w:asciiTheme="minorHAnsi" w:hAnsiTheme="minorHAnsi" w:cstheme="minorHAnsi"/>
-                <w:sz w:val="22"/>
-                <w:szCs w:val="20"/>
-                <w:lang w:val="en-GB"/>
-              </w:rPr>
-            </w:rPrChange>
-          </w:rPr>
-          <w:t>UserAppController</w:t>
-        </w:r>
-        <w:proofErr w:type="spellEnd"/>
-        <w:r>
-          <w:rPr>
-            <w:rFonts w:asciiTheme="minorHAnsi" w:hAnsiTheme="minorHAnsi" w:cstheme="minorHAnsi"/>
-            <w:sz w:val="22"/>
-            <w:szCs w:val="20"/>
-            <w:lang w:val="en-GB"/>
-          </w:rPr>
-          <w:t xml:space="preserve"> and </w:t>
-        </w:r>
-        <w:proofErr w:type="spellStart"/>
-        <w:r>
-          <w:rPr>
-            <w:rFonts w:asciiTheme="minorHAnsi" w:hAnsiTheme="minorHAnsi" w:cstheme="minorHAnsi"/>
-            <w:b/>
-            <w:sz w:val="22"/>
-            <w:szCs w:val="20"/>
-            <w:lang w:val="en-GB"/>
-            <w:rPrChange w:id="160" w:author="Sergio Caprara" w:date="2017-01-13T12:57:00Z">
-              <w:rPr>
-                <w:rFonts w:asciiTheme="minorHAnsi" w:hAnsiTheme="minorHAnsi" w:cstheme="minorHAnsi"/>
-                <w:sz w:val="22"/>
-                <w:szCs w:val="20"/>
-                <w:lang w:val="en-GB"/>
-              </w:rPr>
-            </w:rPrChange>
-          </w:rPr>
-          <w:t>OperatorAppController</w:t>
-        </w:r>
-        <w:proofErr w:type="spellEnd"/>
-        <w:r>
-          <w:rPr>
-            <w:rFonts w:asciiTheme="minorHAnsi" w:hAnsiTheme="minorHAnsi" w:cstheme="minorHAnsi"/>
-            <w:sz w:val="22"/>
-            <w:szCs w:val="20"/>
-            <w:lang w:val="en-GB"/>
-          </w:rPr>
-          <w:t xml:space="preserve"> for their interaction with the </w:t>
-        </w:r>
-        <w:proofErr w:type="spellStart"/>
-        <w:r>
-          <w:rPr>
-            <w:rFonts w:asciiTheme="minorHAnsi" w:hAnsiTheme="minorHAnsi" w:cstheme="minorHAnsi"/>
-            <w:b/>
-            <w:sz w:val="22"/>
-            <w:szCs w:val="20"/>
-            <w:lang w:val="en-GB"/>
-            <w:rPrChange w:id="161" w:author="Sergio Caprara" w:date="2017-01-13T12:57:00Z">
-              <w:rPr>
-                <w:rFonts w:asciiTheme="minorHAnsi" w:hAnsiTheme="minorHAnsi" w:cstheme="minorHAnsi"/>
-                <w:sz w:val="22"/>
-                <w:szCs w:val="20"/>
-                <w:lang w:val="en-GB"/>
-              </w:rPr>
-            </w:rPrChange>
-          </w:rPr>
-          <w:t>WebService</w:t>
-        </w:r>
-      </w:ins>
-      <w:proofErr w:type="spellEnd"/>
-      <w:ins w:id="162" w:author="Sergio Caprara" w:date="2017-01-13T12:57:00Z">
-        <w:r>
-          <w:rPr>
-            <w:rFonts w:asciiTheme="minorHAnsi" w:hAnsiTheme="minorHAnsi" w:cstheme="minorHAnsi"/>
-            <w:sz w:val="22"/>
-            <w:szCs w:val="20"/>
-            <w:lang w:val="en-GB"/>
-          </w:rPr>
-          <w:t xml:space="preserve"> component</w:t>
-        </w:r>
-      </w:ins>
-      <w:ins w:id="163" w:author="Sergio Caprara" w:date="2017-01-13T12:56:00Z">
-        <w:r>
-          <w:rPr>
-            <w:rFonts w:asciiTheme="minorHAnsi" w:hAnsiTheme="minorHAnsi" w:cstheme="minorHAnsi"/>
-            <w:sz w:val="22"/>
-            <w:szCs w:val="20"/>
-            <w:lang w:val="en-GB"/>
-          </w:rPr>
-          <w:t>.</w:t>
-        </w:r>
-      </w:ins>
+          <w:rFonts w:asciiTheme="minorHAnsi" w:hAnsiTheme="minorHAnsi" w:cstheme="minorHAnsi"/>
+          <w:sz w:val="22"/>
+          <w:szCs w:val="20"/>
+          <w:lang w:val="en-GB"/>
+        </w:rPr>
+      </w:pPr>
+      <w:r>
+        <w:rPr>
+          <w:rFonts w:asciiTheme="minorHAnsi" w:hAnsiTheme="minorHAnsi" w:cstheme="minorHAnsi"/>
+          <w:b/>
+          <w:sz w:val="22"/>
+          <w:szCs w:val="20"/>
+          <w:lang w:val="en-GB"/>
+        </w:rPr>
+        <w:t>UserAppController Driver</w:t>
+      </w:r>
+      <w:r>
+        <w:rPr>
+          <w:rFonts w:asciiTheme="minorHAnsi" w:hAnsiTheme="minorHAnsi" w:cstheme="minorHAnsi"/>
+          <w:sz w:val="22"/>
+          <w:szCs w:val="20"/>
+          <w:lang w:val="en-GB"/>
+        </w:rPr>
+        <w:t xml:space="preserve">, </w:t>
+      </w:r>
+      <w:r>
+        <w:rPr>
+          <w:rFonts w:asciiTheme="minorHAnsi" w:hAnsiTheme="minorHAnsi" w:cstheme="minorHAnsi"/>
+          <w:b/>
+          <w:sz w:val="22"/>
+          <w:szCs w:val="20"/>
+          <w:lang w:val="en-GB"/>
+        </w:rPr>
+        <w:t>OperatorAppController Driver</w:t>
+      </w:r>
+      <w:r>
+        <w:rPr>
+          <w:rFonts w:asciiTheme="minorHAnsi" w:hAnsiTheme="minorHAnsi" w:cstheme="minorHAnsi"/>
+          <w:sz w:val="22"/>
+          <w:szCs w:val="20"/>
+          <w:lang w:val="en-GB"/>
+        </w:rPr>
+        <w:t>:</w:t>
+      </w:r>
+      <w:r>
+        <w:rPr>
+          <w:rFonts w:asciiTheme="minorHAnsi" w:hAnsiTheme="minorHAnsi" w:cstheme="minorHAnsi"/>
+          <w:sz w:val="22"/>
+          <w:szCs w:val="20"/>
+          <w:lang w:val="en-GB"/>
+        </w:rPr>
+        <w:t xml:space="preserve"> the drivers will invoke the methods of the </w:t>
+      </w:r>
+      <w:r>
+        <w:rPr>
+          <w:rFonts w:asciiTheme="minorHAnsi" w:hAnsiTheme="minorHAnsi" w:cstheme="minorHAnsi"/>
+          <w:b/>
+          <w:sz w:val="22"/>
+          <w:szCs w:val="20"/>
+          <w:lang w:val="en-GB"/>
+        </w:rPr>
+        <w:t>UserAppController</w:t>
+      </w:r>
+      <w:r>
+        <w:rPr>
+          <w:rFonts w:asciiTheme="minorHAnsi" w:hAnsiTheme="minorHAnsi" w:cstheme="minorHAnsi"/>
+          <w:sz w:val="22"/>
+          <w:szCs w:val="20"/>
+          <w:lang w:val="en-GB"/>
+        </w:rPr>
+        <w:t xml:space="preserve"> and </w:t>
+      </w:r>
+      <w:r>
+        <w:rPr>
+          <w:rFonts w:asciiTheme="minorHAnsi" w:hAnsiTheme="minorHAnsi" w:cstheme="minorHAnsi"/>
+          <w:b/>
+          <w:sz w:val="22"/>
+          <w:szCs w:val="20"/>
+          <w:lang w:val="en-GB"/>
+        </w:rPr>
+        <w:t>OperatorAppController</w:t>
+      </w:r>
+      <w:r>
+        <w:rPr>
+          <w:rFonts w:asciiTheme="minorHAnsi" w:hAnsiTheme="minorHAnsi" w:cstheme="minorHAnsi"/>
+          <w:sz w:val="22"/>
+          <w:szCs w:val="20"/>
+          <w:lang w:val="en-GB"/>
+        </w:rPr>
+        <w:t xml:space="preserve"> for their interaction with the </w:t>
+      </w:r>
+      <w:r>
+        <w:rPr>
+          <w:rFonts w:asciiTheme="minorHAnsi" w:hAnsiTheme="minorHAnsi" w:cstheme="minorHAnsi"/>
+          <w:b/>
+          <w:sz w:val="22"/>
+          <w:szCs w:val="20"/>
+          <w:lang w:val="en-GB"/>
+        </w:rPr>
+        <w:t>WebService</w:t>
+      </w:r>
+      <w:r>
+        <w:rPr>
+          <w:rFonts w:asciiTheme="minorHAnsi" w:hAnsiTheme="minorHAnsi" w:cstheme="minorHAnsi"/>
+          <w:sz w:val="22"/>
+          <w:szCs w:val="20"/>
+          <w:lang w:val="en-GB"/>
+        </w:rPr>
+        <w:t xml:space="preserve"> component.</w:t>
+      </w:r>
     </w:p>
     <w:p>
       <w:pPr>
         <w:spacing w:after="120"/>
         <w:ind w:left="0" w:firstLine="0"/>
         <w:rPr>
-          <w:del w:id="164" w:author="Sergio Caprara" w:date="2017-01-13T12:33:00Z"/>
-          <w:sz w:val="22"/>
-          <w:lang w:val="en-GB"/>
-        </w:rPr>
-        <w:pPrChange w:id="165" w:author="Sergio Caprara" w:date="2017-01-13T12:37:00Z">
-          <w:pPr>
-            <w:spacing w:after="120"/>
-          </w:pPr>
-        </w:pPrChange>
-      </w:pPr>
-      <w:del w:id="166" w:author="Sergio Caprara" w:date="2017-01-13T12:33:00Z">
-        <w:r>
-          <w:rPr>
-            <w:sz w:val="22"/>
-            <w:highlight w:val="yellow"/>
-            <w:lang w:val="en-GB"/>
-          </w:rPr>
-          <w:delText>Here we present the components that are involved in the fulfilment of the goals presented in the RASD.</w:delText>
-        </w:r>
-      </w:del>
-    </w:p>
-    <w:p>
-      <w:pPr>
-        <w:spacing w:after="120"/>
-        <w:ind w:left="0" w:firstLine="0"/>
-        <w:rPr>
-          <w:sz w:val="22"/>
-          <w:lang w:val="en-GB"/>
-        </w:rPr>
-        <w:pPrChange w:id="167" w:author="Sergio Caprara" w:date="2017-01-13T12:37:00Z">
-          <w:pPr>
-            <w:spacing w:after="120"/>
-          </w:pPr>
-        </w:pPrChange>
+          <w:sz w:val="22"/>
+          <w:lang w:val="en-GB"/>
+        </w:rPr>
       </w:pPr>
     </w:p>
     <w:p>
@@ -18537,222 +16662,146 @@
           <w:sz w:val="28"/>
           <w:szCs w:val="20"/>
           <w:lang w:val="en-GB"/>
-          <w:rPrChange w:id="168" w:author="Sergio Caprara" w:date="2017-01-13T12:15:00Z">
-            <w:rPr>
-              <w:sz w:val="22"/>
-              <w:lang w:val="en-GB"/>
-            </w:rPr>
-          </w:rPrChange>
-        </w:rPr>
-        <w:pPrChange w:id="169" w:author="Sergio Caprara" w:date="2017-01-13T12:15:00Z">
-          <w:pPr>
-            <w:spacing w:after="120"/>
-          </w:pPr>
-        </w:pPrChange>
-      </w:pPr>
-      <w:ins w:id="170" w:author="Sergio Caprara" w:date="2017-01-13T12:15:00Z">
-        <w:r>
-          <w:rPr>
-            <w:rFonts w:asciiTheme="minorHAnsi" w:hAnsiTheme="minorHAnsi" w:cstheme="minorHAnsi"/>
-            <w:sz w:val="28"/>
-            <w:szCs w:val="20"/>
-            <w:lang w:val="en-GB"/>
-          </w:rPr>
-          <w:lastRenderedPageBreak/>
-          <w:t xml:space="preserve"> </w:t>
-        </w:r>
-        <w:bookmarkStart w:id="171" w:name="_Toc472177905"/>
-        <w:r>
-          <w:rPr>
-            <w:rFonts w:asciiTheme="minorHAnsi" w:hAnsiTheme="minorHAnsi" w:cstheme="minorHAnsi"/>
-            <w:sz w:val="28"/>
-            <w:szCs w:val="20"/>
-            <w:lang w:val="en-GB"/>
-            <w:rPrChange w:id="172" w:author="Sergio Caprara" w:date="2017-01-13T12:15:00Z">
-              <w:rPr>
-                <w:sz w:val="22"/>
-                <w:lang w:val="en-GB"/>
-              </w:rPr>
-            </w:rPrChange>
-          </w:rPr>
-          <w:t>Test Data</w:t>
-        </w:r>
-      </w:ins>
-      <w:bookmarkEnd w:id="171"/>
+        </w:rPr>
+      </w:pPr>
+      <w:r>
+        <w:rPr>
+          <w:rFonts w:asciiTheme="minorHAnsi" w:hAnsiTheme="minorHAnsi" w:cstheme="minorHAnsi"/>
+          <w:sz w:val="28"/>
+          <w:szCs w:val="20"/>
+          <w:lang w:val="en-GB"/>
+        </w:rPr>
+        <w:lastRenderedPageBreak/>
+        <w:t xml:space="preserve"> </w:t>
+      </w:r>
+      <w:bookmarkStart w:id="34" w:name="_Toc472177905"/>
+      <w:r>
+        <w:rPr>
+          <w:rFonts w:asciiTheme="minorHAnsi" w:hAnsiTheme="minorHAnsi" w:cstheme="minorHAnsi"/>
+          <w:sz w:val="28"/>
+          <w:szCs w:val="20"/>
+          <w:lang w:val="en-GB"/>
+        </w:rPr>
+        <w:t>Test Data</w:t>
+      </w:r>
+      <w:bookmarkEnd w:id="34"/>
     </w:p>
     <w:p>
       <w:pPr>
         <w:spacing w:after="120"/>
         <w:rPr>
-          <w:ins w:id="173" w:author="Sergio Caprara" w:date="2017-01-14T00:59:00Z"/>
-          <w:sz w:val="22"/>
-          <w:lang w:val="en-GB"/>
-        </w:rPr>
-      </w:pPr>
-      <w:ins w:id="174" w:author="Sergio Caprara" w:date="2017-01-14T10:58:00Z">
-        <w:r>
-          <w:rPr>
-            <w:sz w:val="22"/>
-            <w:lang w:val="en-GB"/>
-          </w:rPr>
-          <w:t>The</w:t>
-        </w:r>
-      </w:ins>
-      <w:ins w:id="175" w:author="Sergio Caprara" w:date="2017-01-14T00:54:00Z">
-        <w:r>
-          <w:rPr>
-            <w:sz w:val="22"/>
-            <w:lang w:val="en-GB"/>
-          </w:rPr>
-          <w:t xml:space="preserve"> Database</w:t>
-        </w:r>
-      </w:ins>
-      <w:ins w:id="176" w:author="Sergio Caprara" w:date="2017-01-14T10:58:00Z">
-        <w:r>
-          <w:rPr>
-            <w:sz w:val="22"/>
-            <w:lang w:val="en-GB"/>
-          </w:rPr>
-          <w:t xml:space="preserve"> needs</w:t>
-        </w:r>
-      </w:ins>
-      <w:ins w:id="177" w:author="Sergio Caprara" w:date="2017-01-14T00:54:00Z">
-        <w:r>
-          <w:rPr>
-            <w:sz w:val="22"/>
-            <w:lang w:val="en-GB"/>
-          </w:rPr>
-          <w:t xml:space="preserve"> to be filled with meaningful data in order to </w:t>
-        </w:r>
-      </w:ins>
-      <w:ins w:id="178" w:author="Sergio Caprara" w:date="2017-01-14T10:58:00Z">
-        <w:r>
-          <w:rPr>
-            <w:sz w:val="22"/>
-            <w:lang w:val="en-GB"/>
-          </w:rPr>
-          <w:t>run</w:t>
-        </w:r>
-      </w:ins>
-      <w:ins w:id="179" w:author="Sergio Caprara" w:date="2017-01-14T00:54:00Z">
-        <w:r>
-          <w:rPr>
-            <w:sz w:val="22"/>
-            <w:lang w:val="en-GB"/>
-          </w:rPr>
-          <w:t xml:space="preserve"> tests and </w:t>
-        </w:r>
-      </w:ins>
-      <w:ins w:id="180" w:author="Sergio Caprara" w:date="2017-01-14T10:59:00Z">
-        <w:r>
-          <w:rPr>
-            <w:sz w:val="22"/>
-            <w:lang w:val="en-GB"/>
-          </w:rPr>
-          <w:t>tools should be used</w:t>
-        </w:r>
-      </w:ins>
-      <w:ins w:id="181" w:author="Sergio Caprara" w:date="2017-01-14T00:54:00Z">
-        <w:r>
-          <w:rPr>
-            <w:sz w:val="22"/>
-            <w:lang w:val="en-GB"/>
-          </w:rPr>
-          <w:t xml:space="preserve"> to avoid wasting time writing one record at a time for all the tables.</w:t>
-        </w:r>
-      </w:ins>
+          <w:sz w:val="22"/>
+          <w:lang w:val="en-GB"/>
+        </w:rPr>
+      </w:pPr>
+      <w:r>
+        <w:rPr>
+          <w:sz w:val="22"/>
+          <w:lang w:val="en-GB"/>
+        </w:rPr>
+        <w:t>The</w:t>
+      </w:r>
+      <w:r>
+        <w:rPr>
+          <w:sz w:val="22"/>
+          <w:lang w:val="en-GB"/>
+        </w:rPr>
+        <w:t xml:space="preserve"> Database</w:t>
+      </w:r>
+      <w:r>
+        <w:rPr>
+          <w:sz w:val="22"/>
+          <w:lang w:val="en-GB"/>
+        </w:rPr>
+        <w:t xml:space="preserve"> needs</w:t>
+      </w:r>
+      <w:r>
+        <w:rPr>
+          <w:sz w:val="22"/>
+          <w:lang w:val="en-GB"/>
+        </w:rPr>
+        <w:t xml:space="preserve"> to be filled with meaningful data in order to </w:t>
+      </w:r>
+      <w:r>
+        <w:rPr>
+          <w:sz w:val="22"/>
+          <w:lang w:val="en-GB"/>
+        </w:rPr>
+        <w:t>run</w:t>
+      </w:r>
+      <w:r>
+        <w:rPr>
+          <w:sz w:val="22"/>
+          <w:lang w:val="en-GB"/>
+        </w:rPr>
+        <w:t xml:space="preserve"> tests and </w:t>
+      </w:r>
+      <w:r>
+        <w:rPr>
+          <w:sz w:val="22"/>
+          <w:lang w:val="en-GB"/>
+        </w:rPr>
+        <w:t>tools should be used</w:t>
+      </w:r>
+      <w:r>
+        <w:rPr>
+          <w:sz w:val="22"/>
+          <w:lang w:val="en-GB"/>
+        </w:rPr>
+        <w:t xml:space="preserve"> to avoid wasting time writing one record at a time for all the tables.</w:t>
+      </w:r>
     </w:p>
     <w:p>
       <w:pPr>
         <w:spacing w:after="120"/>
         <w:rPr>
-          <w:ins w:id="182" w:author="Sergio Caprara" w:date="2017-01-14T01:04:00Z"/>
-          <w:sz w:val="22"/>
-          <w:lang w:val="en-GB"/>
-        </w:rPr>
-      </w:pPr>
-      <w:ins w:id="183" w:author="Sergio Caprara" w:date="2017-01-14T01:01:00Z">
-        <w:r>
-          <w:rPr>
-            <w:b/>
-            <w:sz w:val="22"/>
-            <w:lang w:val="en-GB"/>
-            <w:rPrChange w:id="184" w:author="Sergio Caprara" w:date="2017-01-14T01:01:00Z">
-              <w:rPr>
-                <w:sz w:val="22"/>
-                <w:lang w:val="en-GB"/>
-              </w:rPr>
-            </w:rPrChange>
-          </w:rPr>
-          <w:t>IBM DB2 Test Database Generator</w:t>
-        </w:r>
-        <w:r>
-          <w:rPr>
-            <w:sz w:val="22"/>
-            <w:lang w:val="en-GB"/>
-          </w:rPr>
-          <w:t xml:space="preserve"> is a</w:t>
-        </w:r>
-      </w:ins>
-      <w:ins w:id="185" w:author="Sergio Caprara" w:date="2017-01-14T01:02:00Z">
-        <w:r>
-          <w:rPr>
-            <w:sz w:val="22"/>
-            <w:lang w:val="en-GB"/>
-          </w:rPr>
-          <w:t xml:space="preserve"> </w:t>
-        </w:r>
-      </w:ins>
-      <w:ins w:id="186" w:author="Sergio Caprara" w:date="2017-01-14T01:01:00Z">
-        <w:r>
-          <w:rPr>
-            <w:sz w:val="22"/>
-            <w:lang w:val="en-GB"/>
-          </w:rPr>
-          <w:t xml:space="preserve">tool </w:t>
-        </w:r>
-      </w:ins>
-      <w:ins w:id="187" w:author="Sergio Caprara" w:date="2017-01-14T01:02:00Z">
-        <w:r>
-          <w:rPr>
-            <w:sz w:val="22"/>
-            <w:lang w:val="en-GB"/>
-          </w:rPr>
-          <w:t xml:space="preserve">provided by IBM that can </w:t>
-        </w:r>
-      </w:ins>
-      <w:ins w:id="188" w:author="Sergio Caprara" w:date="2017-01-14T01:01:00Z">
-        <w:r>
-          <w:rPr>
-            <w:sz w:val="22"/>
-            <w:lang w:val="en-GB"/>
-          </w:rPr>
-          <w:t xml:space="preserve">be used for generating </w:t>
-        </w:r>
-        <w:r>
-          <w:rPr>
-            <w:sz w:val="22"/>
-            <w:lang w:val="en-GB"/>
-          </w:rPr>
-          <w:t>data</w:t>
-        </w:r>
-        <w:r>
-          <w:rPr>
-            <w:sz w:val="22"/>
-            <w:lang w:val="en-GB"/>
-          </w:rPr>
-          <w:t>.</w:t>
-        </w:r>
-      </w:ins>
-      <w:ins w:id="189" w:author="Sergio Caprara" w:date="2017-01-14T01:04:00Z">
-        <w:r>
-          <w:rPr>
-            <w:sz w:val="22"/>
-            <w:lang w:val="en-GB"/>
-          </w:rPr>
-          <w:t xml:space="preserve"> It allows the definition of:</w:t>
-        </w:r>
-      </w:ins>
+          <w:sz w:val="22"/>
+          <w:lang w:val="en-GB"/>
+        </w:rPr>
+      </w:pPr>
+      <w:r>
+        <w:rPr>
+          <w:b/>
+          <w:sz w:val="22"/>
+          <w:lang w:val="en-GB"/>
+        </w:rPr>
+        <w:t>IBM DB2 Test Database Generator</w:t>
+      </w:r>
+      <w:r>
+        <w:rPr>
+          <w:sz w:val="22"/>
+          <w:lang w:val="en-GB"/>
+        </w:rPr>
+        <w:t xml:space="preserve"> is a </w:t>
+      </w:r>
+      <w:r>
+        <w:rPr>
+          <w:sz w:val="22"/>
+          <w:lang w:val="en-GB"/>
+        </w:rPr>
+        <w:t xml:space="preserve">tool </w:t>
+      </w:r>
+      <w:r>
+        <w:rPr>
+          <w:sz w:val="22"/>
+          <w:lang w:val="en-GB"/>
+        </w:rPr>
+        <w:t xml:space="preserve">provided by IBM that can be used for generating </w:t>
+      </w:r>
+      <w:r>
+        <w:rPr>
+          <w:sz w:val="22"/>
+          <w:lang w:val="en-GB"/>
+        </w:rPr>
+        <w:t>data</w:t>
+      </w:r>
+      <w:r>
+        <w:rPr>
+          <w:sz w:val="22"/>
+          <w:lang w:val="en-GB"/>
+        </w:rPr>
+        <w:t>. It allows the definition of:</w:t>
+      </w:r>
     </w:p>
     <w:p>
       <w:pPr>
@@ -18765,44 +16814,30 @@
         <w:ind w:right="2183"/>
         <w:jc w:val="both"/>
         <w:rPr>
-          <w:ins w:id="190" w:author="Sergio Caprara" w:date="2017-01-14T01:05:00Z"/>
-          <w:rFonts w:asciiTheme="minorHAnsi" w:hAnsiTheme="minorHAnsi" w:cstheme="minorHAnsi"/>
-          <w:sz w:val="22"/>
-          <w:szCs w:val="20"/>
-          <w:lang w:val="en-GB"/>
-        </w:rPr>
-        <w:pPrChange w:id="191" w:author="Sergio Caprara" w:date="2017-01-14T01:05:00Z">
-          <w:pPr>
-            <w:spacing w:after="120"/>
-          </w:pPr>
-        </w:pPrChange>
-      </w:pPr>
-      <w:ins w:id="192" w:author="Sergio Caprara" w:date="2017-01-14T01:04:00Z">
-        <w:r>
-          <w:rPr>
-            <w:rFonts w:asciiTheme="minorHAnsi" w:hAnsiTheme="minorHAnsi" w:cstheme="minorHAnsi"/>
-            <w:sz w:val="22"/>
-            <w:szCs w:val="20"/>
-            <w:lang w:val="en-GB"/>
-            <w:rPrChange w:id="193" w:author="Sergio Caprara" w:date="2017-01-14T01:05:00Z">
-              <w:rPr>
-                <w:sz w:val="22"/>
-                <w:lang w:val="en-GB"/>
-              </w:rPr>
-            </w:rPrChange>
-          </w:rPr>
-          <w:t xml:space="preserve">the </w:t>
-        </w:r>
-        <w:r>
-          <w:rPr>
-            <w:rFonts w:asciiTheme="minorHAnsi" w:hAnsiTheme="minorHAnsi" w:cstheme="minorHAnsi"/>
-            <w:sz w:val="22"/>
-            <w:szCs w:val="20"/>
-            <w:lang w:val="en-GB"/>
-          </w:rPr>
-          <w:t>structure of the table,</w:t>
-        </w:r>
-      </w:ins>
+          <w:rFonts w:asciiTheme="minorHAnsi" w:hAnsiTheme="minorHAnsi" w:cstheme="minorHAnsi"/>
+          <w:sz w:val="22"/>
+          <w:szCs w:val="20"/>
+          <w:lang w:val="en-GB"/>
+        </w:rPr>
+      </w:pPr>
+      <w:r>
+        <w:rPr>
+          <w:rFonts w:asciiTheme="minorHAnsi" w:hAnsiTheme="minorHAnsi" w:cstheme="minorHAnsi"/>
+          <w:sz w:val="22"/>
+          <w:szCs w:val="20"/>
+          <w:lang w:val="en-GB"/>
+        </w:rPr>
+        <w:t xml:space="preserve">the </w:t>
+      </w:r>
+      <w:r>
+        <w:rPr>
+          <w:rFonts w:asciiTheme="minorHAnsi" w:hAnsiTheme="minorHAnsi" w:cstheme="minorHAnsi"/>
+          <w:sz w:val="22"/>
+          <w:szCs w:val="20"/>
+          <w:lang w:val="en-GB"/>
+        </w:rPr>
+        <w:t>structure of the table,</w:t>
+      </w:r>
     </w:p>
     <w:p>
       <w:pPr>
@@ -18815,29 +16850,21 @@
         <w:ind w:right="2183"/>
         <w:jc w:val="both"/>
         <w:rPr>
-          <w:ins w:id="194" w:author="Sergio Caprara" w:date="2017-01-14T01:05:00Z"/>
-          <w:rFonts w:asciiTheme="minorHAnsi" w:hAnsiTheme="minorHAnsi" w:cstheme="minorHAnsi"/>
-          <w:sz w:val="22"/>
-          <w:szCs w:val="20"/>
-          <w:lang w:val="en-GB"/>
-        </w:rPr>
-        <w:pPrChange w:id="195" w:author="Sergio Caprara" w:date="2017-01-14T01:05:00Z">
-          <w:pPr>
-            <w:spacing w:after="120"/>
-          </w:pPr>
-        </w:pPrChange>
-      </w:pPr>
-      <w:ins w:id="196" w:author="Sergio Caprara" w:date="2017-01-14T01:05:00Z">
-        <w:r>
-          <w:rPr>
-            <w:rFonts w:asciiTheme="minorHAnsi" w:hAnsiTheme="minorHAnsi" w:cstheme="minorHAnsi"/>
-            <w:sz w:val="22"/>
-            <w:szCs w:val="20"/>
-            <w:lang w:val="en-GB"/>
-          </w:rPr>
-          <w:t>constraints on how the data should be generated,</w:t>
-        </w:r>
-      </w:ins>
+          <w:rFonts w:asciiTheme="minorHAnsi" w:hAnsiTheme="minorHAnsi" w:cstheme="minorHAnsi"/>
+          <w:sz w:val="22"/>
+          <w:szCs w:val="20"/>
+          <w:lang w:val="en-GB"/>
+        </w:rPr>
+      </w:pPr>
+      <w:r>
+        <w:rPr>
+          <w:rFonts w:asciiTheme="minorHAnsi" w:hAnsiTheme="minorHAnsi" w:cstheme="minorHAnsi"/>
+          <w:sz w:val="22"/>
+          <w:szCs w:val="20"/>
+          <w:lang w:val="en-GB"/>
+        </w:rPr>
+        <w:t>constraints on how the data should be generated,</w:t>
+      </w:r>
     </w:p>
     <w:p>
       <w:pPr>
@@ -18850,108 +16877,53 @@
         <w:ind w:right="2183"/>
         <w:jc w:val="both"/>
         <w:rPr>
-          <w:ins w:id="197" w:author="Sergio Caprara" w:date="2017-01-14T01:05:00Z"/>
-          <w:rFonts w:asciiTheme="minorHAnsi" w:hAnsiTheme="minorHAnsi" w:cstheme="minorHAnsi"/>
-          <w:sz w:val="22"/>
-          <w:szCs w:val="20"/>
-          <w:lang w:val="en-GB"/>
-        </w:rPr>
-        <w:pPrChange w:id="198" w:author="Sergio Caprara" w:date="2017-01-14T01:05:00Z">
-          <w:pPr>
-            <w:spacing w:after="120"/>
-          </w:pPr>
-        </w:pPrChange>
-      </w:pPr>
-      <w:ins w:id="199" w:author="Sergio Caprara" w:date="2017-01-14T01:05:00Z">
-        <w:r>
-          <w:rPr>
-            <w:rFonts w:asciiTheme="minorHAnsi" w:hAnsiTheme="minorHAnsi" w:cstheme="minorHAnsi"/>
-            <w:sz w:val="22"/>
-            <w:szCs w:val="20"/>
-            <w:lang w:val="en-GB"/>
-          </w:rPr>
-          <w:t>the output format (SQL, CSV, XML).</w:t>
-        </w:r>
-      </w:ins>
+          <w:rFonts w:asciiTheme="minorHAnsi" w:hAnsiTheme="minorHAnsi" w:cstheme="minorHAnsi"/>
+          <w:sz w:val="22"/>
+          <w:szCs w:val="20"/>
+          <w:lang w:val="en-GB"/>
+        </w:rPr>
+      </w:pPr>
+      <w:r>
+        <w:rPr>
+          <w:rFonts w:asciiTheme="minorHAnsi" w:hAnsiTheme="minorHAnsi" w:cstheme="minorHAnsi"/>
+          <w:sz w:val="22"/>
+          <w:szCs w:val="20"/>
+          <w:lang w:val="en-GB"/>
+        </w:rPr>
+        <w:t>the output format (SQL, CSV, XML).</w:t>
+      </w:r>
     </w:p>
     <w:p>
       <w:pPr>
         <w:spacing w:after="120"/>
         <w:ind w:right="2183"/>
         <w:rPr>
-          <w:ins w:id="200" w:author="Sergio Caprara" w:date="2017-01-14T01:10:00Z"/>
-          <w:rFonts w:asciiTheme="minorHAnsi" w:hAnsiTheme="minorHAnsi" w:cstheme="minorHAnsi"/>
-          <w:sz w:val="22"/>
-          <w:szCs w:val="20"/>
-          <w:lang w:val="en-GB"/>
-        </w:rPr>
-        <w:pPrChange w:id="201" w:author="Sergio Caprara" w:date="2017-01-14T01:06:00Z">
-          <w:pPr>
-            <w:spacing w:after="120"/>
-          </w:pPr>
-        </w:pPrChange>
-      </w:pPr>
-      <w:ins w:id="202" w:author="Sergio Caprara" w:date="2017-01-14T01:06:00Z">
-        <w:r>
-          <w:rPr>
-            <w:rFonts w:asciiTheme="minorHAnsi" w:hAnsiTheme="minorHAnsi" w:cstheme="minorHAnsi"/>
-            <w:sz w:val="22"/>
-            <w:szCs w:val="20"/>
-            <w:lang w:val="en-GB"/>
-          </w:rPr>
-          <w:t xml:space="preserve">Using this tool will </w:t>
-        </w:r>
-      </w:ins>
-      <w:ins w:id="203" w:author="Sergio Caprara" w:date="2017-01-14T01:07:00Z">
-        <w:r>
-          <w:rPr>
-            <w:rFonts w:asciiTheme="minorHAnsi" w:hAnsiTheme="minorHAnsi" w:cstheme="minorHAnsi"/>
-            <w:sz w:val="22"/>
-            <w:szCs w:val="20"/>
-            <w:lang w:val="en-GB"/>
-          </w:rPr>
-          <w:t xml:space="preserve">be helpful as it will </w:t>
-        </w:r>
-      </w:ins>
-      <w:ins w:id="204" w:author="Sergio Caprara" w:date="2017-01-14T01:06:00Z">
-        <w:r>
-          <w:rPr>
-            <w:rFonts w:asciiTheme="minorHAnsi" w:hAnsiTheme="minorHAnsi" w:cstheme="minorHAnsi"/>
-            <w:sz w:val="22"/>
-            <w:szCs w:val="20"/>
-            <w:lang w:val="en-GB"/>
-          </w:rPr>
-          <w:t xml:space="preserve">accelerate the </w:t>
-        </w:r>
-      </w:ins>
-      <w:ins w:id="205" w:author="Sergio Caprara" w:date="2017-01-14T01:07:00Z">
-        <w:r>
-          <w:rPr>
-            <w:rFonts w:asciiTheme="minorHAnsi" w:hAnsiTheme="minorHAnsi" w:cstheme="minorHAnsi"/>
-            <w:sz w:val="22"/>
-            <w:szCs w:val="20"/>
-            <w:lang w:val="en-GB"/>
-          </w:rPr>
-          <w:t>testing phase.</w:t>
-        </w:r>
-      </w:ins>
+          <w:rFonts w:asciiTheme="minorHAnsi" w:hAnsiTheme="minorHAnsi" w:cstheme="minorHAnsi"/>
+          <w:sz w:val="22"/>
+          <w:szCs w:val="20"/>
+          <w:lang w:val="en-GB"/>
+        </w:rPr>
+      </w:pPr>
+      <w:r>
+        <w:rPr>
+          <w:rFonts w:asciiTheme="minorHAnsi" w:hAnsiTheme="minorHAnsi" w:cstheme="minorHAnsi"/>
+          <w:sz w:val="22"/>
+          <w:szCs w:val="20"/>
+          <w:lang w:val="en-GB"/>
+        </w:rPr>
+        <w:t>Using this tool will be helpful as it will accelerate the testing phase.</w:t>
+      </w:r>
     </w:p>
     <w:p>
       <w:pPr>
         <w:spacing w:after="120"/>
         <w:ind w:right="2183"/>
         <w:rPr>
-          <w:ins w:id="206" w:author="Sergio Caprara" w:date="2017-01-14T10:49:00Z"/>
-          <w:rFonts w:asciiTheme="minorHAnsi" w:hAnsiTheme="minorHAnsi" w:cstheme="minorHAnsi"/>
-          <w:sz w:val="22"/>
-          <w:szCs w:val="20"/>
-          <w:lang w:val="en-GB"/>
-        </w:rPr>
-        <w:pPrChange w:id="207" w:author="Sergio Caprara" w:date="2017-01-14T01:06:00Z">
-          <w:pPr>
-            <w:spacing w:after="120"/>
-          </w:pPr>
-        </w:pPrChange>
+          <w:rFonts w:asciiTheme="minorHAnsi" w:hAnsiTheme="minorHAnsi" w:cstheme="minorHAnsi"/>
+          <w:sz w:val="22"/>
+          <w:szCs w:val="20"/>
+          <w:lang w:val="en-GB"/>
+        </w:rPr>
       </w:pPr>
     </w:p>
     <w:p>
@@ -18959,51 +16931,21 @@
         <w:spacing w:after="120"/>
         <w:ind w:right="2183"/>
         <w:rPr>
-          <w:ins w:id="208" w:author="Sergio Caprara" w:date="2017-01-14T10:50:00Z"/>
-          <w:rFonts w:asciiTheme="minorHAnsi" w:hAnsiTheme="minorHAnsi" w:cstheme="minorHAnsi"/>
-          <w:sz w:val="22"/>
-          <w:szCs w:val="20"/>
-          <w:lang w:val="en-GB"/>
-        </w:rPr>
-        <w:pPrChange w:id="209" w:author="Sergio Caprara" w:date="2017-01-14T01:06:00Z">
-          <w:pPr>
-            <w:spacing w:after="120"/>
-          </w:pPr>
-        </w:pPrChange>
-      </w:pPr>
-      <w:ins w:id="210" w:author="Sergio Caprara" w:date="2017-01-14T10:50:00Z">
-        <w:r>
-          <w:rPr>
-            <w:rFonts w:asciiTheme="minorHAnsi" w:hAnsiTheme="minorHAnsi" w:cstheme="minorHAnsi"/>
-            <w:sz w:val="22"/>
-            <w:szCs w:val="20"/>
-            <w:lang w:val="en-GB"/>
-          </w:rPr>
-          <w:t>Integration tests should also verify the responses of the system in specific cases</w:t>
-        </w:r>
-      </w:ins>
-      <w:ins w:id="211" w:author="Sergio Caprara" w:date="2017-01-14T10:56:00Z">
-        <w:r>
-          <w:rPr>
-            <w:rFonts w:asciiTheme="minorHAnsi" w:hAnsiTheme="minorHAnsi" w:cstheme="minorHAnsi"/>
-            <w:sz w:val="22"/>
-            <w:szCs w:val="20"/>
-            <w:lang w:val="en-GB"/>
-          </w:rPr>
-          <w:t>, such as</w:t>
-        </w:r>
-      </w:ins>
-      <w:ins w:id="212" w:author="Sergio Caprara" w:date="2017-01-14T10:51:00Z">
-        <w:r>
-          <w:rPr>
-            <w:rFonts w:asciiTheme="minorHAnsi" w:hAnsiTheme="minorHAnsi" w:cstheme="minorHAnsi"/>
-            <w:sz w:val="22"/>
-            <w:szCs w:val="20"/>
-            <w:lang w:val="en-GB"/>
-          </w:rPr>
-          <w:t>:</w:t>
-        </w:r>
-      </w:ins>
+          <w:rFonts w:asciiTheme="minorHAnsi" w:hAnsiTheme="minorHAnsi" w:cstheme="minorHAnsi"/>
+          <w:sz w:val="22"/>
+          <w:szCs w:val="20"/>
+          <w:lang w:val="en-GB"/>
+        </w:rPr>
+      </w:pPr>
+      <w:r>
+        <w:rPr>
+          <w:rFonts w:asciiTheme="minorHAnsi" w:hAnsiTheme="minorHAnsi" w:cstheme="minorHAnsi"/>
+          <w:sz w:val="22"/>
+          <w:szCs w:val="20"/>
+          <w:lang w:val="en-GB"/>
+        </w:rPr>
+        <w:t>Integration tests should also verify the responses of the system in specific cases, such as:</w:t>
+      </w:r>
     </w:p>
     <w:p>
       <w:pPr>
@@ -19016,40 +16958,21 @@
         <w:ind w:right="2183"/>
         <w:jc w:val="both"/>
         <w:rPr>
-          <w:ins w:id="213" w:author="Sergio Caprara" w:date="2017-01-14T10:53:00Z"/>
-          <w:rFonts w:asciiTheme="minorHAnsi" w:hAnsiTheme="minorHAnsi" w:cstheme="minorHAnsi"/>
-          <w:sz w:val="22"/>
-          <w:szCs w:val="20"/>
-          <w:lang w:val="en-GB"/>
-        </w:rPr>
-        <w:pPrChange w:id="214" w:author="Sergio Caprara" w:date="2017-01-14T10:59:00Z">
-          <w:pPr>
-            <w:spacing w:after="120"/>
-          </w:pPr>
-        </w:pPrChange>
-      </w:pPr>
-      <w:ins w:id="215" w:author="Sergio Caprara" w:date="2017-01-14T10:53:00Z">
-        <w:r>
-          <w:rPr>
-            <w:rFonts w:asciiTheme="minorHAnsi" w:hAnsiTheme="minorHAnsi" w:cstheme="minorHAnsi"/>
-            <w:sz w:val="22"/>
-            <w:szCs w:val="20"/>
-            <w:lang w:val="en-GB"/>
-          </w:rPr>
-          <w:t>Null parameters</w:t>
-        </w:r>
-      </w:ins>
-      <w:ins w:id="216" w:author="Sergio Caprara" w:date="2017-01-14T10:55:00Z">
-        <w:r>
-          <w:rPr>
-            <w:rFonts w:asciiTheme="minorHAnsi" w:hAnsiTheme="minorHAnsi" w:cstheme="minorHAnsi"/>
-            <w:sz w:val="22"/>
-            <w:szCs w:val="20"/>
-            <w:lang w:val="en-GB"/>
-          </w:rPr>
-          <w:t xml:space="preserve"> in method call,</w:t>
-        </w:r>
-      </w:ins>
+          <w:rFonts w:asciiTheme="minorHAnsi" w:hAnsiTheme="minorHAnsi" w:cstheme="minorHAnsi"/>
+          <w:sz w:val="22"/>
+          <w:szCs w:val="20"/>
+          <w:lang w:val="en-GB"/>
+        </w:rPr>
+      </w:pPr>
+      <w:r>
+        <w:rPr>
+          <w:rFonts w:asciiTheme="minorHAnsi" w:hAnsiTheme="minorHAnsi" w:cstheme="minorHAnsi"/>
+          <w:sz w:val="22"/>
+          <w:szCs w:val="20"/>
+          <w:lang w:val="en-GB"/>
+        </w:rPr>
+        <w:t>Null parameters in method call,</w:t>
+      </w:r>
     </w:p>
     <w:p>
       <w:pPr>
@@ -19062,40 +16985,21 @@
         <w:ind w:right="2183"/>
         <w:jc w:val="both"/>
         <w:rPr>
-          <w:ins w:id="217" w:author="Sergio Caprara" w:date="2017-01-14T10:53:00Z"/>
-          <w:rFonts w:asciiTheme="minorHAnsi" w:hAnsiTheme="minorHAnsi" w:cstheme="minorHAnsi"/>
-          <w:sz w:val="22"/>
-          <w:szCs w:val="20"/>
-          <w:lang w:val="en-GB"/>
-        </w:rPr>
-        <w:pPrChange w:id="218" w:author="Sergio Caprara" w:date="2017-01-14T10:59:00Z">
-          <w:pPr>
-            <w:spacing w:after="120"/>
-          </w:pPr>
-        </w:pPrChange>
-      </w:pPr>
-      <w:ins w:id="219" w:author="Sergio Caprara" w:date="2017-01-14T10:53:00Z">
-        <w:r>
-          <w:rPr>
-            <w:rFonts w:asciiTheme="minorHAnsi" w:hAnsiTheme="minorHAnsi" w:cstheme="minorHAnsi"/>
-            <w:sz w:val="22"/>
-            <w:szCs w:val="20"/>
-            <w:lang w:val="en-GB"/>
-          </w:rPr>
-          <w:t>invalid login credentials (User or Operator)</w:t>
-        </w:r>
-      </w:ins>
-      <w:ins w:id="220" w:author="Sergio Caprara" w:date="2017-01-14T10:55:00Z">
-        <w:r>
-          <w:rPr>
-            <w:rFonts w:asciiTheme="minorHAnsi" w:hAnsiTheme="minorHAnsi" w:cstheme="minorHAnsi"/>
-            <w:sz w:val="22"/>
-            <w:szCs w:val="20"/>
-            <w:lang w:val="en-GB"/>
-          </w:rPr>
-          <w:t>,</w:t>
-        </w:r>
-      </w:ins>
+          <w:rFonts w:asciiTheme="minorHAnsi" w:hAnsiTheme="minorHAnsi" w:cstheme="minorHAnsi"/>
+          <w:sz w:val="22"/>
+          <w:szCs w:val="20"/>
+          <w:lang w:val="en-GB"/>
+        </w:rPr>
+      </w:pPr>
+      <w:r>
+        <w:rPr>
+          <w:rFonts w:asciiTheme="minorHAnsi" w:hAnsiTheme="minorHAnsi" w:cstheme="minorHAnsi"/>
+          <w:sz w:val="22"/>
+          <w:szCs w:val="20"/>
+          <w:lang w:val="en-GB"/>
+        </w:rPr>
+        <w:t>invalid login credentials (User or Operator),</w:t>
+      </w:r>
     </w:p>
     <w:p>
       <w:pPr>
@@ -19108,51 +17012,21 @@
         <w:ind w:right="2183"/>
         <w:jc w:val="both"/>
         <w:rPr>
-          <w:ins w:id="221" w:author="Sergio Caprara" w:date="2017-01-14T10:51:00Z"/>
-          <w:rFonts w:asciiTheme="minorHAnsi" w:hAnsiTheme="minorHAnsi" w:cstheme="minorHAnsi"/>
-          <w:sz w:val="22"/>
-          <w:szCs w:val="20"/>
-          <w:lang w:val="en-GB"/>
-        </w:rPr>
-        <w:pPrChange w:id="222" w:author="Sergio Caprara" w:date="2017-01-14T10:59:00Z">
-          <w:pPr>
-            <w:spacing w:after="120"/>
-          </w:pPr>
-        </w:pPrChange>
-      </w:pPr>
-      <w:ins w:id="223" w:author="Sergio Caprara" w:date="2017-01-14T10:56:00Z">
-        <w:r>
-          <w:rPr>
-            <w:rFonts w:asciiTheme="minorHAnsi" w:hAnsiTheme="minorHAnsi" w:cstheme="minorHAnsi"/>
-            <w:sz w:val="22"/>
-            <w:szCs w:val="20"/>
-            <w:lang w:val="en-GB"/>
-          </w:rPr>
-          <w:t>i</w:t>
-        </w:r>
-      </w:ins>
-      <w:ins w:id="224" w:author="Sergio Caprara" w:date="2017-01-14T10:54:00Z">
-        <w:r>
-          <w:rPr>
-            <w:rFonts w:asciiTheme="minorHAnsi" w:hAnsiTheme="minorHAnsi" w:cstheme="minorHAnsi"/>
-            <w:sz w:val="22"/>
-            <w:szCs w:val="20"/>
-            <w:lang w:val="en-GB"/>
-          </w:rPr>
-          <w:t>nvalid register information (applies to Users)</w:t>
-        </w:r>
-      </w:ins>
-      <w:ins w:id="225" w:author="Sergio Caprara" w:date="2017-01-14T10:55:00Z">
-        <w:r>
-          <w:rPr>
-            <w:rFonts w:asciiTheme="minorHAnsi" w:hAnsiTheme="minorHAnsi" w:cstheme="minorHAnsi"/>
-            <w:sz w:val="22"/>
-            <w:szCs w:val="20"/>
-            <w:lang w:val="en-GB"/>
-          </w:rPr>
-          <w:t>,</w:t>
-        </w:r>
-      </w:ins>
+          <w:rFonts w:asciiTheme="minorHAnsi" w:hAnsiTheme="minorHAnsi" w:cstheme="minorHAnsi"/>
+          <w:sz w:val="22"/>
+          <w:szCs w:val="20"/>
+          <w:lang w:val="en-GB"/>
+        </w:rPr>
+      </w:pPr>
+      <w:r>
+        <w:rPr>
+          <w:rFonts w:asciiTheme="minorHAnsi" w:hAnsiTheme="minorHAnsi" w:cstheme="minorHAnsi"/>
+          <w:sz w:val="22"/>
+          <w:szCs w:val="20"/>
+          <w:lang w:val="en-GB"/>
+        </w:rPr>
+        <w:t>invalid register information (applies to Users),</w:t>
+      </w:r>
     </w:p>
     <w:p>
       <w:pPr>
@@ -19165,40 +17039,21 @@
         <w:ind w:right="2183"/>
         <w:jc w:val="both"/>
         <w:rPr>
-          <w:ins w:id="226" w:author="Sergio Caprara" w:date="2017-01-14T10:51:00Z"/>
-          <w:rFonts w:asciiTheme="minorHAnsi" w:hAnsiTheme="minorHAnsi" w:cstheme="minorHAnsi"/>
-          <w:sz w:val="22"/>
-          <w:szCs w:val="20"/>
-          <w:lang w:val="en-GB"/>
-        </w:rPr>
-        <w:pPrChange w:id="227" w:author="Sergio Caprara" w:date="2017-01-14T10:59:00Z">
-          <w:pPr>
-            <w:spacing w:after="120"/>
-          </w:pPr>
-        </w:pPrChange>
-      </w:pPr>
-      <w:ins w:id="228" w:author="Sergio Caprara" w:date="2017-01-14T10:51:00Z">
-        <w:r>
-          <w:rPr>
-            <w:rFonts w:asciiTheme="minorHAnsi" w:hAnsiTheme="minorHAnsi" w:cstheme="minorHAnsi"/>
-            <w:sz w:val="22"/>
-            <w:szCs w:val="20"/>
-            <w:lang w:val="en-GB"/>
-          </w:rPr>
-          <w:t>User or Operator with an expired driving licence</w:t>
-        </w:r>
-      </w:ins>
-      <w:ins w:id="229" w:author="Sergio Caprara" w:date="2017-01-14T10:56:00Z">
-        <w:r>
-          <w:rPr>
-            <w:rFonts w:asciiTheme="minorHAnsi" w:hAnsiTheme="minorHAnsi" w:cstheme="minorHAnsi"/>
-            <w:sz w:val="22"/>
-            <w:szCs w:val="20"/>
-            <w:lang w:val="en-GB"/>
-          </w:rPr>
-          <w:t>,</w:t>
-        </w:r>
-      </w:ins>
+          <w:rFonts w:asciiTheme="minorHAnsi" w:hAnsiTheme="minorHAnsi" w:cstheme="minorHAnsi"/>
+          <w:sz w:val="22"/>
+          <w:szCs w:val="20"/>
+          <w:lang w:val="en-GB"/>
+        </w:rPr>
+      </w:pPr>
+      <w:r>
+        <w:rPr>
+          <w:rFonts w:asciiTheme="minorHAnsi" w:hAnsiTheme="minorHAnsi" w:cstheme="minorHAnsi"/>
+          <w:sz w:val="22"/>
+          <w:szCs w:val="20"/>
+          <w:lang w:val="en-GB"/>
+        </w:rPr>
+        <w:t>User or Operator with an expired driving licence,</w:t>
+      </w:r>
     </w:p>
     <w:p>
       <w:pPr>
@@ -19211,40 +17066,21 @@
         <w:ind w:right="2183"/>
         <w:jc w:val="both"/>
         <w:rPr>
-          <w:ins w:id="230" w:author="Sergio Caprara" w:date="2017-01-14T10:52:00Z"/>
-          <w:rFonts w:asciiTheme="minorHAnsi" w:hAnsiTheme="minorHAnsi" w:cstheme="minorHAnsi"/>
-          <w:sz w:val="22"/>
-          <w:szCs w:val="20"/>
-          <w:lang w:val="en-GB"/>
-        </w:rPr>
-        <w:pPrChange w:id="231" w:author="Sergio Caprara" w:date="2017-01-14T10:59:00Z">
-          <w:pPr>
-            <w:spacing w:after="120"/>
-          </w:pPr>
-        </w:pPrChange>
-      </w:pPr>
-      <w:ins w:id="232" w:author="Sergio Caprara" w:date="2017-01-14T10:52:00Z">
-        <w:r>
-          <w:rPr>
-            <w:rFonts w:asciiTheme="minorHAnsi" w:hAnsiTheme="minorHAnsi" w:cstheme="minorHAnsi"/>
-            <w:sz w:val="22"/>
-            <w:szCs w:val="20"/>
-            <w:lang w:val="en-GB"/>
-          </w:rPr>
-          <w:t>Car parked outside of the valid Parking Area</w:t>
-        </w:r>
-      </w:ins>
-      <w:ins w:id="233" w:author="Sergio Caprara" w:date="2017-01-14T10:56:00Z">
-        <w:r>
-          <w:rPr>
-            <w:rFonts w:asciiTheme="minorHAnsi" w:hAnsiTheme="minorHAnsi" w:cstheme="minorHAnsi"/>
-            <w:sz w:val="22"/>
-            <w:szCs w:val="20"/>
-            <w:lang w:val="en-GB"/>
-          </w:rPr>
-          <w:t>,</w:t>
-        </w:r>
-      </w:ins>
+          <w:rFonts w:asciiTheme="minorHAnsi" w:hAnsiTheme="minorHAnsi" w:cstheme="minorHAnsi"/>
+          <w:sz w:val="22"/>
+          <w:szCs w:val="20"/>
+          <w:lang w:val="en-GB"/>
+        </w:rPr>
+      </w:pPr>
+      <w:r>
+        <w:rPr>
+          <w:rFonts w:asciiTheme="minorHAnsi" w:hAnsiTheme="minorHAnsi" w:cstheme="minorHAnsi"/>
+          <w:sz w:val="22"/>
+          <w:szCs w:val="20"/>
+          <w:lang w:val="en-GB"/>
+        </w:rPr>
+        <w:t>Car parked outside of the valid Parking Area,</w:t>
+      </w:r>
     </w:p>
     <w:p>
       <w:pPr>
@@ -19257,40 +17093,21 @@
         <w:ind w:right="2183"/>
         <w:jc w:val="both"/>
         <w:rPr>
-          <w:ins w:id="234" w:author="Sergio Caprara" w:date="2017-01-14T10:53:00Z"/>
-          <w:rFonts w:asciiTheme="minorHAnsi" w:hAnsiTheme="minorHAnsi" w:cstheme="minorHAnsi"/>
-          <w:sz w:val="22"/>
-          <w:szCs w:val="20"/>
-          <w:lang w:val="en-GB"/>
-        </w:rPr>
-        <w:pPrChange w:id="235" w:author="Sergio Caprara" w:date="2017-01-14T10:59:00Z">
-          <w:pPr>
-            <w:spacing w:after="120"/>
-          </w:pPr>
-        </w:pPrChange>
-      </w:pPr>
-      <w:ins w:id="236" w:author="Sergio Caprara" w:date="2017-01-14T10:53:00Z">
-        <w:r>
-          <w:rPr>
-            <w:rFonts w:asciiTheme="minorHAnsi" w:hAnsiTheme="minorHAnsi" w:cstheme="minorHAnsi"/>
-            <w:sz w:val="22"/>
-            <w:szCs w:val="20"/>
-            <w:lang w:val="en-GB"/>
-          </w:rPr>
-          <w:t>Reservation of a Car that has already been reserved</w:t>
-        </w:r>
-      </w:ins>
-      <w:ins w:id="237" w:author="Sergio Caprara" w:date="2017-01-14T10:58:00Z">
-        <w:r>
-          <w:rPr>
-            <w:rFonts w:asciiTheme="minorHAnsi" w:hAnsiTheme="minorHAnsi" w:cstheme="minorHAnsi"/>
-            <w:sz w:val="22"/>
-            <w:szCs w:val="20"/>
-            <w:lang w:val="en-GB"/>
-          </w:rPr>
-          <w:t>,</w:t>
-        </w:r>
-      </w:ins>
+          <w:rFonts w:asciiTheme="minorHAnsi" w:hAnsiTheme="minorHAnsi" w:cstheme="minorHAnsi"/>
+          <w:sz w:val="22"/>
+          <w:szCs w:val="20"/>
+          <w:lang w:val="en-GB"/>
+        </w:rPr>
+      </w:pPr>
+      <w:r>
+        <w:rPr>
+          <w:rFonts w:asciiTheme="minorHAnsi" w:hAnsiTheme="minorHAnsi" w:cstheme="minorHAnsi"/>
+          <w:sz w:val="22"/>
+          <w:szCs w:val="20"/>
+          <w:lang w:val="en-GB"/>
+        </w:rPr>
+        <w:t>Reservation of a Car that has already been reserved,</w:t>
+      </w:r>
     </w:p>
     <w:p>
       <w:pPr>
@@ -19303,118 +17120,51 @@
         <w:ind w:right="2183"/>
         <w:jc w:val="both"/>
         <w:rPr>
-          <w:ins w:id="238" w:author="Sergio Caprara" w:date="2017-01-14T11:00:00Z"/>
-          <w:rFonts w:asciiTheme="minorHAnsi" w:hAnsiTheme="minorHAnsi" w:cstheme="minorHAnsi"/>
-          <w:sz w:val="22"/>
-          <w:szCs w:val="20"/>
-          <w:lang w:val="en-GB"/>
-        </w:rPr>
-        <w:pPrChange w:id="239" w:author="Sergio Caprara" w:date="2017-01-14T10:59:00Z">
-          <w:pPr>
-            <w:spacing w:after="120"/>
-          </w:pPr>
-        </w:pPrChange>
-      </w:pPr>
-      <w:ins w:id="240" w:author="Sergio Caprara" w:date="2017-01-14T10:57:00Z">
-        <w:r>
-          <w:rPr>
-            <w:rFonts w:asciiTheme="minorHAnsi" w:hAnsiTheme="minorHAnsi" w:cstheme="minorHAnsi"/>
-            <w:sz w:val="22"/>
-            <w:szCs w:val="20"/>
-            <w:lang w:val="en-GB"/>
-          </w:rPr>
-          <w:t>Payment refused.</w:t>
-        </w:r>
-      </w:ins>
+          <w:rFonts w:asciiTheme="minorHAnsi" w:hAnsiTheme="minorHAnsi" w:cstheme="minorHAnsi"/>
+          <w:sz w:val="22"/>
+          <w:szCs w:val="20"/>
+          <w:lang w:val="en-GB"/>
+        </w:rPr>
+      </w:pPr>
+      <w:r>
+        <w:rPr>
+          <w:rFonts w:asciiTheme="minorHAnsi" w:hAnsiTheme="minorHAnsi" w:cstheme="minorHAnsi"/>
+          <w:sz w:val="22"/>
+          <w:szCs w:val="20"/>
+          <w:lang w:val="en-GB"/>
+        </w:rPr>
+        <w:t>Payment refused.</w:t>
+      </w:r>
     </w:p>
     <w:p>
       <w:pPr>
         <w:spacing w:after="120"/>
         <w:ind w:right="2183"/>
         <w:rPr>
-          <w:ins w:id="241" w:author="Sergio Caprara" w:date="2017-01-14T10:33:00Z"/>
-          <w:rFonts w:asciiTheme="minorHAnsi" w:hAnsiTheme="minorHAnsi" w:cstheme="minorHAnsi"/>
-          <w:sz w:val="22"/>
-          <w:szCs w:val="20"/>
-          <w:lang w:val="en-GB"/>
-          <w:rPrChange w:id="242" w:author="Sergio Caprara" w:date="2017-01-14T11:00:00Z">
-            <w:rPr>
-              <w:ins w:id="243" w:author="Sergio Caprara" w:date="2017-01-14T10:33:00Z"/>
-              <w:lang w:val="en-GB"/>
-            </w:rPr>
-          </w:rPrChange>
-        </w:rPr>
-        <w:pPrChange w:id="244" w:author="Sergio Caprara" w:date="2017-01-14T11:00:00Z">
-          <w:pPr>
-            <w:spacing w:after="120"/>
-          </w:pPr>
-        </w:pPrChange>
-      </w:pPr>
-      <w:ins w:id="245" w:author="Sergio Caprara" w:date="2017-01-14T11:00:00Z">
-        <w:r>
-          <w:rPr>
-            <w:rFonts w:asciiTheme="minorHAnsi" w:hAnsiTheme="minorHAnsi" w:cstheme="minorHAnsi"/>
-            <w:sz w:val="22"/>
-            <w:szCs w:val="20"/>
-            <w:lang w:val="en-GB"/>
-          </w:rPr>
-          <w:t>More detailed information can be found in the description of the Test Cases</w:t>
-        </w:r>
-      </w:ins>
-      <w:ins w:id="246" w:author="Sergio Caprara" w:date="2017-01-14T11:01:00Z">
-        <w:r>
-          <w:rPr>
-            <w:rFonts w:asciiTheme="minorHAnsi" w:hAnsiTheme="minorHAnsi" w:cstheme="minorHAnsi"/>
-            <w:sz w:val="22"/>
-            <w:szCs w:val="20"/>
-            <w:lang w:val="en-GB"/>
-          </w:rPr>
-          <w:t>,</w:t>
-        </w:r>
-      </w:ins>
-      <w:ins w:id="247" w:author="Sergio Caprara" w:date="2017-01-14T11:00:00Z">
-        <w:r>
-          <w:rPr>
-            <w:rFonts w:asciiTheme="minorHAnsi" w:hAnsiTheme="minorHAnsi" w:cstheme="minorHAnsi"/>
-            <w:sz w:val="22"/>
-            <w:szCs w:val="20"/>
-            <w:lang w:val="en-GB"/>
-          </w:rPr>
-          <w:t xml:space="preserve"> provided in chapter 3.</w:t>
-        </w:r>
-      </w:ins>
+          <w:rFonts w:asciiTheme="minorHAnsi" w:hAnsiTheme="minorHAnsi" w:cstheme="minorHAnsi"/>
+          <w:sz w:val="22"/>
+          <w:szCs w:val="20"/>
+          <w:lang w:val="en-GB"/>
+        </w:rPr>
+      </w:pPr>
+      <w:r>
+        <w:rPr>
+          <w:rFonts w:asciiTheme="minorHAnsi" w:hAnsiTheme="minorHAnsi" w:cstheme="minorHAnsi"/>
+          <w:sz w:val="22"/>
+          <w:szCs w:val="20"/>
+          <w:lang w:val="en-GB"/>
+        </w:rPr>
+        <w:t>More detailed information can be found in the description of the Test Cases, provided in chapter 3.</w:t>
+      </w:r>
     </w:p>
     <w:p>
       <w:pPr>
         <w:spacing w:after="120"/>
         <w:ind w:right="2183"/>
         <w:rPr>
-          <w:ins w:id="248" w:author="Sergio Caprara" w:date="2017-01-14T01:04:00Z"/>
-          <w:rFonts w:asciiTheme="minorHAnsi" w:hAnsiTheme="minorHAnsi" w:cstheme="minorHAnsi"/>
-          <w:sz w:val="22"/>
-          <w:szCs w:val="20"/>
-          <w:lang w:val="en-GB"/>
-          <w:rPrChange w:id="249" w:author="Sergio Caprara" w:date="2017-01-14T01:06:00Z">
-            <w:rPr>
-              <w:ins w:id="250" w:author="Sergio Caprara" w:date="2017-01-14T01:04:00Z"/>
-              <w:sz w:val="22"/>
-              <w:lang w:val="en-GB"/>
-            </w:rPr>
-          </w:rPrChange>
-        </w:rPr>
-        <w:pPrChange w:id="251" w:author="Sergio Caprara" w:date="2017-01-14T01:06:00Z">
-          <w:pPr>
-            <w:spacing w:after="120"/>
-          </w:pPr>
-        </w:pPrChange>
-      </w:pPr>
-    </w:p>
-    <w:p>
-      <w:pPr>
-        <w:spacing w:after="120"/>
-        <w:rPr>
-          <w:del w:id="252" w:author="Sergio Caprara" w:date="2017-01-14T01:03:00Z"/>
-          <w:sz w:val="22"/>
+          <w:rFonts w:asciiTheme="minorHAnsi" w:hAnsiTheme="minorHAnsi" w:cstheme="minorHAnsi"/>
+          <w:sz w:val="22"/>
+          <w:szCs w:val="20"/>
           <w:lang w:val="en-GB"/>
         </w:rPr>
       </w:pPr>
@@ -19451,7 +17201,7 @@
           <w:lang w:val="en-GB"/>
         </w:rPr>
       </w:pPr>
-      <w:bookmarkStart w:id="253" w:name="_Toc472177906"/>
+      <w:bookmarkStart w:id="35" w:name="_Toc472177906"/>
       <w:r>
         <w:rPr>
           <w:rFonts w:asciiTheme="minorHAnsi" w:hAnsiTheme="minorHAnsi" w:cstheme="minorHAnsi"/>
@@ -19462,52 +17212,23 @@
         <w:lastRenderedPageBreak/>
         <w:t>Effort Spent</w:t>
       </w:r>
-      <w:bookmarkEnd w:id="253"/>
+      <w:bookmarkEnd w:id="35"/>
     </w:p>
     <w:p>
       <w:pPr>
         <w:spacing w:after="120"/>
         <w:rPr>
-          <w:ins w:id="254" w:author="Sergio Caprara" w:date="2017-01-14T16:04:00Z"/>
-          <w:sz w:val="22"/>
-          <w:lang w:val="en-GB"/>
-        </w:rPr>
-      </w:pPr>
-      <w:del w:id="255" w:author="Sergio Caprara" w:date="2017-01-14T16:04:00Z">
-        <w:r>
-          <w:rPr>
-            <w:sz w:val="22"/>
-            <w:highlight w:val="yellow"/>
-            <w:lang w:val="en-GB"/>
-          </w:rPr>
-          <w:delText>For the document, eac</w:delText>
-        </w:r>
-        <w:r>
-          <w:rPr>
-            <w:sz w:val="22"/>
-            <w:highlight w:val="yellow"/>
-            <w:lang w:val="en-GB"/>
-          </w:rPr>
-          <w:delText>h one of us has worked around 32</w:delText>
-        </w:r>
-        <w:r>
-          <w:rPr>
-            <w:sz w:val="22"/>
-            <w:highlight w:val="yellow"/>
-            <w:lang w:val="en-GB"/>
-          </w:rPr>
-          <w:delText xml:space="preserve"> hours.</w:delText>
-        </w:r>
-      </w:del>
-      <w:ins w:id="256" w:author="Sergio Caprara" w:date="2017-01-14T16:04:00Z">
-        <w:r>
-          <w:rPr>
-            <w:sz w:val="22"/>
-            <w:lang w:val="en-GB"/>
-          </w:rPr>
-          <w:t>To make this document we have spent:</w:t>
-        </w:r>
-      </w:ins>
+          <w:sz w:val="22"/>
+          <w:lang w:val="en-GB"/>
+        </w:rPr>
+      </w:pPr>
+      <w:r>
+        <w:rPr>
+          <w:sz w:val="22"/>
+          <w:lang w:val="en-GB"/>
+        </w:rPr>
+        <w:t>To make this document we have spent:</w:t>
+      </w:r>
     </w:p>
     <w:p>
       <w:pPr>
@@ -19520,46 +17241,21 @@
         <w:ind w:right="2183"/>
         <w:jc w:val="both"/>
         <w:rPr>
-          <w:ins w:id="257" w:author="Sergio Caprara" w:date="2017-01-14T16:04:00Z"/>
-          <w:rFonts w:asciiTheme="minorHAnsi" w:hAnsiTheme="minorHAnsi" w:cstheme="minorHAnsi"/>
-          <w:sz w:val="22"/>
-          <w:szCs w:val="20"/>
-          <w:lang w:val="en-GB"/>
-        </w:rPr>
-      </w:pPr>
-      <w:ins w:id="258" w:author="Sergio Caprara" w:date="2017-01-14T16:04:00Z">
-        <w:r>
-          <w:rPr>
-            <w:rFonts w:asciiTheme="minorHAnsi" w:hAnsiTheme="minorHAnsi" w:cstheme="minorHAnsi"/>
-            <w:sz w:val="22"/>
-            <w:szCs w:val="20"/>
-            <w:lang w:val="en-GB"/>
-          </w:rPr>
-          <w:t>Sergio Caprara, 1</w:t>
-        </w:r>
-      </w:ins>
-      <w:ins w:id="259" w:author="Sergio Caprara" w:date="2017-01-14T16:05:00Z">
-        <w:r>
-          <w:rPr>
-            <w:rFonts w:asciiTheme="minorHAnsi" w:hAnsiTheme="minorHAnsi" w:cstheme="minorHAnsi"/>
-            <w:sz w:val="22"/>
-            <w:szCs w:val="20"/>
-            <w:lang w:val="en-GB"/>
-          </w:rPr>
-          <w:t>4</w:t>
-        </w:r>
-      </w:ins>
-      <w:ins w:id="260" w:author="Sergio Caprara" w:date="2017-01-14T16:04:00Z">
-        <w:r>
-          <w:rPr>
-            <w:rFonts w:asciiTheme="minorHAnsi" w:hAnsiTheme="minorHAnsi" w:cstheme="minorHAnsi"/>
-            <w:sz w:val="22"/>
-            <w:szCs w:val="20"/>
-            <w:lang w:val="en-GB"/>
-          </w:rPr>
-          <w:t xml:space="preserve"> hours</w:t>
-        </w:r>
-      </w:ins>
+          <w:rFonts w:asciiTheme="minorHAnsi" w:hAnsiTheme="minorHAnsi" w:cstheme="minorHAnsi"/>
+          <w:sz w:val="22"/>
+          <w:szCs w:val="20"/>
+          <w:lang w:val="en-GB"/>
+        </w:rPr>
+      </w:pPr>
+      <w:r>
+        <w:rPr>
+          <w:rFonts w:asciiTheme="minorHAnsi" w:hAnsiTheme="minorHAnsi" w:cstheme="minorHAnsi"/>
+          <w:sz w:val="22"/>
+          <w:szCs w:val="20"/>
+          <w:lang w:val="en-GB"/>
+        </w:rPr>
+        <w:t>Sergio Caprara, 14 hours</w:t>
+      </w:r>
     </w:p>
     <w:p>
       <w:pPr>
@@ -19572,55 +17268,21 @@
         <w:ind w:right="2183"/>
         <w:jc w:val="both"/>
         <w:rPr>
-          <w:ins w:id="261" w:author="Sergio Caprara" w:date="2017-01-14T16:05:00Z"/>
-          <w:rFonts w:asciiTheme="minorHAnsi" w:hAnsiTheme="minorHAnsi" w:cstheme="minorHAnsi"/>
-          <w:sz w:val="22"/>
-          <w:szCs w:val="20"/>
-          <w:lang w:val="en-GB"/>
-        </w:rPr>
-      </w:pPr>
-      <w:proofErr w:type="spellStart"/>
-      <w:ins w:id="262" w:author="Sergio Caprara" w:date="2017-01-14T16:05:00Z">
-        <w:r>
-          <w:rPr>
-            <w:rFonts w:asciiTheme="minorHAnsi" w:hAnsiTheme="minorHAnsi" w:cstheme="minorHAnsi"/>
-            <w:sz w:val="22"/>
-            <w:szCs w:val="20"/>
-            <w:lang w:val="en-GB"/>
-          </w:rPr>
-          <w:t>Soheil</w:t>
-        </w:r>
-        <w:proofErr w:type="spellEnd"/>
-        <w:r>
-          <w:rPr>
-            <w:rFonts w:asciiTheme="minorHAnsi" w:hAnsiTheme="minorHAnsi" w:cstheme="minorHAnsi"/>
-            <w:sz w:val="22"/>
-            <w:szCs w:val="20"/>
-            <w:lang w:val="en-GB"/>
-          </w:rPr>
-          <w:t xml:space="preserve"> </w:t>
-        </w:r>
-        <w:proofErr w:type="spellStart"/>
-        <w:r>
-          <w:rPr>
-            <w:rFonts w:asciiTheme="minorHAnsi" w:hAnsiTheme="minorHAnsi" w:cstheme="minorHAnsi"/>
-            <w:sz w:val="22"/>
-            <w:szCs w:val="20"/>
-            <w:lang w:val="en-GB"/>
-          </w:rPr>
-          <w:t>Ghanbari</w:t>
-        </w:r>
-        <w:proofErr w:type="spellEnd"/>
-        <w:r>
-          <w:rPr>
-            <w:rFonts w:asciiTheme="minorHAnsi" w:hAnsiTheme="minorHAnsi" w:cstheme="minorHAnsi"/>
-            <w:sz w:val="22"/>
-            <w:szCs w:val="20"/>
-            <w:lang w:val="en-GB"/>
-          </w:rPr>
-          <w:t>, 5 hours</w:t>
-        </w:r>
-      </w:ins>
+          <w:rFonts w:asciiTheme="minorHAnsi" w:hAnsiTheme="minorHAnsi" w:cstheme="minorHAnsi"/>
+          <w:sz w:val="22"/>
+          <w:szCs w:val="20"/>
+          <w:lang w:val="en-GB"/>
+        </w:rPr>
+      </w:pPr>
+      <w:r>
+        <w:rPr>
+          <w:rFonts w:asciiTheme="minorHAnsi" w:hAnsiTheme="minorHAnsi" w:cstheme="minorHAnsi"/>
+          <w:sz w:val="22"/>
+          <w:szCs w:val="20"/>
+          <w:lang w:val="en-GB"/>
+        </w:rPr>
+        <w:t>Soheil Ghanbari, 5 hours</w:t>
+      </w:r>
     </w:p>
     <w:p>
       <w:pPr>
@@ -19639,37 +17301,15 @@
           <w:lang w:val="en-GB"/>
         </w:rPr>
       </w:pPr>
-      <w:ins w:id="263" w:author="Sergio Caprara" w:date="2017-01-14T16:05:00Z">
-        <w:r>
-          <w:rPr>
-            <w:rFonts w:asciiTheme="minorHAnsi" w:hAnsiTheme="minorHAnsi" w:cstheme="minorHAnsi"/>
-            <w:sz w:val="22"/>
-            <w:szCs w:val="20"/>
-            <w:lang w:val="en-GB"/>
-          </w:rPr>
-          <w:t xml:space="preserve">Erica </w:t>
-        </w:r>
-        <w:proofErr w:type="spellStart"/>
-        <w:r>
-          <w:rPr>
-            <w:rFonts w:asciiTheme="minorHAnsi" w:hAnsiTheme="minorHAnsi" w:cstheme="minorHAnsi"/>
-            <w:sz w:val="22"/>
-            <w:szCs w:val="20"/>
-            <w:lang w:val="en-GB"/>
-          </w:rPr>
-          <w:t>Tinti</w:t>
-        </w:r>
-        <w:proofErr w:type="spellEnd"/>
-        <w:r>
-          <w:rPr>
-            <w:rFonts w:asciiTheme="minorHAnsi" w:hAnsiTheme="minorHAnsi" w:cstheme="minorHAnsi"/>
-            <w:sz w:val="22"/>
-            <w:szCs w:val="20"/>
-            <w:lang w:val="en-GB"/>
-          </w:rPr>
-          <w:t>, 14 hours</w:t>
-        </w:r>
-      </w:ins>
+      <w:r>
+        <w:rPr>
+          <w:rFonts w:asciiTheme="minorHAnsi" w:hAnsiTheme="minorHAnsi" w:cstheme="minorHAnsi"/>
+          <w:sz w:val="22"/>
+          <w:szCs w:val="20"/>
+          <w:lang w:val="en-GB"/>
+        </w:rPr>
+        <w:t>Erica Tinti, 14 hours</w:t>
+      </w:r>
     </w:p>
     <w:p>
       <w:pPr>
@@ -19684,9 +17324,9 @@
       </w:pPr>
     </w:p>
     <w:sectPr>
-      <w:footerReference w:type="even" r:id="rId13"/>
-      <w:footerReference w:type="default" r:id="rId14"/>
-      <w:footerReference w:type="first" r:id="rId15"/>
+      <w:footerReference w:type="even" r:id="rId11"/>
+      <w:footerReference w:type="default" r:id="rId12"/>
+      <w:footerReference w:type="first" r:id="rId13"/>
       <w:pgSz w:w="12240" w:h="15840" w:code="1"/>
       <w:pgMar w:top="2472" w:right="465" w:bottom="1894" w:left="2648" w:header="720" w:footer="1729" w:gutter="0"/>
       <w:cols w:space="720"/>
@@ -19694,68 +17334,6 @@
     </w:sectPr>
   </w:body>
 </w:document>
-</file>
-
-<file path=word/comments.xml><?xml version="1.0" encoding="utf-8"?>
-<w:comments xmlns:wpc="http://schemas.microsoft.com/office/word/2010/wordprocessingCanvas" xmlns:cx="http://schemas.microsoft.com/office/drawing/2014/chartex" xmlns:cx1="http://schemas.microsoft.com/office/drawing/2015/9/8/chartex" xmlns:cx2="http://schemas.microsoft.com/office/drawing/2015/10/21/chartex" xmlns:cx3="http://schemas.microsoft.com/office/drawing/2016/5/9/chartex" xmlns:cx4="http://schemas.microsoft.com/office/drawing/2016/5/10/chartex" xmlns:cx5="http://schemas.microsoft.com/office/drawing/2016/5/11/chartex" xmlns:mc="http://schemas.openxmlformats.org/markup-compatibility/2006" xmlns:o="urn:schemas-microsoft-com:office:office" xmlns:r="http://schemas.openxmlformats.org/officeDocument/2006/relationships" xmlns:m="http://schemas.openxmlformats.org/officeDocument/2006/math" xmlns:v="urn:schemas-microsoft-com:vml" xmlns:wp14="http://schemas.microsoft.com/office/word/2010/wordprocessingDrawing" xmlns:wp="http://schemas.openxmlformats.org/drawingml/2006/wordprocessingDrawing" xmlns:w10="urn:schemas-microsoft-com:office:word" xmlns:w="http://schemas.openxmlformats.org/wordprocessingml/2006/main" xmlns:w14="http://schemas.microsoft.com/office/word/2010/wordml" xmlns:w15="http://schemas.microsoft.com/office/word/2012/wordml" xmlns:w16se="http://schemas.microsoft.com/office/word/2015/wordml/symex" xmlns:wpg="http://schemas.microsoft.com/office/word/2010/wordprocessingGroup" xmlns:wpi="http://schemas.microsoft.com/office/word/2010/wordprocessingInk" xmlns:wne="http://schemas.microsoft.com/office/word/2006/wordml" xmlns:wps="http://schemas.microsoft.com/office/word/2010/wordprocessingShape" mc:Ignorable="w14 w15 w16se wp14">
-  <w:comment w:id="42" w:author="Tinti Erica" w:date="2017-01-11T22:49:00Z" w:initials="TE">
-    <w:p>
-      <w:pPr>
-        <w:pStyle w:val="Testocommento"/>
-        <w:rPr>
-          <w:lang w:val="en-US"/>
-        </w:rPr>
-      </w:pPr>
-      <w:r>
-        <w:rPr>
-          <w:rStyle w:val="Rimandocommento"/>
-        </w:rPr>
-        <w:annotationRef/>
-      </w:r>
-      <w:r>
-        <w:rPr>
-          <w:lang w:val="en-US"/>
-        </w:rPr>
-        <w:t xml:space="preserve">Maybe we should move this explanation to another section? </w:t>
-      </w:r>
-      <w:r>
-        <w:rPr>
-          <w:lang w:val="en-US"/>
-        </w:rPr>
-        <w:t>For example the integration testing strategy...</w:t>
-      </w:r>
-    </w:p>
-  </w:comment>
-  <w:comment w:id="48" w:author="Tinti Erica" w:date="2017-01-14T00:10:00Z" w:initials="TE">
-    <w:p>
-      <w:pPr>
-        <w:pStyle w:val="Testocommento"/>
-        <w:rPr>
-          <w:lang w:val="en-US"/>
-        </w:rPr>
-      </w:pPr>
-      <w:r>
-        <w:rPr>
-          <w:rStyle w:val="Rimandocommento"/>
-        </w:rPr>
-        <w:annotationRef/>
-      </w:r>
-      <w:r>
-        <w:rPr>
-          <w:lang w:val="en-US"/>
-        </w:rPr>
-        <w:t>Add a few lines that explain what is in the chapter</w:t>
-      </w:r>
-    </w:p>
-  </w:comment>
-</w:comments>
-</file>
-
-<file path=word/commentsExtended.xml><?xml version="1.0" encoding="utf-8"?>
-<w15:commentsEx xmlns:wpc="http://schemas.microsoft.com/office/word/2010/wordprocessingCanvas" xmlns:cx="http://schemas.microsoft.com/office/drawing/2014/chartex" xmlns:cx1="http://schemas.microsoft.com/office/drawing/2015/9/8/chartex" xmlns:cx2="http://schemas.microsoft.com/office/drawing/2015/10/21/chartex" xmlns:cx3="http://schemas.microsoft.com/office/drawing/2016/5/9/chartex" xmlns:cx4="http://schemas.microsoft.com/office/drawing/2016/5/10/chartex" xmlns:cx5="http://schemas.microsoft.com/office/drawing/2016/5/11/chartex" xmlns:mc="http://schemas.openxmlformats.org/markup-compatibility/2006" xmlns:o="urn:schemas-microsoft-com:office:office" xmlns:r="http://schemas.openxmlformats.org/officeDocument/2006/relationships" xmlns:m="http://schemas.openxmlformats.org/officeDocument/2006/math" xmlns:v="urn:schemas-microsoft-com:vml" xmlns:wp14="http://schemas.microsoft.com/office/word/2010/wordprocessingDrawing" xmlns:wp="http://schemas.openxmlformats.org/drawingml/2006/wordprocessingDrawing" xmlns:w10="urn:schemas-microsoft-com:office:word" xmlns:w="http://schemas.openxmlformats.org/wordprocessingml/2006/main" xmlns:w14="http://schemas.microsoft.com/office/word/2010/wordml" xmlns:w15="http://schemas.microsoft.com/office/word/2012/wordml" xmlns:w16se="http://schemas.microsoft.com/office/word/2015/wordml/symex" xmlns:wpg="http://schemas.microsoft.com/office/word/2010/wordprocessingGroup" xmlns:wpi="http://schemas.microsoft.com/office/word/2010/wordprocessingInk" xmlns:wne="http://schemas.microsoft.com/office/word/2006/wordml" xmlns:wps="http://schemas.microsoft.com/office/word/2010/wordprocessingShape" mc:Ignorable="w14 w15 w16se wp14">
-  <w15:commentEx w15:paraId="6721FEAE" w15:done="0"/>
-  <w15:commentEx w15:paraId="0AD9CB1F" w15:done="0"/>
-</w15:commentsEx>
 </file>
 
 <file path=word/endnotes.xml><?xml version="1.0" encoding="utf-8"?>
@@ -22829,7 +20407,7 @@
   <w:abstractNum w:abstractNumId="25" w15:restartNumberingAfterBreak="0">
     <w:nsid w:val="75371B7A"/>
     <w:multiLevelType w:val="multilevel"/>
-    <w:tmpl w:val="FA24E438"/>
+    <w:tmpl w:val="4E849EF0"/>
     <w:lvl w:ilvl="0">
       <w:start w:val="2"/>
       <w:numFmt w:val="decimal"/>
@@ -22840,8 +20418,8 @@
       </w:pPr>
       <w:rPr>
         <w:rFonts w:hint="default"/>
-        <w:sz w:val="29"/>
-        <w:szCs w:val="29"/>
+        <w:sz w:val="32"/>
+        <w:szCs w:val="32"/>
       </w:rPr>
     </w:lvl>
     <w:lvl w:ilvl="1">
@@ -23386,17 +20964,6 @@
   </w:num>
   <w:numIdMacAtCleanup w:val="6"/>
 </w:numbering>
-</file>
-
-<file path=word/people.xml><?xml version="1.0" encoding="utf-8"?>
-<w15:people xmlns:wpc="http://schemas.microsoft.com/office/word/2010/wordprocessingCanvas" xmlns:cx="http://schemas.microsoft.com/office/drawing/2014/chartex" xmlns:cx1="http://schemas.microsoft.com/office/drawing/2015/9/8/chartex" xmlns:cx2="http://schemas.microsoft.com/office/drawing/2015/10/21/chartex" xmlns:cx3="http://schemas.microsoft.com/office/drawing/2016/5/9/chartex" xmlns:cx4="http://schemas.microsoft.com/office/drawing/2016/5/10/chartex" xmlns:cx5="http://schemas.microsoft.com/office/drawing/2016/5/11/chartex" xmlns:mc="http://schemas.openxmlformats.org/markup-compatibility/2006" xmlns:o="urn:schemas-microsoft-com:office:office" xmlns:r="http://schemas.openxmlformats.org/officeDocument/2006/relationships" xmlns:m="http://schemas.openxmlformats.org/officeDocument/2006/math" xmlns:v="urn:schemas-microsoft-com:vml" xmlns:wp14="http://schemas.microsoft.com/office/word/2010/wordprocessingDrawing" xmlns:wp="http://schemas.openxmlformats.org/drawingml/2006/wordprocessingDrawing" xmlns:w10="urn:schemas-microsoft-com:office:word" xmlns:w="http://schemas.openxmlformats.org/wordprocessingml/2006/main" xmlns:w14="http://schemas.microsoft.com/office/word/2010/wordml" xmlns:w15="http://schemas.microsoft.com/office/word/2012/wordml" xmlns:w16se="http://schemas.microsoft.com/office/word/2015/wordml/symex" xmlns:wpg="http://schemas.microsoft.com/office/word/2010/wordprocessingGroup" xmlns:wpi="http://schemas.microsoft.com/office/word/2010/wordprocessingInk" xmlns:wne="http://schemas.microsoft.com/office/word/2006/wordml" xmlns:wps="http://schemas.microsoft.com/office/word/2010/wordprocessingShape" mc:Ignorable="w14 w15 w16se wp14">
-  <w15:person w15:author="Tinti Erica">
-    <w15:presenceInfo w15:providerId="AD" w15:userId="S-1-5-21-417365229-399659180-1714775081-191126"/>
-  </w15:person>
-  <w15:person w15:author="Sergio Caprara">
-    <w15:presenceInfo w15:providerId="Windows Live" w15:userId="572e62b76cc247f0"/>
-  </w15:person>
-</w15:people>
 </file>
 
 <file path=word/styles.xml><?xml version="1.0" encoding="utf-8"?>
@@ -24530,7 +22097,7 @@
 </file>
 
 <file path=customXml/itemProps1.xml><?xml version="1.0" encoding="utf-8"?>
-<ds:datastoreItem xmlns:ds="http://schemas.openxmlformats.org/officeDocument/2006/customXml" ds:itemID="{2215F897-002B-4729-A501-106C41039D7C}">
+<ds:datastoreItem xmlns:ds="http://schemas.openxmlformats.org/officeDocument/2006/customXml" ds:itemID="{487BB5F7-D920-44DE-BC54-3E8CDABBE2BB}">
   <ds:schemaRefs>
     <ds:schemaRef ds:uri="http://schemas.openxmlformats.org/officeDocument/2006/bibliography"/>
   </ds:schemaRefs>

--- a/3_TestPlan/Document/TestPlan_v0.4.docx
+++ b/3_TestPlan/Document/TestPlan_v0.4.docx
@@ -107,21 +107,19 @@
           <w:sz w:val="28"/>
           <w:lang w:val="en-US"/>
         </w:rPr>
-        <w:t>Software Engineering 2: “PowerEnJoy”</w:t>
-      </w:r>
-    </w:p>
-    <w:p>
-      <w:pPr>
-        <w:spacing w:after="0"/>
-        <w:ind w:left="-2552" w:right="-465"/>
-        <w:jc w:val="center"/>
+        <w:t>Software Engineering 2: “</w:t>
+      </w:r>
+      <w:proofErr w:type="spellStart"/>
+      <w:r>
         <w:rPr>
           <w:b/>
           <w:color w:val="000000" w:themeColor="text1"/>
           <w:sz w:val="28"/>
           <w:lang w:val="en-US"/>
         </w:rPr>
-      </w:pPr>
+        <w:t>PowerEnJoy</w:t>
+      </w:r>
+      <w:proofErr w:type="spellEnd"/>
       <w:r>
         <w:rPr>
           <w:b/>
@@ -129,17 +127,21 @@
           <w:sz w:val="28"/>
           <w:lang w:val="en-US"/>
         </w:rPr>
-        <w:t xml:space="preserve">Integration </w:t>
-      </w:r>
-      <w:r>
+        <w:t>”</w:t>
+      </w:r>
+    </w:p>
+    <w:p>
+      <w:pPr>
+        <w:spacing w:after="0"/>
+        <w:ind w:left="-2552" w:right="-465"/>
+        <w:jc w:val="center"/>
         <w:rPr>
           <w:b/>
           <w:color w:val="000000" w:themeColor="text1"/>
           <w:sz w:val="28"/>
           <w:lang w:val="en-US"/>
         </w:rPr>
-        <w:t>Test Plan</w:t>
-      </w:r>
+      </w:pPr>
       <w:r>
         <w:rPr>
           <w:b/>
@@ -147,6 +149,24 @@
           <w:sz w:val="28"/>
           <w:lang w:val="en-US"/>
         </w:rPr>
+        <w:t xml:space="preserve">Integration </w:t>
+      </w:r>
+      <w:r>
+        <w:rPr>
+          <w:b/>
+          <w:color w:val="000000" w:themeColor="text1"/>
+          <w:sz w:val="28"/>
+          <w:lang w:val="en-US"/>
+        </w:rPr>
+        <w:t>Test Plan</w:t>
+      </w:r>
+      <w:r>
+        <w:rPr>
+          <w:b/>
+          <w:color w:val="000000" w:themeColor="text1"/>
+          <w:sz w:val="28"/>
+          <w:lang w:val="en-US"/>
+        </w:rPr>
         <w:t xml:space="preserve"> (V. 1.0)</w:t>
       </w:r>
     </w:p>
@@ -184,12 +204,21 @@
           <w:sz w:val="28"/>
         </w:rPr>
       </w:pPr>
+      <w:proofErr w:type="spellStart"/>
       <w:r>
         <w:rPr>
           <w:color w:val="000000" w:themeColor="text1"/>
           <w:sz w:val="28"/>
         </w:rPr>
-        <w:t>Authors:</w:t>
+        <w:t>Authors</w:t>
+      </w:r>
+      <w:proofErr w:type="spellEnd"/>
+      <w:r>
+        <w:rPr>
+          <w:color w:val="000000" w:themeColor="text1"/>
+          <w:sz w:val="28"/>
+        </w:rPr>
+        <w:t>:</w:t>
       </w:r>
     </w:p>
     <w:p>
@@ -220,12 +249,21 @@
           <w:sz w:val="28"/>
         </w:rPr>
       </w:pPr>
+      <w:proofErr w:type="spellStart"/>
       <w:r>
         <w:rPr>
           <w:color w:val="000000" w:themeColor="text1"/>
           <w:sz w:val="28"/>
         </w:rPr>
-        <w:t>Soheil GHANBARI</w:t>
+        <w:t>Soheil</w:t>
+      </w:r>
+      <w:proofErr w:type="spellEnd"/>
+      <w:r>
+        <w:rPr>
+          <w:color w:val="000000" w:themeColor="text1"/>
+          <w:sz w:val="28"/>
+        </w:rPr>
+        <w:t xml:space="preserve"> GHANBARI</w:t>
       </w:r>
     </w:p>
     <w:p>
@@ -401,13 +439,31 @@
               <w:color w:val="000000" w:themeColor="text1"/>
             </w:rPr>
           </w:pPr>
+          <w:proofErr w:type="spellStart"/>
           <w:r>
             <w:rPr>
               <w:b/>
               <w:color w:val="000000" w:themeColor="text1"/>
             </w:rPr>
-            <w:t>Table of contents</w:t>
+            <w:t>Table</w:t>
           </w:r>
+          <w:proofErr w:type="spellEnd"/>
+          <w:r>
+            <w:rPr>
+              <w:b/>
+              <w:color w:val="000000" w:themeColor="text1"/>
+            </w:rPr>
+            <w:t xml:space="preserve"> of </w:t>
+          </w:r>
+          <w:proofErr w:type="spellStart"/>
+          <w:r>
+            <w:rPr>
+              <w:b/>
+              <w:color w:val="000000" w:themeColor="text1"/>
+            </w:rPr>
+            <w:t>contents</w:t>
+          </w:r>
+          <w:proofErr w:type="spellEnd"/>
         </w:p>
         <w:p>
           <w:pPr>
@@ -3218,8 +3274,17 @@
                 <w:sz w:val="22"/>
                 <w:lang w:val="en-GB"/>
               </w:rPr>
-              <w:t>S. Ghanbari</w:t>
-            </w:r>
+              <w:t xml:space="preserve">S. </w:t>
+            </w:r>
+            <w:proofErr w:type="spellStart"/>
+            <w:r>
+              <w:rPr>
+                <w:sz w:val="22"/>
+                <w:lang w:val="en-GB"/>
+              </w:rPr>
+              <w:t>Ghanbari</w:t>
+            </w:r>
+            <w:proofErr w:type="spellEnd"/>
             <w:r>
               <w:rPr>
                 <w:sz w:val="22"/>
@@ -3232,8 +3297,17 @@
                 <w:sz w:val="22"/>
                 <w:lang w:val="en-GB"/>
               </w:rPr>
-              <w:t>E. Tinti</w:t>
-            </w:r>
+              <w:t xml:space="preserve">E. </w:t>
+            </w:r>
+            <w:proofErr w:type="spellStart"/>
+            <w:r>
+              <w:rPr>
+                <w:sz w:val="22"/>
+                <w:lang w:val="en-GB"/>
+              </w:rPr>
+              <w:t>Tinti</w:t>
+            </w:r>
+            <w:proofErr w:type="spellEnd"/>
           </w:p>
         </w:tc>
         <w:tc>
@@ -3743,7 +3817,27 @@
           <w:szCs w:val="20"/>
           <w:lang w:val="en-GB"/>
         </w:rPr>
-        <w:t xml:space="preserve"> and not especially reserved to PowerEnjoy.</w:t>
+        <w:t xml:space="preserve"> and not especially reserved to </w:t>
+      </w:r>
+      <w:proofErr w:type="spellStart"/>
+      <w:r>
+        <w:rPr>
+          <w:rFonts w:asciiTheme="minorHAnsi" w:hAnsiTheme="minorHAnsi" w:cstheme="minorHAnsi"/>
+          <w:sz w:val="22"/>
+          <w:szCs w:val="20"/>
+          <w:lang w:val="en-GB"/>
+        </w:rPr>
+        <w:t>PowerEnjoy</w:t>
+      </w:r>
+      <w:proofErr w:type="spellEnd"/>
+      <w:r>
+        <w:rPr>
+          <w:rFonts w:asciiTheme="minorHAnsi" w:hAnsiTheme="minorHAnsi" w:cstheme="minorHAnsi"/>
+          <w:sz w:val="22"/>
+          <w:szCs w:val="20"/>
+          <w:lang w:val="en-GB"/>
+        </w:rPr>
+        <w:t>.</w:t>
       </w:r>
     </w:p>
     <w:p>
@@ -3798,7 +3892,27 @@
           <w:szCs w:val="20"/>
           <w:lang w:val="en-GB"/>
         </w:rPr>
-        <w:t xml:space="preserve"> Power Station): a parking area reserved exclusively to PowerEnjoy cars where, for each parking space there is a Power Plug where it is possible to </w:t>
+        <w:t xml:space="preserve"> Power Station): a parking area reserved exclusively to </w:t>
+      </w:r>
+      <w:proofErr w:type="spellStart"/>
+      <w:r>
+        <w:rPr>
+          <w:rFonts w:asciiTheme="minorHAnsi" w:hAnsiTheme="minorHAnsi" w:cstheme="minorHAnsi"/>
+          <w:sz w:val="22"/>
+          <w:szCs w:val="20"/>
+          <w:lang w:val="en-GB"/>
+        </w:rPr>
+        <w:t>PowerEnjoy</w:t>
+      </w:r>
+      <w:proofErr w:type="spellEnd"/>
+      <w:r>
+        <w:rPr>
+          <w:rFonts w:asciiTheme="minorHAnsi" w:hAnsiTheme="minorHAnsi" w:cstheme="minorHAnsi"/>
+          <w:sz w:val="22"/>
+          <w:szCs w:val="20"/>
+          <w:lang w:val="en-GB"/>
+        </w:rPr>
+        <w:t xml:space="preserve"> cars where, for each parking space there is a Power Plug where it is possible to </w:t>
       </w:r>
       <w:r>
         <w:rPr>
@@ -3846,14 +3960,25 @@
         </w:rPr>
         <w:t xml:space="preserve"> </w:t>
       </w:r>
-      <w:r>
-        <w:rPr>
-          <w:rFonts w:asciiTheme="minorHAnsi" w:hAnsiTheme="minorHAnsi" w:cstheme="minorHAnsi"/>
-          <w:sz w:val="22"/>
-          <w:szCs w:val="20"/>
-          <w:lang w:val="en-GB"/>
-        </w:rPr>
-        <w:t>PowerEnjoy car</w:t>
+      <w:proofErr w:type="spellStart"/>
+      <w:r>
+        <w:rPr>
+          <w:rFonts w:asciiTheme="minorHAnsi" w:hAnsiTheme="minorHAnsi" w:cstheme="minorHAnsi"/>
+          <w:sz w:val="22"/>
+          <w:szCs w:val="20"/>
+          <w:lang w:val="en-GB"/>
+        </w:rPr>
+        <w:t>PowerEnjoy</w:t>
+      </w:r>
+      <w:proofErr w:type="spellEnd"/>
+      <w:r>
+        <w:rPr>
+          <w:rFonts w:asciiTheme="minorHAnsi" w:hAnsiTheme="minorHAnsi" w:cstheme="minorHAnsi"/>
+          <w:sz w:val="22"/>
+          <w:szCs w:val="20"/>
+          <w:lang w:val="en-GB"/>
+        </w:rPr>
+        <w:t xml:space="preserve"> car</w:t>
       </w:r>
       <w:r>
         <w:rPr>
@@ -5405,12 +5530,21 @@
         </w:rPr>
         <w:t xml:space="preserve"> is composed by </w:t>
       </w:r>
-      <w:r>
-        <w:rPr>
-          <w:sz w:val="22"/>
-          <w:lang w:val="en-GB"/>
-        </w:rPr>
-        <w:t xml:space="preserve">WebService, </w:t>
+      <w:proofErr w:type="spellStart"/>
+      <w:r>
+        <w:rPr>
+          <w:sz w:val="22"/>
+          <w:lang w:val="en-GB"/>
+        </w:rPr>
+        <w:t>WebService</w:t>
+      </w:r>
+      <w:proofErr w:type="spellEnd"/>
+      <w:r>
+        <w:rPr>
+          <w:sz w:val="22"/>
+          <w:lang w:val="en-GB"/>
+        </w:rPr>
+        <w:t xml:space="preserve">, </w:t>
       </w:r>
       <w:r>
         <w:rPr>
@@ -5489,7 +5623,23 @@
           <w:sz w:val="22"/>
           <w:lang w:val="en-GB"/>
         </w:rPr>
-        <w:t>ponents and some Pojo component</w:t>
+        <w:t xml:space="preserve">ponents and some </w:t>
+      </w:r>
+      <w:proofErr w:type="spellStart"/>
+      <w:r>
+        <w:rPr>
+          <w:sz w:val="22"/>
+          <w:lang w:val="en-GB"/>
+        </w:rPr>
+        <w:t>Pojo</w:t>
+      </w:r>
+      <w:proofErr w:type="spellEnd"/>
+      <w:r>
+        <w:rPr>
+          <w:sz w:val="22"/>
+          <w:lang w:val="en-GB"/>
+        </w:rPr>
+        <w:t xml:space="preserve"> component</w:t>
       </w:r>
       <w:r>
         <w:rPr>
@@ -5597,7 +5747,23 @@
           <w:sz w:val="22"/>
           <w:lang w:val="en-GB"/>
         </w:rPr>
-        <w:t xml:space="preserve"> DataService and</w:t>
+        <w:t xml:space="preserve"> </w:t>
+      </w:r>
+      <w:proofErr w:type="spellStart"/>
+      <w:r>
+        <w:rPr>
+          <w:sz w:val="22"/>
+          <w:lang w:val="en-GB"/>
+        </w:rPr>
+        <w:t>DataService</w:t>
+      </w:r>
+      <w:proofErr w:type="spellEnd"/>
+      <w:r>
+        <w:rPr>
+          <w:sz w:val="22"/>
+          <w:lang w:val="en-GB"/>
+        </w:rPr>
+        <w:t xml:space="preserve"> and</w:t>
       </w:r>
       <w:r>
         <w:rPr>
@@ -6233,12 +6399,21 @@
                 <w:lang w:val="en-GB"/>
               </w:rPr>
             </w:pPr>
-            <w:r>
-              <w:rPr>
-                <w:sz w:val="22"/>
-                <w:lang w:val="en-GB"/>
-              </w:rPr>
-              <w:t>UserDAO → Database</w:t>
+            <w:proofErr w:type="spellStart"/>
+            <w:r>
+              <w:rPr>
+                <w:sz w:val="22"/>
+                <w:lang w:val="en-GB"/>
+              </w:rPr>
+              <w:t>UserDAO</w:t>
+            </w:r>
+            <w:proofErr w:type="spellEnd"/>
+            <w:r>
+              <w:rPr>
+                <w:sz w:val="22"/>
+                <w:lang w:val="en-GB"/>
+              </w:rPr>
+              <w:t xml:space="preserve"> → Database</w:t>
             </w:r>
           </w:p>
         </w:tc>
@@ -6318,12 +6493,21 @@
                 <w:lang w:val="en-GB"/>
               </w:rPr>
             </w:pPr>
-            <w:r>
-              <w:rPr>
-                <w:sz w:val="22"/>
-                <w:lang w:val="en-GB"/>
-              </w:rPr>
-              <w:t>OperatorDAO → Database</w:t>
+            <w:proofErr w:type="spellStart"/>
+            <w:r>
+              <w:rPr>
+                <w:sz w:val="22"/>
+                <w:lang w:val="en-GB"/>
+              </w:rPr>
+              <w:t>OperatorDAO</w:t>
+            </w:r>
+            <w:proofErr w:type="spellEnd"/>
+            <w:r>
+              <w:rPr>
+                <w:sz w:val="22"/>
+                <w:lang w:val="en-GB"/>
+              </w:rPr>
+              <w:t xml:space="preserve"> → Database</w:t>
             </w:r>
           </w:p>
         </w:tc>
@@ -6403,12 +6587,21 @@
                 <w:lang w:val="en-GB"/>
               </w:rPr>
             </w:pPr>
-            <w:r>
-              <w:rPr>
-                <w:sz w:val="22"/>
-                <w:lang w:val="en-GB"/>
-              </w:rPr>
-              <w:t xml:space="preserve">ParkingAreaDAO → Database </w:t>
+            <w:proofErr w:type="spellStart"/>
+            <w:r>
+              <w:rPr>
+                <w:sz w:val="22"/>
+                <w:lang w:val="en-GB"/>
+              </w:rPr>
+              <w:t>ParkingAreaDAO</w:t>
+            </w:r>
+            <w:proofErr w:type="spellEnd"/>
+            <w:r>
+              <w:rPr>
+                <w:sz w:val="22"/>
+                <w:lang w:val="en-GB"/>
+              </w:rPr>
+              <w:t xml:space="preserve"> → Database </w:t>
             </w:r>
           </w:p>
         </w:tc>
@@ -6488,31 +6681,58 @@
                 <w:lang w:val="en-GB"/>
               </w:rPr>
             </w:pPr>
-            <w:r>
-              <w:rPr>
-                <w:sz w:val="22"/>
-                <w:lang w:val="en-GB"/>
-              </w:rPr>
-              <w:t>CarDAO → Database</w:t>
-            </w:r>
-          </w:p>
-          <w:p>
-            <w:pPr>
-              <w:spacing w:after="0" w:line="240" w:lineRule="auto"/>
-              <w:ind w:left="0" w:right="0" w:firstLine="0"/>
-              <w:jc w:val="left"/>
-              <w:rPr>
-                <w:sz w:val="22"/>
-                <w:lang w:val="en-GB"/>
-              </w:rPr>
-            </w:pPr>
-            <w:r>
-              <w:rPr>
-                <w:sz w:val="22"/>
-                <w:lang w:val="en-GB"/>
-              </w:rPr>
-              <w:t>CarDAO → DataService</w:t>
-            </w:r>
+            <w:proofErr w:type="spellStart"/>
+            <w:r>
+              <w:rPr>
+                <w:sz w:val="22"/>
+                <w:lang w:val="en-GB"/>
+              </w:rPr>
+              <w:t>CarDAO</w:t>
+            </w:r>
+            <w:proofErr w:type="spellEnd"/>
+            <w:r>
+              <w:rPr>
+                <w:sz w:val="22"/>
+                <w:lang w:val="en-GB"/>
+              </w:rPr>
+              <w:t xml:space="preserve"> → Database</w:t>
+            </w:r>
+          </w:p>
+          <w:p>
+            <w:pPr>
+              <w:spacing w:after="0" w:line="240" w:lineRule="auto"/>
+              <w:ind w:left="0" w:right="0" w:firstLine="0"/>
+              <w:jc w:val="left"/>
+              <w:rPr>
+                <w:sz w:val="22"/>
+                <w:lang w:val="en-GB"/>
+              </w:rPr>
+            </w:pPr>
+            <w:proofErr w:type="spellStart"/>
+            <w:r>
+              <w:rPr>
+                <w:sz w:val="22"/>
+                <w:lang w:val="en-GB"/>
+              </w:rPr>
+              <w:t>CarDAO</w:t>
+            </w:r>
+            <w:proofErr w:type="spellEnd"/>
+            <w:r>
+              <w:rPr>
+                <w:sz w:val="22"/>
+                <w:lang w:val="en-GB"/>
+              </w:rPr>
+              <w:t xml:space="preserve"> → </w:t>
+            </w:r>
+            <w:proofErr w:type="spellStart"/>
+            <w:r>
+              <w:rPr>
+                <w:sz w:val="22"/>
+                <w:lang w:val="en-GB"/>
+              </w:rPr>
+              <w:t>DataService</w:t>
+            </w:r>
+            <w:proofErr w:type="spellEnd"/>
           </w:p>
         </w:tc>
         <w:tc>
@@ -6591,13 +6811,47 @@
                 <w:lang w:val="en-GB"/>
               </w:rPr>
             </w:pPr>
-            <w:r>
-              <w:rPr>
-                <w:sz w:val="22"/>
-                <w:lang w:val="en-GB"/>
-              </w:rPr>
-              <w:t>SParkingAreaDAO → Database SParkingAreaDAO → DataService</w:t>
-            </w:r>
+            <w:proofErr w:type="spellStart"/>
+            <w:r>
+              <w:rPr>
+                <w:sz w:val="22"/>
+                <w:lang w:val="en-GB"/>
+              </w:rPr>
+              <w:t>SParkingAreaDAO</w:t>
+            </w:r>
+            <w:proofErr w:type="spellEnd"/>
+            <w:r>
+              <w:rPr>
+                <w:sz w:val="22"/>
+                <w:lang w:val="en-GB"/>
+              </w:rPr>
+              <w:t xml:space="preserve"> → Database </w:t>
+            </w:r>
+            <w:proofErr w:type="spellStart"/>
+            <w:r>
+              <w:rPr>
+                <w:sz w:val="22"/>
+                <w:lang w:val="en-GB"/>
+              </w:rPr>
+              <w:t>SParkingAreaDAO</w:t>
+            </w:r>
+            <w:proofErr w:type="spellEnd"/>
+            <w:r>
+              <w:rPr>
+                <w:sz w:val="22"/>
+                <w:lang w:val="en-GB"/>
+              </w:rPr>
+              <w:t xml:space="preserve"> → </w:t>
+            </w:r>
+            <w:proofErr w:type="spellStart"/>
+            <w:r>
+              <w:rPr>
+                <w:sz w:val="22"/>
+                <w:lang w:val="en-GB"/>
+              </w:rPr>
+              <w:t>DataService</w:t>
+            </w:r>
+            <w:proofErr w:type="spellEnd"/>
           </w:p>
         </w:tc>
         <w:tc>
@@ -6681,26 +6935,44 @@
                 <w:sz w:val="22"/>
                 <w:lang w:val="en-GB"/>
               </w:rPr>
-              <w:t>Authentication → UserDAO</w:t>
-            </w:r>
-          </w:p>
-          <w:p>
-            <w:pPr>
-              <w:spacing w:after="0" w:line="240" w:lineRule="auto"/>
-              <w:ind w:left="0" w:right="0" w:firstLine="0"/>
-              <w:jc w:val="left"/>
-              <w:rPr>
-                <w:sz w:val="22"/>
-                <w:lang w:val="en-GB"/>
-              </w:rPr>
-            </w:pPr>
-            <w:r>
-              <w:rPr>
-                <w:sz w:val="22"/>
-                <w:lang w:val="en-GB"/>
-              </w:rPr>
-              <w:t>Authentication → OperatorDAO</w:t>
-            </w:r>
+              <w:t xml:space="preserve">Authentication → </w:t>
+            </w:r>
+            <w:proofErr w:type="spellStart"/>
+            <w:r>
+              <w:rPr>
+                <w:sz w:val="22"/>
+                <w:lang w:val="en-GB"/>
+              </w:rPr>
+              <w:t>UserDAO</w:t>
+            </w:r>
+            <w:proofErr w:type="spellEnd"/>
+          </w:p>
+          <w:p>
+            <w:pPr>
+              <w:spacing w:after="0" w:line="240" w:lineRule="auto"/>
+              <w:ind w:left="0" w:right="0" w:firstLine="0"/>
+              <w:jc w:val="left"/>
+              <w:rPr>
+                <w:sz w:val="22"/>
+                <w:lang w:val="en-GB"/>
+              </w:rPr>
+            </w:pPr>
+            <w:r>
+              <w:rPr>
+                <w:sz w:val="22"/>
+                <w:lang w:val="en-GB"/>
+              </w:rPr>
+              <w:t xml:space="preserve">Authentication → </w:t>
+            </w:r>
+            <w:proofErr w:type="spellStart"/>
+            <w:r>
+              <w:rPr>
+                <w:sz w:val="22"/>
+                <w:lang w:val="en-GB"/>
+              </w:rPr>
+              <w:t>OperatorDAO</w:t>
+            </w:r>
+            <w:proofErr w:type="spellEnd"/>
           </w:p>
         </w:tc>
         <w:tc>
@@ -6779,13 +7051,31 @@
                 <w:lang w:val="en-GB"/>
               </w:rPr>
             </w:pPr>
-            <w:r>
-              <w:rPr>
-                <w:sz w:val="22"/>
-                <w:lang w:val="en-GB"/>
-              </w:rPr>
-              <w:t>MaintenanceController → CarDAO</w:t>
-            </w:r>
+            <w:proofErr w:type="spellStart"/>
+            <w:r>
+              <w:rPr>
+                <w:sz w:val="22"/>
+                <w:lang w:val="en-GB"/>
+              </w:rPr>
+              <w:t>MaintenanceController</w:t>
+            </w:r>
+            <w:proofErr w:type="spellEnd"/>
+            <w:r>
+              <w:rPr>
+                <w:sz w:val="22"/>
+                <w:lang w:val="en-GB"/>
+              </w:rPr>
+              <w:t xml:space="preserve"> → </w:t>
+            </w:r>
+            <w:proofErr w:type="spellStart"/>
+            <w:r>
+              <w:rPr>
+                <w:sz w:val="22"/>
+                <w:lang w:val="en-GB"/>
+              </w:rPr>
+              <w:t>CarDAO</w:t>
+            </w:r>
+            <w:proofErr w:type="spellEnd"/>
           </w:p>
         </w:tc>
         <w:tc>
@@ -6865,49 +7155,103 @@
                 <w:lang w:val="en-GB"/>
               </w:rPr>
             </w:pPr>
-            <w:r>
-              <w:rPr>
-                <w:sz w:val="22"/>
-                <w:lang w:val="en-GB"/>
-              </w:rPr>
-              <w:t>ReservationController → CarDAO</w:t>
-            </w:r>
-          </w:p>
-          <w:p>
-            <w:pPr>
-              <w:spacing w:after="0" w:line="240" w:lineRule="auto"/>
-              <w:ind w:left="0" w:right="0" w:firstLine="0"/>
-              <w:jc w:val="left"/>
-              <w:rPr>
-                <w:sz w:val="22"/>
-                <w:lang w:val="en-GB"/>
-              </w:rPr>
-            </w:pPr>
-            <w:r>
-              <w:rPr>
-                <w:sz w:val="22"/>
-                <w:lang w:val="en-GB"/>
-              </w:rPr>
-              <w:t>ReservationController → SParkingAreaDAO</w:t>
-            </w:r>
-          </w:p>
-          <w:p>
-            <w:pPr>
-              <w:spacing w:after="0" w:line="240" w:lineRule="auto"/>
-              <w:ind w:left="0" w:right="0" w:firstLine="0"/>
-              <w:jc w:val="left"/>
-              <w:rPr>
-                <w:sz w:val="22"/>
-                <w:lang w:val="en-GB"/>
-              </w:rPr>
-            </w:pPr>
-            <w:r>
-              <w:rPr>
-                <w:sz w:val="22"/>
-                <w:lang w:val="en-GB"/>
-              </w:rPr>
-              <w:t>ReservationController → CalculationController</w:t>
-            </w:r>
+            <w:proofErr w:type="spellStart"/>
+            <w:r>
+              <w:rPr>
+                <w:sz w:val="22"/>
+                <w:lang w:val="en-GB"/>
+              </w:rPr>
+              <w:t>ReservationController</w:t>
+            </w:r>
+            <w:proofErr w:type="spellEnd"/>
+            <w:r>
+              <w:rPr>
+                <w:sz w:val="22"/>
+                <w:lang w:val="en-GB"/>
+              </w:rPr>
+              <w:t xml:space="preserve"> → </w:t>
+            </w:r>
+            <w:proofErr w:type="spellStart"/>
+            <w:r>
+              <w:rPr>
+                <w:sz w:val="22"/>
+                <w:lang w:val="en-GB"/>
+              </w:rPr>
+              <w:t>CarDAO</w:t>
+            </w:r>
+            <w:proofErr w:type="spellEnd"/>
+          </w:p>
+          <w:p>
+            <w:pPr>
+              <w:spacing w:after="0" w:line="240" w:lineRule="auto"/>
+              <w:ind w:left="0" w:right="0" w:firstLine="0"/>
+              <w:jc w:val="left"/>
+              <w:rPr>
+                <w:sz w:val="22"/>
+                <w:lang w:val="en-GB"/>
+              </w:rPr>
+            </w:pPr>
+            <w:proofErr w:type="spellStart"/>
+            <w:r>
+              <w:rPr>
+                <w:sz w:val="22"/>
+                <w:lang w:val="en-GB"/>
+              </w:rPr>
+              <w:t>ReservationController</w:t>
+            </w:r>
+            <w:proofErr w:type="spellEnd"/>
+            <w:r>
+              <w:rPr>
+                <w:sz w:val="22"/>
+                <w:lang w:val="en-GB"/>
+              </w:rPr>
+              <w:t xml:space="preserve"> → </w:t>
+            </w:r>
+            <w:proofErr w:type="spellStart"/>
+            <w:r>
+              <w:rPr>
+                <w:sz w:val="22"/>
+                <w:lang w:val="en-GB"/>
+              </w:rPr>
+              <w:t>SParkingAreaDAO</w:t>
+            </w:r>
+            <w:proofErr w:type="spellEnd"/>
+          </w:p>
+          <w:p>
+            <w:pPr>
+              <w:spacing w:after="0" w:line="240" w:lineRule="auto"/>
+              <w:ind w:left="0" w:right="0" w:firstLine="0"/>
+              <w:jc w:val="left"/>
+              <w:rPr>
+                <w:sz w:val="22"/>
+                <w:lang w:val="en-GB"/>
+              </w:rPr>
+            </w:pPr>
+            <w:proofErr w:type="spellStart"/>
+            <w:r>
+              <w:rPr>
+                <w:sz w:val="22"/>
+                <w:lang w:val="en-GB"/>
+              </w:rPr>
+              <w:t>ReservationController</w:t>
+            </w:r>
+            <w:proofErr w:type="spellEnd"/>
+            <w:r>
+              <w:rPr>
+                <w:sz w:val="22"/>
+                <w:lang w:val="en-GB"/>
+              </w:rPr>
+              <w:t xml:space="preserve"> → </w:t>
+            </w:r>
+            <w:proofErr w:type="spellStart"/>
+            <w:r>
+              <w:rPr>
+                <w:sz w:val="22"/>
+                <w:lang w:val="en-GB"/>
+              </w:rPr>
+              <w:t>CalculationController</w:t>
+            </w:r>
+            <w:proofErr w:type="spellEnd"/>
           </w:p>
         </w:tc>
         <w:tc>
@@ -6986,67 +7330,130 @@
                 <w:lang w:val="en-GB"/>
               </w:rPr>
             </w:pPr>
-            <w:r>
-              <w:rPr>
-                <w:sz w:val="22"/>
-                <w:lang w:val="en-GB"/>
-              </w:rPr>
-              <w:t>WebService → Authentication</w:t>
-            </w:r>
-          </w:p>
-          <w:p>
-            <w:pPr>
-              <w:spacing w:after="0" w:line="240" w:lineRule="auto"/>
-              <w:ind w:left="0" w:right="0" w:firstLine="0"/>
-              <w:jc w:val="left"/>
-              <w:rPr>
-                <w:sz w:val="22"/>
-                <w:lang w:val="en-GB"/>
-              </w:rPr>
-            </w:pPr>
-            <w:r>
-              <w:rPr>
-                <w:sz w:val="22"/>
-                <w:lang w:val="en-GB"/>
-              </w:rPr>
-              <w:t>WebService → ParkingAreaDAO</w:t>
-            </w:r>
-          </w:p>
-          <w:p>
-            <w:pPr>
-              <w:spacing w:after="0" w:line="240" w:lineRule="auto"/>
-              <w:ind w:left="0" w:right="0" w:firstLine="0"/>
-              <w:jc w:val="left"/>
-              <w:rPr>
-                <w:sz w:val="22"/>
-                <w:lang w:val="en-GB"/>
-              </w:rPr>
-            </w:pPr>
-            <w:r>
-              <w:rPr>
-                <w:sz w:val="22"/>
-                <w:lang w:val="en-GB"/>
-              </w:rPr>
-              <w:t>WebService → MaintenanceController</w:t>
-            </w:r>
-          </w:p>
-          <w:p>
-            <w:pPr>
-              <w:spacing w:after="0" w:line="240" w:lineRule="auto"/>
-              <w:ind w:left="0" w:right="0" w:firstLine="0"/>
-              <w:jc w:val="left"/>
-              <w:rPr>
-                <w:sz w:val="22"/>
-                <w:lang w:val="en-GB"/>
-              </w:rPr>
-            </w:pPr>
-            <w:r>
-              <w:rPr>
-                <w:sz w:val="22"/>
-                <w:lang w:val="en-GB"/>
-              </w:rPr>
-              <w:t>WebService → ReservationController</w:t>
-            </w:r>
+            <w:proofErr w:type="spellStart"/>
+            <w:r>
+              <w:rPr>
+                <w:sz w:val="22"/>
+                <w:lang w:val="en-GB"/>
+              </w:rPr>
+              <w:t>WebService</w:t>
+            </w:r>
+            <w:proofErr w:type="spellEnd"/>
+            <w:r>
+              <w:rPr>
+                <w:sz w:val="22"/>
+                <w:lang w:val="en-GB"/>
+              </w:rPr>
+              <w:t xml:space="preserve"> → Authentication</w:t>
+            </w:r>
+          </w:p>
+          <w:p>
+            <w:pPr>
+              <w:spacing w:after="0" w:line="240" w:lineRule="auto"/>
+              <w:ind w:left="0" w:right="0" w:firstLine="0"/>
+              <w:jc w:val="left"/>
+              <w:rPr>
+                <w:sz w:val="22"/>
+                <w:lang w:val="en-GB"/>
+              </w:rPr>
+            </w:pPr>
+            <w:proofErr w:type="spellStart"/>
+            <w:r>
+              <w:rPr>
+                <w:sz w:val="22"/>
+                <w:lang w:val="en-GB"/>
+              </w:rPr>
+              <w:t>WebService</w:t>
+            </w:r>
+            <w:proofErr w:type="spellEnd"/>
+            <w:r>
+              <w:rPr>
+                <w:sz w:val="22"/>
+                <w:lang w:val="en-GB"/>
+              </w:rPr>
+              <w:t xml:space="preserve"> → </w:t>
+            </w:r>
+            <w:proofErr w:type="spellStart"/>
+            <w:r>
+              <w:rPr>
+                <w:sz w:val="22"/>
+                <w:lang w:val="en-GB"/>
+              </w:rPr>
+              <w:t>ParkingAreaDAO</w:t>
+            </w:r>
+            <w:proofErr w:type="spellEnd"/>
+          </w:p>
+          <w:p>
+            <w:pPr>
+              <w:spacing w:after="0" w:line="240" w:lineRule="auto"/>
+              <w:ind w:left="0" w:right="0" w:firstLine="0"/>
+              <w:jc w:val="left"/>
+              <w:rPr>
+                <w:sz w:val="22"/>
+                <w:lang w:val="en-GB"/>
+              </w:rPr>
+            </w:pPr>
+            <w:proofErr w:type="spellStart"/>
+            <w:r>
+              <w:rPr>
+                <w:sz w:val="22"/>
+                <w:lang w:val="en-GB"/>
+              </w:rPr>
+              <w:t>WebService</w:t>
+            </w:r>
+            <w:proofErr w:type="spellEnd"/>
+            <w:r>
+              <w:rPr>
+                <w:sz w:val="22"/>
+                <w:lang w:val="en-GB"/>
+              </w:rPr>
+              <w:t xml:space="preserve"> → </w:t>
+            </w:r>
+            <w:proofErr w:type="spellStart"/>
+            <w:r>
+              <w:rPr>
+                <w:sz w:val="22"/>
+                <w:lang w:val="en-GB"/>
+              </w:rPr>
+              <w:t>MaintenanceController</w:t>
+            </w:r>
+            <w:proofErr w:type="spellEnd"/>
+          </w:p>
+          <w:p>
+            <w:pPr>
+              <w:spacing w:after="0" w:line="240" w:lineRule="auto"/>
+              <w:ind w:left="0" w:right="0" w:firstLine="0"/>
+              <w:jc w:val="left"/>
+              <w:rPr>
+                <w:sz w:val="22"/>
+                <w:lang w:val="en-GB"/>
+              </w:rPr>
+            </w:pPr>
+            <w:proofErr w:type="spellStart"/>
+            <w:r>
+              <w:rPr>
+                <w:sz w:val="22"/>
+                <w:lang w:val="en-GB"/>
+              </w:rPr>
+              <w:t>WebService</w:t>
+            </w:r>
+            <w:proofErr w:type="spellEnd"/>
+            <w:r>
+              <w:rPr>
+                <w:sz w:val="22"/>
+                <w:lang w:val="en-GB"/>
+              </w:rPr>
+              <w:t xml:space="preserve"> → </w:t>
+            </w:r>
+            <w:proofErr w:type="spellStart"/>
+            <w:r>
+              <w:rPr>
+                <w:sz w:val="22"/>
+                <w:lang w:val="en-GB"/>
+              </w:rPr>
+              <w:t>ReservationController</w:t>
+            </w:r>
+            <w:proofErr w:type="spellEnd"/>
           </w:p>
         </w:tc>
         <w:tc>
@@ -7125,13 +7532,31 @@
                 <w:lang w:val="en-GB"/>
               </w:rPr>
             </w:pPr>
-            <w:r>
-              <w:rPr>
-                <w:sz w:val="22"/>
-                <w:lang w:val="en-GB"/>
-              </w:rPr>
-              <w:t>UserAppController → WebService</w:t>
-            </w:r>
+            <w:proofErr w:type="spellStart"/>
+            <w:r>
+              <w:rPr>
+                <w:sz w:val="22"/>
+                <w:lang w:val="en-GB"/>
+              </w:rPr>
+              <w:t>UserAppController</w:t>
+            </w:r>
+            <w:proofErr w:type="spellEnd"/>
+            <w:r>
+              <w:rPr>
+                <w:sz w:val="22"/>
+                <w:lang w:val="en-GB"/>
+              </w:rPr>
+              <w:t xml:space="preserve"> → </w:t>
+            </w:r>
+            <w:proofErr w:type="spellStart"/>
+            <w:r>
+              <w:rPr>
+                <w:sz w:val="22"/>
+                <w:lang w:val="en-GB"/>
+              </w:rPr>
+              <w:t>WebService</w:t>
+            </w:r>
+            <w:proofErr w:type="spellEnd"/>
           </w:p>
         </w:tc>
         <w:tc>
@@ -7210,13 +7635,31 @@
                 <w:lang w:val="en-GB"/>
               </w:rPr>
             </w:pPr>
-            <w:r>
-              <w:rPr>
-                <w:sz w:val="22"/>
-                <w:lang w:val="en-GB"/>
-              </w:rPr>
-              <w:t>OperatorAppController → WebService</w:t>
-            </w:r>
+            <w:proofErr w:type="spellStart"/>
+            <w:r>
+              <w:rPr>
+                <w:sz w:val="22"/>
+                <w:lang w:val="en-GB"/>
+              </w:rPr>
+              <w:t>OperatorAppController</w:t>
+            </w:r>
+            <w:proofErr w:type="spellEnd"/>
+            <w:r>
+              <w:rPr>
+                <w:sz w:val="22"/>
+                <w:lang w:val="en-GB"/>
+              </w:rPr>
+              <w:t xml:space="preserve"> → </w:t>
+            </w:r>
+            <w:proofErr w:type="spellStart"/>
+            <w:r>
+              <w:rPr>
+                <w:sz w:val="22"/>
+                <w:lang w:val="en-GB"/>
+              </w:rPr>
+              <w:t>WebService</w:t>
+            </w:r>
+            <w:proofErr w:type="spellEnd"/>
           </w:p>
         </w:tc>
         <w:tc>
@@ -7482,12 +7925,21 @@
                 <w:lang w:val="en-GB"/>
               </w:rPr>
             </w:pPr>
-            <w:r>
-              <w:rPr>
-                <w:sz w:val="22"/>
-                <w:lang w:val="en-GB"/>
-              </w:rPr>
-              <w:t>UserDAO → Database</w:t>
+            <w:proofErr w:type="spellStart"/>
+            <w:r>
+              <w:rPr>
+                <w:sz w:val="22"/>
+                <w:lang w:val="en-GB"/>
+              </w:rPr>
+              <w:t>UserDAO</w:t>
+            </w:r>
+            <w:proofErr w:type="spellEnd"/>
+            <w:r>
+              <w:rPr>
+                <w:sz w:val="22"/>
+                <w:lang w:val="en-GB"/>
+              </w:rPr>
+              <w:t xml:space="preserve"> → Database</w:t>
             </w:r>
           </w:p>
         </w:tc>
@@ -7873,12 +8325,21 @@
                 <w:lang w:val="en-GB"/>
               </w:rPr>
             </w:pPr>
-            <w:r>
-              <w:rPr>
-                <w:sz w:val="22"/>
-                <w:lang w:val="en-GB"/>
-              </w:rPr>
-              <w:t>OperatorDAO → Database</w:t>
+            <w:proofErr w:type="spellStart"/>
+            <w:r>
+              <w:rPr>
+                <w:sz w:val="22"/>
+                <w:lang w:val="en-GB"/>
+              </w:rPr>
+              <w:t>OperatorDAO</w:t>
+            </w:r>
+            <w:proofErr w:type="spellEnd"/>
+            <w:r>
+              <w:rPr>
+                <w:sz w:val="22"/>
+                <w:lang w:val="en-GB"/>
+              </w:rPr>
+              <w:t xml:space="preserve"> → Database</w:t>
             </w:r>
           </w:p>
         </w:tc>
@@ -8265,12 +8726,21 @@
                 <w:lang w:val="en-GB"/>
               </w:rPr>
             </w:pPr>
-            <w:r>
-              <w:rPr>
-                <w:sz w:val="22"/>
-                <w:lang w:val="en-GB"/>
-              </w:rPr>
-              <w:t>ParkingAreaDAO → Database</w:t>
+            <w:proofErr w:type="spellStart"/>
+            <w:r>
+              <w:rPr>
+                <w:sz w:val="22"/>
+                <w:lang w:val="en-GB"/>
+              </w:rPr>
+              <w:t>ParkingAreaDAO</w:t>
+            </w:r>
+            <w:proofErr w:type="spellEnd"/>
+            <w:r>
+              <w:rPr>
+                <w:sz w:val="22"/>
+                <w:lang w:val="en-GB"/>
+              </w:rPr>
+              <w:t xml:space="preserve"> → Database</w:t>
             </w:r>
           </w:p>
         </w:tc>
@@ -8318,6 +8788,7 @@
                 <w:lang w:val="en-GB"/>
               </w:rPr>
             </w:pPr>
+            <w:proofErr w:type="spellStart"/>
             <w:r>
               <w:rPr>
                 <w:sz w:val="22"/>
@@ -8325,6 +8796,7 @@
               </w:rPr>
               <w:t>ParkingArea</w:t>
             </w:r>
+            <w:proofErr w:type="spellEnd"/>
           </w:p>
         </w:tc>
       </w:tr>
@@ -8656,12 +9128,21 @@
                 <w:lang w:val="en-GB"/>
               </w:rPr>
             </w:pPr>
-            <w:r>
-              <w:rPr>
-                <w:sz w:val="22"/>
-                <w:lang w:val="en-GB"/>
-              </w:rPr>
-              <w:t>CarDAO → Database</w:t>
+            <w:proofErr w:type="spellStart"/>
+            <w:r>
+              <w:rPr>
+                <w:sz w:val="22"/>
+                <w:lang w:val="en-GB"/>
+              </w:rPr>
+              <w:t>CarDAO</w:t>
+            </w:r>
+            <w:proofErr w:type="spellEnd"/>
+            <w:r>
+              <w:rPr>
+                <w:sz w:val="22"/>
+                <w:lang w:val="en-GB"/>
+              </w:rPr>
+              <w:t xml:space="preserve"> → Database</w:t>
             </w:r>
           </w:p>
         </w:tc>
@@ -9008,13 +9489,31 @@
                 <w:lang w:val="en-GB"/>
               </w:rPr>
             </w:pPr>
-            <w:r>
-              <w:rPr>
-                <w:sz w:val="22"/>
-                <w:lang w:val="en-GB"/>
-              </w:rPr>
-              <w:t>CarDAO → DataService</w:t>
-            </w:r>
+            <w:proofErr w:type="spellStart"/>
+            <w:r>
+              <w:rPr>
+                <w:sz w:val="22"/>
+                <w:lang w:val="en-GB"/>
+              </w:rPr>
+              <w:t>CarDAO</w:t>
+            </w:r>
+            <w:proofErr w:type="spellEnd"/>
+            <w:r>
+              <w:rPr>
+                <w:sz w:val="22"/>
+                <w:lang w:val="en-GB"/>
+              </w:rPr>
+              <w:t xml:space="preserve"> → </w:t>
+            </w:r>
+            <w:proofErr w:type="spellStart"/>
+            <w:r>
+              <w:rPr>
+                <w:sz w:val="22"/>
+                <w:lang w:val="en-GB"/>
+              </w:rPr>
+              <w:t>DataService</w:t>
+            </w:r>
+            <w:proofErr w:type="spellEnd"/>
           </w:p>
         </w:tc>
       </w:tr>
@@ -9172,7 +9671,23 @@
                 <w:sz w:val="22"/>
                 <w:lang w:val="en-GB"/>
               </w:rPr>
-              <w:t>Verify that the DataService can correctly get information on the required car.</w:t>
+              <w:t xml:space="preserve">Verify that the </w:t>
+            </w:r>
+            <w:proofErr w:type="spellStart"/>
+            <w:r>
+              <w:rPr>
+                <w:sz w:val="22"/>
+                <w:lang w:val="en-GB"/>
+              </w:rPr>
+              <w:t>DataService</w:t>
+            </w:r>
+            <w:proofErr w:type="spellEnd"/>
+            <w:r>
+              <w:rPr>
+                <w:sz w:val="22"/>
+                <w:lang w:val="en-GB"/>
+              </w:rPr>
+              <w:t xml:space="preserve"> can correctly get information on the required car.</w:t>
             </w:r>
           </w:p>
         </w:tc>
@@ -9400,12 +9915,21 @@
                 <w:lang w:val="en-GB"/>
               </w:rPr>
             </w:pPr>
-            <w:r>
-              <w:rPr>
-                <w:sz w:val="22"/>
-                <w:lang w:val="en-GB"/>
-              </w:rPr>
-              <w:t>SParkingAreaDAO → Database</w:t>
+            <w:proofErr w:type="spellStart"/>
+            <w:r>
+              <w:rPr>
+                <w:sz w:val="22"/>
+                <w:lang w:val="en-GB"/>
+              </w:rPr>
+              <w:t>SParkingAreaDAO</w:t>
+            </w:r>
+            <w:proofErr w:type="spellEnd"/>
+            <w:r>
+              <w:rPr>
+                <w:sz w:val="22"/>
+                <w:lang w:val="en-GB"/>
+              </w:rPr>
+              <w:t xml:space="preserve"> → Database</w:t>
             </w:r>
           </w:p>
         </w:tc>
@@ -9453,6 +9977,7 @@
                 <w:lang w:val="en-GB"/>
               </w:rPr>
             </w:pPr>
+            <w:proofErr w:type="spellStart"/>
             <w:r>
               <w:rPr>
                 <w:sz w:val="22"/>
@@ -9460,6 +9985,7 @@
               </w:rPr>
               <w:t>SpecialParkingArea</w:t>
             </w:r>
+            <w:proofErr w:type="spellEnd"/>
           </w:p>
         </w:tc>
       </w:tr>
@@ -9759,13 +10285,31 @@
                 <w:lang w:val="en-GB"/>
               </w:rPr>
             </w:pPr>
-            <w:r>
-              <w:rPr>
-                <w:sz w:val="22"/>
-                <w:lang w:val="en-GB"/>
-              </w:rPr>
-              <w:t>SParkingAreaDAO → DataService</w:t>
-            </w:r>
+            <w:proofErr w:type="spellStart"/>
+            <w:r>
+              <w:rPr>
+                <w:sz w:val="22"/>
+                <w:lang w:val="en-GB"/>
+              </w:rPr>
+              <w:t>SParkingAreaDAO</w:t>
+            </w:r>
+            <w:proofErr w:type="spellEnd"/>
+            <w:r>
+              <w:rPr>
+                <w:sz w:val="22"/>
+                <w:lang w:val="en-GB"/>
+              </w:rPr>
+              <w:t xml:space="preserve"> → </w:t>
+            </w:r>
+            <w:proofErr w:type="spellStart"/>
+            <w:r>
+              <w:rPr>
+                <w:sz w:val="22"/>
+                <w:lang w:val="en-GB"/>
+              </w:rPr>
+              <w:t>DataService</w:t>
+            </w:r>
+            <w:proofErr w:type="spellEnd"/>
           </w:p>
         </w:tc>
       </w:tr>
@@ -9870,7 +10414,23 @@
                 <w:sz w:val="22"/>
                 <w:lang w:val="en-GB"/>
               </w:rPr>
-              <w:t>The DataService provides the correct response and reserves the designated power plug for the specified power station.</w:t>
+              <w:t xml:space="preserve">The </w:t>
+            </w:r>
+            <w:proofErr w:type="spellStart"/>
+            <w:r>
+              <w:rPr>
+                <w:sz w:val="22"/>
+                <w:lang w:val="en-GB"/>
+              </w:rPr>
+              <w:t>DataService</w:t>
+            </w:r>
+            <w:proofErr w:type="spellEnd"/>
+            <w:r>
+              <w:rPr>
+                <w:sz w:val="22"/>
+                <w:lang w:val="en-GB"/>
+              </w:rPr>
+              <w:t xml:space="preserve"> provides the correct response and reserves the designated power plug for the specified power station.</w:t>
             </w:r>
           </w:p>
         </w:tc>
@@ -10167,8 +10727,17 @@
                 <w:sz w:val="22"/>
                 <w:lang w:val="en-GB"/>
               </w:rPr>
-              <w:t>Authentication → UserDAO</w:t>
-            </w:r>
+              <w:t xml:space="preserve">Authentication → </w:t>
+            </w:r>
+            <w:proofErr w:type="spellStart"/>
+            <w:r>
+              <w:rPr>
+                <w:sz w:val="22"/>
+                <w:lang w:val="en-GB"/>
+              </w:rPr>
+              <w:t>UserDAO</w:t>
+            </w:r>
+            <w:proofErr w:type="spellEnd"/>
           </w:p>
         </w:tc>
       </w:tr>
@@ -10542,8 +11111,17 @@
                 <w:sz w:val="22"/>
                 <w:lang w:val="en-GB"/>
               </w:rPr>
-              <w:t>Authentication → OperatorDAO</w:t>
-            </w:r>
+              <w:t xml:space="preserve">Authentication → </w:t>
+            </w:r>
+            <w:proofErr w:type="spellStart"/>
+            <w:r>
+              <w:rPr>
+                <w:sz w:val="22"/>
+                <w:lang w:val="en-GB"/>
+              </w:rPr>
+              <w:t>OperatorDAO</w:t>
+            </w:r>
+            <w:proofErr w:type="spellEnd"/>
           </w:p>
         </w:tc>
       </w:tr>
@@ -10942,13 +11520,31 @@
                 <w:lang w:val="en-GB"/>
               </w:rPr>
             </w:pPr>
-            <w:r>
-              <w:rPr>
-                <w:sz w:val="22"/>
-                <w:lang w:val="en-GB"/>
-              </w:rPr>
-              <w:t>MaintenanceController → CarDAO</w:t>
-            </w:r>
+            <w:proofErr w:type="spellStart"/>
+            <w:r>
+              <w:rPr>
+                <w:sz w:val="22"/>
+                <w:lang w:val="en-GB"/>
+              </w:rPr>
+              <w:t>MaintenanceController</w:t>
+            </w:r>
+            <w:proofErr w:type="spellEnd"/>
+            <w:r>
+              <w:rPr>
+                <w:sz w:val="22"/>
+                <w:lang w:val="en-GB"/>
+              </w:rPr>
+              <w:t xml:space="preserve"> → </w:t>
+            </w:r>
+            <w:proofErr w:type="spellStart"/>
+            <w:r>
+              <w:rPr>
+                <w:sz w:val="22"/>
+                <w:lang w:val="en-GB"/>
+              </w:rPr>
+              <w:t>CarDAO</w:t>
+            </w:r>
+            <w:proofErr w:type="spellEnd"/>
           </w:p>
         </w:tc>
       </w:tr>
@@ -11053,7 +11649,23 @@
                 <w:sz w:val="22"/>
                 <w:lang w:val="en-GB"/>
               </w:rPr>
-              <w:t>The DAO handles all the incoming requests from the MaintenanceController and can provide the correct answer.</w:t>
+              <w:t xml:space="preserve">The DAO handles all the incoming requests from the </w:t>
+            </w:r>
+            <w:proofErr w:type="spellStart"/>
+            <w:r>
+              <w:rPr>
+                <w:sz w:val="22"/>
+                <w:lang w:val="en-GB"/>
+              </w:rPr>
+              <w:t>MaintenanceController</w:t>
+            </w:r>
+            <w:proofErr w:type="spellEnd"/>
+            <w:r>
+              <w:rPr>
+                <w:sz w:val="22"/>
+                <w:lang w:val="en-GB"/>
+              </w:rPr>
+              <w:t xml:space="preserve"> and can provide the correct answer.</w:t>
             </w:r>
           </w:p>
         </w:tc>
@@ -11439,13 +12051,31 @@
                 <w:lang w:val="en-GB"/>
               </w:rPr>
             </w:pPr>
-            <w:r>
-              <w:rPr>
-                <w:sz w:val="22"/>
-                <w:lang w:val="en-GB"/>
-              </w:rPr>
-              <w:t>ReservationController → CarDAO</w:t>
-            </w:r>
+            <w:proofErr w:type="spellStart"/>
+            <w:r>
+              <w:rPr>
+                <w:sz w:val="22"/>
+                <w:lang w:val="en-GB"/>
+              </w:rPr>
+              <w:t>ReservationController</w:t>
+            </w:r>
+            <w:proofErr w:type="spellEnd"/>
+            <w:r>
+              <w:rPr>
+                <w:sz w:val="22"/>
+                <w:lang w:val="en-GB"/>
+              </w:rPr>
+              <w:t xml:space="preserve"> → </w:t>
+            </w:r>
+            <w:proofErr w:type="spellStart"/>
+            <w:r>
+              <w:rPr>
+                <w:sz w:val="22"/>
+                <w:lang w:val="en-GB"/>
+              </w:rPr>
+              <w:t>CarDAO</w:t>
+            </w:r>
+            <w:proofErr w:type="spellEnd"/>
           </w:p>
         </w:tc>
       </w:tr>
@@ -11550,7 +12180,23 @@
                 <w:sz w:val="22"/>
                 <w:lang w:val="en-GB"/>
               </w:rPr>
-              <w:t>The DAO handles all the incoming requests from the ReservationController and can provide the correct answer.</w:t>
+              <w:t xml:space="preserve">The DAO handles all the incoming requests from the </w:t>
+            </w:r>
+            <w:proofErr w:type="spellStart"/>
+            <w:r>
+              <w:rPr>
+                <w:sz w:val="22"/>
+                <w:lang w:val="en-GB"/>
+              </w:rPr>
+              <w:t>ReservationController</w:t>
+            </w:r>
+            <w:proofErr w:type="spellEnd"/>
+            <w:r>
+              <w:rPr>
+                <w:sz w:val="22"/>
+                <w:lang w:val="en-GB"/>
+              </w:rPr>
+              <w:t xml:space="preserve"> and can provide the correct answer.</w:t>
             </w:r>
           </w:p>
         </w:tc>
@@ -11901,13 +12547,31 @@
                 <w:lang w:val="en-GB"/>
               </w:rPr>
             </w:pPr>
-            <w:r>
-              <w:rPr>
-                <w:sz w:val="22"/>
-                <w:lang w:val="en-GB"/>
-              </w:rPr>
-              <w:t>ReservationController → SParkingAreaDAO</w:t>
-            </w:r>
+            <w:proofErr w:type="spellStart"/>
+            <w:r>
+              <w:rPr>
+                <w:sz w:val="22"/>
+                <w:lang w:val="en-GB"/>
+              </w:rPr>
+              <w:t>ReservationController</w:t>
+            </w:r>
+            <w:proofErr w:type="spellEnd"/>
+            <w:r>
+              <w:rPr>
+                <w:sz w:val="22"/>
+                <w:lang w:val="en-GB"/>
+              </w:rPr>
+              <w:t xml:space="preserve"> → </w:t>
+            </w:r>
+            <w:proofErr w:type="spellStart"/>
+            <w:r>
+              <w:rPr>
+                <w:sz w:val="22"/>
+                <w:lang w:val="en-GB"/>
+              </w:rPr>
+              <w:t>SParkingAreaDAO</w:t>
+            </w:r>
+            <w:proofErr w:type="spellEnd"/>
           </w:p>
         </w:tc>
       </w:tr>
@@ -11954,13 +12618,31 @@
                 <w:lang w:val="en-GB"/>
               </w:rPr>
             </w:pPr>
-            <w:r>
-              <w:rPr>
-                <w:sz w:val="22"/>
-                <w:lang w:val="en-GB"/>
-              </w:rPr>
-              <w:t>SpecialParking, PowerPlug</w:t>
-            </w:r>
+            <w:proofErr w:type="spellStart"/>
+            <w:r>
+              <w:rPr>
+                <w:sz w:val="22"/>
+                <w:lang w:val="en-GB"/>
+              </w:rPr>
+              <w:t>SpecialParking</w:t>
+            </w:r>
+            <w:proofErr w:type="spellEnd"/>
+            <w:r>
+              <w:rPr>
+                <w:sz w:val="22"/>
+                <w:lang w:val="en-GB"/>
+              </w:rPr>
+              <w:t xml:space="preserve">, </w:t>
+            </w:r>
+            <w:proofErr w:type="spellStart"/>
+            <w:r>
+              <w:rPr>
+                <w:sz w:val="22"/>
+                <w:lang w:val="en-GB"/>
+              </w:rPr>
+              <w:t>PowerPlug</w:t>
+            </w:r>
+            <w:proofErr w:type="spellEnd"/>
           </w:p>
         </w:tc>
       </w:tr>
@@ -12012,7 +12694,23 @@
                 <w:sz w:val="22"/>
                 <w:lang w:val="en-GB"/>
               </w:rPr>
-              <w:t>The DAO handles all the incoming requests from the ReservationController and can provide the correct answer.</w:t>
+              <w:t xml:space="preserve">The DAO handles all the incoming requests from the </w:t>
+            </w:r>
+            <w:proofErr w:type="spellStart"/>
+            <w:r>
+              <w:rPr>
+                <w:sz w:val="22"/>
+                <w:lang w:val="en-GB"/>
+              </w:rPr>
+              <w:t>ReservationController</w:t>
+            </w:r>
+            <w:proofErr w:type="spellEnd"/>
+            <w:r>
+              <w:rPr>
+                <w:sz w:val="22"/>
+                <w:lang w:val="en-GB"/>
+              </w:rPr>
+              <w:t xml:space="preserve"> and can provide the correct answer.</w:t>
             </w:r>
           </w:p>
         </w:tc>
@@ -12323,13 +13021,31 @@
                 <w:lang w:val="en-GB"/>
               </w:rPr>
             </w:pPr>
-            <w:r>
-              <w:rPr>
-                <w:sz w:val="22"/>
-                <w:lang w:val="en-GB"/>
-              </w:rPr>
-              <w:t>ReservationController → CalculationController</w:t>
-            </w:r>
+            <w:proofErr w:type="spellStart"/>
+            <w:r>
+              <w:rPr>
+                <w:sz w:val="22"/>
+                <w:lang w:val="en-GB"/>
+              </w:rPr>
+              <w:t>ReservationController</w:t>
+            </w:r>
+            <w:proofErr w:type="spellEnd"/>
+            <w:r>
+              <w:rPr>
+                <w:sz w:val="22"/>
+                <w:lang w:val="en-GB"/>
+              </w:rPr>
+              <w:t xml:space="preserve"> → </w:t>
+            </w:r>
+            <w:proofErr w:type="spellStart"/>
+            <w:r>
+              <w:rPr>
+                <w:sz w:val="22"/>
+                <w:lang w:val="en-GB"/>
+              </w:rPr>
+              <w:t>CalculationController</w:t>
+            </w:r>
+            <w:proofErr w:type="spellEnd"/>
           </w:p>
         </w:tc>
       </w:tr>
@@ -12377,6 +13093,7 @@
                 <w:lang w:val="en-GB"/>
               </w:rPr>
             </w:pPr>
+            <w:proofErr w:type="spellStart"/>
             <w:r>
               <w:rPr>
                 <w:sz w:val="22"/>
@@ -12384,6 +13101,7 @@
               </w:rPr>
               <w:t>ReservationInfo</w:t>
             </w:r>
+            <w:proofErr w:type="spellEnd"/>
           </w:p>
         </w:tc>
       </w:tr>
@@ -12436,7 +13154,23 @@
                 <w:sz w:val="22"/>
                 <w:lang w:val="en-GB"/>
               </w:rPr>
-              <w:t>The CalculationController can provide the expected response to the incoming request.</w:t>
+              <w:t xml:space="preserve">The </w:t>
+            </w:r>
+            <w:proofErr w:type="spellStart"/>
+            <w:r>
+              <w:rPr>
+                <w:sz w:val="22"/>
+                <w:lang w:val="en-GB"/>
+              </w:rPr>
+              <w:t>CalculationController</w:t>
+            </w:r>
+            <w:proofErr w:type="spellEnd"/>
+            <w:r>
+              <w:rPr>
+                <w:sz w:val="22"/>
+                <w:lang w:val="en-GB"/>
+              </w:rPr>
+              <w:t xml:space="preserve"> can provide the expected response to the incoming request.</w:t>
             </w:r>
           </w:p>
         </w:tc>
@@ -12489,7 +13223,23 @@
                 <w:sz w:val="22"/>
                 <w:lang w:val="en-GB"/>
               </w:rPr>
-              <w:t>Verify that the result provided by the CalculationController is correct for the entered parameters.</w:t>
+              <w:t xml:space="preserve">Verify that the result provided by the </w:t>
+            </w:r>
+            <w:proofErr w:type="spellStart"/>
+            <w:r>
+              <w:rPr>
+                <w:sz w:val="22"/>
+                <w:lang w:val="en-GB"/>
+              </w:rPr>
+              <w:t>CalculationController</w:t>
+            </w:r>
+            <w:proofErr w:type="spellEnd"/>
+            <w:r>
+              <w:rPr>
+                <w:sz w:val="22"/>
+                <w:lang w:val="en-GB"/>
+              </w:rPr>
+              <w:t xml:space="preserve"> is correct for the entered parameters.</w:t>
             </w:r>
           </w:p>
         </w:tc>
@@ -12721,12 +13471,21 @@
                 <w:lang w:val="en-GB"/>
               </w:rPr>
             </w:pPr>
-            <w:r>
-              <w:rPr>
-                <w:sz w:val="22"/>
-                <w:lang w:val="en-GB"/>
-              </w:rPr>
-              <w:t>WebService → Authentication</w:t>
+            <w:proofErr w:type="spellStart"/>
+            <w:r>
+              <w:rPr>
+                <w:sz w:val="22"/>
+                <w:lang w:val="en-GB"/>
+              </w:rPr>
+              <w:t>WebService</w:t>
+            </w:r>
+            <w:proofErr w:type="spellEnd"/>
+            <w:r>
+              <w:rPr>
+                <w:sz w:val="22"/>
+                <w:lang w:val="en-GB"/>
+              </w:rPr>
+              <w:t xml:space="preserve"> → Authentication</w:t>
             </w:r>
           </w:p>
         </w:tc>
@@ -12832,7 +13591,23 @@
                 <w:sz w:val="22"/>
                 <w:lang w:val="en-GB"/>
               </w:rPr>
-              <w:t>The WebService sends the correct request to the Authentication controller and gets the expected response.</w:t>
+              <w:t xml:space="preserve">The </w:t>
+            </w:r>
+            <w:proofErr w:type="spellStart"/>
+            <w:r>
+              <w:rPr>
+                <w:sz w:val="22"/>
+                <w:lang w:val="en-GB"/>
+              </w:rPr>
+              <w:t>WebService</w:t>
+            </w:r>
+            <w:proofErr w:type="spellEnd"/>
+            <w:r>
+              <w:rPr>
+                <w:sz w:val="22"/>
+                <w:lang w:val="en-GB"/>
+              </w:rPr>
+              <w:t xml:space="preserve"> sends the correct request to the Authentication controller and gets the expected response.</w:t>
             </w:r>
           </w:p>
         </w:tc>
@@ -13105,20 +13880,38 @@
                 <w:lang w:val="en-GB"/>
               </w:rPr>
             </w:pPr>
-            <w:r>
-              <w:rPr>
-                <w:sz w:val="22"/>
-                <w:lang w:val="en-GB"/>
-              </w:rPr>
-              <w:t xml:space="preserve">WebService </w:t>
-            </w:r>
-            <w:r>
-              <w:rPr>
-                <w:sz w:val="22"/>
-                <w:lang w:val="en-GB"/>
-              </w:rPr>
-              <w:t>→ ParkingAreaDAO</w:t>
-            </w:r>
+            <w:proofErr w:type="spellStart"/>
+            <w:r>
+              <w:rPr>
+                <w:sz w:val="22"/>
+                <w:lang w:val="en-GB"/>
+              </w:rPr>
+              <w:t>WebService</w:t>
+            </w:r>
+            <w:proofErr w:type="spellEnd"/>
+            <w:r>
+              <w:rPr>
+                <w:sz w:val="22"/>
+                <w:lang w:val="en-GB"/>
+              </w:rPr>
+              <w:t xml:space="preserve"> </w:t>
+            </w:r>
+            <w:r>
+              <w:rPr>
+                <w:sz w:val="22"/>
+                <w:lang w:val="en-GB"/>
+              </w:rPr>
+              <w:t xml:space="preserve">→ </w:t>
+            </w:r>
+            <w:proofErr w:type="spellStart"/>
+            <w:r>
+              <w:rPr>
+                <w:sz w:val="22"/>
+                <w:lang w:val="en-GB"/>
+              </w:rPr>
+              <w:t>ParkingAreaDAO</w:t>
+            </w:r>
+            <w:proofErr w:type="spellEnd"/>
           </w:p>
         </w:tc>
       </w:tr>
@@ -13485,13 +14278,31 @@
                 <w:lang w:val="en-GB"/>
               </w:rPr>
             </w:pPr>
-            <w:r>
-              <w:rPr>
-                <w:sz w:val="22"/>
-                <w:lang w:val="en-GB"/>
-              </w:rPr>
-              <w:t>WebService → MaintenanceController</w:t>
-            </w:r>
+            <w:proofErr w:type="spellStart"/>
+            <w:r>
+              <w:rPr>
+                <w:sz w:val="22"/>
+                <w:lang w:val="en-GB"/>
+              </w:rPr>
+              <w:t>WebService</w:t>
+            </w:r>
+            <w:proofErr w:type="spellEnd"/>
+            <w:r>
+              <w:rPr>
+                <w:sz w:val="22"/>
+                <w:lang w:val="en-GB"/>
+              </w:rPr>
+              <w:t xml:space="preserve"> → </w:t>
+            </w:r>
+            <w:proofErr w:type="spellStart"/>
+            <w:r>
+              <w:rPr>
+                <w:sz w:val="22"/>
+                <w:lang w:val="en-GB"/>
+              </w:rPr>
+              <w:t>MaintenanceController</w:t>
+            </w:r>
+            <w:proofErr w:type="spellEnd"/>
           </w:p>
         </w:tc>
       </w:tr>
@@ -13538,6 +14349,7 @@
                 <w:lang w:val="en-GB"/>
               </w:rPr>
             </w:pPr>
+            <w:proofErr w:type="spellStart"/>
             <w:r>
               <w:rPr>
                 <w:sz w:val="22"/>
@@ -13545,6 +14357,7 @@
               </w:rPr>
               <w:t>OperatorRequest</w:t>
             </w:r>
+            <w:proofErr w:type="spellEnd"/>
           </w:p>
         </w:tc>
       </w:tr>
@@ -13596,7 +14409,39 @@
                 <w:sz w:val="22"/>
                 <w:lang w:val="en-GB"/>
               </w:rPr>
-              <w:t>The MaintenanceController correctly interprets the request made by the WebService.</w:t>
+              <w:t xml:space="preserve">The </w:t>
+            </w:r>
+            <w:proofErr w:type="spellStart"/>
+            <w:r>
+              <w:rPr>
+                <w:sz w:val="22"/>
+                <w:lang w:val="en-GB"/>
+              </w:rPr>
+              <w:t>MaintenanceController</w:t>
+            </w:r>
+            <w:proofErr w:type="spellEnd"/>
+            <w:r>
+              <w:rPr>
+                <w:sz w:val="22"/>
+                <w:lang w:val="en-GB"/>
+              </w:rPr>
+              <w:t xml:space="preserve"> correctly interprets the request made by the </w:t>
+            </w:r>
+            <w:proofErr w:type="spellStart"/>
+            <w:r>
+              <w:rPr>
+                <w:sz w:val="22"/>
+                <w:lang w:val="en-GB"/>
+              </w:rPr>
+              <w:t>WebService</w:t>
+            </w:r>
+            <w:proofErr w:type="spellEnd"/>
+            <w:r>
+              <w:rPr>
+                <w:sz w:val="22"/>
+                <w:lang w:val="en-GB"/>
+              </w:rPr>
+              <w:t>.</w:t>
             </w:r>
           </w:p>
         </w:tc>
@@ -13904,13 +14749,31 @@
                 <w:lang w:val="en-GB"/>
               </w:rPr>
             </w:pPr>
-            <w:r>
-              <w:rPr>
-                <w:sz w:val="22"/>
-                <w:lang w:val="en-GB"/>
-              </w:rPr>
-              <w:t>WebService → ReservationController</w:t>
-            </w:r>
+            <w:proofErr w:type="spellStart"/>
+            <w:r>
+              <w:rPr>
+                <w:sz w:val="22"/>
+                <w:lang w:val="en-GB"/>
+              </w:rPr>
+              <w:t>WebService</w:t>
+            </w:r>
+            <w:proofErr w:type="spellEnd"/>
+            <w:r>
+              <w:rPr>
+                <w:sz w:val="22"/>
+                <w:lang w:val="en-GB"/>
+              </w:rPr>
+              <w:t xml:space="preserve"> → </w:t>
+            </w:r>
+            <w:proofErr w:type="spellStart"/>
+            <w:r>
+              <w:rPr>
+                <w:sz w:val="22"/>
+                <w:lang w:val="en-GB"/>
+              </w:rPr>
+              <w:t>ReservationController</w:t>
+            </w:r>
+            <w:proofErr w:type="spellEnd"/>
           </w:p>
         </w:tc>
       </w:tr>
@@ -13957,6 +14820,7 @@
                 <w:lang w:val="en-GB"/>
               </w:rPr>
             </w:pPr>
+            <w:proofErr w:type="spellStart"/>
             <w:r>
               <w:rPr>
                 <w:sz w:val="22"/>
@@ -13964,6 +14828,7 @@
               </w:rPr>
               <w:t>UserRequest</w:t>
             </w:r>
+            <w:proofErr w:type="spellEnd"/>
           </w:p>
         </w:tc>
       </w:tr>
@@ -14015,7 +14880,39 @@
                 <w:sz w:val="22"/>
                 <w:lang w:val="en-GB"/>
               </w:rPr>
-              <w:t>The ReservationController correctly interprets the request made by the WebService.</w:t>
+              <w:t xml:space="preserve">The </w:t>
+            </w:r>
+            <w:proofErr w:type="spellStart"/>
+            <w:r>
+              <w:rPr>
+                <w:sz w:val="22"/>
+                <w:lang w:val="en-GB"/>
+              </w:rPr>
+              <w:t>ReservationController</w:t>
+            </w:r>
+            <w:proofErr w:type="spellEnd"/>
+            <w:r>
+              <w:rPr>
+                <w:sz w:val="22"/>
+                <w:lang w:val="en-GB"/>
+              </w:rPr>
+              <w:t xml:space="preserve"> correctly interprets the request made by the </w:t>
+            </w:r>
+            <w:proofErr w:type="spellStart"/>
+            <w:r>
+              <w:rPr>
+                <w:sz w:val="22"/>
+                <w:lang w:val="en-GB"/>
+              </w:rPr>
+              <w:t>WebService</w:t>
+            </w:r>
+            <w:proofErr w:type="spellEnd"/>
+            <w:r>
+              <w:rPr>
+                <w:sz w:val="22"/>
+                <w:lang w:val="en-GB"/>
+              </w:rPr>
+              <w:t>.</w:t>
             </w:r>
           </w:p>
         </w:tc>
@@ -14417,13 +15314,31 @@
                 <w:lang w:val="en-GB"/>
               </w:rPr>
             </w:pPr>
-            <w:r>
-              <w:rPr>
-                <w:sz w:val="22"/>
-                <w:lang w:val="en-GB"/>
-              </w:rPr>
-              <w:t>UserAppController → WebService</w:t>
-            </w:r>
+            <w:proofErr w:type="spellStart"/>
+            <w:r>
+              <w:rPr>
+                <w:sz w:val="22"/>
+                <w:lang w:val="en-GB"/>
+              </w:rPr>
+              <w:t>UserAppController</w:t>
+            </w:r>
+            <w:proofErr w:type="spellEnd"/>
+            <w:r>
+              <w:rPr>
+                <w:sz w:val="22"/>
+                <w:lang w:val="en-GB"/>
+              </w:rPr>
+              <w:t xml:space="preserve"> → </w:t>
+            </w:r>
+            <w:proofErr w:type="spellStart"/>
+            <w:r>
+              <w:rPr>
+                <w:sz w:val="22"/>
+                <w:lang w:val="en-GB"/>
+              </w:rPr>
+              <w:t>WebService</w:t>
+            </w:r>
+            <w:proofErr w:type="spellEnd"/>
           </w:p>
         </w:tc>
       </w:tr>
@@ -14529,7 +15444,23 @@
                 <w:sz w:val="22"/>
                 <w:lang w:val="en-GB"/>
               </w:rPr>
-              <w:t>The WebService dispatches correctly the Request and provides the expected result.</w:t>
+              <w:t xml:space="preserve">The </w:t>
+            </w:r>
+            <w:proofErr w:type="spellStart"/>
+            <w:r>
+              <w:rPr>
+                <w:sz w:val="22"/>
+                <w:lang w:val="en-GB"/>
+              </w:rPr>
+              <w:t>WebService</w:t>
+            </w:r>
+            <w:proofErr w:type="spellEnd"/>
+            <w:r>
+              <w:rPr>
+                <w:sz w:val="22"/>
+                <w:lang w:val="en-GB"/>
+              </w:rPr>
+              <w:t xml:space="preserve"> dispatches correctly the Request and provides the expected result.</w:t>
             </w:r>
           </w:p>
         </w:tc>
@@ -14582,7 +15513,23 @@
                 <w:sz w:val="22"/>
                 <w:lang w:val="en-GB"/>
               </w:rPr>
-              <w:t>Verify that the Controller can send requests to the WebService and can get the correct response, for the functions to:</w:t>
+              <w:t xml:space="preserve">Verify that the Controller can send requests to the </w:t>
+            </w:r>
+            <w:proofErr w:type="spellStart"/>
+            <w:r>
+              <w:rPr>
+                <w:sz w:val="22"/>
+                <w:lang w:val="en-GB"/>
+              </w:rPr>
+              <w:t>WebService</w:t>
+            </w:r>
+            <w:proofErr w:type="spellEnd"/>
+            <w:r>
+              <w:rPr>
+                <w:sz w:val="22"/>
+                <w:lang w:val="en-GB"/>
+              </w:rPr>
+              <w:t xml:space="preserve"> and can get the correct response, for the functions to:</w:t>
             </w:r>
           </w:p>
           <w:p>
@@ -14980,13 +15927,31 @@
                 <w:lang w:val="en-GB"/>
               </w:rPr>
             </w:pPr>
-            <w:r>
-              <w:rPr>
-                <w:sz w:val="22"/>
-                <w:lang w:val="en-GB"/>
-              </w:rPr>
-              <w:t>OperatorAppController → WebService</w:t>
-            </w:r>
+            <w:proofErr w:type="spellStart"/>
+            <w:r>
+              <w:rPr>
+                <w:sz w:val="22"/>
+                <w:lang w:val="en-GB"/>
+              </w:rPr>
+              <w:t>OperatorAppController</w:t>
+            </w:r>
+            <w:proofErr w:type="spellEnd"/>
+            <w:r>
+              <w:rPr>
+                <w:sz w:val="22"/>
+                <w:lang w:val="en-GB"/>
+              </w:rPr>
+              <w:t xml:space="preserve"> → </w:t>
+            </w:r>
+            <w:proofErr w:type="spellStart"/>
+            <w:r>
+              <w:rPr>
+                <w:sz w:val="22"/>
+                <w:lang w:val="en-GB"/>
+              </w:rPr>
+              <w:t>WebService</w:t>
+            </w:r>
+            <w:proofErr w:type="spellEnd"/>
           </w:p>
         </w:tc>
       </w:tr>
@@ -15091,7 +16056,23 @@
                 <w:sz w:val="22"/>
                 <w:lang w:val="en-GB"/>
               </w:rPr>
-              <w:t>The WebService dispatches correctly the Request and provides the expected result.</w:t>
+              <w:t xml:space="preserve">The </w:t>
+            </w:r>
+            <w:proofErr w:type="spellStart"/>
+            <w:r>
+              <w:rPr>
+                <w:sz w:val="22"/>
+                <w:lang w:val="en-GB"/>
+              </w:rPr>
+              <w:t>WebService</w:t>
+            </w:r>
+            <w:proofErr w:type="spellEnd"/>
+            <w:r>
+              <w:rPr>
+                <w:sz w:val="22"/>
+                <w:lang w:val="en-GB"/>
+              </w:rPr>
+              <w:t xml:space="preserve"> dispatches correctly the Request and provides the expected result.</w:t>
             </w:r>
           </w:p>
         </w:tc>
@@ -15144,7 +16125,23 @@
                 <w:sz w:val="22"/>
                 <w:lang w:val="en-GB"/>
               </w:rPr>
-              <w:t>Verify that the Controller can send requests to the WebService and can get the correct response, for the functions to:</w:t>
+              <w:t xml:space="preserve">Verify that the Controller can send requests to the </w:t>
+            </w:r>
+            <w:proofErr w:type="spellStart"/>
+            <w:r>
+              <w:rPr>
+                <w:sz w:val="22"/>
+                <w:lang w:val="en-GB"/>
+              </w:rPr>
+              <w:t>WebService</w:t>
+            </w:r>
+            <w:proofErr w:type="spellEnd"/>
+            <w:r>
+              <w:rPr>
+                <w:sz w:val="22"/>
+                <w:lang w:val="en-GB"/>
+              </w:rPr>
+              <w:t xml:space="preserve"> and can get the correct response, for the functions to:</w:t>
             </w:r>
           </w:p>
           <w:p>
@@ -15493,23 +16490,13 @@
         </w:rPr>
         <w:t xml:space="preserve">but we wish to </w:t>
       </w:r>
-      <w:bookmarkStart w:id="29" w:name="_GoBack"/>
       <w:r>
         <w:rPr>
           <w:sz w:val="22"/>
           <w:highlight w:val="yellow"/>
           <w:lang w:val="en-GB"/>
         </w:rPr>
-        <w:t xml:space="preserve">add </w:t>
-      </w:r>
-      <w:bookmarkEnd w:id="29"/>
-      <w:r>
-        <w:rPr>
-          <w:sz w:val="22"/>
-          <w:highlight w:val="yellow"/>
-          <w:lang w:val="en-GB"/>
-        </w:rPr>
-        <w:t>some other screens that we decided to add.</w:t>
+        <w:t>add some other screens that we decided to add.</w:t>
       </w:r>
     </w:p>
     <w:p>
@@ -15546,7 +16533,7 @@
         </w:rPr>
         <w:t xml:space="preserve"> </w:t>
       </w:r>
-      <w:bookmarkStart w:id="30" w:name="_Toc472177902"/>
+      <w:bookmarkStart w:id="29" w:name="_Toc472177902"/>
       <w:r>
         <w:rPr>
           <w:rFonts w:asciiTheme="minorHAnsi" w:hAnsiTheme="minorHAnsi" w:cstheme="minorHAnsi"/>
@@ -15556,7 +16543,7 @@
         </w:rPr>
         <w:t>Test Equipment</w:t>
       </w:r>
-      <w:bookmarkEnd w:id="30"/>
+      <w:bookmarkEnd w:id="29"/>
     </w:p>
     <w:p>
       <w:pPr>
@@ -15624,7 +16611,7 @@
           <w:lang w:val="en-GB"/>
         </w:rPr>
       </w:pPr>
-      <w:bookmarkStart w:id="31" w:name="_Toc472177903"/>
+      <w:bookmarkStart w:id="30" w:name="_Toc472177903"/>
       <w:r>
         <w:rPr>
           <w:rFonts w:asciiTheme="minorHAnsi" w:hAnsiTheme="minorHAnsi" w:cstheme="minorHAnsi"/>
@@ -15635,7 +16622,7 @@
         <w:lastRenderedPageBreak/>
         <w:t>Program Stubs and Test Data Required</w:t>
       </w:r>
-      <w:bookmarkEnd w:id="31"/>
+      <w:bookmarkEnd w:id="30"/>
     </w:p>
     <w:p>
       <w:pPr>
@@ -15651,28 +16638,28 @@
           <w:lang w:val="en-GB"/>
         </w:rPr>
       </w:pPr>
-      <w:bookmarkStart w:id="32" w:name="_Program_Stubs_and"/>
+      <w:bookmarkStart w:id="31" w:name="_Program_Stubs_and"/>
+      <w:bookmarkEnd w:id="31"/>
+      <w:r>
+        <w:rPr>
+          <w:rFonts w:asciiTheme="minorHAnsi" w:hAnsiTheme="minorHAnsi" w:cstheme="minorHAnsi"/>
+          <w:sz w:val="28"/>
+          <w:szCs w:val="20"/>
+          <w:lang w:val="en-GB"/>
+        </w:rPr>
+        <w:t xml:space="preserve"> </w:t>
+      </w:r>
+      <w:bookmarkStart w:id="32" w:name="_Toc472177904"/>
+      <w:r>
+        <w:rPr>
+          <w:rFonts w:asciiTheme="minorHAnsi" w:hAnsiTheme="minorHAnsi" w:cstheme="minorHAnsi"/>
+          <w:sz w:val="28"/>
+          <w:szCs w:val="20"/>
+          <w:lang w:val="en-GB"/>
+        </w:rPr>
+        <w:t>Program Stubs and Drivers</w:t>
+      </w:r>
       <w:bookmarkEnd w:id="32"/>
-      <w:r>
-        <w:rPr>
-          <w:rFonts w:asciiTheme="minorHAnsi" w:hAnsiTheme="minorHAnsi" w:cstheme="minorHAnsi"/>
-          <w:sz w:val="28"/>
-          <w:szCs w:val="20"/>
-          <w:lang w:val="en-GB"/>
-        </w:rPr>
-        <w:t xml:space="preserve"> </w:t>
-      </w:r>
-      <w:bookmarkStart w:id="33" w:name="_Toc472177904"/>
-      <w:r>
-        <w:rPr>
-          <w:rFonts w:asciiTheme="minorHAnsi" w:hAnsiTheme="minorHAnsi" w:cstheme="minorHAnsi"/>
-          <w:sz w:val="28"/>
-          <w:szCs w:val="20"/>
-          <w:lang w:val="en-GB"/>
-        </w:rPr>
-        <w:t>Program Stubs and Drivers</w:t>
-      </w:r>
-      <w:bookmarkEnd w:id="33"/>
     </w:p>
     <w:p>
       <w:pPr>
@@ -15728,6 +16715,7 @@
           <w:lang w:val="en-GB"/>
         </w:rPr>
       </w:pPr>
+      <w:proofErr w:type="spellStart"/>
       <w:r>
         <w:rPr>
           <w:rFonts w:asciiTheme="minorHAnsi" w:hAnsiTheme="minorHAnsi" w:cstheme="minorHAnsi"/>
@@ -15736,7 +16724,18 @@
           <w:szCs w:val="20"/>
           <w:lang w:val="en-GB"/>
         </w:rPr>
-        <w:t>UserDAO Driver</w:t>
+        <w:t>UserDAO</w:t>
+      </w:r>
+      <w:proofErr w:type="spellEnd"/>
+      <w:r>
+        <w:rPr>
+          <w:rFonts w:asciiTheme="minorHAnsi" w:hAnsiTheme="minorHAnsi" w:cstheme="minorHAnsi"/>
+          <w:b/>
+          <w:sz w:val="22"/>
+          <w:szCs w:val="20"/>
+          <w:lang w:val="en-GB"/>
+        </w:rPr>
+        <w:t xml:space="preserve"> Driver</w:t>
       </w:r>
       <w:r>
         <w:rPr>
@@ -15747,6 +16746,7 @@
         </w:rPr>
         <w:t xml:space="preserve">, </w:t>
       </w:r>
+      <w:proofErr w:type="spellStart"/>
       <w:r>
         <w:rPr>
           <w:rFonts w:asciiTheme="minorHAnsi" w:hAnsiTheme="minorHAnsi" w:cstheme="minorHAnsi"/>
@@ -15755,7 +16755,18 @@
           <w:szCs w:val="20"/>
           <w:lang w:val="en-GB"/>
         </w:rPr>
-        <w:t>ParkingAreaDAO Driver</w:t>
+        <w:t>ParkingAreaDAO</w:t>
+      </w:r>
+      <w:proofErr w:type="spellEnd"/>
+      <w:r>
+        <w:rPr>
+          <w:rFonts w:asciiTheme="minorHAnsi" w:hAnsiTheme="minorHAnsi" w:cstheme="minorHAnsi"/>
+          <w:b/>
+          <w:sz w:val="22"/>
+          <w:szCs w:val="20"/>
+          <w:lang w:val="en-GB"/>
+        </w:rPr>
+        <w:t xml:space="preserve"> Driver</w:t>
       </w:r>
       <w:r>
         <w:rPr>
@@ -15766,6 +16777,7 @@
         </w:rPr>
         <w:t xml:space="preserve">, </w:t>
       </w:r>
+      <w:proofErr w:type="spellStart"/>
       <w:r>
         <w:rPr>
           <w:rFonts w:asciiTheme="minorHAnsi" w:hAnsiTheme="minorHAnsi" w:cstheme="minorHAnsi"/>
@@ -15784,7 +16796,18 @@
           <w:szCs w:val="20"/>
           <w:lang w:val="en-GB"/>
         </w:rPr>
-        <w:t>O Driver</w:t>
+        <w:t>O</w:t>
+      </w:r>
+      <w:proofErr w:type="spellEnd"/>
+      <w:r>
+        <w:rPr>
+          <w:rFonts w:asciiTheme="minorHAnsi" w:hAnsiTheme="minorHAnsi" w:cstheme="minorHAnsi"/>
+          <w:b/>
+          <w:sz w:val="22"/>
+          <w:szCs w:val="20"/>
+          <w:lang w:val="en-GB"/>
+        </w:rPr>
+        <w:t xml:space="preserve"> Driver</w:t>
       </w:r>
       <w:r>
         <w:rPr>
@@ -15795,6 +16818,7 @@
         </w:rPr>
         <w:t xml:space="preserve">: the modules will make calls to the methods of the </w:t>
       </w:r>
+      <w:proofErr w:type="spellStart"/>
       <w:r>
         <w:rPr>
           <w:rFonts w:asciiTheme="minorHAnsi" w:hAnsiTheme="minorHAnsi" w:cstheme="minorHAnsi"/>
@@ -15805,6 +16829,7 @@
         </w:rPr>
         <w:t>UserDAO</w:t>
       </w:r>
+      <w:proofErr w:type="spellEnd"/>
       <w:r>
         <w:rPr>
           <w:rFonts w:asciiTheme="minorHAnsi" w:hAnsiTheme="minorHAnsi" w:cstheme="minorHAnsi"/>
@@ -15814,6 +16839,7 @@
         </w:rPr>
         <w:t xml:space="preserve">, </w:t>
       </w:r>
+      <w:proofErr w:type="spellStart"/>
       <w:r>
         <w:rPr>
           <w:rFonts w:asciiTheme="minorHAnsi" w:hAnsiTheme="minorHAnsi" w:cstheme="minorHAnsi"/>
@@ -15824,6 +16850,7 @@
         </w:rPr>
         <w:t>ParkingAreaDAO</w:t>
       </w:r>
+      <w:proofErr w:type="spellEnd"/>
       <w:r>
         <w:rPr>
           <w:rFonts w:asciiTheme="minorHAnsi" w:hAnsiTheme="minorHAnsi" w:cstheme="minorHAnsi"/>
@@ -15833,6 +16860,7 @@
         </w:rPr>
         <w:t xml:space="preserve"> and </w:t>
       </w:r>
+      <w:proofErr w:type="spellStart"/>
       <w:r>
         <w:rPr>
           <w:rFonts w:asciiTheme="minorHAnsi" w:hAnsiTheme="minorHAnsi" w:cstheme="minorHAnsi"/>
@@ -15843,6 +16871,7 @@
         </w:rPr>
         <w:t>OperatorDAO</w:t>
       </w:r>
+      <w:proofErr w:type="spellEnd"/>
       <w:r>
         <w:rPr>
           <w:rFonts w:asciiTheme="minorHAnsi" w:hAnsiTheme="minorHAnsi" w:cstheme="minorHAnsi"/>
@@ -15889,6 +16918,7 @@
           <w:lang w:val="en-GB"/>
         </w:rPr>
       </w:pPr>
+      <w:proofErr w:type="spellStart"/>
       <w:r>
         <w:rPr>
           <w:rFonts w:asciiTheme="minorHAnsi" w:hAnsiTheme="minorHAnsi" w:cstheme="minorHAnsi"/>
@@ -15897,7 +16927,18 @@
           <w:szCs w:val="20"/>
           <w:lang w:val="en-GB"/>
         </w:rPr>
-        <w:t>CarDAO Driver</w:t>
+        <w:t>CarDAO</w:t>
+      </w:r>
+      <w:proofErr w:type="spellEnd"/>
+      <w:r>
+        <w:rPr>
+          <w:rFonts w:asciiTheme="minorHAnsi" w:hAnsiTheme="minorHAnsi" w:cstheme="minorHAnsi"/>
+          <w:b/>
+          <w:sz w:val="22"/>
+          <w:szCs w:val="20"/>
+          <w:lang w:val="en-GB"/>
+        </w:rPr>
+        <w:t xml:space="preserve"> Driver</w:t>
       </w:r>
       <w:r>
         <w:rPr>
@@ -15908,6 +16949,7 @@
         </w:rPr>
         <w:t xml:space="preserve">, </w:t>
       </w:r>
+      <w:proofErr w:type="spellStart"/>
       <w:r>
         <w:rPr>
           <w:rFonts w:asciiTheme="minorHAnsi" w:hAnsiTheme="minorHAnsi" w:cstheme="minorHAnsi"/>
@@ -15916,7 +16958,18 @@
           <w:szCs w:val="20"/>
           <w:lang w:val="en-GB"/>
         </w:rPr>
-        <w:t>SParkingAreaDAO Driver</w:t>
+        <w:t>SParkingAreaDAO</w:t>
+      </w:r>
+      <w:proofErr w:type="spellEnd"/>
+      <w:r>
+        <w:rPr>
+          <w:rFonts w:asciiTheme="minorHAnsi" w:hAnsiTheme="minorHAnsi" w:cstheme="minorHAnsi"/>
+          <w:b/>
+          <w:sz w:val="22"/>
+          <w:szCs w:val="20"/>
+          <w:lang w:val="en-GB"/>
+        </w:rPr>
+        <w:t xml:space="preserve"> Driver</w:t>
       </w:r>
       <w:r>
         <w:rPr>
@@ -15936,6 +16989,7 @@
         </w:rPr>
         <w:t xml:space="preserve"> these two modules will invoke the methods exposed by the </w:t>
       </w:r>
+      <w:proofErr w:type="spellStart"/>
       <w:r>
         <w:rPr>
           <w:rFonts w:asciiTheme="minorHAnsi" w:hAnsiTheme="minorHAnsi" w:cstheme="minorHAnsi"/>
@@ -15946,6 +17000,7 @@
         </w:rPr>
         <w:t>CarDAO</w:t>
       </w:r>
+      <w:proofErr w:type="spellEnd"/>
       <w:r>
         <w:rPr>
           <w:rFonts w:asciiTheme="minorHAnsi" w:hAnsiTheme="minorHAnsi" w:cstheme="minorHAnsi"/>
@@ -15955,6 +17010,7 @@
         </w:rPr>
         <w:t xml:space="preserve"> and </w:t>
       </w:r>
+      <w:proofErr w:type="spellStart"/>
       <w:r>
         <w:rPr>
           <w:rFonts w:asciiTheme="minorHAnsi" w:hAnsiTheme="minorHAnsi" w:cstheme="minorHAnsi"/>
@@ -15965,6 +17021,7 @@
         </w:rPr>
         <w:t>SParkingAreaDAO</w:t>
       </w:r>
+      <w:proofErr w:type="spellEnd"/>
       <w:r>
         <w:rPr>
           <w:rFonts w:asciiTheme="minorHAnsi" w:hAnsiTheme="minorHAnsi" w:cstheme="minorHAnsi"/>
@@ -15974,6 +17031,7 @@
         </w:rPr>
         <w:t xml:space="preserve"> components, for the interaction with the </w:t>
       </w:r>
+      <w:proofErr w:type="spellStart"/>
       <w:r>
         <w:rPr>
           <w:rFonts w:asciiTheme="minorHAnsi" w:hAnsiTheme="minorHAnsi" w:cstheme="minorHAnsi"/>
@@ -15984,33 +17042,35 @@
         </w:rPr>
         <w:t>DataService</w:t>
       </w:r>
-      <w:r>
-        <w:rPr>
-          <w:rFonts w:asciiTheme="minorHAnsi" w:hAnsiTheme="minorHAnsi" w:cstheme="minorHAnsi"/>
-          <w:sz w:val="22"/>
-          <w:szCs w:val="20"/>
-          <w:lang w:val="en-GB"/>
-        </w:rPr>
-        <w:t xml:space="preserve"> and the </w:t>
-      </w:r>
-      <w:r>
-        <w:rPr>
-          <w:rFonts w:asciiTheme="minorHAnsi" w:hAnsiTheme="minorHAnsi" w:cstheme="minorHAnsi"/>
-          <w:b/>
-          <w:sz w:val="22"/>
-          <w:szCs w:val="20"/>
-          <w:lang w:val="en-GB"/>
-        </w:rPr>
-        <w:t>Database</w:t>
-      </w:r>
-      <w:r>
-        <w:rPr>
-          <w:rFonts w:asciiTheme="minorHAnsi" w:hAnsiTheme="minorHAnsi" w:cstheme="minorHAnsi"/>
-          <w:sz w:val="22"/>
-          <w:szCs w:val="20"/>
-          <w:lang w:val="en-GB"/>
-        </w:rPr>
-        <w:t>. As a recall, the DataService provides a way to make possible the interaction between our system and the system installed on cars and power plugs.</w:t>
+      <w:proofErr w:type="spellEnd"/>
+      <w:r>
+        <w:rPr>
+          <w:rFonts w:asciiTheme="minorHAnsi" w:hAnsiTheme="minorHAnsi" w:cstheme="minorHAnsi"/>
+          <w:sz w:val="22"/>
+          <w:szCs w:val="20"/>
+          <w:lang w:val="en-GB"/>
+        </w:rPr>
+        <w:t xml:space="preserve">. As a recall, the </w:t>
+      </w:r>
+      <w:proofErr w:type="spellStart"/>
+      <w:r>
+        <w:rPr>
+          <w:rFonts w:asciiTheme="minorHAnsi" w:hAnsiTheme="minorHAnsi" w:cstheme="minorHAnsi"/>
+          <w:sz w:val="22"/>
+          <w:szCs w:val="20"/>
+          <w:lang w:val="en-GB"/>
+        </w:rPr>
+        <w:t>DataService</w:t>
+      </w:r>
+      <w:proofErr w:type="spellEnd"/>
+      <w:r>
+        <w:rPr>
+          <w:rFonts w:asciiTheme="minorHAnsi" w:hAnsiTheme="minorHAnsi" w:cstheme="minorHAnsi"/>
+          <w:sz w:val="22"/>
+          <w:szCs w:val="20"/>
+          <w:lang w:val="en-GB"/>
+        </w:rPr>
+        <w:t xml:space="preserve"> provides a way to make possible the interaction between our system and the system installed on cars and power plugs.</w:t>
       </w:r>
     </w:p>
     <w:p>
@@ -16113,6 +17173,7 @@
         </w:rPr>
         <w:t xml:space="preserve">the </w:t>
       </w:r>
+      <w:proofErr w:type="spellStart"/>
       <w:r>
         <w:rPr>
           <w:rFonts w:asciiTheme="minorHAnsi" w:hAnsiTheme="minorHAnsi" w:cstheme="minorHAnsi"/>
@@ -16123,6 +17184,7 @@
         </w:rPr>
         <w:t>UserDAO</w:t>
       </w:r>
+      <w:proofErr w:type="spellEnd"/>
       <w:r>
         <w:rPr>
           <w:rFonts w:asciiTheme="minorHAnsi" w:hAnsiTheme="minorHAnsi" w:cstheme="minorHAnsi"/>
@@ -16132,6 +17194,7 @@
         </w:rPr>
         <w:t xml:space="preserve"> and the </w:t>
       </w:r>
+      <w:proofErr w:type="spellStart"/>
       <w:r>
         <w:rPr>
           <w:rFonts w:asciiTheme="minorHAnsi" w:hAnsiTheme="minorHAnsi" w:cstheme="minorHAnsi"/>
@@ -16142,6 +17205,7 @@
         </w:rPr>
         <w:t>OperatorDAO</w:t>
       </w:r>
+      <w:proofErr w:type="spellEnd"/>
       <w:r>
         <w:rPr>
           <w:rFonts w:asciiTheme="minorHAnsi" w:hAnsiTheme="minorHAnsi" w:cstheme="minorHAnsi"/>
@@ -16169,6 +17233,7 @@
           <w:lang w:val="en-GB"/>
         </w:rPr>
       </w:pPr>
+      <w:proofErr w:type="spellStart"/>
       <w:r>
         <w:rPr>
           <w:rFonts w:asciiTheme="minorHAnsi" w:hAnsiTheme="minorHAnsi" w:cstheme="minorHAnsi"/>
@@ -16177,7 +17242,18 @@
           <w:szCs w:val="20"/>
           <w:lang w:val="en-GB"/>
         </w:rPr>
-        <w:t>MaintenanceController Driver</w:t>
+        <w:t>MaintenanceController</w:t>
+      </w:r>
+      <w:proofErr w:type="spellEnd"/>
+      <w:r>
+        <w:rPr>
+          <w:rFonts w:asciiTheme="minorHAnsi" w:hAnsiTheme="minorHAnsi" w:cstheme="minorHAnsi"/>
+          <w:b/>
+          <w:sz w:val="22"/>
+          <w:szCs w:val="20"/>
+          <w:lang w:val="en-GB"/>
+        </w:rPr>
+        <w:t xml:space="preserve"> Driver</w:t>
       </w:r>
       <w:r>
         <w:rPr>
@@ -16197,6 +17273,7 @@
         </w:rPr>
         <w:t xml:space="preserve"> this module will invoke the methods exposed by the </w:t>
       </w:r>
+      <w:proofErr w:type="spellStart"/>
       <w:r>
         <w:rPr>
           <w:rFonts w:asciiTheme="minorHAnsi" w:hAnsiTheme="minorHAnsi" w:cstheme="minorHAnsi"/>
@@ -16207,6 +17284,7 @@
         </w:rPr>
         <w:t>MaintenanceController</w:t>
       </w:r>
+      <w:proofErr w:type="spellEnd"/>
       <w:r>
         <w:rPr>
           <w:rFonts w:asciiTheme="minorHAnsi" w:hAnsiTheme="minorHAnsi" w:cstheme="minorHAnsi"/>
@@ -16225,6 +17303,7 @@
         </w:rPr>
         <w:t xml:space="preserve">to test its interaction with the </w:t>
       </w:r>
+      <w:proofErr w:type="spellStart"/>
       <w:r>
         <w:rPr>
           <w:rFonts w:asciiTheme="minorHAnsi" w:hAnsiTheme="minorHAnsi" w:cstheme="minorHAnsi"/>
@@ -16235,6 +17314,7 @@
         </w:rPr>
         <w:t>CarDAO</w:t>
       </w:r>
+      <w:proofErr w:type="spellEnd"/>
       <w:r>
         <w:rPr>
           <w:rFonts w:asciiTheme="minorHAnsi" w:hAnsiTheme="minorHAnsi" w:cstheme="minorHAnsi"/>
@@ -16262,6 +17342,7 @@
           <w:lang w:val="en-GB"/>
         </w:rPr>
       </w:pPr>
+      <w:proofErr w:type="spellStart"/>
       <w:r>
         <w:rPr>
           <w:rFonts w:asciiTheme="minorHAnsi" w:hAnsiTheme="minorHAnsi" w:cstheme="minorHAnsi"/>
@@ -16270,7 +17351,18 @@
           <w:szCs w:val="20"/>
           <w:lang w:val="en-GB"/>
         </w:rPr>
-        <w:t>ReservationController Driver</w:t>
+        <w:t>ReservationController</w:t>
+      </w:r>
+      <w:proofErr w:type="spellEnd"/>
+      <w:r>
+        <w:rPr>
+          <w:rFonts w:asciiTheme="minorHAnsi" w:hAnsiTheme="minorHAnsi" w:cstheme="minorHAnsi"/>
+          <w:b/>
+          <w:sz w:val="22"/>
+          <w:szCs w:val="20"/>
+          <w:lang w:val="en-GB"/>
+        </w:rPr>
+        <w:t xml:space="preserve"> Driver</w:t>
       </w:r>
       <w:r>
         <w:rPr>
@@ -16290,6 +17382,7 @@
         </w:rPr>
         <w:t xml:space="preserve"> this driver will call the methods used by the </w:t>
       </w:r>
+      <w:proofErr w:type="spellStart"/>
       <w:r>
         <w:rPr>
           <w:rFonts w:asciiTheme="minorHAnsi" w:hAnsiTheme="minorHAnsi" w:cstheme="minorHAnsi"/>
@@ -16300,6 +17393,7 @@
         </w:rPr>
         <w:t>ReservationController</w:t>
       </w:r>
+      <w:proofErr w:type="spellEnd"/>
       <w:r>
         <w:rPr>
           <w:rFonts w:asciiTheme="minorHAnsi" w:hAnsiTheme="minorHAnsi" w:cstheme="minorHAnsi"/>
@@ -16309,6 +17403,7 @@
         </w:rPr>
         <w:t xml:space="preserve"> component for the interaction with the </w:t>
       </w:r>
+      <w:proofErr w:type="spellStart"/>
       <w:r>
         <w:rPr>
           <w:rFonts w:asciiTheme="minorHAnsi" w:hAnsiTheme="minorHAnsi" w:cstheme="minorHAnsi"/>
@@ -16319,6 +17414,7 @@
         </w:rPr>
         <w:t>CarDAO</w:t>
       </w:r>
+      <w:proofErr w:type="spellEnd"/>
       <w:r>
         <w:rPr>
           <w:rFonts w:asciiTheme="minorHAnsi" w:hAnsiTheme="minorHAnsi" w:cstheme="minorHAnsi"/>
@@ -16328,6 +17424,7 @@
         </w:rPr>
         <w:t xml:space="preserve">, </w:t>
       </w:r>
+      <w:proofErr w:type="spellStart"/>
       <w:r>
         <w:rPr>
           <w:rFonts w:asciiTheme="minorHAnsi" w:hAnsiTheme="minorHAnsi" w:cstheme="minorHAnsi"/>
@@ -16338,6 +17435,7 @@
         </w:rPr>
         <w:t>SParkingAreaDAO</w:t>
       </w:r>
+      <w:proofErr w:type="spellEnd"/>
       <w:r>
         <w:rPr>
           <w:rFonts w:asciiTheme="minorHAnsi" w:hAnsiTheme="minorHAnsi" w:cstheme="minorHAnsi"/>
@@ -16347,6 +17445,7 @@
         </w:rPr>
         <w:t xml:space="preserve"> and </w:t>
       </w:r>
+      <w:proofErr w:type="spellStart"/>
       <w:r>
         <w:rPr>
           <w:rFonts w:asciiTheme="minorHAnsi" w:hAnsiTheme="minorHAnsi" w:cstheme="minorHAnsi"/>
@@ -16357,6 +17456,7 @@
         </w:rPr>
         <w:t>CalculationController</w:t>
       </w:r>
+      <w:proofErr w:type="spellEnd"/>
       <w:r>
         <w:rPr>
           <w:rFonts w:asciiTheme="minorHAnsi" w:hAnsiTheme="minorHAnsi" w:cstheme="minorHAnsi"/>
@@ -16384,6 +17484,7 @@
           <w:lang w:val="en-GB"/>
         </w:rPr>
       </w:pPr>
+      <w:proofErr w:type="spellStart"/>
       <w:r>
         <w:rPr>
           <w:rFonts w:asciiTheme="minorHAnsi" w:hAnsiTheme="minorHAnsi" w:cstheme="minorHAnsi"/>
@@ -16394,6 +17495,7 @@
         </w:rPr>
         <w:t>WebService</w:t>
       </w:r>
+      <w:proofErr w:type="spellEnd"/>
       <w:r>
         <w:rPr>
           <w:rFonts w:asciiTheme="minorHAnsi" w:hAnsiTheme="minorHAnsi" w:cstheme="minorHAnsi"/>
@@ -16422,6 +17524,7 @@
         </w:rPr>
         <w:t xml:space="preserve"> the module should invoke all the methods defined in the </w:t>
       </w:r>
+      <w:proofErr w:type="spellStart"/>
       <w:r>
         <w:rPr>
           <w:rFonts w:asciiTheme="minorHAnsi" w:hAnsiTheme="minorHAnsi" w:cstheme="minorHAnsi"/>
@@ -16432,6 +17535,7 @@
         </w:rPr>
         <w:t>WebService</w:t>
       </w:r>
+      <w:proofErr w:type="spellEnd"/>
       <w:r>
         <w:rPr>
           <w:rFonts w:asciiTheme="minorHAnsi" w:hAnsiTheme="minorHAnsi" w:cstheme="minorHAnsi"/>
@@ -16460,6 +17564,7 @@
         </w:rPr>
         <w:t xml:space="preserve">, </w:t>
       </w:r>
+      <w:proofErr w:type="spellStart"/>
       <w:r>
         <w:rPr>
           <w:rFonts w:asciiTheme="minorHAnsi" w:hAnsiTheme="minorHAnsi" w:cstheme="minorHAnsi"/>
@@ -16470,6 +17575,7 @@
         </w:rPr>
         <w:t>ParkingAreaDAO</w:t>
       </w:r>
+      <w:proofErr w:type="spellEnd"/>
       <w:r>
         <w:rPr>
           <w:rFonts w:asciiTheme="minorHAnsi" w:hAnsiTheme="minorHAnsi" w:cstheme="minorHAnsi"/>
@@ -16479,6 +17585,7 @@
         </w:rPr>
         <w:t xml:space="preserve">, </w:t>
       </w:r>
+      <w:proofErr w:type="spellStart"/>
       <w:r>
         <w:rPr>
           <w:rFonts w:asciiTheme="minorHAnsi" w:hAnsiTheme="minorHAnsi" w:cstheme="minorHAnsi"/>
@@ -16489,6 +17596,7 @@
         </w:rPr>
         <w:t>MaintenanceController</w:t>
       </w:r>
+      <w:proofErr w:type="spellEnd"/>
       <w:r>
         <w:rPr>
           <w:rFonts w:asciiTheme="minorHAnsi" w:hAnsiTheme="minorHAnsi" w:cstheme="minorHAnsi"/>
@@ -16498,6 +17606,7 @@
         </w:rPr>
         <w:t xml:space="preserve"> and </w:t>
       </w:r>
+      <w:proofErr w:type="spellStart"/>
       <w:r>
         <w:rPr>
           <w:rFonts w:asciiTheme="minorHAnsi" w:hAnsiTheme="minorHAnsi" w:cstheme="minorHAnsi"/>
@@ -16508,6 +17617,7 @@
         </w:rPr>
         <w:t>ReservationController</w:t>
       </w:r>
+      <w:proofErr w:type="spellEnd"/>
       <w:r>
         <w:rPr>
           <w:rFonts w:asciiTheme="minorHAnsi" w:hAnsiTheme="minorHAnsi" w:cstheme="minorHAnsi"/>
@@ -16535,6 +17645,7 @@
           <w:lang w:val="en-GB"/>
         </w:rPr>
       </w:pPr>
+      <w:proofErr w:type="spellStart"/>
       <w:r>
         <w:rPr>
           <w:rFonts w:asciiTheme="minorHAnsi" w:hAnsiTheme="minorHAnsi" w:cstheme="minorHAnsi"/>
@@ -16543,7 +17654,18 @@
           <w:szCs w:val="20"/>
           <w:lang w:val="en-GB"/>
         </w:rPr>
-        <w:t>UserAppController Driver</w:t>
+        <w:t>UserAppController</w:t>
+      </w:r>
+      <w:proofErr w:type="spellEnd"/>
+      <w:r>
+        <w:rPr>
+          <w:rFonts w:asciiTheme="minorHAnsi" w:hAnsiTheme="minorHAnsi" w:cstheme="minorHAnsi"/>
+          <w:b/>
+          <w:sz w:val="22"/>
+          <w:szCs w:val="20"/>
+          <w:lang w:val="en-GB"/>
+        </w:rPr>
+        <w:t xml:space="preserve"> Driver</w:t>
       </w:r>
       <w:r>
         <w:rPr>
@@ -16554,6 +17676,7 @@
         </w:rPr>
         <w:t xml:space="preserve">, </w:t>
       </w:r>
+      <w:proofErr w:type="spellStart"/>
       <w:r>
         <w:rPr>
           <w:rFonts w:asciiTheme="minorHAnsi" w:hAnsiTheme="minorHAnsi" w:cstheme="minorHAnsi"/>
@@ -16562,7 +17685,18 @@
           <w:szCs w:val="20"/>
           <w:lang w:val="en-GB"/>
         </w:rPr>
-        <w:t>OperatorAppController Driver</w:t>
+        <w:t>OperatorAppController</w:t>
+      </w:r>
+      <w:proofErr w:type="spellEnd"/>
+      <w:r>
+        <w:rPr>
+          <w:rFonts w:asciiTheme="minorHAnsi" w:hAnsiTheme="minorHAnsi" w:cstheme="minorHAnsi"/>
+          <w:b/>
+          <w:sz w:val="22"/>
+          <w:szCs w:val="20"/>
+          <w:lang w:val="en-GB"/>
+        </w:rPr>
+        <w:t xml:space="preserve"> Driver</w:t>
       </w:r>
       <w:r>
         <w:rPr>
@@ -16582,6 +17716,7 @@
         </w:rPr>
         <w:t xml:space="preserve"> the drivers will invoke the methods of the </w:t>
       </w:r>
+      <w:proofErr w:type="spellStart"/>
       <w:r>
         <w:rPr>
           <w:rFonts w:asciiTheme="minorHAnsi" w:hAnsiTheme="minorHAnsi" w:cstheme="minorHAnsi"/>
@@ -16592,6 +17727,7 @@
         </w:rPr>
         <w:t>UserAppController</w:t>
       </w:r>
+      <w:proofErr w:type="spellEnd"/>
       <w:r>
         <w:rPr>
           <w:rFonts w:asciiTheme="minorHAnsi" w:hAnsiTheme="minorHAnsi" w:cstheme="minorHAnsi"/>
@@ -16601,6 +17737,7 @@
         </w:rPr>
         <w:t xml:space="preserve"> and </w:t>
       </w:r>
+      <w:proofErr w:type="spellStart"/>
       <w:r>
         <w:rPr>
           <w:rFonts w:asciiTheme="minorHAnsi" w:hAnsiTheme="minorHAnsi" w:cstheme="minorHAnsi"/>
@@ -16611,6 +17748,7 @@
         </w:rPr>
         <w:t>OperatorAppController</w:t>
       </w:r>
+      <w:proofErr w:type="spellEnd"/>
       <w:r>
         <w:rPr>
           <w:rFonts w:asciiTheme="minorHAnsi" w:hAnsiTheme="minorHAnsi" w:cstheme="minorHAnsi"/>
@@ -16620,6 +17758,7 @@
         </w:rPr>
         <w:t xml:space="preserve"> for their interaction with the </w:t>
       </w:r>
+      <w:proofErr w:type="spellStart"/>
       <w:r>
         <w:rPr>
           <w:rFonts w:asciiTheme="minorHAnsi" w:hAnsiTheme="minorHAnsi" w:cstheme="minorHAnsi"/>
@@ -16630,6 +17769,7 @@
         </w:rPr>
         <w:t>WebService</w:t>
       </w:r>
+      <w:proofErr w:type="spellEnd"/>
       <w:r>
         <w:rPr>
           <w:rFonts w:asciiTheme="minorHAnsi" w:hAnsiTheme="minorHAnsi" w:cstheme="minorHAnsi"/>
@@ -16649,6 +17789,52 @@
           <w:lang w:val="en-GB"/>
         </w:rPr>
       </w:pPr>
+      <w:r>
+        <w:rPr>
+          <w:sz w:val="22"/>
+          <w:lang w:val="en-GB"/>
+        </w:rPr>
+        <w:t xml:space="preserve">Drivers are not </w:t>
+      </w:r>
+      <w:r>
+        <w:rPr>
+          <w:sz w:val="22"/>
+          <w:lang w:val="en-GB"/>
+        </w:rPr>
+        <w:t xml:space="preserve">to be used for testing the integration between </w:t>
+      </w:r>
+      <w:r>
+        <w:rPr>
+          <w:b/>
+          <w:sz w:val="22"/>
+          <w:lang w:val="en-GB"/>
+        </w:rPr>
+        <w:t xml:space="preserve">DAO components </w:t>
+      </w:r>
+      <w:bookmarkStart w:id="33" w:name="_GoBack"/>
+      <w:bookmarkEnd w:id="33"/>
+      <w:r>
+        <w:rPr>
+          <w:sz w:val="22"/>
+          <w:lang w:val="en-GB"/>
+        </w:rPr>
+        <w:t xml:space="preserve">and the </w:t>
+      </w:r>
+      <w:r>
+        <w:rPr>
+          <w:b/>
+          <w:sz w:val="22"/>
+          <w:lang w:val="en-GB"/>
+        </w:rPr>
+        <w:t>Database</w:t>
+      </w:r>
+      <w:r>
+        <w:rPr>
+          <w:sz w:val="22"/>
+          <w:lang w:val="en-GB"/>
+        </w:rPr>
+        <w:t>.</w:t>
+      </w:r>
     </w:p>
     <w:p>
       <w:pPr>
@@ -17274,14 +18460,45 @@
           <w:lang w:val="en-GB"/>
         </w:rPr>
       </w:pPr>
-      <w:r>
-        <w:rPr>
-          <w:rFonts w:asciiTheme="minorHAnsi" w:hAnsiTheme="minorHAnsi" w:cstheme="minorHAnsi"/>
-          <w:sz w:val="22"/>
-          <w:szCs w:val="20"/>
-          <w:lang w:val="en-GB"/>
-        </w:rPr>
-        <w:t>Soheil Ghanbari, 5 hours</w:t>
+      <w:proofErr w:type="spellStart"/>
+      <w:r>
+        <w:rPr>
+          <w:rFonts w:asciiTheme="minorHAnsi" w:hAnsiTheme="minorHAnsi" w:cstheme="minorHAnsi"/>
+          <w:sz w:val="22"/>
+          <w:szCs w:val="20"/>
+          <w:lang w:val="en-GB"/>
+        </w:rPr>
+        <w:t>Soheil</w:t>
+      </w:r>
+      <w:proofErr w:type="spellEnd"/>
+      <w:r>
+        <w:rPr>
+          <w:rFonts w:asciiTheme="minorHAnsi" w:hAnsiTheme="minorHAnsi" w:cstheme="minorHAnsi"/>
+          <w:sz w:val="22"/>
+          <w:szCs w:val="20"/>
+          <w:lang w:val="en-GB"/>
+        </w:rPr>
+        <w:t xml:space="preserve"> </w:t>
+      </w:r>
+      <w:proofErr w:type="spellStart"/>
+      <w:r>
+        <w:rPr>
+          <w:rFonts w:asciiTheme="minorHAnsi" w:hAnsiTheme="minorHAnsi" w:cstheme="minorHAnsi"/>
+          <w:sz w:val="22"/>
+          <w:szCs w:val="20"/>
+          <w:lang w:val="en-GB"/>
+        </w:rPr>
+        <w:t>Ghanbari</w:t>
+      </w:r>
+      <w:proofErr w:type="spellEnd"/>
+      <w:r>
+        <w:rPr>
+          <w:rFonts w:asciiTheme="minorHAnsi" w:hAnsiTheme="minorHAnsi" w:cstheme="minorHAnsi"/>
+          <w:sz w:val="22"/>
+          <w:szCs w:val="20"/>
+          <w:lang w:val="en-GB"/>
+        </w:rPr>
+        <w:t>, 5 hours</w:t>
       </w:r>
     </w:p>
     <w:p>
@@ -17308,7 +18525,27 @@
           <w:szCs w:val="20"/>
           <w:lang w:val="en-GB"/>
         </w:rPr>
-        <w:t>Erica Tinti, 14 hours</w:t>
+        <w:t xml:space="preserve">Erica </w:t>
+      </w:r>
+      <w:proofErr w:type="spellStart"/>
+      <w:r>
+        <w:rPr>
+          <w:rFonts w:asciiTheme="minorHAnsi" w:hAnsiTheme="minorHAnsi" w:cstheme="minorHAnsi"/>
+          <w:sz w:val="22"/>
+          <w:szCs w:val="20"/>
+          <w:lang w:val="en-GB"/>
+        </w:rPr>
+        <w:t>Tinti</w:t>
+      </w:r>
+      <w:proofErr w:type="spellEnd"/>
+      <w:r>
+        <w:rPr>
+          <w:rFonts w:asciiTheme="minorHAnsi" w:hAnsiTheme="minorHAnsi" w:cstheme="minorHAnsi"/>
+          <w:sz w:val="22"/>
+          <w:szCs w:val="20"/>
+          <w:lang w:val="en-GB"/>
+        </w:rPr>
+        <w:t>, 14 hours</w:t>
       </w:r>
     </w:p>
     <w:p>
@@ -17409,7 +18646,7 @@
       <w:rPr>
         <w:noProof/>
       </w:rPr>
-      <w:t>10</w:t>
+      <w:t>21</w:t>
     </w:r>
     <w:r>
       <w:fldChar w:fldCharType="end"/>
@@ -19108,7 +20345,7 @@
   <w:abstractNum w:abstractNumId="14" w15:restartNumberingAfterBreak="0">
     <w:nsid w:val="2A0D60B0"/>
     <w:multiLevelType w:val="multilevel"/>
-    <w:tmpl w:val="E98E7FA8"/>
+    <w:tmpl w:val="F2B23C02"/>
     <w:lvl w:ilvl="0">
       <w:start w:val="1"/>
       <w:numFmt w:val="decimal"/>
@@ -19119,8 +20356,8 @@
       </w:pPr>
       <w:rPr>
         <w:rFonts w:hint="default"/>
-        <w:sz w:val="29"/>
-        <w:szCs w:val="29"/>
+        <w:sz w:val="32"/>
+        <w:szCs w:val="32"/>
       </w:rPr>
     </w:lvl>
     <w:lvl w:ilvl="1">
@@ -22097,7 +23334,7 @@
 </file>
 
 <file path=customXml/itemProps1.xml><?xml version="1.0" encoding="utf-8"?>
-<ds:datastoreItem xmlns:ds="http://schemas.openxmlformats.org/officeDocument/2006/customXml" ds:itemID="{487BB5F7-D920-44DE-BC54-3E8CDABBE2BB}">
+<ds:datastoreItem xmlns:ds="http://schemas.openxmlformats.org/officeDocument/2006/customXml" ds:itemID="{8A18DC88-117B-4AAD-9674-6FC310E8E397}">
   <ds:schemaRefs>
     <ds:schemaRef ds:uri="http://schemas.openxmlformats.org/officeDocument/2006/bibliography"/>
   </ds:schemaRefs>

--- a/3_TestPlan/Document/TestPlan_v0.4.docx
+++ b/3_TestPlan/Document/TestPlan_v0.4.docx
@@ -1,6 +1,6 @@
 
 <file path=word/document.xml><?xml version="1.0" encoding="utf-8"?>
-<w:document xmlns:wpc="http://schemas.microsoft.com/office/word/2010/wordprocessingCanvas" xmlns:cx="http://schemas.microsoft.com/office/drawing/2014/chartex" xmlns:cx1="http://schemas.microsoft.com/office/drawing/2015/9/8/chartex" xmlns:cx2="http://schemas.microsoft.com/office/drawing/2015/10/21/chartex" xmlns:cx3="http://schemas.microsoft.com/office/drawing/2016/5/9/chartex" xmlns:cx4="http://schemas.microsoft.com/office/drawing/2016/5/10/chartex" xmlns:cx5="http://schemas.microsoft.com/office/drawing/2016/5/11/chartex" xmlns:mc="http://schemas.openxmlformats.org/markup-compatibility/2006" xmlns:o="urn:schemas-microsoft-com:office:office" xmlns:r="http://schemas.openxmlformats.org/officeDocument/2006/relationships" xmlns:m="http://schemas.openxmlformats.org/officeDocument/2006/math" xmlns:v="urn:schemas-microsoft-com:vml" xmlns:wp14="http://schemas.microsoft.com/office/word/2010/wordprocessingDrawing" xmlns:wp="http://schemas.openxmlformats.org/drawingml/2006/wordprocessingDrawing" xmlns:w10="urn:schemas-microsoft-com:office:word" xmlns:w="http://schemas.openxmlformats.org/wordprocessingml/2006/main" xmlns:w14="http://schemas.microsoft.com/office/word/2010/wordml" xmlns:w15="http://schemas.microsoft.com/office/word/2012/wordml" xmlns:w16se="http://schemas.microsoft.com/office/word/2015/wordml/symex" xmlns:wpg="http://schemas.microsoft.com/office/word/2010/wordprocessingGroup" xmlns:wpi="http://schemas.microsoft.com/office/word/2010/wordprocessingInk" xmlns:wne="http://schemas.microsoft.com/office/word/2006/wordml" xmlns:wps="http://schemas.microsoft.com/office/word/2010/wordprocessingShape" mc:Ignorable="w14 w15 w16se wp14">
+<w:document xmlns:wpc="http://schemas.microsoft.com/office/word/2010/wordprocessingCanvas" xmlns:cx="http://schemas.microsoft.com/office/drawing/2014/chartex" xmlns:cx1="http://schemas.microsoft.com/office/drawing/2015/9/8/chartex" xmlns:mc="http://schemas.openxmlformats.org/markup-compatibility/2006" xmlns:o="urn:schemas-microsoft-com:office:office" xmlns:r="http://schemas.openxmlformats.org/officeDocument/2006/relationships" xmlns:m="http://schemas.openxmlformats.org/officeDocument/2006/math" xmlns:v="urn:schemas-microsoft-com:vml" xmlns:wp14="http://schemas.microsoft.com/office/word/2010/wordprocessingDrawing" xmlns:wp="http://schemas.openxmlformats.org/drawingml/2006/wordprocessingDrawing" xmlns:w10="urn:schemas-microsoft-com:office:word" xmlns:w="http://schemas.openxmlformats.org/wordprocessingml/2006/main" xmlns:w14="http://schemas.microsoft.com/office/word/2010/wordml" xmlns:w15="http://schemas.microsoft.com/office/word/2012/wordml" xmlns:w16se="http://schemas.microsoft.com/office/word/2015/wordml/symex" xmlns:wpg="http://schemas.microsoft.com/office/word/2010/wordprocessingGroup" xmlns:wpi="http://schemas.microsoft.com/office/word/2010/wordprocessingInk" xmlns:wne="http://schemas.microsoft.com/office/word/2006/wordml" xmlns:wps="http://schemas.microsoft.com/office/word/2010/wordprocessingShape" mc:Ignorable="w14 w15 w16se wp14">
   <w:body>
     <w:p>
       <w:pPr>
@@ -204,21 +204,12 @@
           <w:sz w:val="28"/>
         </w:rPr>
       </w:pPr>
-      <w:proofErr w:type="spellStart"/>
       <w:r>
         <w:rPr>
           <w:color w:val="000000" w:themeColor="text1"/>
           <w:sz w:val="28"/>
         </w:rPr>
-        <w:t>Authors</w:t>
-      </w:r>
-      <w:proofErr w:type="spellEnd"/>
-      <w:r>
-        <w:rPr>
-          <w:color w:val="000000" w:themeColor="text1"/>
-          <w:sz w:val="28"/>
-        </w:rPr>
-        <w:t>:</w:t>
+        <w:t>Authors:</w:t>
       </w:r>
     </w:p>
     <w:p>
@@ -249,21 +240,12 @@
           <w:sz w:val="28"/>
         </w:rPr>
       </w:pPr>
-      <w:proofErr w:type="spellStart"/>
       <w:r>
         <w:rPr>
           <w:color w:val="000000" w:themeColor="text1"/>
           <w:sz w:val="28"/>
         </w:rPr>
-        <w:t>Soheil</w:t>
-      </w:r>
-      <w:proofErr w:type="spellEnd"/>
-      <w:r>
-        <w:rPr>
-          <w:color w:val="000000" w:themeColor="text1"/>
-          <w:sz w:val="28"/>
-        </w:rPr>
-        <w:t xml:space="preserve"> GHANBARI</w:t>
+        <w:t>Soheil GHANBARI</w:t>
       </w:r>
     </w:p>
     <w:p>
@@ -429,7 +411,7 @@
       <w:sdtContent>
         <w:p>
           <w:pPr>
-            <w:pStyle w:val="Titolosommario"/>
+            <w:pStyle w:val="TOCHeading"/>
             <w:tabs>
               <w:tab w:val="left" w:pos="7230"/>
             </w:tabs>
@@ -439,35 +421,17 @@
               <w:color w:val="000000" w:themeColor="text1"/>
             </w:rPr>
           </w:pPr>
-          <w:proofErr w:type="spellStart"/>
           <w:r>
             <w:rPr>
               <w:b/>
               <w:color w:val="000000" w:themeColor="text1"/>
             </w:rPr>
-            <w:t>Table</w:t>
+            <w:t>Table of contents</w:t>
           </w:r>
-          <w:proofErr w:type="spellEnd"/>
-          <w:r>
-            <w:rPr>
-              <w:b/>
-              <w:color w:val="000000" w:themeColor="text1"/>
-            </w:rPr>
-            <w:t xml:space="preserve"> of </w:t>
-          </w:r>
-          <w:proofErr w:type="spellStart"/>
-          <w:r>
-            <w:rPr>
-              <w:b/>
-              <w:color w:val="000000" w:themeColor="text1"/>
-            </w:rPr>
-            <w:t>contents</w:t>
-          </w:r>
-          <w:proofErr w:type="spellEnd"/>
         </w:p>
         <w:p>
           <w:pPr>
-            <w:pStyle w:val="Sommario1"/>
+            <w:pStyle w:val="TOC1"/>
             <w:rPr>
               <w:rFonts w:asciiTheme="minorHAnsi" w:eastAsiaTheme="minorEastAsia" w:hAnsiTheme="minorHAnsi" w:cstheme="minorBidi"/>
               <w:noProof/>
@@ -487,7 +451,7 @@
           <w:hyperlink w:anchor="_Toc472177878" w:history="1">
             <w:r>
               <w:rPr>
-                <w:rStyle w:val="Collegamentoipertestuale"/>
+                <w:rStyle w:val="Hyperlink"/>
                 <w:noProof/>
                 <w:lang w:val="en-GB"/>
               </w:rPr>
@@ -504,7 +468,7 @@
             </w:r>
             <w:r>
               <w:rPr>
-                <w:rStyle w:val="Collegamentoipertestuale"/>
+                <w:rStyle w:val="Hyperlink"/>
                 <w:noProof/>
                 <w:lang w:val="en-GB"/>
               </w:rPr>
@@ -562,7 +526,7 @@
         </w:p>
         <w:p>
           <w:pPr>
-            <w:pStyle w:val="Sommario2"/>
+            <w:pStyle w:val="TOC2"/>
             <w:rPr>
               <w:rFonts w:asciiTheme="minorHAnsi" w:eastAsiaTheme="minorEastAsia" w:hAnsiTheme="minorHAnsi" w:cstheme="minorBidi"/>
               <w:noProof/>
@@ -573,7 +537,7 @@
           <w:hyperlink w:anchor="_Toc472177879" w:history="1">
             <w:r>
               <w:rPr>
-                <w:rStyle w:val="Collegamentoipertestuale"/>
+                <w:rStyle w:val="Hyperlink"/>
                 <w:noProof/>
                 <w:lang w:val="en-GB"/>
               </w:rPr>
@@ -590,7 +554,7 @@
             </w:r>
             <w:r>
               <w:rPr>
-                <w:rStyle w:val="Collegamentoipertestuale"/>
+                <w:rStyle w:val="Hyperlink"/>
                 <w:noProof/>
                 <w:lang w:val="en-GB"/>
               </w:rPr>
@@ -648,7 +612,7 @@
         </w:p>
         <w:p>
           <w:pPr>
-            <w:pStyle w:val="Sommario2"/>
+            <w:pStyle w:val="TOC2"/>
             <w:rPr>
               <w:rFonts w:asciiTheme="minorHAnsi" w:eastAsiaTheme="minorEastAsia" w:hAnsiTheme="minorHAnsi" w:cstheme="minorBidi"/>
               <w:noProof/>
@@ -659,7 +623,7 @@
           <w:hyperlink w:anchor="_Toc472177880" w:history="1">
             <w:r>
               <w:rPr>
-                <w:rStyle w:val="Collegamentoipertestuale"/>
+                <w:rStyle w:val="Hyperlink"/>
                 <w:noProof/>
                 <w:lang w:val="en-GB"/>
               </w:rPr>
@@ -676,7 +640,7 @@
             </w:r>
             <w:r>
               <w:rPr>
-                <w:rStyle w:val="Collegamentoipertestuale"/>
+                <w:rStyle w:val="Hyperlink"/>
                 <w:noProof/>
                 <w:lang w:val="en-GB"/>
               </w:rPr>
@@ -734,7 +698,7 @@
         </w:p>
         <w:p>
           <w:pPr>
-            <w:pStyle w:val="Sommario2"/>
+            <w:pStyle w:val="TOC2"/>
             <w:rPr>
               <w:rFonts w:asciiTheme="minorHAnsi" w:eastAsiaTheme="minorEastAsia" w:hAnsiTheme="minorHAnsi" w:cstheme="minorBidi"/>
               <w:noProof/>
@@ -745,7 +709,7 @@
           <w:hyperlink w:anchor="_Toc472177881" w:history="1">
             <w:r>
               <w:rPr>
-                <w:rStyle w:val="Collegamentoipertestuale"/>
+                <w:rStyle w:val="Hyperlink"/>
                 <w:noProof/>
                 <w:lang w:val="en-GB"/>
               </w:rPr>
@@ -762,7 +726,7 @@
             </w:r>
             <w:r>
               <w:rPr>
-                <w:rStyle w:val="Collegamentoipertestuale"/>
+                <w:rStyle w:val="Hyperlink"/>
                 <w:noProof/>
                 <w:lang w:val="en-GB"/>
               </w:rPr>
@@ -820,7 +784,7 @@
         </w:p>
         <w:p>
           <w:pPr>
-            <w:pStyle w:val="Sommario2"/>
+            <w:pStyle w:val="TOC2"/>
             <w:rPr>
               <w:rFonts w:asciiTheme="minorHAnsi" w:eastAsiaTheme="minorEastAsia" w:hAnsiTheme="minorHAnsi" w:cstheme="minorBidi"/>
               <w:noProof/>
@@ -831,7 +795,7 @@
           <w:hyperlink w:anchor="_Toc472177882" w:history="1">
             <w:r>
               <w:rPr>
-                <w:rStyle w:val="Collegamentoipertestuale"/>
+                <w:rStyle w:val="Hyperlink"/>
                 <w:noProof/>
                 <w:lang w:val="en-GB"/>
               </w:rPr>
@@ -848,7 +812,7 @@
             </w:r>
             <w:r>
               <w:rPr>
-                <w:rStyle w:val="Collegamentoipertestuale"/>
+                <w:rStyle w:val="Hyperlink"/>
                 <w:noProof/>
                 <w:lang w:val="en-GB"/>
               </w:rPr>
@@ -906,7 +870,7 @@
         </w:p>
         <w:p>
           <w:pPr>
-            <w:pStyle w:val="Sommario1"/>
+            <w:pStyle w:val="TOC1"/>
             <w:rPr>
               <w:rFonts w:asciiTheme="minorHAnsi" w:eastAsiaTheme="minorEastAsia" w:hAnsiTheme="minorHAnsi" w:cstheme="minorBidi"/>
               <w:noProof/>
@@ -917,7 +881,7 @@
           <w:hyperlink w:anchor="_Toc472177883" w:history="1">
             <w:r>
               <w:rPr>
-                <w:rStyle w:val="Collegamentoipertestuale"/>
+                <w:rStyle w:val="Hyperlink"/>
                 <w:rFonts w:cstheme="minorHAnsi"/>
                 <w:noProof/>
                 <w:lang w:val="en-GB"/>
@@ -935,7 +899,7 @@
             </w:r>
             <w:r>
               <w:rPr>
-                <w:rStyle w:val="Collegamentoipertestuale"/>
+                <w:rStyle w:val="Hyperlink"/>
                 <w:rFonts w:cstheme="minorHAnsi"/>
                 <w:noProof/>
                 <w:lang w:val="en-GB"/>
@@ -994,7 +958,7 @@
         </w:p>
         <w:p>
           <w:pPr>
-            <w:pStyle w:val="Sommario2"/>
+            <w:pStyle w:val="TOC2"/>
             <w:rPr>
               <w:rFonts w:asciiTheme="minorHAnsi" w:eastAsiaTheme="minorEastAsia" w:hAnsiTheme="minorHAnsi" w:cstheme="minorBidi"/>
               <w:noProof/>
@@ -1005,7 +969,7 @@
           <w:hyperlink w:anchor="_Toc472177884" w:history="1">
             <w:r>
               <w:rPr>
-                <w:rStyle w:val="Collegamentoipertestuale"/>
+                <w:rStyle w:val="Hyperlink"/>
                 <w:noProof/>
                 <w:lang w:val="en-GB"/>
               </w:rPr>
@@ -1022,7 +986,7 @@
             </w:r>
             <w:r>
               <w:rPr>
-                <w:rStyle w:val="Collegamentoipertestuale"/>
+                <w:rStyle w:val="Hyperlink"/>
                 <w:noProof/>
                 <w:lang w:val="en-GB"/>
               </w:rPr>
@@ -1080,7 +1044,7 @@
         </w:p>
         <w:p>
           <w:pPr>
-            <w:pStyle w:val="Sommario2"/>
+            <w:pStyle w:val="TOC2"/>
             <w:rPr>
               <w:rFonts w:asciiTheme="minorHAnsi" w:eastAsiaTheme="minorEastAsia" w:hAnsiTheme="minorHAnsi" w:cstheme="minorBidi"/>
               <w:noProof/>
@@ -1091,7 +1055,7 @@
           <w:hyperlink w:anchor="_Toc472177885" w:history="1">
             <w:r>
               <w:rPr>
-                <w:rStyle w:val="Collegamentoipertestuale"/>
+                <w:rStyle w:val="Hyperlink"/>
                 <w:noProof/>
                 <w:lang w:val="en-GB"/>
               </w:rPr>
@@ -1108,7 +1072,7 @@
             </w:r>
             <w:r>
               <w:rPr>
-                <w:rStyle w:val="Collegamentoipertestuale"/>
+                <w:rStyle w:val="Hyperlink"/>
                 <w:noProof/>
                 <w:lang w:val="en-GB"/>
               </w:rPr>
@@ -1166,7 +1130,7 @@
         </w:p>
         <w:p>
           <w:pPr>
-            <w:pStyle w:val="Sommario2"/>
+            <w:pStyle w:val="TOC2"/>
             <w:rPr>
               <w:rFonts w:asciiTheme="minorHAnsi" w:eastAsiaTheme="minorEastAsia" w:hAnsiTheme="minorHAnsi" w:cstheme="minorBidi"/>
               <w:noProof/>
@@ -1177,7 +1141,7 @@
           <w:hyperlink w:anchor="_Toc472177886" w:history="1">
             <w:r>
               <w:rPr>
-                <w:rStyle w:val="Collegamentoipertestuale"/>
+                <w:rStyle w:val="Hyperlink"/>
                 <w:noProof/>
                 <w:lang w:val="en-GB"/>
               </w:rPr>
@@ -1194,7 +1158,7 @@
             </w:r>
             <w:r>
               <w:rPr>
-                <w:rStyle w:val="Collegamentoipertestuale"/>
+                <w:rStyle w:val="Hyperlink"/>
                 <w:noProof/>
                 <w:lang w:val="en-GB"/>
               </w:rPr>
@@ -1252,7 +1216,7 @@
         </w:p>
         <w:p>
           <w:pPr>
-            <w:pStyle w:val="Sommario2"/>
+            <w:pStyle w:val="TOC2"/>
             <w:rPr>
               <w:rFonts w:asciiTheme="minorHAnsi" w:eastAsiaTheme="minorEastAsia" w:hAnsiTheme="minorHAnsi" w:cstheme="minorBidi"/>
               <w:noProof/>
@@ -1263,7 +1227,7 @@
           <w:hyperlink w:anchor="_Toc472177887" w:history="1">
             <w:r>
               <w:rPr>
-                <w:rStyle w:val="Collegamentoipertestuale"/>
+                <w:rStyle w:val="Hyperlink"/>
                 <w:noProof/>
                 <w:lang w:val="en-GB"/>
               </w:rPr>
@@ -1280,7 +1244,7 @@
             </w:r>
             <w:r>
               <w:rPr>
-                <w:rStyle w:val="Collegamentoipertestuale"/>
+                <w:rStyle w:val="Hyperlink"/>
                 <w:noProof/>
                 <w:lang w:val="en-GB"/>
               </w:rPr>
@@ -1338,7 +1302,7 @@
         </w:p>
         <w:p>
           <w:pPr>
-            <w:pStyle w:val="Sommario1"/>
+            <w:pStyle w:val="TOC1"/>
             <w:rPr>
               <w:rFonts w:asciiTheme="minorHAnsi" w:eastAsiaTheme="minorEastAsia" w:hAnsiTheme="minorHAnsi" w:cstheme="minorBidi"/>
               <w:noProof/>
@@ -1349,7 +1313,7 @@
           <w:hyperlink w:anchor="_Toc472177888" w:history="1">
             <w:r>
               <w:rPr>
-                <w:rStyle w:val="Collegamentoipertestuale"/>
+                <w:rStyle w:val="Hyperlink"/>
                 <w:rFonts w:cstheme="minorHAnsi"/>
                 <w:noProof/>
                 <w:lang w:val="en-GB"/>
@@ -1367,7 +1331,7 @@
             </w:r>
             <w:r>
               <w:rPr>
-                <w:rStyle w:val="Collegamentoipertestuale"/>
+                <w:rStyle w:val="Hyperlink"/>
                 <w:rFonts w:cstheme="minorHAnsi"/>
                 <w:noProof/>
                 <w:lang w:val="en-GB"/>
@@ -1426,7 +1390,7 @@
         </w:p>
         <w:p>
           <w:pPr>
-            <w:pStyle w:val="Sommario2"/>
+            <w:pStyle w:val="TOC2"/>
             <w:rPr>
               <w:rFonts w:asciiTheme="minorHAnsi" w:eastAsiaTheme="minorEastAsia" w:hAnsiTheme="minorHAnsi" w:cstheme="minorBidi"/>
               <w:noProof/>
@@ -1437,7 +1401,7 @@
           <w:hyperlink w:anchor="_Toc472177889" w:history="1">
             <w:r>
               <w:rPr>
-                <w:rStyle w:val="Collegamentoipertestuale"/>
+                <w:rStyle w:val="Hyperlink"/>
                 <w:noProof/>
                 <w:lang w:val="en-GB"/>
               </w:rPr>
@@ -1454,7 +1418,7 @@
             </w:r>
             <w:r>
               <w:rPr>
-                <w:rStyle w:val="Collegamentoipertestuale"/>
+                <w:rStyle w:val="Hyperlink"/>
                 <w:noProof/>
                 <w:lang w:val="en-GB"/>
               </w:rPr>
@@ -1512,7 +1476,7 @@
         </w:p>
         <w:p>
           <w:pPr>
-            <w:pStyle w:val="Sommario2"/>
+            <w:pStyle w:val="TOC2"/>
             <w:rPr>
               <w:rFonts w:asciiTheme="minorHAnsi" w:eastAsiaTheme="minorEastAsia" w:hAnsiTheme="minorHAnsi" w:cstheme="minorBidi"/>
               <w:noProof/>
@@ -1523,7 +1487,7 @@
           <w:hyperlink w:anchor="_Toc472177890" w:history="1">
             <w:r>
               <w:rPr>
-                <w:rStyle w:val="Collegamentoipertestuale"/>
+                <w:rStyle w:val="Hyperlink"/>
                 <w:noProof/>
                 <w:lang w:val="en-GB"/>
               </w:rPr>
@@ -1540,7 +1504,7 @@
             </w:r>
             <w:r>
               <w:rPr>
-                <w:rStyle w:val="Collegamentoipertestuale"/>
+                <w:rStyle w:val="Hyperlink"/>
                 <w:noProof/>
                 <w:lang w:val="en-GB"/>
               </w:rPr>
@@ -1598,7 +1562,7 @@
         </w:p>
         <w:p>
           <w:pPr>
-            <w:pStyle w:val="Sommario2"/>
+            <w:pStyle w:val="TOC2"/>
             <w:rPr>
               <w:rFonts w:asciiTheme="minorHAnsi" w:eastAsiaTheme="minorEastAsia" w:hAnsiTheme="minorHAnsi" w:cstheme="minorBidi"/>
               <w:noProof/>
@@ -1609,7 +1573,7 @@
           <w:hyperlink w:anchor="_Toc472177891" w:history="1">
             <w:r>
               <w:rPr>
-                <w:rStyle w:val="Collegamentoipertestuale"/>
+                <w:rStyle w:val="Hyperlink"/>
                 <w:noProof/>
                 <w:lang w:val="en-GB"/>
               </w:rPr>
@@ -1626,7 +1590,7 @@
             </w:r>
             <w:r>
               <w:rPr>
-                <w:rStyle w:val="Collegamentoipertestuale"/>
+                <w:rStyle w:val="Hyperlink"/>
                 <w:noProof/>
                 <w:lang w:val="en-GB"/>
               </w:rPr>
@@ -1684,7 +1648,7 @@
         </w:p>
         <w:p>
           <w:pPr>
-            <w:pStyle w:val="Sommario2"/>
+            <w:pStyle w:val="TOC2"/>
             <w:rPr>
               <w:rFonts w:asciiTheme="minorHAnsi" w:eastAsiaTheme="minorEastAsia" w:hAnsiTheme="minorHAnsi" w:cstheme="minorBidi"/>
               <w:noProof/>
@@ -1695,7 +1659,7 @@
           <w:hyperlink w:anchor="_Toc472177892" w:history="1">
             <w:r>
               <w:rPr>
-                <w:rStyle w:val="Collegamentoipertestuale"/>
+                <w:rStyle w:val="Hyperlink"/>
                 <w:noProof/>
                 <w:lang w:val="en-GB"/>
               </w:rPr>
@@ -1712,7 +1676,7 @@
             </w:r>
             <w:r>
               <w:rPr>
-                <w:rStyle w:val="Collegamentoipertestuale"/>
+                <w:rStyle w:val="Hyperlink"/>
                 <w:noProof/>
                 <w:lang w:val="en-GB"/>
               </w:rPr>
@@ -1770,7 +1734,7 @@
         </w:p>
         <w:p>
           <w:pPr>
-            <w:pStyle w:val="Sommario2"/>
+            <w:pStyle w:val="TOC2"/>
             <w:rPr>
               <w:rFonts w:asciiTheme="minorHAnsi" w:eastAsiaTheme="minorEastAsia" w:hAnsiTheme="minorHAnsi" w:cstheme="minorBidi"/>
               <w:noProof/>
@@ -1781,7 +1745,7 @@
           <w:hyperlink w:anchor="_Toc472177893" w:history="1">
             <w:r>
               <w:rPr>
-                <w:rStyle w:val="Collegamentoipertestuale"/>
+                <w:rStyle w:val="Hyperlink"/>
                 <w:noProof/>
                 <w:lang w:val="en-GB"/>
               </w:rPr>
@@ -1798,7 +1762,7 @@
             </w:r>
             <w:r>
               <w:rPr>
-                <w:rStyle w:val="Collegamentoipertestuale"/>
+                <w:rStyle w:val="Hyperlink"/>
                 <w:noProof/>
                 <w:lang w:val="en-GB"/>
               </w:rPr>
@@ -1856,7 +1820,7 @@
         </w:p>
         <w:p>
           <w:pPr>
-            <w:pStyle w:val="Sommario2"/>
+            <w:pStyle w:val="TOC2"/>
             <w:rPr>
               <w:rFonts w:asciiTheme="minorHAnsi" w:eastAsiaTheme="minorEastAsia" w:hAnsiTheme="minorHAnsi" w:cstheme="minorBidi"/>
               <w:noProof/>
@@ -1867,7 +1831,7 @@
           <w:hyperlink w:anchor="_Toc472177894" w:history="1">
             <w:r>
               <w:rPr>
-                <w:rStyle w:val="Collegamentoipertestuale"/>
+                <w:rStyle w:val="Hyperlink"/>
                 <w:noProof/>
                 <w:lang w:val="en-GB"/>
               </w:rPr>
@@ -1884,7 +1848,7 @@
             </w:r>
             <w:r>
               <w:rPr>
-                <w:rStyle w:val="Collegamentoipertestuale"/>
+                <w:rStyle w:val="Hyperlink"/>
                 <w:noProof/>
                 <w:lang w:val="en-GB"/>
               </w:rPr>
@@ -1942,7 +1906,7 @@
         </w:p>
         <w:p>
           <w:pPr>
-            <w:pStyle w:val="Sommario2"/>
+            <w:pStyle w:val="TOC2"/>
             <w:rPr>
               <w:rFonts w:asciiTheme="minorHAnsi" w:eastAsiaTheme="minorEastAsia" w:hAnsiTheme="minorHAnsi" w:cstheme="minorBidi"/>
               <w:noProof/>
@@ -1953,7 +1917,7 @@
           <w:hyperlink w:anchor="_Toc472177895" w:history="1">
             <w:r>
               <w:rPr>
-                <w:rStyle w:val="Collegamentoipertestuale"/>
+                <w:rStyle w:val="Hyperlink"/>
                 <w:noProof/>
                 <w:lang w:val="en-GB"/>
               </w:rPr>
@@ -1970,7 +1934,7 @@
             </w:r>
             <w:r>
               <w:rPr>
-                <w:rStyle w:val="Collegamentoipertestuale"/>
+                <w:rStyle w:val="Hyperlink"/>
                 <w:noProof/>
                 <w:lang w:val="en-GB"/>
               </w:rPr>
@@ -2028,7 +1992,7 @@
         </w:p>
         <w:p>
           <w:pPr>
-            <w:pStyle w:val="Sommario2"/>
+            <w:pStyle w:val="TOC2"/>
             <w:rPr>
               <w:rFonts w:asciiTheme="minorHAnsi" w:eastAsiaTheme="minorEastAsia" w:hAnsiTheme="minorHAnsi" w:cstheme="minorBidi"/>
               <w:noProof/>
@@ -2039,7 +2003,7 @@
           <w:hyperlink w:anchor="_Toc472177896" w:history="1">
             <w:r>
               <w:rPr>
-                <w:rStyle w:val="Collegamentoipertestuale"/>
+                <w:rStyle w:val="Hyperlink"/>
                 <w:noProof/>
                 <w:lang w:val="en-GB"/>
               </w:rPr>
@@ -2056,7 +2020,7 @@
             </w:r>
             <w:r>
               <w:rPr>
-                <w:rStyle w:val="Collegamentoipertestuale"/>
+                <w:rStyle w:val="Hyperlink"/>
                 <w:noProof/>
                 <w:lang w:val="en-GB"/>
               </w:rPr>
@@ -2114,7 +2078,7 @@
         </w:p>
         <w:p>
           <w:pPr>
-            <w:pStyle w:val="Sommario2"/>
+            <w:pStyle w:val="TOC2"/>
             <w:rPr>
               <w:rFonts w:asciiTheme="minorHAnsi" w:eastAsiaTheme="minorEastAsia" w:hAnsiTheme="minorHAnsi" w:cstheme="minorBidi"/>
               <w:noProof/>
@@ -2125,7 +2089,7 @@
           <w:hyperlink w:anchor="_Toc472177897" w:history="1">
             <w:r>
               <w:rPr>
-                <w:rStyle w:val="Collegamentoipertestuale"/>
+                <w:rStyle w:val="Hyperlink"/>
                 <w:noProof/>
                 <w:lang w:val="en-GB"/>
               </w:rPr>
@@ -2142,7 +2106,7 @@
             </w:r>
             <w:r>
               <w:rPr>
-                <w:rStyle w:val="Collegamentoipertestuale"/>
+                <w:rStyle w:val="Hyperlink"/>
                 <w:noProof/>
                 <w:lang w:val="en-GB"/>
               </w:rPr>
@@ -2200,7 +2164,7 @@
         </w:p>
         <w:p>
           <w:pPr>
-            <w:pStyle w:val="Sommario2"/>
+            <w:pStyle w:val="TOC2"/>
             <w:rPr>
               <w:rFonts w:asciiTheme="minorHAnsi" w:eastAsiaTheme="minorEastAsia" w:hAnsiTheme="minorHAnsi" w:cstheme="minorBidi"/>
               <w:noProof/>
@@ -2211,7 +2175,7 @@
           <w:hyperlink w:anchor="_Toc472177898" w:history="1">
             <w:r>
               <w:rPr>
-                <w:rStyle w:val="Collegamentoipertestuale"/>
+                <w:rStyle w:val="Hyperlink"/>
                 <w:noProof/>
                 <w:lang w:val="en-GB"/>
               </w:rPr>
@@ -2228,7 +2192,7 @@
             </w:r>
             <w:r>
               <w:rPr>
-                <w:rStyle w:val="Collegamentoipertestuale"/>
+                <w:rStyle w:val="Hyperlink"/>
                 <w:noProof/>
                 <w:lang w:val="en-GB"/>
               </w:rPr>
@@ -2286,7 +2250,7 @@
         </w:p>
         <w:p>
           <w:pPr>
-            <w:pStyle w:val="Sommario2"/>
+            <w:pStyle w:val="TOC2"/>
             <w:rPr>
               <w:rFonts w:asciiTheme="minorHAnsi" w:eastAsiaTheme="minorEastAsia" w:hAnsiTheme="minorHAnsi" w:cstheme="minorBidi"/>
               <w:noProof/>
@@ -2297,7 +2261,7 @@
           <w:hyperlink w:anchor="_Toc472177899" w:history="1">
             <w:r>
               <w:rPr>
-                <w:rStyle w:val="Collegamentoipertestuale"/>
+                <w:rStyle w:val="Hyperlink"/>
                 <w:noProof/>
                 <w:lang w:val="en-GB"/>
               </w:rPr>
@@ -2314,7 +2278,7 @@
             </w:r>
             <w:r>
               <w:rPr>
-                <w:rStyle w:val="Collegamentoipertestuale"/>
+                <w:rStyle w:val="Hyperlink"/>
                 <w:noProof/>
                 <w:lang w:val="en-GB"/>
               </w:rPr>
@@ -2372,7 +2336,7 @@
         </w:p>
         <w:p>
           <w:pPr>
-            <w:pStyle w:val="Sommario1"/>
+            <w:pStyle w:val="TOC1"/>
             <w:rPr>
               <w:rFonts w:asciiTheme="minorHAnsi" w:eastAsiaTheme="minorEastAsia" w:hAnsiTheme="minorHAnsi" w:cstheme="minorBidi"/>
               <w:noProof/>
@@ -2383,7 +2347,7 @@
           <w:hyperlink w:anchor="_Toc472177900" w:history="1">
             <w:r>
               <w:rPr>
-                <w:rStyle w:val="Collegamentoipertestuale"/>
+                <w:rStyle w:val="Hyperlink"/>
                 <w:rFonts w:cstheme="minorHAnsi"/>
                 <w:noProof/>
                 <w:lang w:val="en-GB"/>
@@ -2401,7 +2365,7 @@
             </w:r>
             <w:r>
               <w:rPr>
-                <w:rStyle w:val="Collegamentoipertestuale"/>
+                <w:rStyle w:val="Hyperlink"/>
                 <w:rFonts w:cstheme="minorHAnsi"/>
                 <w:noProof/>
                 <w:lang w:val="en-GB"/>
@@ -2460,7 +2424,7 @@
         </w:p>
         <w:p>
           <w:pPr>
-            <w:pStyle w:val="Sommario2"/>
+            <w:pStyle w:val="TOC2"/>
             <w:rPr>
               <w:rFonts w:asciiTheme="minorHAnsi" w:eastAsiaTheme="minorEastAsia" w:hAnsiTheme="minorHAnsi" w:cstheme="minorBidi"/>
               <w:noProof/>
@@ -2471,7 +2435,7 @@
           <w:hyperlink w:anchor="_Toc472177901" w:history="1">
             <w:r>
               <w:rPr>
-                <w:rStyle w:val="Collegamentoipertestuale"/>
+                <w:rStyle w:val="Hyperlink"/>
                 <w:rFonts w:cstheme="minorHAnsi"/>
                 <w:noProof/>
                 <w:lang w:val="en-GB"/>
@@ -2489,7 +2453,7 @@
             </w:r>
             <w:r>
               <w:rPr>
-                <w:rStyle w:val="Collegamentoipertestuale"/>
+                <w:rStyle w:val="Hyperlink"/>
                 <w:rFonts w:cstheme="minorHAnsi"/>
                 <w:noProof/>
                 <w:lang w:val="en-GB"/>
@@ -2548,7 +2512,7 @@
         </w:p>
         <w:p>
           <w:pPr>
-            <w:pStyle w:val="Sommario2"/>
+            <w:pStyle w:val="TOC2"/>
             <w:rPr>
               <w:rFonts w:asciiTheme="minorHAnsi" w:eastAsiaTheme="minorEastAsia" w:hAnsiTheme="minorHAnsi" w:cstheme="minorBidi"/>
               <w:noProof/>
@@ -2559,7 +2523,7 @@
           <w:hyperlink w:anchor="_Toc472177902" w:history="1">
             <w:r>
               <w:rPr>
-                <w:rStyle w:val="Collegamentoipertestuale"/>
+                <w:rStyle w:val="Hyperlink"/>
                 <w:rFonts w:cstheme="minorHAnsi"/>
                 <w:noProof/>
                 <w:lang w:val="en-GB"/>
@@ -2577,7 +2541,7 @@
             </w:r>
             <w:r>
               <w:rPr>
-                <w:rStyle w:val="Collegamentoipertestuale"/>
+                <w:rStyle w:val="Hyperlink"/>
                 <w:rFonts w:cstheme="minorHAnsi"/>
                 <w:noProof/>
                 <w:lang w:val="en-GB"/>
@@ -2636,7 +2600,7 @@
         </w:p>
         <w:p>
           <w:pPr>
-            <w:pStyle w:val="Sommario1"/>
+            <w:pStyle w:val="TOC1"/>
             <w:rPr>
               <w:rFonts w:asciiTheme="minorHAnsi" w:eastAsiaTheme="minorEastAsia" w:hAnsiTheme="minorHAnsi" w:cstheme="minorBidi"/>
               <w:noProof/>
@@ -2647,7 +2611,7 @@
           <w:hyperlink w:anchor="_Toc472177903" w:history="1">
             <w:r>
               <w:rPr>
-                <w:rStyle w:val="Collegamentoipertestuale"/>
+                <w:rStyle w:val="Hyperlink"/>
                 <w:rFonts w:cstheme="minorHAnsi"/>
                 <w:noProof/>
                 <w:lang w:val="en-GB"/>
@@ -2665,7 +2629,7 @@
             </w:r>
             <w:r>
               <w:rPr>
-                <w:rStyle w:val="Collegamentoipertestuale"/>
+                <w:rStyle w:val="Hyperlink"/>
                 <w:rFonts w:cstheme="minorHAnsi"/>
                 <w:noProof/>
                 <w:lang w:val="en-GB"/>
@@ -2724,7 +2688,7 @@
         </w:p>
         <w:p>
           <w:pPr>
-            <w:pStyle w:val="Sommario2"/>
+            <w:pStyle w:val="TOC2"/>
             <w:rPr>
               <w:rFonts w:asciiTheme="minorHAnsi" w:eastAsiaTheme="minorEastAsia" w:hAnsiTheme="minorHAnsi" w:cstheme="minorBidi"/>
               <w:noProof/>
@@ -2735,7 +2699,7 @@
           <w:hyperlink w:anchor="_Toc472177904" w:history="1">
             <w:r>
               <w:rPr>
-                <w:rStyle w:val="Collegamentoipertestuale"/>
+                <w:rStyle w:val="Hyperlink"/>
                 <w:rFonts w:cstheme="minorHAnsi"/>
                 <w:noProof/>
                 <w:lang w:val="en-GB"/>
@@ -2753,7 +2717,7 @@
             </w:r>
             <w:r>
               <w:rPr>
-                <w:rStyle w:val="Collegamentoipertestuale"/>
+                <w:rStyle w:val="Hyperlink"/>
                 <w:rFonts w:cstheme="minorHAnsi"/>
                 <w:noProof/>
                 <w:lang w:val="en-GB"/>
@@ -2812,7 +2776,7 @@
         </w:p>
         <w:p>
           <w:pPr>
-            <w:pStyle w:val="Sommario2"/>
+            <w:pStyle w:val="TOC2"/>
             <w:rPr>
               <w:rFonts w:asciiTheme="minorHAnsi" w:eastAsiaTheme="minorEastAsia" w:hAnsiTheme="minorHAnsi" w:cstheme="minorBidi"/>
               <w:noProof/>
@@ -2823,7 +2787,7 @@
           <w:hyperlink w:anchor="_Toc472177905" w:history="1">
             <w:r>
               <w:rPr>
-                <w:rStyle w:val="Collegamentoipertestuale"/>
+                <w:rStyle w:val="Hyperlink"/>
                 <w:rFonts w:cstheme="minorHAnsi"/>
                 <w:noProof/>
                 <w:lang w:val="en-GB"/>
@@ -2841,7 +2805,7 @@
             </w:r>
             <w:r>
               <w:rPr>
-                <w:rStyle w:val="Collegamentoipertestuale"/>
+                <w:rStyle w:val="Hyperlink"/>
                 <w:rFonts w:cstheme="minorHAnsi"/>
                 <w:noProof/>
                 <w:lang w:val="en-GB"/>
@@ -2900,7 +2864,7 @@
         </w:p>
         <w:p>
           <w:pPr>
-            <w:pStyle w:val="Sommario1"/>
+            <w:pStyle w:val="TOC1"/>
             <w:rPr>
               <w:rFonts w:asciiTheme="minorHAnsi" w:eastAsiaTheme="minorEastAsia" w:hAnsiTheme="minorHAnsi" w:cstheme="minorBidi"/>
               <w:noProof/>
@@ -2911,7 +2875,7 @@
           <w:hyperlink w:anchor="_Toc472177906" w:history="1">
             <w:r>
               <w:rPr>
-                <w:rStyle w:val="Collegamentoipertestuale"/>
+                <w:rStyle w:val="Hyperlink"/>
                 <w:rFonts w:cstheme="minorHAnsi"/>
                 <w:noProof/>
                 <w:lang w:val="en-GB"/>
@@ -2929,7 +2893,7 @@
             </w:r>
             <w:r>
               <w:rPr>
-                <w:rStyle w:val="Collegamentoipertestuale"/>
+                <w:rStyle w:val="Hyperlink"/>
                 <w:rFonts w:cstheme="minorHAnsi"/>
                 <w:noProof/>
                 <w:lang w:val="en-GB"/>
@@ -2988,7 +2952,7 @@
         </w:p>
         <w:p>
           <w:pPr>
-            <w:pStyle w:val="Sommario1"/>
+            <w:pStyle w:val="TOC1"/>
             <w:rPr>
               <w:b/>
               <w:bCs/>
@@ -3016,7 +2980,7 @@
     </w:p>
     <w:p>
       <w:pPr>
-        <w:pStyle w:val="Titolo1"/>
+        <w:pStyle w:val="Heading1"/>
         <w:numPr>
           <w:ilvl w:val="0"/>
           <w:numId w:val="3"/>
@@ -3039,7 +3003,7 @@
     </w:p>
     <w:p>
       <w:pPr>
-        <w:pStyle w:val="Titolo2"/>
+        <w:pStyle w:val="Heading2"/>
         <w:numPr>
           <w:ilvl w:val="1"/>
           <w:numId w:val="4"/>
@@ -3068,7 +3032,7 @@
     </w:p>
     <w:tbl>
       <w:tblPr>
-        <w:tblStyle w:val="Grigliatabella"/>
+        <w:tblStyle w:val="TableGrid"/>
         <w:tblW w:w="6946" w:type="dxa"/>
         <w:tblBorders>
           <w:left w:val="none" w:sz="0" w:space="0" w:color="auto"/>
@@ -3252,62 +3216,38 @@
               <w:jc w:val="left"/>
               <w:rPr>
                 <w:sz w:val="22"/>
-                <w:lang w:val="en-GB"/>
-              </w:rPr>
-            </w:pPr>
-            <w:r>
-              <w:rPr>
-                <w:sz w:val="22"/>
-                <w:lang w:val="en-GB"/>
+              </w:rPr>
+            </w:pPr>
+            <w:r>
+              <w:rPr>
+                <w:sz w:val="22"/>
               </w:rPr>
               <w:t>S. Caprara</w:t>
             </w:r>
             <w:r>
               <w:rPr>
                 <w:sz w:val="22"/>
-                <w:lang w:val="en-GB"/>
               </w:rPr>
               <w:t xml:space="preserve">, </w:t>
             </w:r>
             <w:r>
               <w:rPr>
                 <w:sz w:val="22"/>
-                <w:lang w:val="en-GB"/>
-              </w:rPr>
-              <w:t xml:space="preserve">S. </w:t>
-            </w:r>
-            <w:proofErr w:type="spellStart"/>
-            <w:r>
-              <w:rPr>
-                <w:sz w:val="22"/>
-                <w:lang w:val="en-GB"/>
-              </w:rPr>
-              <w:t>Ghanbari</w:t>
-            </w:r>
-            <w:proofErr w:type="spellEnd"/>
-            <w:r>
-              <w:rPr>
-                <w:sz w:val="22"/>
-                <w:lang w:val="en-GB"/>
+              </w:rPr>
+              <w:t>S. Ghanbari</w:t>
+            </w:r>
+            <w:r>
+              <w:rPr>
+                <w:sz w:val="22"/>
               </w:rPr>
               <w:t xml:space="preserve">, </w:t>
             </w:r>
             <w:r>
               <w:rPr>
                 <w:sz w:val="22"/>
-                <w:lang w:val="en-GB"/>
-              </w:rPr>
-              <w:t xml:space="preserve">E. </w:t>
-            </w:r>
-            <w:proofErr w:type="spellStart"/>
-            <w:r>
-              <w:rPr>
-                <w:sz w:val="22"/>
-                <w:lang w:val="en-GB"/>
-              </w:rPr>
-              <w:t>Tinti</w:t>
-            </w:r>
-            <w:proofErr w:type="spellEnd"/>
+              </w:rPr>
+              <w:t>E. Tinti</w:t>
+            </w:r>
           </w:p>
         </w:tc>
         <w:tc>
@@ -3356,7 +3296,7 @@
     </w:p>
     <w:p>
       <w:pPr>
-        <w:pStyle w:val="Titolo2"/>
+        <w:pStyle w:val="Heading2"/>
         <w:numPr>
           <w:ilvl w:val="1"/>
           <w:numId w:val="4"/>
@@ -3464,7 +3404,7 @@
     </w:p>
     <w:p>
       <w:pPr>
-        <w:pStyle w:val="Titolo2"/>
+        <w:pStyle w:val="Heading2"/>
         <w:numPr>
           <w:ilvl w:val="1"/>
           <w:numId w:val="4"/>
@@ -3493,7 +3433,7 @@
     </w:p>
     <w:p>
       <w:pPr>
-        <w:pStyle w:val="Paragrafoelenco"/>
+        <w:pStyle w:val="ListParagraph"/>
         <w:numPr>
           <w:ilvl w:val="0"/>
           <w:numId w:val="1"/>
@@ -3557,7 +3497,7 @@
     </w:p>
     <w:p>
       <w:pPr>
-        <w:pStyle w:val="Paragrafoelenco"/>
+        <w:pStyle w:val="ListParagraph"/>
         <w:numPr>
           <w:ilvl w:val="0"/>
           <w:numId w:val="1"/>
@@ -3621,7 +3561,7 @@
     </w:p>
     <w:p>
       <w:pPr>
-        <w:pStyle w:val="Paragrafoelenco"/>
+        <w:pStyle w:val="ListParagraph"/>
         <w:numPr>
           <w:ilvl w:val="0"/>
           <w:numId w:val="1"/>
@@ -3685,7 +3625,7 @@
     </w:p>
     <w:p>
       <w:pPr>
-        <w:pStyle w:val="Paragrafoelenco"/>
+        <w:pStyle w:val="ListParagraph"/>
         <w:numPr>
           <w:ilvl w:val="0"/>
           <w:numId w:val="1"/>
@@ -3722,7 +3662,7 @@
     </w:p>
     <w:p>
       <w:pPr>
-        <w:pStyle w:val="Paragrafoelenco"/>
+        <w:pStyle w:val="ListParagraph"/>
         <w:numPr>
           <w:ilvl w:val="0"/>
           <w:numId w:val="1"/>
@@ -3842,7 +3782,7 @@
     </w:p>
     <w:p>
       <w:pPr>
-        <w:pStyle w:val="Paragrafoelenco"/>
+        <w:pStyle w:val="ListParagraph"/>
         <w:numPr>
           <w:ilvl w:val="0"/>
           <w:numId w:val="1"/>
@@ -3926,7 +3866,7 @@
     </w:p>
     <w:p>
       <w:pPr>
-        <w:pStyle w:val="Paragrafoelenco"/>
+        <w:pStyle w:val="ListParagraph"/>
         <w:numPr>
           <w:ilvl w:val="0"/>
           <w:numId w:val="1"/>
@@ -3992,7 +3932,7 @@
     </w:p>
     <w:p>
       <w:pPr>
-        <w:pStyle w:val="Paragrafoelenco"/>
+        <w:pStyle w:val="ListParagraph"/>
         <w:numPr>
           <w:ilvl w:val="0"/>
           <w:numId w:val="1"/>
@@ -4083,7 +4023,7 @@
     </w:p>
     <w:p>
       <w:pPr>
-        <w:pStyle w:val="Paragrafoelenco"/>
+        <w:pStyle w:val="ListParagraph"/>
         <w:numPr>
           <w:ilvl w:val="0"/>
           <w:numId w:val="9"/>
@@ -4148,7 +4088,7 @@
     </w:p>
     <w:p>
       <w:pPr>
-        <w:pStyle w:val="Paragrafoelenco"/>
+        <w:pStyle w:val="ListParagraph"/>
         <w:numPr>
           <w:ilvl w:val="0"/>
           <w:numId w:val="9"/>
@@ -4196,7 +4136,7 @@
     </w:p>
     <w:p>
       <w:pPr>
-        <w:pStyle w:val="Paragrafoelenco"/>
+        <w:pStyle w:val="ListParagraph"/>
         <w:numPr>
           <w:ilvl w:val="0"/>
           <w:numId w:val="9"/>
@@ -4243,7 +4183,7 @@
     </w:p>
     <w:p>
       <w:pPr>
-        <w:pStyle w:val="Paragrafoelenco"/>
+        <w:pStyle w:val="ListParagraph"/>
         <w:numPr>
           <w:ilvl w:val="0"/>
           <w:numId w:val="9"/>
@@ -4290,7 +4230,7 @@
     </w:p>
     <w:p>
       <w:pPr>
-        <w:pStyle w:val="Paragrafoelenco"/>
+        <w:pStyle w:val="ListParagraph"/>
         <w:numPr>
           <w:ilvl w:val="0"/>
           <w:numId w:val="9"/>
@@ -4337,7 +4277,7 @@
     </w:p>
     <w:p>
       <w:pPr>
-        <w:pStyle w:val="Paragrafoelenco"/>
+        <w:pStyle w:val="ListParagraph"/>
         <w:numPr>
           <w:ilvl w:val="0"/>
           <w:numId w:val="9"/>
@@ -4384,7 +4324,7 @@
     </w:p>
     <w:p>
       <w:pPr>
-        <w:pStyle w:val="Paragrafoelenco"/>
+        <w:pStyle w:val="ListParagraph"/>
         <w:numPr>
           <w:ilvl w:val="0"/>
           <w:numId w:val="9"/>
@@ -4439,7 +4379,7 @@
     </w:p>
     <w:p>
       <w:pPr>
-        <w:pStyle w:val="Paragrafoelenco"/>
+        <w:pStyle w:val="ListParagraph"/>
         <w:numPr>
           <w:ilvl w:val="0"/>
           <w:numId w:val="9"/>
@@ -4497,7 +4437,7 @@
     </w:p>
     <w:p>
       <w:pPr>
-        <w:pStyle w:val="Titolo2"/>
+        <w:pStyle w:val="Heading2"/>
         <w:numPr>
           <w:ilvl w:val="1"/>
           <w:numId w:val="4"/>
@@ -4549,7 +4489,7 @@
     </w:p>
     <w:p>
       <w:pPr>
-        <w:pStyle w:val="Paragrafoelenco"/>
+        <w:pStyle w:val="ListParagraph"/>
         <w:numPr>
           <w:ilvl w:val="0"/>
           <w:numId w:val="7"/>
@@ -4584,7 +4524,7 @@
     </w:p>
     <w:p>
       <w:pPr>
-        <w:pStyle w:val="Paragrafoelenco"/>
+        <w:pStyle w:val="ListParagraph"/>
         <w:numPr>
           <w:ilvl w:val="0"/>
           <w:numId w:val="7"/>
@@ -4619,7 +4559,7 @@
     </w:p>
     <w:p>
       <w:pPr>
-        <w:pStyle w:val="Paragrafoelenco"/>
+        <w:pStyle w:val="ListParagraph"/>
         <w:numPr>
           <w:ilvl w:val="0"/>
           <w:numId w:val="7"/>
@@ -4645,7 +4585,7 @@
     </w:p>
     <w:p>
       <w:pPr>
-        <w:pStyle w:val="Paragrafoelenco"/>
+        <w:pStyle w:val="ListParagraph"/>
         <w:numPr>
           <w:ilvl w:val="0"/>
           <w:numId w:val="7"/>
@@ -4671,7 +4611,7 @@
     </w:p>
     <w:p>
       <w:pPr>
-        <w:pStyle w:val="Paragrafoelenco"/>
+        <w:pStyle w:val="ListParagraph"/>
         <w:numPr>
           <w:ilvl w:val="0"/>
           <w:numId w:val="7"/>
@@ -4706,7 +4646,7 @@
     </w:p>
     <w:p>
       <w:pPr>
-        <w:pStyle w:val="Paragrafoelenco"/>
+        <w:pStyle w:val="ListParagraph"/>
         <w:numPr>
           <w:ilvl w:val="0"/>
           <w:numId w:val="7"/>
@@ -4776,7 +4716,7 @@
     </w:p>
     <w:p>
       <w:pPr>
-        <w:pStyle w:val="Titolo1"/>
+        <w:pStyle w:val="Heading1"/>
         <w:numPr>
           <w:ilvl w:val="0"/>
           <w:numId w:val="3"/>
@@ -4803,7 +4743,7 @@
     </w:p>
     <w:p>
       <w:pPr>
-        <w:pStyle w:val="Titolo2"/>
+        <w:pStyle w:val="Heading2"/>
         <w:numPr>
           <w:ilvl w:val="1"/>
           <w:numId w:val="5"/>
@@ -4869,7 +4809,7 @@
     </w:p>
     <w:p>
       <w:pPr>
-        <w:pStyle w:val="Paragrafoelenco"/>
+        <w:pStyle w:val="ListParagraph"/>
         <w:numPr>
           <w:ilvl w:val="0"/>
           <w:numId w:val="1"/>
@@ -4968,7 +4908,7 @@
     </w:p>
     <w:p>
       <w:pPr>
-        <w:pStyle w:val="Paragrafoelenco"/>
+        <w:pStyle w:val="ListParagraph"/>
         <w:numPr>
           <w:ilvl w:val="0"/>
           <w:numId w:val="1"/>
@@ -5079,7 +5019,7 @@
     </w:p>
     <w:p>
       <w:pPr>
-        <w:pStyle w:val="Titolo2"/>
+        <w:pStyle w:val="Heading2"/>
         <w:numPr>
           <w:ilvl w:val="1"/>
           <w:numId w:val="5"/>
@@ -5293,7 +5233,7 @@
     </w:p>
     <w:p>
       <w:pPr>
-        <w:pStyle w:val="Paragrafoelenco"/>
+        <w:pStyle w:val="ListParagraph"/>
         <w:numPr>
           <w:ilvl w:val="0"/>
           <w:numId w:val="1"/>
@@ -5329,7 +5269,7 @@
     </w:p>
     <w:p>
       <w:pPr>
-        <w:pStyle w:val="Paragrafoelenco"/>
+        <w:pStyle w:val="ListParagraph"/>
         <w:numPr>
           <w:ilvl w:val="0"/>
           <w:numId w:val="1"/>
@@ -5365,7 +5305,7 @@
     </w:p>
     <w:p>
       <w:pPr>
-        <w:pStyle w:val="Paragrafoelenco"/>
+        <w:pStyle w:val="ListParagraph"/>
         <w:numPr>
           <w:ilvl w:val="0"/>
           <w:numId w:val="1"/>
@@ -5392,7 +5332,7 @@
     </w:p>
     <w:p>
       <w:pPr>
-        <w:pStyle w:val="Paragrafoelenco"/>
+        <w:pStyle w:val="ListParagraph"/>
         <w:numPr>
           <w:ilvl w:val="0"/>
           <w:numId w:val="1"/>
@@ -5419,7 +5359,7 @@
     </w:p>
     <w:p>
       <w:pPr>
-        <w:pStyle w:val="Paragrafoelenco"/>
+        <w:pStyle w:val="ListParagraph"/>
         <w:numPr>
           <w:ilvl w:val="0"/>
           <w:numId w:val="1"/>
@@ -5912,7 +5852,7 @@
     </w:p>
     <w:p>
       <w:pPr>
-        <w:pStyle w:val="Titolo2"/>
+        <w:pStyle w:val="Heading2"/>
         <w:numPr>
           <w:ilvl w:val="1"/>
           <w:numId w:val="5"/>
@@ -5956,20 +5896,48 @@
         </w:rPr>
         <w:t xml:space="preserve">Following the “called by” concept, we defined a component hierarchy having the data components at the bottom, DAO components on a higher level, the controllers upon them and finally the mobile application. The figure in </w:t>
       </w:r>
-      <w:hyperlink w:anchor="_Sequence_of_Component/Function" w:history="1">
-        <w:r>
-          <w:rPr>
-            <w:rStyle w:val="Collegamentoipertestuale"/>
-            <w:b/>
-            <w:i/>
-            <w:color w:val="000000" w:themeColor="text1"/>
-            <w:sz w:val="22"/>
-            <w:u w:val="none"/>
-            <w:lang w:val="en-GB"/>
-          </w:rPr>
-          <w:t>$2.4</w:t>
-        </w:r>
-      </w:hyperlink>
+      <w:r>
+        <w:fldChar w:fldCharType="begin"/>
+      </w:r>
+      <w:r>
+        <w:rPr>
+          <w:lang w:val="en-US"/>
+        </w:rPr>
+        <w:instrText xml:space="preserve"> HYPERLINK \l "_Sequence_of_Compon</w:instrText>
+      </w:r>
+      <w:r>
+        <w:rPr>
+          <w:lang w:val="en-US"/>
+        </w:rPr>
+        <w:instrText xml:space="preserve">ent/Function" </w:instrText>
+      </w:r>
+      <w:r>
+        <w:fldChar w:fldCharType="separate"/>
+      </w:r>
+      <w:r>
+        <w:rPr>
+          <w:rStyle w:val="Hyperlink"/>
+          <w:b/>
+          <w:i/>
+          <w:color w:val="000000" w:themeColor="text1"/>
+          <w:sz w:val="22"/>
+          <w:u w:val="none"/>
+          <w:lang w:val="en-GB"/>
+        </w:rPr>
+        <w:t>$2.4</w:t>
+      </w:r>
+      <w:r>
+        <w:rPr>
+          <w:rStyle w:val="Hyperlink"/>
+          <w:b/>
+          <w:i/>
+          <w:color w:val="000000" w:themeColor="text1"/>
+          <w:sz w:val="22"/>
+          <w:u w:val="none"/>
+          <w:lang w:val="en-GB"/>
+        </w:rPr>
+        <w:fldChar w:fldCharType="end"/>
+      </w:r>
       <w:r>
         <w:rPr>
           <w:sz w:val="22"/>
@@ -6091,7 +6059,7 @@
       <w:hyperlink w:anchor="_Program_Stubs_and" w:history="1">
         <w:r>
           <w:rPr>
-            <w:rStyle w:val="Collegamentoipertestuale"/>
+            <w:rStyle w:val="Hyperlink"/>
             <w:b/>
             <w:i/>
             <w:color w:val="000000" w:themeColor="text1"/>
@@ -6116,12 +6084,21 @@
         </w:rPr>
         <w:t xml:space="preserve"> for the case in which a component is ready to be tested and its direct parent </w:t>
       </w:r>
-      <w:r>
-        <w:rPr>
-          <w:sz w:val="22"/>
-          <w:lang w:val="en-GB"/>
-        </w:rPr>
-        <w:t>is not completely written yet</w:t>
+      <w:proofErr w:type="gramStart"/>
+      <w:r>
+        <w:rPr>
+          <w:sz w:val="22"/>
+          <w:lang w:val="en-GB"/>
+        </w:rPr>
+        <w:t>is not completely written</w:t>
+      </w:r>
+      <w:proofErr w:type="gramEnd"/>
+      <w:r>
+        <w:rPr>
+          <w:sz w:val="22"/>
+          <w:lang w:val="en-GB"/>
+        </w:rPr>
+        <w:t xml:space="preserve"> yet</w:t>
       </w:r>
       <w:r>
         <w:rPr>
@@ -6133,7 +6110,7 @@
     </w:p>
     <w:p>
       <w:pPr>
-        <w:pStyle w:val="Titolo2"/>
+        <w:pStyle w:val="Heading2"/>
         <w:numPr>
           <w:ilvl w:val="1"/>
           <w:numId w:val="5"/>
@@ -6247,7 +6224,7 @@
     </w:p>
     <w:tbl>
       <w:tblPr>
-        <w:tblStyle w:val="Grigliatabella"/>
+        <w:tblStyle w:val="TableGrid"/>
         <w:tblW w:w="6946" w:type="dxa"/>
         <w:tblBorders>
           <w:top w:val="none" w:sz="0" w:space="0" w:color="auto"/>
@@ -7720,7 +7697,7 @@
     </w:p>
     <w:p>
       <w:pPr>
-        <w:pStyle w:val="Titolo1"/>
+        <w:pStyle w:val="Heading1"/>
         <w:numPr>
           <w:ilvl w:val="0"/>
           <w:numId w:val="5"/>
@@ -7772,7 +7749,7 @@
     </w:p>
     <w:p>
       <w:pPr>
-        <w:pStyle w:val="Titolo2"/>
+        <w:pStyle w:val="Heading2"/>
         <w:numPr>
           <w:ilvl w:val="1"/>
           <w:numId w:val="5"/>
@@ -7802,7 +7779,7 @@
     </w:p>
     <w:tbl>
       <w:tblPr>
-        <w:tblStyle w:val="Grigliatabella"/>
+        <w:tblStyle w:val="TableGrid"/>
         <w:tblW w:w="6946" w:type="dxa"/>
         <w:tblBorders>
           <w:top w:val="single" w:sz="12" w:space="0" w:color="auto"/>
@@ -8180,7 +8157,7 @@
     </w:p>
     <w:p>
       <w:pPr>
-        <w:pStyle w:val="Titolo2"/>
+        <w:pStyle w:val="Heading2"/>
         <w:numPr>
           <w:ilvl w:val="1"/>
           <w:numId w:val="5"/>
@@ -8209,7 +8186,7 @@
     </w:p>
     <w:tbl>
       <w:tblPr>
-        <w:tblStyle w:val="Grigliatabella"/>
+        <w:tblStyle w:val="TableGrid"/>
         <w:tblW w:w="6946" w:type="dxa"/>
         <w:tblBorders>
           <w:top w:val="single" w:sz="12" w:space="0" w:color="auto"/>
@@ -8580,7 +8557,7 @@
     </w:p>
     <w:p>
       <w:pPr>
-        <w:pStyle w:val="Titolo2"/>
+        <w:pStyle w:val="Heading2"/>
         <w:numPr>
           <w:ilvl w:val="1"/>
           <w:numId w:val="5"/>
@@ -8609,7 +8586,7 @@
     </w:p>
     <w:tbl>
       <w:tblPr>
-        <w:tblStyle w:val="Grigliatabella"/>
+        <w:tblStyle w:val="TableGrid"/>
         <w:tblW w:w="6946" w:type="dxa"/>
         <w:tblBorders>
           <w:top w:val="single" w:sz="12" w:space="0" w:color="auto"/>
@@ -8983,7 +8960,7 @@
     </w:p>
     <w:p>
       <w:pPr>
-        <w:pStyle w:val="Titolo2"/>
+        <w:pStyle w:val="Heading2"/>
         <w:numPr>
           <w:ilvl w:val="1"/>
           <w:numId w:val="5"/>
@@ -9012,7 +8989,7 @@
     </w:p>
     <w:tbl>
       <w:tblPr>
-        <w:tblStyle w:val="Grigliatabella"/>
+        <w:tblStyle w:val="TableGrid"/>
         <w:tblW w:w="6946" w:type="dxa"/>
         <w:tblBorders>
           <w:top w:val="single" w:sz="12" w:space="0" w:color="auto"/>
@@ -9373,7 +9350,7 @@
     </w:p>
     <w:tbl>
       <w:tblPr>
-        <w:tblStyle w:val="Grigliatabella"/>
+        <w:tblStyle w:val="TableGrid"/>
         <w:tblW w:w="6946" w:type="dxa"/>
         <w:tblBorders>
           <w:top w:val="single" w:sz="12" w:space="0" w:color="auto"/>
@@ -9769,7 +9746,7 @@
     </w:p>
     <w:p>
       <w:pPr>
-        <w:pStyle w:val="Titolo2"/>
+        <w:pStyle w:val="Heading2"/>
         <w:numPr>
           <w:ilvl w:val="1"/>
           <w:numId w:val="5"/>
@@ -9799,7 +9776,7 @@
     </w:p>
     <w:tbl>
       <w:tblPr>
-        <w:tblStyle w:val="Grigliatabella"/>
+        <w:tblStyle w:val="TableGrid"/>
         <w:tblW w:w="6946" w:type="dxa"/>
         <w:tblBorders>
           <w:top w:val="single" w:sz="12" w:space="0" w:color="auto"/>
@@ -10162,7 +10139,7 @@
     </w:p>
     <w:tbl>
       <w:tblPr>
-        <w:tblStyle w:val="Grigliatabella"/>
+        <w:tblStyle w:val="TableGrid"/>
         <w:tblW w:w="6946" w:type="dxa"/>
         <w:tblBorders>
           <w:top w:val="single" w:sz="12" w:space="0" w:color="auto"/>
@@ -10565,7 +10542,7 @@
     </w:p>
     <w:p>
       <w:pPr>
-        <w:pStyle w:val="Titolo2"/>
+        <w:pStyle w:val="Heading2"/>
         <w:numPr>
           <w:ilvl w:val="1"/>
           <w:numId w:val="5"/>
@@ -10594,7 +10571,7 @@
     </w:p>
     <w:tbl>
       <w:tblPr>
-        <w:tblStyle w:val="Grigliatabella"/>
+        <w:tblStyle w:val="TableGrid"/>
         <w:tblW w:w="6946" w:type="dxa"/>
         <w:tblBorders>
           <w:top w:val="single" w:sz="12" w:space="0" w:color="auto"/>
@@ -10982,7 +10959,7 @@
     </w:p>
     <w:tbl>
       <w:tblPr>
-        <w:tblStyle w:val="Grigliatabella"/>
+        <w:tblStyle w:val="TableGrid"/>
         <w:tblW w:w="6946" w:type="dxa"/>
         <w:tblBorders>
           <w:top w:val="single" w:sz="12" w:space="0" w:color="auto"/>
@@ -11368,7 +11345,7 @@
     </w:p>
     <w:p>
       <w:pPr>
-        <w:pStyle w:val="Titolo2"/>
+        <w:pStyle w:val="Heading2"/>
         <w:numPr>
           <w:ilvl w:val="1"/>
           <w:numId w:val="5"/>
@@ -11397,7 +11374,7 @@
     </w:p>
     <w:tbl>
       <w:tblPr>
-        <w:tblStyle w:val="Grigliatabella"/>
+        <w:tblStyle w:val="TableGrid"/>
         <w:tblW w:w="6946" w:type="dxa"/>
         <w:tblBorders>
           <w:top w:val="single" w:sz="12" w:space="0" w:color="auto"/>
@@ -11723,7 +11700,7 @@
           </w:p>
           <w:p>
             <w:pPr>
-              <w:pStyle w:val="Paragrafoelenco"/>
+              <w:pStyle w:val="ListParagraph"/>
               <w:numPr>
                 <w:ilvl w:val="0"/>
                 <w:numId w:val="26"/>
@@ -11755,7 +11732,7 @@
           </w:p>
           <w:p>
             <w:pPr>
-              <w:pStyle w:val="Paragrafoelenco"/>
+              <w:pStyle w:val="ListParagraph"/>
               <w:numPr>
                 <w:ilvl w:val="0"/>
                 <w:numId w:val="26"/>
@@ -11779,7 +11756,7 @@
           </w:p>
           <w:p>
             <w:pPr>
-              <w:pStyle w:val="Paragrafoelenco"/>
+              <w:pStyle w:val="ListParagraph"/>
               <w:numPr>
                 <w:ilvl w:val="0"/>
                 <w:numId w:val="26"/>
@@ -11893,7 +11870,7 @@
     </w:p>
     <w:p>
       <w:pPr>
-        <w:pStyle w:val="Titolo2"/>
+        <w:pStyle w:val="Heading2"/>
         <w:numPr>
           <w:ilvl w:val="1"/>
           <w:numId w:val="5"/>
@@ -11923,7 +11900,7 @@
     </w:p>
     <w:tbl>
       <w:tblPr>
-        <w:tblStyle w:val="Grigliatabella"/>
+        <w:tblStyle w:val="TableGrid"/>
         <w:tblW w:w="6946" w:type="dxa"/>
         <w:tblBorders>
           <w:top w:val="single" w:sz="12" w:space="0" w:color="auto"/>
@@ -12254,7 +12231,7 @@
           </w:p>
           <w:p>
             <w:pPr>
-              <w:pStyle w:val="Paragrafoelenco"/>
+              <w:pStyle w:val="ListParagraph"/>
               <w:numPr>
                 <w:ilvl w:val="0"/>
                 <w:numId w:val="26"/>
@@ -12286,7 +12263,7 @@
           </w:p>
           <w:p>
             <w:pPr>
-              <w:pStyle w:val="Paragrafoelenco"/>
+              <w:pStyle w:val="ListParagraph"/>
               <w:numPr>
                 <w:ilvl w:val="0"/>
                 <w:numId w:val="26"/>
@@ -12326,7 +12303,7 @@
           </w:p>
           <w:p>
             <w:pPr>
-              <w:pStyle w:val="Paragrafoelenco"/>
+              <w:pStyle w:val="ListParagraph"/>
               <w:numPr>
                 <w:ilvl w:val="0"/>
                 <w:numId w:val="26"/>
@@ -12431,7 +12408,7 @@
     </w:p>
     <w:tbl>
       <w:tblPr>
-        <w:tblStyle w:val="Grigliatabella"/>
+        <w:tblStyle w:val="TableGrid"/>
         <w:tblW w:w="6946" w:type="dxa"/>
         <w:tblBorders>
           <w:top w:val="single" w:sz="12" w:space="0" w:color="auto"/>
@@ -12768,7 +12745,7 @@
           </w:p>
           <w:p>
             <w:pPr>
-              <w:pStyle w:val="Paragrafoelenco"/>
+              <w:pStyle w:val="ListParagraph"/>
               <w:numPr>
                 <w:ilvl w:val="0"/>
                 <w:numId w:val="26"/>
@@ -12800,7 +12777,7 @@
           </w:p>
           <w:p>
             <w:pPr>
-              <w:pStyle w:val="Paragrafoelenco"/>
+              <w:pStyle w:val="ListParagraph"/>
               <w:numPr>
                 <w:ilvl w:val="0"/>
                 <w:numId w:val="26"/>
@@ -12905,7 +12882,7 @@
     </w:p>
     <w:tbl>
       <w:tblPr>
-        <w:tblStyle w:val="Grigliatabella"/>
+        <w:tblStyle w:val="TableGrid"/>
         <w:tblW w:w="6946" w:type="dxa"/>
         <w:tblBorders>
           <w:top w:val="single" w:sz="12" w:space="0" w:color="auto"/>
@@ -13321,7 +13298,7 @@
     </w:p>
     <w:p>
       <w:pPr>
-        <w:pStyle w:val="Titolo2"/>
+        <w:pStyle w:val="Heading2"/>
         <w:numPr>
           <w:ilvl w:val="1"/>
           <w:numId w:val="5"/>
@@ -13350,7 +13327,7 @@
     </w:p>
     <w:tbl>
       <w:tblPr>
-        <w:tblStyle w:val="Grigliatabella"/>
+        <w:tblStyle w:val="TableGrid"/>
         <w:tblW w:w="6946" w:type="dxa"/>
         <w:tblBorders>
           <w:top w:val="single" w:sz="12" w:space="0" w:color="auto"/>
@@ -13757,7 +13734,7 @@
     </w:p>
     <w:tbl>
       <w:tblPr>
-        <w:tblStyle w:val="Grigliatabella"/>
+        <w:tblStyle w:val="TableGrid"/>
         <w:tblW w:w="6946" w:type="dxa"/>
         <w:tblBorders>
           <w:top w:val="single" w:sz="12" w:space="0" w:color="auto"/>
@@ -14163,7 +14140,7 @@
     </w:p>
     <w:tbl>
       <w:tblPr>
-        <w:tblStyle w:val="Grigliatabella"/>
+        <w:tblStyle w:val="TableGrid"/>
         <w:tblW w:w="6946" w:type="dxa"/>
         <w:tblBorders>
           <w:top w:val="single" w:sz="12" w:space="0" w:color="auto"/>
@@ -14499,7 +14476,7 @@
           </w:p>
           <w:p>
             <w:pPr>
-              <w:pStyle w:val="Paragrafoelenco"/>
+              <w:pStyle w:val="ListParagraph"/>
               <w:numPr>
                 <w:ilvl w:val="0"/>
                 <w:numId w:val="26"/>
@@ -14531,7 +14508,7 @@
           </w:p>
           <w:p>
             <w:pPr>
-              <w:pStyle w:val="Paragrafoelenco"/>
+              <w:pStyle w:val="ListParagraph"/>
               <w:numPr>
                 <w:ilvl w:val="0"/>
                 <w:numId w:val="26"/>
@@ -14635,7 +14612,7 @@
     </w:p>
     <w:tbl>
       <w:tblPr>
-        <w:tblStyle w:val="Grigliatabella"/>
+        <w:tblStyle w:val="TableGrid"/>
         <w:tblW w:w="6946" w:type="dxa"/>
         <w:tblBorders>
           <w:top w:val="single" w:sz="12" w:space="0" w:color="auto"/>
@@ -14970,7 +14947,7 @@
           </w:p>
           <w:p>
             <w:pPr>
-              <w:pStyle w:val="Paragrafoelenco"/>
+              <w:pStyle w:val="ListParagraph"/>
               <w:numPr>
                 <w:ilvl w:val="0"/>
                 <w:numId w:val="26"/>
@@ -15002,7 +14979,7 @@
           </w:p>
           <w:p>
             <w:pPr>
-              <w:pStyle w:val="Paragrafoelenco"/>
+              <w:pStyle w:val="ListParagraph"/>
               <w:numPr>
                 <w:ilvl w:val="0"/>
                 <w:numId w:val="26"/>
@@ -15026,7 +15003,7 @@
           </w:p>
           <w:p>
             <w:pPr>
-              <w:pStyle w:val="Paragrafoelenco"/>
+              <w:pStyle w:val="ListParagraph"/>
               <w:numPr>
                 <w:ilvl w:val="0"/>
                 <w:numId w:val="26"/>
@@ -15164,7 +15141,7 @@
     </w:p>
     <w:p>
       <w:pPr>
-        <w:pStyle w:val="Titolo2"/>
+        <w:pStyle w:val="Heading2"/>
         <w:numPr>
           <w:ilvl w:val="1"/>
           <w:numId w:val="5"/>
@@ -15193,7 +15170,7 @@
     </w:p>
     <w:tbl>
       <w:tblPr>
-        <w:tblStyle w:val="Grigliatabella"/>
+        <w:tblStyle w:val="TableGrid"/>
         <w:tblW w:w="6946" w:type="dxa"/>
         <w:tblBorders>
           <w:top w:val="single" w:sz="12" w:space="0" w:color="auto"/>
@@ -15534,7 +15511,7 @@
           </w:p>
           <w:p>
             <w:pPr>
-              <w:pStyle w:val="Paragrafoelenco"/>
+              <w:pStyle w:val="ListParagraph"/>
               <w:numPr>
                 <w:ilvl w:val="0"/>
                 <w:numId w:val="26"/>
@@ -15558,7 +15535,7 @@
           </w:p>
           <w:p>
             <w:pPr>
-              <w:pStyle w:val="Paragrafoelenco"/>
+              <w:pStyle w:val="ListParagraph"/>
               <w:numPr>
                 <w:ilvl w:val="0"/>
                 <w:numId w:val="26"/>
@@ -15606,7 +15583,7 @@
           </w:p>
           <w:p>
             <w:pPr>
-              <w:pStyle w:val="Paragrafoelenco"/>
+              <w:pStyle w:val="ListParagraph"/>
               <w:numPr>
                 <w:ilvl w:val="0"/>
                 <w:numId w:val="26"/>
@@ -15638,7 +15615,7 @@
           </w:p>
           <w:p>
             <w:pPr>
-              <w:pStyle w:val="Paragrafoelenco"/>
+              <w:pStyle w:val="ListParagraph"/>
               <w:numPr>
                 <w:ilvl w:val="0"/>
                 <w:numId w:val="26"/>
@@ -15783,7 +15760,7 @@
     </w:p>
     <w:p>
       <w:pPr>
-        <w:pStyle w:val="Titolo2"/>
+        <w:pStyle w:val="Heading2"/>
         <w:numPr>
           <w:ilvl w:val="1"/>
           <w:numId w:val="5"/>
@@ -15812,7 +15789,7 @@
     </w:p>
     <w:tbl>
       <w:tblPr>
-        <w:tblStyle w:val="Grigliatabella"/>
+        <w:tblStyle w:val="TableGrid"/>
         <w:tblW w:w="6946" w:type="dxa"/>
         <w:tblBorders>
           <w:top w:val="single" w:sz="12" w:space="0" w:color="auto"/>
@@ -16146,7 +16123,7 @@
           </w:p>
           <w:p>
             <w:pPr>
-              <w:pStyle w:val="Paragrafoelenco"/>
+              <w:pStyle w:val="ListParagraph"/>
               <w:numPr>
                 <w:ilvl w:val="0"/>
                 <w:numId w:val="26"/>
@@ -16194,7 +16171,7 @@
           </w:p>
           <w:p>
             <w:pPr>
-              <w:pStyle w:val="Paragrafoelenco"/>
+              <w:pStyle w:val="ListParagraph"/>
               <w:numPr>
                 <w:ilvl w:val="0"/>
                 <w:numId w:val="26"/>
@@ -16226,7 +16203,7 @@
           </w:p>
           <w:p>
             <w:pPr>
-              <w:pStyle w:val="Paragrafoelenco"/>
+              <w:pStyle w:val="ListParagraph"/>
               <w:numPr>
                 <w:ilvl w:val="0"/>
                 <w:numId w:val="26"/>
@@ -16390,7 +16367,7 @@
     </w:p>
     <w:p>
       <w:pPr>
-        <w:pStyle w:val="Titolo1"/>
+        <w:pStyle w:val="Heading1"/>
         <w:numPr>
           <w:ilvl w:val="0"/>
           <w:numId w:val="5"/>
@@ -16417,7 +16394,7 @@
     </w:p>
     <w:p>
       <w:pPr>
-        <w:pStyle w:val="Titolo2"/>
+        <w:pStyle w:val="Heading2"/>
         <w:numPr>
           <w:ilvl w:val="1"/>
           <w:numId w:val="5"/>
@@ -16452,67 +16429,81 @@
     </w:p>
     <w:p>
       <w:pPr>
-        <w:spacing w:after="120"/>
-        <w:rPr>
-          <w:sz w:val="22"/>
-          <w:lang w:val="en-GB"/>
-        </w:rPr>
-      </w:pPr>
-      <w:r>
-        <w:rPr>
-          <w:sz w:val="22"/>
-          <w:highlight w:val="yellow"/>
-          <w:lang w:val="en-GB"/>
-        </w:rPr>
-        <w:t>The interface of the mobile app</w:t>
-      </w:r>
-      <w:r>
-        <w:rPr>
-          <w:sz w:val="22"/>
-          <w:highlight w:val="yellow"/>
-          <w:lang w:val="en-GB"/>
-        </w:rPr>
-        <w:t>lications</w:t>
-      </w:r>
-      <w:r>
-        <w:rPr>
-          <w:sz w:val="22"/>
-          <w:highlight w:val="yellow"/>
-          <w:lang w:val="en-GB"/>
-        </w:rPr>
-        <w:t xml:space="preserve"> has already been presented on the RASD, </w:t>
-      </w:r>
-      <w:r>
-        <w:rPr>
-          <w:sz w:val="22"/>
-          <w:highlight w:val="yellow"/>
-          <w:lang w:val="en-GB"/>
-        </w:rPr>
-        <w:t xml:space="preserve">but we wish to </w:t>
-      </w:r>
-      <w:r>
-        <w:rPr>
-          <w:sz w:val="22"/>
-          <w:highlight w:val="yellow"/>
-          <w:lang w:val="en-GB"/>
-        </w:rPr>
-        <w:t>add some other screens that we decided to add.</w:t>
-      </w:r>
-    </w:p>
-    <w:p>
-      <w:pPr>
         <w:spacing w:after="160" w:line="259" w:lineRule="auto"/>
         <w:ind w:left="0" w:right="0" w:firstLine="0"/>
         <w:jc w:val="left"/>
         <w:rPr>
           <w:sz w:val="22"/>
-          <w:lang w:val="en-GB"/>
-        </w:rPr>
-      </w:pPr>
+        </w:rPr>
+      </w:pPr>
+      <w:r>
+        <w:rPr>
+          <w:sz w:val="22"/>
+          <w:lang w:val="en-GB"/>
+        </w:rPr>
+        <w:t xml:space="preserve">For supporting </w:t>
+      </w:r>
+      <w:r>
+        <w:rPr>
+          <w:sz w:val="22"/>
+          <w:lang w:val="en-GB"/>
+        </w:rPr>
+        <w:t xml:space="preserve">and automatize </w:t>
+      </w:r>
+      <w:r>
+        <w:rPr>
+          <w:sz w:val="22"/>
+          <w:lang w:val="en-GB"/>
+        </w:rPr>
+        <w:t>Integration Test</w:t>
+      </w:r>
+      <w:r>
+        <w:rPr>
+          <w:sz w:val="22"/>
+          <w:lang w:val="en-GB"/>
+        </w:rPr>
+        <w:t>s</w:t>
+      </w:r>
+      <w:r>
+        <w:rPr>
+          <w:sz w:val="22"/>
+          <w:lang w:val="en-GB"/>
+        </w:rPr>
+        <w:t xml:space="preserve"> we will use </w:t>
+      </w:r>
+      <w:proofErr w:type="gramStart"/>
+      <w:r>
+        <w:rPr>
+          <w:sz w:val="22"/>
+          <w:lang w:val="en-GB"/>
+        </w:rPr>
+        <w:t>2</w:t>
+      </w:r>
+      <w:proofErr w:type="gramEnd"/>
+      <w:r>
+        <w:rPr>
+          <w:sz w:val="22"/>
+          <w:lang w:val="en-GB"/>
+        </w:rPr>
+        <w:t xml:space="preserve"> testing tools: [performing test in a more efficient way] Realistic environment.</w:t>
+      </w:r>
+      <w:r>
+        <w:rPr>
+          <w:sz w:val="22"/>
+          <w:lang w:val="en-GB"/>
+        </w:rPr>
+        <w:t xml:space="preserve"> </w:t>
+      </w:r>
+      <w:r>
+        <w:rPr>
+          <w:sz w:val="22"/>
+        </w:rPr>
+        <w:t>Simple. Integrated with junit. Gli integration test con cosa si scrivono?</w:t>
+      </w:r>
     </w:p>
     <w:p>
       <w:pPr>
-        <w:pStyle w:val="Titolo2"/>
+        <w:pStyle w:val="Heading2"/>
         <w:numPr>
           <w:ilvl w:val="1"/>
           <w:numId w:val="5"/>
@@ -16529,7 +16520,6 @@
           <w:rFonts w:asciiTheme="minorHAnsi" w:hAnsiTheme="minorHAnsi" w:cstheme="minorHAnsi"/>
           <w:sz w:val="28"/>
           <w:szCs w:val="20"/>
-          <w:lang w:val="en-GB"/>
         </w:rPr>
         <w:t xml:space="preserve"> </w:t>
       </w:r>
@@ -16556,18 +16546,25 @@
       <w:r>
         <w:rPr>
           <w:sz w:val="22"/>
-          <w:highlight w:val="yellow"/>
-          <w:lang w:val="en-GB"/>
-        </w:rPr>
-        <w:t xml:space="preserve">The diagram shows how user actions are performed and the sequence of the </w:t>
-      </w:r>
-      <w:r>
-        <w:rPr>
-          <w:sz w:val="22"/>
-          <w:highlight w:val="yellow"/>
-          <w:lang w:val="en-GB"/>
-        </w:rPr>
-        <w:t>navigation between the screens.</w:t>
+          <w:lang w:val="en-GB"/>
+        </w:rPr>
+        <w:t xml:space="preserve">We have already discussed the fact that our system </w:t>
+      </w:r>
+      <w:proofErr w:type="gramStart"/>
+      <w:r>
+        <w:rPr>
+          <w:sz w:val="22"/>
+          <w:lang w:val="en-GB"/>
+        </w:rPr>
+        <w:t>is based</w:t>
+      </w:r>
+      <w:proofErr w:type="gramEnd"/>
+      <w:r>
+        <w:rPr>
+          <w:sz w:val="22"/>
+          <w:lang w:val="en-GB"/>
+        </w:rPr>
+        <w:t xml:space="preserve"> on a client-server architecture.</w:t>
       </w:r>
     </w:p>
     <w:p>
@@ -16578,6 +16575,111 @@
           <w:lang w:val="en-GB"/>
         </w:rPr>
       </w:pPr>
+      <w:r>
+        <w:rPr>
+          <w:sz w:val="22"/>
+          <w:lang w:val="en-GB"/>
+        </w:rPr>
+        <w:t xml:space="preserve">For testing the central application (consisting in the server side of the </w:t>
+      </w:r>
+      <w:proofErr w:type="gramStart"/>
+      <w:r>
+        <w:rPr>
+          <w:sz w:val="22"/>
+          <w:lang w:val="en-GB"/>
+        </w:rPr>
+        <w:t>system)</w:t>
+      </w:r>
+      <w:proofErr w:type="gramEnd"/>
+      <w:r>
+        <w:rPr>
+          <w:sz w:val="22"/>
+          <w:lang w:val="en-GB"/>
+        </w:rPr>
+        <w:t xml:space="preserve"> we will deploy it on a local machine explicitly made for working on integration tests and that we define as Testing Server.</w:t>
+      </w:r>
+    </w:p>
+    <w:p>
+      <w:pPr>
+        <w:spacing w:after="120"/>
+        <w:rPr>
+          <w:sz w:val="22"/>
+          <w:lang w:val="en-GB"/>
+        </w:rPr>
+      </w:pPr>
+      <w:r>
+        <w:rPr>
+          <w:sz w:val="22"/>
+          <w:lang w:val="en-GB"/>
+        </w:rPr>
+        <w:t xml:space="preserve">The client side consists of the two mobile applications developed for users and operators. The tests </w:t>
+      </w:r>
+      <w:proofErr w:type="gramStart"/>
+      <w:r>
+        <w:rPr>
+          <w:sz w:val="22"/>
+          <w:lang w:val="en-GB"/>
+        </w:rPr>
+        <w:t>will be made</w:t>
+      </w:r>
+      <w:proofErr w:type="gramEnd"/>
+      <w:r>
+        <w:rPr>
+          <w:sz w:val="22"/>
+          <w:lang w:val="en-GB"/>
+        </w:rPr>
+        <w:t xml:space="preserve"> using a set of different smartphones, based on the Android and iOS operating systems.</w:t>
+      </w:r>
+    </w:p>
+    <w:p>
+      <w:pPr>
+        <w:spacing w:after="120"/>
+        <w:rPr>
+          <w:sz w:val="22"/>
+          <w:lang w:val="en-GB"/>
+        </w:rPr>
+      </w:pPr>
+      <w:r>
+        <w:rPr>
+          <w:sz w:val="22"/>
+          <w:lang w:val="en-GB"/>
+        </w:rPr>
+        <w:t xml:space="preserve">On those devices, we will deploy the mobile applications and the set of tests </w:t>
+      </w:r>
+      <w:proofErr w:type="gramStart"/>
+      <w:r>
+        <w:rPr>
+          <w:sz w:val="22"/>
+          <w:lang w:val="en-GB"/>
+        </w:rPr>
+        <w:t>will be completely run</w:t>
+      </w:r>
+      <w:proofErr w:type="gramEnd"/>
+      <w:r>
+        <w:rPr>
+          <w:sz w:val="22"/>
+          <w:lang w:val="en-GB"/>
+        </w:rPr>
+        <w:t xml:space="preserve"> on all of them, by interacting with the Testing Server.</w:t>
+      </w:r>
+    </w:p>
+    <w:p>
+      <w:pPr>
+        <w:spacing w:after="120"/>
+        <w:rPr>
+          <w:sz w:val="22"/>
+          <w:lang w:val="en-GB"/>
+        </w:rPr>
+      </w:pPr>
+      <w:r>
+        <w:rPr>
+          <w:sz w:val="22"/>
+          <w:lang w:val="en-GB"/>
+        </w:rPr>
+        <w:t>We may consider devices with different versions of the operating system installed, to make sure that the application correctly runs on all of them.</w:t>
+      </w:r>
+      <w:bookmarkStart w:id="30" w:name="_GoBack"/>
+      <w:bookmarkEnd w:id="30"/>
     </w:p>
     <w:p>
       <w:pPr>
@@ -16599,7 +16701,7 @@
     </w:p>
     <w:p>
       <w:pPr>
-        <w:pStyle w:val="Titolo1"/>
+        <w:pStyle w:val="Heading1"/>
         <w:numPr>
           <w:ilvl w:val="0"/>
           <w:numId w:val="5"/>
@@ -16611,7 +16713,7 @@
           <w:lang w:val="en-GB"/>
         </w:rPr>
       </w:pPr>
-      <w:bookmarkStart w:id="30" w:name="_Toc472177903"/>
+      <w:bookmarkStart w:id="31" w:name="_Toc472177903"/>
       <w:r>
         <w:rPr>
           <w:rFonts w:asciiTheme="minorHAnsi" w:hAnsiTheme="minorHAnsi" w:cstheme="minorHAnsi"/>
@@ -16622,11 +16724,11 @@
         <w:lastRenderedPageBreak/>
         <w:t>Program Stubs and Test Data Required</w:t>
       </w:r>
-      <w:bookmarkEnd w:id="30"/>
+      <w:bookmarkEnd w:id="31"/>
     </w:p>
     <w:p>
       <w:pPr>
-        <w:pStyle w:val="Titolo2"/>
+        <w:pStyle w:val="Heading2"/>
         <w:numPr>
           <w:ilvl w:val="1"/>
           <w:numId w:val="5"/>
@@ -16638,8 +16740,8 @@
           <w:lang w:val="en-GB"/>
         </w:rPr>
       </w:pPr>
-      <w:bookmarkStart w:id="31" w:name="_Program_Stubs_and"/>
-      <w:bookmarkEnd w:id="31"/>
+      <w:bookmarkStart w:id="32" w:name="_Program_Stubs_and"/>
+      <w:bookmarkEnd w:id="32"/>
       <w:r>
         <w:rPr>
           <w:rFonts w:asciiTheme="minorHAnsi" w:hAnsiTheme="minorHAnsi" w:cstheme="minorHAnsi"/>
@@ -16649,7 +16751,7 @@
         </w:rPr>
         <w:t xml:space="preserve"> </w:t>
       </w:r>
-      <w:bookmarkStart w:id="32" w:name="_Toc472177904"/>
+      <w:bookmarkStart w:id="33" w:name="_Toc472177904"/>
       <w:r>
         <w:rPr>
           <w:rFonts w:asciiTheme="minorHAnsi" w:hAnsiTheme="minorHAnsi" w:cstheme="minorHAnsi"/>
@@ -16659,7 +16761,7 @@
         </w:rPr>
         <w:t>Program Stubs and Drivers</w:t>
       </w:r>
-      <w:bookmarkEnd w:id="32"/>
+      <w:bookmarkEnd w:id="33"/>
     </w:p>
     <w:p>
       <w:pPr>
@@ -16700,7 +16802,7 @@
     </w:p>
     <w:p>
       <w:pPr>
-        <w:pStyle w:val="Paragrafoelenco"/>
+        <w:pStyle w:val="ListParagraph"/>
         <w:numPr>
           <w:ilvl w:val="0"/>
           <w:numId w:val="1"/>
@@ -16903,7 +17005,7 @@
     </w:p>
     <w:p>
       <w:pPr>
-        <w:pStyle w:val="Paragrafoelenco"/>
+        <w:pStyle w:val="ListParagraph"/>
         <w:numPr>
           <w:ilvl w:val="0"/>
           <w:numId w:val="1"/>
@@ -17075,7 +17177,7 @@
     </w:p>
     <w:p>
       <w:pPr>
-        <w:pStyle w:val="Paragrafoelenco"/>
+        <w:pStyle w:val="ListParagraph"/>
         <w:numPr>
           <w:ilvl w:val="0"/>
           <w:numId w:val="1"/>
@@ -17218,7 +17320,7 @@
     </w:p>
     <w:p>
       <w:pPr>
-        <w:pStyle w:val="Paragrafoelenco"/>
+        <w:pStyle w:val="ListParagraph"/>
         <w:numPr>
           <w:ilvl w:val="0"/>
           <w:numId w:val="1"/>
@@ -17327,7 +17429,7 @@
     </w:p>
     <w:p>
       <w:pPr>
-        <w:pStyle w:val="Paragrafoelenco"/>
+        <w:pStyle w:val="ListParagraph"/>
         <w:numPr>
           <w:ilvl w:val="0"/>
           <w:numId w:val="1"/>
@@ -17469,7 +17571,7 @@
     </w:p>
     <w:p>
       <w:pPr>
-        <w:pStyle w:val="Paragrafoelenco"/>
+        <w:pStyle w:val="ListParagraph"/>
         <w:numPr>
           <w:ilvl w:val="0"/>
           <w:numId w:val="1"/>
@@ -17630,7 +17732,7 @@
     </w:p>
     <w:p>
       <w:pPr>
-        <w:pStyle w:val="Paragrafoelenco"/>
+        <w:pStyle w:val="ListParagraph"/>
         <w:numPr>
           <w:ilvl w:val="0"/>
           <w:numId w:val="1"/>
@@ -17811,8 +17913,6 @@
         </w:rPr>
         <w:t xml:space="preserve">DAO components </w:t>
       </w:r>
-      <w:bookmarkStart w:id="33" w:name="_GoBack"/>
-      <w:bookmarkEnd w:id="33"/>
       <w:r>
         <w:rPr>
           <w:sz w:val="22"/>
@@ -17838,7 +17938,7 @@
     </w:p>
     <w:p>
       <w:pPr>
-        <w:pStyle w:val="Titolo2"/>
+        <w:pStyle w:val="Heading2"/>
         <w:numPr>
           <w:ilvl w:val="1"/>
           <w:numId w:val="5"/>
@@ -17991,7 +18091,7 @@
     </w:p>
     <w:p>
       <w:pPr>
-        <w:pStyle w:val="Paragrafoelenco"/>
+        <w:pStyle w:val="ListParagraph"/>
         <w:numPr>
           <w:ilvl w:val="0"/>
           <w:numId w:val="1"/>
@@ -18027,7 +18127,7 @@
     </w:p>
     <w:p>
       <w:pPr>
-        <w:pStyle w:val="Paragrafoelenco"/>
+        <w:pStyle w:val="ListParagraph"/>
         <w:numPr>
           <w:ilvl w:val="0"/>
           <w:numId w:val="1"/>
@@ -18054,7 +18154,7 @@
     </w:p>
     <w:p>
       <w:pPr>
-        <w:pStyle w:val="Paragrafoelenco"/>
+        <w:pStyle w:val="ListParagraph"/>
         <w:numPr>
           <w:ilvl w:val="0"/>
           <w:numId w:val="1"/>
@@ -18135,7 +18235,7 @@
     </w:p>
     <w:p>
       <w:pPr>
-        <w:pStyle w:val="Paragrafoelenco"/>
+        <w:pStyle w:val="ListParagraph"/>
         <w:numPr>
           <w:ilvl w:val="0"/>
           <w:numId w:val="1"/>
@@ -18162,7 +18262,7 @@
     </w:p>
     <w:p>
       <w:pPr>
-        <w:pStyle w:val="Paragrafoelenco"/>
+        <w:pStyle w:val="ListParagraph"/>
         <w:numPr>
           <w:ilvl w:val="0"/>
           <w:numId w:val="1"/>
@@ -18189,7 +18289,7 @@
     </w:p>
     <w:p>
       <w:pPr>
-        <w:pStyle w:val="Paragrafoelenco"/>
+        <w:pStyle w:val="ListParagraph"/>
         <w:numPr>
           <w:ilvl w:val="0"/>
           <w:numId w:val="1"/>
@@ -18216,7 +18316,7 @@
     </w:p>
     <w:p>
       <w:pPr>
-        <w:pStyle w:val="Paragrafoelenco"/>
+        <w:pStyle w:val="ListParagraph"/>
         <w:numPr>
           <w:ilvl w:val="0"/>
           <w:numId w:val="1"/>
@@ -18243,7 +18343,7 @@
     </w:p>
     <w:p>
       <w:pPr>
-        <w:pStyle w:val="Paragrafoelenco"/>
+        <w:pStyle w:val="ListParagraph"/>
         <w:numPr>
           <w:ilvl w:val="0"/>
           <w:numId w:val="1"/>
@@ -18270,7 +18370,7 @@
     </w:p>
     <w:p>
       <w:pPr>
-        <w:pStyle w:val="Paragrafoelenco"/>
+        <w:pStyle w:val="ListParagraph"/>
         <w:numPr>
           <w:ilvl w:val="0"/>
           <w:numId w:val="1"/>
@@ -18297,7 +18397,7 @@
     </w:p>
     <w:p>
       <w:pPr>
-        <w:pStyle w:val="Paragrafoelenco"/>
+        <w:pStyle w:val="ListParagraph"/>
         <w:numPr>
           <w:ilvl w:val="0"/>
           <w:numId w:val="1"/>
@@ -18375,7 +18475,7 @@
     </w:p>
     <w:p>
       <w:pPr>
-        <w:pStyle w:val="Titolo1"/>
+        <w:pStyle w:val="Heading1"/>
         <w:numPr>
           <w:ilvl w:val="0"/>
           <w:numId w:val="5"/>
@@ -18418,7 +18518,7 @@
     </w:p>
     <w:p>
       <w:pPr>
-        <w:pStyle w:val="Paragrafoelenco"/>
+        <w:pStyle w:val="ListParagraph"/>
         <w:numPr>
           <w:ilvl w:val="0"/>
           <w:numId w:val="1"/>
@@ -18445,7 +18545,7 @@
     </w:p>
     <w:p>
       <w:pPr>
-        <w:pStyle w:val="Paragrafoelenco"/>
+        <w:pStyle w:val="ListParagraph"/>
         <w:numPr>
           <w:ilvl w:val="0"/>
           <w:numId w:val="1"/>
@@ -18503,7 +18603,7 @@
     </w:p>
     <w:p>
       <w:pPr>
-        <w:pStyle w:val="Paragrafoelenco"/>
+        <w:pStyle w:val="ListParagraph"/>
         <w:numPr>
           <w:ilvl w:val="0"/>
           <w:numId w:val="1"/>
@@ -18525,27 +18625,7 @@
           <w:szCs w:val="20"/>
           <w:lang w:val="en-GB"/>
         </w:rPr>
-        <w:t xml:space="preserve">Erica </w:t>
-      </w:r>
-      <w:proofErr w:type="spellStart"/>
-      <w:r>
-        <w:rPr>
-          <w:rFonts w:asciiTheme="minorHAnsi" w:hAnsiTheme="minorHAnsi" w:cstheme="minorHAnsi"/>
-          <w:sz w:val="22"/>
-          <w:szCs w:val="20"/>
-          <w:lang w:val="en-GB"/>
-        </w:rPr>
-        <w:t>Tinti</w:t>
-      </w:r>
-      <w:proofErr w:type="spellEnd"/>
-      <w:r>
-        <w:rPr>
-          <w:rFonts w:asciiTheme="minorHAnsi" w:hAnsiTheme="minorHAnsi" w:cstheme="minorHAnsi"/>
-          <w:sz w:val="22"/>
-          <w:szCs w:val="20"/>
-          <w:lang w:val="en-GB"/>
-        </w:rPr>
-        <w:t>, 14 hours</w:t>
+        <w:t>Erica Tinti, 14 hours</w:t>
       </w:r>
     </w:p>
     <w:p>
@@ -18574,7 +18654,7 @@
 </file>
 
 <file path=word/endnotes.xml><?xml version="1.0" encoding="utf-8"?>
-<w:endnotes xmlns:wpc="http://schemas.microsoft.com/office/word/2010/wordprocessingCanvas" xmlns:cx="http://schemas.microsoft.com/office/drawing/2014/chartex" xmlns:cx1="http://schemas.microsoft.com/office/drawing/2015/9/8/chartex" xmlns:cx2="http://schemas.microsoft.com/office/drawing/2015/10/21/chartex" xmlns:cx3="http://schemas.microsoft.com/office/drawing/2016/5/9/chartex" xmlns:cx4="http://schemas.microsoft.com/office/drawing/2016/5/10/chartex" xmlns:cx5="http://schemas.microsoft.com/office/drawing/2016/5/11/chartex" xmlns:mc="http://schemas.openxmlformats.org/markup-compatibility/2006" xmlns:o="urn:schemas-microsoft-com:office:office" xmlns:r="http://schemas.openxmlformats.org/officeDocument/2006/relationships" xmlns:m="http://schemas.openxmlformats.org/officeDocument/2006/math" xmlns:v="urn:schemas-microsoft-com:vml" xmlns:wp14="http://schemas.microsoft.com/office/word/2010/wordprocessingDrawing" xmlns:wp="http://schemas.openxmlformats.org/drawingml/2006/wordprocessingDrawing" xmlns:w10="urn:schemas-microsoft-com:office:word" xmlns:w="http://schemas.openxmlformats.org/wordprocessingml/2006/main" xmlns:w14="http://schemas.microsoft.com/office/word/2010/wordml" xmlns:w15="http://schemas.microsoft.com/office/word/2012/wordml" xmlns:w16se="http://schemas.microsoft.com/office/word/2015/wordml/symex" xmlns:wpg="http://schemas.microsoft.com/office/word/2010/wordprocessingGroup" xmlns:wpi="http://schemas.microsoft.com/office/word/2010/wordprocessingInk" xmlns:wne="http://schemas.microsoft.com/office/word/2006/wordml" xmlns:wps="http://schemas.microsoft.com/office/word/2010/wordprocessingShape" mc:Ignorable="w14 w15 w16se wp14">
+<w:endnotes xmlns:wpc="http://schemas.microsoft.com/office/word/2010/wordprocessingCanvas" xmlns:cx="http://schemas.microsoft.com/office/drawing/2014/chartex" xmlns:cx1="http://schemas.microsoft.com/office/drawing/2015/9/8/chartex" xmlns:mc="http://schemas.openxmlformats.org/markup-compatibility/2006" xmlns:o="urn:schemas-microsoft-com:office:office" xmlns:r="http://schemas.openxmlformats.org/officeDocument/2006/relationships" xmlns:m="http://schemas.openxmlformats.org/officeDocument/2006/math" xmlns:v="urn:schemas-microsoft-com:vml" xmlns:wp14="http://schemas.microsoft.com/office/word/2010/wordprocessingDrawing" xmlns:wp="http://schemas.openxmlformats.org/drawingml/2006/wordprocessingDrawing" xmlns:w10="urn:schemas-microsoft-com:office:word" xmlns:w="http://schemas.openxmlformats.org/wordprocessingml/2006/main" xmlns:w14="http://schemas.microsoft.com/office/word/2010/wordml" xmlns:w15="http://schemas.microsoft.com/office/word/2012/wordml" xmlns:w16se="http://schemas.microsoft.com/office/word/2015/wordml/symex" xmlns:wpg="http://schemas.microsoft.com/office/word/2010/wordprocessingGroup" xmlns:wpi="http://schemas.microsoft.com/office/word/2010/wordprocessingInk" xmlns:wne="http://schemas.microsoft.com/office/word/2006/wordml" xmlns:wps="http://schemas.microsoft.com/office/word/2010/wordprocessingShape" mc:Ignorable="w14 w15 w16se wp14">
   <w:endnote w:type="separator" w:id="-1">
     <w:p>
       <w:pPr>
@@ -18599,7 +18679,7 @@
 </file>
 
 <file path=word/footer1.xml><?xml version="1.0" encoding="utf-8"?>
-<w:ftr xmlns:wpc="http://schemas.microsoft.com/office/word/2010/wordprocessingCanvas" xmlns:cx="http://schemas.microsoft.com/office/drawing/2014/chartex" xmlns:cx1="http://schemas.microsoft.com/office/drawing/2015/9/8/chartex" xmlns:cx2="http://schemas.microsoft.com/office/drawing/2015/10/21/chartex" xmlns:cx3="http://schemas.microsoft.com/office/drawing/2016/5/9/chartex" xmlns:cx4="http://schemas.microsoft.com/office/drawing/2016/5/10/chartex" xmlns:cx5="http://schemas.microsoft.com/office/drawing/2016/5/11/chartex" xmlns:mc="http://schemas.openxmlformats.org/markup-compatibility/2006" xmlns:o="urn:schemas-microsoft-com:office:office" xmlns:r="http://schemas.openxmlformats.org/officeDocument/2006/relationships" xmlns:m="http://schemas.openxmlformats.org/officeDocument/2006/math" xmlns:v="urn:schemas-microsoft-com:vml" xmlns:wp14="http://schemas.microsoft.com/office/word/2010/wordprocessingDrawing" xmlns:wp="http://schemas.openxmlformats.org/drawingml/2006/wordprocessingDrawing" xmlns:w10="urn:schemas-microsoft-com:office:word" xmlns:w="http://schemas.openxmlformats.org/wordprocessingml/2006/main" xmlns:w14="http://schemas.microsoft.com/office/word/2010/wordml" xmlns:w15="http://schemas.microsoft.com/office/word/2012/wordml" xmlns:w16se="http://schemas.microsoft.com/office/word/2015/wordml/symex" xmlns:wpg="http://schemas.microsoft.com/office/word/2010/wordprocessingGroup" xmlns:wpi="http://schemas.microsoft.com/office/word/2010/wordprocessingInk" xmlns:wne="http://schemas.microsoft.com/office/word/2006/wordml" xmlns:wps="http://schemas.microsoft.com/office/word/2010/wordprocessingShape" mc:Ignorable="w14 w15 w16se wp14">
+<w:ftr xmlns:wpc="http://schemas.microsoft.com/office/word/2010/wordprocessingCanvas" xmlns:cx="http://schemas.microsoft.com/office/drawing/2014/chartex" xmlns:cx1="http://schemas.microsoft.com/office/drawing/2015/9/8/chartex" xmlns:mc="http://schemas.openxmlformats.org/markup-compatibility/2006" xmlns:o="urn:schemas-microsoft-com:office:office" xmlns:r="http://schemas.openxmlformats.org/officeDocument/2006/relationships" xmlns:m="http://schemas.openxmlformats.org/officeDocument/2006/math" xmlns:v="urn:schemas-microsoft-com:vml" xmlns:wp14="http://schemas.microsoft.com/office/word/2010/wordprocessingDrawing" xmlns:wp="http://schemas.openxmlformats.org/drawingml/2006/wordprocessingDrawing" xmlns:w10="urn:schemas-microsoft-com:office:word" xmlns:w="http://schemas.openxmlformats.org/wordprocessingml/2006/main" xmlns:w14="http://schemas.microsoft.com/office/word/2010/wordml" xmlns:w15="http://schemas.microsoft.com/office/word/2012/wordml" xmlns:w16se="http://schemas.microsoft.com/office/word/2015/wordml/symex" xmlns:wpg="http://schemas.microsoft.com/office/word/2010/wordprocessingGroup" xmlns:wpi="http://schemas.microsoft.com/office/word/2010/wordprocessingInk" xmlns:wne="http://schemas.microsoft.com/office/word/2006/wordml" xmlns:wps="http://schemas.microsoft.com/office/word/2010/wordprocessingShape" mc:Ignorable="w14 w15 w16se wp14">
   <w:p>
     <w:pPr>
       <w:spacing w:after="0" w:line="259" w:lineRule="auto"/>
@@ -18626,7 +18706,7 @@
 </file>
 
 <file path=word/footer2.xml><?xml version="1.0" encoding="utf-8"?>
-<w:ftr xmlns:wpc="http://schemas.microsoft.com/office/word/2010/wordprocessingCanvas" xmlns:cx="http://schemas.microsoft.com/office/drawing/2014/chartex" xmlns:cx1="http://schemas.microsoft.com/office/drawing/2015/9/8/chartex" xmlns:cx2="http://schemas.microsoft.com/office/drawing/2015/10/21/chartex" xmlns:cx3="http://schemas.microsoft.com/office/drawing/2016/5/9/chartex" xmlns:cx4="http://schemas.microsoft.com/office/drawing/2016/5/10/chartex" xmlns:cx5="http://schemas.microsoft.com/office/drawing/2016/5/11/chartex" xmlns:mc="http://schemas.openxmlformats.org/markup-compatibility/2006" xmlns:o="urn:schemas-microsoft-com:office:office" xmlns:r="http://schemas.openxmlformats.org/officeDocument/2006/relationships" xmlns:m="http://schemas.openxmlformats.org/officeDocument/2006/math" xmlns:v="urn:schemas-microsoft-com:vml" xmlns:wp14="http://schemas.microsoft.com/office/word/2010/wordprocessingDrawing" xmlns:wp="http://schemas.openxmlformats.org/drawingml/2006/wordprocessingDrawing" xmlns:w10="urn:schemas-microsoft-com:office:word" xmlns:w="http://schemas.openxmlformats.org/wordprocessingml/2006/main" xmlns:w14="http://schemas.microsoft.com/office/word/2010/wordml" xmlns:w15="http://schemas.microsoft.com/office/word/2012/wordml" xmlns:w16se="http://schemas.microsoft.com/office/word/2015/wordml/symex" xmlns:wpg="http://schemas.microsoft.com/office/word/2010/wordprocessingGroup" xmlns:wpi="http://schemas.microsoft.com/office/word/2010/wordprocessingInk" xmlns:wne="http://schemas.microsoft.com/office/word/2006/wordml" xmlns:wps="http://schemas.microsoft.com/office/word/2010/wordprocessingShape" mc:Ignorable="w14 w15 w16se wp14">
+<w:ftr xmlns:wpc="http://schemas.microsoft.com/office/word/2010/wordprocessingCanvas" xmlns:cx="http://schemas.microsoft.com/office/drawing/2014/chartex" xmlns:cx1="http://schemas.microsoft.com/office/drawing/2015/9/8/chartex" xmlns:mc="http://schemas.openxmlformats.org/markup-compatibility/2006" xmlns:o="urn:schemas-microsoft-com:office:office" xmlns:r="http://schemas.openxmlformats.org/officeDocument/2006/relationships" xmlns:m="http://schemas.openxmlformats.org/officeDocument/2006/math" xmlns:v="urn:schemas-microsoft-com:vml" xmlns:wp14="http://schemas.microsoft.com/office/word/2010/wordprocessingDrawing" xmlns:wp="http://schemas.openxmlformats.org/drawingml/2006/wordprocessingDrawing" xmlns:w10="urn:schemas-microsoft-com:office:word" xmlns:w="http://schemas.openxmlformats.org/wordprocessingml/2006/main" xmlns:w14="http://schemas.microsoft.com/office/word/2010/wordml" xmlns:w15="http://schemas.microsoft.com/office/word/2012/wordml" xmlns:w16se="http://schemas.microsoft.com/office/word/2015/wordml/symex" xmlns:wpg="http://schemas.microsoft.com/office/word/2010/wordprocessingGroup" xmlns:wpi="http://schemas.microsoft.com/office/word/2010/wordprocessingInk" xmlns:wne="http://schemas.microsoft.com/office/word/2006/wordml" xmlns:wps="http://schemas.microsoft.com/office/word/2010/wordprocessingShape" mc:Ignorable="w14 w15 w16se wp14">
   <w:p>
     <w:pPr>
       <w:spacing w:after="0" w:line="259" w:lineRule="auto"/>
@@ -18656,7 +18736,7 @@
 </file>
 
 <file path=word/footer3.xml><?xml version="1.0" encoding="utf-8"?>
-<w:ftr xmlns:wpc="http://schemas.microsoft.com/office/word/2010/wordprocessingCanvas" xmlns:cx="http://schemas.microsoft.com/office/drawing/2014/chartex" xmlns:cx1="http://schemas.microsoft.com/office/drawing/2015/9/8/chartex" xmlns:cx2="http://schemas.microsoft.com/office/drawing/2015/10/21/chartex" xmlns:cx3="http://schemas.microsoft.com/office/drawing/2016/5/9/chartex" xmlns:cx4="http://schemas.microsoft.com/office/drawing/2016/5/10/chartex" xmlns:cx5="http://schemas.microsoft.com/office/drawing/2016/5/11/chartex" xmlns:mc="http://schemas.openxmlformats.org/markup-compatibility/2006" xmlns:o="urn:schemas-microsoft-com:office:office" xmlns:r="http://schemas.openxmlformats.org/officeDocument/2006/relationships" xmlns:m="http://schemas.openxmlformats.org/officeDocument/2006/math" xmlns:v="urn:schemas-microsoft-com:vml" xmlns:wp14="http://schemas.microsoft.com/office/word/2010/wordprocessingDrawing" xmlns:wp="http://schemas.openxmlformats.org/drawingml/2006/wordprocessingDrawing" xmlns:w10="urn:schemas-microsoft-com:office:word" xmlns:w="http://schemas.openxmlformats.org/wordprocessingml/2006/main" xmlns:w14="http://schemas.microsoft.com/office/word/2010/wordml" xmlns:w15="http://schemas.microsoft.com/office/word/2012/wordml" xmlns:w16se="http://schemas.microsoft.com/office/word/2015/wordml/symex" xmlns:wpg="http://schemas.microsoft.com/office/word/2010/wordprocessingGroup" xmlns:wpi="http://schemas.microsoft.com/office/word/2010/wordprocessingInk" xmlns:wne="http://schemas.microsoft.com/office/word/2006/wordml" xmlns:wps="http://schemas.microsoft.com/office/word/2010/wordprocessingShape" mc:Ignorable="w14 w15 w16se wp14">
+<w:ftr xmlns:wpc="http://schemas.microsoft.com/office/word/2010/wordprocessingCanvas" xmlns:cx="http://schemas.microsoft.com/office/drawing/2014/chartex" xmlns:cx1="http://schemas.microsoft.com/office/drawing/2015/9/8/chartex" xmlns:mc="http://schemas.openxmlformats.org/markup-compatibility/2006" xmlns:o="urn:schemas-microsoft-com:office:office" xmlns:r="http://schemas.openxmlformats.org/officeDocument/2006/relationships" xmlns:m="http://schemas.openxmlformats.org/officeDocument/2006/math" xmlns:v="urn:schemas-microsoft-com:vml" xmlns:wp14="http://schemas.microsoft.com/office/word/2010/wordprocessingDrawing" xmlns:wp="http://schemas.openxmlformats.org/drawingml/2006/wordprocessingDrawing" xmlns:w10="urn:schemas-microsoft-com:office:word" xmlns:w="http://schemas.openxmlformats.org/wordprocessingml/2006/main" xmlns:w14="http://schemas.microsoft.com/office/word/2010/wordml" xmlns:w15="http://schemas.microsoft.com/office/word/2012/wordml" xmlns:w16se="http://schemas.microsoft.com/office/word/2015/wordml/symex" xmlns:wpg="http://schemas.microsoft.com/office/word/2010/wordprocessingGroup" xmlns:wpi="http://schemas.microsoft.com/office/word/2010/wordprocessingInk" xmlns:wne="http://schemas.microsoft.com/office/word/2006/wordml" xmlns:wps="http://schemas.microsoft.com/office/word/2010/wordprocessingShape" mc:Ignorable="w14 w15 w16se wp14">
   <w:p>
     <w:pPr>
       <w:spacing w:after="0" w:line="259" w:lineRule="auto"/>
@@ -18686,7 +18766,7 @@
 </file>
 
 <file path=word/footnotes.xml><?xml version="1.0" encoding="utf-8"?>
-<w:footnotes xmlns:wpc="http://schemas.microsoft.com/office/word/2010/wordprocessingCanvas" xmlns:cx="http://schemas.microsoft.com/office/drawing/2014/chartex" xmlns:cx1="http://schemas.microsoft.com/office/drawing/2015/9/8/chartex" xmlns:cx2="http://schemas.microsoft.com/office/drawing/2015/10/21/chartex" xmlns:cx3="http://schemas.microsoft.com/office/drawing/2016/5/9/chartex" xmlns:cx4="http://schemas.microsoft.com/office/drawing/2016/5/10/chartex" xmlns:cx5="http://schemas.microsoft.com/office/drawing/2016/5/11/chartex" xmlns:mc="http://schemas.openxmlformats.org/markup-compatibility/2006" xmlns:o="urn:schemas-microsoft-com:office:office" xmlns:r="http://schemas.openxmlformats.org/officeDocument/2006/relationships" xmlns:m="http://schemas.openxmlformats.org/officeDocument/2006/math" xmlns:v="urn:schemas-microsoft-com:vml" xmlns:wp14="http://schemas.microsoft.com/office/word/2010/wordprocessingDrawing" xmlns:wp="http://schemas.openxmlformats.org/drawingml/2006/wordprocessingDrawing" xmlns:w10="urn:schemas-microsoft-com:office:word" xmlns:w="http://schemas.openxmlformats.org/wordprocessingml/2006/main" xmlns:w14="http://schemas.microsoft.com/office/word/2010/wordml" xmlns:w15="http://schemas.microsoft.com/office/word/2012/wordml" xmlns:w16se="http://schemas.microsoft.com/office/word/2015/wordml/symex" xmlns:wpg="http://schemas.microsoft.com/office/word/2010/wordprocessingGroup" xmlns:wpi="http://schemas.microsoft.com/office/word/2010/wordprocessingInk" xmlns:wne="http://schemas.microsoft.com/office/word/2006/wordml" xmlns:wps="http://schemas.microsoft.com/office/word/2010/wordprocessingShape" mc:Ignorable="w14 w15 w16se wp14">
+<w:footnotes xmlns:wpc="http://schemas.microsoft.com/office/word/2010/wordprocessingCanvas" xmlns:cx="http://schemas.microsoft.com/office/drawing/2014/chartex" xmlns:cx1="http://schemas.microsoft.com/office/drawing/2015/9/8/chartex" xmlns:mc="http://schemas.openxmlformats.org/markup-compatibility/2006" xmlns:o="urn:schemas-microsoft-com:office:office" xmlns:r="http://schemas.openxmlformats.org/officeDocument/2006/relationships" xmlns:m="http://schemas.openxmlformats.org/officeDocument/2006/math" xmlns:v="urn:schemas-microsoft-com:vml" xmlns:wp14="http://schemas.microsoft.com/office/word/2010/wordprocessingDrawing" xmlns:wp="http://schemas.openxmlformats.org/drawingml/2006/wordprocessingDrawing" xmlns:w10="urn:schemas-microsoft-com:office:word" xmlns:w="http://schemas.openxmlformats.org/wordprocessingml/2006/main" xmlns:w14="http://schemas.microsoft.com/office/word/2010/wordml" xmlns:w15="http://schemas.microsoft.com/office/word/2012/wordml" xmlns:w16se="http://schemas.microsoft.com/office/word/2015/wordml/symex" xmlns:wpg="http://schemas.microsoft.com/office/word/2010/wordprocessingGroup" xmlns:wpi="http://schemas.microsoft.com/office/word/2010/wordprocessingInk" xmlns:wne="http://schemas.microsoft.com/office/word/2006/wordml" xmlns:wps="http://schemas.microsoft.com/office/word/2010/wordprocessingShape" mc:Ignorable="w14 w15 w16se wp14">
   <w:footnote w:type="separator" w:id="-1">
     <w:p>
       <w:pPr>
@@ -18711,7 +18791,7 @@
 </file>
 
 <file path=word/numbering.xml><?xml version="1.0" encoding="utf-8"?>
-<w:numbering xmlns:wpc="http://schemas.microsoft.com/office/word/2010/wordprocessingCanvas" xmlns:cx="http://schemas.microsoft.com/office/drawing/2014/chartex" xmlns:cx1="http://schemas.microsoft.com/office/drawing/2015/9/8/chartex" xmlns:cx2="http://schemas.microsoft.com/office/drawing/2015/10/21/chartex" xmlns:cx3="http://schemas.microsoft.com/office/drawing/2016/5/9/chartex" xmlns:cx4="http://schemas.microsoft.com/office/drawing/2016/5/10/chartex" xmlns:cx5="http://schemas.microsoft.com/office/drawing/2016/5/11/chartex" xmlns:mc="http://schemas.openxmlformats.org/markup-compatibility/2006" xmlns:o="urn:schemas-microsoft-com:office:office" xmlns:r="http://schemas.openxmlformats.org/officeDocument/2006/relationships" xmlns:m="http://schemas.openxmlformats.org/officeDocument/2006/math" xmlns:v="urn:schemas-microsoft-com:vml" xmlns:wp14="http://schemas.microsoft.com/office/word/2010/wordprocessingDrawing" xmlns:wp="http://schemas.openxmlformats.org/drawingml/2006/wordprocessingDrawing" xmlns:w10="urn:schemas-microsoft-com:office:word" xmlns:w="http://schemas.openxmlformats.org/wordprocessingml/2006/main" xmlns:w14="http://schemas.microsoft.com/office/word/2010/wordml" xmlns:w15="http://schemas.microsoft.com/office/word/2012/wordml" xmlns:w16se="http://schemas.microsoft.com/office/word/2015/wordml/symex" xmlns:wpg="http://schemas.microsoft.com/office/word/2010/wordprocessingGroup" xmlns:wpi="http://schemas.microsoft.com/office/word/2010/wordprocessingInk" xmlns:wne="http://schemas.microsoft.com/office/word/2006/wordml" xmlns:wps="http://schemas.microsoft.com/office/word/2010/wordprocessingShape" mc:Ignorable="w14 w15 w16se wp14">
+<w:numbering xmlns:wpc="http://schemas.microsoft.com/office/word/2010/wordprocessingCanvas" xmlns:cx="http://schemas.microsoft.com/office/drawing/2014/chartex" xmlns:cx1="http://schemas.microsoft.com/office/drawing/2015/9/8/chartex" xmlns:mc="http://schemas.openxmlformats.org/markup-compatibility/2006" xmlns:o="urn:schemas-microsoft-com:office:office" xmlns:r="http://schemas.openxmlformats.org/officeDocument/2006/relationships" xmlns:m="http://schemas.openxmlformats.org/officeDocument/2006/math" xmlns:v="urn:schemas-microsoft-com:vml" xmlns:wp14="http://schemas.microsoft.com/office/word/2010/wordprocessingDrawing" xmlns:wp="http://schemas.openxmlformats.org/drawingml/2006/wordprocessingDrawing" xmlns:w10="urn:schemas-microsoft-com:office:word" xmlns:w="http://schemas.openxmlformats.org/wordprocessingml/2006/main" xmlns:w14="http://schemas.microsoft.com/office/word/2010/wordml" xmlns:w15="http://schemas.microsoft.com/office/word/2012/wordml" xmlns:w16se="http://schemas.microsoft.com/office/word/2015/wordml/symex" xmlns:wpg="http://schemas.microsoft.com/office/word/2010/wordprocessingGroup" xmlns:wpi="http://schemas.microsoft.com/office/word/2010/wordprocessingInk" xmlns:wne="http://schemas.microsoft.com/office/word/2006/wordml" xmlns:wps="http://schemas.microsoft.com/office/word/2010/wordprocessingShape" mc:Ignorable="w14 w15 w16se wp14">
   <w:abstractNum w:abstractNumId="0" w15:restartNumberingAfterBreak="0">
     <w:nsid w:val="078A5B63"/>
     <w:multiLevelType w:val="multilevel"/>
@@ -22220,7 +22300,7 @@
       </w:pPr>
     </w:pPrDefault>
   </w:docDefaults>
-  <w:latentStyles w:defLockedState="0" w:defUIPriority="99" w:defSemiHidden="0" w:defUnhideWhenUsed="0" w:defQFormat="0" w:count="374">
+  <w:latentStyles w:defLockedState="0" w:defUIPriority="99" w:defSemiHidden="0" w:defUnhideWhenUsed="0" w:defQFormat="0" w:count="371">
     <w:lsdException w:name="Normal" w:uiPriority="0" w:qFormat="1"/>
     <w:lsdException w:name="heading 1" w:uiPriority="9" w:qFormat="1"/>
     <w:lsdException w:name="heading 2" w:semiHidden="1" w:uiPriority="9" w:unhideWhenUsed="1" w:qFormat="1"/>
@@ -22592,11 +22672,8 @@
     <w:lsdException w:name="List Table 5 Dark Accent 6" w:uiPriority="50"/>
     <w:lsdException w:name="List Table 6 Colorful Accent 6" w:uiPriority="51"/>
     <w:lsdException w:name="List Table 7 Colorful Accent 6" w:uiPriority="52"/>
-    <w:lsdException w:name="Mention" w:semiHidden="1" w:unhideWhenUsed="1"/>
-    <w:lsdException w:name="Smart Hyperlink" w:semiHidden="1" w:unhideWhenUsed="1"/>
-    <w:lsdException w:name="Hashtag" w:semiHidden="1" w:unhideWhenUsed="1"/>
   </w:latentStyles>
-  <w:style w:type="paragraph" w:default="1" w:styleId="Normale">
+  <w:style w:type="paragraph" w:default="1" w:styleId="Normal">
     <w:name w:val="Normal"/>
     <w:qFormat/>
     <w:rsid w:val="00A97204"/>
@@ -22611,10 +22688,10 @@
       <w:sz w:val="20"/>
     </w:rPr>
   </w:style>
-  <w:style w:type="paragraph" w:styleId="Titolo1">
+  <w:style w:type="paragraph" w:styleId="Heading1">
     <w:name w:val="heading 1"/>
-    <w:next w:val="Normale"/>
-    <w:link w:val="Titolo1Carattere"/>
+    <w:next w:val="Normal"/>
+    <w:link w:val="Heading1Char"/>
     <w:uiPriority w:val="9"/>
     <w:unhideWhenUsed/>
     <w:qFormat/>
@@ -22632,10 +22709,10 @@
       <w:sz w:val="29"/>
     </w:rPr>
   </w:style>
-  <w:style w:type="paragraph" w:styleId="Titolo2">
+  <w:style w:type="paragraph" w:styleId="Heading2">
     <w:name w:val="heading 2"/>
-    <w:next w:val="Normale"/>
-    <w:link w:val="Titolo2Carattere"/>
+    <w:next w:val="Normal"/>
+    <w:link w:val="Heading2Char"/>
     <w:uiPriority w:val="9"/>
     <w:unhideWhenUsed/>
     <w:qFormat/>
@@ -22653,11 +22730,11 @@
       <w:sz w:val="24"/>
     </w:rPr>
   </w:style>
-  <w:style w:type="paragraph" w:styleId="Titolo3">
+  <w:style w:type="paragraph" w:styleId="Heading3">
     <w:name w:val="heading 3"/>
-    <w:basedOn w:val="Normale"/>
-    <w:next w:val="Normale"/>
-    <w:link w:val="Titolo3Carattere"/>
+    <w:basedOn w:val="Normal"/>
+    <w:next w:val="Normal"/>
+    <w:link w:val="Heading3Char"/>
     <w:uiPriority w:val="9"/>
     <w:unhideWhenUsed/>
     <w:qFormat/>
@@ -22675,13 +22752,13 @@
       <w:szCs w:val="24"/>
     </w:rPr>
   </w:style>
-  <w:style w:type="character" w:default="1" w:styleId="Carpredefinitoparagrafo">
+  <w:style w:type="character" w:default="1" w:styleId="DefaultParagraphFont">
     <w:name w:val="Default Paragraph Font"/>
     <w:uiPriority w:val="1"/>
     <w:semiHidden/>
     <w:unhideWhenUsed/>
   </w:style>
-  <w:style w:type="table" w:default="1" w:styleId="Tabellanormale">
+  <w:style w:type="table" w:default="1" w:styleId="TableNormal">
     <w:name w:val="Normal Table"/>
     <w:uiPriority w:val="99"/>
     <w:semiHidden/>
@@ -22696,15 +22773,15 @@
       </w:tblCellMar>
     </w:tblPr>
   </w:style>
-  <w:style w:type="numbering" w:default="1" w:styleId="Nessunelenco">
+  <w:style w:type="numbering" w:default="1" w:styleId="NoList">
     <w:name w:val="No List"/>
     <w:uiPriority w:val="99"/>
     <w:semiHidden/>
     <w:unhideWhenUsed/>
   </w:style>
-  <w:style w:type="character" w:customStyle="1" w:styleId="Titolo2Carattere">
-    <w:name w:val="Titolo 2 Carattere"/>
-    <w:link w:val="Titolo2"/>
+  <w:style w:type="character" w:customStyle="1" w:styleId="Heading2Char">
+    <w:name w:val="Heading 2 Char"/>
+    <w:link w:val="Heading2"/>
     <w:rPr>
       <w:rFonts w:ascii="Calibri" w:eastAsia="Calibri" w:hAnsi="Calibri" w:cs="Calibri"/>
       <w:b/>
@@ -22712,9 +22789,9 @@
       <w:sz w:val="24"/>
     </w:rPr>
   </w:style>
-  <w:style w:type="character" w:customStyle="1" w:styleId="Titolo1Carattere">
-    <w:name w:val="Titolo 1 Carattere"/>
-    <w:link w:val="Titolo1"/>
+  <w:style w:type="character" w:customStyle="1" w:styleId="Heading1Char">
+    <w:name w:val="Heading 1 Char"/>
+    <w:link w:val="Heading1"/>
     <w:rPr>
       <w:rFonts w:ascii="Calibri" w:eastAsia="Calibri" w:hAnsi="Calibri" w:cs="Calibri"/>
       <w:b/>
@@ -22722,9 +22799,9 @@
       <w:sz w:val="29"/>
     </w:rPr>
   </w:style>
-  <w:style w:type="paragraph" w:styleId="Paragrafoelenco">
+  <w:style w:type="paragraph" w:styleId="ListParagraph">
     <w:name w:val="List Paragraph"/>
-    <w:basedOn w:val="Normale"/>
+    <w:basedOn w:val="Normal"/>
     <w:uiPriority w:val="34"/>
     <w:qFormat/>
     <w:rsid w:val="0039268F"/>
@@ -22739,9 +22816,9 @@
       <w:sz w:val="24"/>
     </w:rPr>
   </w:style>
-  <w:style w:type="paragraph" w:styleId="NormaleWeb">
+  <w:style w:type="paragraph" w:styleId="NormalWeb">
     <w:name w:val="Normal (Web)"/>
-    <w:basedOn w:val="Normale"/>
+    <w:basedOn w:val="Normal"/>
     <w:uiPriority w:val="99"/>
     <w:unhideWhenUsed/>
     <w:rsid w:val="002D3827"/>
@@ -22757,10 +22834,10 @@
       <w:szCs w:val="24"/>
     </w:rPr>
   </w:style>
-  <w:style w:type="character" w:customStyle="1" w:styleId="Titolo3Carattere">
-    <w:name w:val="Titolo 3 Carattere"/>
-    <w:basedOn w:val="Carpredefinitoparagrafo"/>
-    <w:link w:val="Titolo3"/>
+  <w:style w:type="character" w:customStyle="1" w:styleId="Heading3Char">
+    <w:name w:val="Heading 3 Char"/>
+    <w:basedOn w:val="DefaultParagraphFont"/>
+    <w:link w:val="Heading3"/>
     <w:uiPriority w:val="9"/>
     <w:rsid w:val="00014BDC"/>
     <w:rPr>
@@ -22770,10 +22847,10 @@
       <w:szCs w:val="24"/>
     </w:rPr>
   </w:style>
-  <w:style w:type="paragraph" w:styleId="Didascalia">
+  <w:style w:type="paragraph" w:styleId="Caption">
     <w:name w:val="caption"/>
-    <w:basedOn w:val="Normale"/>
-    <w:next w:val="Normale"/>
+    <w:basedOn w:val="Normal"/>
+    <w:next w:val="Normal"/>
     <w:uiPriority w:val="35"/>
     <w:unhideWhenUsed/>
     <w:qFormat/>
@@ -22789,9 +22866,9 @@
       <w:szCs w:val="18"/>
     </w:rPr>
   </w:style>
-  <w:style w:type="table" w:styleId="Grigliatabella">
+  <w:style w:type="table" w:styleId="TableGrid">
     <w:name w:val="Table Grid"/>
-    <w:basedOn w:val="Tabellanormale"/>
+    <w:basedOn w:val="TableNormal"/>
     <w:uiPriority w:val="39"/>
     <w:rsid w:val="00014785"/>
     <w:pPr>
@@ -22808,10 +22885,10 @@
       </w:tblBorders>
     </w:tblPr>
   </w:style>
-  <w:style w:type="paragraph" w:styleId="Titolosommario">
+  <w:style w:type="paragraph" w:styleId="TOCHeading">
     <w:name w:val="TOC Heading"/>
-    <w:basedOn w:val="Titolo1"/>
-    <w:next w:val="Normale"/>
+    <w:basedOn w:val="Heading1"/>
+    <w:next w:val="Normal"/>
     <w:uiPriority w:val="39"/>
     <w:unhideWhenUsed/>
     <w:qFormat/>
@@ -22829,10 +22906,10 @@
       <w:szCs w:val="32"/>
     </w:rPr>
   </w:style>
-  <w:style w:type="paragraph" w:styleId="Sommario1">
+  <w:style w:type="paragraph" w:styleId="TOC1">
     <w:name w:val="toc 1"/>
-    <w:basedOn w:val="Normale"/>
-    <w:next w:val="Normale"/>
+    <w:basedOn w:val="Normal"/>
+    <w:next w:val="Normal"/>
     <w:autoRedefine/>
     <w:uiPriority w:val="39"/>
     <w:unhideWhenUsed/>
@@ -22846,10 +22923,10 @@
       <w:ind w:left="0" w:right="2181" w:hanging="6"/>
     </w:pPr>
   </w:style>
-  <w:style w:type="paragraph" w:styleId="Sommario2">
+  <w:style w:type="paragraph" w:styleId="TOC2">
     <w:name w:val="toc 2"/>
-    <w:basedOn w:val="Normale"/>
-    <w:next w:val="Normale"/>
+    <w:basedOn w:val="Normal"/>
+    <w:next w:val="Normal"/>
     <w:autoRedefine/>
     <w:uiPriority w:val="39"/>
     <w:unhideWhenUsed/>
@@ -22863,10 +22940,10 @@
       <w:ind w:left="200" w:right="2181" w:hanging="6"/>
     </w:pPr>
   </w:style>
-  <w:style w:type="paragraph" w:styleId="Sommario3">
+  <w:style w:type="paragraph" w:styleId="TOC3">
     <w:name w:val="toc 3"/>
-    <w:basedOn w:val="Normale"/>
-    <w:next w:val="Normale"/>
+    <w:basedOn w:val="Normal"/>
+    <w:next w:val="Normal"/>
     <w:autoRedefine/>
     <w:uiPriority w:val="39"/>
     <w:unhideWhenUsed/>
@@ -22876,9 +22953,9 @@
       <w:ind w:left="400"/>
     </w:pPr>
   </w:style>
-  <w:style w:type="character" w:styleId="Collegamentoipertestuale">
+  <w:style w:type="character" w:styleId="Hyperlink">
     <w:name w:val="Hyperlink"/>
-    <w:basedOn w:val="Carpredefinitoparagrafo"/>
+    <w:basedOn w:val="DefaultParagraphFont"/>
     <w:uiPriority w:val="99"/>
     <w:unhideWhenUsed/>
     <w:rsid w:val="009B688B"/>
@@ -22887,9 +22964,9 @@
       <w:u w:val="single"/>
     </w:rPr>
   </w:style>
-  <w:style w:type="character" w:styleId="Rimandocommento">
+  <w:style w:type="character" w:styleId="CommentReference">
     <w:name w:val="annotation reference"/>
-    <w:basedOn w:val="Carpredefinitoparagrafo"/>
+    <w:basedOn w:val="DefaultParagraphFont"/>
     <w:uiPriority w:val="99"/>
     <w:semiHidden/>
     <w:unhideWhenUsed/>
@@ -22899,10 +22976,10 @@
       <w:szCs w:val="16"/>
     </w:rPr>
   </w:style>
-  <w:style w:type="paragraph" w:styleId="Testocommento">
+  <w:style w:type="paragraph" w:styleId="CommentText">
     <w:name w:val="annotation text"/>
-    <w:basedOn w:val="Normale"/>
-    <w:link w:val="TestocommentoCarattere"/>
+    <w:basedOn w:val="Normal"/>
+    <w:link w:val="CommentTextChar"/>
     <w:uiPriority w:val="99"/>
     <w:semiHidden/>
     <w:unhideWhenUsed/>
@@ -22914,10 +22991,10 @@
       <w:szCs w:val="20"/>
     </w:rPr>
   </w:style>
-  <w:style w:type="character" w:customStyle="1" w:styleId="TestocommentoCarattere">
-    <w:name w:val="Testo commento Carattere"/>
-    <w:basedOn w:val="Carpredefinitoparagrafo"/>
-    <w:link w:val="Testocommento"/>
+  <w:style w:type="character" w:customStyle="1" w:styleId="CommentTextChar">
+    <w:name w:val="Comment Text Char"/>
+    <w:basedOn w:val="DefaultParagraphFont"/>
+    <w:link w:val="CommentText"/>
     <w:uiPriority w:val="99"/>
     <w:semiHidden/>
     <w:rsid w:val="00E11140"/>
@@ -22928,11 +23005,11 @@
       <w:szCs w:val="20"/>
     </w:rPr>
   </w:style>
-  <w:style w:type="paragraph" w:styleId="Soggettocommento">
+  <w:style w:type="paragraph" w:styleId="CommentSubject">
     <w:name w:val="annotation subject"/>
-    <w:basedOn w:val="Testocommento"/>
-    <w:next w:val="Testocommento"/>
-    <w:link w:val="SoggettocommentoCarattere"/>
+    <w:basedOn w:val="CommentText"/>
+    <w:next w:val="CommentText"/>
+    <w:link w:val="CommentSubjectChar"/>
     <w:uiPriority w:val="99"/>
     <w:semiHidden/>
     <w:unhideWhenUsed/>
@@ -22942,10 +23019,10 @@
       <w:bCs/>
     </w:rPr>
   </w:style>
-  <w:style w:type="character" w:customStyle="1" w:styleId="SoggettocommentoCarattere">
-    <w:name w:val="Soggetto commento Carattere"/>
-    <w:basedOn w:val="TestocommentoCarattere"/>
-    <w:link w:val="Soggettocommento"/>
+  <w:style w:type="character" w:customStyle="1" w:styleId="CommentSubjectChar">
+    <w:name w:val="Comment Subject Char"/>
+    <w:basedOn w:val="CommentTextChar"/>
+    <w:link w:val="CommentSubject"/>
     <w:uiPriority w:val="99"/>
     <w:semiHidden/>
     <w:rsid w:val="00E11140"/>
@@ -22958,10 +23035,10 @@
       <w:szCs w:val="20"/>
     </w:rPr>
   </w:style>
-  <w:style w:type="paragraph" w:styleId="Testofumetto">
+  <w:style w:type="paragraph" w:styleId="BalloonText">
     <w:name w:val="Balloon Text"/>
-    <w:basedOn w:val="Normale"/>
-    <w:link w:val="TestofumettoCarattere"/>
+    <w:basedOn w:val="Normal"/>
+    <w:link w:val="BalloonTextChar"/>
     <w:uiPriority w:val="99"/>
     <w:semiHidden/>
     <w:unhideWhenUsed/>
@@ -22975,10 +23052,10 @@
       <w:szCs w:val="18"/>
     </w:rPr>
   </w:style>
-  <w:style w:type="character" w:customStyle="1" w:styleId="TestofumettoCarattere">
-    <w:name w:val="Testo fumetto Carattere"/>
-    <w:basedOn w:val="Carpredefinitoparagrafo"/>
-    <w:link w:val="Testofumetto"/>
+  <w:style w:type="character" w:customStyle="1" w:styleId="BalloonTextChar">
+    <w:name w:val="Balloon Text Char"/>
+    <w:basedOn w:val="DefaultParagraphFont"/>
+    <w:link w:val="BalloonText"/>
     <w:uiPriority w:val="99"/>
     <w:semiHidden/>
     <w:rsid w:val="00E11140"/>
@@ -22989,7 +23066,7 @@
       <w:szCs w:val="18"/>
     </w:rPr>
   </w:style>
-  <w:style w:type="paragraph" w:styleId="Revisione">
+  <w:style w:type="paragraph" w:styleId="Revision">
     <w:name w:val="Revision"/>
     <w:hidden/>
     <w:uiPriority w:val="99"/>
@@ -23004,10 +23081,10 @@
       <w:sz w:val="20"/>
     </w:rPr>
   </w:style>
-  <w:style w:type="paragraph" w:styleId="Intestazione">
+  <w:style w:type="paragraph" w:styleId="Header">
     <w:name w:val="header"/>
-    <w:basedOn w:val="Normale"/>
-    <w:link w:val="IntestazioneCarattere"/>
+    <w:basedOn w:val="Normal"/>
+    <w:link w:val="HeaderChar"/>
     <w:uiPriority w:val="99"/>
     <w:unhideWhenUsed/>
     <w:rsid w:val="006A2410"/>
@@ -23019,10 +23096,10 @@
       <w:spacing w:after="0" w:line="240" w:lineRule="auto"/>
     </w:pPr>
   </w:style>
-  <w:style w:type="character" w:customStyle="1" w:styleId="IntestazioneCarattere">
-    <w:name w:val="Intestazione Carattere"/>
-    <w:basedOn w:val="Carpredefinitoparagrafo"/>
-    <w:link w:val="Intestazione"/>
+  <w:style w:type="character" w:customStyle="1" w:styleId="HeaderChar">
+    <w:name w:val="Header Char"/>
+    <w:basedOn w:val="DefaultParagraphFont"/>
+    <w:link w:val="Header"/>
     <w:uiPriority w:val="99"/>
     <w:rsid w:val="006A2410"/>
     <w:rPr>
@@ -23334,7 +23411,7 @@
 </file>
 
 <file path=customXml/itemProps1.xml><?xml version="1.0" encoding="utf-8"?>
-<ds:datastoreItem xmlns:ds="http://schemas.openxmlformats.org/officeDocument/2006/customXml" ds:itemID="{8A18DC88-117B-4AAD-9674-6FC310E8E397}">
+<ds:datastoreItem xmlns:ds="http://schemas.openxmlformats.org/officeDocument/2006/customXml" ds:itemID="{E6558D1F-10F2-4EE4-914D-B495810EAC45}">
   <ds:schemaRefs>
     <ds:schemaRef ds:uri="http://schemas.openxmlformats.org/officeDocument/2006/bibliography"/>
   </ds:schemaRefs>
